--- a/编程语言/Java/mybatis.docx
+++ b/编程语言/Java/mybatis.docx
@@ -1,59 +1,35 @@
 
 <file path=word/document.xml><?xml version="1.0" encoding="utf-8"?>
-<w:document xmlns:wpc="http://schemas.microsoft.com/office/word/2010/wordprocessingCanvas" xmlns:cx="http://schemas.microsoft.com/office/drawing/2014/chartex" xmlns:mc="http://schemas.openxmlformats.org/markup-compatibility/2006" xmlns:o="urn:schemas-microsoft-com:office:office" xmlns:r="http://schemas.openxmlformats.org/officeDocument/2006/relationships" xmlns:m="http://schemas.openxmlformats.org/officeDocument/2006/math" xmlns:v="urn:schemas-microsoft-com:vml" xmlns:wp14="http://schemas.microsoft.com/office/word/2010/wordprocessingDrawing" xmlns:wp="http://schemas.openxmlformats.org/drawingml/2006/wordprocessingDrawing" xmlns:w10="urn:schemas-microsoft-com:office:word" xmlns:w="http://schemas.openxmlformats.org/wordprocessingml/2006/main" xmlns:w14="http://schemas.microsoft.com/office/word/2010/wordml" xmlns:w15="http://schemas.microsoft.com/office/word/2012/wordml" xmlns:w16se="http://schemas.microsoft.com/office/word/2015/wordml/symex" xmlns:wpg="http://schemas.microsoft.com/office/word/2010/wordprocessingGroup" xmlns:wpi="http://schemas.microsoft.com/office/word/2010/wordprocessingInk" xmlns:wne="http://schemas.microsoft.com/office/word/2006/wordml" xmlns:wps="http://schemas.microsoft.com/office/word/2010/wordprocessingShape" mc:Ignorable="w14 w15 w16se wp14">
+<w:document xmlns:wpc="http://schemas.microsoft.com/office/word/2010/wordprocessingCanvas" xmlns:mc="http://schemas.openxmlformats.org/markup-compatibility/2006" xmlns:o="urn:schemas-microsoft-com:office:office" xmlns:r="http://schemas.openxmlformats.org/officeDocument/2006/relationships" xmlns:m="http://schemas.openxmlformats.org/officeDocument/2006/math" xmlns:v="urn:schemas-microsoft-com:vml" xmlns:wp14="http://schemas.microsoft.com/office/word/2010/wordprocessingDrawing" xmlns:wp="http://schemas.openxmlformats.org/drawingml/2006/wordprocessingDrawing" xmlns:w="http://schemas.openxmlformats.org/wordprocessingml/2006/main" xmlns:w14="http://schemas.microsoft.com/office/word/2010/wordml" xmlns:w10="urn:schemas-microsoft-com:office:word" xmlns:w15="http://schemas.microsoft.com/office/word/2012/wordml" xmlns:wpg="http://schemas.microsoft.com/office/word/2010/wordprocessingGroup" xmlns:wpi="http://schemas.microsoft.com/office/word/2010/wordprocessingInk" xmlns:wne="http://schemas.microsoft.com/office/word/2006/wordml" xmlns:wps="http://schemas.microsoft.com/office/word/2010/wordprocessingShape" xmlns:wpsCustomData="http://www.wps.cn/officeDocument/2013/wpsCustomData" mc:Ignorable="w14 w15 wp14">
   <w:body>
     <w:p>
       <w:pPr>
-        <w:pStyle w:val="2"/>
-        <w:spacing w:before="0" w:after="0" w:line="240" w:lineRule="auto"/>
-        <w:jc w:val="left"/>
-        <w:rPr>
-          <w:rFonts w:ascii="宋体" w:eastAsia="宋体" w:hAnsi="宋体"/>
-          <w:sz w:val="28"/>
-          <w:szCs w:val="28"/>
+        <w:rPr>
+          <w:rFonts w:hint="eastAsia" w:ascii="宋体" w:hAnsi="宋体" w:eastAsia="宋体"/>
+          <w:lang w:eastAsia="zh-CN"/>
         </w:rPr>
       </w:pPr>
       <w:r>
         <w:rPr>
-          <w:rFonts w:ascii="宋体" w:eastAsia="宋体" w:hAnsi="宋体" w:hint="eastAsia"/>
-          <w:sz w:val="28"/>
-          <w:szCs w:val="28"/>
-        </w:rPr>
-        <w:t>申明</w:t>
+          <w:rFonts w:hint="eastAsia" w:ascii="宋体" w:hAnsi="宋体" w:eastAsia="宋体"/>
+        </w:rPr>
+        <w:t>本文档仅记录eclipse使用mybatis的接口编程方式</w:t>
+      </w:r>
+      <w:r>
+        <w:rPr>
+          <w:rFonts w:hint="eastAsia" w:ascii="宋体" w:hAnsi="宋体" w:eastAsia="宋体"/>
+          <w:lang w:eastAsia="zh-CN"/>
+        </w:rPr>
+        <w:t>的使用方法</w:t>
       </w:r>
     </w:p>
     <w:p>
       <w:pPr>
-        <w:rPr>
-          <w:rFonts w:ascii="宋体" w:eastAsia="宋体" w:hAnsi="宋体" w:hint="eastAsia"/>
-        </w:rPr>
-      </w:pPr>
-      <w:r>
-        <w:rPr>
-          <w:rFonts w:ascii="宋体" w:eastAsia="宋体" w:hAnsi="宋体" w:hint="eastAsia"/>
-        </w:rPr>
-        <w:t>本文档仅记录</w:t>
-      </w:r>
-      <w:r>
-        <w:rPr>
-          <w:rFonts w:ascii="宋体" w:eastAsia="宋体" w:hAnsi="宋体" w:hint="eastAsia"/>
-        </w:rPr>
-        <w:t>eclipse</w:t>
-      </w:r>
-      <w:r>
-        <w:rPr>
-          <w:rFonts w:ascii="宋体" w:eastAsia="宋体" w:hAnsi="宋体" w:hint="eastAsia"/>
-        </w:rPr>
-        <w:t>使用mybatis的接口编程方式</w:t>
-      </w:r>
-    </w:p>
-    <w:p>
-      <w:pPr>
-        <w:pStyle w:val="2"/>
+        <w:pStyle w:val="3"/>
         <w:spacing w:before="0" w:after="0" w:line="240" w:lineRule="auto"/>
         <w:jc w:val="left"/>
         <w:rPr>
-          <w:rFonts w:ascii="宋体" w:eastAsia="宋体" w:hAnsi="宋体" w:cs="Consolas"/>
+          <w:rFonts w:ascii="宋体" w:hAnsi="宋体" w:eastAsia="宋体" w:cs="Consolas"/>
           <w:b w:val="0"/>
           <w:sz w:val="28"/>
           <w:szCs w:val="28"/>
@@ -70,7 +46,7 @@
       </w:r>
       <w:r>
         <w:rPr>
-          <w:rFonts w:ascii="宋体" w:eastAsia="宋体" w:hAnsi="宋体" w:cs="Consolas" w:hint="eastAsia"/>
+          <w:rFonts w:hint="eastAsia" w:ascii="宋体" w:hAnsi="宋体" w:eastAsia="宋体" w:cs="Consolas"/>
           <w:b w:val="0"/>
           <w:sz w:val="28"/>
           <w:szCs w:val="28"/>
@@ -79,7 +55,7 @@
       </w:r>
       <w:r>
         <w:rPr>
-          <w:rFonts w:ascii="Consolas" w:eastAsia="宋体" w:hAnsi="Consolas" w:cs="Consolas"/>
+          <w:rFonts w:ascii="Consolas" w:hAnsi="Consolas" w:eastAsia="宋体" w:cs="Consolas"/>
           <w:b w:val="0"/>
           <w:sz w:val="28"/>
           <w:szCs w:val="28"/>
@@ -88,7 +64,7 @@
       </w:r>
       <w:r>
         <w:rPr>
-          <w:rFonts w:ascii="宋体" w:eastAsia="宋体" w:hAnsi="宋体" w:cs="Consolas" w:hint="eastAsia"/>
+          <w:rFonts w:hint="eastAsia" w:ascii="宋体" w:hAnsi="宋体" w:eastAsia="宋体" w:cs="Consolas"/>
           <w:b w:val="0"/>
           <w:sz w:val="28"/>
           <w:szCs w:val="28"/>
@@ -97,7 +73,7 @@
       </w:r>
       <w:r>
         <w:rPr>
-          <w:rFonts w:ascii="宋体" w:eastAsia="宋体" w:hAnsi="宋体" w:cs="Consolas"/>
+          <w:rFonts w:ascii="宋体" w:hAnsi="宋体" w:eastAsia="宋体" w:cs="Consolas"/>
           <w:b w:val="0"/>
           <w:sz w:val="28"/>
           <w:szCs w:val="28"/>
@@ -107,114 +83,108 @@
     </w:p>
     <w:p>
       <w:pPr>
-        <w:pStyle w:val="a8"/>
+        <w:pStyle w:val="13"/>
         <w:numPr>
           <w:ilvl w:val="0"/>
-          <w:numId w:val="2"/>
+          <w:numId w:val="1"/>
         </w:numPr>
         <w:ind w:firstLineChars="0"/>
         <w:jc w:val="left"/>
         <w:rPr>
-          <w:rFonts w:ascii="宋体" w:eastAsia="宋体" w:hAnsi="宋体" w:hint="eastAsia"/>
+          <w:rFonts w:hint="eastAsia" w:ascii="宋体" w:hAnsi="宋体" w:eastAsia="宋体"/>
         </w:rPr>
       </w:pPr>
       <w:r>
         <w:rPr>
-          <w:rFonts w:ascii="宋体" w:eastAsia="宋体" w:hAnsi="宋体"/>
-        </w:rPr>
-        <w:t>打开</w:t>
-      </w:r>
-      <w:r>
-        <w:rPr>
-          <w:rFonts w:ascii="宋体" w:eastAsia="宋体" w:hAnsi="宋体"/>
-        </w:rPr>
-        <w:t>mybatis.jar</w:t>
-      </w:r>
-      <w:r>
-        <w:rPr>
-          <w:rFonts w:ascii="宋体" w:eastAsia="宋体" w:hAnsi="宋体" w:hint="eastAsia"/>
+          <w:rFonts w:ascii="宋体" w:hAnsi="宋体" w:eastAsia="宋体"/>
+        </w:rPr>
+        <w:t>打开mybatis.jar</w:t>
+      </w:r>
+      <w:r>
+        <w:rPr>
+          <w:rFonts w:hint="eastAsia" w:ascii="宋体" w:hAnsi="宋体" w:eastAsia="宋体"/>
         </w:rPr>
         <w:t>找</w:t>
       </w:r>
       <w:r>
         <w:rPr>
-          <w:rFonts w:ascii="宋体" w:eastAsia="宋体" w:hAnsi="宋体"/>
+          <w:rFonts w:ascii="宋体" w:hAnsi="宋体" w:eastAsia="宋体"/>
         </w:rPr>
         <w:t>org\apache\ibatis\builder\xml</w:t>
       </w:r>
       <w:r>
         <w:rPr>
-          <w:rFonts w:ascii="宋体" w:eastAsia="宋体" w:hAnsi="宋体" w:hint="eastAsia"/>
+          <w:rFonts w:hint="eastAsia" w:ascii="宋体" w:hAnsi="宋体" w:eastAsia="宋体"/>
         </w:rPr>
         <w:t>路径</w:t>
       </w:r>
       <w:r>
         <w:rPr>
-          <w:rFonts w:ascii="宋体" w:eastAsia="宋体" w:hAnsi="宋体"/>
+          <w:rFonts w:ascii="宋体" w:hAnsi="宋体" w:eastAsia="宋体"/>
         </w:rPr>
         <w:t>下的mybatis-3-config.dtd</w:t>
       </w:r>
       <w:r>
         <w:rPr>
-          <w:rFonts w:ascii="宋体" w:eastAsia="宋体" w:hAnsi="宋体" w:hint="eastAsia"/>
+          <w:rFonts w:hint="eastAsia" w:ascii="宋体" w:hAnsi="宋体" w:eastAsia="宋体"/>
         </w:rPr>
         <w:t>和</w:t>
       </w:r>
       <w:r>
         <w:rPr>
-          <w:rFonts w:ascii="宋体" w:eastAsia="宋体" w:hAnsi="宋体"/>
+          <w:rFonts w:ascii="宋体" w:hAnsi="宋体" w:eastAsia="宋体"/>
         </w:rPr>
         <w:t>mybatis-3-mapper.dtd</w:t>
       </w:r>
       <w:r>
         <w:rPr>
-          <w:rFonts w:ascii="宋体" w:eastAsia="宋体" w:hAnsi="宋体" w:hint="eastAsia"/>
+          <w:rFonts w:hint="eastAsia" w:ascii="宋体" w:hAnsi="宋体" w:eastAsia="宋体"/>
         </w:rPr>
         <w:t>。</w:t>
       </w:r>
       <w:r>
         <w:rPr>
-          <w:rFonts w:ascii="宋体" w:eastAsia="宋体" w:hAnsi="宋体"/>
+          <w:rFonts w:ascii="宋体" w:hAnsi="宋体" w:eastAsia="宋体"/>
         </w:rPr>
         <w:t>拷贝</w:t>
       </w:r>
       <w:r>
         <w:rPr>
-          <w:rFonts w:ascii="宋体" w:eastAsia="宋体" w:hAnsi="宋体" w:hint="eastAsia"/>
+          <w:rFonts w:hint="eastAsia" w:ascii="宋体" w:hAnsi="宋体" w:eastAsia="宋体"/>
         </w:rPr>
         <w:t>这</w:t>
       </w:r>
       <w:r>
         <w:rPr>
-          <w:rFonts w:ascii="宋体" w:eastAsia="宋体" w:hAnsi="宋体"/>
+          <w:rFonts w:ascii="宋体" w:hAnsi="宋体" w:eastAsia="宋体"/>
         </w:rPr>
         <w:t>两文件到eclipse</w:t>
       </w:r>
       <w:r>
         <w:rPr>
-          <w:rFonts w:ascii="宋体" w:eastAsia="宋体" w:hAnsi="宋体" w:hint="eastAsia"/>
+          <w:rFonts w:hint="eastAsia" w:ascii="宋体" w:hAnsi="宋体" w:eastAsia="宋体"/>
         </w:rPr>
         <w:t>安装</w:t>
       </w:r>
       <w:r>
         <w:rPr>
-          <w:rFonts w:ascii="宋体" w:eastAsia="宋体" w:hAnsi="宋体"/>
+          <w:rFonts w:ascii="宋体" w:hAnsi="宋体" w:eastAsia="宋体"/>
         </w:rPr>
         <w:t>目录中</w:t>
       </w:r>
       <w:r>
         <w:rPr>
-          <w:rFonts w:ascii="宋体" w:eastAsia="宋体" w:hAnsi="宋体" w:hint="eastAsia"/>
+          <w:rFonts w:hint="eastAsia" w:ascii="宋体" w:hAnsi="宋体" w:eastAsia="宋体"/>
         </w:rPr>
         <w:t>。</w:t>
       </w:r>
     </w:p>
     <w:p>
       <w:pPr>
-        <w:pStyle w:val="a8"/>
+        <w:pStyle w:val="13"/>
         <w:numPr>
           <w:ilvl w:val="0"/>
-          <w:numId w:val="2"/>
+          <w:numId w:val="1"/>
         </w:numPr>
         <w:ind w:firstLineChars="0"/>
         <w:jc w:val="left"/>
@@ -224,13 +194,13 @@
       </w:pPr>
       <w:r>
         <w:rPr>
-          <w:rFonts w:ascii="宋体" w:eastAsia="宋体" w:hAnsi="宋体" w:hint="eastAsia"/>
+          <w:rFonts w:hint="eastAsia" w:ascii="宋体" w:hAnsi="宋体" w:eastAsia="宋体"/>
         </w:rPr>
         <w:t>拷贝</w:t>
       </w:r>
       <w:r>
         <w:rPr>
-          <w:rFonts w:ascii="宋体" w:eastAsia="宋体" w:hAnsi="宋体"/>
+          <w:rFonts w:ascii="宋体" w:hAnsi="宋体" w:eastAsia="宋体"/>
         </w:rPr>
         <w:t>：</w:t>
       </w:r>
@@ -255,7 +225,7 @@
       </w:r>
       <w:r>
         <w:rPr>
-          <w:rFonts w:ascii="Consolas" w:hAnsi="Consolas" w:cs="Consolas" w:hint="eastAsia"/>
+          <w:rFonts w:hint="eastAsia" w:ascii="Consolas" w:hAnsi="Consolas" w:cs="Consolas"/>
         </w:rPr>
         <w:t>和</w:t>
       </w:r>
@@ -280,53 +250,39 @@
       </w:r>
       <w:r>
         <w:rPr>
-          <w:rFonts w:ascii="Consolas" w:hAnsi="Consolas" w:cs="Consolas" w:hint="eastAsia"/>
-        </w:rPr>
-        <w:t>（</w:t>
-      </w:r>
-      <w:bookmarkStart w:id="0" w:name="_GoBack"/>
-      <w:r>
-        <w:rPr>
-          <w:rFonts w:ascii="Consolas" w:hAnsi="Consolas" w:cs="Consolas" w:hint="eastAsia"/>
-        </w:rPr>
-        <w:t>根据</w:t>
+          <w:rFonts w:hint="eastAsia" w:ascii="Consolas" w:hAnsi="Consolas" w:cs="Consolas"/>
+        </w:rPr>
+        <w:t>（根据</w:t>
       </w:r>
       <w:r>
         <w:rPr>
           <w:rFonts w:ascii="Consolas" w:hAnsi="Consolas" w:cs="Consolas"/>
         </w:rPr>
-        <w:t>mybatis</w:t>
+        <w:t>mybatis版本修改</w:t>
+      </w:r>
+      <w:r>
+        <w:rPr>
+          <w:rFonts w:hint="eastAsia" w:ascii="Consolas" w:hAnsi="Consolas" w:cs="Consolas"/>
+        </w:rPr>
+        <w:t>红色字</w:t>
       </w:r>
       <w:r>
         <w:rPr>
           <w:rFonts w:ascii="Consolas" w:hAnsi="Consolas" w:cs="Consolas"/>
         </w:rPr>
-        <w:t>版本修改</w:t>
-      </w:r>
-      <w:r>
-        <w:rPr>
-          <w:rFonts w:ascii="Consolas" w:hAnsi="Consolas" w:cs="Consolas" w:hint="eastAsia"/>
-        </w:rPr>
-        <w:t>红色字</w:t>
-      </w:r>
-      <w:bookmarkEnd w:id="0"/>
-      <w:r>
-        <w:rPr>
-          <w:rFonts w:ascii="Consolas" w:hAnsi="Consolas" w:cs="Consolas"/>
-        </w:rPr>
         <w:t>）</w:t>
       </w:r>
       <w:r>
         <w:rPr>
-          <w:rFonts w:ascii="Consolas" w:hAnsi="Consolas" w:cs="Consolas" w:hint="eastAsia"/>
+          <w:rFonts w:hint="eastAsia" w:ascii="Consolas" w:hAnsi="Consolas" w:cs="Consolas"/>
         </w:rPr>
         <w:t>。</w:t>
       </w:r>
     </w:p>
     <w:p>
       <w:pPr>
-        <w:pStyle w:val="a8"/>
-        <w:ind w:left="360" w:firstLineChars="0" w:firstLine="0"/>
+        <w:pStyle w:val="13"/>
+        <w:ind w:left="360" w:firstLine="0" w:firstLineChars="0"/>
         <w:rPr>
           <w:rFonts w:ascii="Consolas" w:hAnsi="Consolas" w:cs="Consolas"/>
         </w:rPr>
@@ -335,49 +291,7 @@
         <w:rPr>
           <w:rFonts w:ascii="Consolas" w:hAnsi="Consolas" w:cs="Consolas"/>
         </w:rPr>
-        <w:t>e</w:t>
-      </w:r>
-      <w:r>
-        <w:rPr>
-          <w:rFonts w:ascii="Consolas" w:hAnsi="Consolas" w:cs="Consolas"/>
-        </w:rPr>
-        <w:t>clipse</w:t>
-      </w:r>
-      <w:r>
-        <w:rPr>
-          <w:rFonts w:ascii="Consolas" w:hAnsi="Consolas" w:cs="Consolas"/>
-        </w:rPr>
-        <w:t>：</w:t>
-      </w:r>
-      <w:r>
-        <w:rPr>
-          <w:rFonts w:ascii="Consolas" w:hAnsi="Consolas" w:cs="Consolas"/>
-        </w:rPr>
-        <w:t xml:space="preserve">Window → Perferences </w:t>
-      </w:r>
-      <w:r>
-        <w:rPr>
-          <w:rFonts w:ascii="Consolas" w:hAnsi="Consolas" w:cs="Consolas"/>
-        </w:rPr>
-        <w:t>→</w:t>
-      </w:r>
-      <w:r>
-        <w:rPr>
-          <w:rFonts w:ascii="Consolas" w:hAnsi="Consolas" w:cs="Consolas"/>
-        </w:rPr>
-        <w:t xml:space="preserve"> XML </w:t>
-      </w:r>
-      <w:r>
-        <w:rPr>
-          <w:rFonts w:ascii="Consolas" w:hAnsi="Consolas" w:cs="Consolas"/>
-        </w:rPr>
-        <w:t>→</w:t>
-      </w:r>
-      <w:r>
-        <w:rPr>
-          <w:rFonts w:ascii="Consolas" w:hAnsi="Consolas" w:cs="Consolas"/>
-        </w:rPr>
-        <w:t xml:space="preserve"> XML Catalog</w:t>
+        <w:t>eclipse：Window → Perferences → XML → XML Catalog</w:t>
       </w:r>
     </w:p>
     <w:p>
@@ -388,12 +302,9 @@
         </w:rPr>
       </w:pPr>
       <w:r>
-        <w:rPr>
-          <w:noProof/>
-        </w:rPr>
         <w:drawing>
-          <wp:inline distT="0" distB="0" distL="0" distR="0" wp14:anchorId="6BA677D7" wp14:editId="7C3A5610">
-            <wp:extent cx="2610712" cy="2306471"/>
+          <wp:inline distT="0" distB="0" distL="0" distR="0">
+            <wp:extent cx="2610485" cy="2306320"/>
             <wp:effectExtent l="0" t="0" r="0" b="0"/>
             <wp:docPr id="1" name="图片 1"/>
             <wp:cNvGraphicFramePr>
@@ -403,11 +314,13 @@
               <a:graphicData uri="http://schemas.openxmlformats.org/drawingml/2006/picture">
                 <pic:pic xmlns:pic="http://schemas.openxmlformats.org/drawingml/2006/picture">
                   <pic:nvPicPr>
-                    <pic:cNvPr id="1" name=""/>
-                    <pic:cNvPicPr/>
+                    <pic:cNvPr id="1" name="图片 1"/>
+                    <pic:cNvPicPr>
+                      <a:picLocks noChangeAspect="1"/>
+                    </pic:cNvPicPr>
                   </pic:nvPicPr>
                   <pic:blipFill>
-                    <a:blip r:embed="rId8"/>
+                    <a:blip r:embed="rId5"/>
                     <a:stretch>
                       <a:fillRect/>
                     </a:stretch>
@@ -429,17 +342,14 @@
       </w:r>
       <w:r>
         <w:rPr>
-          <w:rFonts w:ascii="Consolas" w:hAnsi="Consolas" w:cs="Consolas" w:hint="eastAsia"/>
+          <w:rFonts w:hint="eastAsia" w:ascii="Consolas" w:hAnsi="Consolas" w:cs="Consolas"/>
         </w:rPr>
         <w:t xml:space="preserve"> </w:t>
       </w:r>
       <w:r>
-        <w:rPr>
-          <w:noProof/>
-        </w:rPr>
         <w:drawing>
-          <wp:inline distT="0" distB="0" distL="0" distR="0" wp14:anchorId="51679FD7" wp14:editId="02F6B892">
-            <wp:extent cx="2181886" cy="1245140"/>
+          <wp:inline distT="0" distB="0" distL="0" distR="0">
+            <wp:extent cx="2181860" cy="1244600"/>
             <wp:effectExtent l="0" t="0" r="0" b="0"/>
             <wp:docPr id="2" name="图片 2"/>
             <wp:cNvGraphicFramePr>
@@ -449,11 +359,13 @@
               <a:graphicData uri="http://schemas.openxmlformats.org/drawingml/2006/picture">
                 <pic:pic xmlns:pic="http://schemas.openxmlformats.org/drawingml/2006/picture">
                   <pic:nvPicPr>
-                    <pic:cNvPr id="1" name=""/>
-                    <pic:cNvPicPr/>
+                    <pic:cNvPr id="2" name="图片 2"/>
+                    <pic:cNvPicPr>
+                      <a:picLocks noChangeAspect="1"/>
+                    </pic:cNvPicPr>
                   </pic:nvPicPr>
                   <pic:blipFill>
-                    <a:blip r:embed="rId9"/>
+                    <a:blip r:embed="rId6"/>
                     <a:stretch>
                       <a:fillRect/>
                     </a:stretch>
@@ -476,11 +388,11 @@
     </w:p>
     <w:p>
       <w:pPr>
-        <w:pStyle w:val="2"/>
+        <w:pStyle w:val="3"/>
         <w:spacing w:before="0" w:after="0" w:line="240" w:lineRule="auto"/>
         <w:jc w:val="left"/>
         <w:rPr>
-          <w:rFonts w:ascii="宋体" w:eastAsia="宋体" w:hAnsi="宋体" w:cs="Consolas"/>
+          <w:rFonts w:ascii="宋体" w:hAnsi="宋体" w:eastAsia="宋体" w:cs="Consolas"/>
           <w:b w:val="0"/>
           <w:sz w:val="28"/>
           <w:szCs w:val="28"/>
@@ -497,7 +409,7 @@
       </w:r>
       <w:r>
         <w:rPr>
-          <w:rFonts w:ascii="Consolas" w:hAnsi="Consolas" w:cs="Consolas" w:hint="eastAsia"/>
+          <w:rFonts w:hint="eastAsia" w:ascii="Consolas" w:hAnsi="Consolas" w:cs="Consolas"/>
           <w:b w:val="0"/>
           <w:sz w:val="28"/>
           <w:szCs w:val="28"/>
@@ -506,7 +418,7 @@
       </w:r>
       <w:r>
         <w:rPr>
-          <w:rFonts w:ascii="宋体" w:eastAsia="宋体" w:hAnsi="宋体" w:cs="Consolas" w:hint="eastAsia"/>
+          <w:rFonts w:hint="eastAsia" w:ascii="宋体" w:hAnsi="宋体" w:eastAsia="宋体" w:cs="Consolas"/>
           <w:b w:val="0"/>
           <w:sz w:val="28"/>
           <w:szCs w:val="28"/>
@@ -524,7 +436,7 @@
       </w:r>
       <w:r>
         <w:rPr>
-          <w:rFonts w:ascii="宋体" w:eastAsia="宋体" w:hAnsi="宋体" w:cs="Consolas" w:hint="eastAsia"/>
+          <w:rFonts w:hint="eastAsia" w:ascii="宋体" w:hAnsi="宋体" w:eastAsia="宋体" w:cs="Consolas"/>
           <w:b w:val="0"/>
           <w:sz w:val="28"/>
           <w:szCs w:val="28"/>
@@ -533,7 +445,7 @@
       </w:r>
       <w:r>
         <w:rPr>
-          <w:rFonts w:ascii="宋体" w:eastAsia="宋体" w:hAnsi="宋体" w:cs="Consolas"/>
+          <w:rFonts w:ascii="宋体" w:hAnsi="宋体" w:eastAsia="宋体" w:cs="Consolas"/>
           <w:b w:val="0"/>
           <w:sz w:val="28"/>
           <w:szCs w:val="28"/>
@@ -542,7 +454,7 @@
       </w:r>
       <w:r>
         <w:rPr>
-          <w:rFonts w:ascii="宋体" w:eastAsia="宋体" w:hAnsi="宋体" w:cs="Consolas" w:hint="eastAsia"/>
+          <w:rFonts w:hint="eastAsia" w:ascii="宋体" w:hAnsi="宋体" w:eastAsia="宋体" w:cs="Consolas"/>
           <w:b w:val="0"/>
           <w:sz w:val="28"/>
           <w:szCs w:val="28"/>
@@ -558,7 +470,7 @@
       </w:pPr>
       <w:r>
         <w:rPr>
-          <w:rFonts w:ascii="Consolas" w:hAnsi="Consolas" w:cs="Consolas" w:hint="eastAsia"/>
+          <w:rFonts w:hint="eastAsia" w:ascii="Consolas" w:hAnsi="Consolas" w:cs="Consolas"/>
         </w:rPr>
         <w:t xml:space="preserve">eclipse: </w:t>
       </w:r>
@@ -570,15 +482,9 @@
       </w:r>
       <w:r>
         <w:rPr>
-          <w:rFonts w:ascii="Consolas" w:hAnsi="Consolas" w:cs="Consolas" w:hint="eastAsia"/>
-        </w:rPr>
-        <w:t>→</w:t>
-      </w:r>
-      <w:r>
-        <w:rPr>
-          <w:rFonts w:ascii="Consolas" w:hAnsi="Consolas" w:cs="Consolas" w:hint="eastAsia"/>
-        </w:rPr>
-        <w:t xml:space="preserve"> </w:t>
+          <w:rFonts w:hint="eastAsia" w:ascii="Consolas" w:hAnsi="Consolas" w:cs="Consolas"/>
+        </w:rPr>
+        <w:t xml:space="preserve">→ </w:t>
       </w:r>
       <w:r>
         <w:rPr>
@@ -588,33 +494,9 @@
       </w:r>
       <w:r>
         <w:rPr>
-          <w:rFonts w:ascii="Consolas" w:hAnsi="Consolas" w:cs="Consolas" w:hint="eastAsia"/>
-        </w:rPr>
-        <w:t xml:space="preserve"> </w:t>
-      </w:r>
-      <w:r>
-        <w:rPr>
-          <w:rFonts w:ascii="Consolas" w:hAnsi="Consolas" w:cs="Consolas" w:hint="eastAsia"/>
-        </w:rPr>
-        <w:t>→</w:t>
-      </w:r>
-      <w:r>
-        <w:rPr>
-          <w:rFonts w:ascii="Consolas" w:hAnsi="Consolas" w:cs="Consolas" w:hint="eastAsia"/>
-        </w:rPr>
-        <w:t xml:space="preserve"> XML</w:t>
-      </w:r>
-      <w:r>
-        <w:rPr>
-          <w:rFonts w:ascii="Consolas" w:hAnsi="Consolas" w:cs="Consolas" w:hint="eastAsia"/>
-        </w:rPr>
-        <w:t>→</w:t>
-      </w:r>
-      <w:r>
-        <w:rPr>
-          <w:rFonts w:ascii="Consolas" w:hAnsi="Consolas" w:cs="Consolas" w:hint="eastAsia"/>
-        </w:rPr>
-        <w:t xml:space="preserve"> </w:t>
+          <w:rFonts w:hint="eastAsia" w:ascii="Consolas" w:hAnsi="Consolas" w:cs="Consolas"/>
+        </w:rPr>
+        <w:t xml:space="preserve"> → XML→ </w:t>
       </w:r>
       <w:r>
         <w:rPr>
@@ -624,15 +506,9 @@
       </w:r>
       <w:r>
         <w:rPr>
-          <w:rFonts w:ascii="Consolas" w:hAnsi="Consolas" w:cs="Consolas" w:hint="eastAsia"/>
-        </w:rPr>
-        <w:t>→</w:t>
-      </w:r>
-      <w:r>
-        <w:rPr>
-          <w:rFonts w:ascii="Consolas" w:hAnsi="Consolas" w:cs="Consolas" w:hint="eastAsia"/>
-        </w:rPr>
-        <w:t xml:space="preserve"> </w:t>
+          <w:rFonts w:hint="eastAsia" w:ascii="Consolas" w:hAnsi="Consolas" w:cs="Consolas"/>
+        </w:rPr>
+        <w:t xml:space="preserve">→ </w:t>
       </w:r>
       <w:r>
         <w:rPr>
@@ -642,15 +518,9 @@
       </w:r>
       <w:r>
         <w:rPr>
-          <w:rFonts w:ascii="Consolas" w:hAnsi="Consolas" w:cs="Consolas" w:hint="eastAsia"/>
-        </w:rPr>
-        <w:t>→</w:t>
-      </w:r>
-      <w:r>
-        <w:rPr>
-          <w:rFonts w:ascii="Consolas" w:hAnsi="Consolas" w:cs="Consolas" w:hint="eastAsia"/>
-        </w:rPr>
-        <w:t xml:space="preserve"> </w:t>
+          <w:rFonts w:hint="eastAsia" w:ascii="Consolas" w:hAnsi="Consolas" w:cs="Consolas"/>
+        </w:rPr>
+        <w:t xml:space="preserve">→ </w:t>
       </w:r>
       <w:r>
         <w:rPr>
@@ -666,12 +536,9 @@
         </w:rPr>
       </w:pPr>
       <w:r>
-        <w:rPr>
-          <w:noProof/>
-        </w:rPr>
         <w:drawing>
-          <wp:inline distT="0" distB="0" distL="0" distR="0" wp14:anchorId="3330DD05" wp14:editId="6856D5B5">
-            <wp:extent cx="2976612" cy="2432050"/>
+          <wp:inline distT="0" distB="0" distL="0" distR="0">
+            <wp:extent cx="2976245" cy="2432050"/>
             <wp:effectExtent l="0" t="0" r="0" b="6350"/>
             <wp:docPr id="3" name="图片 3"/>
             <wp:cNvGraphicFramePr>
@@ -681,11 +548,13 @@
               <a:graphicData uri="http://schemas.openxmlformats.org/drawingml/2006/picture">
                 <pic:pic xmlns:pic="http://schemas.openxmlformats.org/drawingml/2006/picture">
                   <pic:nvPicPr>
-                    <pic:cNvPr id="1" name=""/>
-                    <pic:cNvPicPr/>
+                    <pic:cNvPr id="3" name="图片 3"/>
+                    <pic:cNvPicPr>
+                      <a:picLocks noChangeAspect="1"/>
+                    </pic:cNvPicPr>
                   </pic:nvPicPr>
                   <pic:blipFill>
-                    <a:blip r:embed="rId10"/>
+                    <a:blip r:embed="rId7"/>
                     <a:stretch>
                       <a:fillRect/>
                     </a:stretch>
@@ -707,17 +576,15 @@
       </w:r>
       <w:r>
         <w:rPr>
-          <w:rFonts w:ascii="Consolas" w:hAnsi="Consolas" w:cs="Consolas" w:hint="eastAsia"/>
+          <w:rFonts w:hint="eastAsia" w:ascii="Consolas" w:hAnsi="Consolas" w:cs="Consolas"/>
         </w:rPr>
         <w:t xml:space="preserve"> </w:t>
       </w:r>
-      <w:r>
-        <w:rPr>
-          <w:noProof/>
-        </w:rPr>
+      <w:bookmarkStart w:id="0" w:name="_GoBack"/>
+      <w:r>
         <w:drawing>
-          <wp:inline distT="0" distB="0" distL="0" distR="0" wp14:anchorId="6F23A799" wp14:editId="2F01458B">
-            <wp:extent cx="2660524" cy="2424128"/>
+          <wp:inline distT="0" distB="0" distL="0" distR="0">
+            <wp:extent cx="2660015" cy="2423795"/>
             <wp:effectExtent l="0" t="0" r="6985" b="0"/>
             <wp:docPr id="4" name="图片 4"/>
             <wp:cNvGraphicFramePr>
@@ -727,11 +594,13 @@
               <a:graphicData uri="http://schemas.openxmlformats.org/drawingml/2006/picture">
                 <pic:pic xmlns:pic="http://schemas.openxmlformats.org/drawingml/2006/picture">
                   <pic:nvPicPr>
-                    <pic:cNvPr id="1" name=""/>
-                    <pic:cNvPicPr/>
+                    <pic:cNvPr id="4" name="图片 4"/>
+                    <pic:cNvPicPr>
+                      <a:picLocks noChangeAspect="1"/>
+                    </pic:cNvPicPr>
                   </pic:nvPicPr>
                   <pic:blipFill>
-                    <a:blip r:embed="rId11"/>
+                    <a:blip r:embed="rId8"/>
                     <a:stretch>
                       <a:fillRect/>
                     </a:stretch>
@@ -751,70 +620,71 @@
           </wp:inline>
         </w:drawing>
       </w:r>
+      <w:bookmarkEnd w:id="0"/>
     </w:p>
     <w:p>
       <w:pPr>
         <w:rPr>
-          <w:rFonts w:ascii="宋体" w:eastAsia="宋体" w:hAnsi="宋体" w:cs="Consolas" w:hint="eastAsia"/>
+          <w:rFonts w:hint="eastAsia" w:ascii="宋体" w:hAnsi="宋体" w:eastAsia="宋体" w:cs="Consolas"/>
         </w:rPr>
       </w:pPr>
       <w:r>
         <w:rPr>
-          <w:rFonts w:ascii="宋体" w:eastAsia="宋体" w:hAnsi="宋体" w:cs="Consolas" w:hint="eastAsia"/>
+          <w:rFonts w:hint="eastAsia" w:ascii="宋体" w:hAnsi="宋体" w:eastAsia="宋体" w:cs="Consolas"/>
         </w:rPr>
         <w:t>使用模板：</w:t>
       </w:r>
       <w:r>
         <w:rPr>
-          <w:rFonts w:ascii="宋体" w:eastAsia="宋体" w:hAnsi="宋体" w:cs="Consolas"/>
+          <w:rFonts w:ascii="宋体" w:hAnsi="宋体" w:eastAsia="宋体" w:cs="Consolas"/>
         </w:rPr>
         <w:t>创建</w:t>
       </w:r>
       <w:r>
         <w:rPr>
-          <w:rFonts w:ascii="宋体" w:eastAsia="宋体" w:hAnsi="宋体" w:cs="Consolas" w:hint="eastAsia"/>
+          <w:rFonts w:hint="eastAsia" w:ascii="宋体" w:hAnsi="宋体" w:eastAsia="宋体" w:cs="Consolas"/>
         </w:rPr>
         <w:t>xml</w:t>
       </w:r>
       <w:r>
         <w:rPr>
-          <w:rFonts w:ascii="宋体" w:eastAsia="宋体" w:hAnsi="宋体" w:cs="Consolas"/>
+          <w:rFonts w:ascii="宋体" w:hAnsi="宋体" w:eastAsia="宋体" w:cs="Consolas"/>
         </w:rPr>
         <w:t>后，</w:t>
       </w:r>
       <w:r>
         <w:rPr>
-          <w:rFonts w:ascii="宋体" w:eastAsia="宋体" w:hAnsi="宋体" w:cs="Consolas" w:hint="eastAsia"/>
+          <w:rFonts w:hint="eastAsia" w:ascii="宋体" w:hAnsi="宋体" w:eastAsia="宋体" w:cs="Consolas"/>
         </w:rPr>
         <w:t>快捷键</w:t>
       </w:r>
       <w:r>
         <w:rPr>
-          <w:rFonts w:ascii="宋体" w:eastAsia="宋体" w:hAnsi="宋体" w:cs="Consolas"/>
+          <w:rFonts w:ascii="宋体" w:hAnsi="宋体" w:eastAsia="宋体" w:cs="Consolas"/>
         </w:rPr>
         <w:t>：alt + /</w:t>
       </w:r>
       <w:r>
         <w:rPr>
-          <w:rFonts w:ascii="宋体" w:eastAsia="宋体" w:hAnsi="宋体" w:cs="Consolas" w:hint="eastAsia"/>
+          <w:rFonts w:hint="eastAsia" w:ascii="宋体" w:hAnsi="宋体" w:eastAsia="宋体" w:cs="Consolas"/>
         </w:rPr>
         <w:t>调出</w:t>
       </w:r>
       <w:r>
         <w:rPr>
-          <w:rFonts w:ascii="宋体" w:eastAsia="宋体" w:hAnsi="宋体" w:cs="Consolas"/>
+          <w:rFonts w:ascii="宋体" w:hAnsi="宋体" w:eastAsia="宋体" w:cs="Consolas"/>
         </w:rPr>
         <w:t>自定义模板选择框</w:t>
       </w:r>
       <w:r>
         <w:rPr>
-          <w:rFonts w:ascii="宋体" w:eastAsia="宋体" w:hAnsi="宋体" w:cs="Consolas" w:hint="eastAsia"/>
+          <w:rFonts w:hint="eastAsia" w:ascii="宋体" w:hAnsi="宋体" w:eastAsia="宋体" w:cs="Consolas"/>
         </w:rPr>
         <w:t>（如下</w:t>
       </w:r>
       <w:r>
         <w:rPr>
-          <w:rFonts w:ascii="宋体" w:eastAsia="宋体" w:hAnsi="宋体" w:cs="Consolas"/>
+          <w:rFonts w:ascii="宋体" w:hAnsi="宋体" w:eastAsia="宋体" w:cs="Consolas"/>
         </w:rPr>
         <w:t>图）</w:t>
       </w:r>
@@ -822,17 +692,14 @@
     <w:p>
       <w:pPr>
         <w:rPr>
-          <w:rFonts w:ascii="宋体" w:eastAsia="宋体" w:hAnsi="宋体" w:cs="Consolas" w:hint="eastAsia"/>
+          <w:rFonts w:hint="eastAsia" w:ascii="宋体" w:hAnsi="宋体" w:eastAsia="宋体" w:cs="Consolas"/>
         </w:rPr>
       </w:pPr>
       <w:r>
-        <w:rPr>
-          <w:noProof/>
-        </w:rPr>
         <w:drawing>
-          <wp:inline distT="0" distB="0" distL="0" distR="0" wp14:anchorId="70D55A58" wp14:editId="658DF1FF">
-            <wp:extent cx="2615341" cy="876300"/>
-            <wp:effectExtent l="19050" t="19050" r="13970" b="19050"/>
+          <wp:inline distT="0" distB="0" distL="0" distR="0">
+            <wp:extent cx="2286000" cy="765810"/>
+            <wp:effectExtent l="9525" t="9525" r="9525" b="24765"/>
             <wp:docPr id="5" name="图片 5"/>
             <wp:cNvGraphicFramePr>
               <a:graphicFrameLocks xmlns:a="http://schemas.openxmlformats.org/drawingml/2006/main" noChangeAspect="1"/>
@@ -841,18 +708,22 @@
               <a:graphicData uri="http://schemas.openxmlformats.org/drawingml/2006/picture">
                 <pic:pic xmlns:pic="http://schemas.openxmlformats.org/drawingml/2006/picture">
                   <pic:nvPicPr>
-                    <pic:cNvPr id="1" name=""/>
-                    <pic:cNvPicPr/>
+                    <pic:cNvPr id="5" name="图片 5"/>
+                    <pic:cNvPicPr>
+                      <a:picLocks noChangeAspect="1"/>
+                    </pic:cNvPicPr>
                   </pic:nvPicPr>
-                  <pic:blipFill rotWithShape="1">
-                    <a:blip r:embed="rId12"/>
+                  <pic:blipFill>
+                    <a:blip r:embed="rId9"/>
                     <a:srcRect b="29013"/>
-                    <a:stretch/>
+                    <a:stretch>
+                      <a:fillRect/>
+                    </a:stretch>
                   </pic:blipFill>
-                  <pic:spPr bwMode="auto">
+                  <pic:spPr>
                     <a:xfrm>
                       <a:off x="0" y="0"/>
-                      <a:ext cx="2628396" cy="880674"/>
+                      <a:ext cx="2286000" cy="765810"/>
                     </a:xfrm>
                     <a:prstGeom prst="rect">
                       <a:avLst/>
@@ -864,11 +735,6 @@
                         </a:schemeClr>
                       </a:solidFill>
                     </a:ln>
-                    <a:extLst>
-                      <a:ext uri="{53640926-AAD7-44D8-BBD7-CCE9431645EC}">
-                        <a14:shadowObscured xmlns:a14="http://schemas.microsoft.com/office/drawing/2010/main"/>
-                      </a:ext>
-                    </a:extLst>
                   </pic:spPr>
                 </pic:pic>
               </a:graphicData>
@@ -879,453 +745,16 @@
     </w:p>
     <w:p>
       <w:pPr>
-        <w:pStyle w:val="2"/>
+        <w:pStyle w:val="3"/>
         <w:spacing w:before="0" w:after="0" w:line="240" w:lineRule="auto"/>
         <w:jc w:val="left"/>
         <w:rPr>
-          <w:rFonts w:ascii="宋体" w:eastAsia="宋体" w:hAnsi="宋体" w:cs="Consolas"/>
+          <w:rFonts w:ascii="宋体" w:hAnsi="宋体" w:eastAsia="宋体" w:cs="Consolas"/>
           <w:b w:val="0"/>
           <w:sz w:val="28"/>
           <w:szCs w:val="28"/>
         </w:rPr>
       </w:pPr>
-      <w:r>
-        <w:rPr>
-          <w:noProof/>
-        </w:rPr>
-        <w:lastRenderedPageBreak/>
-        <mc:AlternateContent>
-          <mc:Choice Requires="wps">
-            <w:drawing>
-              <wp:anchor distT="45720" distB="45720" distL="114300" distR="114300" simplePos="0" relativeHeight="251659264" behindDoc="0" locked="0" layoutInCell="1" allowOverlap="1" wp14:anchorId="3C8C742C" wp14:editId="42900B1F">
-                <wp:simplePos x="0" y="0"/>
-                <wp:positionH relativeFrom="column">
-                  <wp:posOffset>46990</wp:posOffset>
-                </wp:positionH>
-                <wp:positionV relativeFrom="paragraph">
-                  <wp:posOffset>439420</wp:posOffset>
-                </wp:positionV>
-                <wp:extent cx="3674745" cy="922655"/>
-                <wp:effectExtent l="0" t="0" r="20955" b="10795"/>
-                <wp:wrapTopAndBottom/>
-                <wp:docPr id="217" name="文本框 2"/>
-                <wp:cNvGraphicFramePr>
-                  <a:graphicFrameLocks xmlns:a="http://schemas.openxmlformats.org/drawingml/2006/main"/>
-                </wp:cNvGraphicFramePr>
-                <a:graphic xmlns:a="http://schemas.openxmlformats.org/drawingml/2006/main">
-                  <a:graphicData uri="http://schemas.microsoft.com/office/word/2010/wordprocessingShape">
-                    <wps:wsp>
-                      <wps:cNvSpPr txBox="1">
-                        <a:spLocks noChangeArrowheads="1"/>
-                      </wps:cNvSpPr>
-                      <wps:spPr bwMode="auto">
-                        <a:xfrm>
-                          <a:off x="0" y="0"/>
-                          <a:ext cx="3674745" cy="922655"/>
-                        </a:xfrm>
-                        <a:prstGeom prst="rect">
-                          <a:avLst/>
-                        </a:prstGeom>
-                        <a:solidFill>
-                          <a:srgbClr val="FFFFFF"/>
-                        </a:solidFill>
-                        <a:ln w="9525">
-                          <a:solidFill>
-                            <a:srgbClr val="000000"/>
-                          </a:solidFill>
-                          <a:prstDash val="dash"/>
-                          <a:miter lim="800000"/>
-                          <a:headEnd/>
-                          <a:tailEnd/>
-                        </a:ln>
-                      </wps:spPr>
-                      <wps:txbx>
-                        <w:txbxContent>
-                          <w:p>
-                            <w:pPr>
-                              <w:autoSpaceDE w:val="0"/>
-                              <w:autoSpaceDN w:val="0"/>
-                              <w:adjustRightInd w:val="0"/>
-                              <w:jc w:val="left"/>
-                              <w:rPr>
-                                <w:rFonts w:ascii="Consolas" w:hAnsi="Consolas" w:cs="Consolas"/>
-                                <w:kern w:val="0"/>
-                                <w:szCs w:val="21"/>
-                              </w:rPr>
-                            </w:pPr>
-                            <w:proofErr w:type="gramStart"/>
-                            <w:r>
-                              <w:rPr>
-                                <w:rFonts w:ascii="Consolas" w:hAnsi="Consolas" w:cs="Consolas"/>
-                                <w:color w:val="000000"/>
-                                <w:kern w:val="0"/>
-                                <w:szCs w:val="21"/>
-                              </w:rPr>
-                              <w:t>jdbc.driver</w:t>
-                            </w:r>
-                            <w:proofErr w:type="gramEnd"/>
-                            <w:r>
-                              <w:rPr>
-                                <w:rFonts w:ascii="Consolas" w:hAnsi="Consolas" w:cs="Consolas"/>
-                                <w:color w:val="000000"/>
-                                <w:kern w:val="0"/>
-                                <w:szCs w:val="21"/>
-                              </w:rPr>
-                              <w:t>=</w:t>
-                            </w:r>
-                            <w:r>
-                              <w:rPr>
-                                <w:rFonts w:ascii="Consolas" w:hAnsi="Consolas" w:cs="Consolas"/>
-                                <w:color w:val="2A00FF"/>
-                                <w:kern w:val="0"/>
-                                <w:szCs w:val="21"/>
-                              </w:rPr>
-                              <w:t>com.mysql.cj.jdbc.Driver</w:t>
-                            </w:r>
-                          </w:p>
-                          <w:p>
-                            <w:pPr>
-                              <w:autoSpaceDE w:val="0"/>
-                              <w:autoSpaceDN w:val="0"/>
-                              <w:adjustRightInd w:val="0"/>
-                              <w:jc w:val="left"/>
-                              <w:rPr>
-                                <w:rFonts w:ascii="Consolas" w:hAnsi="Consolas" w:cs="Consolas"/>
-                                <w:kern w:val="0"/>
-                                <w:szCs w:val="21"/>
-                              </w:rPr>
-                            </w:pPr>
-                            <w:r>
-                              <w:rPr>
-                                <w:rFonts w:ascii="Consolas" w:hAnsi="Consolas" w:cs="Consolas"/>
-                                <w:color w:val="000000"/>
-                                <w:kern w:val="0"/>
-                                <w:szCs w:val="21"/>
-                              </w:rPr>
-                              <w:t>jdbc.url=</w:t>
-                            </w:r>
-                            <w:proofErr w:type="gramStart"/>
-                            <w:r>
-                              <w:rPr>
-                                <w:rFonts w:ascii="Consolas" w:hAnsi="Consolas" w:cs="Consolas"/>
-                                <w:color w:val="2A00FF"/>
-                                <w:kern w:val="0"/>
-                                <w:szCs w:val="21"/>
-                              </w:rPr>
-                              <w:t>jdbc:mysql://</w:t>
-                            </w:r>
-                            <w:r>
-                              <w:rPr>
-                                <w:rFonts w:ascii="Consolas" w:hAnsi="Consolas" w:cs="Consolas"/>
-                                <w:color w:val="2A00FF"/>
-                                <w:kern w:val="0"/>
-                                <w:szCs w:val="21"/>
-                                <w:u w:val="single"/>
-                              </w:rPr>
-                              <w:t>localhost</w:t>
-                            </w:r>
-                            <w:r>
-                              <w:rPr>
-                                <w:rFonts w:ascii="Consolas" w:hAnsi="Consolas" w:cs="Consolas"/>
-                                <w:color w:val="2A00FF"/>
-                                <w:kern w:val="0"/>
-                                <w:szCs w:val="21"/>
-                              </w:rPr>
-                              <w:t>:3306/test</w:t>
-                            </w:r>
-                            <w:proofErr w:type="gramEnd"/>
-                          </w:p>
-                          <w:p>
-                            <w:pPr>
-                              <w:autoSpaceDE w:val="0"/>
-                              <w:autoSpaceDN w:val="0"/>
-                              <w:adjustRightInd w:val="0"/>
-                              <w:jc w:val="left"/>
-                              <w:rPr>
-                                <w:rFonts w:ascii="Consolas" w:hAnsi="Consolas" w:cs="Consolas"/>
-                                <w:kern w:val="0"/>
-                                <w:szCs w:val="21"/>
-                              </w:rPr>
-                            </w:pPr>
-                            <w:proofErr w:type="gramStart"/>
-                            <w:r>
-                              <w:rPr>
-                                <w:rFonts w:ascii="Consolas" w:hAnsi="Consolas" w:cs="Consolas"/>
-                                <w:color w:val="000000"/>
-                                <w:kern w:val="0"/>
-                                <w:szCs w:val="21"/>
-                              </w:rPr>
-                              <w:t>jdbc.username</w:t>
-                            </w:r>
-                            <w:proofErr w:type="gramEnd"/>
-                            <w:r>
-                              <w:rPr>
-                                <w:rFonts w:ascii="Consolas" w:hAnsi="Consolas" w:cs="Consolas"/>
-                                <w:color w:val="000000"/>
-                                <w:kern w:val="0"/>
-                                <w:szCs w:val="21"/>
-                              </w:rPr>
-                              <w:t>=</w:t>
-                            </w:r>
-                            <w:r>
-                              <w:rPr>
-                                <w:rFonts w:ascii="Consolas" w:hAnsi="Consolas" w:cs="Consolas"/>
-                                <w:color w:val="2A00FF"/>
-                                <w:kern w:val="0"/>
-                                <w:szCs w:val="21"/>
-                              </w:rPr>
-                              <w:t>root</w:t>
-                            </w:r>
-                          </w:p>
-                          <w:p>
-                            <w:pPr>
-                              <w:rPr>
-                                <w:rFonts w:ascii="Consolas" w:hAnsi="Consolas" w:cs="Consolas" w:hint="eastAsia"/>
-                                <w:color w:val="2A00FF"/>
-                                <w:kern w:val="0"/>
-                                <w:szCs w:val="21"/>
-                              </w:rPr>
-                            </w:pPr>
-                            <w:proofErr w:type="gramStart"/>
-                            <w:r>
-                              <w:rPr>
-                                <w:rFonts w:ascii="Consolas" w:hAnsi="Consolas" w:cs="Consolas"/>
-                                <w:color w:val="000000"/>
-                                <w:kern w:val="0"/>
-                                <w:szCs w:val="21"/>
-                              </w:rPr>
-                              <w:t>jdbc.password</w:t>
-                            </w:r>
-                            <w:proofErr w:type="gramEnd"/>
-                            <w:r>
-                              <w:rPr>
-                                <w:rFonts w:ascii="Consolas" w:hAnsi="Consolas" w:cs="Consolas"/>
-                                <w:color w:val="000000"/>
-                                <w:kern w:val="0"/>
-                                <w:szCs w:val="21"/>
-                              </w:rPr>
-                              <w:t>=</w:t>
-                            </w:r>
-                            <w:r>
-                              <w:rPr>
-                                <w:rFonts w:ascii="Consolas" w:hAnsi="Consolas" w:cs="Consolas"/>
-                                <w:color w:val="2A00FF"/>
-                                <w:kern w:val="0"/>
-                                <w:szCs w:val="21"/>
-                              </w:rPr>
-                              <w:t>123456</w:t>
-                            </w:r>
-                          </w:p>
-                        </w:txbxContent>
-                      </wps:txbx>
-                      <wps:bodyPr rot="0" vert="horz" wrap="square" lIns="91440" tIns="45720" rIns="91440" bIns="45720" anchor="t" anchorCtr="0">
-                        <a:noAutofit/>
-                      </wps:bodyPr>
-                    </wps:wsp>
-                  </a:graphicData>
-                </a:graphic>
-                <wp14:sizeRelH relativeFrom="margin">
-                  <wp14:pctWidth>0</wp14:pctWidth>
-                </wp14:sizeRelH>
-                <wp14:sizeRelV relativeFrom="margin">
-                  <wp14:pctHeight>0</wp14:pctHeight>
-                </wp14:sizeRelV>
-              </wp:anchor>
-            </w:drawing>
-          </mc:Choice>
-          <mc:Fallback>
-            <w:pict>
-              <v:shapetype w14:anchorId="3C8C742C" id="_x0000_t202" coordsize="21600,21600" o:spt="202" path="m,l,21600r21600,l21600,xe">
-                <v:stroke joinstyle="miter"/>
-                <v:path gradientshapeok="t" o:connecttype="rect"/>
-              </v:shapetype>
-              <v:shape id="文本框 2" o:spid="_x0000_s1026" type="#_x0000_t202" style="position:absolute;margin-left:3.7pt;margin-top:34.6pt;width:289.35pt;height:72.65pt;z-index:251659264;visibility:visible;mso-wrap-style:square;mso-width-percent:0;mso-height-percent:0;mso-wrap-distance-left:9pt;mso-wrap-distance-top:3.6pt;mso-wrap-distance-right:9pt;mso-wrap-distance-bottom:3.6pt;mso-position-horizontal:absolute;mso-position-horizontal-relative:text;mso-position-vertical:absolute;mso-position-vertical-relative:text;mso-width-percent:0;mso-height-percent:0;mso-width-relative:margin;mso-height-relative:margin;v-text-anchor:top" o:gfxdata="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">
-                <v:stroke dashstyle="dash"/>
-                <v:textbox>
-                  <w:txbxContent>
-                    <w:p>
-                      <w:pPr>
-                        <w:autoSpaceDE w:val="0"/>
-                        <w:autoSpaceDN w:val="0"/>
-                        <w:adjustRightInd w:val="0"/>
-                        <w:jc w:val="left"/>
-                        <w:rPr>
-                          <w:rFonts w:ascii="Consolas" w:hAnsi="Consolas" w:cs="Consolas"/>
-                          <w:kern w:val="0"/>
-                          <w:szCs w:val="21"/>
-                        </w:rPr>
-                      </w:pPr>
-                      <w:proofErr w:type="gramStart"/>
-                      <w:r>
-                        <w:rPr>
-                          <w:rFonts w:ascii="Consolas" w:hAnsi="Consolas" w:cs="Consolas"/>
-                          <w:color w:val="000000"/>
-                          <w:kern w:val="0"/>
-                          <w:szCs w:val="21"/>
-                        </w:rPr>
-                        <w:t>jdbc.driver</w:t>
-                      </w:r>
-                      <w:proofErr w:type="gramEnd"/>
-                      <w:r>
-                        <w:rPr>
-                          <w:rFonts w:ascii="Consolas" w:hAnsi="Consolas" w:cs="Consolas"/>
-                          <w:color w:val="000000"/>
-                          <w:kern w:val="0"/>
-                          <w:szCs w:val="21"/>
-                        </w:rPr>
-                        <w:t>=</w:t>
-                      </w:r>
-                      <w:r>
-                        <w:rPr>
-                          <w:rFonts w:ascii="Consolas" w:hAnsi="Consolas" w:cs="Consolas"/>
-                          <w:color w:val="2A00FF"/>
-                          <w:kern w:val="0"/>
-                          <w:szCs w:val="21"/>
-                        </w:rPr>
-                        <w:t>com.mysql.cj.jdbc.Driver</w:t>
-                      </w:r>
-                    </w:p>
-                    <w:p>
-                      <w:pPr>
-                        <w:autoSpaceDE w:val="0"/>
-                        <w:autoSpaceDN w:val="0"/>
-                        <w:adjustRightInd w:val="0"/>
-                        <w:jc w:val="left"/>
-                        <w:rPr>
-                          <w:rFonts w:ascii="Consolas" w:hAnsi="Consolas" w:cs="Consolas"/>
-                          <w:kern w:val="0"/>
-                          <w:szCs w:val="21"/>
-                        </w:rPr>
-                      </w:pPr>
-                      <w:r>
-                        <w:rPr>
-                          <w:rFonts w:ascii="Consolas" w:hAnsi="Consolas" w:cs="Consolas"/>
-                          <w:color w:val="000000"/>
-                          <w:kern w:val="0"/>
-                          <w:szCs w:val="21"/>
-                        </w:rPr>
-                        <w:t>jdbc.url=</w:t>
-                      </w:r>
-                      <w:proofErr w:type="gramStart"/>
-                      <w:r>
-                        <w:rPr>
-                          <w:rFonts w:ascii="Consolas" w:hAnsi="Consolas" w:cs="Consolas"/>
-                          <w:color w:val="2A00FF"/>
-                          <w:kern w:val="0"/>
-                          <w:szCs w:val="21"/>
-                        </w:rPr>
-                        <w:t>jdbc:mysql://</w:t>
-                      </w:r>
-                      <w:r>
-                        <w:rPr>
-                          <w:rFonts w:ascii="Consolas" w:hAnsi="Consolas" w:cs="Consolas"/>
-                          <w:color w:val="2A00FF"/>
-                          <w:kern w:val="0"/>
-                          <w:szCs w:val="21"/>
-                          <w:u w:val="single"/>
-                        </w:rPr>
-                        <w:t>localhost</w:t>
-                      </w:r>
-                      <w:r>
-                        <w:rPr>
-                          <w:rFonts w:ascii="Consolas" w:hAnsi="Consolas" w:cs="Consolas"/>
-                          <w:color w:val="2A00FF"/>
-                          <w:kern w:val="0"/>
-                          <w:szCs w:val="21"/>
-                        </w:rPr>
-                        <w:t>:3306/test</w:t>
-                      </w:r>
-                      <w:proofErr w:type="gramEnd"/>
-                    </w:p>
-                    <w:p>
-                      <w:pPr>
-                        <w:autoSpaceDE w:val="0"/>
-                        <w:autoSpaceDN w:val="0"/>
-                        <w:adjustRightInd w:val="0"/>
-                        <w:jc w:val="left"/>
-                        <w:rPr>
-                          <w:rFonts w:ascii="Consolas" w:hAnsi="Consolas" w:cs="Consolas"/>
-                          <w:kern w:val="0"/>
-                          <w:szCs w:val="21"/>
-                        </w:rPr>
-                      </w:pPr>
-                      <w:proofErr w:type="gramStart"/>
-                      <w:r>
-                        <w:rPr>
-                          <w:rFonts w:ascii="Consolas" w:hAnsi="Consolas" w:cs="Consolas"/>
-                          <w:color w:val="000000"/>
-                          <w:kern w:val="0"/>
-                          <w:szCs w:val="21"/>
-                        </w:rPr>
-                        <w:t>jdbc.username</w:t>
-                      </w:r>
-                      <w:proofErr w:type="gramEnd"/>
-                      <w:r>
-                        <w:rPr>
-                          <w:rFonts w:ascii="Consolas" w:hAnsi="Consolas" w:cs="Consolas"/>
-                          <w:color w:val="000000"/>
-                          <w:kern w:val="0"/>
-                          <w:szCs w:val="21"/>
-                        </w:rPr>
-                        <w:t>=</w:t>
-                      </w:r>
-                      <w:r>
-                        <w:rPr>
-                          <w:rFonts w:ascii="Consolas" w:hAnsi="Consolas" w:cs="Consolas"/>
-                          <w:color w:val="2A00FF"/>
-                          <w:kern w:val="0"/>
-                          <w:szCs w:val="21"/>
-                        </w:rPr>
-                        <w:t>root</w:t>
-                      </w:r>
-                    </w:p>
-                    <w:p>
-                      <w:pPr>
-                        <w:rPr>
-                          <w:rFonts w:ascii="Consolas" w:hAnsi="Consolas" w:cs="Consolas" w:hint="eastAsia"/>
-                          <w:color w:val="2A00FF"/>
-                          <w:kern w:val="0"/>
-                          <w:szCs w:val="21"/>
-                        </w:rPr>
-                      </w:pPr>
-                      <w:proofErr w:type="gramStart"/>
-                      <w:r>
-                        <w:rPr>
-                          <w:rFonts w:ascii="Consolas" w:hAnsi="Consolas" w:cs="Consolas"/>
-                          <w:color w:val="000000"/>
-                          <w:kern w:val="0"/>
-                          <w:szCs w:val="21"/>
-                        </w:rPr>
-                        <w:t>jdbc.password</w:t>
-                      </w:r>
-                      <w:proofErr w:type="gramEnd"/>
-                      <w:r>
-                        <w:rPr>
-                          <w:rFonts w:ascii="Consolas" w:hAnsi="Consolas" w:cs="Consolas"/>
-                          <w:color w:val="000000"/>
-                          <w:kern w:val="0"/>
-                          <w:szCs w:val="21"/>
-                        </w:rPr>
-                        <w:t>=</w:t>
-                      </w:r>
-                      <w:r>
-                        <w:rPr>
-                          <w:rFonts w:ascii="Consolas" w:hAnsi="Consolas" w:cs="Consolas"/>
-                          <w:color w:val="2A00FF"/>
-                          <w:kern w:val="0"/>
-                          <w:szCs w:val="21"/>
-                        </w:rPr>
-                        <w:t>123456</w:t>
-                      </w:r>
-                    </w:p>
-                  </w:txbxContent>
-                </v:textbox>
-                <w10:wrap type="topAndBottom"/>
-              </v:shape>
-            </w:pict>
-          </mc:Fallback>
-        </mc:AlternateContent>
-      </w:r>
       <w:r>
         <w:rPr>
           <w:rFonts w:ascii="Consolas" w:hAnsi="Consolas" w:cs="Consolas"/>
@@ -1337,7 +766,7 @@
       </w:r>
       <w:r>
         <w:rPr>
-          <w:rFonts w:ascii="宋体" w:eastAsia="宋体" w:hAnsi="宋体" w:cs="Consolas"/>
+          <w:rFonts w:ascii="宋体" w:hAnsi="宋体" w:eastAsia="宋体" w:cs="Consolas"/>
           <w:b w:val="0"/>
           <w:sz w:val="28"/>
           <w:szCs w:val="28"/>
@@ -1347,11 +776,28 @@
     </w:p>
     <w:p>
       <w:pPr>
-        <w:pStyle w:val="2"/>
+        <w:bidi w:val="0"/>
+      </w:pPr>
+    </w:p>
+    <w:p>
+      <w:pPr>
+        <w:bidi w:val="0"/>
+        <w:sectPr>
+          <w:headerReference r:id="rId3" w:type="default"/>
+          <w:pgSz w:w="11906" w:h="16838"/>
+          <w:pgMar w:top="1440" w:right="1080" w:bottom="1440" w:left="1080" w:header="851" w:footer="992" w:gutter="0"/>
+          <w:cols w:space="425" w:num="1"/>
+          <w:docGrid w:type="lines" w:linePitch="312" w:charSpace="0"/>
+        </w:sectPr>
+      </w:pPr>
+    </w:p>
+    <w:p>
+      <w:pPr>
+        <w:pStyle w:val="3"/>
         <w:spacing w:before="0" w:after="0" w:line="240" w:lineRule="auto"/>
         <w:jc w:val="left"/>
         <w:rPr>
-          <w:rFonts w:ascii="宋体" w:eastAsia="宋体" w:hAnsi="宋体" w:cs="Consolas"/>
+          <w:rFonts w:ascii="宋体" w:hAnsi="宋体" w:eastAsia="宋体" w:cs="Consolas"/>
           <w:b w:val="0"/>
           <w:sz w:val="28"/>
           <w:szCs w:val="28"/>
@@ -1359,26 +805,49 @@
       </w:pPr>
       <w:r>
         <w:rPr>
-          <w:noProof/>
-        </w:rPr>
+          <w:rFonts w:ascii="Consolas" w:hAnsi="Consolas" w:cs="Consolas"/>
+          <w:b w:val="0"/>
+          <w:sz w:val="28"/>
+          <w:szCs w:val="28"/>
+        </w:rPr>
+        <w:t>mybatis-config.xml</w:t>
+      </w:r>
+      <w:r>
+        <w:rPr>
+          <w:rFonts w:ascii="宋体" w:hAnsi="宋体" w:eastAsia="宋体" w:cs="Consolas"/>
+          <w:b w:val="0"/>
+          <w:sz w:val="28"/>
+          <w:szCs w:val="28"/>
+        </w:rPr>
+        <w:t>（重要）</w:t>
+      </w:r>
+    </w:p>
+    <w:p>
+      <w:pPr>
+        <w:rPr>
+          <w:rFonts w:ascii="Consolas" w:hAnsi="Consolas" w:cs="Consolas"/>
+          <w:b w:val="0"/>
+          <w:sz w:val="28"/>
+          <w:szCs w:val="28"/>
+        </w:rPr>
+      </w:pPr>
+      <w:r>
         <mc:AlternateContent>
           <mc:Choice Requires="wps">
             <w:drawing>
-              <wp:anchor distT="45720" distB="45720" distL="114300" distR="114300" simplePos="0" relativeHeight="251661312" behindDoc="0" locked="0" layoutInCell="1" allowOverlap="1" wp14:anchorId="5A71D4C2" wp14:editId="2EB6EBE7">
+              <wp:anchor distT="45720" distB="45720" distL="114300" distR="114300" simplePos="0" relativeHeight="251667456" behindDoc="0" locked="0" layoutInCell="1" allowOverlap="0">
                 <wp:simplePos x="0" y="0"/>
                 <wp:positionH relativeFrom="column">
-                  <wp:posOffset>-4141</wp:posOffset>
+                  <wp:posOffset>-10160</wp:posOffset>
                 </wp:positionH>
                 <wp:positionV relativeFrom="paragraph">
-                  <wp:posOffset>1410832</wp:posOffset>
+                  <wp:posOffset>119380</wp:posOffset>
                 </wp:positionV>
                 <wp:extent cx="5693410" cy="4252595"/>
-                <wp:effectExtent l="0" t="0" r="21590" b="14605"/>
-                <wp:wrapTopAndBottom/>
+                <wp:effectExtent l="4445" t="4445" r="17145" b="10160"/>
+                <wp:wrapSquare wrapText="bothSides"/>
                 <wp:docPr id="6" name="文本框 2"/>
-                <wp:cNvGraphicFramePr>
-                  <a:graphicFrameLocks xmlns:a="http://schemas.openxmlformats.org/drawingml/2006/main"/>
-                </wp:cNvGraphicFramePr>
+                <wp:cNvGraphicFramePr/>
                 <a:graphic xmlns:a="http://schemas.openxmlformats.org/drawingml/2006/main">
                   <a:graphicData uri="http://schemas.microsoft.com/office/word/2010/wordprocessingShape">
                     <wps:wsp>
@@ -1393,17 +862,13 @@
                         <a:prstGeom prst="rect">
                           <a:avLst/>
                         </a:prstGeom>
-                        <a:solidFill>
-                          <a:srgbClr val="FFFFFF"/>
-                        </a:solidFill>
+                        <a:noFill/>
                         <a:ln w="9525">
                           <a:solidFill>
                             <a:srgbClr val="000000"/>
                           </a:solidFill>
                           <a:prstDash val="dash"/>
                           <a:miter lim="800000"/>
-                          <a:headEnd/>
-                          <a:tailEnd/>
                         </a:ln>
                       </wps:spPr>
                       <wps:txbx>
@@ -1416,11 +881,11 @@
                               <w:jc w:val="left"/>
                               <w:rPr>
                                 <w:rFonts w:ascii="Consolas" w:hAnsi="Consolas" w:cs="Consolas"/>
+                                <w:color w:val="auto"/>
                                 <w:kern w:val="0"/>
                                 <w:szCs w:val="21"/>
                               </w:rPr>
                             </w:pPr>
-                            <w:proofErr w:type="gramStart"/>
                             <w:r>
                               <w:rPr>
                                 <w:rFonts w:ascii="Consolas" w:hAnsi="Consolas" w:cs="Consolas"/>
@@ -1439,10 +904,10 @@
                               </w:rPr>
                               <w:t>xml</w:t>
                             </w:r>
-                            <w:proofErr w:type="gramEnd"/>
-                            <w:r>
-                              <w:rPr>
-                                <w:rFonts w:ascii="Consolas" w:hAnsi="Consolas" w:cs="Consolas"/>
+                            <w:r>
+                              <w:rPr>
+                                <w:rFonts w:ascii="Consolas" w:hAnsi="Consolas" w:cs="Consolas"/>
+                                <w:color w:val="auto"/>
                                 <w:kern w:val="0"/>
                                 <w:szCs w:val="21"/>
                               </w:rPr>
@@ -1480,6 +945,7 @@
                             <w:r>
                               <w:rPr>
                                 <w:rFonts w:ascii="Consolas" w:hAnsi="Consolas" w:cs="Consolas"/>
+                                <w:color w:val="auto"/>
                                 <w:kern w:val="0"/>
                                 <w:szCs w:val="21"/>
                               </w:rPr>
@@ -1517,6 +983,7 @@
                             <w:r>
                               <w:rPr>
                                 <w:rFonts w:ascii="Consolas" w:hAnsi="Consolas" w:cs="Consolas"/>
+                                <w:color w:val="auto"/>
                                 <w:kern w:val="0"/>
                                 <w:szCs w:val="21"/>
                               </w:rPr>
@@ -1540,11 +1007,11 @@
                               <w:jc w:val="left"/>
                               <w:rPr>
                                 <w:rFonts w:ascii="Consolas" w:hAnsi="Consolas" w:cs="Consolas"/>
+                                <w:color w:val="auto"/>
                                 <w:kern w:val="0"/>
                                 <w:szCs w:val="21"/>
                               </w:rPr>
                             </w:pPr>
-                            <w:proofErr w:type="gramStart"/>
                             <w:r>
                               <w:rPr>
                                 <w:rFonts w:ascii="Consolas" w:hAnsi="Consolas" w:cs="Consolas"/>
@@ -1563,10 +1030,10 @@
                               </w:rPr>
                               <w:t>DOCTYPE</w:t>
                             </w:r>
-                            <w:proofErr w:type="gramEnd"/>
-                            <w:r>
-                              <w:rPr>
-                                <w:rFonts w:ascii="Consolas" w:hAnsi="Consolas" w:cs="Consolas"/>
+                            <w:r>
+                              <w:rPr>
+                                <w:rFonts w:ascii="Consolas" w:hAnsi="Consolas" w:cs="Consolas"/>
+                                <w:color w:val="auto"/>
                                 <w:kern w:val="0"/>
                                 <w:szCs w:val="21"/>
                               </w:rPr>
@@ -1590,6 +1057,7 @@
                               <w:jc w:val="left"/>
                               <w:rPr>
                                 <w:rFonts w:ascii="Consolas" w:hAnsi="Consolas" w:cs="Consolas"/>
+                                <w:color w:val="auto"/>
                                 <w:kern w:val="0"/>
                                 <w:szCs w:val="21"/>
                               </w:rPr>
@@ -1597,6 +1065,7 @@
                             <w:r>
                               <w:rPr>
                                 <w:rFonts w:ascii="Consolas" w:hAnsi="Consolas" w:cs="Consolas"/>
+                                <w:color w:val="auto"/>
                                 <w:kern w:val="0"/>
                                 <w:szCs w:val="21"/>
                               </w:rPr>
@@ -1614,6 +1083,7 @@
                             <w:r>
                               <w:rPr>
                                 <w:rFonts w:ascii="Consolas" w:hAnsi="Consolas" w:cs="Consolas"/>
+                                <w:color w:val="auto"/>
                                 <w:kern w:val="0"/>
                                 <w:szCs w:val="21"/>
                               </w:rPr>
@@ -1637,6 +1107,7 @@
                               <w:jc w:val="left"/>
                               <w:rPr>
                                 <w:rFonts w:ascii="Consolas" w:hAnsi="Consolas" w:cs="Consolas"/>
+                                <w:color w:val="auto"/>
                                 <w:kern w:val="0"/>
                                 <w:szCs w:val="21"/>
                               </w:rPr>
@@ -1644,6 +1115,7 @@
                             <w:r>
                               <w:rPr>
                                 <w:rFonts w:ascii="Consolas" w:hAnsi="Consolas" w:cs="Consolas"/>
+                                <w:color w:val="auto"/>
                                 <w:kern w:val="0"/>
                                 <w:szCs w:val="21"/>
                               </w:rPr>
@@ -1676,6 +1148,7 @@
                               <w:jc w:val="left"/>
                               <w:rPr>
                                 <w:rFonts w:ascii="Consolas" w:hAnsi="Consolas" w:cs="Consolas"/>
+                                <w:color w:val="auto"/>
                                 <w:kern w:val="0"/>
                                 <w:szCs w:val="21"/>
                               </w:rPr>
@@ -1717,6 +1190,7 @@
                               <w:jc w:val="left"/>
                               <w:rPr>
                                 <w:rFonts w:ascii="Consolas" w:hAnsi="Consolas" w:cs="Consolas"/>
+                                <w:color w:val="auto"/>
                                 <w:kern w:val="0"/>
                                 <w:szCs w:val="21"/>
                               </w:rPr>
@@ -1751,6 +1225,7 @@
                             <w:r>
                               <w:rPr>
                                 <w:rFonts w:ascii="Consolas" w:hAnsi="Consolas" w:cs="Consolas"/>
+                                <w:color w:val="auto"/>
                                 <w:kern w:val="0"/>
                                 <w:szCs w:val="21"/>
                               </w:rPr>
@@ -1783,31 +1258,7 @@
                                 <w:kern w:val="0"/>
                                 <w:szCs w:val="21"/>
                               </w:rPr>
-                              <w:t>"</w:t>
-                            </w:r>
-                            <w:proofErr w:type="gramStart"/>
-                            <w:r>
-                              <w:rPr>
-                                <w:rFonts w:ascii="Consolas" w:hAnsi="Consolas" w:cs="Consolas"/>
-                                <w:i/>
-                                <w:iCs/>
-                                <w:color w:val="2A00FF"/>
-                                <w:kern w:val="0"/>
-                                <w:szCs w:val="21"/>
-                              </w:rPr>
-                              <w:t>dataset.properties</w:t>
-                            </w:r>
-                            <w:proofErr w:type="gramEnd"/>
-                            <w:r>
-                              <w:rPr>
-                                <w:rFonts w:ascii="Consolas" w:hAnsi="Consolas" w:cs="Consolas"/>
-                                <w:i/>
-                                <w:iCs/>
-                                <w:color w:val="2A00FF"/>
-                                <w:kern w:val="0"/>
-                                <w:szCs w:val="21"/>
-                              </w:rPr>
-                              <w:t>"</w:t>
+                              <w:t>"dataset.properties"</w:t>
                             </w:r>
                             <w:r>
                               <w:rPr>
@@ -1845,6 +1296,7 @@
                               <w:jc w:val="left"/>
                               <w:rPr>
                                 <w:rFonts w:ascii="Consolas" w:hAnsi="Consolas" w:cs="Consolas"/>
+                                <w:color w:val="auto"/>
                                 <w:kern w:val="0"/>
                                 <w:szCs w:val="21"/>
                               </w:rPr>
@@ -1879,6 +1331,7 @@
                             <w:r>
                               <w:rPr>
                                 <w:rFonts w:ascii="Consolas" w:hAnsi="Consolas" w:cs="Consolas"/>
+                                <w:color w:val="auto"/>
                                 <w:kern w:val="0"/>
                                 <w:szCs w:val="21"/>
                               </w:rPr>
@@ -1931,6 +1384,7 @@
                               <w:jc w:val="left"/>
                               <w:rPr>
                                 <w:rFonts w:ascii="Consolas" w:hAnsi="Consolas" w:cs="Consolas"/>
+                                <w:color w:val="auto"/>
                                 <w:kern w:val="0"/>
                                 <w:szCs w:val="21"/>
                               </w:rPr>
@@ -1974,6 +1428,7 @@
                             <w:r>
                               <w:rPr>
                                 <w:rFonts w:ascii="Consolas" w:hAnsi="Consolas" w:cs="Consolas"/>
+                                <w:color w:val="auto"/>
                                 <w:kern w:val="0"/>
                                 <w:szCs w:val="21"/>
                               </w:rPr>
@@ -2026,6 +1481,7 @@
                               <w:jc w:val="left"/>
                               <w:rPr>
                                 <w:rFonts w:ascii="Consolas" w:hAnsi="Consolas" w:cs="Consolas"/>
+                                <w:color w:val="auto"/>
                                 <w:kern w:val="0"/>
                                 <w:szCs w:val="21"/>
                               </w:rPr>
@@ -2078,6 +1534,7 @@
                             <w:r>
                               <w:rPr>
                                 <w:rFonts w:ascii="Consolas" w:hAnsi="Consolas" w:cs="Consolas"/>
+                                <w:color w:val="auto"/>
                                 <w:kern w:val="0"/>
                                 <w:szCs w:val="21"/>
                               </w:rPr>
@@ -2115,6 +1572,7 @@
                             <w:r>
                               <w:rPr>
                                 <w:rFonts w:ascii="Consolas" w:hAnsi="Consolas" w:cs="Consolas"/>
+                                <w:color w:val="auto"/>
                                 <w:kern w:val="0"/>
                                 <w:szCs w:val="21"/>
                               </w:rPr>
@@ -2138,6 +1596,7 @@
                               <w:jc w:val="left"/>
                               <w:rPr>
                                 <w:rFonts w:ascii="Consolas" w:hAnsi="Consolas" w:cs="Consolas"/>
+                                <w:color w:val="auto"/>
                                 <w:kern w:val="0"/>
                                 <w:szCs w:val="21"/>
                               </w:rPr>
@@ -2190,6 +1649,7 @@
                             <w:r>
                               <w:rPr>
                                 <w:rFonts w:ascii="Consolas" w:hAnsi="Consolas" w:cs="Consolas"/>
+                                <w:color w:val="auto"/>
                                 <w:kern w:val="0"/>
                                 <w:szCs w:val="21"/>
                               </w:rPr>
@@ -2242,6 +1702,7 @@
                               <w:jc w:val="left"/>
                               <w:rPr>
                                 <w:rFonts w:ascii="Consolas" w:hAnsi="Consolas" w:cs="Consolas"/>
+                                <w:color w:val="auto"/>
                                 <w:kern w:val="0"/>
                                 <w:szCs w:val="21"/>
                               </w:rPr>
@@ -2303,6 +1764,7 @@
                             <w:r>
                               <w:rPr>
                                 <w:rFonts w:ascii="Consolas" w:hAnsi="Consolas" w:cs="Consolas"/>
+                                <w:color w:val="auto"/>
                                 <w:kern w:val="0"/>
                                 <w:szCs w:val="21"/>
                               </w:rPr>
@@ -2340,6 +1802,7 @@
                             <w:r>
                               <w:rPr>
                                 <w:rFonts w:ascii="Consolas" w:hAnsi="Consolas" w:cs="Consolas"/>
+                                <w:color w:val="auto"/>
                                 <w:kern w:val="0"/>
                                 <w:szCs w:val="21"/>
                               </w:rPr>
@@ -2372,35 +1835,12 @@
                                 <w:kern w:val="0"/>
                                 <w:szCs w:val="21"/>
                               </w:rPr>
-                              <w:t>"${</w:t>
-                            </w:r>
-                            <w:proofErr w:type="gramStart"/>
-                            <w:r>
-                              <w:rPr>
-                                <w:rFonts w:ascii="Consolas" w:hAnsi="Consolas" w:cs="Consolas"/>
-                                <w:i/>
-                                <w:iCs/>
-                                <w:color w:val="2A00FF"/>
-                                <w:kern w:val="0"/>
-                                <w:szCs w:val="21"/>
-                              </w:rPr>
-                              <w:t>jdbc.driver</w:t>
-                            </w:r>
-                            <w:proofErr w:type="gramEnd"/>
-                            <w:r>
-                              <w:rPr>
-                                <w:rFonts w:ascii="Consolas" w:hAnsi="Consolas" w:cs="Consolas"/>
-                                <w:i/>
-                                <w:iCs/>
-                                <w:color w:val="2A00FF"/>
-                                <w:kern w:val="0"/>
-                                <w:szCs w:val="21"/>
-                              </w:rPr>
-                              <w:t>}"</w:t>
-                            </w:r>
-                            <w:r>
-                              <w:rPr>
-                                <w:rFonts w:ascii="Consolas" w:hAnsi="Consolas" w:cs="Consolas"/>
+                              <w:t>"${jdbc.driver}"</w:t>
+                            </w:r>
+                            <w:r>
+                              <w:rPr>
+                                <w:rFonts w:ascii="Consolas" w:hAnsi="Consolas" w:cs="Consolas"/>
+                                <w:color w:val="auto"/>
                                 <w:kern w:val="0"/>
                                 <w:szCs w:val="21"/>
                               </w:rPr>
@@ -2424,6 +1864,7 @@
                               <w:jc w:val="left"/>
                               <w:rPr>
                                 <w:rFonts w:ascii="Consolas" w:hAnsi="Consolas" w:cs="Consolas"/>
+                                <w:color w:val="auto"/>
                                 <w:kern w:val="0"/>
                                 <w:szCs w:val="21"/>
                               </w:rPr>
@@ -2485,6 +1926,7 @@
                             <w:r>
                               <w:rPr>
                                 <w:rFonts w:ascii="Consolas" w:hAnsi="Consolas" w:cs="Consolas"/>
+                                <w:color w:val="auto"/>
                                 <w:kern w:val="0"/>
                                 <w:szCs w:val="21"/>
                               </w:rPr>
@@ -2522,6 +1964,7 @@
                             <w:r>
                               <w:rPr>
                                 <w:rFonts w:ascii="Consolas" w:hAnsi="Consolas" w:cs="Consolas"/>
+                                <w:color w:val="auto"/>
                                 <w:kern w:val="0"/>
                                 <w:szCs w:val="21"/>
                               </w:rPr>
@@ -2559,6 +2002,7 @@
                             <w:r>
                               <w:rPr>
                                 <w:rFonts w:ascii="Consolas" w:hAnsi="Consolas" w:cs="Consolas"/>
+                                <w:color w:val="auto"/>
                                 <w:kern w:val="0"/>
                                 <w:szCs w:val="21"/>
                               </w:rPr>
@@ -2582,6 +2026,7 @@
                               <w:jc w:val="left"/>
                               <w:rPr>
                                 <w:rFonts w:ascii="Consolas" w:hAnsi="Consolas" w:cs="Consolas"/>
+                                <w:color w:val="auto"/>
                                 <w:kern w:val="0"/>
                                 <w:szCs w:val="21"/>
                               </w:rPr>
@@ -2643,6 +2088,7 @@
                             <w:r>
                               <w:rPr>
                                 <w:rFonts w:ascii="Consolas" w:hAnsi="Consolas" w:cs="Consolas"/>
+                                <w:color w:val="auto"/>
                                 <w:kern w:val="0"/>
                                 <w:szCs w:val="21"/>
                               </w:rPr>
@@ -2680,6 +2126,7 @@
                             <w:r>
                               <w:rPr>
                                 <w:rFonts w:ascii="Consolas" w:hAnsi="Consolas" w:cs="Consolas"/>
+                                <w:color w:val="auto"/>
                                 <w:kern w:val="0"/>
                                 <w:szCs w:val="21"/>
                               </w:rPr>
@@ -2712,35 +2159,12 @@
                                 <w:kern w:val="0"/>
                                 <w:szCs w:val="21"/>
                               </w:rPr>
-                              <w:t>"${</w:t>
-                            </w:r>
-                            <w:proofErr w:type="gramStart"/>
-                            <w:r>
-                              <w:rPr>
-                                <w:rFonts w:ascii="Consolas" w:hAnsi="Consolas" w:cs="Consolas"/>
-                                <w:i/>
-                                <w:iCs/>
-                                <w:color w:val="2A00FF"/>
-                                <w:kern w:val="0"/>
-                                <w:szCs w:val="21"/>
-                              </w:rPr>
-                              <w:t>jdbc.username</w:t>
-                            </w:r>
-                            <w:proofErr w:type="gramEnd"/>
-                            <w:r>
-                              <w:rPr>
-                                <w:rFonts w:ascii="Consolas" w:hAnsi="Consolas" w:cs="Consolas"/>
-                                <w:i/>
-                                <w:iCs/>
-                                <w:color w:val="2A00FF"/>
-                                <w:kern w:val="0"/>
-                                <w:szCs w:val="21"/>
-                              </w:rPr>
-                              <w:t>}"</w:t>
-                            </w:r>
-                            <w:r>
-                              <w:rPr>
-                                <w:rFonts w:ascii="Consolas" w:hAnsi="Consolas" w:cs="Consolas"/>
+                              <w:t>"${jdbc.username}"</w:t>
+                            </w:r>
+                            <w:r>
+                              <w:rPr>
+                                <w:rFonts w:ascii="Consolas" w:hAnsi="Consolas" w:cs="Consolas"/>
+                                <w:color w:val="auto"/>
                                 <w:kern w:val="0"/>
                                 <w:szCs w:val="21"/>
                               </w:rPr>
@@ -2764,6 +2188,7 @@
                               <w:jc w:val="left"/>
                               <w:rPr>
                                 <w:rFonts w:ascii="Consolas" w:hAnsi="Consolas" w:cs="Consolas"/>
+                                <w:color w:val="auto"/>
                                 <w:kern w:val="0"/>
                                 <w:szCs w:val="21"/>
                               </w:rPr>
@@ -2825,6 +2250,7 @@
                             <w:r>
                               <w:rPr>
                                 <w:rFonts w:ascii="Consolas" w:hAnsi="Consolas" w:cs="Consolas"/>
+                                <w:color w:val="auto"/>
                                 <w:kern w:val="0"/>
                                 <w:szCs w:val="21"/>
                               </w:rPr>
@@ -2862,6 +2288,7 @@
                             <w:r>
                               <w:rPr>
                                 <w:rFonts w:ascii="Consolas" w:hAnsi="Consolas" w:cs="Consolas"/>
+                                <w:color w:val="auto"/>
                                 <w:kern w:val="0"/>
                                 <w:szCs w:val="21"/>
                               </w:rPr>
@@ -2894,35 +2321,12 @@
                                 <w:kern w:val="0"/>
                                 <w:szCs w:val="21"/>
                               </w:rPr>
-                              <w:t>"${</w:t>
-                            </w:r>
-                            <w:proofErr w:type="gramStart"/>
-                            <w:r>
-                              <w:rPr>
-                                <w:rFonts w:ascii="Consolas" w:hAnsi="Consolas" w:cs="Consolas"/>
-                                <w:i/>
-                                <w:iCs/>
-                                <w:color w:val="2A00FF"/>
-                                <w:kern w:val="0"/>
-                                <w:szCs w:val="21"/>
-                              </w:rPr>
-                              <w:t>jdbc.password</w:t>
-                            </w:r>
-                            <w:proofErr w:type="gramEnd"/>
-                            <w:r>
-                              <w:rPr>
-                                <w:rFonts w:ascii="Consolas" w:hAnsi="Consolas" w:cs="Consolas"/>
-                                <w:i/>
-                                <w:iCs/>
-                                <w:color w:val="2A00FF"/>
-                                <w:kern w:val="0"/>
-                                <w:szCs w:val="21"/>
-                              </w:rPr>
-                              <w:t>}"</w:t>
-                            </w:r>
-                            <w:r>
-                              <w:rPr>
-                                <w:rFonts w:ascii="Consolas" w:hAnsi="Consolas" w:cs="Consolas"/>
+                              <w:t>"${jdbc.password}"</w:t>
+                            </w:r>
+                            <w:r>
+                              <w:rPr>
+                                <w:rFonts w:ascii="Consolas" w:hAnsi="Consolas" w:cs="Consolas"/>
+                                <w:color w:val="auto"/>
                                 <w:kern w:val="0"/>
                                 <w:szCs w:val="21"/>
                               </w:rPr>
@@ -2946,6 +2350,7 @@
                               <w:jc w:val="left"/>
                               <w:rPr>
                                 <w:rFonts w:ascii="Consolas" w:hAnsi="Consolas" w:cs="Consolas"/>
+                                <w:color w:val="auto"/>
                                 <w:kern w:val="0"/>
                                 <w:szCs w:val="21"/>
                               </w:rPr>
@@ -3013,6 +2418,7 @@
                               <w:jc w:val="left"/>
                               <w:rPr>
                                 <w:rFonts w:ascii="Consolas" w:hAnsi="Consolas" w:cs="Consolas"/>
+                                <w:color w:val="auto"/>
                                 <w:kern w:val="0"/>
                                 <w:szCs w:val="21"/>
                               </w:rPr>
@@ -3071,6 +2477,7 @@
                               <w:jc w:val="left"/>
                               <w:rPr>
                                 <w:rFonts w:ascii="Consolas" w:hAnsi="Consolas" w:cs="Consolas"/>
+                                <w:color w:val="auto"/>
                                 <w:kern w:val="0"/>
                                 <w:szCs w:val="21"/>
                               </w:rPr>
@@ -3120,6 +2527,7 @@
                               <w:jc w:val="left"/>
                               <w:rPr>
                                 <w:rFonts w:ascii="Consolas" w:hAnsi="Consolas" w:cs="Consolas"/>
+                                <w:color w:val="auto"/>
                                 <w:kern w:val="0"/>
                                 <w:szCs w:val="21"/>
                               </w:rPr>
@@ -3169,6 +2577,7 @@
                               <w:jc w:val="left"/>
                               <w:rPr>
                                 <w:rFonts w:ascii="Consolas" w:hAnsi="Consolas" w:cs="Consolas"/>
+                                <w:color w:val="auto"/>
                                 <w:kern w:val="0"/>
                                 <w:szCs w:val="21"/>
                               </w:rPr>
@@ -3212,6 +2621,7 @@
                             <w:r>
                               <w:rPr>
                                 <w:rFonts w:ascii="Consolas" w:hAnsi="Consolas" w:cs="Consolas"/>
+                                <w:color w:val="auto"/>
                                 <w:kern w:val="0"/>
                                 <w:szCs w:val="21"/>
                               </w:rPr>
@@ -3249,6 +2659,7 @@
                             <w:r>
                               <w:rPr>
                                 <w:rFonts w:ascii="Consolas" w:hAnsi="Consolas" w:cs="Consolas"/>
+                                <w:color w:val="auto"/>
                                 <w:kern w:val="0"/>
                                 <w:szCs w:val="21"/>
                               </w:rPr>
@@ -3272,6 +2683,7 @@
                               <w:jc w:val="left"/>
                               <w:rPr>
                                 <w:rFonts w:ascii="Consolas" w:hAnsi="Consolas" w:cs="Consolas"/>
+                                <w:color w:val="auto"/>
                                 <w:kern w:val="0"/>
                                 <w:szCs w:val="21"/>
                               </w:rPr>
@@ -3316,7 +2728,7 @@
                           <w:p>
                             <w:pPr>
                               <w:rPr>
-                                <w:rFonts w:ascii="Consolas" w:hAnsi="Consolas" w:cs="Consolas" w:hint="eastAsia"/>
+                                <w:rFonts w:hint="eastAsia" w:ascii="Consolas" w:hAnsi="Consolas" w:cs="Consolas"/>
                                 <w:color w:val="008080"/>
                                 <w:kern w:val="0"/>
                                 <w:szCs w:val="21"/>
@@ -3358,19 +2770,16 @@
                     </wps:wsp>
                   </a:graphicData>
                 </a:graphic>
-                <wp14:sizeRelH relativeFrom="margin">
-                  <wp14:pctWidth>0</wp14:pctWidth>
-                </wp14:sizeRelH>
-                <wp14:sizeRelV relativeFrom="margin">
-                  <wp14:pctHeight>0</wp14:pctHeight>
-                </wp14:sizeRelV>
               </wp:anchor>
             </w:drawing>
           </mc:Choice>
           <mc:Fallback>
             <w:pict>
-              <v:shape w14:anchorId="5A71D4C2" id="_x0000_s1027" type="#_x0000_t202" style="position:absolute;margin-left:-.35pt;margin-top:111.1pt;width:448.3pt;height:334.85pt;z-index:251661312;visibility:visible;mso-wrap-style:square;mso-width-percent:0;mso-height-percent:0;mso-wrap-distance-left:9pt;mso-wrap-distance-top:3.6pt;mso-wrap-distance-right:9pt;mso-wrap-distance-bottom:3.6pt;mso-position-horizontal:absolute;mso-position-horizontal-relative:text;mso-position-vertical:absolute;mso-position-vertical-relative:text;mso-width-percent:0;mso-height-percent:0;mso-width-relative:margin;mso-height-relative:margin;v-text-anchor:top" o:gfxdata="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">
-                <v:stroke dashstyle="dash"/>
+              <v:shape id="文本框 2" o:spid="_x0000_s1026" o:spt="202" type="#_x0000_t202" style="position:absolute;left:0pt;margin-left:-0.8pt;margin-top:9.4pt;height:334.85pt;width:448.3pt;mso-wrap-distance-bottom:3.6pt;mso-wrap-distance-left:9pt;mso-wrap-distance-right:9pt;mso-wrap-distance-top:3.6pt;z-index:251667456;mso-width-relative:page;mso-height-relative:page;" filled="f" stroked="t" coordsize="21600,21600" o:allowoverlap="f" o:gfxdata="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">
+                <v:fill on="f" focussize="0,0"/>
+                <v:stroke color="#000000" miterlimit="8" joinstyle="miter" dashstyle="dash"/>
+                <v:imagedata o:title=""/>
+                <o:lock v:ext="edit" aspectratio="f"/>
                 <v:textbox>
                   <w:txbxContent>
                     <w:p>
@@ -3381,11 +2790,11 @@
                         <w:jc w:val="left"/>
                         <w:rPr>
                           <w:rFonts w:ascii="Consolas" w:hAnsi="Consolas" w:cs="Consolas"/>
+                          <w:color w:val="auto"/>
                           <w:kern w:val="0"/>
                           <w:szCs w:val="21"/>
                         </w:rPr>
                       </w:pPr>
-                      <w:proofErr w:type="gramStart"/>
                       <w:r>
                         <w:rPr>
                           <w:rFonts w:ascii="Consolas" w:hAnsi="Consolas" w:cs="Consolas"/>
@@ -3404,10 +2813,10 @@
                         </w:rPr>
                         <w:t>xml</w:t>
                       </w:r>
-                      <w:proofErr w:type="gramEnd"/>
-                      <w:r>
-                        <w:rPr>
-                          <w:rFonts w:ascii="Consolas" w:hAnsi="Consolas" w:cs="Consolas"/>
+                      <w:r>
+                        <w:rPr>
+                          <w:rFonts w:ascii="Consolas" w:hAnsi="Consolas" w:cs="Consolas"/>
+                          <w:color w:val="auto"/>
                           <w:kern w:val="0"/>
                           <w:szCs w:val="21"/>
                         </w:rPr>
@@ -3445,6 +2854,7 @@
                       <w:r>
                         <w:rPr>
                           <w:rFonts w:ascii="Consolas" w:hAnsi="Consolas" w:cs="Consolas"/>
+                          <w:color w:val="auto"/>
                           <w:kern w:val="0"/>
                           <w:szCs w:val="21"/>
                         </w:rPr>
@@ -3482,6 +2892,7 @@
                       <w:r>
                         <w:rPr>
                           <w:rFonts w:ascii="Consolas" w:hAnsi="Consolas" w:cs="Consolas"/>
+                          <w:color w:val="auto"/>
                           <w:kern w:val="0"/>
                           <w:szCs w:val="21"/>
                         </w:rPr>
@@ -3505,11 +2916,11 @@
                         <w:jc w:val="left"/>
                         <w:rPr>
                           <w:rFonts w:ascii="Consolas" w:hAnsi="Consolas" w:cs="Consolas"/>
+                          <w:color w:val="auto"/>
                           <w:kern w:val="0"/>
                           <w:szCs w:val="21"/>
                         </w:rPr>
                       </w:pPr>
-                      <w:proofErr w:type="gramStart"/>
                       <w:r>
                         <w:rPr>
                           <w:rFonts w:ascii="Consolas" w:hAnsi="Consolas" w:cs="Consolas"/>
@@ -3528,10 +2939,10 @@
                         </w:rPr>
                         <w:t>DOCTYPE</w:t>
                       </w:r>
-                      <w:proofErr w:type="gramEnd"/>
-                      <w:r>
-                        <w:rPr>
-                          <w:rFonts w:ascii="Consolas" w:hAnsi="Consolas" w:cs="Consolas"/>
+                      <w:r>
+                        <w:rPr>
+                          <w:rFonts w:ascii="Consolas" w:hAnsi="Consolas" w:cs="Consolas"/>
+                          <w:color w:val="auto"/>
                           <w:kern w:val="0"/>
                           <w:szCs w:val="21"/>
                         </w:rPr>
@@ -3555,6 +2966,7 @@
                         <w:jc w:val="left"/>
                         <w:rPr>
                           <w:rFonts w:ascii="Consolas" w:hAnsi="Consolas" w:cs="Consolas"/>
+                          <w:color w:val="auto"/>
                           <w:kern w:val="0"/>
                           <w:szCs w:val="21"/>
                         </w:rPr>
@@ -3562,6 +2974,7 @@
                       <w:r>
                         <w:rPr>
                           <w:rFonts w:ascii="Consolas" w:hAnsi="Consolas" w:cs="Consolas"/>
+                          <w:color w:val="auto"/>
                           <w:kern w:val="0"/>
                           <w:szCs w:val="21"/>
                         </w:rPr>
@@ -3579,6 +2992,7 @@
                       <w:r>
                         <w:rPr>
                           <w:rFonts w:ascii="Consolas" w:hAnsi="Consolas" w:cs="Consolas"/>
+                          <w:color w:val="auto"/>
                           <w:kern w:val="0"/>
                           <w:szCs w:val="21"/>
                         </w:rPr>
@@ -3602,6 +3016,7 @@
                         <w:jc w:val="left"/>
                         <w:rPr>
                           <w:rFonts w:ascii="Consolas" w:hAnsi="Consolas" w:cs="Consolas"/>
+                          <w:color w:val="auto"/>
                           <w:kern w:val="0"/>
                           <w:szCs w:val="21"/>
                         </w:rPr>
@@ -3609,6 +3024,7 @@
                       <w:r>
                         <w:rPr>
                           <w:rFonts w:ascii="Consolas" w:hAnsi="Consolas" w:cs="Consolas"/>
+                          <w:color w:val="auto"/>
                           <w:kern w:val="0"/>
                           <w:szCs w:val="21"/>
                         </w:rPr>
@@ -3641,6 +3057,7 @@
                         <w:jc w:val="left"/>
                         <w:rPr>
                           <w:rFonts w:ascii="Consolas" w:hAnsi="Consolas" w:cs="Consolas"/>
+                          <w:color w:val="auto"/>
                           <w:kern w:val="0"/>
                           <w:szCs w:val="21"/>
                         </w:rPr>
@@ -3682,6 +3099,7 @@
                         <w:jc w:val="left"/>
                         <w:rPr>
                           <w:rFonts w:ascii="Consolas" w:hAnsi="Consolas" w:cs="Consolas"/>
+                          <w:color w:val="auto"/>
                           <w:kern w:val="0"/>
                           <w:szCs w:val="21"/>
                         </w:rPr>
@@ -3716,6 +3134,7 @@
                       <w:r>
                         <w:rPr>
                           <w:rFonts w:ascii="Consolas" w:hAnsi="Consolas" w:cs="Consolas"/>
+                          <w:color w:val="auto"/>
                           <w:kern w:val="0"/>
                           <w:szCs w:val="21"/>
                         </w:rPr>
@@ -3748,31 +3167,7 @@
                           <w:kern w:val="0"/>
                           <w:szCs w:val="21"/>
                         </w:rPr>
-                        <w:t>"</w:t>
-                      </w:r>
-                      <w:proofErr w:type="gramStart"/>
-                      <w:r>
-                        <w:rPr>
-                          <w:rFonts w:ascii="Consolas" w:hAnsi="Consolas" w:cs="Consolas"/>
-                          <w:i/>
-                          <w:iCs/>
-                          <w:color w:val="2A00FF"/>
-                          <w:kern w:val="0"/>
-                          <w:szCs w:val="21"/>
-                        </w:rPr>
-                        <w:t>dataset.properties</w:t>
-                      </w:r>
-                      <w:proofErr w:type="gramEnd"/>
-                      <w:r>
-                        <w:rPr>
-                          <w:rFonts w:ascii="Consolas" w:hAnsi="Consolas" w:cs="Consolas"/>
-                          <w:i/>
-                          <w:iCs/>
-                          <w:color w:val="2A00FF"/>
-                          <w:kern w:val="0"/>
-                          <w:szCs w:val="21"/>
-                        </w:rPr>
-                        <w:t>"</w:t>
+                        <w:t>"dataset.properties"</w:t>
                       </w:r>
                       <w:r>
                         <w:rPr>
@@ -3810,6 +3205,7 @@
                         <w:jc w:val="left"/>
                         <w:rPr>
                           <w:rFonts w:ascii="Consolas" w:hAnsi="Consolas" w:cs="Consolas"/>
+                          <w:color w:val="auto"/>
                           <w:kern w:val="0"/>
                           <w:szCs w:val="21"/>
                         </w:rPr>
@@ -3844,6 +3240,7 @@
                       <w:r>
                         <w:rPr>
                           <w:rFonts w:ascii="Consolas" w:hAnsi="Consolas" w:cs="Consolas"/>
+                          <w:color w:val="auto"/>
                           <w:kern w:val="0"/>
                           <w:szCs w:val="21"/>
                         </w:rPr>
@@ -3896,6 +3293,7 @@
                         <w:jc w:val="left"/>
                         <w:rPr>
                           <w:rFonts w:ascii="Consolas" w:hAnsi="Consolas" w:cs="Consolas"/>
+                          <w:color w:val="auto"/>
                           <w:kern w:val="0"/>
                           <w:szCs w:val="21"/>
                         </w:rPr>
@@ -3939,6 +3337,7 @@
                       <w:r>
                         <w:rPr>
                           <w:rFonts w:ascii="Consolas" w:hAnsi="Consolas" w:cs="Consolas"/>
+                          <w:color w:val="auto"/>
                           <w:kern w:val="0"/>
                           <w:szCs w:val="21"/>
                         </w:rPr>
@@ -3991,6 +3390,7 @@
                         <w:jc w:val="left"/>
                         <w:rPr>
                           <w:rFonts w:ascii="Consolas" w:hAnsi="Consolas" w:cs="Consolas"/>
+                          <w:color w:val="auto"/>
                           <w:kern w:val="0"/>
                           <w:szCs w:val="21"/>
                         </w:rPr>
@@ -4043,6 +3443,7 @@
                       <w:r>
                         <w:rPr>
                           <w:rFonts w:ascii="Consolas" w:hAnsi="Consolas" w:cs="Consolas"/>
+                          <w:color w:val="auto"/>
                           <w:kern w:val="0"/>
                           <w:szCs w:val="21"/>
                         </w:rPr>
@@ -4080,6 +3481,7 @@
                       <w:r>
                         <w:rPr>
                           <w:rFonts w:ascii="Consolas" w:hAnsi="Consolas" w:cs="Consolas"/>
+                          <w:color w:val="auto"/>
                           <w:kern w:val="0"/>
                           <w:szCs w:val="21"/>
                         </w:rPr>
@@ -4103,6 +3505,7 @@
                         <w:jc w:val="left"/>
                         <w:rPr>
                           <w:rFonts w:ascii="Consolas" w:hAnsi="Consolas" w:cs="Consolas"/>
+                          <w:color w:val="auto"/>
                           <w:kern w:val="0"/>
                           <w:szCs w:val="21"/>
                         </w:rPr>
@@ -4155,6 +3558,7 @@
                       <w:r>
                         <w:rPr>
                           <w:rFonts w:ascii="Consolas" w:hAnsi="Consolas" w:cs="Consolas"/>
+                          <w:color w:val="auto"/>
                           <w:kern w:val="0"/>
                           <w:szCs w:val="21"/>
                         </w:rPr>
@@ -4207,6 +3611,7 @@
                         <w:jc w:val="left"/>
                         <w:rPr>
                           <w:rFonts w:ascii="Consolas" w:hAnsi="Consolas" w:cs="Consolas"/>
+                          <w:color w:val="auto"/>
                           <w:kern w:val="0"/>
                           <w:szCs w:val="21"/>
                         </w:rPr>
@@ -4268,6 +3673,7 @@
                       <w:r>
                         <w:rPr>
                           <w:rFonts w:ascii="Consolas" w:hAnsi="Consolas" w:cs="Consolas"/>
+                          <w:color w:val="auto"/>
                           <w:kern w:val="0"/>
                           <w:szCs w:val="21"/>
                         </w:rPr>
@@ -4305,6 +3711,7 @@
                       <w:r>
                         <w:rPr>
                           <w:rFonts w:ascii="Consolas" w:hAnsi="Consolas" w:cs="Consolas"/>
+                          <w:color w:val="auto"/>
                           <w:kern w:val="0"/>
                           <w:szCs w:val="21"/>
                         </w:rPr>
@@ -4337,35 +3744,12 @@
                           <w:kern w:val="0"/>
                           <w:szCs w:val="21"/>
                         </w:rPr>
-                        <w:t>"${</w:t>
-                      </w:r>
-                      <w:proofErr w:type="gramStart"/>
-                      <w:r>
-                        <w:rPr>
-                          <w:rFonts w:ascii="Consolas" w:hAnsi="Consolas" w:cs="Consolas"/>
-                          <w:i/>
-                          <w:iCs/>
-                          <w:color w:val="2A00FF"/>
-                          <w:kern w:val="0"/>
-                          <w:szCs w:val="21"/>
-                        </w:rPr>
-                        <w:t>jdbc.driver</w:t>
-                      </w:r>
-                      <w:proofErr w:type="gramEnd"/>
-                      <w:r>
-                        <w:rPr>
-                          <w:rFonts w:ascii="Consolas" w:hAnsi="Consolas" w:cs="Consolas"/>
-                          <w:i/>
-                          <w:iCs/>
-                          <w:color w:val="2A00FF"/>
-                          <w:kern w:val="0"/>
-                          <w:szCs w:val="21"/>
-                        </w:rPr>
-                        <w:t>}"</w:t>
-                      </w:r>
-                      <w:r>
-                        <w:rPr>
-                          <w:rFonts w:ascii="Consolas" w:hAnsi="Consolas" w:cs="Consolas"/>
+                        <w:t>"${jdbc.driver}"</w:t>
+                      </w:r>
+                      <w:r>
+                        <w:rPr>
+                          <w:rFonts w:ascii="Consolas" w:hAnsi="Consolas" w:cs="Consolas"/>
+                          <w:color w:val="auto"/>
                           <w:kern w:val="0"/>
                           <w:szCs w:val="21"/>
                         </w:rPr>
@@ -4389,6 +3773,7 @@
                         <w:jc w:val="left"/>
                         <w:rPr>
                           <w:rFonts w:ascii="Consolas" w:hAnsi="Consolas" w:cs="Consolas"/>
+                          <w:color w:val="auto"/>
                           <w:kern w:val="0"/>
                           <w:szCs w:val="21"/>
                         </w:rPr>
@@ -4450,6 +3835,7 @@
                       <w:r>
                         <w:rPr>
                           <w:rFonts w:ascii="Consolas" w:hAnsi="Consolas" w:cs="Consolas"/>
+                          <w:color w:val="auto"/>
                           <w:kern w:val="0"/>
                           <w:szCs w:val="21"/>
                         </w:rPr>
@@ -4487,6 +3873,7 @@
                       <w:r>
                         <w:rPr>
                           <w:rFonts w:ascii="Consolas" w:hAnsi="Consolas" w:cs="Consolas"/>
+                          <w:color w:val="auto"/>
                           <w:kern w:val="0"/>
                           <w:szCs w:val="21"/>
                         </w:rPr>
@@ -4524,6 +3911,7 @@
                       <w:r>
                         <w:rPr>
                           <w:rFonts w:ascii="Consolas" w:hAnsi="Consolas" w:cs="Consolas"/>
+                          <w:color w:val="auto"/>
                           <w:kern w:val="0"/>
                           <w:szCs w:val="21"/>
                         </w:rPr>
@@ -4547,6 +3935,7 @@
                         <w:jc w:val="left"/>
                         <w:rPr>
                           <w:rFonts w:ascii="Consolas" w:hAnsi="Consolas" w:cs="Consolas"/>
+                          <w:color w:val="auto"/>
                           <w:kern w:val="0"/>
                           <w:szCs w:val="21"/>
                         </w:rPr>
@@ -4608,6 +3997,7 @@
                       <w:r>
                         <w:rPr>
                           <w:rFonts w:ascii="Consolas" w:hAnsi="Consolas" w:cs="Consolas"/>
+                          <w:color w:val="auto"/>
                           <w:kern w:val="0"/>
                           <w:szCs w:val="21"/>
                         </w:rPr>
@@ -4645,6 +4035,7 @@
                       <w:r>
                         <w:rPr>
                           <w:rFonts w:ascii="Consolas" w:hAnsi="Consolas" w:cs="Consolas"/>
+                          <w:color w:val="auto"/>
                           <w:kern w:val="0"/>
                           <w:szCs w:val="21"/>
                         </w:rPr>
@@ -4677,35 +4068,12 @@
                           <w:kern w:val="0"/>
                           <w:szCs w:val="21"/>
                         </w:rPr>
-                        <w:t>"${</w:t>
-                      </w:r>
-                      <w:proofErr w:type="gramStart"/>
-                      <w:r>
-                        <w:rPr>
-                          <w:rFonts w:ascii="Consolas" w:hAnsi="Consolas" w:cs="Consolas"/>
-                          <w:i/>
-                          <w:iCs/>
-                          <w:color w:val="2A00FF"/>
-                          <w:kern w:val="0"/>
-                          <w:szCs w:val="21"/>
-                        </w:rPr>
-                        <w:t>jdbc.username</w:t>
-                      </w:r>
-                      <w:proofErr w:type="gramEnd"/>
-                      <w:r>
-                        <w:rPr>
-                          <w:rFonts w:ascii="Consolas" w:hAnsi="Consolas" w:cs="Consolas"/>
-                          <w:i/>
-                          <w:iCs/>
-                          <w:color w:val="2A00FF"/>
-                          <w:kern w:val="0"/>
-                          <w:szCs w:val="21"/>
-                        </w:rPr>
-                        <w:t>}"</w:t>
-                      </w:r>
-                      <w:r>
-                        <w:rPr>
-                          <w:rFonts w:ascii="Consolas" w:hAnsi="Consolas" w:cs="Consolas"/>
+                        <w:t>"${jdbc.username}"</w:t>
+                      </w:r>
+                      <w:r>
+                        <w:rPr>
+                          <w:rFonts w:ascii="Consolas" w:hAnsi="Consolas" w:cs="Consolas"/>
+                          <w:color w:val="auto"/>
                           <w:kern w:val="0"/>
                           <w:szCs w:val="21"/>
                         </w:rPr>
@@ -4729,6 +4097,7 @@
                         <w:jc w:val="left"/>
                         <w:rPr>
                           <w:rFonts w:ascii="Consolas" w:hAnsi="Consolas" w:cs="Consolas"/>
+                          <w:color w:val="auto"/>
                           <w:kern w:val="0"/>
                           <w:szCs w:val="21"/>
                         </w:rPr>
@@ -4790,6 +4159,7 @@
                       <w:r>
                         <w:rPr>
                           <w:rFonts w:ascii="Consolas" w:hAnsi="Consolas" w:cs="Consolas"/>
+                          <w:color w:val="auto"/>
                           <w:kern w:val="0"/>
                           <w:szCs w:val="21"/>
                         </w:rPr>
@@ -4827,6 +4197,7 @@
                       <w:r>
                         <w:rPr>
                           <w:rFonts w:ascii="Consolas" w:hAnsi="Consolas" w:cs="Consolas"/>
+                          <w:color w:val="auto"/>
                           <w:kern w:val="0"/>
                           <w:szCs w:val="21"/>
                         </w:rPr>
@@ -4859,35 +4230,12 @@
                           <w:kern w:val="0"/>
                           <w:szCs w:val="21"/>
                         </w:rPr>
-                        <w:t>"${</w:t>
-                      </w:r>
-                      <w:proofErr w:type="gramStart"/>
-                      <w:r>
-                        <w:rPr>
-                          <w:rFonts w:ascii="Consolas" w:hAnsi="Consolas" w:cs="Consolas"/>
-                          <w:i/>
-                          <w:iCs/>
-                          <w:color w:val="2A00FF"/>
-                          <w:kern w:val="0"/>
-                          <w:szCs w:val="21"/>
-                        </w:rPr>
-                        <w:t>jdbc.password</w:t>
-                      </w:r>
-                      <w:proofErr w:type="gramEnd"/>
-                      <w:r>
-                        <w:rPr>
-                          <w:rFonts w:ascii="Consolas" w:hAnsi="Consolas" w:cs="Consolas"/>
-                          <w:i/>
-                          <w:iCs/>
-                          <w:color w:val="2A00FF"/>
-                          <w:kern w:val="0"/>
-                          <w:szCs w:val="21"/>
-                        </w:rPr>
-                        <w:t>}"</w:t>
-                      </w:r>
-                      <w:r>
-                        <w:rPr>
-                          <w:rFonts w:ascii="Consolas" w:hAnsi="Consolas" w:cs="Consolas"/>
+                        <w:t>"${jdbc.password}"</w:t>
+                      </w:r>
+                      <w:r>
+                        <w:rPr>
+                          <w:rFonts w:ascii="Consolas" w:hAnsi="Consolas" w:cs="Consolas"/>
+                          <w:color w:val="auto"/>
                           <w:kern w:val="0"/>
                           <w:szCs w:val="21"/>
                         </w:rPr>
@@ -4911,6 +4259,7 @@
                         <w:jc w:val="left"/>
                         <w:rPr>
                           <w:rFonts w:ascii="Consolas" w:hAnsi="Consolas" w:cs="Consolas"/>
+                          <w:color w:val="auto"/>
                           <w:kern w:val="0"/>
                           <w:szCs w:val="21"/>
                         </w:rPr>
@@ -4978,6 +4327,7 @@
                         <w:jc w:val="left"/>
                         <w:rPr>
                           <w:rFonts w:ascii="Consolas" w:hAnsi="Consolas" w:cs="Consolas"/>
+                          <w:color w:val="auto"/>
                           <w:kern w:val="0"/>
                           <w:szCs w:val="21"/>
                         </w:rPr>
@@ -5036,6 +4386,7 @@
                         <w:jc w:val="left"/>
                         <w:rPr>
                           <w:rFonts w:ascii="Consolas" w:hAnsi="Consolas" w:cs="Consolas"/>
+                          <w:color w:val="auto"/>
                           <w:kern w:val="0"/>
                           <w:szCs w:val="21"/>
                         </w:rPr>
@@ -5085,6 +4436,7 @@
                         <w:jc w:val="left"/>
                         <w:rPr>
                           <w:rFonts w:ascii="Consolas" w:hAnsi="Consolas" w:cs="Consolas"/>
+                          <w:color w:val="auto"/>
                           <w:kern w:val="0"/>
                           <w:szCs w:val="21"/>
                         </w:rPr>
@@ -5134,6 +4486,7 @@
                         <w:jc w:val="left"/>
                         <w:rPr>
                           <w:rFonts w:ascii="Consolas" w:hAnsi="Consolas" w:cs="Consolas"/>
+                          <w:color w:val="auto"/>
                           <w:kern w:val="0"/>
                           <w:szCs w:val="21"/>
                         </w:rPr>
@@ -5177,6 +4530,7 @@
                       <w:r>
                         <w:rPr>
                           <w:rFonts w:ascii="Consolas" w:hAnsi="Consolas" w:cs="Consolas"/>
+                          <w:color w:val="auto"/>
                           <w:kern w:val="0"/>
                           <w:szCs w:val="21"/>
                         </w:rPr>
@@ -5214,6 +4568,7 @@
                       <w:r>
                         <w:rPr>
                           <w:rFonts w:ascii="Consolas" w:hAnsi="Consolas" w:cs="Consolas"/>
+                          <w:color w:val="auto"/>
                           <w:kern w:val="0"/>
                           <w:szCs w:val="21"/>
                         </w:rPr>
@@ -5237,6 +4592,7 @@
                         <w:jc w:val="left"/>
                         <w:rPr>
                           <w:rFonts w:ascii="Consolas" w:hAnsi="Consolas" w:cs="Consolas"/>
+                          <w:color w:val="auto"/>
                           <w:kern w:val="0"/>
                           <w:szCs w:val="21"/>
                         </w:rPr>
@@ -5281,7 +4637,7 @@
                     <w:p>
                       <w:pPr>
                         <w:rPr>
-                          <w:rFonts w:ascii="Consolas" w:hAnsi="Consolas" w:cs="Consolas" w:hint="eastAsia"/>
+                          <w:rFonts w:hint="eastAsia" w:ascii="Consolas" w:hAnsi="Consolas" w:cs="Consolas"/>
                           <w:color w:val="008080"/>
                           <w:kern w:val="0"/>
                           <w:szCs w:val="21"/>
@@ -5317,7 +4673,7 @@
                     </w:p>
                   </w:txbxContent>
                 </v:textbox>
-                <w10:wrap type="topAndBottom"/>
+                <w10:wrap type="square"/>
               </v:shape>
             </w:pict>
           </mc:Fallback>
@@ -5330,52 +4686,49 @@
           <w:sz w:val="28"/>
           <w:szCs w:val="28"/>
         </w:rPr>
-        <w:t>mybatis-config.xml</w:t>
-      </w:r>
-      <w:r>
-        <w:rPr>
-          <w:rFonts w:ascii="宋体" w:eastAsia="宋体" w:hAnsi="宋体" w:cs="Consolas"/>
+        <w:br w:type="page"/>
+      </w:r>
+    </w:p>
+    <w:p>
+      <w:pPr>
+        <w:pStyle w:val="3"/>
+        <w:spacing w:before="0" w:after="0" w:line="240" w:lineRule="auto"/>
+        <w:jc w:val="left"/>
+        <w:rPr>
+          <w:rFonts w:ascii="Consolas" w:hAnsi="Consolas" w:cs="Consolas"/>
           <w:b w:val="0"/>
           <w:sz w:val="28"/>
           <w:szCs w:val="28"/>
         </w:rPr>
-        <w:t>（重要）</w:t>
+      </w:pPr>
+      <w:r>
+        <w:rPr>
+          <w:rFonts w:ascii="Consolas" w:hAnsi="Consolas" w:cs="Consolas"/>
+          <w:b w:val="0"/>
+          <w:sz w:val="28"/>
+          <w:szCs w:val="28"/>
+        </w:rPr>
+        <w:t>mapper.xml</w:t>
       </w:r>
     </w:p>
     <w:p>
-      <w:pPr>
-        <w:pStyle w:val="2"/>
-        <w:spacing w:before="0" w:after="0" w:line="240" w:lineRule="auto"/>
-        <w:jc w:val="left"/>
-        <w:rPr>
-          <w:rFonts w:ascii="Consolas" w:hAnsi="Consolas" w:cs="Consolas"/>
-          <w:color w:val="008080"/>
-          <w:kern w:val="0"/>
-          <w:szCs w:val="21"/>
-        </w:rPr>
-      </w:pPr>
-      <w:r>
-        <w:rPr>
-          <w:noProof/>
-        </w:rPr>
+      <w:r>
         <mc:AlternateContent>
           <mc:Choice Requires="wps">
             <w:drawing>
-              <wp:anchor distT="45720" distB="45720" distL="114300" distR="114300" simplePos="0" relativeHeight="251663360" behindDoc="0" locked="0" layoutInCell="1" allowOverlap="1" wp14:anchorId="7F4314C0" wp14:editId="5D07689F">
+              <wp:anchor distT="45720" distB="45720" distL="114300" distR="114300" simplePos="0" relativeHeight="251663360" behindDoc="0" locked="0" layoutInCell="1" allowOverlap="0">
                 <wp:simplePos x="0" y="0"/>
                 <wp:positionH relativeFrom="column">
-                  <wp:posOffset>0</wp:posOffset>
+                  <wp:posOffset>6985</wp:posOffset>
                 </wp:positionH>
                 <wp:positionV relativeFrom="paragraph">
-                  <wp:posOffset>4656455</wp:posOffset>
+                  <wp:posOffset>75565</wp:posOffset>
                 </wp:positionV>
                 <wp:extent cx="5056505" cy="1884045"/>
                 <wp:effectExtent l="0" t="0" r="10795" b="20955"/>
-                <wp:wrapTopAndBottom/>
+                <wp:wrapSquare wrapText="bothSides"/>
                 <wp:docPr id="7" name="文本框 2"/>
-                <wp:cNvGraphicFramePr>
-                  <a:graphicFrameLocks xmlns:a="http://schemas.openxmlformats.org/drawingml/2006/main"/>
-                </wp:cNvGraphicFramePr>
+                <wp:cNvGraphicFramePr/>
                 <a:graphic xmlns:a="http://schemas.openxmlformats.org/drawingml/2006/main">
                   <a:graphicData uri="http://schemas.microsoft.com/office/word/2010/wordprocessingShape">
                     <wps:wsp>
@@ -5390,17 +4743,13 @@
                         <a:prstGeom prst="rect">
                           <a:avLst/>
                         </a:prstGeom>
-                        <a:solidFill>
-                          <a:srgbClr val="FFFFFF"/>
-                        </a:solidFill>
+                        <a:noFill/>
                         <a:ln w="9525">
                           <a:solidFill>
                             <a:srgbClr val="000000"/>
                           </a:solidFill>
                           <a:prstDash val="dash"/>
                           <a:miter lim="800000"/>
-                          <a:headEnd/>
-                          <a:tailEnd/>
                         </a:ln>
                       </wps:spPr>
                       <wps:txbx>
@@ -5417,7 +4766,6 @@
                                 <w:szCs w:val="21"/>
                               </w:rPr>
                             </w:pPr>
-                            <w:proofErr w:type="gramStart"/>
                             <w:r>
                               <w:rPr>
                                 <w:rFonts w:ascii="Consolas" w:hAnsi="Consolas" w:cs="Consolas"/>
@@ -5436,7 +4784,6 @@
                               </w:rPr>
                               <w:t>xml</w:t>
                             </w:r>
-                            <w:proofErr w:type="gramEnd"/>
                             <w:r>
                               <w:rPr>
                                 <w:rFonts w:ascii="Consolas" w:hAnsi="Consolas" w:cs="Consolas"/>
@@ -5541,7 +4888,6 @@
                                 <w:szCs w:val="21"/>
                               </w:rPr>
                             </w:pPr>
-                            <w:proofErr w:type="gramStart"/>
                             <w:r>
                               <w:rPr>
                                 <w:rFonts w:ascii="Consolas" w:hAnsi="Consolas" w:cs="Consolas"/>
@@ -5560,7 +4906,6 @@
                               </w:rPr>
                               <w:t>DOCTYPE</w:t>
                             </w:r>
-                            <w:proofErr w:type="gramEnd"/>
                             <w:r>
                               <w:rPr>
                                 <w:rFonts w:ascii="Consolas" w:hAnsi="Consolas" w:cs="Consolas"/>
@@ -5730,31 +5075,7 @@
                                 <w:kern w:val="0"/>
                                 <w:szCs w:val="21"/>
                               </w:rPr>
-                              <w:t>"</w:t>
-                            </w:r>
-                            <w:proofErr w:type="gramStart"/>
-                            <w:r>
-                              <w:rPr>
-                                <w:rFonts w:ascii="Consolas" w:hAnsi="Consolas" w:cs="Consolas"/>
-                                <w:i/>
-                                <w:iCs/>
-                                <w:color w:val="2A00FF"/>
-                                <w:kern w:val="0"/>
-                                <w:szCs w:val="21"/>
-                              </w:rPr>
-                              <w:t>com.mybaties</w:t>
-                            </w:r>
-                            <w:proofErr w:type="gramEnd"/>
-                            <w:r>
-                              <w:rPr>
-                                <w:rFonts w:ascii="Consolas" w:hAnsi="Consolas" w:cs="Consolas"/>
-                                <w:i/>
-                                <w:iCs/>
-                                <w:color w:val="2A00FF"/>
-                                <w:kern w:val="0"/>
-                                <w:szCs w:val="21"/>
-                              </w:rPr>
-                              <w:t>.EmployeeMapper"</w:t>
+                              <w:t>"com.mybaties.EmployeeMapper"</w:t>
                             </w:r>
                             <w:r>
                               <w:rPr>
@@ -5877,31 +5198,7 @@
                                 <w:kern w:val="0"/>
                                 <w:szCs w:val="21"/>
                               </w:rPr>
-                              <w:t>"</w:t>
-                            </w:r>
-                            <w:proofErr w:type="gramStart"/>
-                            <w:r>
-                              <w:rPr>
-                                <w:rFonts w:ascii="Consolas" w:hAnsi="Consolas" w:cs="Consolas"/>
-                                <w:i/>
-                                <w:iCs/>
-                                <w:color w:val="2A00FF"/>
-                                <w:kern w:val="0"/>
-                                <w:szCs w:val="21"/>
-                              </w:rPr>
-                              <w:t>com.mybatiesBean.Employee</w:t>
-                            </w:r>
-                            <w:proofErr w:type="gramEnd"/>
-                            <w:r>
-                              <w:rPr>
-                                <w:rFonts w:ascii="Consolas" w:hAnsi="Consolas" w:cs="Consolas"/>
-                                <w:i/>
-                                <w:iCs/>
-                                <w:color w:val="2A00FF"/>
-                                <w:kern w:val="0"/>
-                                <w:szCs w:val="21"/>
-                              </w:rPr>
-                              <w:t>"</w:t>
+                              <w:t>"com.mybatiesBean.Employee"</w:t>
                             </w:r>
                             <w:r>
                               <w:rPr>
@@ -5942,6 +5239,14 @@
                                 <w:szCs w:val="21"/>
                               </w:rPr>
                               <w:tab/>
+                            </w:r>
+                            <w:r>
+                              <w:rPr>
+                                <w:rFonts w:ascii="Consolas" w:hAnsi="Consolas" w:cs="Consolas"/>
+                                <w:color w:val="000000"/>
+                                <w:kern w:val="0"/>
+                                <w:szCs w:val="21"/>
+                              </w:rPr>
                               <w:t>select * from tb_employee where id = #{id}</w:t>
                             </w:r>
                           </w:p>
@@ -6037,19 +5342,16 @@
                     </wps:wsp>
                   </a:graphicData>
                 </a:graphic>
-                <wp14:sizeRelH relativeFrom="margin">
-                  <wp14:pctWidth>0</wp14:pctWidth>
-                </wp14:sizeRelH>
-                <wp14:sizeRelV relativeFrom="margin">
-                  <wp14:pctHeight>0</wp14:pctHeight>
-                </wp14:sizeRelV>
               </wp:anchor>
             </w:drawing>
           </mc:Choice>
           <mc:Fallback>
             <w:pict>
-              <v:shape w14:anchorId="7F4314C0" id="_x0000_s1028" type="#_x0000_t202" style="position:absolute;margin-left:0;margin-top:366.65pt;width:398.15pt;height:148.35pt;z-index:251663360;visibility:visible;mso-wrap-style:square;mso-width-percent:0;mso-height-percent:0;mso-wrap-distance-left:9pt;mso-wrap-distance-top:3.6pt;mso-wrap-distance-right:9pt;mso-wrap-distance-bottom:3.6pt;mso-position-horizontal:absolute;mso-position-horizontal-relative:text;mso-position-vertical:absolute;mso-position-vertical-relative:text;mso-width-percent:0;mso-height-percent:0;mso-width-relative:margin;mso-height-relative:margin;v-text-anchor:top" o:gfxdata="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">
-                <v:stroke dashstyle="dash"/>
+              <v:shape id="文本框 2" o:spid="_x0000_s1026" o:spt="202" type="#_x0000_t202" style="position:absolute;left:0pt;margin-left:0.55pt;margin-top:5.95pt;height:148.35pt;width:398.15pt;mso-wrap-distance-bottom:3.6pt;mso-wrap-distance-left:9pt;mso-wrap-distance-right:9pt;mso-wrap-distance-top:3.6pt;z-index:251663360;mso-width-relative:page;mso-height-relative:page;" filled="f" stroked="t" coordsize="21600,21600" o:allowoverlap="f" o:gfxdata="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">
+                <v:fill on="f" focussize="0,0"/>
+                <v:stroke color="#000000" miterlimit="8" joinstyle="miter" dashstyle="dash"/>
+                <v:imagedata o:title=""/>
+                <o:lock v:ext="edit" aspectratio="f"/>
                 <v:textbox>
                   <w:txbxContent>
                     <w:p>
@@ -6064,7 +5366,6 @@
                           <w:szCs w:val="21"/>
                         </w:rPr>
                       </w:pPr>
-                      <w:proofErr w:type="gramStart"/>
                       <w:r>
                         <w:rPr>
                           <w:rFonts w:ascii="Consolas" w:hAnsi="Consolas" w:cs="Consolas"/>
@@ -6083,7 +5384,6 @@
                         </w:rPr>
                         <w:t>xml</w:t>
                       </w:r>
-                      <w:proofErr w:type="gramEnd"/>
                       <w:r>
                         <w:rPr>
                           <w:rFonts w:ascii="Consolas" w:hAnsi="Consolas" w:cs="Consolas"/>
@@ -6188,7 +5488,6 @@
                           <w:szCs w:val="21"/>
                         </w:rPr>
                       </w:pPr>
-                      <w:proofErr w:type="gramStart"/>
                       <w:r>
                         <w:rPr>
                           <w:rFonts w:ascii="Consolas" w:hAnsi="Consolas" w:cs="Consolas"/>
@@ -6207,7 +5506,6 @@
                         </w:rPr>
                         <w:t>DOCTYPE</w:t>
                       </w:r>
-                      <w:proofErr w:type="gramEnd"/>
                       <w:r>
                         <w:rPr>
                           <w:rFonts w:ascii="Consolas" w:hAnsi="Consolas" w:cs="Consolas"/>
@@ -6377,31 +5675,7 @@
                           <w:kern w:val="0"/>
                           <w:szCs w:val="21"/>
                         </w:rPr>
-                        <w:t>"</w:t>
-                      </w:r>
-                      <w:proofErr w:type="gramStart"/>
-                      <w:r>
-                        <w:rPr>
-                          <w:rFonts w:ascii="Consolas" w:hAnsi="Consolas" w:cs="Consolas"/>
-                          <w:i/>
-                          <w:iCs/>
-                          <w:color w:val="2A00FF"/>
-                          <w:kern w:val="0"/>
-                          <w:szCs w:val="21"/>
-                        </w:rPr>
-                        <w:t>com.mybaties</w:t>
-                      </w:r>
-                      <w:proofErr w:type="gramEnd"/>
-                      <w:r>
-                        <w:rPr>
-                          <w:rFonts w:ascii="Consolas" w:hAnsi="Consolas" w:cs="Consolas"/>
-                          <w:i/>
-                          <w:iCs/>
-                          <w:color w:val="2A00FF"/>
-                          <w:kern w:val="0"/>
-                          <w:szCs w:val="21"/>
-                        </w:rPr>
-                        <w:t>.EmployeeMapper"</w:t>
+                        <w:t>"com.mybaties.EmployeeMapper"</w:t>
                       </w:r>
                       <w:r>
                         <w:rPr>
@@ -6524,31 +5798,7 @@
                           <w:kern w:val="0"/>
                           <w:szCs w:val="21"/>
                         </w:rPr>
-                        <w:t>"</w:t>
-                      </w:r>
-                      <w:proofErr w:type="gramStart"/>
-                      <w:r>
-                        <w:rPr>
-                          <w:rFonts w:ascii="Consolas" w:hAnsi="Consolas" w:cs="Consolas"/>
-                          <w:i/>
-                          <w:iCs/>
-                          <w:color w:val="2A00FF"/>
-                          <w:kern w:val="0"/>
-                          <w:szCs w:val="21"/>
-                        </w:rPr>
-                        <w:t>com.mybatiesBean.Employee</w:t>
-                      </w:r>
-                      <w:proofErr w:type="gramEnd"/>
-                      <w:r>
-                        <w:rPr>
-                          <w:rFonts w:ascii="Consolas" w:hAnsi="Consolas" w:cs="Consolas"/>
-                          <w:i/>
-                          <w:iCs/>
-                          <w:color w:val="2A00FF"/>
-                          <w:kern w:val="0"/>
-                          <w:szCs w:val="21"/>
-                        </w:rPr>
-                        <w:t>"</w:t>
+                        <w:t>"com.mybatiesBean.Employee"</w:t>
                       </w:r>
                       <w:r>
                         <w:rPr>
@@ -6589,6 +5839,14 @@
                           <w:szCs w:val="21"/>
                         </w:rPr>
                         <w:tab/>
+                      </w:r>
+                      <w:r>
+                        <w:rPr>
+                          <w:rFonts w:ascii="Consolas" w:hAnsi="Consolas" w:cs="Consolas"/>
+                          <w:color w:val="000000"/>
+                          <w:kern w:val="0"/>
+                          <w:szCs w:val="21"/>
+                        </w:rPr>
                         <w:t>select * from tb_employee where id = #{id}</w:t>
                       </w:r>
                     </w:p>
@@ -6678,82 +5936,25 @@
                     </w:p>
                   </w:txbxContent>
                 </v:textbox>
-                <w10:wrap type="topAndBottom"/>
+                <w10:wrap type="square"/>
               </v:shape>
             </w:pict>
           </mc:Fallback>
         </mc:AlternateContent>
       </w:r>
-      <w:r>
-        <w:rPr>
-          <w:rFonts w:ascii="Consolas" w:hAnsi="Consolas" w:cs="Consolas"/>
-          <w:b w:val="0"/>
-          <w:sz w:val="28"/>
-          <w:szCs w:val="28"/>
-        </w:rPr>
-        <w:t>mapp</w:t>
-      </w:r>
-      <w:r>
-        <w:rPr>
-          <w:rFonts w:ascii="Consolas" w:hAnsi="Consolas" w:cs="Consolas"/>
-          <w:b w:val="0"/>
-          <w:sz w:val="28"/>
-          <w:szCs w:val="28"/>
-        </w:rPr>
-        <w:t>er.xml</w:t>
-      </w:r>
     </w:p>
     <w:sectPr>
-      <w:headerReference w:type="default" r:id="rId13"/>
       <w:pgSz w:w="11906" w:h="16838"/>
       <w:pgMar w:top="1440" w:right="1080" w:bottom="1440" w:left="1080" w:header="851" w:footer="992" w:gutter="0"/>
-      <w:cols w:space="425"/>
-      <w:docGrid w:type="lines" w:linePitch="312"/>
+      <w:cols w:space="425" w:num="1"/>
+      <w:docGrid w:type="lines" w:linePitch="312" w:charSpace="0"/>
     </w:sectPr>
   </w:body>
 </w:document>
 </file>
 
-<file path=word/endnotes.xml><?xml version="1.0" encoding="utf-8"?>
-<w:endnotes xmlns:wpc="http://schemas.microsoft.com/office/word/2010/wordprocessingCanvas" xmlns:cx="http://schemas.microsoft.com/office/drawing/2014/chartex" xmlns:mc="http://schemas.openxmlformats.org/markup-compatibility/2006" xmlns:o="urn:schemas-microsoft-com:office:office" xmlns:r="http://schemas.openxmlformats.org/officeDocument/2006/relationships" xmlns:m="http://schemas.openxmlformats.org/officeDocument/2006/math" xmlns:v="urn:schemas-microsoft-com:vml" xmlns:wp14="http://schemas.microsoft.com/office/word/2010/wordprocessingDrawing" xmlns:wp="http://schemas.openxmlformats.org/drawingml/2006/wordprocessingDrawing" xmlns:w10="urn:schemas-microsoft-com:office:word" xmlns:w="http://schemas.openxmlformats.org/wordprocessingml/2006/main" xmlns:w14="http://schemas.microsoft.com/office/word/2010/wordml" xmlns:w15="http://schemas.microsoft.com/office/word/2012/wordml" xmlns:w16se="http://schemas.microsoft.com/office/word/2015/wordml/symex" xmlns:wpg="http://schemas.microsoft.com/office/word/2010/wordprocessingGroup" xmlns:wpi="http://schemas.microsoft.com/office/word/2010/wordprocessingInk" xmlns:wne="http://schemas.microsoft.com/office/word/2006/wordml" xmlns:wps="http://schemas.microsoft.com/office/word/2010/wordprocessingShape" mc:Ignorable="w14 w15 w16se wp14">
-  <w:endnote w:type="separator" w:id="-1">
-    <w:p>
-      <w:r>
-        <w:separator/>
-      </w:r>
-    </w:p>
-  </w:endnote>
-  <w:endnote w:type="continuationSeparator" w:id="0">
-    <w:p>
-      <w:r>
-        <w:continuationSeparator/>
-      </w:r>
-    </w:p>
-  </w:endnote>
-</w:endnotes>
-</file>
-
-<file path=word/footnotes.xml><?xml version="1.0" encoding="utf-8"?>
-<w:footnotes xmlns:wpc="http://schemas.microsoft.com/office/word/2010/wordprocessingCanvas" xmlns:cx="http://schemas.microsoft.com/office/drawing/2014/chartex" xmlns:mc="http://schemas.openxmlformats.org/markup-compatibility/2006" xmlns:o="urn:schemas-microsoft-com:office:office" xmlns:r="http://schemas.openxmlformats.org/officeDocument/2006/relationships" xmlns:m="http://schemas.openxmlformats.org/officeDocument/2006/math" xmlns:v="urn:schemas-microsoft-com:vml" xmlns:wp14="http://schemas.microsoft.com/office/word/2010/wordprocessingDrawing" xmlns:wp="http://schemas.openxmlformats.org/drawingml/2006/wordprocessingDrawing" xmlns:w10="urn:schemas-microsoft-com:office:word" xmlns:w="http://schemas.openxmlformats.org/wordprocessingml/2006/main" xmlns:w14="http://schemas.microsoft.com/office/word/2010/wordml" xmlns:w15="http://schemas.microsoft.com/office/word/2012/wordml" xmlns:w16se="http://schemas.microsoft.com/office/word/2015/wordml/symex" xmlns:wpg="http://schemas.microsoft.com/office/word/2010/wordprocessingGroup" xmlns:wpi="http://schemas.microsoft.com/office/word/2010/wordprocessingInk" xmlns:wne="http://schemas.microsoft.com/office/word/2006/wordml" xmlns:wps="http://schemas.microsoft.com/office/word/2010/wordprocessingShape" mc:Ignorable="w14 w15 w16se wp14">
-  <w:footnote w:type="separator" w:id="-1">
-    <w:p>
-      <w:r>
-        <w:separator/>
-      </w:r>
-    </w:p>
-  </w:footnote>
-  <w:footnote w:type="continuationSeparator" w:id="0">
-    <w:p>
-      <w:r>
-        <w:continuationSeparator/>
-      </w:r>
-    </w:p>
-  </w:footnote>
-</w:footnotes>
-</file>
-
 <file path=word/header1.xml><?xml version="1.0" encoding="utf-8"?>
-<w:hdr xmlns:wpc="http://schemas.microsoft.com/office/word/2010/wordprocessingCanvas" xmlns:cx="http://schemas.microsoft.com/office/drawing/2014/chartex" xmlns:mc="http://schemas.openxmlformats.org/markup-compatibility/2006" xmlns:o="urn:schemas-microsoft-com:office:office" xmlns:r="http://schemas.openxmlformats.org/officeDocument/2006/relationships" xmlns:m="http://schemas.openxmlformats.org/officeDocument/2006/math" xmlns:v="urn:schemas-microsoft-com:vml" xmlns:wp14="http://schemas.microsoft.com/office/word/2010/wordprocessingDrawing" xmlns:wp="http://schemas.openxmlformats.org/drawingml/2006/wordprocessingDrawing" xmlns:w10="urn:schemas-microsoft-com:office:word" xmlns:w="http://schemas.openxmlformats.org/wordprocessingml/2006/main" xmlns:w14="http://schemas.microsoft.com/office/word/2010/wordml" xmlns:w15="http://schemas.microsoft.com/office/word/2012/wordml" xmlns:w16se="http://schemas.microsoft.com/office/word/2015/wordml/symex" xmlns:wpg="http://schemas.microsoft.com/office/word/2010/wordprocessingGroup" xmlns:wpi="http://schemas.microsoft.com/office/word/2010/wordprocessingInk" xmlns:wne="http://schemas.microsoft.com/office/word/2006/wordml" xmlns:wps="http://schemas.microsoft.com/office/word/2010/wordprocessingShape" mc:Ignorable="w14 w15 w16se wp14">
+<w:hdr xmlns:wpc="http://schemas.microsoft.com/office/word/2010/wordprocessingCanvas" xmlns:mc="http://schemas.openxmlformats.org/markup-compatibility/2006" xmlns:o="urn:schemas-microsoft-com:office:office" xmlns:r="http://schemas.openxmlformats.org/officeDocument/2006/relationships" xmlns:m="http://schemas.openxmlformats.org/officeDocument/2006/math" xmlns:v="urn:schemas-microsoft-com:vml" xmlns:wp14="http://schemas.microsoft.com/office/word/2010/wordprocessingDrawing" xmlns:wp="http://schemas.openxmlformats.org/drawingml/2006/wordprocessingDrawing" xmlns:w10="urn:schemas-microsoft-com:office:word" xmlns:w="http://schemas.openxmlformats.org/wordprocessingml/2006/main" xmlns:w14="http://schemas.microsoft.com/office/word/2010/wordml" xmlns:w15="http://schemas.microsoft.com/office/word/2012/wordml" xmlns:wpg="http://schemas.microsoft.com/office/word/2010/wordprocessingGroup" xmlns:wpi="http://schemas.microsoft.com/office/word/2010/wordprocessingInk" xmlns:wne="http://schemas.microsoft.com/office/word/2006/wordml" xmlns:wps="http://schemas.microsoft.com/office/word/2010/wordprocessingShape" xmlns:wpsCustomData="http://www.wps.cn/officeDocument/2013/wpsCustomData" mc:Ignorable="w14 w15 wp14">
   <w:p>
     <w:pPr>
       <w:jc w:val="right"/>
@@ -6782,98 +5983,12 @@
 </file>
 
 <file path=word/numbering.xml><?xml version="1.0" encoding="utf-8"?>
-<w:numbering xmlns:wpc="http://schemas.microsoft.com/office/word/2010/wordprocessingCanvas" xmlns:cx="http://schemas.microsoft.com/office/drawing/2014/chartex" xmlns:mc="http://schemas.openxmlformats.org/markup-compatibility/2006" xmlns:o="urn:schemas-microsoft-com:office:office" xmlns:r="http://schemas.openxmlformats.org/officeDocument/2006/relationships" xmlns:m="http://schemas.openxmlformats.org/officeDocument/2006/math" xmlns:v="urn:schemas-microsoft-com:vml" xmlns:wp14="http://schemas.microsoft.com/office/word/2010/wordprocessingDrawing" xmlns:wp="http://schemas.openxmlformats.org/drawingml/2006/wordprocessingDrawing" xmlns:w10="urn:schemas-microsoft-com:office:word" xmlns:w="http://schemas.openxmlformats.org/wordprocessingml/2006/main" xmlns:w14="http://schemas.microsoft.com/office/word/2010/wordml" xmlns:w15="http://schemas.microsoft.com/office/word/2012/wordml" xmlns:w16se="http://schemas.microsoft.com/office/word/2015/wordml/symex" xmlns:wpg="http://schemas.microsoft.com/office/word/2010/wordprocessingGroup" xmlns:wpi="http://schemas.microsoft.com/office/word/2010/wordprocessingInk" xmlns:wne="http://schemas.microsoft.com/office/word/2006/wordml" xmlns:wps="http://schemas.microsoft.com/office/word/2010/wordprocessingShape" mc:Ignorable="w14 w15 w16se wp14">
-  <w:abstractNum w:abstractNumId="0" w15:restartNumberingAfterBreak="0">
-    <w:nsid w:val="48122549"/>
-    <w:multiLevelType w:val="hybridMultilevel"/>
-    <w:tmpl w:val="4682601E"/>
-    <w:lvl w:ilvl="0" w:tplc="0409000F">
-      <w:start w:val="1"/>
-      <w:numFmt w:val="decimal"/>
-      <w:lvlText w:val="%1."/>
-      <w:lvlJc w:val="left"/>
-      <w:pPr>
-        <w:ind w:left="420" w:hanging="420"/>
-      </w:pPr>
-    </w:lvl>
-    <w:lvl w:ilvl="1" w:tplc="04090019" w:tentative="1">
-      <w:start w:val="1"/>
-      <w:numFmt w:val="lowerLetter"/>
-      <w:lvlText w:val="%2)"/>
-      <w:lvlJc w:val="left"/>
-      <w:pPr>
-        <w:ind w:left="840" w:hanging="420"/>
-      </w:pPr>
-    </w:lvl>
-    <w:lvl w:ilvl="2" w:tplc="0409001B" w:tentative="1">
-      <w:start w:val="1"/>
-      <w:numFmt w:val="lowerRoman"/>
-      <w:lvlText w:val="%3."/>
-      <w:lvlJc w:val="right"/>
-      <w:pPr>
-        <w:ind w:left="1260" w:hanging="420"/>
-      </w:pPr>
-    </w:lvl>
-    <w:lvl w:ilvl="3" w:tplc="0409000F" w:tentative="1">
-      <w:start w:val="1"/>
-      <w:numFmt w:val="decimal"/>
-      <w:lvlText w:val="%4."/>
-      <w:lvlJc w:val="left"/>
-      <w:pPr>
-        <w:ind w:left="1680" w:hanging="420"/>
-      </w:pPr>
-    </w:lvl>
-    <w:lvl w:ilvl="4" w:tplc="04090019" w:tentative="1">
-      <w:start w:val="1"/>
-      <w:numFmt w:val="lowerLetter"/>
-      <w:lvlText w:val="%5)"/>
-      <w:lvlJc w:val="left"/>
-      <w:pPr>
-        <w:ind w:left="2100" w:hanging="420"/>
-      </w:pPr>
-    </w:lvl>
-    <w:lvl w:ilvl="5" w:tplc="0409001B" w:tentative="1">
-      <w:start w:val="1"/>
-      <w:numFmt w:val="lowerRoman"/>
-      <w:lvlText w:val="%6."/>
-      <w:lvlJc w:val="right"/>
-      <w:pPr>
-        <w:ind w:left="2520" w:hanging="420"/>
-      </w:pPr>
-    </w:lvl>
-    <w:lvl w:ilvl="6" w:tplc="0409000F" w:tentative="1">
-      <w:start w:val="1"/>
-      <w:numFmt w:val="decimal"/>
-      <w:lvlText w:val="%7."/>
-      <w:lvlJc w:val="left"/>
-      <w:pPr>
-        <w:ind w:left="2940" w:hanging="420"/>
-      </w:pPr>
-    </w:lvl>
-    <w:lvl w:ilvl="7" w:tplc="04090019" w:tentative="1">
-      <w:start w:val="1"/>
-      <w:numFmt w:val="lowerLetter"/>
-      <w:lvlText w:val="%8)"/>
-      <w:lvlJc w:val="left"/>
-      <w:pPr>
-        <w:ind w:left="3360" w:hanging="420"/>
-      </w:pPr>
-    </w:lvl>
-    <w:lvl w:ilvl="8" w:tplc="0409001B" w:tentative="1">
-      <w:start w:val="1"/>
-      <w:numFmt w:val="lowerRoman"/>
-      <w:lvlText w:val="%9."/>
-      <w:lvlJc w:val="right"/>
-      <w:pPr>
-        <w:ind w:left="3780" w:hanging="420"/>
-      </w:pPr>
-    </w:lvl>
-  </w:abstractNum>
-  <w:abstractNum w:abstractNumId="1" w15:restartNumberingAfterBreak="0">
+<w:numbering xmlns:wpc="http://schemas.microsoft.com/office/word/2010/wordprocessingCanvas" xmlns:mc="http://schemas.openxmlformats.org/markup-compatibility/2006" xmlns:o="urn:schemas-microsoft-com:office:office" xmlns:r="http://schemas.openxmlformats.org/officeDocument/2006/relationships" xmlns:m="http://schemas.openxmlformats.org/officeDocument/2006/math" xmlns:v="urn:schemas-microsoft-com:vml" xmlns:wp14="http://schemas.microsoft.com/office/word/2010/wordprocessingDrawing" xmlns:wp="http://schemas.openxmlformats.org/drawingml/2006/wordprocessingDrawing" xmlns:w10="urn:schemas-microsoft-com:office:word" xmlns:w="http://schemas.openxmlformats.org/wordprocessingml/2006/main" xmlns:w14="http://schemas.microsoft.com/office/word/2010/wordml" xmlns:wpg="http://schemas.microsoft.com/office/word/2010/wordprocessingGroup" xmlns:wpi="http://schemas.microsoft.com/office/word/2010/wordprocessingInk" xmlns:wne="http://schemas.microsoft.com/office/word/2006/wordml" xmlns:wps="http://schemas.microsoft.com/office/word/2010/wordprocessingShape" mc:Ignorable="w14 wp14">
+  <w:abstractNum w:abstractNumId="0">
     <w:nsid w:val="5AEF4FB0"/>
-    <w:multiLevelType w:val="hybridMultilevel"/>
-    <w:tmpl w:val="951CDCE8"/>
-    <w:lvl w:ilvl="0" w:tplc="4C1A0806">
+    <w:multiLevelType w:val="multilevel"/>
+    <w:tmpl w:val="5AEF4FB0"/>
+    <w:lvl w:ilvl="0" w:tentative="0">
       <w:start w:val="1"/>
       <w:numFmt w:val="decimal"/>
       <w:lvlText w:val="%1."/>
@@ -6885,7 +6000,7 @@
         <w:rFonts w:hint="default"/>
       </w:rPr>
     </w:lvl>
-    <w:lvl w:ilvl="1" w:tplc="04090019" w:tentative="1">
+    <w:lvl w:ilvl="1" w:tentative="0">
       <w:start w:val="1"/>
       <w:numFmt w:val="lowerLetter"/>
       <w:lvlText w:val="%2)"/>
@@ -6894,7 +6009,7 @@
         <w:ind w:left="840" w:hanging="420"/>
       </w:pPr>
     </w:lvl>
-    <w:lvl w:ilvl="2" w:tplc="0409001B" w:tentative="1">
+    <w:lvl w:ilvl="2" w:tentative="0">
       <w:start w:val="1"/>
       <w:numFmt w:val="lowerRoman"/>
       <w:lvlText w:val="%3."/>
@@ -6903,7 +6018,7 @@
         <w:ind w:left="1260" w:hanging="420"/>
       </w:pPr>
     </w:lvl>
-    <w:lvl w:ilvl="3" w:tplc="0409000F" w:tentative="1">
+    <w:lvl w:ilvl="3" w:tentative="0">
       <w:start w:val="1"/>
       <w:numFmt w:val="decimal"/>
       <w:lvlText w:val="%4."/>
@@ -6912,7 +6027,7 @@
         <w:ind w:left="1680" w:hanging="420"/>
       </w:pPr>
     </w:lvl>
-    <w:lvl w:ilvl="4" w:tplc="04090019" w:tentative="1">
+    <w:lvl w:ilvl="4" w:tentative="0">
       <w:start w:val="1"/>
       <w:numFmt w:val="lowerLetter"/>
       <w:lvlText w:val="%5)"/>
@@ -6921,7 +6036,7 @@
         <w:ind w:left="2100" w:hanging="420"/>
       </w:pPr>
     </w:lvl>
-    <w:lvl w:ilvl="5" w:tplc="0409001B" w:tentative="1">
+    <w:lvl w:ilvl="5" w:tentative="0">
       <w:start w:val="1"/>
       <w:numFmt w:val="lowerRoman"/>
       <w:lvlText w:val="%6."/>
@@ -6930,7 +6045,7 @@
         <w:ind w:left="2520" w:hanging="420"/>
       </w:pPr>
     </w:lvl>
-    <w:lvl w:ilvl="6" w:tplc="0409000F" w:tentative="1">
+    <w:lvl w:ilvl="6" w:tentative="0">
       <w:start w:val="1"/>
       <w:numFmt w:val="decimal"/>
       <w:lvlText w:val="%7."/>
@@ -6939,7 +6054,7 @@
         <w:ind w:left="2940" w:hanging="420"/>
       </w:pPr>
     </w:lvl>
-    <w:lvl w:ilvl="7" w:tplc="04090019" w:tentative="1">
+    <w:lvl w:ilvl="7" w:tentative="0">
       <w:start w:val="1"/>
       <w:numFmt w:val="lowerLetter"/>
       <w:lvlText w:val="%8)"/>
@@ -6948,7 +6063,7 @@
         <w:ind w:left="3360" w:hanging="420"/>
       </w:pPr>
     </w:lvl>
-    <w:lvl w:ilvl="8" w:tplc="0409001B" w:tentative="1">
+    <w:lvl w:ilvl="8" w:tentative="0">
       <w:start w:val="1"/>
       <w:numFmt w:val="lowerRoman"/>
       <w:lvlText w:val="%9."/>
@@ -6961,415 +6076,292 @@
   <w:num w:numId="1">
     <w:abstractNumId w:val="0"/>
   </w:num>
-  <w:num w:numId="2">
-    <w:abstractNumId w:val="1"/>
-  </w:num>
 </w:numbering>
 </file>
 
 <file path=word/styles.xml><?xml version="1.0" encoding="utf-8"?>
-<w:styles xmlns:mc="http://schemas.openxmlformats.org/markup-compatibility/2006" xmlns:r="http://schemas.openxmlformats.org/officeDocument/2006/relationships" xmlns:w="http://schemas.openxmlformats.org/wordprocessingml/2006/main" xmlns:w14="http://schemas.microsoft.com/office/word/2010/wordml" xmlns:w15="http://schemas.microsoft.com/office/word/2012/wordml" xmlns:w16se="http://schemas.microsoft.com/office/word/2015/wordml/symex" mc:Ignorable="w14 w15 w16se">
+<w:styles xmlns:mc="http://schemas.openxmlformats.org/markup-compatibility/2006" xmlns:o="urn:schemas-microsoft-com:office:office" xmlns:r="http://schemas.openxmlformats.org/officeDocument/2006/relationships" xmlns:m="http://schemas.openxmlformats.org/officeDocument/2006/math" xmlns:v="urn:schemas-microsoft-com:vml" xmlns:w="http://schemas.openxmlformats.org/wordprocessingml/2006/main" xmlns:w14="http://schemas.microsoft.com/office/word/2010/wordml" xmlns:w10="urn:schemas-microsoft-com:office:word" xmlns:sl="http://schemas.openxmlformats.org/schemaLibrary/2006/main" mc:Ignorable="w14">
   <w:docDefaults>
     <w:rPrDefault>
       <w:rPr>
-        <w:rFonts w:asciiTheme="minorHAnsi" w:eastAsiaTheme="minorEastAsia" w:hAnsiTheme="minorHAnsi" w:cstheme="minorBidi"/>
-        <w:kern w:val="2"/>
-        <w:sz w:val="21"/>
-        <w:szCs w:val="22"/>
-        <w:lang w:val="en-US" w:eastAsia="zh-CN" w:bidi="ar-SA"/>
+        <w:rFonts w:asciiTheme="minorHAnsi" w:hAnsiTheme="minorHAnsi" w:eastAsiaTheme="minorEastAsia" w:cstheme="minorBidi"/>
       </w:rPr>
     </w:rPrDefault>
-    <w:pPrDefault/>
   </w:docDefaults>
-  <w:latentStyles w:defLockedState="0" w:defUIPriority="99" w:defSemiHidden="0" w:defUnhideWhenUsed="0" w:defQFormat="0" w:count="371">
-    <w:lsdException w:name="Normal" w:uiPriority="0" w:qFormat="1"/>
-    <w:lsdException w:name="heading 1" w:uiPriority="9" w:qFormat="1"/>
-    <w:lsdException w:name="heading 2" w:semiHidden="1" w:uiPriority="9" w:unhideWhenUsed="1" w:qFormat="1"/>
-    <w:lsdException w:name="heading 3" w:semiHidden="1" w:uiPriority="9" w:unhideWhenUsed="1" w:qFormat="1"/>
-    <w:lsdException w:name="heading 4" w:semiHidden="1" w:uiPriority="9" w:unhideWhenUsed="1" w:qFormat="1"/>
-    <w:lsdException w:name="heading 5" w:semiHidden="1" w:uiPriority="9" w:unhideWhenUsed="1" w:qFormat="1"/>
-    <w:lsdException w:name="heading 6" w:semiHidden="1" w:uiPriority="9" w:unhideWhenUsed="1" w:qFormat="1"/>
-    <w:lsdException w:name="heading 7" w:semiHidden="1" w:uiPriority="9" w:unhideWhenUsed="1" w:qFormat="1"/>
-    <w:lsdException w:name="heading 8" w:semiHidden="1" w:uiPriority="9" w:unhideWhenUsed="1" w:qFormat="1"/>
-    <w:lsdException w:name="heading 9" w:semiHidden="1" w:uiPriority="9" w:unhideWhenUsed="1" w:qFormat="1"/>
-    <w:lsdException w:name="index 1" w:semiHidden="1" w:unhideWhenUsed="1"/>
-    <w:lsdException w:name="index 2" w:semiHidden="1" w:unhideWhenUsed="1"/>
-    <w:lsdException w:name="index 3" w:semiHidden="1" w:unhideWhenUsed="1"/>
-    <w:lsdException w:name="index 4" w:semiHidden="1" w:unhideWhenUsed="1"/>
-    <w:lsdException w:name="index 5" w:semiHidden="1" w:unhideWhenUsed="1"/>
-    <w:lsdException w:name="index 6" w:semiHidden="1" w:unhideWhenUsed="1"/>
-    <w:lsdException w:name="index 7" w:semiHidden="1" w:unhideWhenUsed="1"/>
-    <w:lsdException w:name="index 8" w:semiHidden="1" w:unhideWhenUsed="1"/>
-    <w:lsdException w:name="index 9" w:semiHidden="1" w:unhideWhenUsed="1"/>
-    <w:lsdException w:name="toc 1" w:semiHidden="1" w:uiPriority="39" w:unhideWhenUsed="1"/>
-    <w:lsdException w:name="toc 2" w:semiHidden="1" w:uiPriority="39" w:unhideWhenUsed="1"/>
-    <w:lsdException w:name="toc 3" w:semiHidden="1" w:uiPriority="39" w:unhideWhenUsed="1"/>
-    <w:lsdException w:name="toc 4" w:semiHidden="1" w:uiPriority="39" w:unhideWhenUsed="1"/>
-    <w:lsdException w:name="toc 5" w:semiHidden="1" w:uiPriority="39" w:unhideWhenUsed="1"/>
-    <w:lsdException w:name="toc 6" w:semiHidden="1" w:uiPriority="39" w:unhideWhenUsed="1"/>
-    <w:lsdException w:name="toc 7" w:semiHidden="1" w:uiPriority="39" w:unhideWhenUsed="1"/>
-    <w:lsdException w:name="toc 8" w:semiHidden="1" w:uiPriority="39" w:unhideWhenUsed="1"/>
-    <w:lsdException w:name="toc 9" w:semiHidden="1" w:uiPriority="39" w:unhideWhenUsed="1"/>
-    <w:lsdException w:name="Normal Indent" w:semiHidden="1" w:unhideWhenUsed="1"/>
-    <w:lsdException w:name="footnote text" w:semiHidden="1" w:unhideWhenUsed="1"/>
-    <w:lsdException w:name="annotation text" w:semiHidden="1" w:unhideWhenUsed="1"/>
-    <w:lsdException w:name="header" w:semiHidden="1" w:unhideWhenUsed="1"/>
-    <w:lsdException w:name="footer" w:semiHidden="1" w:unhideWhenUsed="1"/>
-    <w:lsdException w:name="index heading" w:semiHidden="1" w:unhideWhenUsed="1"/>
-    <w:lsdException w:name="caption" w:semiHidden="1" w:uiPriority="35" w:unhideWhenUsed="1" w:qFormat="1"/>
-    <w:lsdException w:name="table of figures" w:semiHidden="1" w:unhideWhenUsed="1"/>
-    <w:lsdException w:name="envelope address" w:semiHidden="1" w:unhideWhenUsed="1"/>
-    <w:lsdException w:name="envelope return" w:semiHidden="1" w:unhideWhenUsed="1"/>
-    <w:lsdException w:name="footnote reference" w:semiHidden="1" w:unhideWhenUsed="1"/>
-    <w:lsdException w:name="annotation reference" w:semiHidden="1" w:unhideWhenUsed="1"/>
-    <w:lsdException w:name="line number" w:semiHidden="1" w:unhideWhenUsed="1"/>
-    <w:lsdException w:name="page number" w:semiHidden="1" w:unhideWhenUsed="1"/>
-    <w:lsdException w:name="endnote reference" w:semiHidden="1" w:unhideWhenUsed="1"/>
-    <w:lsdException w:name="endnote text" w:semiHidden="1" w:unhideWhenUsed="1"/>
-    <w:lsdException w:name="table of authorities" w:semiHidden="1" w:unhideWhenUsed="1"/>
-    <w:lsdException w:name="macro" w:semiHidden="1" w:unhideWhenUsed="1"/>
-    <w:lsdException w:name="toa heading" w:semiHidden="1" w:unhideWhenUsed="1"/>
-    <w:lsdException w:name="List" w:semiHidden="1" w:unhideWhenUsed="1"/>
-    <w:lsdException w:name="List Bullet" w:semiHidden="1" w:unhideWhenUsed="1"/>
-    <w:lsdException w:name="List Number" w:semiHidden="1" w:unhideWhenUsed="1"/>
-    <w:lsdException w:name="List 2" w:semiHidden="1" w:unhideWhenUsed="1"/>
-    <w:lsdException w:name="List 3" w:semiHidden="1" w:unhideWhenUsed="1"/>
-    <w:lsdException w:name="List 4" w:semiHidden="1" w:unhideWhenUsed="1"/>
-    <w:lsdException w:name="List 5" w:semiHidden="1" w:unhideWhenUsed="1"/>
-    <w:lsdException w:name="List Bullet 2" w:semiHidden="1" w:unhideWhenUsed="1"/>
-    <w:lsdException w:name="List Bullet 3" w:semiHidden="1" w:unhideWhenUsed="1"/>
-    <w:lsdException w:name="List Bullet 4" w:semiHidden="1" w:unhideWhenUsed="1"/>
-    <w:lsdException w:name="List Bullet 5" w:semiHidden="1" w:unhideWhenUsed="1"/>
-    <w:lsdException w:name="List Number 2" w:semiHidden="1" w:unhideWhenUsed="1"/>
-    <w:lsdException w:name="List Number 3" w:semiHidden="1" w:unhideWhenUsed="1"/>
-    <w:lsdException w:name="List Number 4" w:semiHidden="1" w:unhideWhenUsed="1"/>
-    <w:lsdException w:name="List Number 5" w:semiHidden="1" w:unhideWhenUsed="1"/>
-    <w:lsdException w:name="Title" w:uiPriority="10" w:qFormat="1"/>
-    <w:lsdException w:name="Closing" w:semiHidden="1" w:unhideWhenUsed="1"/>
-    <w:lsdException w:name="Signature" w:semiHidden="1" w:unhideWhenUsed="1"/>
-    <w:lsdException w:name="Default Paragraph Font" w:semiHidden="1" w:uiPriority="1" w:unhideWhenUsed="1"/>
-    <w:lsdException w:name="Body Text" w:semiHidden="1" w:unhideWhenUsed="1"/>
-    <w:lsdException w:name="Body Text Indent" w:semiHidden="1" w:unhideWhenUsed="1"/>
-    <w:lsdException w:name="List Continue" w:semiHidden="1" w:unhideWhenUsed="1"/>
-    <w:lsdException w:name="List Continue 2" w:semiHidden="1" w:unhideWhenUsed="1"/>
-    <w:lsdException w:name="List Continue 3" w:semiHidden="1" w:unhideWhenUsed="1"/>
-    <w:lsdException w:name="List Continue 4" w:semiHidden="1" w:unhideWhenUsed="1"/>
-    <w:lsdException w:name="List Continue 5" w:semiHidden="1" w:unhideWhenUsed="1"/>
-    <w:lsdException w:name="Message Header" w:semiHidden="1" w:unhideWhenUsed="1"/>
-    <w:lsdException w:name="Subtitle" w:uiPriority="11" w:qFormat="1"/>
-    <w:lsdException w:name="Salutation" w:semiHidden="1" w:unhideWhenUsed="1"/>
-    <w:lsdException w:name="Date" w:semiHidden="1" w:unhideWhenUsed="1"/>
-    <w:lsdException w:name="Body Text First Indent" w:semiHidden="1" w:unhideWhenUsed="1"/>
-    <w:lsdException w:name="Body Text First Indent 2" w:semiHidden="1" w:unhideWhenUsed="1"/>
-    <w:lsdException w:name="Note Heading" w:semiHidden="1" w:unhideWhenUsed="1"/>
-    <w:lsdException w:name="Body Text 2" w:semiHidden="1" w:unhideWhenUsed="1"/>
-    <w:lsdException w:name="Body Text 3" w:semiHidden="1" w:unhideWhenUsed="1"/>
-    <w:lsdException w:name="Body Text Indent 2" w:semiHidden="1" w:unhideWhenUsed="1"/>
-    <w:lsdException w:name="Body Text Indent 3" w:semiHidden="1" w:unhideWhenUsed="1"/>
-    <w:lsdException w:name="Block Text" w:semiHidden="1" w:unhideWhenUsed="1"/>
-    <w:lsdException w:name="Hyperlink" w:semiHidden="1" w:unhideWhenUsed="1"/>
-    <w:lsdException w:name="FollowedHyperlink" w:semiHidden="1" w:unhideWhenUsed="1"/>
-    <w:lsdException w:name="Strong" w:uiPriority="22" w:qFormat="1"/>
-    <w:lsdException w:name="Emphasis" w:uiPriority="20" w:qFormat="1"/>
-    <w:lsdException w:name="Document Map" w:semiHidden="1" w:unhideWhenUsed="1"/>
-    <w:lsdException w:name="Plain Text" w:semiHidden="1" w:unhideWhenUsed="1"/>
-    <w:lsdException w:name="E-mail Signature" w:semiHidden="1" w:unhideWhenUsed="1"/>
-    <w:lsdException w:name="HTML Top of Form" w:semiHidden="1" w:unhideWhenUsed="1"/>
-    <w:lsdException w:name="HTML Bottom of Form" w:semiHidden="1" w:unhideWhenUsed="1"/>
-    <w:lsdException w:name="Normal (Web)" w:semiHidden="1" w:unhideWhenUsed="1"/>
-    <w:lsdException w:name="HTML Acronym" w:semiHidden="1" w:unhideWhenUsed="1"/>
-    <w:lsdException w:name="HTML Address" w:semiHidden="1" w:unhideWhenUsed="1"/>
-    <w:lsdException w:name="HTML Cite" w:semiHidden="1" w:unhideWhenUsed="1"/>
-    <w:lsdException w:name="HTML Code" w:semiHidden="1" w:unhideWhenUsed="1"/>
-    <w:lsdException w:name="HTML Definition" w:semiHidden="1" w:unhideWhenUsed="1"/>
-    <w:lsdException w:name="HTML Keyboard" w:semiHidden="1" w:unhideWhenUsed="1"/>
-    <w:lsdException w:name="HTML Preformatted" w:semiHidden="1" w:unhideWhenUsed="1"/>
-    <w:lsdException w:name="HTML Sample" w:semiHidden="1" w:unhideWhenUsed="1"/>
-    <w:lsdException w:name="HTML Typewriter" w:semiHidden="1" w:unhideWhenUsed="1"/>
-    <w:lsdException w:name="HTML Variable" w:semiHidden="1" w:unhideWhenUsed="1"/>
-    <w:lsdException w:name="Normal Table" w:semiHidden="1" w:unhideWhenUsed="1"/>
-    <w:lsdException w:name="annotation subject" w:semiHidden="1" w:unhideWhenUsed="1"/>
-    <w:lsdException w:name="No List" w:semiHidden="1" w:unhideWhenUsed="1"/>
-    <w:lsdException w:name="Outline List 1" w:semiHidden="1" w:unhideWhenUsed="1"/>
-    <w:lsdException w:name="Outline List 2" w:semiHidden="1" w:unhideWhenUsed="1"/>
-    <w:lsdException w:name="Outline List 3" w:semiHidden="1" w:unhideWhenUsed="1"/>
-    <w:lsdException w:name="Table Simple 1" w:semiHidden="1" w:unhideWhenUsed="1"/>
-    <w:lsdException w:name="Table Simple 2" w:semiHidden="1" w:unhideWhenUsed="1"/>
-    <w:lsdException w:name="Table Simple 3" w:semiHidden="1" w:unhideWhenUsed="1"/>
-    <w:lsdException w:name="Table Classic 1" w:semiHidden="1" w:unhideWhenUsed="1"/>
-    <w:lsdException w:name="Table Classic 2" w:semiHidden="1" w:unhideWhenUsed="1"/>
-    <w:lsdException w:name="Table Classic 3" w:semiHidden="1" w:unhideWhenUsed="1"/>
-    <w:lsdException w:name="Table Classic 4" w:semiHidden="1" w:unhideWhenUsed="1"/>
-    <w:lsdException w:name="Table Colorful 1" w:semiHidden="1" w:unhideWhenUsed="1"/>
-    <w:lsdException w:name="Table Colorful 2" w:semiHidden="1" w:unhideWhenUsed="1"/>
-    <w:lsdException w:name="Table Colorful 3" w:semiHidden="1" w:unhideWhenUsed="1"/>
-    <w:lsdException w:name="Table Columns 1" w:semiHidden="1" w:unhideWhenUsed="1"/>
-    <w:lsdException w:name="Table Columns 2" w:semiHidden="1" w:unhideWhenUsed="1"/>
-    <w:lsdException w:name="Table Columns 3" w:semiHidden="1" w:unhideWhenUsed="1"/>
-    <w:lsdException w:name="Table Columns 4" w:semiHidden="1" w:unhideWhenUsed="1"/>
-    <w:lsdException w:name="Table Columns 5" w:semiHidden="1" w:unhideWhenUsed="1"/>
-    <w:lsdException w:name="Table Grid 1" w:semiHidden="1" w:unhideWhenUsed="1"/>
-    <w:lsdException w:name="Table Grid 2" w:semiHidden="1" w:unhideWhenUsed="1"/>
-    <w:lsdException w:name="Table Grid 3" w:semiHidden="1" w:unhideWhenUsed="1"/>
-    <w:lsdException w:name="Table Grid 4" w:semiHidden="1" w:unhideWhenUsed="1"/>
-    <w:lsdException w:name="Table Grid 5" w:semiHidden="1" w:unhideWhenUsed="1"/>
-    <w:lsdException w:name="Table Grid 6" w:semiHidden="1" w:unhideWhenUsed="1"/>
-    <w:lsdException w:name="Table Grid 7" w:semiHidden="1" w:unhideWhenUsed="1"/>
-    <w:lsdException w:name="Table Grid 8" w:semiHidden="1" w:unhideWhenUsed="1"/>
-    <w:lsdException w:name="Table List 1" w:semiHidden="1" w:unhideWhenUsed="1"/>
-    <w:lsdException w:name="Table List 2" w:semiHidden="1" w:unhideWhenUsed="1"/>
-    <w:lsdException w:name="Table List 3" w:semiHidden="1" w:unhideWhenUsed="1"/>
-    <w:lsdException w:name="Table List 4" w:semiHidden="1" w:unhideWhenUsed="1"/>
-    <w:lsdException w:name="Table List 5" w:semiHidden="1" w:unhideWhenUsed="1"/>
-    <w:lsdException w:name="Table List 6" w:semiHidden="1" w:unhideWhenUsed="1"/>
-    <w:lsdException w:name="Table List 7" w:semiHidden="1" w:unhideWhenUsed="1"/>
-    <w:lsdException w:name="Table List 8" w:semiHidden="1" w:unhideWhenUsed="1"/>
-    <w:lsdException w:name="Table 3D effects 1" w:semiHidden="1" w:unhideWhenUsed="1"/>
-    <w:lsdException w:name="Table 3D effects 2" w:semiHidden="1" w:unhideWhenUsed="1"/>
-    <w:lsdException w:name="Table 3D effects 3" w:semiHidden="1" w:unhideWhenUsed="1"/>
-    <w:lsdException w:name="Table Contemporary" w:semiHidden="1" w:unhideWhenUsed="1"/>
-    <w:lsdException w:name="Table Elegant" w:semiHidden="1" w:unhideWhenUsed="1"/>
-    <w:lsdException w:name="Table Professional" w:semiHidden="1" w:unhideWhenUsed="1"/>
-    <w:lsdException w:name="Table Subtle 1" w:semiHidden="1" w:unhideWhenUsed="1"/>
-    <w:lsdException w:name="Table Subtle 2" w:semiHidden="1" w:unhideWhenUsed="1"/>
-    <w:lsdException w:name="Table Web 1" w:semiHidden="1" w:unhideWhenUsed="1"/>
-    <w:lsdException w:name="Table Web 2" w:semiHidden="1" w:unhideWhenUsed="1"/>
-    <w:lsdException w:name="Table Web 3" w:semiHidden="1" w:unhideWhenUsed="1"/>
-    <w:lsdException w:name="Balloon Text" w:semiHidden="1" w:unhideWhenUsed="1"/>
-    <w:lsdException w:name="Table Grid" w:uiPriority="39"/>
-    <w:lsdException w:name="Table Theme" w:semiHidden="1" w:unhideWhenUsed="1"/>
-    <w:lsdException w:name="Placeholder Text" w:semiHidden="1"/>
-    <w:lsdException w:name="No Spacing" w:uiPriority="1" w:qFormat="1"/>
-    <w:lsdException w:name="Light Shading" w:uiPriority="60"/>
-    <w:lsdException w:name="Light List" w:uiPriority="61"/>
-    <w:lsdException w:name="Light Grid" w:uiPriority="62"/>
-    <w:lsdException w:name="Medium Shading 1" w:uiPriority="63"/>
-    <w:lsdException w:name="Medium Shading 2" w:uiPriority="64"/>
-    <w:lsdException w:name="Medium List 1" w:uiPriority="65"/>
-    <w:lsdException w:name="Medium List 2" w:uiPriority="66"/>
-    <w:lsdException w:name="Medium Grid 1" w:uiPriority="67"/>
-    <w:lsdException w:name="Medium Grid 2" w:uiPriority="68"/>
-    <w:lsdException w:name="Medium Grid 3" w:uiPriority="69"/>
-    <w:lsdException w:name="Dark List" w:uiPriority="70"/>
-    <w:lsdException w:name="Colorful Shading" w:uiPriority="71"/>
-    <w:lsdException w:name="Colorful List" w:uiPriority="72"/>
-    <w:lsdException w:name="Colorful Grid" w:uiPriority="73"/>
-    <w:lsdException w:name="Light Shading Accent 1" w:uiPriority="60"/>
-    <w:lsdException w:name="Light List Accent 1" w:uiPriority="61"/>
-    <w:lsdException w:name="Light Grid Accent 1" w:uiPriority="62"/>
-    <w:lsdException w:name="Medium Shading 1 Accent 1" w:uiPriority="63"/>
-    <w:lsdException w:name="Medium Shading 2 Accent 1" w:uiPriority="64"/>
-    <w:lsdException w:name="Medium List 1 Accent 1" w:uiPriority="65"/>
-    <w:lsdException w:name="Revision" w:semiHidden="1"/>
-    <w:lsdException w:name="List Paragraph" w:uiPriority="34" w:qFormat="1"/>
-    <w:lsdException w:name="Quote" w:uiPriority="29" w:qFormat="1"/>
-    <w:lsdException w:name="Intense Quote" w:uiPriority="30" w:qFormat="1"/>
-    <w:lsdException w:name="Medium List 2 Accent 1" w:uiPriority="66"/>
-    <w:lsdException w:name="Medium Grid 1 Accent 1" w:uiPriority="67"/>
-    <w:lsdException w:name="Medium Grid 2 Accent 1" w:uiPriority="68"/>
-    <w:lsdException w:name="Medium Grid 3 Accent 1" w:uiPriority="69"/>
-    <w:lsdException w:name="Dark List Accent 1" w:uiPriority="70"/>
-    <w:lsdException w:name="Colorful Shading Accent 1" w:uiPriority="71"/>
-    <w:lsdException w:name="Colorful List Accent 1" w:uiPriority="72"/>
-    <w:lsdException w:name="Colorful Grid Accent 1" w:uiPriority="73"/>
-    <w:lsdException w:name="Light Shading Accent 2" w:uiPriority="60"/>
-    <w:lsdException w:name="Light List Accent 2" w:uiPriority="61"/>
-    <w:lsdException w:name="Light Grid Accent 2" w:uiPriority="62"/>
-    <w:lsdException w:name="Medium Shading 1 Accent 2" w:uiPriority="63"/>
-    <w:lsdException w:name="Medium Shading 2 Accent 2" w:uiPriority="64"/>
-    <w:lsdException w:name="Medium List 1 Accent 2" w:uiPriority="65"/>
-    <w:lsdException w:name="Medium List 2 Accent 2" w:uiPriority="66"/>
-    <w:lsdException w:name="Medium Grid 1 Accent 2" w:uiPriority="67"/>
-    <w:lsdException w:name="Medium Grid 2 Accent 2" w:uiPriority="68"/>
-    <w:lsdException w:name="Medium Grid 3 Accent 2" w:uiPriority="69"/>
-    <w:lsdException w:name="Dark List Accent 2" w:uiPriority="70"/>
-    <w:lsdException w:name="Colorful Shading Accent 2" w:uiPriority="71"/>
-    <w:lsdException w:name="Colorful List Accent 2" w:uiPriority="72"/>
-    <w:lsdException w:name="Colorful Grid Accent 2" w:uiPriority="73"/>
-    <w:lsdException w:name="Light Shading Accent 3" w:uiPriority="60"/>
-    <w:lsdException w:name="Light List Accent 3" w:uiPriority="61"/>
-    <w:lsdException w:name="Light Grid Accent 3" w:uiPriority="62"/>
-    <w:lsdException w:name="Medium Shading 1 Accent 3" w:uiPriority="63"/>
-    <w:lsdException w:name="Medium Shading 2 Accent 3" w:uiPriority="64"/>
-    <w:lsdException w:name="Medium List 1 Accent 3" w:uiPriority="65"/>
-    <w:lsdException w:name="Medium List 2 Accent 3" w:uiPriority="66"/>
-    <w:lsdException w:name="Medium Grid 1 Accent 3" w:uiPriority="67"/>
-    <w:lsdException w:name="Medium Grid 2 Accent 3" w:uiPriority="68"/>
-    <w:lsdException w:name="Medium Grid 3 Accent 3" w:uiPriority="69"/>
-    <w:lsdException w:name="Dark List Accent 3" w:uiPriority="70"/>
-    <w:lsdException w:name="Colorful Shading Accent 3" w:uiPriority="71"/>
-    <w:lsdException w:name="Colorful List Accent 3" w:uiPriority="72"/>
-    <w:lsdException w:name="Colorful Grid Accent 3" w:uiPriority="73"/>
-    <w:lsdException w:name="Light Shading Accent 4" w:uiPriority="60"/>
-    <w:lsdException w:name="Light List Accent 4" w:uiPriority="61"/>
-    <w:lsdException w:name="Light Grid Accent 4" w:uiPriority="62"/>
-    <w:lsdException w:name="Medium Shading 1 Accent 4" w:uiPriority="63"/>
-    <w:lsdException w:name="Medium Shading 2 Accent 4" w:uiPriority="64"/>
-    <w:lsdException w:name="Medium List 1 Accent 4" w:uiPriority="65"/>
-    <w:lsdException w:name="Medium List 2 Accent 4" w:uiPriority="66"/>
-    <w:lsdException w:name="Medium Grid 1 Accent 4" w:uiPriority="67"/>
-    <w:lsdException w:name="Medium Grid 2 Accent 4" w:uiPriority="68"/>
-    <w:lsdException w:name="Medium Grid 3 Accent 4" w:uiPriority="69"/>
-    <w:lsdException w:name="Dark List Accent 4" w:uiPriority="70"/>
-    <w:lsdException w:name="Colorful Shading Accent 4" w:uiPriority="71"/>
-    <w:lsdException w:name="Colorful List Accent 4" w:uiPriority="72"/>
-    <w:lsdException w:name="Colorful Grid Accent 4" w:uiPriority="73"/>
-    <w:lsdException w:name="Light Shading Accent 5" w:uiPriority="60"/>
-    <w:lsdException w:name="Light List Accent 5" w:uiPriority="61"/>
-    <w:lsdException w:name="Light Grid Accent 5" w:uiPriority="62"/>
-    <w:lsdException w:name="Medium Shading 1 Accent 5" w:uiPriority="63"/>
-    <w:lsdException w:name="Medium Shading 2 Accent 5" w:uiPriority="64"/>
-    <w:lsdException w:name="Medium List 1 Accent 5" w:uiPriority="65"/>
-    <w:lsdException w:name="Medium List 2 Accent 5" w:uiPriority="66"/>
-    <w:lsdException w:name="Medium Grid 1 Accent 5" w:uiPriority="67"/>
-    <w:lsdException w:name="Medium Grid 2 Accent 5" w:uiPriority="68"/>
-    <w:lsdException w:name="Medium Grid 3 Accent 5" w:uiPriority="69"/>
-    <w:lsdException w:name="Dark List Accent 5" w:uiPriority="70"/>
-    <w:lsdException w:name="Colorful Shading Accent 5" w:uiPriority="71"/>
-    <w:lsdException w:name="Colorful List Accent 5" w:uiPriority="72"/>
-    <w:lsdException w:name="Colorful Grid Accent 5" w:uiPriority="73"/>
-    <w:lsdException w:name="Light Shading Accent 6" w:uiPriority="60"/>
-    <w:lsdException w:name="Light List Accent 6" w:uiPriority="61"/>
-    <w:lsdException w:name="Light Grid Accent 6" w:uiPriority="62"/>
-    <w:lsdException w:name="Medium Shading 1 Accent 6" w:uiPriority="63"/>
-    <w:lsdException w:name="Medium Shading 2 Accent 6" w:uiPriority="64"/>
-    <w:lsdException w:name="Medium List 1 Accent 6" w:uiPriority="65"/>
-    <w:lsdException w:name="Medium List 2 Accent 6" w:uiPriority="66"/>
-    <w:lsdException w:name="Medium Grid 1 Accent 6" w:uiPriority="67"/>
-    <w:lsdException w:name="Medium Grid 2 Accent 6" w:uiPriority="68"/>
-    <w:lsdException w:name="Medium Grid 3 Accent 6" w:uiPriority="69"/>
-    <w:lsdException w:name="Dark List Accent 6" w:uiPriority="70"/>
-    <w:lsdException w:name="Colorful Shading Accent 6" w:uiPriority="71"/>
-    <w:lsdException w:name="Colorful List Accent 6" w:uiPriority="72"/>
-    <w:lsdException w:name="Colorful Grid Accent 6" w:uiPriority="73"/>
-    <w:lsdException w:name="Subtle Emphasis" w:uiPriority="19" w:qFormat="1"/>
-    <w:lsdException w:name="Intense Emphasis" w:uiPriority="21" w:qFormat="1"/>
-    <w:lsdException w:name="Subtle Reference" w:uiPriority="31" w:qFormat="1"/>
-    <w:lsdException w:name="Intense Reference" w:uiPriority="32" w:qFormat="1"/>
-    <w:lsdException w:name="Book Title" w:uiPriority="33" w:qFormat="1"/>
-    <w:lsdException w:name="Bibliography" w:semiHidden="1" w:uiPriority="37" w:unhideWhenUsed="1"/>
-    <w:lsdException w:name="TOC Heading" w:semiHidden="1" w:uiPriority="39" w:unhideWhenUsed="1" w:qFormat="1"/>
-    <w:lsdException w:name="Plain Table 1" w:uiPriority="41"/>
-    <w:lsdException w:name="Plain Table 2" w:uiPriority="42"/>
-    <w:lsdException w:name="Plain Table 3" w:uiPriority="43"/>
-    <w:lsdException w:name="Plain Table 4" w:uiPriority="44"/>
-    <w:lsdException w:name="Plain Table 5" w:uiPriority="45"/>
-    <w:lsdException w:name="Grid Table Light" w:uiPriority="40"/>
-    <w:lsdException w:name="Grid Table 1 Light" w:uiPriority="46"/>
-    <w:lsdException w:name="Grid Table 2" w:uiPriority="47"/>
-    <w:lsdException w:name="Grid Table 3" w:uiPriority="48"/>
-    <w:lsdException w:name="Grid Table 4" w:uiPriority="49"/>
-    <w:lsdException w:name="Grid Table 5 Dark" w:uiPriority="50"/>
-    <w:lsdException w:name="Grid Table 6 Colorful" w:uiPriority="51"/>
-    <w:lsdException w:name="Grid Table 7 Colorful" w:uiPriority="52"/>
-    <w:lsdException w:name="Grid Table 1 Light Accent 1" w:uiPriority="46"/>
-    <w:lsdException w:name="Grid Table 2 Accent 1" w:uiPriority="47"/>
-    <w:lsdException w:name="Grid Table 3 Accent 1" w:uiPriority="48"/>
-    <w:lsdException w:name="Grid Table 4 Accent 1" w:uiPriority="49"/>
-    <w:lsdException w:name="Grid Table 5 Dark Accent 1" w:uiPriority="50"/>
-    <w:lsdException w:name="Grid Table 6 Colorful Accent 1" w:uiPriority="51"/>
-    <w:lsdException w:name="Grid Table 7 Colorful Accent 1" w:uiPriority="52"/>
-    <w:lsdException w:name="Grid Table 1 Light Accent 2" w:uiPriority="46"/>
-    <w:lsdException w:name="Grid Table 2 Accent 2" w:uiPriority="47"/>
-    <w:lsdException w:name="Grid Table 3 Accent 2" w:uiPriority="48"/>
-    <w:lsdException w:name="Grid Table 4 Accent 2" w:uiPriority="49"/>
-    <w:lsdException w:name="Grid Table 5 Dark Accent 2" w:uiPriority="50"/>
-    <w:lsdException w:name="Grid Table 6 Colorful Accent 2" w:uiPriority="51"/>
-    <w:lsdException w:name="Grid Table 7 Colorful Accent 2" w:uiPriority="52"/>
-    <w:lsdException w:name="Grid Table 1 Light Accent 3" w:uiPriority="46"/>
-    <w:lsdException w:name="Grid Table 2 Accent 3" w:uiPriority="47"/>
-    <w:lsdException w:name="Grid Table 3 Accent 3" w:uiPriority="48"/>
-    <w:lsdException w:name="Grid Table 4 Accent 3" w:uiPriority="49"/>
-    <w:lsdException w:name="Grid Table 5 Dark Accent 3" w:uiPriority="50"/>
-    <w:lsdException w:name="Grid Table 6 Colorful Accent 3" w:uiPriority="51"/>
-    <w:lsdException w:name="Grid Table 7 Colorful Accent 3" w:uiPriority="52"/>
-    <w:lsdException w:name="Grid Table 1 Light Accent 4" w:uiPriority="46"/>
-    <w:lsdException w:name="Grid Table 2 Accent 4" w:uiPriority="47"/>
-    <w:lsdException w:name="Grid Table 3 Accent 4" w:uiPriority="48"/>
-    <w:lsdException w:name="Grid Table 4 Accent 4" w:uiPriority="49"/>
-    <w:lsdException w:name="Grid Table 5 Dark Accent 4" w:uiPriority="50"/>
-    <w:lsdException w:name="Grid Table 6 Colorful Accent 4" w:uiPriority="51"/>
-    <w:lsdException w:name="Grid Table 7 Colorful Accent 4" w:uiPriority="52"/>
-    <w:lsdException w:name="Grid Table 1 Light Accent 5" w:uiPriority="46"/>
-    <w:lsdException w:name="Grid Table 2 Accent 5" w:uiPriority="47"/>
-    <w:lsdException w:name="Grid Table 3 Accent 5" w:uiPriority="48"/>
-    <w:lsdException w:name="Grid Table 4 Accent 5" w:uiPriority="49"/>
-    <w:lsdException w:name="Grid Table 5 Dark Accent 5" w:uiPriority="50"/>
-    <w:lsdException w:name="Grid Table 6 Colorful Accent 5" w:uiPriority="51"/>
-    <w:lsdException w:name="Grid Table 7 Colorful Accent 5" w:uiPriority="52"/>
-    <w:lsdException w:name="Grid Table 1 Light Accent 6" w:uiPriority="46"/>
-    <w:lsdException w:name="Grid Table 2 Accent 6" w:uiPriority="47"/>
-    <w:lsdException w:name="Grid Table 3 Accent 6" w:uiPriority="48"/>
-    <w:lsdException w:name="Grid Table 4 Accent 6" w:uiPriority="49"/>
-    <w:lsdException w:name="Grid Table 5 Dark Accent 6" w:uiPriority="50"/>
-    <w:lsdException w:name="Grid Table 6 Colorful Accent 6" w:uiPriority="51"/>
-    <w:lsdException w:name="Grid Table 7 Colorful Accent 6" w:uiPriority="52"/>
-    <w:lsdException w:name="List Table 1 Light" w:uiPriority="46"/>
-    <w:lsdException w:name="List Table 2" w:uiPriority="47"/>
-    <w:lsdException w:name="List Table 3" w:uiPriority="48"/>
-    <w:lsdException w:name="List Table 4" w:uiPriority="49"/>
-    <w:lsdException w:name="List Table 5 Dark" w:uiPriority="50"/>
-    <w:lsdException w:name="List Table 6 Colorful" w:uiPriority="51"/>
-    <w:lsdException w:name="List Table 7 Colorful" w:uiPriority="52"/>
-    <w:lsdException w:name="List Table 1 Light Accent 1" w:uiPriority="46"/>
-    <w:lsdException w:name="List Table 2 Accent 1" w:uiPriority="47"/>
-    <w:lsdException w:name="List Table 3 Accent 1" w:uiPriority="48"/>
-    <w:lsdException w:name="List Table 4 Accent 1" w:uiPriority="49"/>
-    <w:lsdException w:name="List Table 5 Dark Accent 1" w:uiPriority="50"/>
-    <w:lsdException w:name="List Table 6 Colorful Accent 1" w:uiPriority="51"/>
-    <w:lsdException w:name="List Table 7 Colorful Accent 1" w:uiPriority="52"/>
-    <w:lsdException w:name="List Table 1 Light Accent 2" w:uiPriority="46"/>
-    <w:lsdException w:name="List Table 2 Accent 2" w:uiPriority="47"/>
-    <w:lsdException w:name="List Table 3 Accent 2" w:uiPriority="48"/>
-    <w:lsdException w:name="List Table 4 Accent 2" w:uiPriority="49"/>
-    <w:lsdException w:name="List Table 5 Dark Accent 2" w:uiPriority="50"/>
-    <w:lsdException w:name="List Table 6 Colorful Accent 2" w:uiPriority="51"/>
-    <w:lsdException w:name="List Table 7 Colorful Accent 2" w:uiPriority="52"/>
-    <w:lsdException w:name="List Table 1 Light Accent 3" w:uiPriority="46"/>
-    <w:lsdException w:name="List Table 2 Accent 3" w:uiPriority="47"/>
-    <w:lsdException w:name="List Table 3 Accent 3" w:uiPriority="48"/>
-    <w:lsdException w:name="List Table 4 Accent 3" w:uiPriority="49"/>
-    <w:lsdException w:name="List Table 5 Dark Accent 3" w:uiPriority="50"/>
-    <w:lsdException w:name="List Table 6 Colorful Accent 3" w:uiPriority="51"/>
-    <w:lsdException w:name="List Table 7 Colorful Accent 3" w:uiPriority="52"/>
-    <w:lsdException w:name="List Table 1 Light Accent 4" w:uiPriority="46"/>
-    <w:lsdException w:name="List Table 2 Accent 4" w:uiPriority="47"/>
-    <w:lsdException w:name="List Table 3 Accent 4" w:uiPriority="48"/>
-    <w:lsdException w:name="List Table 4 Accent 4" w:uiPriority="49"/>
-    <w:lsdException w:name="List Table 5 Dark Accent 4" w:uiPriority="50"/>
-    <w:lsdException w:name="List Table 6 Colorful Accent 4" w:uiPriority="51"/>
-    <w:lsdException w:name="List Table 7 Colorful Accent 4" w:uiPriority="52"/>
-    <w:lsdException w:name="List Table 1 Light Accent 5" w:uiPriority="46"/>
-    <w:lsdException w:name="List Table 2 Accent 5" w:uiPriority="47"/>
-    <w:lsdException w:name="List Table 3 Accent 5" w:uiPriority="48"/>
-    <w:lsdException w:name="List Table 4 Accent 5" w:uiPriority="49"/>
-    <w:lsdException w:name="List Table 5 Dark Accent 5" w:uiPriority="50"/>
-    <w:lsdException w:name="List Table 6 Colorful Accent 5" w:uiPriority="51"/>
-    <w:lsdException w:name="List Table 7 Colorful Accent 5" w:uiPriority="52"/>
-    <w:lsdException w:name="List Table 1 Light Accent 6" w:uiPriority="46"/>
-    <w:lsdException w:name="List Table 2 Accent 6" w:uiPriority="47"/>
-    <w:lsdException w:name="List Table 3 Accent 6" w:uiPriority="48"/>
-    <w:lsdException w:name="List Table 4 Accent 6" w:uiPriority="49"/>
-    <w:lsdException w:name="List Table 5 Dark Accent 6" w:uiPriority="50"/>
-    <w:lsdException w:name="List Table 6 Colorful Accent 6" w:uiPriority="51"/>
-    <w:lsdException w:name="List Table 7 Colorful Accent 6" w:uiPriority="52"/>
+  <w:latentStyles w:count="260" w:defQFormat="0" w:defUnhideWhenUsed="1" w:defSemiHidden="1" w:defUIPriority="99" w:defLockedState="0">
+    <w:lsdException w:qFormat="1" w:unhideWhenUsed="0" w:uiPriority="0" w:semiHidden="0" w:name="Normal"/>
+    <w:lsdException w:qFormat="1" w:unhideWhenUsed="0" w:uiPriority="9" w:semiHidden="0" w:name="heading 1"/>
+    <w:lsdException w:qFormat="1" w:uiPriority="9" w:semiHidden="0" w:name="heading 2"/>
+    <w:lsdException w:qFormat="1" w:uiPriority="9" w:name="heading 3"/>
+    <w:lsdException w:qFormat="1" w:uiPriority="9" w:name="heading 4"/>
+    <w:lsdException w:qFormat="1" w:uiPriority="9" w:name="heading 5"/>
+    <w:lsdException w:qFormat="1" w:uiPriority="9" w:name="heading 6"/>
+    <w:lsdException w:qFormat="1" w:uiPriority="9" w:name="heading 7"/>
+    <w:lsdException w:qFormat="1" w:uiPriority="9" w:name="heading 8"/>
+    <w:lsdException w:qFormat="1" w:uiPriority="9" w:name="heading 9"/>
+    <w:lsdException w:uiPriority="99" w:name="index 1"/>
+    <w:lsdException w:uiPriority="99" w:name="index 2"/>
+    <w:lsdException w:uiPriority="99" w:name="index 3"/>
+    <w:lsdException w:uiPriority="99" w:name="index 4"/>
+    <w:lsdException w:uiPriority="99" w:name="index 5"/>
+    <w:lsdException w:uiPriority="99" w:name="index 6"/>
+    <w:lsdException w:uiPriority="99" w:name="index 7"/>
+    <w:lsdException w:uiPriority="99" w:name="index 8"/>
+    <w:lsdException w:uiPriority="99" w:name="index 9"/>
+    <w:lsdException w:uiPriority="39" w:name="toc 1"/>
+    <w:lsdException w:uiPriority="39" w:name="toc 2"/>
+    <w:lsdException w:uiPriority="39" w:name="toc 3"/>
+    <w:lsdException w:uiPriority="39" w:name="toc 4"/>
+    <w:lsdException w:uiPriority="39" w:name="toc 5"/>
+    <w:lsdException w:uiPriority="39" w:name="toc 6"/>
+    <w:lsdException w:uiPriority="39" w:name="toc 7"/>
+    <w:lsdException w:uiPriority="39" w:name="toc 8"/>
+    <w:lsdException w:uiPriority="39" w:name="toc 9"/>
+    <w:lsdException w:uiPriority="99" w:name="Normal Indent"/>
+    <w:lsdException w:uiPriority="99" w:name="footnote text"/>
+    <w:lsdException w:uiPriority="99" w:name="annotation text"/>
+    <w:lsdException w:qFormat="1" w:uiPriority="99" w:semiHidden="0" w:name="header"/>
+    <w:lsdException w:uiPriority="99" w:semiHidden="0" w:name="footer"/>
+    <w:lsdException w:uiPriority="99" w:name="index heading"/>
+    <w:lsdException w:qFormat="1" w:uiPriority="35" w:name="caption"/>
+    <w:lsdException w:uiPriority="99" w:name="table of figures"/>
+    <w:lsdException w:uiPriority="99" w:name="envelope address"/>
+    <w:lsdException w:uiPriority="99" w:name="envelope return"/>
+    <w:lsdException w:uiPriority="99" w:name="footnote reference"/>
+    <w:lsdException w:uiPriority="99" w:name="annotation reference"/>
+    <w:lsdException w:uiPriority="99" w:name="line number"/>
+    <w:lsdException w:uiPriority="99" w:name="page number"/>
+    <w:lsdException w:uiPriority="99" w:name="endnote reference"/>
+    <w:lsdException w:uiPriority="99" w:name="endnote text"/>
+    <w:lsdException w:uiPriority="99" w:name="table of authorities"/>
+    <w:lsdException w:uiPriority="99" w:name="macro"/>
+    <w:lsdException w:uiPriority="99" w:name="toa heading"/>
+    <w:lsdException w:uiPriority="99" w:name="List"/>
+    <w:lsdException w:uiPriority="99" w:name="List Bullet"/>
+    <w:lsdException w:uiPriority="99" w:name="List Number"/>
+    <w:lsdException w:uiPriority="99" w:name="List 2"/>
+    <w:lsdException w:uiPriority="99" w:name="List 3"/>
+    <w:lsdException w:uiPriority="99" w:name="List 4"/>
+    <w:lsdException w:uiPriority="99" w:name="List 5"/>
+    <w:lsdException w:uiPriority="99" w:name="List Bullet 2"/>
+    <w:lsdException w:uiPriority="99" w:name="List Bullet 3"/>
+    <w:lsdException w:uiPriority="99" w:name="List Bullet 4"/>
+    <w:lsdException w:uiPriority="99" w:name="List Bullet 5"/>
+    <w:lsdException w:uiPriority="99" w:name="List Number 2"/>
+    <w:lsdException w:uiPriority="99" w:name="List Number 3"/>
+    <w:lsdException w:uiPriority="99" w:name="List Number 4"/>
+    <w:lsdException w:uiPriority="99" w:name="List Number 5"/>
+    <w:lsdException w:qFormat="1" w:unhideWhenUsed="0" w:uiPriority="10" w:semiHidden="0" w:name="Title"/>
+    <w:lsdException w:uiPriority="99" w:name="Closing"/>
+    <w:lsdException w:uiPriority="99" w:name="Signature"/>
+    <w:lsdException w:uiPriority="1" w:name="Default Paragraph Font"/>
+    <w:lsdException w:uiPriority="99" w:name="Body Text"/>
+    <w:lsdException w:uiPriority="99" w:name="Body Text Indent"/>
+    <w:lsdException w:uiPriority="99" w:name="List Continue"/>
+    <w:lsdException w:uiPriority="99" w:name="List Continue 2"/>
+    <w:lsdException w:uiPriority="99" w:name="List Continue 3"/>
+    <w:lsdException w:uiPriority="99" w:name="List Continue 4"/>
+    <w:lsdException w:uiPriority="99" w:name="List Continue 5"/>
+    <w:lsdException w:uiPriority="99" w:name="Message Header"/>
+    <w:lsdException w:qFormat="1" w:unhideWhenUsed="0" w:uiPriority="11" w:semiHidden="0" w:name="Subtitle"/>
+    <w:lsdException w:uiPriority="99" w:name="Salutation"/>
+    <w:lsdException w:uiPriority="99" w:name="Date"/>
+    <w:lsdException w:uiPriority="99" w:name="Body Text First Indent"/>
+    <w:lsdException w:uiPriority="99" w:name="Body Text First Indent 2"/>
+    <w:lsdException w:uiPriority="99" w:name="Note Heading"/>
+    <w:lsdException w:uiPriority="99" w:name="Body Text 2"/>
+    <w:lsdException w:uiPriority="99" w:name="Body Text 3"/>
+    <w:lsdException w:uiPriority="99" w:name="Body Text Indent 2"/>
+    <w:lsdException w:uiPriority="99" w:name="Body Text Indent 3"/>
+    <w:lsdException w:uiPriority="99" w:name="Block Text"/>
+    <w:lsdException w:uiPriority="99" w:semiHidden="0" w:name="Hyperlink"/>
+    <w:lsdException w:uiPriority="99" w:name="FollowedHyperlink"/>
+    <w:lsdException w:qFormat="1" w:unhideWhenUsed="0" w:uiPriority="22" w:semiHidden="0" w:name="Strong"/>
+    <w:lsdException w:qFormat="1" w:unhideWhenUsed="0" w:uiPriority="20" w:semiHidden="0" w:name="Emphasis"/>
+    <w:lsdException w:uiPriority="99" w:name="Document Map"/>
+    <w:lsdException w:uiPriority="99" w:name="Plain Text"/>
+    <w:lsdException w:uiPriority="99" w:name="E-mail Signature"/>
+    <w:lsdException w:uiPriority="99" w:name="Normal (Web)"/>
+    <w:lsdException w:uiPriority="99" w:name="HTML Acronym"/>
+    <w:lsdException w:uiPriority="99" w:name="HTML Address"/>
+    <w:lsdException w:uiPriority="99" w:name="HTML Cite"/>
+    <w:lsdException w:uiPriority="99" w:name="HTML Code"/>
+    <w:lsdException w:uiPriority="99" w:name="HTML Definition"/>
+    <w:lsdException w:uiPriority="99" w:name="HTML Keyboard"/>
+    <w:lsdException w:uiPriority="99" w:name="HTML Preformatted"/>
+    <w:lsdException w:uiPriority="99" w:name="HTML Sample"/>
+    <w:lsdException w:uiPriority="99" w:name="HTML Typewriter"/>
+    <w:lsdException w:uiPriority="99" w:name="HTML Variable"/>
+    <w:lsdException w:uiPriority="99" w:name="Normal Table"/>
+    <w:lsdException w:uiPriority="99" w:name="annotation subject"/>
+    <w:lsdException w:uiPriority="99" w:name="Table Simple 1"/>
+    <w:lsdException w:uiPriority="99" w:name="Table Simple 2"/>
+    <w:lsdException w:uiPriority="99" w:name="Table Simple 3"/>
+    <w:lsdException w:uiPriority="99" w:name="Table Classic 1"/>
+    <w:lsdException w:uiPriority="99" w:name="Table Classic 2"/>
+    <w:lsdException w:uiPriority="99" w:name="Table Classic 3"/>
+    <w:lsdException w:uiPriority="99" w:name="Table Classic 4"/>
+    <w:lsdException w:uiPriority="99" w:name="Table Colorful 1"/>
+    <w:lsdException w:uiPriority="99" w:name="Table Colorful 2"/>
+    <w:lsdException w:uiPriority="99" w:name="Table Colorful 3"/>
+    <w:lsdException w:uiPriority="99" w:name="Table Columns 1"/>
+    <w:lsdException w:uiPriority="99" w:name="Table Columns 2"/>
+    <w:lsdException w:uiPriority="99" w:name="Table Columns 3"/>
+    <w:lsdException w:uiPriority="99" w:name="Table Columns 4"/>
+    <w:lsdException w:uiPriority="99" w:name="Table Columns 5"/>
+    <w:lsdException w:uiPriority="99" w:name="Table Grid 1"/>
+    <w:lsdException w:uiPriority="99" w:name="Table Grid 2"/>
+    <w:lsdException w:uiPriority="99" w:name="Table Grid 3"/>
+    <w:lsdException w:uiPriority="99" w:name="Table Grid 4"/>
+    <w:lsdException w:uiPriority="99" w:name="Table Grid 5"/>
+    <w:lsdException w:uiPriority="99" w:name="Table Grid 6"/>
+    <w:lsdException w:uiPriority="99" w:name="Table Grid 7"/>
+    <w:lsdException w:uiPriority="99" w:name="Table Grid 8"/>
+    <w:lsdException w:uiPriority="99" w:name="Table List 1"/>
+    <w:lsdException w:uiPriority="99" w:name="Table List 2"/>
+    <w:lsdException w:uiPriority="99" w:name="Table List 3"/>
+    <w:lsdException w:uiPriority="99" w:name="Table List 4"/>
+    <w:lsdException w:uiPriority="99" w:name="Table List 5"/>
+    <w:lsdException w:uiPriority="99" w:name="Table List 6"/>
+    <w:lsdException w:uiPriority="99" w:name="Table List 7"/>
+    <w:lsdException w:uiPriority="99" w:name="Table List 8"/>
+    <w:lsdException w:uiPriority="99" w:name="Table 3D effects 1"/>
+    <w:lsdException w:uiPriority="99" w:name="Table 3D effects 2"/>
+    <w:lsdException w:uiPriority="99" w:name="Table 3D effects 3"/>
+    <w:lsdException w:uiPriority="99" w:name="Table Contemporary"/>
+    <w:lsdException w:uiPriority="99" w:name="Table Elegant"/>
+    <w:lsdException w:uiPriority="99" w:name="Table Professional"/>
+    <w:lsdException w:uiPriority="99" w:name="Table Subtle 1"/>
+    <w:lsdException w:uiPriority="99" w:name="Table Subtle 2"/>
+    <w:lsdException w:uiPriority="99" w:name="Table Web 1"/>
+    <w:lsdException w:uiPriority="99" w:name="Table Web 2"/>
+    <w:lsdException w:uiPriority="99" w:name="Table Web 3"/>
+    <w:lsdException w:uiPriority="99" w:name="Balloon Text"/>
+    <w:lsdException w:unhideWhenUsed="0" w:uiPriority="39" w:semiHidden="0" w:name="Table Grid"/>
+    <w:lsdException w:uiPriority="99" w:name="Table Theme"/>
+    <w:lsdException w:unhideWhenUsed="0" w:uiPriority="60" w:semiHidden="0" w:name="Light Shading"/>
+    <w:lsdException w:unhideWhenUsed="0" w:uiPriority="61" w:semiHidden="0" w:name="Light List"/>
+    <w:lsdException w:unhideWhenUsed="0" w:uiPriority="62" w:semiHidden="0" w:name="Light Grid"/>
+    <w:lsdException w:unhideWhenUsed="0" w:uiPriority="63" w:semiHidden="0" w:name="Medium Shading 1"/>
+    <w:lsdException w:unhideWhenUsed="0" w:uiPriority="64" w:semiHidden="0" w:name="Medium Shading 2"/>
+    <w:lsdException w:unhideWhenUsed="0" w:uiPriority="65" w:semiHidden="0" w:name="Medium List 1"/>
+    <w:lsdException w:unhideWhenUsed="0" w:uiPriority="66" w:semiHidden="0" w:name="Medium List 2"/>
+    <w:lsdException w:unhideWhenUsed="0" w:uiPriority="67" w:semiHidden="0" w:name="Medium Grid 1"/>
+    <w:lsdException w:unhideWhenUsed="0" w:uiPriority="68" w:semiHidden="0" w:name="Medium Grid 2"/>
+    <w:lsdException w:unhideWhenUsed="0" w:uiPriority="69" w:semiHidden="0" w:name="Medium Grid 3"/>
+    <w:lsdException w:unhideWhenUsed="0" w:uiPriority="70" w:semiHidden="0" w:name="Dark List"/>
+    <w:lsdException w:unhideWhenUsed="0" w:uiPriority="71" w:semiHidden="0" w:name="Colorful Shading"/>
+    <w:lsdException w:unhideWhenUsed="0" w:uiPriority="72" w:semiHidden="0" w:name="Colorful List"/>
+    <w:lsdException w:unhideWhenUsed="0" w:uiPriority="73" w:semiHidden="0" w:name="Colorful Grid"/>
+    <w:lsdException w:unhideWhenUsed="0" w:uiPriority="60" w:semiHidden="0" w:name="Light Shading Accent 1"/>
+    <w:lsdException w:unhideWhenUsed="0" w:uiPriority="61" w:semiHidden="0" w:name="Light List Accent 1"/>
+    <w:lsdException w:unhideWhenUsed="0" w:uiPriority="62" w:semiHidden="0" w:name="Light Grid Accent 1"/>
+    <w:lsdException w:unhideWhenUsed="0" w:uiPriority="63" w:semiHidden="0" w:name="Medium Shading 1 Accent 1"/>
+    <w:lsdException w:unhideWhenUsed="0" w:uiPriority="64" w:semiHidden="0" w:name="Medium Shading 2 Accent 1"/>
+    <w:lsdException w:unhideWhenUsed="0" w:uiPriority="65" w:semiHidden="0" w:name="Medium List 1 Accent 1"/>
+    <w:lsdException w:qFormat="1" w:unhideWhenUsed="0" w:uiPriority="34" w:semiHidden="0" w:name="List Paragraph"/>
+    <w:lsdException w:unhideWhenUsed="0" w:uiPriority="66" w:semiHidden="0" w:name="Medium List 2 Accent 1"/>
+    <w:lsdException w:unhideWhenUsed="0" w:uiPriority="67" w:semiHidden="0" w:name="Medium Grid 1 Accent 1"/>
+    <w:lsdException w:unhideWhenUsed="0" w:uiPriority="68" w:semiHidden="0" w:name="Medium Grid 2 Accent 1"/>
+    <w:lsdException w:unhideWhenUsed="0" w:uiPriority="69" w:semiHidden="0" w:name="Medium Grid 3 Accent 1"/>
+    <w:lsdException w:unhideWhenUsed="0" w:uiPriority="70" w:semiHidden="0" w:name="Dark List Accent 1"/>
+    <w:lsdException w:unhideWhenUsed="0" w:uiPriority="71" w:semiHidden="0" w:name="Colorful Shading Accent 1"/>
+    <w:lsdException w:unhideWhenUsed="0" w:uiPriority="72" w:semiHidden="0" w:name="Colorful List Accent 1"/>
+    <w:lsdException w:unhideWhenUsed="0" w:uiPriority="73" w:semiHidden="0" w:name="Colorful Grid Accent 1"/>
+    <w:lsdException w:unhideWhenUsed="0" w:uiPriority="60" w:semiHidden="0" w:name="Light Shading Accent 2"/>
+    <w:lsdException w:unhideWhenUsed="0" w:uiPriority="61" w:semiHidden="0" w:name="Light List Accent 2"/>
+    <w:lsdException w:unhideWhenUsed="0" w:uiPriority="62" w:semiHidden="0" w:name="Light Grid Accent 2"/>
+    <w:lsdException w:unhideWhenUsed="0" w:uiPriority="63" w:semiHidden="0" w:name="Medium Shading 1 Accent 2"/>
+    <w:lsdException w:unhideWhenUsed="0" w:uiPriority="64" w:semiHidden="0" w:name="Medium Shading 2 Accent 2"/>
+    <w:lsdException w:unhideWhenUsed="0" w:uiPriority="65" w:semiHidden="0" w:name="Medium List 1 Accent 2"/>
+    <w:lsdException w:unhideWhenUsed="0" w:uiPriority="66" w:semiHidden="0" w:name="Medium List 2 Accent 2"/>
+    <w:lsdException w:unhideWhenUsed="0" w:uiPriority="67" w:semiHidden="0" w:name="Medium Grid 1 Accent 2"/>
+    <w:lsdException w:unhideWhenUsed="0" w:uiPriority="68" w:semiHidden="0" w:name="Medium Grid 2 Accent 2"/>
+    <w:lsdException w:unhideWhenUsed="0" w:uiPriority="69" w:semiHidden="0" w:name="Medium Grid 3 Accent 2"/>
+    <w:lsdException w:unhideWhenUsed="0" w:uiPriority="70" w:semiHidden="0" w:name="Dark List Accent 2"/>
+    <w:lsdException w:unhideWhenUsed="0" w:uiPriority="71" w:semiHidden="0" w:name="Colorful Shading Accent 2"/>
+    <w:lsdException w:unhideWhenUsed="0" w:uiPriority="72" w:semiHidden="0" w:name="Colorful List Accent 2"/>
+    <w:lsdException w:unhideWhenUsed="0" w:uiPriority="73" w:semiHidden="0" w:name="Colorful Grid Accent 2"/>
+    <w:lsdException w:unhideWhenUsed="0" w:uiPriority="60" w:semiHidden="0" w:name="Light Shading Accent 3"/>
+    <w:lsdException w:unhideWhenUsed="0" w:uiPriority="61" w:semiHidden="0" w:name="Light List Accent 3"/>
+    <w:lsdException w:unhideWhenUsed="0" w:uiPriority="62" w:semiHidden="0" w:name="Light Grid Accent 3"/>
+    <w:lsdException w:unhideWhenUsed="0" w:uiPriority="63" w:semiHidden="0" w:name="Medium Shading 1 Accent 3"/>
+    <w:lsdException w:unhideWhenUsed="0" w:uiPriority="64" w:semiHidden="0" w:name="Medium Shading 2 Accent 3"/>
+    <w:lsdException w:unhideWhenUsed="0" w:uiPriority="65" w:semiHidden="0" w:name="Medium List 1 Accent 3"/>
+    <w:lsdException w:unhideWhenUsed="0" w:uiPriority="66" w:semiHidden="0" w:name="Medium List 2 Accent 3"/>
+    <w:lsdException w:unhideWhenUsed="0" w:uiPriority="67" w:semiHidden="0" w:name="Medium Grid 1 Accent 3"/>
+    <w:lsdException w:unhideWhenUsed="0" w:uiPriority="68" w:semiHidden="0" w:name="Medium Grid 2 Accent 3"/>
+    <w:lsdException w:unhideWhenUsed="0" w:uiPriority="69" w:semiHidden="0" w:name="Medium Grid 3 Accent 3"/>
+    <w:lsdException w:unhideWhenUsed="0" w:uiPriority="70" w:semiHidden="0" w:name="Dark List Accent 3"/>
+    <w:lsdException w:unhideWhenUsed="0" w:uiPriority="71" w:semiHidden="0" w:name="Colorful Shading Accent 3"/>
+    <w:lsdException w:unhideWhenUsed="0" w:uiPriority="72" w:semiHidden="0" w:name="Colorful List Accent 3"/>
+    <w:lsdException w:unhideWhenUsed="0" w:uiPriority="73" w:semiHidden="0" w:name="Colorful Grid Accent 3"/>
+    <w:lsdException w:unhideWhenUsed="0" w:uiPriority="60" w:semiHidden="0" w:name="Light Shading Accent 4"/>
+    <w:lsdException w:unhideWhenUsed="0" w:uiPriority="61" w:semiHidden="0" w:name="Light List Accent 4"/>
+    <w:lsdException w:unhideWhenUsed="0" w:uiPriority="62" w:semiHidden="0" w:name="Light Grid Accent 4"/>
+    <w:lsdException w:unhideWhenUsed="0" w:uiPriority="63" w:semiHidden="0" w:name="Medium Shading 1 Accent 4"/>
+    <w:lsdException w:unhideWhenUsed="0" w:uiPriority="64" w:semiHidden="0" w:name="Medium Shading 2 Accent 4"/>
+    <w:lsdException w:unhideWhenUsed="0" w:uiPriority="65" w:semiHidden="0" w:name="Medium List 1 Accent 4"/>
+    <w:lsdException w:unhideWhenUsed="0" w:uiPriority="66" w:semiHidden="0" w:name="Medium List 2 Accent 4"/>
+    <w:lsdException w:unhideWhenUsed="0" w:uiPriority="67" w:semiHidden="0" w:name="Medium Grid 1 Accent 4"/>
+    <w:lsdException w:unhideWhenUsed="0" w:uiPriority="68" w:semiHidden="0" w:name="Medium Grid 2 Accent 4"/>
+    <w:lsdException w:unhideWhenUsed="0" w:uiPriority="69" w:semiHidden="0" w:name="Medium Grid 3 Accent 4"/>
+    <w:lsdException w:unhideWhenUsed="0" w:uiPriority="70" w:semiHidden="0" w:name="Dark List Accent 4"/>
+    <w:lsdException w:unhideWhenUsed="0" w:uiPriority="71" w:semiHidden="0" w:name="Colorful Shading Accent 4"/>
+    <w:lsdException w:unhideWhenUsed="0" w:uiPriority="72" w:semiHidden="0" w:name="Colorful List Accent 4"/>
+    <w:lsdException w:unhideWhenUsed="0" w:uiPriority="73" w:semiHidden="0" w:name="Colorful Grid Accent 4"/>
+    <w:lsdException w:unhideWhenUsed="0" w:uiPriority="60" w:semiHidden="0" w:name="Light Shading Accent 5"/>
+    <w:lsdException w:unhideWhenUsed="0" w:uiPriority="61" w:semiHidden="0" w:name="Light List Accent 5"/>
+    <w:lsdException w:unhideWhenUsed="0" w:uiPriority="62" w:semiHidden="0" w:name="Light Grid Accent 5"/>
+    <w:lsdException w:unhideWhenUsed="0" w:uiPriority="63" w:semiHidden="0" w:name="Medium Shading 1 Accent 5"/>
+    <w:lsdException w:unhideWhenUsed="0" w:uiPriority="64" w:semiHidden="0" w:name="Medium Shading 2 Accent 5"/>
+    <w:lsdException w:unhideWhenUsed="0" w:uiPriority="65" w:semiHidden="0" w:name="Medium List 1 Accent 5"/>
+    <w:lsdException w:unhideWhenUsed="0" w:uiPriority="66" w:semiHidden="0" w:name="Medium List 2 Accent 5"/>
+    <w:lsdException w:unhideWhenUsed="0" w:uiPriority="67" w:semiHidden="0" w:name="Medium Grid 1 Accent 5"/>
+    <w:lsdException w:unhideWhenUsed="0" w:uiPriority="68" w:semiHidden="0" w:name="Medium Grid 2 Accent 5"/>
+    <w:lsdException w:unhideWhenUsed="0" w:uiPriority="69" w:semiHidden="0" w:name="Medium Grid 3 Accent 5"/>
+    <w:lsdException w:unhideWhenUsed="0" w:uiPriority="70" w:semiHidden="0" w:name="Dark List Accent 5"/>
+    <w:lsdException w:unhideWhenUsed="0" w:uiPriority="71" w:semiHidden="0" w:name="Colorful Shading Accent 5"/>
+    <w:lsdException w:unhideWhenUsed="0" w:uiPriority="72" w:semiHidden="0" w:name="Colorful List Accent 5"/>
+    <w:lsdException w:unhideWhenUsed="0" w:uiPriority="73" w:semiHidden="0" w:name="Colorful Grid Accent 5"/>
+    <w:lsdException w:unhideWhenUsed="0" w:uiPriority="60" w:semiHidden="0" w:name="Light Shading Accent 6"/>
+    <w:lsdException w:unhideWhenUsed="0" w:uiPriority="61" w:semiHidden="0" w:name="Light List Accent 6"/>
+    <w:lsdException w:unhideWhenUsed="0" w:uiPriority="62" w:semiHidden="0" w:name="Light Grid Accent 6"/>
+    <w:lsdException w:unhideWhenUsed="0" w:uiPriority="63" w:semiHidden="0" w:name="Medium Shading 1 Accent 6"/>
+    <w:lsdException w:unhideWhenUsed="0" w:uiPriority="64" w:semiHidden="0" w:name="Medium Shading 2 Accent 6"/>
+    <w:lsdException w:unhideWhenUsed="0" w:uiPriority="65" w:semiHidden="0" w:name="Medium List 1 Accent 6"/>
+    <w:lsdException w:unhideWhenUsed="0" w:uiPriority="66" w:semiHidden="0" w:name="Medium List 2 Accent 6"/>
+    <w:lsdException w:unhideWhenUsed="0" w:uiPriority="67" w:semiHidden="0" w:name="Medium Grid 1 Accent 6"/>
+    <w:lsdException w:unhideWhenUsed="0" w:uiPriority="68" w:semiHidden="0" w:name="Medium Grid 2 Accent 6"/>
+    <w:lsdException w:unhideWhenUsed="0" w:uiPriority="69" w:semiHidden="0" w:name="Medium Grid 3 Accent 6"/>
+    <w:lsdException w:unhideWhenUsed="0" w:uiPriority="70" w:semiHidden="0" w:name="Dark List Accent 6"/>
+    <w:lsdException w:unhideWhenUsed="0" w:uiPriority="71" w:semiHidden="0" w:name="Colorful Shading Accent 6"/>
+    <w:lsdException w:unhideWhenUsed="0" w:uiPriority="72" w:semiHidden="0" w:name="Colorful List Accent 6"/>
+    <w:lsdException w:unhideWhenUsed="0" w:uiPriority="73" w:semiHidden="0" w:name="Colorful Grid Accent 6"/>
   </w:latentStyles>
-  <w:style w:type="paragraph" w:default="1" w:styleId="a">
+  <w:style w:type="paragraph" w:default="1" w:styleId="1">
     <w:name w:val="Normal"/>
     <w:qFormat/>
+    <w:uiPriority w:val="0"/>
     <w:pPr>
       <w:widowControl w:val="0"/>
       <w:jc w:val="both"/>
     </w:pPr>
+    <w:rPr>
+      <w:rFonts w:asciiTheme="minorHAnsi" w:hAnsiTheme="minorHAnsi" w:eastAsiaTheme="minorEastAsia" w:cstheme="minorBidi"/>
+      <w:kern w:val="2"/>
+      <w:sz w:val="21"/>
+      <w:szCs w:val="22"/>
+      <w:lang w:val="en-US" w:eastAsia="zh-CN" w:bidi="ar-SA"/>
+    </w:rPr>
   </w:style>
-  <w:style w:type="paragraph" w:styleId="1">
+  <w:style w:type="paragraph" w:styleId="2">
     <w:name w:val="heading 1"/>
-    <w:basedOn w:val="a"/>
-    <w:next w:val="a"/>
-    <w:link w:val="10"/>
+    <w:basedOn w:val="1"/>
+    <w:next w:val="1"/>
+    <w:link w:val="11"/>
+    <w:qFormat/>
     <w:uiPriority w:val="9"/>
-    <w:qFormat/>
-    <w:rsid w:val="00D33999"/>
     <w:pPr>
       <w:keepNext/>
       <w:keepLines/>
@@ -7384,15 +6376,14 @@
       <w:szCs w:val="44"/>
     </w:rPr>
   </w:style>
-  <w:style w:type="paragraph" w:styleId="2">
+  <w:style w:type="paragraph" w:styleId="3">
     <w:name w:val="heading 2"/>
-    <w:basedOn w:val="a"/>
-    <w:next w:val="a"/>
-    <w:link w:val="20"/>
-    <w:uiPriority w:val="9"/>
+    <w:basedOn w:val="1"/>
+    <w:next w:val="1"/>
+    <w:link w:val="12"/>
     <w:unhideWhenUsed/>
     <w:qFormat/>
-    <w:rsid w:val="00D33999"/>
+    <w:uiPriority w:val="9"/>
     <w:pPr>
       <w:keepNext/>
       <w:keepLines/>
@@ -7400,26 +6391,25 @@
       <w:outlineLvl w:val="1"/>
     </w:pPr>
     <w:rPr>
-      <w:rFonts w:asciiTheme="majorHAnsi" w:eastAsiaTheme="majorEastAsia" w:hAnsiTheme="majorHAnsi" w:cstheme="majorBidi"/>
+      <w:rFonts w:asciiTheme="majorHAnsi" w:hAnsiTheme="majorHAnsi" w:eastAsiaTheme="majorEastAsia" w:cstheme="majorBidi"/>
       <w:b/>
       <w:bCs/>
       <w:sz w:val="32"/>
       <w:szCs w:val="32"/>
     </w:rPr>
   </w:style>
-  <w:style w:type="character" w:default="1" w:styleId="a0">
+  <w:style w:type="character" w:default="1" w:styleId="7">
     <w:name w:val="Default Paragraph Font"/>
-    <w:uiPriority w:val="1"/>
     <w:semiHidden/>
     <w:unhideWhenUsed/>
+    <w:uiPriority w:val="1"/>
   </w:style>
-  <w:style w:type="table" w:default="1" w:styleId="a1">
+  <w:style w:type="table" w:default="1" w:styleId="6">
     <w:name w:val="Normal Table"/>
-    <w:uiPriority w:val="99"/>
     <w:semiHidden/>
     <w:unhideWhenUsed/>
+    <w:uiPriority w:val="99"/>
     <w:tblPr>
-      <w:tblInd w:w="0" w:type="dxa"/>
       <w:tblCellMar>
         <w:top w:w="0" w:type="dxa"/>
         <w:left w:w="108" w:type="dxa"/>
@@ -7428,22 +6418,35 @@
       </w:tblCellMar>
     </w:tblPr>
   </w:style>
-  <w:style w:type="numbering" w:default="1" w:styleId="a2">
-    <w:name w:val="No List"/>
+  <w:style w:type="paragraph" w:styleId="4">
+    <w:name w:val="footer"/>
+    <w:basedOn w:val="1"/>
+    <w:link w:val="10"/>
+    <w:unhideWhenUsed/>
     <w:uiPriority w:val="99"/>
-    <w:semiHidden/>
+    <w:pPr>
+      <w:tabs>
+        <w:tab w:val="center" w:pos="4153"/>
+        <w:tab w:val="right" w:pos="8306"/>
+      </w:tabs>
+      <w:snapToGrid w:val="0"/>
+      <w:jc w:val="left"/>
+    </w:pPr>
+    <w:rPr>
+      <w:sz w:val="18"/>
+      <w:szCs w:val="18"/>
+    </w:rPr>
+  </w:style>
+  <w:style w:type="paragraph" w:styleId="5">
+    <w:name w:val="header"/>
+    <w:basedOn w:val="1"/>
+    <w:link w:val="9"/>
     <w:unhideWhenUsed/>
-  </w:style>
-  <w:style w:type="paragraph" w:styleId="a3">
-    <w:name w:val="header"/>
-    <w:basedOn w:val="a"/>
-    <w:link w:val="a4"/>
+    <w:qFormat/>
     <w:uiPriority w:val="99"/>
-    <w:unhideWhenUsed/>
-    <w:rsid w:val="00053CDA"/>
     <w:pPr>
       <w:pBdr>
-        <w:bottom w:val="single" w:sz="6" w:space="1" w:color="auto"/>
+        <w:bottom w:val="single" w:color="auto" w:sz="6" w:space="1"/>
       </w:pBdr>
       <w:tabs>
         <w:tab w:val="center" w:pos="4153"/>
@@ -7457,54 +6460,46 @@
       <w:szCs w:val="18"/>
     </w:rPr>
   </w:style>
-  <w:style w:type="character" w:customStyle="1" w:styleId="a4">
-    <w:name w:val="页眉 字符"/>
-    <w:basedOn w:val="a0"/>
-    <w:link w:val="a3"/>
+  <w:style w:type="character" w:styleId="8">
+    <w:name w:val="Hyperlink"/>
+    <w:basedOn w:val="7"/>
+    <w:unhideWhenUsed/>
     <w:uiPriority w:val="99"/>
-    <w:rsid w:val="00053CDA"/>
     <w:rPr>
-      <w:sz w:val="18"/>
-      <w:szCs w:val="18"/>
+      <w:color w:val="0563C1" w:themeColor="hyperlink"/>
+      <w:u w:val="single"/>
+      <w14:textFill>
+        <w14:solidFill>
+          <w14:schemeClr w14:val="hlink"/>
+        </w14:solidFill>
+      </w14:textFill>
     </w:rPr>
   </w:style>
-  <w:style w:type="paragraph" w:styleId="a5">
-    <w:name w:val="footer"/>
-    <w:basedOn w:val="a"/>
-    <w:link w:val="a6"/>
+  <w:style w:type="character" w:customStyle="1" w:styleId="9">
+    <w:name w:val="页眉 字符"/>
+    <w:basedOn w:val="7"/>
+    <w:link w:val="5"/>
     <w:uiPriority w:val="99"/>
-    <w:unhideWhenUsed/>
-    <w:rsid w:val="00053CDA"/>
-    <w:pPr>
-      <w:tabs>
-        <w:tab w:val="center" w:pos="4153"/>
-        <w:tab w:val="right" w:pos="8306"/>
-      </w:tabs>
-      <w:snapToGrid w:val="0"/>
-      <w:jc w:val="left"/>
-    </w:pPr>
-    <w:rPr>
-      <w:sz w:val="18"/>
-      <w:szCs w:val="18"/>
-    </w:rPr>
-  </w:style>
-  <w:style w:type="character" w:customStyle="1" w:styleId="a6">
-    <w:name w:val="页脚 字符"/>
-    <w:basedOn w:val="a0"/>
-    <w:link w:val="a5"/>
-    <w:uiPriority w:val="99"/>
-    <w:rsid w:val="00053CDA"/>
     <w:rPr>
       <w:sz w:val="18"/>
       <w:szCs w:val="18"/>
     </w:rPr>
   </w:style>
   <w:style w:type="character" w:customStyle="1" w:styleId="10">
+    <w:name w:val="页脚 字符"/>
+    <w:basedOn w:val="7"/>
+    <w:link w:val="4"/>
+    <w:uiPriority w:val="99"/>
+    <w:rPr>
+      <w:sz w:val="18"/>
+      <w:szCs w:val="18"/>
+    </w:rPr>
+  </w:style>
+  <w:style w:type="character" w:customStyle="1" w:styleId="11">
     <w:name w:val="标题 1 字符"/>
-    <w:basedOn w:val="a0"/>
-    <w:link w:val="1"/>
+    <w:basedOn w:val="7"/>
+    <w:link w:val="2"/>
     <w:uiPriority w:val="9"/>
-    <w:rsid w:val="00D33999"/>
     <w:rPr>
       <w:b/>
       <w:bCs/>
@@ -7513,39 +6508,26 @@
       <w:szCs w:val="44"/>
     </w:rPr>
   </w:style>
-  <w:style w:type="character" w:customStyle="1" w:styleId="20">
+  <w:style w:type="character" w:customStyle="1" w:styleId="12">
     <w:name w:val="标题 2 字符"/>
-    <w:basedOn w:val="a0"/>
-    <w:link w:val="2"/>
+    <w:basedOn w:val="7"/>
+    <w:link w:val="3"/>
     <w:uiPriority w:val="9"/>
-    <w:rsid w:val="00D33999"/>
     <w:rPr>
-      <w:rFonts w:asciiTheme="majorHAnsi" w:eastAsiaTheme="majorEastAsia" w:hAnsiTheme="majorHAnsi" w:cstheme="majorBidi"/>
+      <w:rFonts w:asciiTheme="majorHAnsi" w:hAnsiTheme="majorHAnsi" w:eastAsiaTheme="majorEastAsia" w:cstheme="majorBidi"/>
       <w:b/>
       <w:bCs/>
       <w:sz w:val="32"/>
       <w:szCs w:val="32"/>
     </w:rPr>
   </w:style>
-  <w:style w:type="character" w:styleId="a7">
-    <w:name w:val="Hyperlink"/>
-    <w:basedOn w:val="a0"/>
-    <w:uiPriority w:val="99"/>
-    <w:unhideWhenUsed/>
-    <w:rsid w:val="005E7CFA"/>
-    <w:rPr>
-      <w:color w:val="0563C1" w:themeColor="hyperlink"/>
-      <w:u w:val="single"/>
-    </w:rPr>
-  </w:style>
-  <w:style w:type="paragraph" w:styleId="a8">
+  <w:style w:type="paragraph" w:styleId="13">
     <w:name w:val="List Paragraph"/>
-    <w:basedOn w:val="a"/>
+    <w:basedOn w:val="1"/>
+    <w:qFormat/>
     <w:uiPriority w:val="34"/>
-    <w:qFormat/>
-    <w:rsid w:val="009316E8"/>
     <w:pPr>
-      <w:ind w:firstLineChars="200" w:firstLine="420"/>
+      <w:ind w:firstLine="420" w:firstLineChars="200"/>
     </w:pPr>
   </w:style>
 </w:styles>
@@ -7594,7 +6576,7 @@
     </a:clrScheme>
     <a:fontScheme name="Office">
       <a:majorFont>
-        <a:latin typeface="等线 Light" panose="020F0302020204030204"/>
+        <a:latin typeface="等线 Light"/>
         <a:ea typeface=""/>
         <a:cs typeface=""/>
         <a:font script="Jpan" typeface="游ゴシック Light"/>
@@ -7627,26 +6609,9 @@
         <a:font script="Viet" typeface="Times New Roman"/>
         <a:font script="Uigh" typeface="Microsoft Uighur"/>
         <a:font script="Geor" typeface="Sylfaen"/>
-        <a:font script="Armn" typeface="Arial"/>
-        <a:font script="Bugi" typeface="Leelawadee UI"/>
-        <a:font script="Bopo" typeface="Microsoft JhengHei"/>
-        <a:font script="Java" typeface="Javanese Text"/>
-        <a:font script="Lisu" typeface="Segoe UI"/>
-        <a:font script="Mymr" typeface="Myanmar Text"/>
-        <a:font script="Nkoo" typeface="Ebrima"/>
-        <a:font script="Olck" typeface="Nirmala UI"/>
-        <a:font script="Osma" typeface="Ebrima"/>
-        <a:font script="Phag" typeface="Phagspa"/>
-        <a:font script="Syrn" typeface="Estrangelo Edessa"/>
-        <a:font script="Syrj" typeface="Estrangelo Edessa"/>
-        <a:font script="Syre" typeface="Estrangelo Edessa"/>
-        <a:font script="Sora" typeface="Nirmala UI"/>
-        <a:font script="Tale" typeface="Microsoft Tai Le"/>
-        <a:font script="Talu" typeface="Microsoft New Tai Lue"/>
-        <a:font script="Tfng" typeface="Ebrima"/>
       </a:majorFont>
       <a:minorFont>
-        <a:latin typeface="等线" panose="020F0502020204030204"/>
+        <a:latin typeface="等线"/>
         <a:ea typeface=""/>
         <a:cs typeface=""/>
         <a:font script="Jpan" typeface="游明朝"/>
@@ -7679,23 +6644,6 @@
         <a:font script="Viet" typeface="Arial"/>
         <a:font script="Uigh" typeface="Microsoft Uighur"/>
         <a:font script="Geor" typeface="Sylfaen"/>
-        <a:font script="Armn" typeface="Arial"/>
-        <a:font script="Bugi" typeface="Leelawadee UI"/>
-        <a:font script="Bopo" typeface="Microsoft JhengHei"/>
-        <a:font script="Java" typeface="Javanese Text"/>
-        <a:font script="Lisu" typeface="Segoe UI"/>
-        <a:font script="Mymr" typeface="Myanmar Text"/>
-        <a:font script="Nkoo" typeface="Ebrima"/>
-        <a:font script="Olck" typeface="Nirmala UI"/>
-        <a:font script="Osma" typeface="Ebrima"/>
-        <a:font script="Phag" typeface="Phagspa"/>
-        <a:font script="Syrn" typeface="Estrangelo Edessa"/>
-        <a:font script="Syrj" typeface="Estrangelo Edessa"/>
-        <a:font script="Syre" typeface="Estrangelo Edessa"/>
-        <a:font script="Sora" typeface="Nirmala UI"/>
-        <a:font script="Tale" typeface="Microsoft Tai Le"/>
-        <a:font script="Talu" typeface="Microsoft New Tai Lue"/>
-        <a:font script="Tfng" typeface="Ebrima"/>
       </a:minorFont>
     </a:fontScheme>
     <a:fmtScheme name="Office">
@@ -7837,23 +6785,35 @@
     </a:fmtScheme>
   </a:themeElements>
   <a:objectDefaults/>
-  <a:extraClrSchemeLst/>
-  <a:extLst>
-    <a:ext uri="{05A4C25C-085E-4340-85A3-A5531E510DB2}">
-      <thm15:themeFamily xmlns:thm15="http://schemas.microsoft.com/office/thememl/2012/main" name="Office Theme" id="{62F939B6-93AF-4DB8-9C6B-D6C7DFDC589F}" vid="{4A3C46E8-61CC-4603-A589-7422A47A8E4A}"/>
-    </a:ext>
-  </a:extLst>
 </a:theme>
 </file>
 
 <file path=customXml/item1.xml><?xml version="1.0" encoding="utf-8"?>
+<s:customData xmlns="http://www.wps.cn/officeDocument/2013/wpsCustomData" xmlns:s="http://www.wps.cn/officeDocument/2013/wpsCustomData">
+  <customSectProps>
+    <customSectPr/>
+    <customSectPr/>
+  </customSectProps>
+  <customShpExts>
+    <customShpInfo spid="_x0000_s1026" textRotate="1"/>
+  </customShpExts>
+</s:customData>
+</file>
+
+<file path=customXml/item2.xml><?xml version="1.0" encoding="utf-8"?>
 <b:Sources xmlns:b="http://schemas.openxmlformats.org/officeDocument/2006/bibliography" xmlns="http://schemas.openxmlformats.org/officeDocument/2006/bibliography" SelectedStyle="\APASixthEditionOfficeOnline.xsl" StyleName="APA" Version="6"/>
 </file>
 
 <file path=customXml/itemProps1.xml><?xml version="1.0" encoding="utf-8"?>
-<ds:datastoreItem xmlns:ds="http://schemas.openxmlformats.org/officeDocument/2006/customXml" ds:itemID="{6563674F-7444-4163-A403-704472033F74}">
+<ds:datastoreItem xmlns:ds="http://schemas.openxmlformats.org/officeDocument/2006/customXml" ds:itemID="{B1977F7D-205B-4081-913C-38D41E755F92}">
   <ds:schemaRefs>
-    <ds:schemaRef ds:uri="http://schemas.openxmlformats.org/officeDocument/2006/bibliography"/>
+    <ds:schemaRef ds:uri="http://www.wps.cn/officeDocument/2013/wpsCustomData"/>
   </ds:schemaRefs>
 </ds:datastoreItem>
+</file>
+
+<file path=customXml/itemProps2.xml><?xml version="1.0" encoding="utf-8"?>
+<ds:datastoreItem xmlns:ds="http://schemas.openxmlformats.org/officeDocument/2006/customXml" ds:itemID="{6563674F-7444-4163-A403-704472033F74}">
+  <ds:schemaRefs/>
+</ds:datastoreItem>
 </file>
--- a/编程语言/Java/mybatis.docx
+++ b/编程语言/Java/mybatis.docx
@@ -1,6 +1,6 @@
 
 <file path=word/document.xml><?xml version="1.0" encoding="utf-8"?>
-<w:document xmlns:wpc="http://schemas.microsoft.com/office/word/2010/wordprocessingCanvas" xmlns:cx="http://schemas.microsoft.com/office/drawing/2014/chartex" xmlns:mc="http://schemas.openxmlformats.org/markup-compatibility/2006" xmlns:o="urn:schemas-microsoft-com:office:office" xmlns:r="http://schemas.openxmlformats.org/officeDocument/2006/relationships" xmlns:m="http://schemas.openxmlformats.org/officeDocument/2006/math" xmlns:v="urn:schemas-microsoft-com:vml" xmlns:wp14="http://schemas.microsoft.com/office/word/2010/wordprocessingDrawing" xmlns:wp="http://schemas.openxmlformats.org/drawingml/2006/wordprocessingDrawing" xmlns:w10="urn:schemas-microsoft-com:office:word" xmlns:w="http://schemas.openxmlformats.org/wordprocessingml/2006/main" xmlns:w14="http://schemas.microsoft.com/office/word/2010/wordml" xmlns:w15="http://schemas.microsoft.com/office/word/2012/wordml" xmlns:w16se="http://schemas.microsoft.com/office/word/2015/wordml/symex" xmlns:wpg="http://schemas.microsoft.com/office/word/2010/wordprocessingGroup" xmlns:wpi="http://schemas.microsoft.com/office/word/2010/wordprocessingInk" xmlns:wne="http://schemas.microsoft.com/office/word/2006/wordml" xmlns:wps="http://schemas.microsoft.com/office/word/2010/wordprocessingShape" mc:Ignorable="w14 w15 w16se wp14">
+<w:document xmlns:wpc="http://schemas.microsoft.com/office/word/2010/wordprocessingCanvas" xmlns:cx="http://schemas.microsoft.com/office/drawing/2014/chartex" xmlns:cx1="http://schemas.microsoft.com/office/drawing/2015/9/8/chartex" xmlns:cx2="http://schemas.microsoft.com/office/drawing/2015/10/21/chartex" xmlns:cx3="http://schemas.microsoft.com/office/drawing/2016/5/9/chartex" xmlns:cx4="http://schemas.microsoft.com/office/drawing/2016/5/10/chartex" xmlns:cx5="http://schemas.microsoft.com/office/drawing/2016/5/11/chartex" xmlns:cx6="http://schemas.microsoft.com/office/drawing/2016/5/12/chartex" xmlns:cx7="http://schemas.microsoft.com/office/drawing/2016/5/13/chartex" xmlns:cx8="http://schemas.microsoft.com/office/drawing/2016/5/14/chartex" xmlns:mc="http://schemas.openxmlformats.org/markup-compatibility/2006" xmlns:aink="http://schemas.microsoft.com/office/drawing/2016/ink" xmlns:am3d="http://schemas.microsoft.com/office/drawing/2017/model3d" xmlns:o="urn:schemas-microsoft-com:office:office" xmlns:r="http://schemas.openxmlformats.org/officeDocument/2006/relationships" xmlns:m="http://schemas.openxmlformats.org/officeDocument/2006/math" xmlns:v="urn:schemas-microsoft-com:vml" xmlns:wp14="http://schemas.microsoft.com/office/word/2010/wordprocessingDrawing" xmlns:wp="http://schemas.openxmlformats.org/drawingml/2006/wordprocessingDrawing" xmlns:w10="urn:schemas-microsoft-com:office:word" xmlns:w="http://schemas.openxmlformats.org/wordprocessingml/2006/main" xmlns:w14="http://schemas.microsoft.com/office/word/2010/wordml" xmlns:w15="http://schemas.microsoft.com/office/word/2012/wordml" xmlns:w16cid="http://schemas.microsoft.com/office/word/2016/wordml/cid" xmlns:w16se="http://schemas.microsoft.com/office/word/2015/wordml/symex" xmlns:wpg="http://schemas.microsoft.com/office/word/2010/wordprocessingGroup" xmlns:wpi="http://schemas.microsoft.com/office/word/2010/wordprocessingInk" xmlns:wne="http://schemas.microsoft.com/office/word/2006/wordml" xmlns:wps="http://schemas.microsoft.com/office/word/2010/wordprocessingShape" mc:Ignorable="w14 w15 w16se w16cid wp14">
   <w:body>
     <w:p>
       <w:pPr>
@@ -12,40 +12,8 @@
         <w:rPr>
           <w:rFonts w:ascii="宋体" w:eastAsia="宋体" w:hAnsi="宋体" w:hint="eastAsia"/>
         </w:rPr>
-        <w:t>本文档仅记录</w:t>
-      </w:r>
-      <w:r>
-        <w:rPr>
-          <w:rFonts w:ascii="宋体" w:eastAsia="宋体" w:hAnsi="宋体" w:hint="eastAsia"/>
-        </w:rPr>
-        <w:t>eclipse</w:t>
-      </w:r>
-      <w:r>
-        <w:rPr>
-          <w:rFonts w:ascii="宋体" w:eastAsia="宋体" w:hAnsi="宋体" w:hint="eastAsia"/>
-        </w:rPr>
-        <w:t>使用</w:t>
-      </w:r>
-      <w:r>
-        <w:rPr>
-          <w:rFonts w:ascii="宋体" w:eastAsia="宋体" w:hAnsi="宋体" w:hint="eastAsia"/>
-        </w:rPr>
-        <w:t>mybatis</w:t>
-      </w:r>
-      <w:r>
-        <w:rPr>
-          <w:rFonts w:ascii="宋体" w:eastAsia="宋体" w:hAnsi="宋体" w:hint="eastAsia"/>
-        </w:rPr>
-        <w:t>的接口编程方式</w:t>
-      </w:r>
-      <w:r>
-        <w:rPr>
-          <w:rFonts w:ascii="宋体" w:eastAsia="宋体" w:hAnsi="宋体" w:hint="eastAsia"/>
-        </w:rPr>
-        <w:t>的使用方法</w:t>
-      </w:r>
-      <w:bookmarkStart w:id="0" w:name="_GoBack"/>
-      <w:bookmarkEnd w:id="0"/>
+        <w:t>本文档仅记录eclipse使用mybatis的接口编程方式的使用方法</w:t>
+      </w:r>
     </w:p>
     <w:p>
       <w:pPr>
@@ -122,85 +90,67 @@
         <w:rPr>
           <w:rFonts w:ascii="宋体" w:eastAsia="宋体" w:hAnsi="宋体"/>
         </w:rPr>
-        <w:t>打开</w:t>
+        <w:t>打开mybatis.jar</w:t>
+      </w:r>
+      <w:r>
+        <w:rPr>
+          <w:rFonts w:ascii="宋体" w:eastAsia="宋体" w:hAnsi="宋体" w:hint="eastAsia"/>
+        </w:rPr>
+        <w:t>找</w:t>
       </w:r>
       <w:r>
         <w:rPr>
           <w:rFonts w:ascii="宋体" w:eastAsia="宋体" w:hAnsi="宋体"/>
         </w:rPr>
-        <w:t>mybatis.jar</w:t>
+        <w:t>org\apache\ibatis\builder\xml</w:t>
       </w:r>
       <w:r>
         <w:rPr>
           <w:rFonts w:ascii="宋体" w:eastAsia="宋体" w:hAnsi="宋体" w:hint="eastAsia"/>
         </w:rPr>
-        <w:t>找</w:t>
+        <w:t>路径</w:t>
       </w:r>
       <w:r>
         <w:rPr>
           <w:rFonts w:ascii="宋体" w:eastAsia="宋体" w:hAnsi="宋体"/>
         </w:rPr>
-        <w:t>org\apache\ibatis\builder\xml</w:t>
+        <w:t>下的mybatis-3-config.dtd</w:t>
       </w:r>
       <w:r>
         <w:rPr>
           <w:rFonts w:ascii="宋体" w:eastAsia="宋体" w:hAnsi="宋体" w:hint="eastAsia"/>
         </w:rPr>
-        <w:t>路径</w:t>
+        <w:t>和</w:t>
       </w:r>
       <w:r>
         <w:rPr>
           <w:rFonts w:ascii="宋体" w:eastAsia="宋体" w:hAnsi="宋体"/>
         </w:rPr>
-        <w:t>下的</w:t>
+        <w:t>mybatis-3-mapper.dtd</w:t>
+      </w:r>
+      <w:r>
+        <w:rPr>
+          <w:rFonts w:ascii="宋体" w:eastAsia="宋体" w:hAnsi="宋体" w:hint="eastAsia"/>
+        </w:rPr>
+        <w:t>。</w:t>
       </w:r>
       <w:r>
         <w:rPr>
           <w:rFonts w:ascii="宋体" w:eastAsia="宋体" w:hAnsi="宋体"/>
         </w:rPr>
-        <w:t>mybatis-3-config.dtd</w:t>
+        <w:t>拷贝</w:t>
       </w:r>
       <w:r>
         <w:rPr>
           <w:rFonts w:ascii="宋体" w:eastAsia="宋体" w:hAnsi="宋体" w:hint="eastAsia"/>
         </w:rPr>
-        <w:t>和</w:t>
+        <w:t>这</w:t>
       </w:r>
       <w:r>
         <w:rPr>
           <w:rFonts w:ascii="宋体" w:eastAsia="宋体" w:hAnsi="宋体"/>
         </w:rPr>
-        <w:t>mybatis-3-mapper.dtd</w:t>
-      </w:r>
-      <w:r>
-        <w:rPr>
-          <w:rFonts w:ascii="宋体" w:eastAsia="宋体" w:hAnsi="宋体" w:hint="eastAsia"/>
-        </w:rPr>
-        <w:t>。</w:t>
-      </w:r>
-      <w:r>
-        <w:rPr>
-          <w:rFonts w:ascii="宋体" w:eastAsia="宋体" w:hAnsi="宋体"/>
-        </w:rPr>
-        <w:t>拷贝</w:t>
-      </w:r>
-      <w:r>
-        <w:rPr>
-          <w:rFonts w:ascii="宋体" w:eastAsia="宋体" w:hAnsi="宋体" w:hint="eastAsia"/>
-        </w:rPr>
-        <w:t>这</w:t>
-      </w:r>
-      <w:r>
-        <w:rPr>
-          <w:rFonts w:ascii="宋体" w:eastAsia="宋体" w:hAnsi="宋体"/>
-        </w:rPr>
-        <w:t>两文件到</w:t>
-      </w:r>
-      <w:r>
-        <w:rPr>
-          <w:rFonts w:ascii="宋体" w:eastAsia="宋体" w:hAnsi="宋体"/>
-        </w:rPr>
-        <w:t>eclipse</w:t>
+        <w:t>两文件到eclipse</w:t>
       </w:r>
       <w:r>
         <w:rPr>
@@ -774,13 +724,7 @@
         <w:rPr>
           <w:rFonts w:ascii="宋体" w:eastAsia="宋体" w:hAnsi="宋体" w:cs="Consolas"/>
         </w:rPr>
-        <w:t>：</w:t>
-      </w:r>
-      <w:r>
-        <w:rPr>
-          <w:rFonts w:ascii="宋体" w:eastAsia="宋体" w:hAnsi="宋体" w:cs="Consolas"/>
-        </w:rPr>
-        <w:t>alt + /</w:t>
+        <w:t>：alt + /</w:t>
       </w:r>
       <w:r>
         <w:rPr>
@@ -923,31 +867,7 @@
           <w:sz w:val="24"/>
           <w:szCs w:val="24"/>
         </w:rPr>
-        <w:t>mybatis-config.xml</w:t>
-      </w:r>
-      <w:r>
-        <w:rPr>
-          <w:rFonts w:ascii="宋体" w:eastAsia="宋体" w:hAnsi="宋体" w:cs="Consolas" w:hint="eastAsia"/>
-          <w:sz w:val="24"/>
-          <w:szCs w:val="24"/>
-        </w:rPr>
-        <w:t>是</w:t>
-      </w:r>
-      <w:r>
-        <w:rPr>
-          <w:rFonts w:ascii="宋体" w:eastAsia="宋体" w:hAnsi="宋体" w:cs="Consolas" w:hint="eastAsia"/>
-          <w:sz w:val="24"/>
-          <w:szCs w:val="24"/>
-        </w:rPr>
-        <w:t>mybatis</w:t>
-      </w:r>
-      <w:r>
-        <w:rPr>
-          <w:rFonts w:ascii="宋体" w:eastAsia="宋体" w:hAnsi="宋体" w:cs="Consolas" w:hint="eastAsia"/>
-          <w:sz w:val="24"/>
-          <w:szCs w:val="24"/>
-        </w:rPr>
-        <w:t>的重要且基础配置文件，基础格式如下。</w:t>
+        <w:t>mybatis-config.xml是mybatis的重要且基础配置文件，基础格式如下。</w:t>
       </w:r>
     </w:p>
     <w:p>
@@ -963,7 +883,6 @@
           <w:szCs w:val="24"/>
         </w:rPr>
       </w:pPr>
-      <w:proofErr w:type="gramStart"/>
       <w:r>
         <w:rPr>
           <w:rFonts w:ascii="Consolas" w:hAnsi="Consolas" w:cs="Consolas"/>
@@ -984,7 +903,6 @@
         </w:rPr>
         <w:t>xml</w:t>
       </w:r>
-      <w:proofErr w:type="gramEnd"/>
       <w:r>
         <w:rPr>
           <w:rFonts w:ascii="Consolas" w:hAnsi="Consolas" w:cs="Consolas"/>
@@ -1100,7 +1018,6 @@
           <w:szCs w:val="24"/>
         </w:rPr>
       </w:pPr>
-      <w:proofErr w:type="gramStart"/>
       <w:r>
         <w:rPr>
           <w:rFonts w:ascii="Consolas" w:hAnsi="Consolas" w:cs="Consolas"/>
@@ -1121,7 +1038,6 @@
         </w:rPr>
         <w:t>DOCTYPE</w:t>
       </w:r>
-      <w:proofErr w:type="gramEnd"/>
       <w:r>
         <w:rPr>
           <w:rFonts w:ascii="Consolas" w:hAnsi="Consolas" w:cs="Consolas"/>
@@ -3074,342 +2990,13 @@
     </w:p>
     <w:p>
       <w:pPr>
-        <w:rPr>
-          <w:rFonts w:ascii="宋体" w:eastAsia="宋体" w:hAnsi="宋体" w:cs="宋体"/>
-        </w:rPr>
-      </w:pPr>
-      <w:r>
-        <w:rPr>
-          <w:rFonts w:ascii="宋体" w:eastAsia="宋体" w:hAnsi="宋体" w:cs="宋体" w:hint="eastAsia"/>
-        </w:rPr>
-        <w:t>&lt;transactionManager type="JDBC" /&gt;</w:t>
-      </w:r>
-      <w:r>
-        <w:rPr>
-          <w:rFonts w:ascii="宋体" w:eastAsia="宋体" w:hAnsi="宋体" w:cs="宋体" w:hint="eastAsia"/>
-        </w:rPr>
-        <w:t>：</w:t>
-      </w:r>
-      <w:r>
-        <w:rPr>
-          <w:rFonts w:ascii="宋体" w:eastAsia="宋体" w:hAnsi="宋体" w:cs="宋体" w:hint="eastAsia"/>
-        </w:rPr>
-        <w:t>type</w:t>
-      </w:r>
-      <w:r>
-        <w:rPr>
-          <w:rFonts w:ascii="宋体" w:eastAsia="宋体" w:hAnsi="宋体" w:cs="宋体" w:hint="eastAsia"/>
-        </w:rPr>
-        <w:t>可选值</w:t>
-      </w:r>
-      <w:r>
-        <w:rPr>
-          <w:rFonts w:ascii="宋体" w:eastAsia="宋体" w:hAnsi="宋体" w:cs="宋体" w:hint="eastAsia"/>
-        </w:rPr>
-        <w:t>JDBC,MANAGED</w:t>
-      </w:r>
-      <w:r>
-        <w:rPr>
-          <w:rFonts w:ascii="宋体" w:eastAsia="宋体" w:hAnsi="宋体" w:cs="宋体" w:hint="eastAsia"/>
-        </w:rPr>
-        <w:t>。</w:t>
-      </w:r>
-    </w:p>
-    <w:p>
-      <w:pPr>
-        <w:rPr>
-          <w:rFonts w:ascii="宋体" w:eastAsia="宋体" w:hAnsi="宋体" w:cs="宋体"/>
-        </w:rPr>
-      </w:pPr>
-      <w:r>
-        <w:rPr>
-          <w:rFonts w:ascii="宋体" w:eastAsia="宋体" w:hAnsi="宋体" w:cs="宋体" w:hint="eastAsia"/>
-        </w:rPr>
-        <w:t>JDBC:</w:t>
-      </w:r>
-    </w:p>
-    <w:p>
-      <w:pPr>
-        <w:rPr>
-          <w:rFonts w:ascii="宋体" w:eastAsia="宋体" w:hAnsi="宋体" w:cs="宋体"/>
-        </w:rPr>
-      </w:pPr>
-      <w:r>
-        <w:rPr>
-          <w:rFonts w:ascii="宋体" w:eastAsia="宋体" w:hAnsi="宋体" w:cs="宋体" w:hint="eastAsia"/>
-        </w:rPr>
-        <w:t>MANAGED:</w:t>
-      </w:r>
-    </w:p>
-    <w:p>
-      <w:pPr>
-        <w:rPr>
-          <w:rFonts w:ascii="宋体" w:eastAsia="宋体" w:hAnsi="宋体" w:cs="宋体"/>
-        </w:rPr>
-      </w:pPr>
-    </w:p>
-    <w:p>
-      <w:pPr>
-        <w:rPr>
-          <w:rFonts w:ascii="宋体" w:eastAsia="宋体" w:hAnsi="宋体" w:cs="宋体"/>
-        </w:rPr>
-      </w:pPr>
-      <w:r>
-        <w:rPr>
-          <w:rFonts w:ascii="宋体" w:eastAsia="宋体" w:hAnsi="宋体" w:cs="宋体" w:hint="eastAsia"/>
-        </w:rPr>
-        <w:t>&lt;dataSource type="POOLED"&gt;</w:t>
-      </w:r>
-      <w:r>
-        <w:rPr>
-          <w:rFonts w:ascii="宋体" w:eastAsia="宋体" w:hAnsi="宋体" w:cs="宋体" w:hint="eastAsia"/>
-        </w:rPr>
-        <w:t>：</w:t>
-      </w:r>
-      <w:r>
-        <w:rPr>
-          <w:rFonts w:ascii="宋体" w:eastAsia="宋体" w:hAnsi="宋体" w:cs="宋体" w:hint="eastAsia"/>
-        </w:rPr>
-        <w:t>type</w:t>
-      </w:r>
-      <w:r>
-        <w:rPr>
-          <w:rFonts w:ascii="宋体" w:eastAsia="宋体" w:hAnsi="宋体" w:cs="宋体" w:hint="eastAsia"/>
-        </w:rPr>
-        <w:t>可选值</w:t>
-      </w:r>
-      <w:r>
-        <w:rPr>
-          <w:rFonts w:ascii="宋体" w:eastAsia="宋体" w:hAnsi="宋体" w:cs="宋体" w:hint="eastAsia"/>
-        </w:rPr>
-        <w:t>UNPOOLED</w:t>
-      </w:r>
-      <w:r>
-        <w:rPr>
-          <w:rFonts w:ascii="宋体" w:eastAsia="宋体" w:hAnsi="宋体" w:cs="宋体" w:hint="eastAsia"/>
-        </w:rPr>
-        <w:t>，</w:t>
-      </w:r>
-      <w:r>
-        <w:rPr>
-          <w:rFonts w:ascii="宋体" w:eastAsia="宋体" w:hAnsi="宋体" w:cs="宋体" w:hint="eastAsia"/>
-        </w:rPr>
-        <w:t>POOLED</w:t>
-      </w:r>
-      <w:r>
-        <w:rPr>
-          <w:rFonts w:ascii="宋体" w:eastAsia="宋体" w:hAnsi="宋体" w:cs="宋体" w:hint="eastAsia"/>
-        </w:rPr>
-        <w:t>，</w:t>
-      </w:r>
-      <w:r>
-        <w:rPr>
-          <w:rFonts w:ascii="宋体" w:eastAsia="宋体" w:hAnsi="宋体" w:cs="宋体" w:hint="eastAsia"/>
-        </w:rPr>
-        <w:t>JNDI</w:t>
-      </w:r>
-      <w:r>
-        <w:rPr>
-          <w:rFonts w:ascii="宋体" w:eastAsia="宋体" w:hAnsi="宋体" w:cs="宋体" w:hint="eastAsia"/>
-        </w:rPr>
-        <w:t>。</w:t>
-      </w:r>
-    </w:p>
-    <w:p>
-      <w:pPr>
-        <w:rPr>
-          <w:rFonts w:ascii="宋体" w:eastAsia="宋体" w:hAnsi="宋体" w:cs="宋体"/>
-        </w:rPr>
-      </w:pPr>
-      <w:r>
-        <w:rPr>
-          <w:rFonts w:ascii="宋体" w:eastAsia="宋体" w:hAnsi="宋体" w:cs="宋体" w:hint="eastAsia"/>
-        </w:rPr>
-        <w:t>UNPOOLED:</w:t>
-      </w:r>
-      <w:r>
-        <w:rPr>
-          <w:rFonts w:ascii="宋体" w:eastAsia="宋体" w:hAnsi="宋体" w:cs="宋体" w:hint="eastAsia"/>
-        </w:rPr>
-        <w:t>为每一个</w:t>
-      </w:r>
-      <w:r>
-        <w:rPr>
-          <w:rFonts w:ascii="宋体" w:eastAsia="宋体" w:hAnsi="宋体" w:cs="宋体" w:hint="eastAsia"/>
-        </w:rPr>
-        <w:t>SQL</w:t>
-      </w:r>
-      <w:r>
-        <w:rPr>
-          <w:rFonts w:ascii="宋体" w:eastAsia="宋体" w:hAnsi="宋体" w:cs="宋体" w:hint="eastAsia"/>
-        </w:rPr>
-        <w:t>请求开一个新连接，使用完毕后关闭。</w:t>
-      </w:r>
-    </w:p>
-    <w:p>
-      <w:pPr>
-        <w:rPr>
-          <w:rFonts w:ascii="宋体" w:eastAsia="宋体" w:hAnsi="宋体" w:cs="宋体"/>
-        </w:rPr>
-      </w:pPr>
-      <w:r>
-        <w:rPr>
-          <w:rFonts w:ascii="宋体" w:eastAsia="宋体" w:hAnsi="宋体" w:cs="宋体" w:hint="eastAsia"/>
-        </w:rPr>
-        <w:t>POOLED:mybatis</w:t>
-      </w:r>
-      <w:r>
-        <w:rPr>
-          <w:rFonts w:ascii="宋体" w:eastAsia="宋体" w:hAnsi="宋体" w:cs="宋体" w:hint="eastAsia"/>
-        </w:rPr>
-        <w:t>创建一个连接池，</w:t>
-      </w:r>
-      <w:r>
-        <w:rPr>
-          <w:rFonts w:ascii="宋体" w:eastAsia="宋体" w:hAnsi="宋体" w:cs="宋体" w:hint="eastAsia"/>
-        </w:rPr>
-        <w:t>SQL</w:t>
-      </w:r>
-      <w:r>
-        <w:rPr>
-          <w:rFonts w:ascii="宋体" w:eastAsia="宋体" w:hAnsi="宋体" w:cs="宋体" w:hint="eastAsia"/>
-        </w:rPr>
-        <w:t>请求用完归还入池。</w:t>
-      </w:r>
-    </w:p>
-    <w:p>
-      <w:pPr>
-        <w:rPr>
-          <w:rFonts w:ascii="宋体" w:eastAsia="宋体" w:hAnsi="宋体" w:cs="宋体"/>
-        </w:rPr>
-      </w:pPr>
-      <w:r>
-        <w:rPr>
-          <w:rFonts w:ascii="宋体" w:eastAsia="宋体" w:hAnsi="宋体" w:cs="宋体" w:hint="eastAsia"/>
-        </w:rPr>
-        <w:t>JNDI:</w:t>
-      </w:r>
-    </w:p>
-    <w:p>
-      <w:pPr>
-        <w:rPr>
-          <w:rFonts w:ascii="宋体" w:eastAsia="宋体" w:hAnsi="宋体" w:cs="宋体"/>
-        </w:rPr>
-      </w:pPr>
-    </w:p>
-    <w:p>
-      <w:pPr>
-        <w:rPr>
-          <w:rFonts w:ascii="宋体" w:eastAsia="宋体" w:hAnsi="宋体" w:cs="宋体"/>
-        </w:rPr>
-      </w:pPr>
-      <w:r>
-        <w:rPr>
-          <w:rFonts w:ascii="宋体" w:eastAsia="宋体" w:hAnsi="宋体" w:cs="宋体"/>
-        </w:rPr>
-        <w:t>&lt;mapper resource</w:t>
-      </w:r>
-      <w:r>
-        <w:rPr>
-          <w:rFonts w:ascii="宋体" w:eastAsia="宋体" w:hAnsi="宋体" w:cs="宋体" w:hint="eastAsia"/>
-        </w:rPr>
-        <w:t>/class/url</w:t>
-      </w:r>
-      <w:r>
-        <w:rPr>
-          <w:rFonts w:ascii="宋体" w:eastAsia="宋体" w:hAnsi="宋体" w:cs="宋体"/>
-        </w:rPr>
-        <w:t>="" /&gt;</w:t>
-      </w:r>
-      <w:r>
-        <w:rPr>
-          <w:rFonts w:ascii="宋体" w:eastAsia="宋体" w:hAnsi="宋体" w:cs="宋体" w:hint="eastAsia"/>
-        </w:rPr>
-        <w:t>：</w:t>
-      </w:r>
-      <w:r>
-        <w:rPr>
-          <w:rFonts w:ascii="宋体" w:eastAsia="宋体" w:hAnsi="宋体" w:cs="宋体" w:hint="eastAsia"/>
-        </w:rPr>
-        <w:t>mapper</w:t>
-      </w:r>
-      <w:r>
-        <w:rPr>
-          <w:rFonts w:ascii="宋体" w:eastAsia="宋体" w:hAnsi="宋体" w:cs="宋体" w:hint="eastAsia"/>
-        </w:rPr>
-        <w:t>中属性值可选</w:t>
-      </w:r>
-    </w:p>
-    <w:p>
-      <w:pPr>
-        <w:rPr>
-          <w:rFonts w:ascii="宋体" w:eastAsia="宋体" w:hAnsi="宋体" w:cs="宋体"/>
-        </w:rPr>
-      </w:pPr>
-      <w:r>
-        <w:rPr>
-          <w:rFonts w:ascii="宋体" w:eastAsia="宋体" w:hAnsi="宋体" w:cs="宋体" w:hint="eastAsia"/>
-        </w:rPr>
-        <w:t>r</w:t>
-      </w:r>
-      <w:r>
-        <w:rPr>
-          <w:rFonts w:ascii="宋体" w:eastAsia="宋体" w:hAnsi="宋体" w:cs="宋体"/>
-        </w:rPr>
-        <w:t>esource</w:t>
-      </w:r>
-      <w:r>
-        <w:rPr>
-          <w:rFonts w:ascii="宋体" w:eastAsia="宋体" w:hAnsi="宋体" w:cs="宋体" w:hint="eastAsia"/>
-        </w:rPr>
-        <w:t>：</w:t>
-      </w:r>
-    </w:p>
-    <w:p>
-      <w:pPr>
-        <w:rPr>
-          <w:rFonts w:ascii="宋体" w:eastAsia="宋体" w:hAnsi="宋体" w:cs="宋体"/>
-        </w:rPr>
-      </w:pPr>
-      <w:r>
-        <w:rPr>
-          <w:rFonts w:ascii="宋体" w:eastAsia="宋体" w:hAnsi="宋体" w:cs="宋体" w:hint="eastAsia"/>
-        </w:rPr>
-        <w:t>class</w:t>
-      </w:r>
-      <w:r>
-        <w:rPr>
-          <w:rFonts w:ascii="宋体" w:eastAsia="宋体" w:hAnsi="宋体" w:cs="宋体" w:hint="eastAsia"/>
-        </w:rPr>
-        <w:t>：</w:t>
-      </w:r>
-    </w:p>
-    <w:p>
-      <w:pPr>
-        <w:rPr>
-          <w:rFonts w:ascii="宋体" w:eastAsia="宋体" w:hAnsi="宋体" w:cs="宋体"/>
-        </w:rPr>
-      </w:pPr>
-      <w:r>
-        <w:rPr>
-          <w:rFonts w:ascii="宋体" w:eastAsia="宋体" w:hAnsi="宋体" w:cs="宋体" w:hint="eastAsia"/>
-        </w:rPr>
-        <w:t>url</w:t>
-      </w:r>
-      <w:r>
-        <w:rPr>
-          <w:rFonts w:ascii="宋体" w:eastAsia="宋体" w:hAnsi="宋体" w:cs="宋体" w:hint="eastAsia"/>
-        </w:rPr>
-        <w:t>：</w:t>
-      </w:r>
-    </w:p>
-    <w:p>
-      <w:pPr>
         <w:pStyle w:val="3"/>
         <w:spacing w:before="0" w:after="0" w:line="240" w:lineRule="auto"/>
         <w:jc w:val="left"/>
         <w:rPr>
           <w:rFonts w:ascii="宋体" w:eastAsia="宋体" w:hAnsi="宋体" w:cs="宋体"/>
+          <w:sz w:val="24"/>
+          <w:szCs w:val="20"/>
         </w:rPr>
       </w:pPr>
       <w:r>
@@ -3418,7 +3005,7 @@
           <w:sz w:val="24"/>
           <w:szCs w:val="20"/>
         </w:rPr>
-        <w:t>加载</w:t>
+        <w:t>e</w:t>
       </w:r>
       <w:r>
         <w:rPr>
@@ -3426,7 +3013,7 @@
           <w:sz w:val="24"/>
           <w:szCs w:val="20"/>
         </w:rPr>
-        <w:t>properties</w:t>
+        <w:t>nvironment</w:t>
       </w:r>
       <w:r>
         <w:rPr>
@@ -3434,7 +3021,7 @@
           <w:sz w:val="24"/>
           <w:szCs w:val="20"/>
         </w:rPr>
-        <w:t>配置文件</w:t>
+        <w:t>s</w:t>
       </w:r>
     </w:p>
     <w:p>
@@ -3448,6 +3035,363 @@
         <w:rPr>
           <w:rFonts w:ascii="宋体" w:eastAsia="宋体" w:hAnsi="宋体" w:cs="宋体" w:hint="eastAsia"/>
         </w:rPr>
+        <w:t>e</w:t>
+      </w:r>
+      <w:r>
+        <w:rPr>
+          <w:rFonts w:ascii="宋体" w:eastAsia="宋体" w:hAnsi="宋体" w:cs="宋体"/>
+        </w:rPr>
+        <w:t>nvi</w:t>
+      </w:r>
+      <w:r>
+        <w:rPr>
+          <w:rFonts w:ascii="宋体" w:eastAsia="宋体" w:hAnsi="宋体" w:cs="宋体" w:hint="eastAsia"/>
+        </w:rPr>
+        <w:t>ronment</w:t>
+      </w:r>
+      <w:r>
+        <w:rPr>
+          <w:rFonts w:ascii="宋体" w:eastAsia="宋体" w:hAnsi="宋体" w:cs="宋体" w:hint="eastAsia"/>
+        </w:rPr>
+        <w:t>s</w:t>
+      </w:r>
+      <w:r>
+        <w:rPr>
+          <w:rFonts w:ascii="宋体" w:eastAsia="宋体" w:hAnsi="宋体" w:cs="宋体" w:hint="eastAsia"/>
+        </w:rPr>
+        <w:t>下可以配置多个环境，用default指定</w:t>
+      </w:r>
+      <w:r>
+        <w:rPr>
+          <w:rFonts w:ascii="宋体" w:eastAsia="宋体" w:hAnsi="宋体" w:cs="宋体" w:hint="eastAsia"/>
+        </w:rPr>
+        <w:t>项目运行时mybatis使用哪个环境</w:t>
+      </w:r>
+      <w:r>
+        <w:rPr>
+          <w:rFonts w:ascii="宋体" w:eastAsia="宋体" w:hAnsi="宋体" w:cs="宋体" w:hint="eastAsia"/>
+        </w:rPr>
+        <w:t>，default所带值和environment的id</w:t>
+      </w:r>
+      <w:bookmarkStart w:id="0" w:name="_GoBack"/>
+      <w:bookmarkEnd w:id="0"/>
+      <w:r>
+        <w:rPr>
+          <w:rFonts w:ascii="宋体" w:eastAsia="宋体" w:hAnsi="宋体" w:cs="宋体" w:hint="eastAsia"/>
+        </w:rPr>
+        <w:t>必须吻合</w:t>
+      </w:r>
+      <w:r>
+        <w:rPr>
+          <w:rFonts w:ascii="宋体" w:eastAsia="宋体" w:hAnsi="宋体" w:cs="宋体" w:hint="eastAsia"/>
+        </w:rPr>
+        <w:t>。</w:t>
+      </w:r>
+    </w:p>
+    <w:p>
+      <w:pPr>
+        <w:jc w:val="left"/>
+        <w:rPr>
+          <w:rFonts w:ascii="宋体" w:eastAsia="宋体" w:hAnsi="宋体" w:cs="宋体"/>
+        </w:rPr>
+      </w:pPr>
+      <w:r>
+        <w:rPr>
+          <w:noProof/>
+        </w:rPr>
+        <w:drawing>
+          <wp:inline distT="0" distB="0" distL="0" distR="0" wp14:anchorId="7DDA017D" wp14:editId="2F81E3E9">
+            <wp:extent cx="3043123" cy="370736"/>
+            <wp:effectExtent l="19050" t="19050" r="24130" b="10795"/>
+            <wp:docPr id="6" name="图片 6"/>
+            <wp:cNvGraphicFramePr>
+              <a:graphicFrameLocks xmlns:a="http://schemas.openxmlformats.org/drawingml/2006/main" noChangeAspect="1"/>
+            </wp:cNvGraphicFramePr>
+            <a:graphic xmlns:a="http://schemas.openxmlformats.org/drawingml/2006/main">
+              <a:graphicData uri="http://schemas.openxmlformats.org/drawingml/2006/picture">
+                <pic:pic xmlns:pic="http://schemas.openxmlformats.org/drawingml/2006/picture">
+                  <pic:nvPicPr>
+                    <pic:cNvPr id="1" name=""/>
+                    <pic:cNvPicPr/>
+                  </pic:nvPicPr>
+                  <pic:blipFill>
+                    <a:blip r:embed="rId16"/>
+                    <a:stretch>
+                      <a:fillRect/>
+                    </a:stretch>
+                  </pic:blipFill>
+                  <pic:spPr>
+                    <a:xfrm>
+                      <a:off x="0" y="0"/>
+                      <a:ext cx="3124954" cy="380705"/>
+                    </a:xfrm>
+                    <a:prstGeom prst="rect">
+                      <a:avLst/>
+                    </a:prstGeom>
+                    <a:ln>
+                      <a:solidFill>
+                        <a:schemeClr val="bg1">
+                          <a:lumMod val="85000"/>
+                        </a:schemeClr>
+                      </a:solidFill>
+                    </a:ln>
+                  </pic:spPr>
+                </pic:pic>
+              </a:graphicData>
+            </a:graphic>
+          </wp:inline>
+        </w:drawing>
+      </w:r>
+    </w:p>
+    <w:p>
+      <w:pPr>
+        <w:jc w:val="left"/>
+        <w:rPr>
+          <w:rFonts w:ascii="宋体" w:eastAsia="宋体" w:hAnsi="宋体" w:cs="宋体" w:hint="eastAsia"/>
+        </w:rPr>
+      </w:pPr>
+    </w:p>
+    <w:p>
+      <w:pPr>
+        <w:rPr>
+          <w:rFonts w:ascii="宋体" w:eastAsia="宋体" w:hAnsi="宋体" w:cs="宋体"/>
+        </w:rPr>
+      </w:pPr>
+      <w:r>
+        <w:rPr>
+          <w:rFonts w:ascii="宋体" w:eastAsia="宋体" w:hAnsi="宋体" w:cs="宋体" w:hint="eastAsia"/>
+        </w:rPr>
+        <w:t>&lt;transactionManager type="JDBC" /&gt;：</w:t>
+      </w:r>
+      <w:r>
+        <w:rPr>
+          <w:rFonts w:ascii="宋体" w:eastAsia="宋体" w:hAnsi="宋体" w:cs="宋体" w:hint="eastAsia"/>
+        </w:rPr>
+        <w:t>事务管理器，</w:t>
+      </w:r>
+      <w:r>
+        <w:rPr>
+          <w:rFonts w:ascii="宋体" w:eastAsia="宋体" w:hAnsi="宋体" w:cs="宋体" w:hint="eastAsia"/>
+        </w:rPr>
+        <w:t>type可选值JDBC,MANAGED。</w:t>
+      </w:r>
+    </w:p>
+    <w:p>
+      <w:pPr>
+        <w:rPr>
+          <w:rFonts w:ascii="宋体" w:eastAsia="宋体" w:hAnsi="宋体" w:cs="宋体"/>
+        </w:rPr>
+      </w:pPr>
+      <w:r>
+        <w:rPr>
+          <w:rFonts w:ascii="宋体" w:eastAsia="宋体" w:hAnsi="宋体" w:cs="宋体" w:hint="eastAsia"/>
+        </w:rPr>
+        <w:t>JDBC:</w:t>
+      </w:r>
+    </w:p>
+    <w:p>
+      <w:pPr>
+        <w:rPr>
+          <w:rFonts w:ascii="宋体" w:eastAsia="宋体" w:hAnsi="宋体" w:cs="宋体"/>
+        </w:rPr>
+      </w:pPr>
+      <w:r>
+        <w:rPr>
+          <w:rFonts w:ascii="宋体" w:eastAsia="宋体" w:hAnsi="宋体" w:cs="宋体" w:hint="eastAsia"/>
+        </w:rPr>
+        <w:t>MANAGED:</w:t>
+      </w:r>
+    </w:p>
+    <w:p>
+      <w:pPr>
+        <w:rPr>
+          <w:rFonts w:ascii="宋体" w:eastAsia="宋体" w:hAnsi="宋体" w:cs="宋体"/>
+        </w:rPr>
+      </w:pPr>
+    </w:p>
+    <w:p>
+      <w:pPr>
+        <w:rPr>
+          <w:rFonts w:ascii="宋体" w:eastAsia="宋体" w:hAnsi="宋体" w:cs="宋体"/>
+        </w:rPr>
+      </w:pPr>
+      <w:r>
+        <w:rPr>
+          <w:rFonts w:ascii="宋体" w:eastAsia="宋体" w:hAnsi="宋体" w:cs="宋体" w:hint="eastAsia"/>
+        </w:rPr>
+        <w:t>&lt;dataSource type="POOLED"&gt;：</w:t>
+      </w:r>
+      <w:r>
+        <w:rPr>
+          <w:rFonts w:ascii="宋体" w:eastAsia="宋体" w:hAnsi="宋体" w:cs="宋体" w:hint="eastAsia"/>
+        </w:rPr>
+        <w:t>数据源，</w:t>
+      </w:r>
+      <w:r>
+        <w:rPr>
+          <w:rFonts w:ascii="宋体" w:eastAsia="宋体" w:hAnsi="宋体" w:cs="宋体" w:hint="eastAsia"/>
+        </w:rPr>
+        <w:t>type可选值UNPOOLED，POOLED，JNDI。</w:t>
+      </w:r>
+    </w:p>
+    <w:p>
+      <w:pPr>
+        <w:rPr>
+          <w:rFonts w:ascii="宋体" w:eastAsia="宋体" w:hAnsi="宋体" w:cs="宋体"/>
+        </w:rPr>
+      </w:pPr>
+      <w:r>
+        <w:rPr>
+          <w:rFonts w:ascii="宋体" w:eastAsia="宋体" w:hAnsi="宋体" w:cs="宋体" w:hint="eastAsia"/>
+        </w:rPr>
+        <w:t>UNPOOLED:为每一个SQL请求开一个新连接，使用完毕后关闭。</w:t>
+      </w:r>
+    </w:p>
+    <w:p>
+      <w:pPr>
+        <w:rPr>
+          <w:rFonts w:ascii="宋体" w:eastAsia="宋体" w:hAnsi="宋体" w:cs="宋体"/>
+        </w:rPr>
+      </w:pPr>
+      <w:r>
+        <w:rPr>
+          <w:rFonts w:ascii="宋体" w:eastAsia="宋体" w:hAnsi="宋体" w:cs="宋体" w:hint="eastAsia"/>
+        </w:rPr>
+        <w:t>POOLED:mybatis创建一个连接池，SQL请求用完归还入池。</w:t>
+      </w:r>
+    </w:p>
+    <w:p>
+      <w:pPr>
+        <w:rPr>
+          <w:rFonts w:ascii="宋体" w:eastAsia="宋体" w:hAnsi="宋体" w:cs="宋体"/>
+        </w:rPr>
+      </w:pPr>
+      <w:r>
+        <w:rPr>
+          <w:rFonts w:ascii="宋体" w:eastAsia="宋体" w:hAnsi="宋体" w:cs="宋体" w:hint="eastAsia"/>
+        </w:rPr>
+        <w:t>JNDI:</w:t>
+      </w:r>
+    </w:p>
+    <w:p>
+      <w:pPr>
+        <w:rPr>
+          <w:rFonts w:ascii="宋体" w:eastAsia="宋体" w:hAnsi="宋体" w:cs="宋体"/>
+        </w:rPr>
+      </w:pPr>
+    </w:p>
+    <w:p>
+      <w:pPr>
+        <w:rPr>
+          <w:rFonts w:ascii="宋体" w:eastAsia="宋体" w:hAnsi="宋体" w:cs="宋体"/>
+        </w:rPr>
+      </w:pPr>
+      <w:r>
+        <w:rPr>
+          <w:rFonts w:ascii="宋体" w:eastAsia="宋体" w:hAnsi="宋体" w:cs="宋体"/>
+        </w:rPr>
+        <w:t>&lt;mapper resource</w:t>
+      </w:r>
+      <w:r>
+        <w:rPr>
+          <w:rFonts w:ascii="宋体" w:eastAsia="宋体" w:hAnsi="宋体" w:cs="宋体" w:hint="eastAsia"/>
+        </w:rPr>
+        <w:t>/class/url</w:t>
+      </w:r>
+      <w:r>
+        <w:rPr>
+          <w:rFonts w:ascii="宋体" w:eastAsia="宋体" w:hAnsi="宋体" w:cs="宋体"/>
+        </w:rPr>
+        <w:t>="" /&gt;</w:t>
+      </w:r>
+      <w:r>
+        <w:rPr>
+          <w:rFonts w:ascii="宋体" w:eastAsia="宋体" w:hAnsi="宋体" w:cs="宋体" w:hint="eastAsia"/>
+        </w:rPr>
+        <w:t>：mapper中属性值可选</w:t>
+      </w:r>
+    </w:p>
+    <w:p>
+      <w:pPr>
+        <w:rPr>
+          <w:rFonts w:ascii="宋体" w:eastAsia="宋体" w:hAnsi="宋体" w:cs="宋体"/>
+        </w:rPr>
+      </w:pPr>
+      <w:r>
+        <w:rPr>
+          <w:rFonts w:ascii="宋体" w:eastAsia="宋体" w:hAnsi="宋体" w:cs="宋体" w:hint="eastAsia"/>
+        </w:rPr>
+        <w:t>r</w:t>
+      </w:r>
+      <w:r>
+        <w:rPr>
+          <w:rFonts w:ascii="宋体" w:eastAsia="宋体" w:hAnsi="宋体" w:cs="宋体"/>
+        </w:rPr>
+        <w:t>esource</w:t>
+      </w:r>
+      <w:r>
+        <w:rPr>
+          <w:rFonts w:ascii="宋体" w:eastAsia="宋体" w:hAnsi="宋体" w:cs="宋体" w:hint="eastAsia"/>
+        </w:rPr>
+        <w:t>：</w:t>
+      </w:r>
+    </w:p>
+    <w:p>
+      <w:pPr>
+        <w:rPr>
+          <w:rFonts w:ascii="宋体" w:eastAsia="宋体" w:hAnsi="宋体" w:cs="宋体"/>
+        </w:rPr>
+      </w:pPr>
+      <w:r>
+        <w:rPr>
+          <w:rFonts w:ascii="宋体" w:eastAsia="宋体" w:hAnsi="宋体" w:cs="宋体" w:hint="eastAsia"/>
+        </w:rPr>
+        <w:t>class：</w:t>
+      </w:r>
+    </w:p>
+    <w:p>
+      <w:pPr>
+        <w:rPr>
+          <w:rFonts w:ascii="宋体" w:eastAsia="宋体" w:hAnsi="宋体" w:cs="宋体"/>
+        </w:rPr>
+      </w:pPr>
+      <w:r>
+        <w:rPr>
+          <w:rFonts w:ascii="宋体" w:eastAsia="宋体" w:hAnsi="宋体" w:cs="宋体" w:hint="eastAsia"/>
+        </w:rPr>
+        <w:lastRenderedPageBreak/>
+        <w:t>url：</w:t>
+      </w:r>
+    </w:p>
+    <w:p>
+      <w:pPr>
+        <w:pStyle w:val="3"/>
+        <w:spacing w:before="0" w:after="0" w:line="240" w:lineRule="auto"/>
+        <w:jc w:val="left"/>
+        <w:rPr>
+          <w:rFonts w:ascii="宋体" w:eastAsia="宋体" w:hAnsi="宋体" w:cs="宋体"/>
+        </w:rPr>
+      </w:pPr>
+      <w:r>
+        <w:rPr>
+          <w:rFonts w:ascii="宋体" w:eastAsia="宋体" w:hAnsi="宋体" w:cs="宋体" w:hint="eastAsia"/>
+          <w:sz w:val="24"/>
+          <w:szCs w:val="20"/>
+        </w:rPr>
+        <w:t>加载properties配置文件</w:t>
+      </w:r>
+    </w:p>
+    <w:p>
+      <w:pPr>
+        <w:jc w:val="left"/>
+        <w:rPr>
+          <w:rFonts w:ascii="宋体" w:eastAsia="宋体" w:hAnsi="宋体" w:cs="宋体"/>
+        </w:rPr>
+      </w:pPr>
+      <w:r>
+        <w:rPr>
+          <w:rFonts w:ascii="宋体" w:eastAsia="宋体" w:hAnsi="宋体" w:cs="宋体" w:hint="eastAsia"/>
+        </w:rPr>
         <w:t>添加</w:t>
       </w:r>
       <w:r>
@@ -3460,51 +3404,33 @@
         <w:rPr>
           <w:rFonts w:ascii="宋体" w:eastAsia="宋体" w:hAnsi="宋体" w:cs="宋体" w:hint="eastAsia"/>
         </w:rPr>
-        <w:t>&lt;properties resource="dataset.properties"&gt;&lt;/properties&gt;</w:t>
+        <w:t>&lt;properties resource="dataset.properties"&gt;&lt;/properties&gt;数据库配置就可以写在properties</w:t>
       </w:r>
       <w:r>
         <w:rPr>
           <w:rFonts w:ascii="宋体" w:eastAsia="宋体" w:hAnsi="宋体" w:cs="宋体" w:hint="eastAsia"/>
         </w:rPr>
-        <w:t>数据库配置就可以写在</w:t>
+        <w:t>文件中了</w:t>
       </w:r>
       <w:r>
         <w:rPr>
           <w:rFonts w:ascii="宋体" w:eastAsia="宋体" w:hAnsi="宋体" w:cs="宋体" w:hint="eastAsia"/>
         </w:rPr>
-        <w:t>properties</w:t>
-      </w:r>
+        <w:t>，应用格式如下（重点看红字）</w:t>
+      </w:r>
+    </w:p>
+    <w:p>
+      <w:pPr>
+        <w:jc w:val="left"/>
+        <w:rPr>
+          <w:rFonts w:ascii="宋体" w:eastAsia="宋体" w:hAnsi="宋体" w:cs="宋体"/>
+        </w:rPr>
+      </w:pPr>
       <w:r>
         <w:rPr>
           <w:rFonts w:ascii="宋体" w:eastAsia="宋体" w:hAnsi="宋体" w:cs="宋体" w:hint="eastAsia"/>
         </w:rPr>
-        <w:t>文件中了</w:t>
-      </w:r>
-      <w:r>
-        <w:rPr>
-          <w:rFonts w:ascii="宋体" w:eastAsia="宋体" w:hAnsi="宋体" w:cs="宋体" w:hint="eastAsia"/>
-        </w:rPr>
-        <w:t>，应用格式如下（重点看红字）</w:t>
-      </w:r>
-    </w:p>
-    <w:p>
-      <w:pPr>
-        <w:jc w:val="left"/>
-        <w:rPr>
-          <w:rFonts w:ascii="宋体" w:eastAsia="宋体" w:hAnsi="宋体" w:cs="宋体"/>
-        </w:rPr>
-      </w:pPr>
-      <w:r>
-        <w:rPr>
-          <w:rFonts w:ascii="宋体" w:eastAsia="宋体" w:hAnsi="宋体" w:cs="宋体" w:hint="eastAsia"/>
-        </w:rPr>
-        <w:t>dataset.properties</w:t>
-      </w:r>
-      <w:r>
-        <w:rPr>
-          <w:rFonts w:ascii="宋体" w:eastAsia="宋体" w:hAnsi="宋体" w:cs="宋体" w:hint="eastAsia"/>
-        </w:rPr>
-        <w:t>配置文件</w:t>
+        <w:t>dataset.properties配置文件</w:t>
       </w:r>
     </w:p>
     <w:p>
@@ -3523,7 +3449,6 @@
           <w:szCs w:val="24"/>
         </w:rPr>
       </w:pPr>
-      <w:proofErr w:type="gramStart"/>
       <w:r>
         <w:rPr>
           <w:rFonts w:ascii="Consolas" w:hAnsi="Consolas" w:cs="Consolas" w:hint="eastAsia"/>
@@ -3534,9 +3459,25 @@
           <w:sz w:val="24"/>
           <w:szCs w:val="24"/>
         </w:rPr>
-        <w:t>jdbc.driver</w:t>
-      </w:r>
-      <w:proofErr w:type="gramEnd"/>
+        <w:t>jdbc.driver=..</w:t>
+      </w:r>
+    </w:p>
+    <w:p>
+      <w:pPr>
+        <w:autoSpaceDE w:val="0"/>
+        <w:autoSpaceDN w:val="0"/>
+        <w:adjustRightInd w:val="0"/>
+        <w:jc w:val="left"/>
+        <w:rPr>
+          <w:rFonts w:ascii="Consolas" w:hAnsi="Consolas" w:cs="Consolas"/>
+          <w:i/>
+          <w:iCs/>
+          <w:color w:val="FF0000"/>
+          <w:kern w:val="0"/>
+          <w:sz w:val="24"/>
+          <w:szCs w:val="24"/>
+        </w:rPr>
+      </w:pPr>
       <w:r>
         <w:rPr>
           <w:rFonts w:ascii="Consolas" w:hAnsi="Consolas" w:cs="Consolas" w:hint="eastAsia"/>
@@ -3547,7 +3488,7 @@
           <w:sz w:val="24"/>
           <w:szCs w:val="24"/>
         </w:rPr>
-        <w:t>=..</w:t>
+        <w:t>jdbc.url=...</w:t>
       </w:r>
     </w:p>
     <w:p>
@@ -3576,7 +3517,7 @@
           <w:sz w:val="24"/>
           <w:szCs w:val="24"/>
         </w:rPr>
-        <w:t>jdbc.url=...</w:t>
+        <w:t>jdbc.username=...</w:t>
       </w:r>
     </w:p>
     <w:p>
@@ -3595,7 +3536,6 @@
           <w:szCs w:val="24"/>
         </w:rPr>
       </w:pPr>
-      <w:proofErr w:type="gramStart"/>
       <w:r>
         <w:rPr>
           <w:rFonts w:ascii="Consolas" w:hAnsi="Consolas" w:cs="Consolas" w:hint="eastAsia"/>
@@ -3606,64 +3546,7 @@
           <w:sz w:val="24"/>
           <w:szCs w:val="24"/>
         </w:rPr>
-        <w:lastRenderedPageBreak/>
-        <w:t>jdbc.username</w:t>
-      </w:r>
-      <w:proofErr w:type="gramEnd"/>
-      <w:r>
-        <w:rPr>
-          <w:rFonts w:ascii="Consolas" w:hAnsi="Consolas" w:cs="Consolas" w:hint="eastAsia"/>
-          <w:i/>
-          <w:iCs/>
-          <w:color w:val="FF0000"/>
-          <w:kern w:val="0"/>
-          <w:sz w:val="24"/>
-          <w:szCs w:val="24"/>
-        </w:rPr>
-        <w:t>=...</w:t>
-      </w:r>
-    </w:p>
-    <w:p>
-      <w:pPr>
-        <w:autoSpaceDE w:val="0"/>
-        <w:autoSpaceDN w:val="0"/>
-        <w:adjustRightInd w:val="0"/>
-        <w:jc w:val="left"/>
-        <w:rPr>
-          <w:rFonts w:ascii="Consolas" w:hAnsi="Consolas" w:cs="Consolas"/>
-          <w:i/>
-          <w:iCs/>
-          <w:color w:val="FF0000"/>
-          <w:kern w:val="0"/>
-          <w:sz w:val="24"/>
-          <w:szCs w:val="24"/>
-        </w:rPr>
-      </w:pPr>
-      <w:proofErr w:type="gramStart"/>
-      <w:r>
-        <w:rPr>
-          <w:rFonts w:ascii="Consolas" w:hAnsi="Consolas" w:cs="Consolas" w:hint="eastAsia"/>
-          <w:i/>
-          <w:iCs/>
-          <w:color w:val="FF0000"/>
-          <w:kern w:val="0"/>
-          <w:sz w:val="24"/>
-          <w:szCs w:val="24"/>
-        </w:rPr>
-        <w:t>jdbc.password</w:t>
-      </w:r>
-      <w:proofErr w:type="gramEnd"/>
-      <w:r>
-        <w:rPr>
-          <w:rFonts w:ascii="Consolas" w:hAnsi="Consolas" w:cs="Consolas" w:hint="eastAsia"/>
-          <w:i/>
-          <w:iCs/>
-          <w:color w:val="FF0000"/>
-          <w:kern w:val="0"/>
-          <w:sz w:val="24"/>
-          <w:szCs w:val="24"/>
-        </w:rPr>
-        <w:t>=...</w:t>
+        <w:t>jdbc.password=...</w:t>
       </w:r>
     </w:p>
     <w:p>
@@ -3677,13 +3560,7 @@
         <w:rPr>
           <w:rFonts w:ascii="宋体" w:eastAsia="宋体" w:hAnsi="宋体" w:cs="宋体" w:hint="eastAsia"/>
         </w:rPr>
-        <w:t>mybatis-config.xml</w:t>
-      </w:r>
-      <w:r>
-        <w:rPr>
-          <w:rFonts w:ascii="宋体" w:eastAsia="宋体" w:hAnsi="宋体" w:cs="宋体" w:hint="eastAsia"/>
-        </w:rPr>
-        <w:t>配置文件</w:t>
+        <w:t>mybatis-config.xml配置文件</w:t>
       </w:r>
     </w:p>
     <w:p>
@@ -3726,14 +3603,618 @@
           <w:sz w:val="24"/>
           <w:szCs w:val="24"/>
         </w:rPr>
-        <w:t>"</w:t>
-      </w:r>
-      <w:proofErr w:type="gramStart"/>
+        <w:t>"dataset.properties"</w:t>
+      </w:r>
       <w:r>
         <w:rPr>
           <w:rFonts w:ascii="Consolas" w:hAnsi="Consolas" w:cs="Consolas"/>
           <w:b/>
           <w:bCs/>
+          <w:color w:val="FF0000"/>
+          <w:kern w:val="0"/>
+          <w:sz w:val="24"/>
+          <w:szCs w:val="24"/>
+        </w:rPr>
+        <w:t>&gt;&lt;/properties&gt;</w:t>
+      </w:r>
+    </w:p>
+    <w:p>
+      <w:pPr>
+        <w:autoSpaceDE w:val="0"/>
+        <w:autoSpaceDN w:val="0"/>
+        <w:adjustRightInd w:val="0"/>
+        <w:jc w:val="left"/>
+        <w:rPr>
+          <w:rFonts w:ascii="Consolas" w:hAnsi="Consolas" w:cs="Consolas"/>
+          <w:kern w:val="0"/>
+          <w:sz w:val="24"/>
+          <w:szCs w:val="24"/>
+        </w:rPr>
+      </w:pPr>
+      <w:r>
+        <w:rPr>
+          <w:rFonts w:ascii="Consolas" w:hAnsi="Consolas" w:cs="Consolas"/>
+          <w:color w:val="000000"/>
+          <w:kern w:val="0"/>
+          <w:sz w:val="24"/>
+          <w:szCs w:val="24"/>
+        </w:rPr>
+        <w:tab/>
+      </w:r>
+      <w:r>
+        <w:rPr>
+          <w:rFonts w:ascii="Consolas" w:hAnsi="Consolas" w:cs="Consolas"/>
+          <w:color w:val="008080"/>
+          <w:kern w:val="0"/>
+          <w:sz w:val="24"/>
+          <w:szCs w:val="24"/>
+        </w:rPr>
+        <w:t>&lt;</w:t>
+      </w:r>
+      <w:r>
+        <w:rPr>
+          <w:rFonts w:ascii="Consolas" w:hAnsi="Consolas" w:cs="Consolas"/>
+          <w:color w:val="3F7F7F"/>
+          <w:kern w:val="0"/>
+          <w:sz w:val="24"/>
+          <w:szCs w:val="24"/>
+        </w:rPr>
+        <w:t>environments</w:t>
+      </w:r>
+      <w:r>
+        <w:rPr>
+          <w:rFonts w:ascii="Consolas" w:hAnsi="Consolas" w:cs="Consolas"/>
+          <w:kern w:val="0"/>
+          <w:sz w:val="24"/>
+          <w:szCs w:val="24"/>
+        </w:rPr>
+        <w:t xml:space="preserve"> </w:t>
+      </w:r>
+      <w:r>
+        <w:rPr>
+          <w:rFonts w:ascii="Consolas" w:hAnsi="Consolas" w:cs="Consolas"/>
+          <w:color w:val="7F007F"/>
+          <w:kern w:val="0"/>
+          <w:sz w:val="24"/>
+          <w:szCs w:val="24"/>
+        </w:rPr>
+        <w:t>default</w:t>
+      </w:r>
+      <w:r>
+        <w:rPr>
+          <w:rFonts w:ascii="Consolas" w:hAnsi="Consolas" w:cs="Consolas"/>
+          <w:color w:val="000000"/>
+          <w:kern w:val="0"/>
+          <w:sz w:val="24"/>
+          <w:szCs w:val="24"/>
+        </w:rPr>
+        <w:t>=</w:t>
+      </w:r>
+      <w:r>
+        <w:rPr>
+          <w:rFonts w:ascii="Consolas" w:hAnsi="Consolas" w:cs="Consolas"/>
+          <w:i/>
+          <w:iCs/>
+          <w:color w:val="2A00FF"/>
+          <w:kern w:val="0"/>
+          <w:sz w:val="24"/>
+          <w:szCs w:val="24"/>
+        </w:rPr>
+        <w:t>"development"</w:t>
+      </w:r>
+      <w:r>
+        <w:rPr>
+          <w:rFonts w:ascii="Consolas" w:hAnsi="Consolas" w:cs="Consolas"/>
+          <w:color w:val="008080"/>
+          <w:kern w:val="0"/>
+          <w:sz w:val="24"/>
+          <w:szCs w:val="24"/>
+        </w:rPr>
+        <w:t>&gt;</w:t>
+      </w:r>
+    </w:p>
+    <w:p>
+      <w:pPr>
+        <w:autoSpaceDE w:val="0"/>
+        <w:autoSpaceDN w:val="0"/>
+        <w:adjustRightInd w:val="0"/>
+        <w:jc w:val="left"/>
+        <w:rPr>
+          <w:rFonts w:ascii="Consolas" w:hAnsi="Consolas" w:cs="Consolas"/>
+          <w:kern w:val="0"/>
+          <w:sz w:val="24"/>
+          <w:szCs w:val="24"/>
+        </w:rPr>
+      </w:pPr>
+      <w:r>
+        <w:rPr>
+          <w:rFonts w:ascii="Consolas" w:hAnsi="Consolas" w:cs="Consolas"/>
+          <w:color w:val="000000"/>
+          <w:kern w:val="0"/>
+          <w:sz w:val="24"/>
+          <w:szCs w:val="24"/>
+        </w:rPr>
+        <w:tab/>
+      </w:r>
+      <w:r>
+        <w:rPr>
+          <w:rFonts w:ascii="Consolas" w:hAnsi="Consolas" w:cs="Consolas"/>
+          <w:color w:val="000000"/>
+          <w:kern w:val="0"/>
+          <w:sz w:val="24"/>
+          <w:szCs w:val="24"/>
+        </w:rPr>
+        <w:tab/>
+      </w:r>
+      <w:r>
+        <w:rPr>
+          <w:rFonts w:ascii="Consolas" w:hAnsi="Consolas" w:cs="Consolas"/>
+          <w:color w:val="008080"/>
+          <w:kern w:val="0"/>
+          <w:sz w:val="24"/>
+          <w:szCs w:val="24"/>
+        </w:rPr>
+        <w:t>&lt;</w:t>
+      </w:r>
+      <w:r>
+        <w:rPr>
+          <w:rFonts w:ascii="Consolas" w:hAnsi="Consolas" w:cs="Consolas"/>
+          <w:color w:val="3F7F7F"/>
+          <w:kern w:val="0"/>
+          <w:sz w:val="24"/>
+          <w:szCs w:val="24"/>
+        </w:rPr>
+        <w:t>environment</w:t>
+      </w:r>
+      <w:r>
+        <w:rPr>
+          <w:rFonts w:ascii="Consolas" w:hAnsi="Consolas" w:cs="Consolas"/>
+          <w:kern w:val="0"/>
+          <w:sz w:val="24"/>
+          <w:szCs w:val="24"/>
+        </w:rPr>
+        <w:t xml:space="preserve"> </w:t>
+      </w:r>
+      <w:r>
+        <w:rPr>
+          <w:rFonts w:ascii="Consolas" w:hAnsi="Consolas" w:cs="Consolas"/>
+          <w:color w:val="7F007F"/>
+          <w:kern w:val="0"/>
+          <w:sz w:val="24"/>
+          <w:szCs w:val="24"/>
+        </w:rPr>
+        <w:t>id</w:t>
+      </w:r>
+      <w:r>
+        <w:rPr>
+          <w:rFonts w:ascii="Consolas" w:hAnsi="Consolas" w:cs="Consolas"/>
+          <w:color w:val="000000"/>
+          <w:kern w:val="0"/>
+          <w:sz w:val="24"/>
+          <w:szCs w:val="24"/>
+        </w:rPr>
+        <w:t>=</w:t>
+      </w:r>
+      <w:r>
+        <w:rPr>
+          <w:rFonts w:ascii="Consolas" w:hAnsi="Consolas" w:cs="Consolas"/>
+          <w:i/>
+          <w:iCs/>
+          <w:color w:val="2A00FF"/>
+          <w:kern w:val="0"/>
+          <w:sz w:val="24"/>
+          <w:szCs w:val="24"/>
+        </w:rPr>
+        <w:t>"development"</w:t>
+      </w:r>
+      <w:r>
+        <w:rPr>
+          <w:rFonts w:ascii="Consolas" w:hAnsi="Consolas" w:cs="Consolas"/>
+          <w:color w:val="008080"/>
+          <w:kern w:val="0"/>
+          <w:sz w:val="24"/>
+          <w:szCs w:val="24"/>
+        </w:rPr>
+        <w:t>&gt;</w:t>
+      </w:r>
+    </w:p>
+    <w:p>
+      <w:pPr>
+        <w:autoSpaceDE w:val="0"/>
+        <w:autoSpaceDN w:val="0"/>
+        <w:adjustRightInd w:val="0"/>
+        <w:jc w:val="left"/>
+        <w:rPr>
+          <w:rFonts w:ascii="Consolas" w:hAnsi="Consolas" w:cs="Consolas"/>
+          <w:kern w:val="0"/>
+          <w:sz w:val="24"/>
+          <w:szCs w:val="24"/>
+        </w:rPr>
+      </w:pPr>
+      <w:r>
+        <w:rPr>
+          <w:rFonts w:ascii="Consolas" w:hAnsi="Consolas" w:cs="Consolas"/>
+          <w:color w:val="000000"/>
+          <w:kern w:val="0"/>
+          <w:sz w:val="24"/>
+          <w:szCs w:val="24"/>
+        </w:rPr>
+        <w:tab/>
+      </w:r>
+      <w:r>
+        <w:rPr>
+          <w:rFonts w:ascii="Consolas" w:hAnsi="Consolas" w:cs="Consolas"/>
+          <w:color w:val="000000"/>
+          <w:kern w:val="0"/>
+          <w:sz w:val="24"/>
+          <w:szCs w:val="24"/>
+        </w:rPr>
+        <w:tab/>
+      </w:r>
+      <w:r>
+        <w:rPr>
+          <w:rFonts w:ascii="Consolas" w:hAnsi="Consolas" w:cs="Consolas"/>
+          <w:color w:val="000000"/>
+          <w:kern w:val="0"/>
+          <w:sz w:val="24"/>
+          <w:szCs w:val="24"/>
+        </w:rPr>
+        <w:tab/>
+      </w:r>
+      <w:r>
+        <w:rPr>
+          <w:rFonts w:ascii="Consolas" w:hAnsi="Consolas" w:cs="Consolas"/>
+          <w:color w:val="008080"/>
+          <w:kern w:val="0"/>
+          <w:sz w:val="24"/>
+          <w:szCs w:val="24"/>
+        </w:rPr>
+        <w:t>&lt;</w:t>
+      </w:r>
+      <w:r>
+        <w:rPr>
+          <w:rFonts w:ascii="Consolas" w:hAnsi="Consolas" w:cs="Consolas"/>
+          <w:color w:val="3F7F7F"/>
+          <w:kern w:val="0"/>
+          <w:sz w:val="24"/>
+          <w:szCs w:val="24"/>
+        </w:rPr>
+        <w:t>transactionManager</w:t>
+      </w:r>
+      <w:r>
+        <w:rPr>
+          <w:rFonts w:ascii="Consolas" w:hAnsi="Consolas" w:cs="Consolas"/>
+          <w:kern w:val="0"/>
+          <w:sz w:val="24"/>
+          <w:szCs w:val="24"/>
+        </w:rPr>
+        <w:t xml:space="preserve"> </w:t>
+      </w:r>
+      <w:r>
+        <w:rPr>
+          <w:rFonts w:ascii="Consolas" w:hAnsi="Consolas" w:cs="Consolas"/>
+          <w:color w:val="7F007F"/>
+          <w:kern w:val="0"/>
+          <w:sz w:val="24"/>
+          <w:szCs w:val="24"/>
+        </w:rPr>
+        <w:t>type</w:t>
+      </w:r>
+      <w:r>
+        <w:rPr>
+          <w:rFonts w:ascii="Consolas" w:hAnsi="Consolas" w:cs="Consolas"/>
+          <w:color w:val="000000"/>
+          <w:kern w:val="0"/>
+          <w:sz w:val="24"/>
+          <w:szCs w:val="24"/>
+        </w:rPr>
+        <w:t>=</w:t>
+      </w:r>
+      <w:r>
+        <w:rPr>
+          <w:rFonts w:ascii="Consolas" w:hAnsi="Consolas" w:cs="Consolas"/>
+          <w:i/>
+          <w:iCs/>
+          <w:color w:val="2A00FF"/>
+          <w:kern w:val="0"/>
+          <w:sz w:val="24"/>
+          <w:szCs w:val="24"/>
+        </w:rPr>
+        <w:t>"JDBC"</w:t>
+      </w:r>
+      <w:r>
+        <w:rPr>
+          <w:rFonts w:ascii="Consolas" w:hAnsi="Consolas" w:cs="Consolas"/>
+          <w:kern w:val="0"/>
+          <w:sz w:val="24"/>
+          <w:szCs w:val="24"/>
+        </w:rPr>
+        <w:t xml:space="preserve"> </w:t>
+      </w:r>
+      <w:r>
+        <w:rPr>
+          <w:rFonts w:ascii="Consolas" w:hAnsi="Consolas" w:cs="Consolas"/>
+          <w:color w:val="008080"/>
+          <w:kern w:val="0"/>
+          <w:sz w:val="24"/>
+          <w:szCs w:val="24"/>
+        </w:rPr>
+        <w:t>/&gt;</w:t>
+      </w:r>
+    </w:p>
+    <w:p>
+      <w:pPr>
+        <w:autoSpaceDE w:val="0"/>
+        <w:autoSpaceDN w:val="0"/>
+        <w:adjustRightInd w:val="0"/>
+        <w:jc w:val="left"/>
+        <w:rPr>
+          <w:rFonts w:ascii="Consolas" w:hAnsi="Consolas" w:cs="Consolas"/>
+          <w:kern w:val="0"/>
+          <w:sz w:val="24"/>
+          <w:szCs w:val="24"/>
+        </w:rPr>
+      </w:pPr>
+      <w:r>
+        <w:rPr>
+          <w:rFonts w:ascii="Consolas" w:hAnsi="Consolas" w:cs="Consolas"/>
+          <w:color w:val="000000"/>
+          <w:kern w:val="0"/>
+          <w:sz w:val="24"/>
+          <w:szCs w:val="24"/>
+        </w:rPr>
+        <w:tab/>
+      </w:r>
+      <w:r>
+        <w:rPr>
+          <w:rFonts w:ascii="Consolas" w:hAnsi="Consolas" w:cs="Consolas"/>
+          <w:color w:val="000000"/>
+          <w:kern w:val="0"/>
+          <w:sz w:val="24"/>
+          <w:szCs w:val="24"/>
+        </w:rPr>
+        <w:tab/>
+      </w:r>
+      <w:r>
+        <w:rPr>
+          <w:rFonts w:ascii="Consolas" w:hAnsi="Consolas" w:cs="Consolas"/>
+          <w:color w:val="000000"/>
+          <w:kern w:val="0"/>
+          <w:sz w:val="24"/>
+          <w:szCs w:val="24"/>
+        </w:rPr>
+        <w:tab/>
+      </w:r>
+      <w:r>
+        <w:rPr>
+          <w:rFonts w:ascii="Consolas" w:hAnsi="Consolas" w:cs="Consolas"/>
+          <w:color w:val="008080"/>
+          <w:kern w:val="0"/>
+          <w:sz w:val="24"/>
+          <w:szCs w:val="24"/>
+        </w:rPr>
+        <w:t>&lt;</w:t>
+      </w:r>
+      <w:r>
+        <w:rPr>
+          <w:rFonts w:ascii="Consolas" w:hAnsi="Consolas" w:cs="Consolas"/>
+          <w:color w:val="3F7F7F"/>
+          <w:kern w:val="0"/>
+          <w:sz w:val="24"/>
+          <w:szCs w:val="24"/>
+        </w:rPr>
+        <w:t>dataSource</w:t>
+      </w:r>
+      <w:r>
+        <w:rPr>
+          <w:rFonts w:ascii="Consolas" w:hAnsi="Consolas" w:cs="Consolas"/>
+          <w:kern w:val="0"/>
+          <w:sz w:val="24"/>
+          <w:szCs w:val="24"/>
+        </w:rPr>
+        <w:t xml:space="preserve"> </w:t>
+      </w:r>
+      <w:r>
+        <w:rPr>
+          <w:rFonts w:ascii="Consolas" w:hAnsi="Consolas" w:cs="Consolas"/>
+          <w:color w:val="7F007F"/>
+          <w:kern w:val="0"/>
+          <w:sz w:val="24"/>
+          <w:szCs w:val="24"/>
+        </w:rPr>
+        <w:t>type</w:t>
+      </w:r>
+      <w:r>
+        <w:rPr>
+          <w:rFonts w:ascii="Consolas" w:hAnsi="Consolas" w:cs="Consolas"/>
+          <w:color w:val="000000"/>
+          <w:kern w:val="0"/>
+          <w:sz w:val="24"/>
+          <w:szCs w:val="24"/>
+        </w:rPr>
+        <w:t>=</w:t>
+      </w:r>
+      <w:r>
+        <w:rPr>
+          <w:rFonts w:ascii="Consolas" w:hAnsi="Consolas" w:cs="Consolas"/>
+          <w:i/>
+          <w:iCs/>
+          <w:color w:val="2A00FF"/>
+          <w:kern w:val="0"/>
+          <w:sz w:val="24"/>
+          <w:szCs w:val="24"/>
+        </w:rPr>
+        <w:t>"POOLED"</w:t>
+      </w:r>
+      <w:r>
+        <w:rPr>
+          <w:rFonts w:ascii="Consolas" w:hAnsi="Consolas" w:cs="Consolas"/>
+          <w:color w:val="008080"/>
+          <w:kern w:val="0"/>
+          <w:sz w:val="24"/>
+          <w:szCs w:val="24"/>
+        </w:rPr>
+        <w:t>&gt;</w:t>
+      </w:r>
+    </w:p>
+    <w:p>
+      <w:pPr>
+        <w:autoSpaceDE w:val="0"/>
+        <w:autoSpaceDN w:val="0"/>
+        <w:adjustRightInd w:val="0"/>
+        <w:jc w:val="left"/>
+        <w:rPr>
+          <w:rFonts w:ascii="Consolas" w:hAnsi="Consolas" w:cs="Consolas"/>
+          <w:kern w:val="0"/>
+          <w:sz w:val="24"/>
+          <w:szCs w:val="24"/>
+        </w:rPr>
+      </w:pPr>
+      <w:r>
+        <w:rPr>
+          <w:rFonts w:ascii="Consolas" w:hAnsi="Consolas" w:cs="Consolas"/>
+          <w:color w:val="000000"/>
+          <w:kern w:val="0"/>
+          <w:sz w:val="24"/>
+          <w:szCs w:val="24"/>
+        </w:rPr>
+        <w:tab/>
+      </w:r>
+      <w:r>
+        <w:rPr>
+          <w:rFonts w:ascii="Consolas" w:hAnsi="Consolas" w:cs="Consolas"/>
+          <w:color w:val="000000"/>
+          <w:kern w:val="0"/>
+          <w:sz w:val="24"/>
+          <w:szCs w:val="24"/>
+        </w:rPr>
+        <w:tab/>
+      </w:r>
+      <w:r>
+        <w:rPr>
+          <w:rFonts w:ascii="Consolas" w:hAnsi="Consolas" w:cs="Consolas"/>
+          <w:color w:val="000000"/>
+          <w:kern w:val="0"/>
+          <w:sz w:val="24"/>
+          <w:szCs w:val="24"/>
+        </w:rPr>
+        <w:tab/>
+      </w:r>
+      <w:r>
+        <w:rPr>
+          <w:rFonts w:ascii="Consolas" w:hAnsi="Consolas" w:cs="Consolas"/>
+          <w:color w:val="000000"/>
+          <w:kern w:val="0"/>
+          <w:sz w:val="24"/>
+          <w:szCs w:val="24"/>
+        </w:rPr>
+        <w:tab/>
+      </w:r>
+      <w:r>
+        <w:rPr>
+          <w:rFonts w:ascii="Consolas" w:hAnsi="Consolas" w:cs="Consolas"/>
+          <w:color w:val="008080"/>
+          <w:kern w:val="0"/>
+          <w:sz w:val="24"/>
+          <w:szCs w:val="24"/>
+        </w:rPr>
+        <w:t>&lt;</w:t>
+      </w:r>
+      <w:r>
+        <w:rPr>
+          <w:rFonts w:ascii="Consolas" w:hAnsi="Consolas" w:cs="Consolas"/>
+          <w:color w:val="3F7F7F"/>
+          <w:kern w:val="0"/>
+          <w:sz w:val="24"/>
+          <w:szCs w:val="24"/>
+        </w:rPr>
+        <w:t>property</w:t>
+      </w:r>
+      <w:r>
+        <w:rPr>
+          <w:rFonts w:ascii="Consolas" w:hAnsi="Consolas" w:cs="Consolas"/>
+          <w:kern w:val="0"/>
+          <w:sz w:val="24"/>
+          <w:szCs w:val="24"/>
+        </w:rPr>
+        <w:t xml:space="preserve"> </w:t>
+      </w:r>
+      <w:r>
+        <w:rPr>
+          <w:rFonts w:ascii="Consolas" w:hAnsi="Consolas" w:cs="Consolas"/>
+          <w:color w:val="7F007F"/>
+          <w:kern w:val="0"/>
+          <w:sz w:val="24"/>
+          <w:szCs w:val="24"/>
+        </w:rPr>
+        <w:t>name</w:t>
+      </w:r>
+      <w:r>
+        <w:rPr>
+          <w:rFonts w:ascii="Consolas" w:hAnsi="Consolas" w:cs="Consolas"/>
+          <w:color w:val="000000"/>
+          <w:kern w:val="0"/>
+          <w:sz w:val="24"/>
+          <w:szCs w:val="24"/>
+        </w:rPr>
+        <w:t>=</w:t>
+      </w:r>
+      <w:r>
+        <w:rPr>
+          <w:rFonts w:ascii="Consolas" w:hAnsi="Consolas" w:cs="Consolas"/>
+          <w:i/>
+          <w:iCs/>
+          <w:color w:val="2A00FF"/>
+          <w:kern w:val="0"/>
+          <w:sz w:val="24"/>
+          <w:szCs w:val="24"/>
+        </w:rPr>
+        <w:t>"driver"</w:t>
+      </w:r>
+      <w:r>
+        <w:rPr>
+          <w:rFonts w:ascii="Consolas" w:hAnsi="Consolas" w:cs="Consolas"/>
+          <w:kern w:val="0"/>
+          <w:sz w:val="24"/>
+          <w:szCs w:val="24"/>
+        </w:rPr>
+        <w:t xml:space="preserve"> </w:t>
+      </w:r>
+      <w:r>
+        <w:rPr>
+          <w:rFonts w:ascii="Consolas" w:hAnsi="Consolas" w:cs="Consolas"/>
+          <w:color w:val="7F007F"/>
+          <w:kern w:val="0"/>
+          <w:sz w:val="24"/>
+          <w:szCs w:val="24"/>
+        </w:rPr>
+        <w:t>value</w:t>
+      </w:r>
+      <w:r>
+        <w:rPr>
+          <w:rFonts w:ascii="Consolas" w:hAnsi="Consolas" w:cs="Consolas"/>
+          <w:color w:val="000000"/>
+          <w:kern w:val="0"/>
+          <w:sz w:val="24"/>
+          <w:szCs w:val="24"/>
+        </w:rPr>
+        <w:t>=</w:t>
+      </w:r>
+      <w:r>
+        <w:rPr>
+          <w:rFonts w:ascii="Consolas" w:hAnsi="Consolas" w:cs="Consolas"/>
+          <w:i/>
+          <w:iCs/>
+          <w:color w:val="2A00FF"/>
+          <w:kern w:val="0"/>
+          <w:sz w:val="24"/>
+          <w:szCs w:val="24"/>
+        </w:rPr>
+        <w:t>"</w:t>
+      </w:r>
+      <w:r>
+        <w:rPr>
+          <w:rFonts w:ascii="Consolas" w:hAnsi="Consolas" w:cs="Consolas"/>
           <w:i/>
           <w:iCs/>
           <w:color w:val="FF0000"/>
@@ -3741,14 +4222,198 @@
           <w:sz w:val="24"/>
           <w:szCs w:val="24"/>
         </w:rPr>
-        <w:t>dataset.properties</w:t>
-      </w:r>
-      <w:proofErr w:type="gramEnd"/>
-      <w:r>
-        <w:rPr>
-          <w:rFonts w:ascii="Consolas" w:hAnsi="Consolas" w:cs="Consolas"/>
-          <w:b/>
-          <w:bCs/>
+        <w:t>${jdbc.driver}</w:t>
+      </w:r>
+      <w:r>
+        <w:rPr>
+          <w:rFonts w:ascii="Consolas" w:hAnsi="Consolas" w:cs="Consolas"/>
+          <w:i/>
+          <w:iCs/>
+          <w:color w:val="2A00FF"/>
+          <w:kern w:val="0"/>
+          <w:sz w:val="24"/>
+          <w:szCs w:val="24"/>
+        </w:rPr>
+        <w:t>"</w:t>
+      </w:r>
+      <w:r>
+        <w:rPr>
+          <w:rFonts w:ascii="Consolas" w:hAnsi="Consolas" w:cs="Consolas"/>
+          <w:kern w:val="0"/>
+          <w:sz w:val="24"/>
+          <w:szCs w:val="24"/>
+        </w:rPr>
+        <w:t xml:space="preserve"> </w:t>
+      </w:r>
+      <w:r>
+        <w:rPr>
+          <w:rFonts w:ascii="Consolas" w:hAnsi="Consolas" w:cs="Consolas"/>
+          <w:color w:val="008080"/>
+          <w:kern w:val="0"/>
+          <w:sz w:val="24"/>
+          <w:szCs w:val="24"/>
+        </w:rPr>
+        <w:t>/&gt;</w:t>
+      </w:r>
+    </w:p>
+    <w:p>
+      <w:pPr>
+        <w:autoSpaceDE w:val="0"/>
+        <w:autoSpaceDN w:val="0"/>
+        <w:adjustRightInd w:val="0"/>
+        <w:jc w:val="left"/>
+        <w:rPr>
+          <w:rFonts w:ascii="Consolas" w:hAnsi="Consolas" w:cs="Consolas"/>
+          <w:kern w:val="0"/>
+          <w:sz w:val="24"/>
+          <w:szCs w:val="24"/>
+        </w:rPr>
+      </w:pPr>
+      <w:r>
+        <w:rPr>
+          <w:rFonts w:ascii="Consolas" w:hAnsi="Consolas" w:cs="Consolas"/>
+          <w:color w:val="000000"/>
+          <w:kern w:val="0"/>
+          <w:sz w:val="24"/>
+          <w:szCs w:val="24"/>
+        </w:rPr>
+        <w:tab/>
+      </w:r>
+      <w:r>
+        <w:rPr>
+          <w:rFonts w:ascii="Consolas" w:hAnsi="Consolas" w:cs="Consolas"/>
+          <w:color w:val="000000"/>
+          <w:kern w:val="0"/>
+          <w:sz w:val="24"/>
+          <w:szCs w:val="24"/>
+        </w:rPr>
+        <w:tab/>
+      </w:r>
+      <w:r>
+        <w:rPr>
+          <w:rFonts w:ascii="Consolas" w:hAnsi="Consolas" w:cs="Consolas"/>
+          <w:color w:val="000000"/>
+          <w:kern w:val="0"/>
+          <w:sz w:val="24"/>
+          <w:szCs w:val="24"/>
+        </w:rPr>
+        <w:tab/>
+      </w:r>
+      <w:r>
+        <w:rPr>
+          <w:rFonts w:ascii="Consolas" w:hAnsi="Consolas" w:cs="Consolas"/>
+          <w:color w:val="000000"/>
+          <w:kern w:val="0"/>
+          <w:sz w:val="24"/>
+          <w:szCs w:val="24"/>
+        </w:rPr>
+        <w:tab/>
+      </w:r>
+      <w:r>
+        <w:rPr>
+          <w:rFonts w:ascii="Consolas" w:hAnsi="Consolas" w:cs="Consolas"/>
+          <w:color w:val="008080"/>
+          <w:kern w:val="0"/>
+          <w:sz w:val="24"/>
+          <w:szCs w:val="24"/>
+        </w:rPr>
+        <w:t>&lt;</w:t>
+      </w:r>
+      <w:r>
+        <w:rPr>
+          <w:rFonts w:ascii="Consolas" w:hAnsi="Consolas" w:cs="Consolas"/>
+          <w:color w:val="3F7F7F"/>
+          <w:kern w:val="0"/>
+          <w:sz w:val="24"/>
+          <w:szCs w:val="24"/>
+        </w:rPr>
+        <w:t>property</w:t>
+      </w:r>
+      <w:r>
+        <w:rPr>
+          <w:rFonts w:ascii="Consolas" w:hAnsi="Consolas" w:cs="Consolas"/>
+          <w:kern w:val="0"/>
+          <w:sz w:val="24"/>
+          <w:szCs w:val="24"/>
+        </w:rPr>
+        <w:t xml:space="preserve"> </w:t>
+      </w:r>
+      <w:r>
+        <w:rPr>
+          <w:rFonts w:ascii="Consolas" w:hAnsi="Consolas" w:cs="Consolas"/>
+          <w:color w:val="7F007F"/>
+          <w:kern w:val="0"/>
+          <w:sz w:val="24"/>
+          <w:szCs w:val="24"/>
+        </w:rPr>
+        <w:t>name</w:t>
+      </w:r>
+      <w:r>
+        <w:rPr>
+          <w:rFonts w:ascii="Consolas" w:hAnsi="Consolas" w:cs="Consolas"/>
+          <w:color w:val="000000"/>
+          <w:kern w:val="0"/>
+          <w:sz w:val="24"/>
+          <w:szCs w:val="24"/>
+        </w:rPr>
+        <w:t>=</w:t>
+      </w:r>
+      <w:r>
+        <w:rPr>
+          <w:rFonts w:ascii="Consolas" w:hAnsi="Consolas" w:cs="Consolas"/>
+          <w:i/>
+          <w:iCs/>
+          <w:color w:val="2A00FF"/>
+          <w:kern w:val="0"/>
+          <w:sz w:val="24"/>
+          <w:szCs w:val="24"/>
+        </w:rPr>
+        <w:t>"url"</w:t>
+      </w:r>
+      <w:r>
+        <w:rPr>
+          <w:rFonts w:ascii="Consolas" w:hAnsi="Consolas" w:cs="Consolas"/>
+          <w:kern w:val="0"/>
+          <w:sz w:val="24"/>
+          <w:szCs w:val="24"/>
+        </w:rPr>
+        <w:t xml:space="preserve"> </w:t>
+      </w:r>
+      <w:r>
+        <w:rPr>
+          <w:rFonts w:ascii="Consolas" w:hAnsi="Consolas" w:cs="Consolas"/>
+          <w:color w:val="7F007F"/>
+          <w:kern w:val="0"/>
+          <w:sz w:val="24"/>
+          <w:szCs w:val="24"/>
+        </w:rPr>
+        <w:t>value</w:t>
+      </w:r>
+      <w:r>
+        <w:rPr>
+          <w:rFonts w:ascii="Consolas" w:hAnsi="Consolas" w:cs="Consolas"/>
+          <w:color w:val="000000"/>
+          <w:kern w:val="0"/>
+          <w:sz w:val="24"/>
+          <w:szCs w:val="24"/>
+        </w:rPr>
+        <w:t>=</w:t>
+      </w:r>
+      <w:r>
+        <w:rPr>
+          <w:rFonts w:ascii="Consolas" w:hAnsi="Consolas" w:cs="Consolas"/>
+          <w:i/>
+          <w:iCs/>
+          <w:color w:val="2A00FF"/>
+          <w:kern w:val="0"/>
+          <w:sz w:val="24"/>
+          <w:szCs w:val="24"/>
+        </w:rPr>
+        <w:t>"</w:t>
+      </w:r>
+      <w:r>
+        <w:rPr>
+          <w:rFonts w:ascii="Consolas" w:hAnsi="Consolas" w:cs="Consolas"/>
           <w:i/>
           <w:iCs/>
           <w:color w:val="FF0000"/>
@@ -3756,19 +4421,38 @@
           <w:sz w:val="24"/>
           <w:szCs w:val="24"/>
         </w:rPr>
+        <w:t>${jdbc.url}</w:t>
+      </w:r>
+      <w:r>
+        <w:rPr>
+          <w:rFonts w:ascii="Consolas" w:hAnsi="Consolas" w:cs="Consolas"/>
+          <w:i/>
+          <w:iCs/>
+          <w:color w:val="2A00FF"/>
+          <w:kern w:val="0"/>
+          <w:sz w:val="24"/>
+          <w:szCs w:val="24"/>
+        </w:rPr>
         <w:t>"</w:t>
       </w:r>
       <w:r>
         <w:rPr>
           <w:rFonts w:ascii="Consolas" w:hAnsi="Consolas" w:cs="Consolas"/>
-          <w:b/>
-          <w:bCs/>
-          <w:color w:val="FF0000"/>
-          <w:kern w:val="0"/>
-          <w:sz w:val="24"/>
-          <w:szCs w:val="24"/>
-        </w:rPr>
-        <w:t>&gt;&lt;/properties&gt;</w:t>
+          <w:kern w:val="0"/>
+          <w:sz w:val="24"/>
+          <w:szCs w:val="24"/>
+        </w:rPr>
+        <w:t xml:space="preserve"> </w:t>
+      </w:r>
+      <w:r>
+        <w:rPr>
+          <w:rFonts w:ascii="Consolas" w:hAnsi="Consolas" w:cs="Consolas"/>
+          <w:color w:val="008080"/>
+          <w:kern w:val="0"/>
+          <w:sz w:val="24"/>
+          <w:szCs w:val="24"/>
+        </w:rPr>
+        <w:t>/&gt;</w:t>
       </w:r>
     </w:p>
     <w:p>
@@ -3797,6 +4481,36 @@
       <w:r>
         <w:rPr>
           <w:rFonts w:ascii="Consolas" w:hAnsi="Consolas" w:cs="Consolas"/>
+          <w:color w:val="000000"/>
+          <w:kern w:val="0"/>
+          <w:sz w:val="24"/>
+          <w:szCs w:val="24"/>
+        </w:rPr>
+        <w:tab/>
+      </w:r>
+      <w:r>
+        <w:rPr>
+          <w:rFonts w:ascii="Consolas" w:hAnsi="Consolas" w:cs="Consolas"/>
+          <w:color w:val="000000"/>
+          <w:kern w:val="0"/>
+          <w:sz w:val="24"/>
+          <w:szCs w:val="24"/>
+        </w:rPr>
+        <w:tab/>
+      </w:r>
+      <w:r>
+        <w:rPr>
+          <w:rFonts w:ascii="Consolas" w:hAnsi="Consolas" w:cs="Consolas"/>
+          <w:color w:val="000000"/>
+          <w:kern w:val="0"/>
+          <w:sz w:val="24"/>
+          <w:szCs w:val="24"/>
+        </w:rPr>
+        <w:tab/>
+      </w:r>
+      <w:r>
+        <w:rPr>
+          <w:rFonts w:ascii="Consolas" w:hAnsi="Consolas" w:cs="Consolas"/>
           <w:color w:val="008080"/>
           <w:kern w:val="0"/>
           <w:sz w:val="24"/>
@@ -3812,7 +4526,7 @@
           <w:sz w:val="24"/>
           <w:szCs w:val="24"/>
         </w:rPr>
-        <w:t>environments</w:t>
+        <w:t>property</w:t>
       </w:r>
       <w:r>
         <w:rPr>
@@ -3831,7 +4545,7 @@
           <w:sz w:val="24"/>
           <w:szCs w:val="24"/>
         </w:rPr>
-        <w:t>default</w:t>
+        <w:t>name</w:t>
       </w:r>
       <w:r>
         <w:rPr>
@@ -3853,17 +4567,91 @@
           <w:sz w:val="24"/>
           <w:szCs w:val="24"/>
         </w:rPr>
-        <w:t>"development"</w:t>
-      </w:r>
-      <w:r>
-        <w:rPr>
-          <w:rFonts w:ascii="Consolas" w:hAnsi="Consolas" w:cs="Consolas"/>
-          <w:color w:val="008080"/>
-          <w:kern w:val="0"/>
-          <w:sz w:val="24"/>
-          <w:szCs w:val="24"/>
-        </w:rPr>
-        <w:t>&gt;</w:t>
+        <w:t>"username"</w:t>
+      </w:r>
+      <w:r>
+        <w:rPr>
+          <w:rFonts w:ascii="Consolas" w:hAnsi="Consolas" w:cs="Consolas"/>
+          <w:kern w:val="0"/>
+          <w:sz w:val="24"/>
+          <w:szCs w:val="24"/>
+        </w:rPr>
+        <w:t xml:space="preserve"> </w:t>
+      </w:r>
+      <w:r>
+        <w:rPr>
+          <w:rFonts w:ascii="Consolas" w:hAnsi="Consolas" w:cs="Consolas"/>
+          <w:color w:val="7F007F"/>
+          <w:kern w:val="0"/>
+          <w:sz w:val="24"/>
+          <w:szCs w:val="24"/>
+        </w:rPr>
+        <w:t>value</w:t>
+      </w:r>
+      <w:r>
+        <w:rPr>
+          <w:rFonts w:ascii="Consolas" w:hAnsi="Consolas" w:cs="Consolas"/>
+          <w:color w:val="000000"/>
+          <w:kern w:val="0"/>
+          <w:sz w:val="24"/>
+          <w:szCs w:val="24"/>
+        </w:rPr>
+        <w:t>=</w:t>
+      </w:r>
+      <w:r>
+        <w:rPr>
+          <w:rFonts w:ascii="Consolas" w:hAnsi="Consolas" w:cs="Consolas"/>
+          <w:i/>
+          <w:iCs/>
+          <w:color w:val="2A00FF"/>
+          <w:kern w:val="0"/>
+          <w:sz w:val="24"/>
+          <w:szCs w:val="24"/>
+        </w:rPr>
+        <w:t>"</w:t>
+      </w:r>
+      <w:r>
+        <w:rPr>
+          <w:rFonts w:ascii="Consolas" w:hAnsi="Consolas" w:cs="Consolas"/>
+          <w:i/>
+          <w:iCs/>
+          <w:color w:val="FF0000"/>
+          <w:kern w:val="0"/>
+          <w:sz w:val="24"/>
+          <w:szCs w:val="24"/>
+        </w:rPr>
+        <w:t>${jdbc.username}</w:t>
+      </w:r>
+      <w:r>
+        <w:rPr>
+          <w:rFonts w:ascii="Consolas" w:hAnsi="Consolas" w:cs="Consolas"/>
+          <w:i/>
+          <w:iCs/>
+          <w:color w:val="2A00FF"/>
+          <w:kern w:val="0"/>
+          <w:sz w:val="24"/>
+          <w:szCs w:val="24"/>
+        </w:rPr>
+        <w:t>"</w:t>
+      </w:r>
+      <w:r>
+        <w:rPr>
+          <w:rFonts w:ascii="Consolas" w:hAnsi="Consolas" w:cs="Consolas"/>
+          <w:kern w:val="0"/>
+          <w:sz w:val="24"/>
+          <w:szCs w:val="24"/>
+        </w:rPr>
+        <w:t xml:space="preserve"> </w:t>
+      </w:r>
+      <w:r>
+        <w:rPr>
+          <w:rFonts w:ascii="Consolas" w:hAnsi="Consolas" w:cs="Consolas"/>
+          <w:color w:val="008080"/>
+          <w:kern w:val="0"/>
+          <w:sz w:val="24"/>
+          <w:szCs w:val="24"/>
+        </w:rPr>
+        <w:t>/&gt;</w:t>
       </w:r>
     </w:p>
     <w:p>
@@ -3902,6 +4690,26 @@
       <w:r>
         <w:rPr>
           <w:rFonts w:ascii="Consolas" w:hAnsi="Consolas" w:cs="Consolas"/>
+          <w:color w:val="000000"/>
+          <w:kern w:val="0"/>
+          <w:sz w:val="24"/>
+          <w:szCs w:val="24"/>
+        </w:rPr>
+        <w:tab/>
+      </w:r>
+      <w:r>
+        <w:rPr>
+          <w:rFonts w:ascii="Consolas" w:hAnsi="Consolas" w:cs="Consolas"/>
+          <w:color w:val="000000"/>
+          <w:kern w:val="0"/>
+          <w:sz w:val="24"/>
+          <w:szCs w:val="24"/>
+        </w:rPr>
+        <w:tab/>
+      </w:r>
+      <w:r>
+        <w:rPr>
+          <w:rFonts w:ascii="Consolas" w:hAnsi="Consolas" w:cs="Consolas"/>
           <w:color w:val="008080"/>
           <w:kern w:val="0"/>
           <w:sz w:val="24"/>
@@ -3917,7 +4725,7 @@
           <w:sz w:val="24"/>
           <w:szCs w:val="24"/>
         </w:rPr>
-        <w:t>environment</w:t>
+        <w:t>property</w:t>
       </w:r>
       <w:r>
         <w:rPr>
@@ -3936,7 +4744,7 @@
           <w:sz w:val="24"/>
           <w:szCs w:val="24"/>
         </w:rPr>
-        <w:t>id</w:t>
+        <w:t>name</w:t>
       </w:r>
       <w:r>
         <w:rPr>
@@ -3958,17 +4766,91 @@
           <w:sz w:val="24"/>
           <w:szCs w:val="24"/>
         </w:rPr>
-        <w:t>"development"</w:t>
-      </w:r>
-      <w:r>
-        <w:rPr>
-          <w:rFonts w:ascii="Consolas" w:hAnsi="Consolas" w:cs="Consolas"/>
-          <w:color w:val="008080"/>
-          <w:kern w:val="0"/>
-          <w:sz w:val="24"/>
-          <w:szCs w:val="24"/>
-        </w:rPr>
-        <w:t>&gt;</w:t>
+        <w:t>"password"</w:t>
+      </w:r>
+      <w:r>
+        <w:rPr>
+          <w:rFonts w:ascii="Consolas" w:hAnsi="Consolas" w:cs="Consolas"/>
+          <w:kern w:val="0"/>
+          <w:sz w:val="24"/>
+          <w:szCs w:val="24"/>
+        </w:rPr>
+        <w:t xml:space="preserve"> </w:t>
+      </w:r>
+      <w:r>
+        <w:rPr>
+          <w:rFonts w:ascii="Consolas" w:hAnsi="Consolas" w:cs="Consolas"/>
+          <w:color w:val="7F007F"/>
+          <w:kern w:val="0"/>
+          <w:sz w:val="24"/>
+          <w:szCs w:val="24"/>
+        </w:rPr>
+        <w:t>value</w:t>
+      </w:r>
+      <w:r>
+        <w:rPr>
+          <w:rFonts w:ascii="Consolas" w:hAnsi="Consolas" w:cs="Consolas"/>
+          <w:color w:val="000000"/>
+          <w:kern w:val="0"/>
+          <w:sz w:val="24"/>
+          <w:szCs w:val="24"/>
+        </w:rPr>
+        <w:t>=</w:t>
+      </w:r>
+      <w:r>
+        <w:rPr>
+          <w:rFonts w:ascii="Consolas" w:hAnsi="Consolas" w:cs="Consolas"/>
+          <w:i/>
+          <w:iCs/>
+          <w:color w:val="2A00FF"/>
+          <w:kern w:val="0"/>
+          <w:sz w:val="24"/>
+          <w:szCs w:val="24"/>
+        </w:rPr>
+        <w:t>"</w:t>
+      </w:r>
+      <w:r>
+        <w:rPr>
+          <w:rFonts w:ascii="Consolas" w:hAnsi="Consolas" w:cs="Consolas"/>
+          <w:i/>
+          <w:iCs/>
+          <w:color w:val="FF0000"/>
+          <w:kern w:val="0"/>
+          <w:sz w:val="24"/>
+          <w:szCs w:val="24"/>
+        </w:rPr>
+        <w:t>${jdbc.password}</w:t>
+      </w:r>
+      <w:r>
+        <w:rPr>
+          <w:rFonts w:ascii="Consolas" w:hAnsi="Consolas" w:cs="Consolas"/>
+          <w:i/>
+          <w:iCs/>
+          <w:color w:val="2A00FF"/>
+          <w:kern w:val="0"/>
+          <w:sz w:val="24"/>
+          <w:szCs w:val="24"/>
+        </w:rPr>
+        <w:t>"</w:t>
+      </w:r>
+      <w:r>
+        <w:rPr>
+          <w:rFonts w:ascii="Consolas" w:hAnsi="Consolas" w:cs="Consolas"/>
+          <w:kern w:val="0"/>
+          <w:sz w:val="24"/>
+          <w:szCs w:val="24"/>
+        </w:rPr>
+        <w:t xml:space="preserve"> </w:t>
+      </w:r>
+      <w:r>
+        <w:rPr>
+          <w:rFonts w:ascii="Consolas" w:hAnsi="Consolas" w:cs="Consolas"/>
+          <w:color w:val="008080"/>
+          <w:kern w:val="0"/>
+          <w:sz w:val="24"/>
+          <w:szCs w:val="24"/>
+        </w:rPr>
+        <w:t>/&gt;</w:t>
       </w:r>
     </w:p>
     <w:p>
@@ -4022,21 +4904,401 @@
           <w:sz w:val="24"/>
           <w:szCs w:val="24"/>
         </w:rPr>
+        <w:t>&lt;/</w:t>
+      </w:r>
+      <w:r>
+        <w:rPr>
+          <w:rFonts w:ascii="Consolas" w:hAnsi="Consolas" w:cs="Consolas"/>
+          <w:color w:val="3F7F7F"/>
+          <w:kern w:val="0"/>
+          <w:sz w:val="24"/>
+          <w:szCs w:val="24"/>
+        </w:rPr>
+        <w:t>dataSource</w:t>
+      </w:r>
+      <w:r>
+        <w:rPr>
+          <w:rFonts w:ascii="Consolas" w:hAnsi="Consolas" w:cs="Consolas"/>
+          <w:color w:val="008080"/>
+          <w:kern w:val="0"/>
+          <w:sz w:val="24"/>
+          <w:szCs w:val="24"/>
+        </w:rPr>
+        <w:t>&gt;</w:t>
+      </w:r>
+    </w:p>
+    <w:p>
+      <w:pPr>
+        <w:autoSpaceDE w:val="0"/>
+        <w:autoSpaceDN w:val="0"/>
+        <w:adjustRightInd w:val="0"/>
+        <w:jc w:val="left"/>
+        <w:rPr>
+          <w:rFonts w:ascii="Consolas" w:hAnsi="Consolas" w:cs="Consolas"/>
+          <w:kern w:val="0"/>
+          <w:sz w:val="24"/>
+          <w:szCs w:val="24"/>
+        </w:rPr>
+      </w:pPr>
+      <w:r>
+        <w:rPr>
+          <w:rFonts w:ascii="Consolas" w:hAnsi="Consolas" w:cs="Consolas"/>
+          <w:color w:val="000000"/>
+          <w:kern w:val="0"/>
+          <w:sz w:val="24"/>
+          <w:szCs w:val="24"/>
+        </w:rPr>
+        <w:tab/>
+      </w:r>
+      <w:r>
+        <w:rPr>
+          <w:rFonts w:ascii="Consolas" w:hAnsi="Consolas" w:cs="Consolas"/>
+          <w:color w:val="000000"/>
+          <w:kern w:val="0"/>
+          <w:sz w:val="24"/>
+          <w:szCs w:val="24"/>
+        </w:rPr>
+        <w:tab/>
+      </w:r>
+      <w:r>
+        <w:rPr>
+          <w:rFonts w:ascii="Consolas" w:hAnsi="Consolas" w:cs="Consolas"/>
+          <w:color w:val="008080"/>
+          <w:kern w:val="0"/>
+          <w:sz w:val="24"/>
+          <w:szCs w:val="24"/>
+        </w:rPr>
+        <w:t>&lt;/</w:t>
+      </w:r>
+      <w:r>
+        <w:rPr>
+          <w:rFonts w:ascii="Consolas" w:hAnsi="Consolas" w:cs="Consolas"/>
+          <w:color w:val="3F7F7F"/>
+          <w:kern w:val="0"/>
+          <w:sz w:val="24"/>
+          <w:szCs w:val="24"/>
+        </w:rPr>
+        <w:t>environment</w:t>
+      </w:r>
+      <w:r>
+        <w:rPr>
+          <w:rFonts w:ascii="Consolas" w:hAnsi="Consolas" w:cs="Consolas"/>
+          <w:color w:val="008080"/>
+          <w:kern w:val="0"/>
+          <w:sz w:val="24"/>
+          <w:szCs w:val="24"/>
+        </w:rPr>
+        <w:t>&gt;</w:t>
+      </w:r>
+    </w:p>
+    <w:p>
+      <w:pPr>
+        <w:autoSpaceDE w:val="0"/>
+        <w:autoSpaceDN w:val="0"/>
+        <w:adjustRightInd w:val="0"/>
+        <w:jc w:val="left"/>
+        <w:rPr>
+          <w:rFonts w:ascii="Consolas" w:hAnsi="Consolas" w:cs="Consolas"/>
+          <w:color w:val="008080"/>
+          <w:kern w:val="0"/>
+          <w:sz w:val="24"/>
+          <w:szCs w:val="24"/>
+        </w:rPr>
+      </w:pPr>
+      <w:r>
+        <w:rPr>
+          <w:rFonts w:ascii="Consolas" w:hAnsi="Consolas" w:cs="Consolas"/>
+          <w:color w:val="000000"/>
+          <w:kern w:val="0"/>
+          <w:sz w:val="24"/>
+          <w:szCs w:val="24"/>
+        </w:rPr>
+        <w:tab/>
+      </w:r>
+      <w:r>
+        <w:rPr>
+          <w:rFonts w:ascii="Consolas" w:hAnsi="Consolas" w:cs="Consolas"/>
+          <w:color w:val="008080"/>
+          <w:kern w:val="0"/>
+          <w:sz w:val="24"/>
+          <w:szCs w:val="24"/>
+        </w:rPr>
+        <w:t>&lt;/</w:t>
+      </w:r>
+      <w:r>
+        <w:rPr>
+          <w:rFonts w:ascii="Consolas" w:hAnsi="Consolas" w:cs="Consolas"/>
+          <w:color w:val="3F7F7F"/>
+          <w:kern w:val="0"/>
+          <w:sz w:val="24"/>
+          <w:szCs w:val="24"/>
+        </w:rPr>
+        <w:t>environments</w:t>
+      </w:r>
+      <w:r>
+        <w:rPr>
+          <w:rFonts w:ascii="Consolas" w:hAnsi="Consolas" w:cs="Consolas"/>
+          <w:color w:val="008080"/>
+          <w:kern w:val="0"/>
+          <w:sz w:val="24"/>
+          <w:szCs w:val="24"/>
+        </w:rPr>
+        <w:t>&gt;</w:t>
+      </w:r>
+    </w:p>
+    <w:p>
+      <w:pPr>
+        <w:pStyle w:val="3"/>
+        <w:spacing w:before="0" w:after="0" w:line="240" w:lineRule="auto"/>
+        <w:jc w:val="left"/>
+        <w:rPr>
+          <w:rFonts w:ascii="宋体" w:eastAsia="宋体" w:hAnsi="宋体" w:cs="宋体"/>
+          <w:sz w:val="24"/>
+          <w:szCs w:val="20"/>
+        </w:rPr>
+      </w:pPr>
+      <w:r>
+        <w:rPr>
+          <w:rFonts w:ascii="宋体" w:eastAsia="宋体" w:hAnsi="宋体" w:cs="宋体" w:hint="eastAsia"/>
+          <w:sz w:val="24"/>
+          <w:szCs w:val="20"/>
+        </w:rPr>
+        <w:t>利用</w:t>
+      </w:r>
+      <w:r>
+        <w:rPr>
+          <w:rFonts w:ascii="宋体" w:eastAsia="宋体" w:hAnsi="宋体" w:cs="宋体"/>
+          <w:sz w:val="24"/>
+          <w:szCs w:val="20"/>
+        </w:rPr>
+        <w:t>s</w:t>
+      </w:r>
+      <w:r>
+        <w:rPr>
+          <w:rFonts w:ascii="宋体" w:eastAsia="宋体" w:hAnsi="宋体" w:cs="宋体" w:hint="eastAsia"/>
+          <w:sz w:val="24"/>
+          <w:szCs w:val="20"/>
+        </w:rPr>
+        <w:t>etting</w:t>
+      </w:r>
+      <w:r>
+        <w:rPr>
+          <w:rFonts w:ascii="宋体" w:eastAsia="宋体" w:hAnsi="宋体" w:cs="宋体"/>
+          <w:sz w:val="24"/>
+          <w:szCs w:val="20"/>
+        </w:rPr>
+        <w:t>s</w:t>
+      </w:r>
+      <w:r>
+        <w:rPr>
+          <w:rFonts w:ascii="宋体" w:eastAsia="宋体" w:hAnsi="宋体" w:cs="宋体" w:hint="eastAsia"/>
+          <w:sz w:val="24"/>
+          <w:szCs w:val="20"/>
+        </w:rPr>
+        <w:t>配置</w:t>
+      </w:r>
+      <w:r>
+        <w:rPr>
+          <w:rFonts w:ascii="宋体" w:eastAsia="宋体" w:hAnsi="宋体" w:cs="宋体" w:hint="eastAsia"/>
+          <w:sz w:val="24"/>
+          <w:szCs w:val="20"/>
+        </w:rPr>
+        <w:t>mybatis</w:t>
+      </w:r>
+    </w:p>
+    <w:p>
+      <w:pPr>
+        <w:rPr>
+          <w:rFonts w:hint="eastAsia"/>
+        </w:rPr>
+      </w:pPr>
+    </w:p>
+    <w:p>
+      <w:pPr>
+        <w:pStyle w:val="3"/>
+        <w:spacing w:before="0" w:after="0" w:line="240" w:lineRule="auto"/>
+        <w:jc w:val="left"/>
+        <w:rPr>
+          <w:rFonts w:ascii="宋体" w:eastAsia="宋体" w:hAnsi="宋体" w:cs="宋体" w:hint="eastAsia"/>
+          <w:sz w:val="24"/>
+          <w:szCs w:val="20"/>
+        </w:rPr>
+      </w:pPr>
+      <w:r>
+        <w:rPr>
+          <w:rFonts w:ascii="宋体" w:eastAsia="宋体" w:hAnsi="宋体" w:cs="宋体" w:hint="eastAsia"/>
+          <w:sz w:val="24"/>
+          <w:szCs w:val="20"/>
+        </w:rPr>
+        <w:t>利用typeAliases配置java类别名</w:t>
+      </w:r>
+    </w:p>
+    <w:p>
+      <w:pPr>
+        <w:pStyle w:val="4"/>
+        <w:spacing w:before="0" w:after="0" w:line="240" w:lineRule="auto"/>
+        <w:ind w:firstLine="420"/>
+        <w:jc w:val="left"/>
+        <w:rPr>
+          <w:rFonts w:ascii="宋体" w:eastAsia="宋体" w:hAnsi="宋体"/>
+          <w:b w:val="0"/>
+          <w:bCs/>
+          <w:sz w:val="24"/>
+          <w:szCs w:val="21"/>
+        </w:rPr>
+      </w:pPr>
+      <w:r>
+        <w:rPr>
+          <w:rFonts w:ascii="宋体" w:eastAsia="宋体" w:hAnsi="宋体" w:hint="eastAsia"/>
+          <w:b w:val="0"/>
+          <w:bCs/>
+          <w:sz w:val="24"/>
+          <w:szCs w:val="21"/>
+        </w:rPr>
+        <w:t>配置单个别名</w:t>
+      </w:r>
+    </w:p>
+    <w:p>
+      <w:pPr>
+        <w:rPr>
+          <w:rFonts w:ascii="宋体" w:eastAsia="宋体" w:hAnsi="宋体" w:hint="eastAsia"/>
+        </w:rPr>
+      </w:pPr>
+      <w:r>
+        <w:rPr>
+          <w:rFonts w:ascii="宋体" w:eastAsia="宋体" w:hAnsi="宋体" w:hint="eastAsia"/>
+        </w:rPr>
+        <w:t>a</w:t>
+      </w:r>
+      <w:r>
+        <w:rPr>
+          <w:rFonts w:ascii="宋体" w:eastAsia="宋体" w:hAnsi="宋体" w:hint="eastAsia"/>
+        </w:rPr>
+        <w:t>lias就是别名</w:t>
+      </w:r>
+      <w:r>
+        <w:rPr>
+          <w:rFonts w:ascii="宋体" w:eastAsia="宋体" w:hAnsi="宋体" w:hint="eastAsia"/>
+        </w:rPr>
+        <w:t>名</w:t>
+      </w:r>
+      <w:r>
+        <w:rPr>
+          <w:rFonts w:ascii="宋体" w:eastAsia="宋体" w:hAnsi="宋体" w:hint="eastAsia"/>
+        </w:rPr>
+        <w:t>称。</w:t>
+      </w:r>
+    </w:p>
+    <w:p>
+      <w:pPr>
+        <w:autoSpaceDE w:val="0"/>
+        <w:autoSpaceDN w:val="0"/>
+        <w:adjustRightInd w:val="0"/>
+        <w:jc w:val="left"/>
+        <w:rPr>
+          <w:rFonts w:ascii="Consolas" w:eastAsia="宋体" w:hAnsi="Consolas" w:cs="Consolas"/>
+          <w:kern w:val="0"/>
+          <w:sz w:val="24"/>
+          <w:szCs w:val="24"/>
+        </w:rPr>
+      </w:pPr>
+      <w:r>
+        <w:rPr>
+          <w:rFonts w:ascii="Consolas" w:eastAsia="宋体" w:hAnsi="Consolas" w:cs="Consolas"/>
+          <w:color w:val="000000"/>
+          <w:kern w:val="0"/>
+          <w:sz w:val="24"/>
+          <w:szCs w:val="24"/>
+        </w:rPr>
+        <w:tab/>
+      </w:r>
+      <w:r>
+        <w:rPr>
+          <w:rFonts w:ascii="Consolas" w:eastAsia="宋体" w:hAnsi="Consolas" w:cs="Consolas"/>
+          <w:color w:val="008080"/>
+          <w:kern w:val="0"/>
+          <w:sz w:val="24"/>
+          <w:szCs w:val="24"/>
+        </w:rPr>
         <w:t>&lt;</w:t>
       </w:r>
       <w:r>
         <w:rPr>
-          <w:rFonts w:ascii="Consolas" w:hAnsi="Consolas" w:cs="Consolas"/>
+          <w:rFonts w:ascii="Consolas" w:eastAsia="宋体" w:hAnsi="Consolas" w:cs="Consolas"/>
           <w:color w:val="3F7F7F"/>
           <w:kern w:val="0"/>
           <w:sz w:val="24"/>
           <w:szCs w:val="24"/>
         </w:rPr>
-        <w:t>transactionManager</w:t>
-      </w:r>
-      <w:r>
-        <w:rPr>
-          <w:rFonts w:ascii="Consolas" w:hAnsi="Consolas" w:cs="Consolas"/>
+        <w:t>typeAliases</w:t>
+      </w:r>
+      <w:r>
+        <w:rPr>
+          <w:rFonts w:ascii="Consolas" w:eastAsia="宋体" w:hAnsi="Consolas" w:cs="Consolas"/>
+          <w:color w:val="008080"/>
+          <w:kern w:val="0"/>
+          <w:sz w:val="24"/>
+          <w:szCs w:val="24"/>
+        </w:rPr>
+        <w:t>&gt;</w:t>
+      </w:r>
+    </w:p>
+    <w:p>
+      <w:pPr>
+        <w:autoSpaceDE w:val="0"/>
+        <w:autoSpaceDN w:val="0"/>
+        <w:adjustRightInd w:val="0"/>
+        <w:jc w:val="left"/>
+        <w:rPr>
+          <w:rFonts w:ascii="Consolas" w:eastAsia="宋体" w:hAnsi="Consolas" w:cs="Consolas"/>
+          <w:kern w:val="0"/>
+          <w:sz w:val="24"/>
+          <w:szCs w:val="24"/>
+        </w:rPr>
+      </w:pPr>
+      <w:r>
+        <w:rPr>
+          <w:rFonts w:ascii="Consolas" w:eastAsia="宋体" w:hAnsi="Consolas" w:cs="Consolas"/>
+          <w:color w:val="000000"/>
+          <w:kern w:val="0"/>
+          <w:sz w:val="24"/>
+          <w:szCs w:val="24"/>
+        </w:rPr>
+        <w:tab/>
+      </w:r>
+      <w:r>
+        <w:rPr>
+          <w:rFonts w:ascii="Consolas" w:eastAsia="宋体" w:hAnsi="Consolas" w:cs="Consolas"/>
+          <w:color w:val="000000"/>
+          <w:kern w:val="0"/>
+          <w:sz w:val="24"/>
+          <w:szCs w:val="24"/>
+        </w:rPr>
+        <w:tab/>
+      </w:r>
+      <w:r>
+        <w:rPr>
+          <w:rFonts w:ascii="Consolas" w:eastAsia="宋体" w:hAnsi="Consolas" w:cs="Consolas"/>
+          <w:color w:val="008080"/>
+          <w:kern w:val="0"/>
+          <w:sz w:val="24"/>
+          <w:szCs w:val="24"/>
+        </w:rPr>
+        <w:t>&lt;</w:t>
+      </w:r>
+      <w:r>
+        <w:rPr>
+          <w:rFonts w:ascii="Consolas" w:eastAsia="宋体" w:hAnsi="Consolas" w:cs="Consolas"/>
+          <w:color w:val="3F7F7F"/>
+          <w:kern w:val="0"/>
+          <w:sz w:val="24"/>
+          <w:szCs w:val="24"/>
+        </w:rPr>
+        <w:t>typeAlias</w:t>
+      </w:r>
+      <w:r>
+        <w:rPr>
+          <w:rFonts w:ascii="Consolas" w:eastAsia="宋体" w:hAnsi="Consolas" w:cs="Consolas"/>
           <w:kern w:val="0"/>
           <w:sz w:val="24"/>
           <w:szCs w:val="24"/>
@@ -4045,7 +5307,7 @@
       </w:r>
       <w:r>
         <w:rPr>
-          <w:rFonts w:ascii="Consolas" w:hAnsi="Consolas" w:cs="Consolas"/>
+          <w:rFonts w:ascii="Consolas" w:eastAsia="宋体" w:hAnsi="Consolas" w:cs="Consolas"/>
           <w:color w:val="7F007F"/>
           <w:kern w:val="0"/>
           <w:sz w:val="24"/>
@@ -4055,7 +5317,7 @@
       </w:r>
       <w:r>
         <w:rPr>
-          <w:rFonts w:ascii="Consolas" w:hAnsi="Consolas" w:cs="Consolas"/>
+          <w:rFonts w:ascii="Consolas" w:eastAsia="宋体" w:hAnsi="Consolas" w:cs="Consolas"/>
           <w:color w:val="000000"/>
           <w:kern w:val="0"/>
           <w:sz w:val="24"/>
@@ -4065,7 +5327,7 @@
       </w:r>
       <w:r>
         <w:rPr>
-          <w:rFonts w:ascii="Consolas" w:hAnsi="Consolas" w:cs="Consolas"/>
+          <w:rFonts w:ascii="Consolas" w:eastAsia="宋体" w:hAnsi="Consolas" w:cs="Consolas"/>
           <w:i/>
           <w:iCs/>
           <w:color w:val="2A00FF"/>
@@ -4073,11 +5335,11 @@
           <w:sz w:val="24"/>
           <w:szCs w:val="24"/>
         </w:rPr>
-        <w:t>"JDBC"</w:t>
-      </w:r>
-      <w:r>
-        <w:rPr>
-          <w:rFonts w:ascii="Consolas" w:hAnsi="Consolas" w:cs="Consolas"/>
+        <w:t>"com.pojo.Person"</w:t>
+      </w:r>
+      <w:r>
+        <w:rPr>
+          <w:rFonts w:ascii="Consolas" w:eastAsia="宋体" w:hAnsi="Consolas" w:cs="Consolas"/>
           <w:kern w:val="0"/>
           <w:sz w:val="24"/>
           <w:szCs w:val="24"/>
@@ -4086,13 +5348,213 @@
       </w:r>
       <w:r>
         <w:rPr>
-          <w:rFonts w:ascii="Consolas" w:hAnsi="Consolas" w:cs="Consolas"/>
+          <w:rFonts w:ascii="Consolas" w:eastAsia="宋体" w:hAnsi="Consolas" w:cs="Consolas"/>
+          <w:color w:val="7F007F"/>
+          <w:kern w:val="0"/>
+          <w:sz w:val="24"/>
+          <w:szCs w:val="24"/>
+        </w:rPr>
+        <w:t>alias</w:t>
+      </w:r>
+      <w:r>
+        <w:rPr>
+          <w:rFonts w:ascii="Consolas" w:eastAsia="宋体" w:hAnsi="Consolas" w:cs="Consolas"/>
+          <w:color w:val="000000"/>
+          <w:kern w:val="0"/>
+          <w:sz w:val="24"/>
+          <w:szCs w:val="24"/>
+        </w:rPr>
+        <w:t>=</w:t>
+      </w:r>
+      <w:r>
+        <w:rPr>
+          <w:rFonts w:ascii="Consolas" w:eastAsia="宋体" w:hAnsi="Consolas" w:cs="Consolas"/>
+          <w:i/>
+          <w:iCs/>
+          <w:color w:val="2A00FF"/>
+          <w:kern w:val="0"/>
+          <w:sz w:val="24"/>
+          <w:szCs w:val="24"/>
+        </w:rPr>
+        <w:t>"Per"</w:t>
+      </w:r>
+      <w:r>
+        <w:rPr>
+          <w:rFonts w:ascii="Consolas" w:eastAsia="宋体" w:hAnsi="Consolas" w:cs="Consolas"/>
           <w:color w:val="008080"/>
           <w:kern w:val="0"/>
           <w:sz w:val="24"/>
           <w:szCs w:val="24"/>
         </w:rPr>
         <w:t>/&gt;</w:t>
+      </w:r>
+    </w:p>
+    <w:p>
+      <w:pPr>
+        <w:rPr>
+          <w:rFonts w:ascii="Consolas" w:eastAsia="宋体" w:hAnsi="Consolas" w:cs="Consolas"/>
+          <w:color w:val="008080"/>
+          <w:kern w:val="0"/>
+          <w:sz w:val="24"/>
+          <w:szCs w:val="24"/>
+        </w:rPr>
+      </w:pPr>
+      <w:r>
+        <w:rPr>
+          <w:rFonts w:ascii="Consolas" w:eastAsia="宋体" w:hAnsi="Consolas" w:cs="Consolas"/>
+          <w:color w:val="000000"/>
+          <w:kern w:val="0"/>
+          <w:sz w:val="24"/>
+          <w:szCs w:val="24"/>
+        </w:rPr>
+        <w:tab/>
+      </w:r>
+      <w:r>
+        <w:rPr>
+          <w:rFonts w:ascii="Consolas" w:eastAsia="宋体" w:hAnsi="Consolas" w:cs="Consolas"/>
+          <w:color w:val="008080"/>
+          <w:kern w:val="0"/>
+          <w:sz w:val="24"/>
+          <w:szCs w:val="24"/>
+        </w:rPr>
+        <w:t>&lt;/</w:t>
+      </w:r>
+      <w:r>
+        <w:rPr>
+          <w:rFonts w:ascii="Consolas" w:eastAsia="宋体" w:hAnsi="Consolas" w:cs="Consolas"/>
+          <w:color w:val="3F7F7F"/>
+          <w:kern w:val="0"/>
+          <w:sz w:val="24"/>
+          <w:szCs w:val="24"/>
+        </w:rPr>
+        <w:t>typeAliases</w:t>
+      </w:r>
+      <w:r>
+        <w:rPr>
+          <w:rFonts w:ascii="Consolas" w:eastAsia="宋体" w:hAnsi="Consolas" w:cs="Consolas"/>
+          <w:color w:val="008080"/>
+          <w:kern w:val="0"/>
+          <w:sz w:val="24"/>
+          <w:szCs w:val="24"/>
+        </w:rPr>
+        <w:t>&gt;</w:t>
+      </w:r>
+    </w:p>
+    <w:p>
+      <w:pPr>
+        <w:rPr>
+          <w:rFonts w:ascii="宋体" w:eastAsia="宋体" w:hAnsi="宋体" w:hint="eastAsia"/>
+        </w:rPr>
+      </w:pPr>
+      <w:r>
+        <w:rPr>
+          <w:rFonts w:ascii="宋体" w:eastAsia="宋体" w:hAnsi="宋体" w:hint="eastAsia"/>
+        </w:rPr>
+        <w:t>除了xml中配置方式，在pojo类中使用@Alias</w:t>
+      </w:r>
+      <w:r>
+        <w:rPr>
+          <w:rFonts w:ascii="宋体" w:eastAsia="宋体" w:hAnsi="宋体"/>
+        </w:rPr>
+        <w:t>(</w:t>
+      </w:r>
+      <w:r>
+        <w:rPr>
+          <w:rFonts w:ascii="宋体" w:eastAsia="宋体" w:hAnsi="宋体"/>
+        </w:rPr>
+        <w:t>"</w:t>
+      </w:r>
+      <w:r>
+        <w:rPr>
+          <w:rFonts w:ascii="宋体" w:eastAsia="宋体" w:hAnsi="宋体" w:hint="eastAsia"/>
+        </w:rPr>
+        <w:t>别名称</w:t>
+      </w:r>
+      <w:r>
+        <w:rPr>
+          <w:rFonts w:ascii="宋体" w:eastAsia="宋体" w:hAnsi="宋体"/>
+        </w:rPr>
+        <w:t>"</w:t>
+      </w:r>
+      <w:r>
+        <w:rPr>
+          <w:rFonts w:ascii="宋体" w:eastAsia="宋体" w:hAnsi="宋体"/>
+        </w:rPr>
+        <w:t>)</w:t>
+      </w:r>
+      <w:r>
+        <w:rPr>
+          <w:rFonts w:ascii="宋体" w:eastAsia="宋体" w:hAnsi="宋体" w:hint="eastAsia"/>
+        </w:rPr>
+        <w:t>也可以达到同样目的</w:t>
+      </w:r>
+      <w:r>
+        <w:rPr>
+          <w:rFonts w:ascii="宋体" w:eastAsia="宋体" w:hAnsi="宋体" w:hint="eastAsia"/>
+        </w:rPr>
+        <w:t>。</w:t>
+      </w:r>
+    </w:p>
+    <w:p>
+      <w:pPr>
+        <w:pStyle w:val="4"/>
+        <w:spacing w:before="0" w:after="0" w:line="240" w:lineRule="auto"/>
+        <w:ind w:firstLine="420"/>
+        <w:jc w:val="left"/>
+        <w:rPr>
+          <w:rFonts w:ascii="宋体" w:eastAsia="宋体" w:hAnsi="宋体"/>
+          <w:b w:val="0"/>
+          <w:bCs/>
+          <w:sz w:val="24"/>
+          <w:szCs w:val="21"/>
+        </w:rPr>
+      </w:pPr>
+      <w:r>
+        <w:rPr>
+          <w:rFonts w:ascii="宋体" w:eastAsia="宋体" w:hAnsi="宋体" w:hint="eastAsia"/>
+          <w:b w:val="0"/>
+          <w:bCs/>
+          <w:sz w:val="24"/>
+          <w:szCs w:val="21"/>
+        </w:rPr>
+        <w:t>配置包下所有类的别名</w:t>
+      </w:r>
+    </w:p>
+    <w:p>
+      <w:pPr>
+        <w:rPr>
+          <w:rFonts w:ascii="宋体" w:eastAsia="宋体" w:hAnsi="宋体" w:hint="eastAsia"/>
+        </w:rPr>
+      </w:pPr>
+      <w:r>
+        <w:rPr>
+          <w:rFonts w:ascii="宋体" w:eastAsia="宋体" w:hAnsi="宋体"/>
+        </w:rPr>
+        <w:t>M</w:t>
+      </w:r>
+      <w:r>
+        <w:rPr>
+          <w:rFonts w:ascii="宋体" w:eastAsia="宋体" w:hAnsi="宋体" w:hint="eastAsia"/>
+        </w:rPr>
+        <w:t>ybatis扫描</w:t>
+      </w:r>
+      <w:r>
+        <w:rPr>
+          <w:rFonts w:ascii="宋体" w:eastAsia="宋体" w:hAnsi="宋体" w:hint="eastAsia"/>
+        </w:rPr>
+        <w:t>该包下所有类纳入别名</w:t>
+      </w:r>
+      <w:r>
+        <w:rPr>
+          <w:rFonts w:ascii="宋体" w:eastAsia="宋体" w:hAnsi="宋体" w:hint="eastAsia"/>
+        </w:rPr>
+        <w:t>命名</w:t>
+      </w:r>
+      <w:r>
+        <w:rPr>
+          <w:rFonts w:ascii="宋体" w:eastAsia="宋体" w:hAnsi="宋体" w:hint="eastAsia"/>
+        </w:rPr>
+        <w:t>，规则是大写首字母</w:t>
       </w:r>
     </w:p>
     <w:p>
@@ -4102,45 +5564,25 @@
         <w:adjustRightInd w:val="0"/>
         <w:jc w:val="left"/>
         <w:rPr>
-          <w:rFonts w:ascii="Consolas" w:hAnsi="Consolas" w:cs="Consolas"/>
-          <w:kern w:val="0"/>
-          <w:sz w:val="24"/>
-          <w:szCs w:val="24"/>
-        </w:rPr>
-      </w:pPr>
-      <w:r>
-        <w:rPr>
-          <w:rFonts w:ascii="Consolas" w:hAnsi="Consolas" w:cs="Consolas"/>
-          <w:color w:val="000000"/>
-          <w:kern w:val="0"/>
-          <w:sz w:val="24"/>
-          <w:szCs w:val="24"/>
-        </w:rPr>
-        <w:tab/>
-      </w:r>
-      <w:r>
-        <w:rPr>
-          <w:rFonts w:ascii="Consolas" w:hAnsi="Consolas" w:cs="Consolas"/>
-          <w:color w:val="000000"/>
-          <w:kern w:val="0"/>
-          <w:sz w:val="24"/>
-          <w:szCs w:val="24"/>
-        </w:rPr>
-        <w:tab/>
-      </w:r>
-      <w:r>
-        <w:rPr>
-          <w:rFonts w:ascii="Consolas" w:hAnsi="Consolas" w:cs="Consolas"/>
-          <w:color w:val="000000"/>
-          <w:kern w:val="0"/>
-          <w:sz w:val="24"/>
-          <w:szCs w:val="24"/>
-        </w:rPr>
-        <w:tab/>
-      </w:r>
-      <w:r>
-        <w:rPr>
-          <w:rFonts w:ascii="Consolas" w:hAnsi="Consolas" w:cs="Consolas"/>
+          <w:rFonts w:ascii="Consolas" w:eastAsia="宋体" w:hAnsi="Consolas" w:cs="Consolas"/>
+          <w:kern w:val="0"/>
+          <w:sz w:val="24"/>
+          <w:szCs w:val="24"/>
+        </w:rPr>
+      </w:pPr>
+      <w:r>
+        <w:rPr>
+          <w:rFonts w:ascii="Consolas" w:eastAsia="宋体" w:hAnsi="Consolas" w:cs="Consolas"/>
+          <w:color w:val="000000"/>
+          <w:kern w:val="0"/>
+          <w:sz w:val="24"/>
+          <w:szCs w:val="24"/>
+        </w:rPr>
+        <w:tab/>
+      </w:r>
+      <w:r>
+        <w:rPr>
+          <w:rFonts w:ascii="Consolas" w:eastAsia="宋体" w:hAnsi="Consolas" w:cs="Consolas"/>
           <w:color w:val="008080"/>
           <w:kern w:val="0"/>
           <w:sz w:val="24"/>
@@ -4150,17 +5592,81 @@
       </w:r>
       <w:r>
         <w:rPr>
-          <w:rFonts w:ascii="Consolas" w:hAnsi="Consolas" w:cs="Consolas"/>
+          <w:rFonts w:ascii="Consolas" w:eastAsia="宋体" w:hAnsi="Consolas" w:cs="Consolas"/>
           <w:color w:val="3F7F7F"/>
           <w:kern w:val="0"/>
           <w:sz w:val="24"/>
           <w:szCs w:val="24"/>
         </w:rPr>
-        <w:t>dataSource</w:t>
-      </w:r>
-      <w:r>
-        <w:rPr>
-          <w:rFonts w:ascii="Consolas" w:hAnsi="Consolas" w:cs="Consolas"/>
+        <w:t>typeAliases</w:t>
+      </w:r>
+      <w:r>
+        <w:rPr>
+          <w:rFonts w:ascii="Consolas" w:eastAsia="宋体" w:hAnsi="Consolas" w:cs="Consolas"/>
+          <w:color w:val="008080"/>
+          <w:kern w:val="0"/>
+          <w:sz w:val="24"/>
+          <w:szCs w:val="24"/>
+        </w:rPr>
+        <w:t>&gt;</w:t>
+      </w:r>
+    </w:p>
+    <w:p>
+      <w:pPr>
+        <w:autoSpaceDE w:val="0"/>
+        <w:autoSpaceDN w:val="0"/>
+        <w:adjustRightInd w:val="0"/>
+        <w:jc w:val="left"/>
+        <w:rPr>
+          <w:rFonts w:ascii="Consolas" w:eastAsia="宋体" w:hAnsi="Consolas" w:cs="Consolas"/>
+          <w:kern w:val="0"/>
+          <w:sz w:val="24"/>
+          <w:szCs w:val="24"/>
+        </w:rPr>
+      </w:pPr>
+      <w:r>
+        <w:rPr>
+          <w:rFonts w:ascii="Consolas" w:eastAsia="宋体" w:hAnsi="Consolas" w:cs="Consolas"/>
+          <w:color w:val="000000"/>
+          <w:kern w:val="0"/>
+          <w:sz w:val="24"/>
+          <w:szCs w:val="24"/>
+        </w:rPr>
+        <w:tab/>
+      </w:r>
+      <w:r>
+        <w:rPr>
+          <w:rFonts w:ascii="Consolas" w:eastAsia="宋体" w:hAnsi="Consolas" w:cs="Consolas"/>
+          <w:color w:val="000000"/>
+          <w:kern w:val="0"/>
+          <w:sz w:val="24"/>
+          <w:szCs w:val="24"/>
+        </w:rPr>
+        <w:tab/>
+      </w:r>
+      <w:r>
+        <w:rPr>
+          <w:rFonts w:ascii="Consolas" w:eastAsia="宋体" w:hAnsi="Consolas" w:cs="Consolas"/>
+          <w:color w:val="008080"/>
+          <w:kern w:val="0"/>
+          <w:sz w:val="24"/>
+          <w:szCs w:val="24"/>
+        </w:rPr>
+        <w:t>&lt;</w:t>
+      </w:r>
+      <w:r>
+        <w:rPr>
+          <w:rFonts w:ascii="Consolas" w:eastAsia="宋体" w:hAnsi="Consolas" w:cs="Consolas"/>
+          <w:color w:val="3F7F7F"/>
+          <w:kern w:val="0"/>
+          <w:sz w:val="24"/>
+          <w:szCs w:val="24"/>
+        </w:rPr>
+        <w:t>package</w:t>
+      </w:r>
+      <w:r>
+        <w:rPr>
+          <w:rFonts w:ascii="Consolas" w:eastAsia="宋体" w:hAnsi="Consolas" w:cs="Consolas"/>
           <w:kern w:val="0"/>
           <w:sz w:val="24"/>
           <w:szCs w:val="24"/>
@@ -4169,17 +5675,17 @@
       </w:r>
       <w:r>
         <w:rPr>
-          <w:rFonts w:ascii="Consolas" w:hAnsi="Consolas" w:cs="Consolas"/>
+          <w:rFonts w:ascii="Consolas" w:eastAsia="宋体" w:hAnsi="Consolas" w:cs="Consolas"/>
           <w:color w:val="7F007F"/>
           <w:kern w:val="0"/>
           <w:sz w:val="24"/>
           <w:szCs w:val="24"/>
         </w:rPr>
-        <w:t>type</w:t>
-      </w:r>
-      <w:r>
-        <w:rPr>
-          <w:rFonts w:ascii="Consolas" w:hAnsi="Consolas" w:cs="Consolas"/>
+        <w:t>name</w:t>
+      </w:r>
+      <w:r>
+        <w:rPr>
+          <w:rFonts w:ascii="Consolas" w:eastAsia="宋体" w:hAnsi="Consolas" w:cs="Consolas"/>
           <w:color w:val="000000"/>
           <w:kern w:val="0"/>
           <w:sz w:val="24"/>
@@ -4189,7 +5695,7 @@
       </w:r>
       <w:r>
         <w:rPr>
-          <w:rFonts w:ascii="Consolas" w:hAnsi="Consolas" w:cs="Consolas"/>
+          <w:rFonts w:ascii="Consolas" w:eastAsia="宋体" w:hAnsi="Consolas" w:cs="Consolas"/>
           <w:i/>
           <w:iCs/>
           <w:color w:val="2A00FF"/>
@@ -4197,17 +5703,175 @@
           <w:sz w:val="24"/>
           <w:szCs w:val="24"/>
         </w:rPr>
-        <w:t>"POOLED"</w:t>
-      </w:r>
-      <w:r>
-        <w:rPr>
-          <w:rFonts w:ascii="Consolas" w:hAnsi="Consolas" w:cs="Consolas"/>
+        <w:t>"com.pojo"</w:t>
+      </w:r>
+      <w:r>
+        <w:rPr>
+          <w:rFonts w:ascii="Consolas" w:eastAsia="宋体" w:hAnsi="Consolas" w:cs="Consolas"/>
+          <w:kern w:val="0"/>
+          <w:sz w:val="24"/>
+          <w:szCs w:val="24"/>
+        </w:rPr>
+        <w:t xml:space="preserve"> </w:t>
+      </w:r>
+      <w:r>
+        <w:rPr>
+          <w:rFonts w:ascii="Consolas" w:eastAsia="宋体" w:hAnsi="Consolas" w:cs="Consolas"/>
+          <w:color w:val="008080"/>
+          <w:kern w:val="0"/>
+          <w:sz w:val="24"/>
+          <w:szCs w:val="24"/>
+        </w:rPr>
+        <w:t>/&gt;</w:t>
+      </w:r>
+    </w:p>
+    <w:p>
+      <w:pPr>
+        <w:rPr>
+          <w:rFonts w:ascii="Consolas" w:eastAsia="宋体" w:hAnsi="Consolas" w:cs="Consolas"/>
+          <w:color w:val="008080"/>
+          <w:kern w:val="0"/>
+          <w:sz w:val="24"/>
+          <w:szCs w:val="24"/>
+        </w:rPr>
+      </w:pPr>
+      <w:r>
+        <w:rPr>
+          <w:rFonts w:ascii="Consolas" w:eastAsia="宋体" w:hAnsi="Consolas" w:cs="Consolas"/>
+          <w:color w:val="000000"/>
+          <w:kern w:val="0"/>
+          <w:sz w:val="24"/>
+          <w:szCs w:val="24"/>
+        </w:rPr>
+        <w:tab/>
+      </w:r>
+      <w:r>
+        <w:rPr>
+          <w:rFonts w:ascii="Consolas" w:eastAsia="宋体" w:hAnsi="Consolas" w:cs="Consolas"/>
+          <w:color w:val="008080"/>
+          <w:kern w:val="0"/>
+          <w:sz w:val="24"/>
+          <w:szCs w:val="24"/>
+        </w:rPr>
+        <w:t>&lt;/</w:t>
+      </w:r>
+      <w:r>
+        <w:rPr>
+          <w:rFonts w:ascii="Consolas" w:eastAsia="宋体" w:hAnsi="Consolas" w:cs="Consolas"/>
+          <w:color w:val="3F7F7F"/>
+          <w:kern w:val="0"/>
+          <w:sz w:val="24"/>
+          <w:szCs w:val="24"/>
+        </w:rPr>
+        <w:t>typeAliases</w:t>
+      </w:r>
+      <w:r>
+        <w:rPr>
+          <w:rFonts w:ascii="Consolas" w:eastAsia="宋体" w:hAnsi="Consolas" w:cs="Consolas"/>
           <w:color w:val="008080"/>
           <w:kern w:val="0"/>
           <w:sz w:val="24"/>
           <w:szCs w:val="24"/>
         </w:rPr>
         <w:t>&gt;</w:t>
+      </w:r>
+    </w:p>
+    <w:p>
+      <w:pPr>
+        <w:pStyle w:val="3"/>
+        <w:spacing w:before="0" w:after="0" w:line="240" w:lineRule="auto"/>
+        <w:jc w:val="left"/>
+        <w:rPr>
+          <w:rFonts w:ascii="宋体" w:eastAsia="宋体" w:hAnsi="宋体" w:cs="宋体"/>
+          <w:sz w:val="24"/>
+          <w:szCs w:val="20"/>
+        </w:rPr>
+      </w:pPr>
+      <w:r>
+        <w:rPr>
+          <w:rFonts w:ascii="宋体" w:eastAsia="宋体" w:hAnsi="宋体" w:cs="宋体" w:hint="eastAsia"/>
+          <w:sz w:val="24"/>
+          <w:szCs w:val="20"/>
+        </w:rPr>
+        <w:t>利用plugins配置</w:t>
+      </w:r>
+      <w:r>
+        <w:rPr>
+          <w:rFonts w:ascii="宋体" w:eastAsia="宋体" w:hAnsi="宋体" w:cs="宋体" w:hint="eastAsia"/>
+          <w:sz w:val="24"/>
+          <w:szCs w:val="20"/>
+        </w:rPr>
+        <w:t>mybatis</w:t>
+      </w:r>
+      <w:r>
+        <w:rPr>
+          <w:rFonts w:ascii="宋体" w:eastAsia="宋体" w:hAnsi="宋体" w:cs="宋体" w:hint="eastAsia"/>
+          <w:sz w:val="24"/>
+          <w:szCs w:val="20"/>
+        </w:rPr>
+        <w:t>插件</w:t>
+      </w:r>
+    </w:p>
+    <w:p/>
+    <w:p>
+      <w:pPr>
+        <w:rPr>
+          <w:rFonts w:hint="eastAsia"/>
+        </w:rPr>
+      </w:pPr>
+    </w:p>
+    <w:p>
+      <w:pPr>
+        <w:rPr>
+          <w:rFonts w:ascii="Consolas" w:hAnsi="Consolas" w:cs="Consolas"/>
+          <w:sz w:val="28"/>
+          <w:szCs w:val="28"/>
+        </w:rPr>
+      </w:pPr>
+      <w:r>
+        <w:rPr>
+          <w:rFonts w:ascii="Consolas" w:hAnsi="Consolas" w:cs="Consolas"/>
+          <w:sz w:val="28"/>
+          <w:szCs w:val="28"/>
+        </w:rPr>
+        <w:br w:type="page"/>
+      </w:r>
+    </w:p>
+    <w:p>
+      <w:pPr>
+        <w:pStyle w:val="2"/>
+        <w:spacing w:before="0" w:after="0" w:line="240" w:lineRule="auto"/>
+        <w:jc w:val="left"/>
+        <w:rPr>
+          <w:rFonts w:ascii="Consolas" w:hAnsi="Consolas" w:cs="Consolas"/>
+          <w:b w:val="0"/>
+          <w:sz w:val="28"/>
+          <w:szCs w:val="28"/>
+        </w:rPr>
+      </w:pPr>
+      <w:r>
+        <w:rPr>
+          <w:rFonts w:ascii="Consolas" w:hAnsi="Consolas" w:cs="Consolas"/>
+          <w:b w:val="0"/>
+          <w:sz w:val="28"/>
+          <w:szCs w:val="28"/>
+        </w:rPr>
+        <w:lastRenderedPageBreak/>
+        <w:t>mapper.xml</w:t>
+      </w:r>
+    </w:p>
+    <w:p>
+      <w:pPr>
+        <w:jc w:val="left"/>
+        <w:rPr>
+          <w:rFonts w:ascii="宋体" w:eastAsia="宋体" w:hAnsi="宋体" w:cs="宋体"/>
+        </w:rPr>
+      </w:pPr>
+      <w:r>
+        <w:rPr>
+          <w:rFonts w:ascii="宋体" w:eastAsia="宋体" w:hAnsi="宋体" w:cs="宋体" w:hint="eastAsia"/>
+        </w:rPr>
+        <w:t>mapper.xml是SQL映射文件，基础格式如下</w:t>
       </w:r>
     </w:p>
     <w:p>
@@ -4219,76 +5883,32 @@
         <w:rPr>
           <w:rFonts w:ascii="Consolas" w:hAnsi="Consolas" w:cs="Consolas"/>
           <w:kern w:val="0"/>
-          <w:sz w:val="24"/>
-          <w:szCs w:val="24"/>
-        </w:rPr>
-      </w:pPr>
-      <w:r>
-        <w:rPr>
-          <w:rFonts w:ascii="Consolas" w:hAnsi="Consolas" w:cs="Consolas"/>
-          <w:color w:val="000000"/>
-          <w:kern w:val="0"/>
-          <w:sz w:val="24"/>
-          <w:szCs w:val="24"/>
-        </w:rPr>
-        <w:tab/>
-      </w:r>
-      <w:r>
-        <w:rPr>
-          <w:rFonts w:ascii="Consolas" w:hAnsi="Consolas" w:cs="Consolas"/>
-          <w:color w:val="000000"/>
-          <w:kern w:val="0"/>
-          <w:sz w:val="24"/>
-          <w:szCs w:val="24"/>
-        </w:rPr>
-        <w:tab/>
-      </w:r>
-      <w:r>
-        <w:rPr>
-          <w:rFonts w:ascii="Consolas" w:hAnsi="Consolas" w:cs="Consolas"/>
-          <w:color w:val="000000"/>
-          <w:kern w:val="0"/>
-          <w:sz w:val="24"/>
-          <w:szCs w:val="24"/>
-        </w:rPr>
-        <w:tab/>
-      </w:r>
-      <w:r>
-        <w:rPr>
-          <w:rFonts w:ascii="Consolas" w:hAnsi="Consolas" w:cs="Consolas"/>
-          <w:color w:val="000000"/>
-          <w:kern w:val="0"/>
-          <w:sz w:val="24"/>
-          <w:szCs w:val="24"/>
-        </w:rPr>
-        <w:tab/>
-      </w:r>
-      <w:r>
-        <w:rPr>
-          <w:rFonts w:ascii="Consolas" w:hAnsi="Consolas" w:cs="Consolas"/>
-          <w:color w:val="008080"/>
-          <w:kern w:val="0"/>
-          <w:sz w:val="24"/>
-          <w:szCs w:val="24"/>
-        </w:rPr>
-        <w:t>&lt;</w:t>
+          <w:szCs w:val="21"/>
+        </w:rPr>
+      </w:pPr>
+      <w:r>
+        <w:rPr>
+          <w:rFonts w:ascii="Consolas" w:hAnsi="Consolas" w:cs="Consolas"/>
+          <w:color w:val="008080"/>
+          <w:kern w:val="0"/>
+          <w:szCs w:val="21"/>
+        </w:rPr>
+        <w:t>&lt;?</w:t>
       </w:r>
       <w:r>
         <w:rPr>
           <w:rFonts w:ascii="Consolas" w:hAnsi="Consolas" w:cs="Consolas"/>
           <w:color w:val="3F7F7F"/>
           <w:kern w:val="0"/>
-          <w:sz w:val="24"/>
-          <w:szCs w:val="24"/>
-        </w:rPr>
-        <w:t>property</w:t>
-      </w:r>
-      <w:r>
-        <w:rPr>
-          <w:rFonts w:ascii="Consolas" w:hAnsi="Consolas" w:cs="Consolas"/>
-          <w:kern w:val="0"/>
-          <w:sz w:val="24"/>
-          <w:szCs w:val="24"/>
+          <w:szCs w:val="21"/>
+        </w:rPr>
+        <w:t>xml</w:t>
+      </w:r>
+      <w:r>
+        <w:rPr>
+          <w:rFonts w:ascii="Consolas" w:hAnsi="Consolas" w:cs="Consolas"/>
+          <w:kern w:val="0"/>
+          <w:szCs w:val="21"/>
         </w:rPr>
         <w:t xml:space="preserve"> </w:t>
       </w:r>
@@ -4297,18 +5917,16 @@
           <w:rFonts w:ascii="Consolas" w:hAnsi="Consolas" w:cs="Consolas"/>
           <w:color w:val="7F007F"/>
           <w:kern w:val="0"/>
-          <w:sz w:val="24"/>
-          <w:szCs w:val="24"/>
-        </w:rPr>
-        <w:t>name</w:t>
-      </w:r>
-      <w:r>
-        <w:rPr>
-          <w:rFonts w:ascii="Consolas" w:hAnsi="Consolas" w:cs="Consolas"/>
-          <w:color w:val="000000"/>
-          <w:kern w:val="0"/>
-          <w:sz w:val="24"/>
-          <w:szCs w:val="24"/>
+          <w:szCs w:val="21"/>
+        </w:rPr>
+        <w:t>version</w:t>
+      </w:r>
+      <w:r>
+        <w:rPr>
+          <w:rFonts w:ascii="Consolas" w:hAnsi="Consolas" w:cs="Consolas"/>
+          <w:color w:val="000000"/>
+          <w:kern w:val="0"/>
+          <w:szCs w:val="21"/>
         </w:rPr>
         <w:t>=</w:t>
       </w:r>
@@ -4319,17 +5937,15 @@
           <w:iCs/>
           <w:color w:val="2A00FF"/>
           <w:kern w:val="0"/>
-          <w:sz w:val="24"/>
-          <w:szCs w:val="24"/>
-        </w:rPr>
-        <w:t>"driver"</w:t>
-      </w:r>
-      <w:r>
-        <w:rPr>
-          <w:rFonts w:ascii="Consolas" w:hAnsi="Consolas" w:cs="Consolas"/>
-          <w:kern w:val="0"/>
-          <w:sz w:val="24"/>
-          <w:szCs w:val="24"/>
+          <w:szCs w:val="21"/>
+        </w:rPr>
+        <w:t>"1.0"</w:t>
+      </w:r>
+      <w:r>
+        <w:rPr>
+          <w:rFonts w:ascii="Consolas" w:hAnsi="Consolas" w:cs="Consolas"/>
+          <w:kern w:val="0"/>
+          <w:szCs w:val="21"/>
         </w:rPr>
         <w:t xml:space="preserve"> </w:t>
       </w:r>
@@ -4338,18 +5954,16 @@
           <w:rFonts w:ascii="Consolas" w:hAnsi="Consolas" w:cs="Consolas"/>
           <w:color w:val="7F007F"/>
           <w:kern w:val="0"/>
-          <w:sz w:val="24"/>
-          <w:szCs w:val="24"/>
-        </w:rPr>
-        <w:t>value</w:t>
-      </w:r>
-      <w:r>
-        <w:rPr>
-          <w:rFonts w:ascii="Consolas" w:hAnsi="Consolas" w:cs="Consolas"/>
-          <w:color w:val="000000"/>
-          <w:kern w:val="0"/>
-          <w:sz w:val="24"/>
-          <w:szCs w:val="24"/>
+          <w:szCs w:val="21"/>
+        </w:rPr>
+        <w:t>encoding</w:t>
+      </w:r>
+      <w:r>
+        <w:rPr>
+          <w:rFonts w:ascii="Consolas" w:hAnsi="Consolas" w:cs="Consolas"/>
+          <w:color w:val="000000"/>
+          <w:kern w:val="0"/>
+          <w:szCs w:val="21"/>
         </w:rPr>
         <w:t>=</w:t>
       </w:r>
@@ -4360,48 +5974,217 @@
           <w:iCs/>
           <w:color w:val="2A00FF"/>
           <w:kern w:val="0"/>
-          <w:sz w:val="24"/>
-          <w:szCs w:val="24"/>
-        </w:rPr>
-        <w:t>"</w:t>
-      </w:r>
-      <w:r>
-        <w:rPr>
-          <w:rFonts w:ascii="Consolas" w:hAnsi="Consolas" w:cs="Consolas"/>
-          <w:i/>
-          <w:iCs/>
-          <w:color w:val="FF0000"/>
-          <w:kern w:val="0"/>
-          <w:sz w:val="24"/>
-          <w:szCs w:val="24"/>
-        </w:rPr>
-        <w:t>${</w:t>
-      </w:r>
-      <w:proofErr w:type="gramStart"/>
-      <w:r>
-        <w:rPr>
-          <w:rFonts w:ascii="Consolas" w:hAnsi="Consolas" w:cs="Consolas"/>
-          <w:i/>
-          <w:iCs/>
-          <w:color w:val="FF0000"/>
-          <w:kern w:val="0"/>
-          <w:sz w:val="24"/>
-          <w:szCs w:val="24"/>
-        </w:rPr>
-        <w:t>jdbc.driver</w:t>
-      </w:r>
-      <w:proofErr w:type="gramEnd"/>
-      <w:r>
-        <w:rPr>
-          <w:rFonts w:ascii="Consolas" w:hAnsi="Consolas" w:cs="Consolas"/>
-          <w:i/>
-          <w:iCs/>
-          <w:color w:val="FF0000"/>
-          <w:kern w:val="0"/>
-          <w:sz w:val="24"/>
-          <w:szCs w:val="24"/>
-        </w:rPr>
-        <w:t>}</w:t>
+          <w:szCs w:val="21"/>
+        </w:rPr>
+        <w:t>"UTF-8"</w:t>
+      </w:r>
+      <w:r>
+        <w:rPr>
+          <w:rFonts w:ascii="Consolas" w:hAnsi="Consolas" w:cs="Consolas"/>
+          <w:kern w:val="0"/>
+          <w:szCs w:val="21"/>
+        </w:rPr>
+        <w:t xml:space="preserve"> </w:t>
+      </w:r>
+      <w:r>
+        <w:rPr>
+          <w:rFonts w:ascii="Consolas" w:hAnsi="Consolas" w:cs="Consolas"/>
+          <w:color w:val="008080"/>
+          <w:kern w:val="0"/>
+          <w:szCs w:val="21"/>
+        </w:rPr>
+        <w:t>?&gt;</w:t>
+      </w:r>
+    </w:p>
+    <w:p>
+      <w:pPr>
+        <w:autoSpaceDE w:val="0"/>
+        <w:autoSpaceDN w:val="0"/>
+        <w:adjustRightInd w:val="0"/>
+        <w:jc w:val="left"/>
+        <w:rPr>
+          <w:rFonts w:ascii="Consolas" w:hAnsi="Consolas" w:cs="Consolas"/>
+          <w:kern w:val="0"/>
+          <w:szCs w:val="21"/>
+        </w:rPr>
+      </w:pPr>
+      <w:r>
+        <w:rPr>
+          <w:rFonts w:ascii="Consolas" w:hAnsi="Consolas" w:cs="Consolas"/>
+          <w:color w:val="008080"/>
+          <w:kern w:val="0"/>
+          <w:szCs w:val="21"/>
+        </w:rPr>
+        <w:t>&lt;!</w:t>
+      </w:r>
+      <w:r>
+        <w:rPr>
+          <w:rFonts w:ascii="Consolas" w:hAnsi="Consolas" w:cs="Consolas"/>
+          <w:color w:val="3F7F7F"/>
+          <w:kern w:val="0"/>
+          <w:szCs w:val="21"/>
+        </w:rPr>
+        <w:t>DOCTYPE</w:t>
+      </w:r>
+      <w:r>
+        <w:rPr>
+          <w:rFonts w:ascii="Consolas" w:hAnsi="Consolas" w:cs="Consolas"/>
+          <w:kern w:val="0"/>
+          <w:szCs w:val="21"/>
+        </w:rPr>
+        <w:t xml:space="preserve"> </w:t>
+      </w:r>
+      <w:r>
+        <w:rPr>
+          <w:rFonts w:ascii="Consolas" w:hAnsi="Consolas" w:cs="Consolas"/>
+          <w:color w:val="008080"/>
+          <w:kern w:val="0"/>
+          <w:szCs w:val="21"/>
+        </w:rPr>
+        <w:t>mapper</w:t>
+      </w:r>
+    </w:p>
+    <w:p>
+      <w:pPr>
+        <w:autoSpaceDE w:val="0"/>
+        <w:autoSpaceDN w:val="0"/>
+        <w:adjustRightInd w:val="0"/>
+        <w:jc w:val="left"/>
+        <w:rPr>
+          <w:rFonts w:ascii="Consolas" w:hAnsi="Consolas" w:cs="Consolas"/>
+          <w:kern w:val="0"/>
+          <w:szCs w:val="21"/>
+        </w:rPr>
+      </w:pPr>
+      <w:r>
+        <w:rPr>
+          <w:rFonts w:ascii="Consolas" w:hAnsi="Consolas" w:cs="Consolas"/>
+          <w:kern w:val="0"/>
+          <w:szCs w:val="21"/>
+        </w:rPr>
+        <w:t xml:space="preserve"> </w:t>
+      </w:r>
+      <w:r>
+        <w:rPr>
+          <w:rFonts w:ascii="Consolas" w:hAnsi="Consolas" w:cs="Consolas"/>
+          <w:color w:val="808080"/>
+          <w:kern w:val="0"/>
+          <w:szCs w:val="21"/>
+        </w:rPr>
+        <w:t>PUBLIC</w:t>
+      </w:r>
+      <w:r>
+        <w:rPr>
+          <w:rFonts w:ascii="Consolas" w:hAnsi="Consolas" w:cs="Consolas"/>
+          <w:kern w:val="0"/>
+          <w:szCs w:val="21"/>
+        </w:rPr>
+        <w:t xml:space="preserve"> </w:t>
+      </w:r>
+      <w:r>
+        <w:rPr>
+          <w:rFonts w:ascii="Consolas" w:hAnsi="Consolas" w:cs="Consolas"/>
+          <w:color w:val="008080"/>
+          <w:kern w:val="0"/>
+          <w:szCs w:val="21"/>
+        </w:rPr>
+        <w:t>"-//mybatis.org//DTD Mapper 3.0//EN"</w:t>
+      </w:r>
+    </w:p>
+    <w:p>
+      <w:pPr>
+        <w:autoSpaceDE w:val="0"/>
+        <w:autoSpaceDN w:val="0"/>
+        <w:adjustRightInd w:val="0"/>
+        <w:jc w:val="left"/>
+        <w:rPr>
+          <w:rFonts w:ascii="Consolas" w:hAnsi="Consolas" w:cs="Consolas"/>
+          <w:kern w:val="0"/>
+          <w:szCs w:val="21"/>
+        </w:rPr>
+      </w:pPr>
+      <w:r>
+        <w:rPr>
+          <w:rFonts w:ascii="Consolas" w:hAnsi="Consolas" w:cs="Consolas"/>
+          <w:kern w:val="0"/>
+          <w:szCs w:val="21"/>
+        </w:rPr>
+        <w:t xml:space="preserve"> </w:t>
+      </w:r>
+      <w:r>
+        <w:rPr>
+          <w:rFonts w:ascii="Consolas" w:hAnsi="Consolas" w:cs="Consolas"/>
+          <w:color w:val="3F7F5F"/>
+          <w:kern w:val="0"/>
+          <w:szCs w:val="21"/>
+        </w:rPr>
+        <w:t>"http://mybatis.org/dtd/mybatis-3-mapper.dtd"</w:t>
+      </w:r>
+      <w:r>
+        <w:rPr>
+          <w:rFonts w:ascii="Consolas" w:hAnsi="Consolas" w:cs="Consolas"/>
+          <w:color w:val="008080"/>
+          <w:kern w:val="0"/>
+          <w:szCs w:val="21"/>
+        </w:rPr>
+        <w:t>&gt;</w:t>
+      </w:r>
+    </w:p>
+    <w:p>
+      <w:pPr>
+        <w:autoSpaceDE w:val="0"/>
+        <w:autoSpaceDN w:val="0"/>
+        <w:adjustRightInd w:val="0"/>
+        <w:jc w:val="left"/>
+        <w:rPr>
+          <w:rFonts w:ascii="Consolas" w:hAnsi="Consolas" w:cs="Consolas"/>
+          <w:kern w:val="0"/>
+          <w:szCs w:val="21"/>
+        </w:rPr>
+      </w:pPr>
+      <w:r>
+        <w:rPr>
+          <w:rFonts w:ascii="Consolas" w:hAnsi="Consolas" w:cs="Consolas"/>
+          <w:color w:val="008080"/>
+          <w:kern w:val="0"/>
+          <w:szCs w:val="21"/>
+        </w:rPr>
+        <w:t>&lt;</w:t>
+      </w:r>
+      <w:r>
+        <w:rPr>
+          <w:rFonts w:ascii="Consolas" w:hAnsi="Consolas" w:cs="Consolas"/>
+          <w:color w:val="3F7F7F"/>
+          <w:kern w:val="0"/>
+          <w:szCs w:val="21"/>
+        </w:rPr>
+        <w:t>mapper</w:t>
+      </w:r>
+      <w:r>
+        <w:rPr>
+          <w:rFonts w:ascii="Consolas" w:hAnsi="Consolas" w:cs="Consolas"/>
+          <w:kern w:val="0"/>
+          <w:szCs w:val="21"/>
+        </w:rPr>
+        <w:t xml:space="preserve"> </w:t>
+      </w:r>
+      <w:r>
+        <w:rPr>
+          <w:rFonts w:ascii="Consolas" w:hAnsi="Consolas" w:cs="Consolas"/>
+          <w:color w:val="7F007F"/>
+          <w:kern w:val="0"/>
+          <w:szCs w:val="21"/>
+        </w:rPr>
+        <w:t>namespace</w:t>
+      </w:r>
+      <w:r>
+        <w:rPr>
+          <w:rFonts w:ascii="Consolas" w:hAnsi="Consolas" w:cs="Consolas"/>
+          <w:color w:val="000000"/>
+          <w:kern w:val="0"/>
+          <w:szCs w:val="21"/>
+        </w:rPr>
+        <w:t>=</w:t>
       </w:r>
       <w:r>
         <w:rPr>
@@ -4410,1295 +6193,9 @@
           <w:iCs/>
           <w:color w:val="2A00FF"/>
           <w:kern w:val="0"/>
-          <w:sz w:val="24"/>
-          <w:szCs w:val="24"/>
-        </w:rPr>
-        <w:t>"</w:t>
-      </w:r>
-      <w:r>
-        <w:rPr>
-          <w:rFonts w:ascii="Consolas" w:hAnsi="Consolas" w:cs="Consolas"/>
-          <w:kern w:val="0"/>
-          <w:sz w:val="24"/>
-          <w:szCs w:val="24"/>
-        </w:rPr>
-        <w:t xml:space="preserve"> </w:t>
-      </w:r>
-      <w:r>
-        <w:rPr>
-          <w:rFonts w:ascii="Consolas" w:hAnsi="Consolas" w:cs="Consolas"/>
-          <w:color w:val="008080"/>
-          <w:kern w:val="0"/>
-          <w:sz w:val="24"/>
-          <w:szCs w:val="24"/>
-        </w:rPr>
-        <w:t>/&gt;</w:t>
-      </w:r>
-    </w:p>
-    <w:p>
-      <w:pPr>
-        <w:autoSpaceDE w:val="0"/>
-        <w:autoSpaceDN w:val="0"/>
-        <w:adjustRightInd w:val="0"/>
-        <w:jc w:val="left"/>
-        <w:rPr>
-          <w:rFonts w:ascii="Consolas" w:hAnsi="Consolas" w:cs="Consolas"/>
-          <w:kern w:val="0"/>
-          <w:sz w:val="24"/>
-          <w:szCs w:val="24"/>
-        </w:rPr>
-      </w:pPr>
-      <w:r>
-        <w:rPr>
-          <w:rFonts w:ascii="Consolas" w:hAnsi="Consolas" w:cs="Consolas"/>
-          <w:color w:val="000000"/>
-          <w:kern w:val="0"/>
-          <w:sz w:val="24"/>
-          <w:szCs w:val="24"/>
-        </w:rPr>
-        <w:tab/>
-      </w:r>
-      <w:r>
-        <w:rPr>
-          <w:rFonts w:ascii="Consolas" w:hAnsi="Consolas" w:cs="Consolas"/>
-          <w:color w:val="000000"/>
-          <w:kern w:val="0"/>
-          <w:sz w:val="24"/>
-          <w:szCs w:val="24"/>
-        </w:rPr>
-        <w:tab/>
-      </w:r>
-      <w:r>
-        <w:rPr>
-          <w:rFonts w:ascii="Consolas" w:hAnsi="Consolas" w:cs="Consolas"/>
-          <w:color w:val="000000"/>
-          <w:kern w:val="0"/>
-          <w:sz w:val="24"/>
-          <w:szCs w:val="24"/>
-        </w:rPr>
-        <w:tab/>
-      </w:r>
-      <w:r>
-        <w:rPr>
-          <w:rFonts w:ascii="Consolas" w:hAnsi="Consolas" w:cs="Consolas"/>
-          <w:color w:val="000000"/>
-          <w:kern w:val="0"/>
-          <w:sz w:val="24"/>
-          <w:szCs w:val="24"/>
-        </w:rPr>
-        <w:tab/>
-      </w:r>
-      <w:r>
-        <w:rPr>
-          <w:rFonts w:ascii="Consolas" w:hAnsi="Consolas" w:cs="Consolas"/>
-          <w:color w:val="008080"/>
-          <w:kern w:val="0"/>
-          <w:sz w:val="24"/>
-          <w:szCs w:val="24"/>
-        </w:rPr>
-        <w:t>&lt;</w:t>
-      </w:r>
-      <w:r>
-        <w:rPr>
-          <w:rFonts w:ascii="Consolas" w:hAnsi="Consolas" w:cs="Consolas"/>
-          <w:color w:val="3F7F7F"/>
-          <w:kern w:val="0"/>
-          <w:sz w:val="24"/>
-          <w:szCs w:val="24"/>
-        </w:rPr>
-        <w:t>property</w:t>
-      </w:r>
-      <w:r>
-        <w:rPr>
-          <w:rFonts w:ascii="Consolas" w:hAnsi="Consolas" w:cs="Consolas"/>
-          <w:kern w:val="0"/>
-          <w:sz w:val="24"/>
-          <w:szCs w:val="24"/>
-        </w:rPr>
-        <w:t xml:space="preserve"> </w:t>
-      </w:r>
-      <w:r>
-        <w:rPr>
-          <w:rFonts w:ascii="Consolas" w:hAnsi="Consolas" w:cs="Consolas"/>
-          <w:color w:val="7F007F"/>
-          <w:kern w:val="0"/>
-          <w:sz w:val="24"/>
-          <w:szCs w:val="24"/>
-        </w:rPr>
-        <w:t>name</w:t>
-      </w:r>
-      <w:r>
-        <w:rPr>
-          <w:rFonts w:ascii="Consolas" w:hAnsi="Consolas" w:cs="Consolas"/>
-          <w:color w:val="000000"/>
-          <w:kern w:val="0"/>
-          <w:sz w:val="24"/>
-          <w:szCs w:val="24"/>
-        </w:rPr>
-        <w:t>=</w:t>
-      </w:r>
-      <w:r>
-        <w:rPr>
-          <w:rFonts w:ascii="Consolas" w:hAnsi="Consolas" w:cs="Consolas"/>
-          <w:i/>
-          <w:iCs/>
-          <w:color w:val="2A00FF"/>
-          <w:kern w:val="0"/>
-          <w:sz w:val="24"/>
-          <w:szCs w:val="24"/>
-        </w:rPr>
-        <w:t>"url"</w:t>
-      </w:r>
-      <w:r>
-        <w:rPr>
-          <w:rFonts w:ascii="Consolas" w:hAnsi="Consolas" w:cs="Consolas"/>
-          <w:kern w:val="0"/>
-          <w:sz w:val="24"/>
-          <w:szCs w:val="24"/>
-        </w:rPr>
-        <w:t xml:space="preserve"> </w:t>
-      </w:r>
-      <w:r>
-        <w:rPr>
-          <w:rFonts w:ascii="Consolas" w:hAnsi="Consolas" w:cs="Consolas"/>
-          <w:color w:val="7F007F"/>
-          <w:kern w:val="0"/>
-          <w:sz w:val="24"/>
-          <w:szCs w:val="24"/>
-        </w:rPr>
-        <w:t>value</w:t>
-      </w:r>
-      <w:r>
-        <w:rPr>
-          <w:rFonts w:ascii="Consolas" w:hAnsi="Consolas" w:cs="Consolas"/>
-          <w:color w:val="000000"/>
-          <w:kern w:val="0"/>
-          <w:sz w:val="24"/>
-          <w:szCs w:val="24"/>
-        </w:rPr>
-        <w:t>=</w:t>
-      </w:r>
-      <w:r>
-        <w:rPr>
-          <w:rFonts w:ascii="Consolas" w:hAnsi="Consolas" w:cs="Consolas"/>
-          <w:i/>
-          <w:iCs/>
-          <w:color w:val="2A00FF"/>
-          <w:kern w:val="0"/>
-          <w:sz w:val="24"/>
-          <w:szCs w:val="24"/>
-        </w:rPr>
-        <w:t>"</w:t>
-      </w:r>
-      <w:r>
-        <w:rPr>
-          <w:rFonts w:ascii="Consolas" w:hAnsi="Consolas" w:cs="Consolas"/>
-          <w:i/>
-          <w:iCs/>
-          <w:color w:val="FF0000"/>
-          <w:kern w:val="0"/>
-          <w:sz w:val="24"/>
-          <w:szCs w:val="24"/>
-        </w:rPr>
-        <w:t>${jdbc.url}</w:t>
-      </w:r>
-      <w:r>
-        <w:rPr>
-          <w:rFonts w:ascii="Consolas" w:hAnsi="Consolas" w:cs="Consolas"/>
-          <w:i/>
-          <w:iCs/>
-          <w:color w:val="2A00FF"/>
-          <w:kern w:val="0"/>
-          <w:sz w:val="24"/>
-          <w:szCs w:val="24"/>
-        </w:rPr>
-        <w:t>"</w:t>
-      </w:r>
-      <w:r>
-        <w:rPr>
-          <w:rFonts w:ascii="Consolas" w:hAnsi="Consolas" w:cs="Consolas"/>
-          <w:kern w:val="0"/>
-          <w:sz w:val="24"/>
-          <w:szCs w:val="24"/>
-        </w:rPr>
-        <w:t xml:space="preserve"> </w:t>
-      </w:r>
-      <w:r>
-        <w:rPr>
-          <w:rFonts w:ascii="Consolas" w:hAnsi="Consolas" w:cs="Consolas"/>
-          <w:color w:val="008080"/>
-          <w:kern w:val="0"/>
-          <w:sz w:val="24"/>
-          <w:szCs w:val="24"/>
-        </w:rPr>
-        <w:t>/&gt;</w:t>
-      </w:r>
-    </w:p>
-    <w:p>
-      <w:pPr>
-        <w:autoSpaceDE w:val="0"/>
-        <w:autoSpaceDN w:val="0"/>
-        <w:adjustRightInd w:val="0"/>
-        <w:jc w:val="left"/>
-        <w:rPr>
-          <w:rFonts w:ascii="Consolas" w:hAnsi="Consolas" w:cs="Consolas"/>
-          <w:kern w:val="0"/>
-          <w:sz w:val="24"/>
-          <w:szCs w:val="24"/>
-        </w:rPr>
-      </w:pPr>
-      <w:r>
-        <w:rPr>
-          <w:rFonts w:ascii="Consolas" w:hAnsi="Consolas" w:cs="Consolas"/>
-          <w:color w:val="000000"/>
-          <w:kern w:val="0"/>
-          <w:sz w:val="24"/>
-          <w:szCs w:val="24"/>
-        </w:rPr>
-        <w:tab/>
-      </w:r>
-      <w:r>
-        <w:rPr>
-          <w:rFonts w:ascii="Consolas" w:hAnsi="Consolas" w:cs="Consolas"/>
-          <w:color w:val="000000"/>
-          <w:kern w:val="0"/>
-          <w:sz w:val="24"/>
-          <w:szCs w:val="24"/>
-        </w:rPr>
-        <w:tab/>
-      </w:r>
-      <w:r>
-        <w:rPr>
-          <w:rFonts w:ascii="Consolas" w:hAnsi="Consolas" w:cs="Consolas"/>
-          <w:color w:val="000000"/>
-          <w:kern w:val="0"/>
-          <w:sz w:val="24"/>
-          <w:szCs w:val="24"/>
-        </w:rPr>
-        <w:tab/>
-      </w:r>
-      <w:r>
-        <w:rPr>
-          <w:rFonts w:ascii="Consolas" w:hAnsi="Consolas" w:cs="Consolas"/>
-          <w:color w:val="000000"/>
-          <w:kern w:val="0"/>
-          <w:sz w:val="24"/>
-          <w:szCs w:val="24"/>
-        </w:rPr>
-        <w:tab/>
-      </w:r>
-      <w:r>
-        <w:rPr>
-          <w:rFonts w:ascii="Consolas" w:hAnsi="Consolas" w:cs="Consolas"/>
-          <w:color w:val="008080"/>
-          <w:kern w:val="0"/>
-          <w:sz w:val="24"/>
-          <w:szCs w:val="24"/>
-        </w:rPr>
-        <w:t>&lt;</w:t>
-      </w:r>
-      <w:r>
-        <w:rPr>
-          <w:rFonts w:ascii="Consolas" w:hAnsi="Consolas" w:cs="Consolas"/>
-          <w:color w:val="3F7F7F"/>
-          <w:kern w:val="0"/>
-          <w:sz w:val="24"/>
-          <w:szCs w:val="24"/>
-        </w:rPr>
-        <w:t>property</w:t>
-      </w:r>
-      <w:r>
-        <w:rPr>
-          <w:rFonts w:ascii="Consolas" w:hAnsi="Consolas" w:cs="Consolas"/>
-          <w:kern w:val="0"/>
-          <w:sz w:val="24"/>
-          <w:szCs w:val="24"/>
-        </w:rPr>
-        <w:t xml:space="preserve"> </w:t>
-      </w:r>
-      <w:r>
-        <w:rPr>
-          <w:rFonts w:ascii="Consolas" w:hAnsi="Consolas" w:cs="Consolas"/>
-          <w:color w:val="7F007F"/>
-          <w:kern w:val="0"/>
-          <w:sz w:val="24"/>
-          <w:szCs w:val="24"/>
-        </w:rPr>
-        <w:t>name</w:t>
-      </w:r>
-      <w:r>
-        <w:rPr>
-          <w:rFonts w:ascii="Consolas" w:hAnsi="Consolas" w:cs="Consolas"/>
-          <w:color w:val="000000"/>
-          <w:kern w:val="0"/>
-          <w:sz w:val="24"/>
-          <w:szCs w:val="24"/>
-        </w:rPr>
-        <w:t>=</w:t>
-      </w:r>
-      <w:r>
-        <w:rPr>
-          <w:rFonts w:ascii="Consolas" w:hAnsi="Consolas" w:cs="Consolas"/>
-          <w:i/>
-          <w:iCs/>
-          <w:color w:val="2A00FF"/>
-          <w:kern w:val="0"/>
-          <w:sz w:val="24"/>
-          <w:szCs w:val="24"/>
-        </w:rPr>
-        <w:t>"username"</w:t>
-      </w:r>
-      <w:r>
-        <w:rPr>
-          <w:rFonts w:ascii="Consolas" w:hAnsi="Consolas" w:cs="Consolas"/>
-          <w:kern w:val="0"/>
-          <w:sz w:val="24"/>
-          <w:szCs w:val="24"/>
-        </w:rPr>
-        <w:t xml:space="preserve"> </w:t>
-      </w:r>
-      <w:r>
-        <w:rPr>
-          <w:rFonts w:ascii="Consolas" w:hAnsi="Consolas" w:cs="Consolas"/>
-          <w:color w:val="7F007F"/>
-          <w:kern w:val="0"/>
-          <w:sz w:val="24"/>
-          <w:szCs w:val="24"/>
-        </w:rPr>
-        <w:t>value</w:t>
-      </w:r>
-      <w:r>
-        <w:rPr>
-          <w:rFonts w:ascii="Consolas" w:hAnsi="Consolas" w:cs="Consolas"/>
-          <w:color w:val="000000"/>
-          <w:kern w:val="0"/>
-          <w:sz w:val="24"/>
-          <w:szCs w:val="24"/>
-        </w:rPr>
-        <w:t>=</w:t>
-      </w:r>
-      <w:r>
-        <w:rPr>
-          <w:rFonts w:ascii="Consolas" w:hAnsi="Consolas" w:cs="Consolas"/>
-          <w:i/>
-          <w:iCs/>
-          <w:color w:val="2A00FF"/>
-          <w:kern w:val="0"/>
-          <w:sz w:val="24"/>
-          <w:szCs w:val="24"/>
-        </w:rPr>
-        <w:t>"</w:t>
-      </w:r>
-      <w:r>
-        <w:rPr>
-          <w:rFonts w:ascii="Consolas" w:hAnsi="Consolas" w:cs="Consolas"/>
-          <w:i/>
-          <w:iCs/>
-          <w:color w:val="FF0000"/>
-          <w:kern w:val="0"/>
-          <w:sz w:val="24"/>
-          <w:szCs w:val="24"/>
-        </w:rPr>
-        <w:t>${</w:t>
-      </w:r>
-      <w:proofErr w:type="gramStart"/>
-      <w:r>
-        <w:rPr>
-          <w:rFonts w:ascii="Consolas" w:hAnsi="Consolas" w:cs="Consolas"/>
-          <w:i/>
-          <w:iCs/>
-          <w:color w:val="FF0000"/>
-          <w:kern w:val="0"/>
-          <w:sz w:val="24"/>
-          <w:szCs w:val="24"/>
-        </w:rPr>
-        <w:t>jdbc.username</w:t>
-      </w:r>
-      <w:proofErr w:type="gramEnd"/>
-      <w:r>
-        <w:rPr>
-          <w:rFonts w:ascii="Consolas" w:hAnsi="Consolas" w:cs="Consolas"/>
-          <w:i/>
-          <w:iCs/>
-          <w:color w:val="FF0000"/>
-          <w:kern w:val="0"/>
-          <w:sz w:val="24"/>
-          <w:szCs w:val="24"/>
-        </w:rPr>
-        <w:t>}</w:t>
-      </w:r>
-      <w:r>
-        <w:rPr>
-          <w:rFonts w:ascii="Consolas" w:hAnsi="Consolas" w:cs="Consolas"/>
-          <w:i/>
-          <w:iCs/>
-          <w:color w:val="2A00FF"/>
-          <w:kern w:val="0"/>
-          <w:sz w:val="24"/>
-          <w:szCs w:val="24"/>
-        </w:rPr>
-        <w:t>"</w:t>
-      </w:r>
-      <w:r>
-        <w:rPr>
-          <w:rFonts w:ascii="Consolas" w:hAnsi="Consolas" w:cs="Consolas"/>
-          <w:kern w:val="0"/>
-          <w:sz w:val="24"/>
-          <w:szCs w:val="24"/>
-        </w:rPr>
-        <w:t xml:space="preserve"> </w:t>
-      </w:r>
-      <w:r>
-        <w:rPr>
-          <w:rFonts w:ascii="Consolas" w:hAnsi="Consolas" w:cs="Consolas"/>
-          <w:color w:val="008080"/>
-          <w:kern w:val="0"/>
-          <w:sz w:val="24"/>
-          <w:szCs w:val="24"/>
-        </w:rPr>
-        <w:t>/&gt;</w:t>
-      </w:r>
-    </w:p>
-    <w:p>
-      <w:pPr>
-        <w:autoSpaceDE w:val="0"/>
-        <w:autoSpaceDN w:val="0"/>
-        <w:adjustRightInd w:val="0"/>
-        <w:jc w:val="left"/>
-        <w:rPr>
-          <w:rFonts w:ascii="Consolas" w:hAnsi="Consolas" w:cs="Consolas"/>
-          <w:kern w:val="0"/>
-          <w:sz w:val="24"/>
-          <w:szCs w:val="24"/>
-        </w:rPr>
-      </w:pPr>
-      <w:r>
-        <w:rPr>
-          <w:rFonts w:ascii="Consolas" w:hAnsi="Consolas" w:cs="Consolas"/>
-          <w:color w:val="000000"/>
-          <w:kern w:val="0"/>
-          <w:sz w:val="24"/>
-          <w:szCs w:val="24"/>
-        </w:rPr>
-        <w:tab/>
-      </w:r>
-      <w:r>
-        <w:rPr>
-          <w:rFonts w:ascii="Consolas" w:hAnsi="Consolas" w:cs="Consolas"/>
-          <w:color w:val="000000"/>
-          <w:kern w:val="0"/>
-          <w:sz w:val="24"/>
-          <w:szCs w:val="24"/>
-        </w:rPr>
-        <w:tab/>
-      </w:r>
-      <w:r>
-        <w:rPr>
-          <w:rFonts w:ascii="Consolas" w:hAnsi="Consolas" w:cs="Consolas"/>
-          <w:color w:val="000000"/>
-          <w:kern w:val="0"/>
-          <w:sz w:val="24"/>
-          <w:szCs w:val="24"/>
-        </w:rPr>
-        <w:tab/>
-      </w:r>
-      <w:r>
-        <w:rPr>
-          <w:rFonts w:ascii="Consolas" w:hAnsi="Consolas" w:cs="Consolas"/>
-          <w:color w:val="000000"/>
-          <w:kern w:val="0"/>
-          <w:sz w:val="24"/>
-          <w:szCs w:val="24"/>
-        </w:rPr>
-        <w:tab/>
-      </w:r>
-      <w:r>
-        <w:rPr>
-          <w:rFonts w:ascii="Consolas" w:hAnsi="Consolas" w:cs="Consolas"/>
-          <w:color w:val="008080"/>
-          <w:kern w:val="0"/>
-          <w:sz w:val="24"/>
-          <w:szCs w:val="24"/>
-        </w:rPr>
-        <w:t>&lt;</w:t>
-      </w:r>
-      <w:r>
-        <w:rPr>
-          <w:rFonts w:ascii="Consolas" w:hAnsi="Consolas" w:cs="Consolas"/>
-          <w:color w:val="3F7F7F"/>
-          <w:kern w:val="0"/>
-          <w:sz w:val="24"/>
-          <w:szCs w:val="24"/>
-        </w:rPr>
-        <w:t>property</w:t>
-      </w:r>
-      <w:r>
-        <w:rPr>
-          <w:rFonts w:ascii="Consolas" w:hAnsi="Consolas" w:cs="Consolas"/>
-          <w:kern w:val="0"/>
-          <w:sz w:val="24"/>
-          <w:szCs w:val="24"/>
-        </w:rPr>
-        <w:t xml:space="preserve"> </w:t>
-      </w:r>
-      <w:r>
-        <w:rPr>
-          <w:rFonts w:ascii="Consolas" w:hAnsi="Consolas" w:cs="Consolas"/>
-          <w:color w:val="7F007F"/>
-          <w:kern w:val="0"/>
-          <w:sz w:val="24"/>
-          <w:szCs w:val="24"/>
-        </w:rPr>
-        <w:t>name</w:t>
-      </w:r>
-      <w:r>
-        <w:rPr>
-          <w:rFonts w:ascii="Consolas" w:hAnsi="Consolas" w:cs="Consolas"/>
-          <w:color w:val="000000"/>
-          <w:kern w:val="0"/>
-          <w:sz w:val="24"/>
-          <w:szCs w:val="24"/>
-        </w:rPr>
-        <w:t>=</w:t>
-      </w:r>
-      <w:r>
-        <w:rPr>
-          <w:rFonts w:ascii="Consolas" w:hAnsi="Consolas" w:cs="Consolas"/>
-          <w:i/>
-          <w:iCs/>
-          <w:color w:val="2A00FF"/>
-          <w:kern w:val="0"/>
-          <w:sz w:val="24"/>
-          <w:szCs w:val="24"/>
-        </w:rPr>
-        <w:t>"password"</w:t>
-      </w:r>
-      <w:r>
-        <w:rPr>
-          <w:rFonts w:ascii="Consolas" w:hAnsi="Consolas" w:cs="Consolas"/>
-          <w:kern w:val="0"/>
-          <w:sz w:val="24"/>
-          <w:szCs w:val="24"/>
-        </w:rPr>
-        <w:t xml:space="preserve"> </w:t>
-      </w:r>
-      <w:r>
-        <w:rPr>
-          <w:rFonts w:ascii="Consolas" w:hAnsi="Consolas" w:cs="Consolas"/>
-          <w:color w:val="7F007F"/>
-          <w:kern w:val="0"/>
-          <w:sz w:val="24"/>
-          <w:szCs w:val="24"/>
-        </w:rPr>
-        <w:t>value</w:t>
-      </w:r>
-      <w:r>
-        <w:rPr>
-          <w:rFonts w:ascii="Consolas" w:hAnsi="Consolas" w:cs="Consolas"/>
-          <w:color w:val="000000"/>
-          <w:kern w:val="0"/>
-          <w:sz w:val="24"/>
-          <w:szCs w:val="24"/>
-        </w:rPr>
-        <w:t>=</w:t>
-      </w:r>
-      <w:r>
-        <w:rPr>
-          <w:rFonts w:ascii="Consolas" w:hAnsi="Consolas" w:cs="Consolas"/>
-          <w:i/>
-          <w:iCs/>
-          <w:color w:val="2A00FF"/>
-          <w:kern w:val="0"/>
-          <w:sz w:val="24"/>
-          <w:szCs w:val="24"/>
-        </w:rPr>
-        <w:t>"</w:t>
-      </w:r>
-      <w:r>
-        <w:rPr>
-          <w:rFonts w:ascii="Consolas" w:hAnsi="Consolas" w:cs="Consolas"/>
-          <w:i/>
-          <w:iCs/>
-          <w:color w:val="FF0000"/>
-          <w:kern w:val="0"/>
-          <w:sz w:val="24"/>
-          <w:szCs w:val="24"/>
-        </w:rPr>
-        <w:t>${</w:t>
-      </w:r>
-      <w:proofErr w:type="gramStart"/>
-      <w:r>
-        <w:rPr>
-          <w:rFonts w:ascii="Consolas" w:hAnsi="Consolas" w:cs="Consolas"/>
-          <w:i/>
-          <w:iCs/>
-          <w:color w:val="FF0000"/>
-          <w:kern w:val="0"/>
-          <w:sz w:val="24"/>
-          <w:szCs w:val="24"/>
-        </w:rPr>
-        <w:t>jdbc.password</w:t>
-      </w:r>
-      <w:proofErr w:type="gramEnd"/>
-      <w:r>
-        <w:rPr>
-          <w:rFonts w:ascii="Consolas" w:hAnsi="Consolas" w:cs="Consolas"/>
-          <w:i/>
-          <w:iCs/>
-          <w:color w:val="FF0000"/>
-          <w:kern w:val="0"/>
-          <w:sz w:val="24"/>
-          <w:szCs w:val="24"/>
-        </w:rPr>
-        <w:t>}</w:t>
-      </w:r>
-      <w:r>
-        <w:rPr>
-          <w:rFonts w:ascii="Consolas" w:hAnsi="Consolas" w:cs="Consolas"/>
-          <w:i/>
-          <w:iCs/>
-          <w:color w:val="2A00FF"/>
-          <w:kern w:val="0"/>
-          <w:sz w:val="24"/>
-          <w:szCs w:val="24"/>
-        </w:rPr>
-        <w:t>"</w:t>
-      </w:r>
-      <w:r>
-        <w:rPr>
-          <w:rFonts w:ascii="Consolas" w:hAnsi="Consolas" w:cs="Consolas"/>
-          <w:kern w:val="0"/>
-          <w:sz w:val="24"/>
-          <w:szCs w:val="24"/>
-        </w:rPr>
-        <w:t xml:space="preserve"> </w:t>
-      </w:r>
-      <w:r>
-        <w:rPr>
-          <w:rFonts w:ascii="Consolas" w:hAnsi="Consolas" w:cs="Consolas"/>
-          <w:color w:val="008080"/>
-          <w:kern w:val="0"/>
-          <w:sz w:val="24"/>
-          <w:szCs w:val="24"/>
-        </w:rPr>
-        <w:t>/&gt;</w:t>
-      </w:r>
-    </w:p>
-    <w:p>
-      <w:pPr>
-        <w:autoSpaceDE w:val="0"/>
-        <w:autoSpaceDN w:val="0"/>
-        <w:adjustRightInd w:val="0"/>
-        <w:jc w:val="left"/>
-        <w:rPr>
-          <w:rFonts w:ascii="Consolas" w:hAnsi="Consolas" w:cs="Consolas"/>
-          <w:kern w:val="0"/>
-          <w:sz w:val="24"/>
-          <w:szCs w:val="24"/>
-        </w:rPr>
-      </w:pPr>
-      <w:r>
-        <w:rPr>
-          <w:rFonts w:ascii="Consolas" w:hAnsi="Consolas" w:cs="Consolas"/>
-          <w:color w:val="000000"/>
-          <w:kern w:val="0"/>
-          <w:sz w:val="24"/>
-          <w:szCs w:val="24"/>
-        </w:rPr>
-        <w:tab/>
-      </w:r>
-      <w:r>
-        <w:rPr>
-          <w:rFonts w:ascii="Consolas" w:hAnsi="Consolas" w:cs="Consolas"/>
-          <w:color w:val="000000"/>
-          <w:kern w:val="0"/>
-          <w:sz w:val="24"/>
-          <w:szCs w:val="24"/>
-        </w:rPr>
-        <w:tab/>
-      </w:r>
-      <w:r>
-        <w:rPr>
-          <w:rFonts w:ascii="Consolas" w:hAnsi="Consolas" w:cs="Consolas"/>
-          <w:color w:val="000000"/>
-          <w:kern w:val="0"/>
-          <w:sz w:val="24"/>
-          <w:szCs w:val="24"/>
-        </w:rPr>
-        <w:tab/>
-      </w:r>
-      <w:r>
-        <w:rPr>
-          <w:rFonts w:ascii="Consolas" w:hAnsi="Consolas" w:cs="Consolas"/>
-          <w:color w:val="008080"/>
-          <w:kern w:val="0"/>
-          <w:sz w:val="24"/>
-          <w:szCs w:val="24"/>
-        </w:rPr>
-        <w:t>&lt;/</w:t>
-      </w:r>
-      <w:r>
-        <w:rPr>
-          <w:rFonts w:ascii="Consolas" w:hAnsi="Consolas" w:cs="Consolas"/>
-          <w:color w:val="3F7F7F"/>
-          <w:kern w:val="0"/>
-          <w:sz w:val="24"/>
-          <w:szCs w:val="24"/>
-        </w:rPr>
-        <w:t>dataSource</w:t>
-      </w:r>
-      <w:r>
-        <w:rPr>
-          <w:rFonts w:ascii="Consolas" w:hAnsi="Consolas" w:cs="Consolas"/>
-          <w:color w:val="008080"/>
-          <w:kern w:val="0"/>
-          <w:sz w:val="24"/>
-          <w:szCs w:val="24"/>
-        </w:rPr>
-        <w:t>&gt;</w:t>
-      </w:r>
-    </w:p>
-    <w:p>
-      <w:pPr>
-        <w:autoSpaceDE w:val="0"/>
-        <w:autoSpaceDN w:val="0"/>
-        <w:adjustRightInd w:val="0"/>
-        <w:jc w:val="left"/>
-        <w:rPr>
-          <w:rFonts w:ascii="Consolas" w:hAnsi="Consolas" w:cs="Consolas"/>
-          <w:kern w:val="0"/>
-          <w:sz w:val="24"/>
-          <w:szCs w:val="24"/>
-        </w:rPr>
-      </w:pPr>
-      <w:r>
-        <w:rPr>
-          <w:rFonts w:ascii="Consolas" w:hAnsi="Consolas" w:cs="Consolas"/>
-          <w:color w:val="000000"/>
-          <w:kern w:val="0"/>
-          <w:sz w:val="24"/>
-          <w:szCs w:val="24"/>
-        </w:rPr>
-        <w:tab/>
-      </w:r>
-      <w:r>
-        <w:rPr>
-          <w:rFonts w:ascii="Consolas" w:hAnsi="Consolas" w:cs="Consolas"/>
-          <w:color w:val="000000"/>
-          <w:kern w:val="0"/>
-          <w:sz w:val="24"/>
-          <w:szCs w:val="24"/>
-        </w:rPr>
-        <w:tab/>
-      </w:r>
-      <w:r>
-        <w:rPr>
-          <w:rFonts w:ascii="Consolas" w:hAnsi="Consolas" w:cs="Consolas"/>
-          <w:color w:val="008080"/>
-          <w:kern w:val="0"/>
-          <w:sz w:val="24"/>
-          <w:szCs w:val="24"/>
-        </w:rPr>
-        <w:t>&lt;/</w:t>
-      </w:r>
-      <w:r>
-        <w:rPr>
-          <w:rFonts w:ascii="Consolas" w:hAnsi="Consolas" w:cs="Consolas"/>
-          <w:color w:val="3F7F7F"/>
-          <w:kern w:val="0"/>
-          <w:sz w:val="24"/>
-          <w:szCs w:val="24"/>
-        </w:rPr>
-        <w:t>environment</w:t>
-      </w:r>
-      <w:r>
-        <w:rPr>
-          <w:rFonts w:ascii="Consolas" w:hAnsi="Consolas" w:cs="Consolas"/>
-          <w:color w:val="008080"/>
-          <w:kern w:val="0"/>
-          <w:sz w:val="24"/>
-          <w:szCs w:val="24"/>
-        </w:rPr>
-        <w:t>&gt;</w:t>
-      </w:r>
-    </w:p>
-    <w:p>
-      <w:pPr>
-        <w:autoSpaceDE w:val="0"/>
-        <w:autoSpaceDN w:val="0"/>
-        <w:adjustRightInd w:val="0"/>
-        <w:jc w:val="left"/>
-        <w:rPr>
-          <w:rFonts w:ascii="Consolas" w:hAnsi="Consolas" w:cs="Consolas"/>
-          <w:color w:val="008080"/>
-          <w:kern w:val="0"/>
-          <w:sz w:val="24"/>
-          <w:szCs w:val="24"/>
-        </w:rPr>
-      </w:pPr>
-      <w:r>
-        <w:rPr>
-          <w:rFonts w:ascii="Consolas" w:hAnsi="Consolas" w:cs="Consolas"/>
-          <w:color w:val="000000"/>
-          <w:kern w:val="0"/>
-          <w:sz w:val="24"/>
-          <w:szCs w:val="24"/>
-        </w:rPr>
-        <w:tab/>
-      </w:r>
-      <w:r>
-        <w:rPr>
-          <w:rFonts w:ascii="Consolas" w:hAnsi="Consolas" w:cs="Consolas"/>
-          <w:color w:val="008080"/>
-          <w:kern w:val="0"/>
-          <w:sz w:val="24"/>
-          <w:szCs w:val="24"/>
-        </w:rPr>
-        <w:t>&lt;/</w:t>
-      </w:r>
-      <w:r>
-        <w:rPr>
-          <w:rFonts w:ascii="Consolas" w:hAnsi="Consolas" w:cs="Consolas"/>
-          <w:color w:val="3F7F7F"/>
-          <w:kern w:val="0"/>
-          <w:sz w:val="24"/>
-          <w:szCs w:val="24"/>
-        </w:rPr>
-        <w:t>environments</w:t>
-      </w:r>
-      <w:r>
-        <w:rPr>
-          <w:rFonts w:ascii="Consolas" w:hAnsi="Consolas" w:cs="Consolas"/>
-          <w:color w:val="008080"/>
-          <w:kern w:val="0"/>
-          <w:sz w:val="24"/>
-          <w:szCs w:val="24"/>
-        </w:rPr>
-        <w:t>&gt;</w:t>
-      </w:r>
-    </w:p>
-    <w:p>
-      <w:pPr>
-        <w:rPr>
-          <w:rFonts w:ascii="Consolas" w:hAnsi="Consolas" w:cs="Consolas"/>
-          <w:sz w:val="28"/>
-          <w:szCs w:val="28"/>
-        </w:rPr>
-      </w:pPr>
-      <w:r>
-        <w:rPr>
-          <w:rFonts w:ascii="Consolas" w:hAnsi="Consolas" w:cs="Consolas"/>
-          <w:sz w:val="28"/>
-          <w:szCs w:val="28"/>
-        </w:rPr>
-        <w:br w:type="page"/>
-      </w:r>
-    </w:p>
-    <w:p>
-      <w:pPr>
-        <w:pStyle w:val="2"/>
-        <w:spacing w:before="0" w:after="0" w:line="240" w:lineRule="auto"/>
-        <w:jc w:val="left"/>
-        <w:rPr>
-          <w:rFonts w:ascii="Consolas" w:hAnsi="Consolas" w:cs="Consolas"/>
-          <w:b w:val="0"/>
-          <w:sz w:val="28"/>
-          <w:szCs w:val="28"/>
-        </w:rPr>
-      </w:pPr>
-      <w:r>
-        <w:rPr>
-          <w:rFonts w:ascii="Consolas" w:hAnsi="Consolas" w:cs="Consolas"/>
-          <w:b w:val="0"/>
-          <w:sz w:val="28"/>
-          <w:szCs w:val="28"/>
-        </w:rPr>
-        <w:lastRenderedPageBreak/>
-        <w:t>mapper.xml</w:t>
-      </w:r>
-    </w:p>
-    <w:p>
-      <w:pPr>
-        <w:jc w:val="left"/>
-        <w:rPr>
-          <w:rFonts w:ascii="宋体" w:eastAsia="宋体" w:hAnsi="宋体" w:cs="宋体"/>
-        </w:rPr>
-      </w:pPr>
-      <w:r>
-        <w:rPr>
-          <w:rFonts w:ascii="宋体" w:eastAsia="宋体" w:hAnsi="宋体" w:cs="宋体" w:hint="eastAsia"/>
-        </w:rPr>
-        <w:t>mapper.xml</w:t>
-      </w:r>
-      <w:r>
-        <w:rPr>
-          <w:rFonts w:ascii="宋体" w:eastAsia="宋体" w:hAnsi="宋体" w:cs="宋体" w:hint="eastAsia"/>
-        </w:rPr>
-        <w:t>是</w:t>
-      </w:r>
-      <w:r>
-        <w:rPr>
-          <w:rFonts w:ascii="宋体" w:eastAsia="宋体" w:hAnsi="宋体" w:cs="宋体" w:hint="eastAsia"/>
-        </w:rPr>
-        <w:t>SQL</w:t>
-      </w:r>
-      <w:r>
-        <w:rPr>
-          <w:rFonts w:ascii="宋体" w:eastAsia="宋体" w:hAnsi="宋体" w:cs="宋体" w:hint="eastAsia"/>
-        </w:rPr>
-        <w:t>映射文件，基础格式如下</w:t>
-      </w:r>
-    </w:p>
-    <w:p>
-      <w:pPr>
-        <w:autoSpaceDE w:val="0"/>
-        <w:autoSpaceDN w:val="0"/>
-        <w:adjustRightInd w:val="0"/>
-        <w:jc w:val="left"/>
-        <w:rPr>
-          <w:rFonts w:ascii="Consolas" w:hAnsi="Consolas" w:cs="Consolas"/>
-          <w:kern w:val="0"/>
-          <w:szCs w:val="21"/>
-        </w:rPr>
-      </w:pPr>
-      <w:proofErr w:type="gramStart"/>
-      <w:r>
-        <w:rPr>
-          <w:rFonts w:ascii="Consolas" w:hAnsi="Consolas" w:cs="Consolas"/>
-          <w:color w:val="008080"/>
-          <w:kern w:val="0"/>
-          <w:szCs w:val="21"/>
-        </w:rPr>
-        <w:t>&lt;?</w:t>
-      </w:r>
-      <w:r>
-        <w:rPr>
-          <w:rFonts w:ascii="Consolas" w:hAnsi="Consolas" w:cs="Consolas"/>
-          <w:color w:val="3F7F7F"/>
-          <w:kern w:val="0"/>
-          <w:szCs w:val="21"/>
-        </w:rPr>
-        <w:t>xml</w:t>
-      </w:r>
-      <w:proofErr w:type="gramEnd"/>
-      <w:r>
-        <w:rPr>
-          <w:rFonts w:ascii="Consolas" w:hAnsi="Consolas" w:cs="Consolas"/>
-          <w:kern w:val="0"/>
-          <w:szCs w:val="21"/>
-        </w:rPr>
-        <w:t xml:space="preserve"> </w:t>
-      </w:r>
-      <w:r>
-        <w:rPr>
-          <w:rFonts w:ascii="Consolas" w:hAnsi="Consolas" w:cs="Consolas"/>
-          <w:color w:val="7F007F"/>
-          <w:kern w:val="0"/>
-          <w:szCs w:val="21"/>
-        </w:rPr>
-        <w:t>version</w:t>
-      </w:r>
-      <w:r>
-        <w:rPr>
-          <w:rFonts w:ascii="Consolas" w:hAnsi="Consolas" w:cs="Consolas"/>
-          <w:color w:val="000000"/>
-          <w:kern w:val="0"/>
-          <w:szCs w:val="21"/>
-        </w:rPr>
-        <w:t>=</w:t>
-      </w:r>
-      <w:r>
-        <w:rPr>
-          <w:rFonts w:ascii="Consolas" w:hAnsi="Consolas" w:cs="Consolas"/>
-          <w:i/>
-          <w:iCs/>
-          <w:color w:val="2A00FF"/>
-          <w:kern w:val="0"/>
-          <w:szCs w:val="21"/>
-        </w:rPr>
-        <w:t>"1.0"</w:t>
-      </w:r>
-      <w:r>
-        <w:rPr>
-          <w:rFonts w:ascii="Consolas" w:hAnsi="Consolas" w:cs="Consolas"/>
-          <w:kern w:val="0"/>
-          <w:szCs w:val="21"/>
-        </w:rPr>
-        <w:t xml:space="preserve"> </w:t>
-      </w:r>
-      <w:r>
-        <w:rPr>
-          <w:rFonts w:ascii="Consolas" w:hAnsi="Consolas" w:cs="Consolas"/>
-          <w:color w:val="7F007F"/>
-          <w:kern w:val="0"/>
-          <w:szCs w:val="21"/>
-        </w:rPr>
-        <w:t>encoding</w:t>
-      </w:r>
-      <w:r>
-        <w:rPr>
-          <w:rFonts w:ascii="Consolas" w:hAnsi="Consolas" w:cs="Consolas"/>
-          <w:color w:val="000000"/>
-          <w:kern w:val="0"/>
-          <w:szCs w:val="21"/>
-        </w:rPr>
-        <w:t>=</w:t>
-      </w:r>
-      <w:r>
-        <w:rPr>
-          <w:rFonts w:ascii="Consolas" w:hAnsi="Consolas" w:cs="Consolas"/>
-          <w:i/>
-          <w:iCs/>
-          <w:color w:val="2A00FF"/>
-          <w:kern w:val="0"/>
-          <w:szCs w:val="21"/>
-        </w:rPr>
-        <w:t>"UTF-8"</w:t>
-      </w:r>
-      <w:r>
-        <w:rPr>
-          <w:rFonts w:ascii="Consolas" w:hAnsi="Consolas" w:cs="Consolas"/>
-          <w:kern w:val="0"/>
-          <w:szCs w:val="21"/>
-        </w:rPr>
-        <w:t xml:space="preserve"> </w:t>
-      </w:r>
-      <w:r>
-        <w:rPr>
-          <w:rFonts w:ascii="Consolas" w:hAnsi="Consolas" w:cs="Consolas"/>
-          <w:color w:val="008080"/>
-          <w:kern w:val="0"/>
-          <w:szCs w:val="21"/>
-        </w:rPr>
-        <w:t>?&gt;</w:t>
-      </w:r>
-    </w:p>
-    <w:p>
-      <w:pPr>
-        <w:autoSpaceDE w:val="0"/>
-        <w:autoSpaceDN w:val="0"/>
-        <w:adjustRightInd w:val="0"/>
-        <w:jc w:val="left"/>
-        <w:rPr>
-          <w:rFonts w:ascii="Consolas" w:hAnsi="Consolas" w:cs="Consolas"/>
-          <w:kern w:val="0"/>
-          <w:szCs w:val="21"/>
-        </w:rPr>
-      </w:pPr>
-      <w:proofErr w:type="gramStart"/>
-      <w:r>
-        <w:rPr>
-          <w:rFonts w:ascii="Consolas" w:hAnsi="Consolas" w:cs="Consolas"/>
-          <w:color w:val="008080"/>
-          <w:kern w:val="0"/>
-          <w:szCs w:val="21"/>
-        </w:rPr>
-        <w:t>&lt;!</w:t>
-      </w:r>
-      <w:r>
-        <w:rPr>
-          <w:rFonts w:ascii="Consolas" w:hAnsi="Consolas" w:cs="Consolas"/>
-          <w:color w:val="3F7F7F"/>
-          <w:kern w:val="0"/>
-          <w:szCs w:val="21"/>
-        </w:rPr>
-        <w:t>DOCTYPE</w:t>
-      </w:r>
-      <w:proofErr w:type="gramEnd"/>
-      <w:r>
-        <w:rPr>
-          <w:rFonts w:ascii="Consolas" w:hAnsi="Consolas" w:cs="Consolas"/>
-          <w:kern w:val="0"/>
-          <w:szCs w:val="21"/>
-        </w:rPr>
-        <w:t xml:space="preserve"> </w:t>
-      </w:r>
-      <w:r>
-        <w:rPr>
-          <w:rFonts w:ascii="Consolas" w:hAnsi="Consolas" w:cs="Consolas"/>
-          <w:color w:val="008080"/>
-          <w:kern w:val="0"/>
-          <w:szCs w:val="21"/>
-        </w:rPr>
-        <w:t>mapper</w:t>
-      </w:r>
-    </w:p>
-    <w:p>
-      <w:pPr>
-        <w:autoSpaceDE w:val="0"/>
-        <w:autoSpaceDN w:val="0"/>
-        <w:adjustRightInd w:val="0"/>
-        <w:jc w:val="left"/>
-        <w:rPr>
-          <w:rFonts w:ascii="Consolas" w:hAnsi="Consolas" w:cs="Consolas"/>
-          <w:kern w:val="0"/>
-          <w:szCs w:val="21"/>
-        </w:rPr>
-      </w:pPr>
-      <w:r>
-        <w:rPr>
-          <w:rFonts w:ascii="Consolas" w:hAnsi="Consolas" w:cs="Consolas"/>
-          <w:kern w:val="0"/>
-          <w:szCs w:val="21"/>
-        </w:rPr>
-        <w:t xml:space="preserve"> </w:t>
-      </w:r>
-      <w:r>
-        <w:rPr>
-          <w:rFonts w:ascii="Consolas" w:hAnsi="Consolas" w:cs="Consolas"/>
-          <w:color w:val="808080"/>
-          <w:kern w:val="0"/>
-          <w:szCs w:val="21"/>
-        </w:rPr>
-        <w:t>PUBLIC</w:t>
-      </w:r>
-      <w:r>
-        <w:rPr>
-          <w:rFonts w:ascii="Consolas" w:hAnsi="Consolas" w:cs="Consolas"/>
-          <w:kern w:val="0"/>
-          <w:szCs w:val="21"/>
-        </w:rPr>
-        <w:t xml:space="preserve"> </w:t>
-      </w:r>
-      <w:r>
-        <w:rPr>
-          <w:rFonts w:ascii="Consolas" w:hAnsi="Consolas" w:cs="Consolas"/>
-          <w:color w:val="008080"/>
-          <w:kern w:val="0"/>
-          <w:szCs w:val="21"/>
-        </w:rPr>
-        <w:t>"-//mybatis.org//DTD Mapper 3.0//EN"</w:t>
-      </w:r>
-    </w:p>
-    <w:p>
-      <w:pPr>
-        <w:autoSpaceDE w:val="0"/>
-        <w:autoSpaceDN w:val="0"/>
-        <w:adjustRightInd w:val="0"/>
-        <w:jc w:val="left"/>
-        <w:rPr>
-          <w:rFonts w:ascii="Consolas" w:hAnsi="Consolas" w:cs="Consolas"/>
-          <w:kern w:val="0"/>
-          <w:szCs w:val="21"/>
-        </w:rPr>
-      </w:pPr>
-      <w:r>
-        <w:rPr>
-          <w:rFonts w:ascii="Consolas" w:hAnsi="Consolas" w:cs="Consolas"/>
-          <w:kern w:val="0"/>
-          <w:szCs w:val="21"/>
-        </w:rPr>
-        <w:t xml:space="preserve"> </w:t>
-      </w:r>
-      <w:r>
-        <w:rPr>
-          <w:rFonts w:ascii="Consolas" w:hAnsi="Consolas" w:cs="Consolas"/>
-          <w:color w:val="3F7F5F"/>
-          <w:kern w:val="0"/>
-          <w:szCs w:val="21"/>
-        </w:rPr>
-        <w:t>"http://mybatis.org/dtd/mybatis-3-mapper.dtd"</w:t>
-      </w:r>
-      <w:r>
-        <w:rPr>
-          <w:rFonts w:ascii="Consolas" w:hAnsi="Consolas" w:cs="Consolas"/>
-          <w:color w:val="008080"/>
-          <w:kern w:val="0"/>
-          <w:szCs w:val="21"/>
-        </w:rPr>
-        <w:t>&gt;</w:t>
-      </w:r>
-    </w:p>
-    <w:p>
-      <w:pPr>
-        <w:autoSpaceDE w:val="0"/>
-        <w:autoSpaceDN w:val="0"/>
-        <w:adjustRightInd w:val="0"/>
-        <w:jc w:val="left"/>
-        <w:rPr>
-          <w:rFonts w:ascii="Consolas" w:hAnsi="Consolas" w:cs="Consolas"/>
-          <w:kern w:val="0"/>
-          <w:szCs w:val="21"/>
-        </w:rPr>
-      </w:pPr>
-      <w:r>
-        <w:rPr>
-          <w:rFonts w:ascii="Consolas" w:hAnsi="Consolas" w:cs="Consolas"/>
-          <w:color w:val="008080"/>
-          <w:kern w:val="0"/>
-          <w:szCs w:val="21"/>
-        </w:rPr>
-        <w:t>&lt;</w:t>
-      </w:r>
-      <w:r>
-        <w:rPr>
-          <w:rFonts w:ascii="Consolas" w:hAnsi="Consolas" w:cs="Consolas"/>
-          <w:color w:val="3F7F7F"/>
-          <w:kern w:val="0"/>
-          <w:szCs w:val="21"/>
-        </w:rPr>
-        <w:t>mapper</w:t>
-      </w:r>
-      <w:r>
-        <w:rPr>
-          <w:rFonts w:ascii="Consolas" w:hAnsi="Consolas" w:cs="Consolas"/>
-          <w:kern w:val="0"/>
-          <w:szCs w:val="21"/>
-        </w:rPr>
-        <w:t xml:space="preserve"> </w:t>
-      </w:r>
-      <w:r>
-        <w:rPr>
-          <w:rFonts w:ascii="Consolas" w:hAnsi="Consolas" w:cs="Consolas"/>
-          <w:color w:val="7F007F"/>
-          <w:kern w:val="0"/>
-          <w:szCs w:val="21"/>
-        </w:rPr>
-        <w:t>namespace</w:t>
-      </w:r>
-      <w:r>
-        <w:rPr>
-          <w:rFonts w:ascii="Consolas" w:hAnsi="Consolas" w:cs="Consolas"/>
-          <w:color w:val="000000"/>
-          <w:kern w:val="0"/>
-          <w:szCs w:val="21"/>
-        </w:rPr>
-        <w:t>=</w:t>
-      </w:r>
-      <w:r>
-        <w:rPr>
-          <w:rFonts w:ascii="Consolas" w:hAnsi="Consolas" w:cs="Consolas"/>
-          <w:i/>
-          <w:iCs/>
-          <w:color w:val="2A00FF"/>
-          <w:kern w:val="0"/>
-          <w:szCs w:val="21"/>
-        </w:rPr>
-        <w:t>"</w:t>
-      </w:r>
-      <w:proofErr w:type="gramStart"/>
-      <w:r>
-        <w:rPr>
-          <w:rFonts w:ascii="Consolas" w:hAnsi="Consolas" w:cs="Consolas"/>
-          <w:i/>
-          <w:iCs/>
-          <w:color w:val="2A00FF"/>
-          <w:kern w:val="0"/>
-          <w:szCs w:val="21"/>
-        </w:rPr>
-        <w:t>com.mybaties</w:t>
-      </w:r>
-      <w:proofErr w:type="gramEnd"/>
-      <w:r>
-        <w:rPr>
-          <w:rFonts w:ascii="Consolas" w:hAnsi="Consolas" w:cs="Consolas"/>
-          <w:i/>
-          <w:iCs/>
-          <w:color w:val="2A00FF"/>
-          <w:kern w:val="0"/>
-          <w:szCs w:val="21"/>
-        </w:rPr>
-        <w:t>.EmployeeMapper"</w:t>
+          <w:szCs w:val="21"/>
+        </w:rPr>
+        <w:t>"com.mybaties.EmployeeMapper"</w:t>
       </w:r>
       <w:r>
         <w:rPr>
@@ -6402,25 +6899,7 @@
           <w:sz w:val="18"/>
           <w:szCs w:val="20"/>
         </w:rPr>
-        <w:t>insert into person(</w:t>
-      </w:r>
-      <w:proofErr w:type="gramStart"/>
-      <w:r>
-        <w:rPr>
-          <w:rFonts w:ascii="Consolas" w:hAnsi="Consolas" w:cs="Consolas"/>
-          <w:sz w:val="18"/>
-          <w:szCs w:val="20"/>
-        </w:rPr>
-        <w:t>name,age</w:t>
-      </w:r>
-      <w:proofErr w:type="gramEnd"/>
-      <w:r>
-        <w:rPr>
-          <w:rFonts w:ascii="Consolas" w:hAnsi="Consolas" w:cs="Consolas"/>
-          <w:sz w:val="18"/>
-          <w:szCs w:val="20"/>
-        </w:rPr>
-        <w:t>,email,id) values ( #{name}, #{age},#{email},#{id} )</w:t>
+        <w:t>insert into person(name,age,email,id) values ( #{name}, #{age},#{email},#{id} )</w:t>
       </w:r>
     </w:p>
     <w:p>
@@ -6436,23 +6915,219 @@
           <w:szCs w:val="21"/>
         </w:rPr>
       </w:pPr>
-      <w:proofErr w:type="gramStart"/>
       <w:r>
         <w:rPr>
           <w:rFonts w:ascii="宋体" w:eastAsia="宋体" w:hAnsi="宋体" w:cs="宋体" w:hint="eastAsia"/>
           <w:sz w:val="21"/>
           <w:szCs w:val="21"/>
         </w:rPr>
-        <w:t>单对象</w:t>
-      </w:r>
-      <w:proofErr w:type="gramEnd"/>
+        <w:t>单对象添加</w:t>
+      </w:r>
+    </w:p>
+    <w:p>
+      <w:pPr>
+        <w:rPr>
+          <w:rFonts w:ascii="宋体" w:eastAsia="宋体" w:hAnsi="宋体" w:cs="宋体"/>
+          <w:bCs/>
+          <w:szCs w:val="21"/>
+        </w:rPr>
+      </w:pPr>
+      <w:r>
+        <w:rPr>
+          <w:rFonts w:ascii="宋体" w:eastAsia="宋体" w:hAnsi="宋体" w:cs="宋体" w:hint="eastAsia"/>
+          <w:bCs/>
+          <w:szCs w:val="21"/>
+        </w:rPr>
+        <w:t>Mapper.java</w:t>
+      </w:r>
+    </w:p>
+    <w:p>
+      <w:pPr>
+        <w:rPr>
+          <w:rFonts w:ascii="Consolas" w:hAnsi="Consolas" w:cs="Consolas"/>
+          <w:sz w:val="18"/>
+          <w:szCs w:val="20"/>
+        </w:rPr>
+      </w:pPr>
+      <w:r>
+        <w:rPr>
+          <w:rFonts w:ascii="Consolas" w:hAnsi="Consolas" w:cs="Consolas" w:hint="eastAsia"/>
+          <w:sz w:val="18"/>
+          <w:szCs w:val="20"/>
+        </w:rPr>
+        <w:t>public void insertAPerson(@Param("person") Person person);</w:t>
+      </w:r>
+    </w:p>
+    <w:p>
+      <w:pPr>
+        <w:rPr>
+          <w:rFonts w:ascii="宋体" w:eastAsia="宋体" w:hAnsi="宋体" w:cs="宋体"/>
+          <w:bCs/>
+          <w:szCs w:val="21"/>
+        </w:rPr>
+      </w:pPr>
+      <w:r>
+        <w:rPr>
+          <w:rFonts w:ascii="宋体" w:eastAsia="宋体" w:hAnsi="宋体" w:cs="宋体" w:hint="eastAsia"/>
+          <w:bCs/>
+          <w:szCs w:val="21"/>
+        </w:rPr>
+        <w:t>Mapper.xml</w:t>
+      </w:r>
+    </w:p>
+    <w:p>
+      <w:pPr>
+        <w:jc w:val="left"/>
+        <w:rPr>
+          <w:rFonts w:ascii="Consolas" w:hAnsi="Consolas" w:cs="Consolas"/>
+          <w:sz w:val="18"/>
+          <w:szCs w:val="20"/>
+        </w:rPr>
+      </w:pPr>
+      <w:r>
+        <w:rPr>
+          <w:rFonts w:ascii="Consolas" w:hAnsi="Consolas" w:cs="Consolas"/>
+          <w:sz w:val="18"/>
+          <w:szCs w:val="20"/>
+        </w:rPr>
+        <w:t>&lt;insert id="insertAPerson" parameterType="com.pojo.Person"&gt;</w:t>
+      </w:r>
+    </w:p>
+    <w:p>
+      <w:pPr>
+        <w:ind w:left="420"/>
+        <w:jc w:val="left"/>
+        <w:rPr>
+          <w:rFonts w:ascii="Consolas" w:hAnsi="Consolas" w:cs="Consolas"/>
+          <w:sz w:val="18"/>
+          <w:szCs w:val="20"/>
+        </w:rPr>
+      </w:pPr>
+      <w:r>
+        <w:rPr>
+          <w:rFonts w:ascii="Consolas" w:hAnsi="Consolas" w:cs="Consolas" w:hint="eastAsia"/>
+          <w:sz w:val="18"/>
+          <w:szCs w:val="20"/>
+        </w:rPr>
+        <w:t xml:space="preserve">insert into person(name,age,email,id) values </w:t>
+      </w:r>
+      <w:r>
+        <w:rPr>
+          <w:rFonts w:ascii="Consolas" w:hAnsi="Consolas" w:cs="Consolas"/>
+          <w:sz w:val="18"/>
+          <w:szCs w:val="20"/>
+        </w:rPr>
+        <w:t>#</w:t>
+      </w:r>
+      <w:r>
+        <w:rPr>
+          <w:rFonts w:ascii="Consolas" w:hAnsi="Consolas" w:cs="Consolas" w:hint="eastAsia"/>
+          <w:sz w:val="18"/>
+          <w:szCs w:val="20"/>
+        </w:rPr>
+        <w:t>{person.name},</w:t>
+      </w:r>
+      <w:r>
+        <w:rPr>
+          <w:rFonts w:ascii="Consolas" w:hAnsi="Consolas" w:cs="Consolas"/>
+          <w:sz w:val="18"/>
+          <w:szCs w:val="20"/>
+        </w:rPr>
+        <w:t xml:space="preserve"> </w:t>
+      </w:r>
+      <w:r>
+        <w:rPr>
+          <w:rFonts w:ascii="Consolas" w:hAnsi="Consolas" w:cs="Consolas" w:hint="eastAsia"/>
+          <w:sz w:val="18"/>
+          <w:szCs w:val="20"/>
+        </w:rPr>
+        <w:t>#{person.age},</w:t>
+      </w:r>
+      <w:r>
+        <w:rPr>
+          <w:rFonts w:ascii="Consolas" w:hAnsi="Consolas" w:cs="Consolas"/>
+          <w:sz w:val="18"/>
+          <w:szCs w:val="20"/>
+        </w:rPr>
+        <w:t xml:space="preserve"> </w:t>
+      </w:r>
+      <w:r>
+        <w:rPr>
+          <w:rFonts w:ascii="Consolas" w:hAnsi="Consolas" w:cs="Consolas" w:hint="eastAsia"/>
+          <w:sz w:val="18"/>
+          <w:szCs w:val="20"/>
+        </w:rPr>
+        <w:t>#{person.email},</w:t>
+      </w:r>
+      <w:r>
+        <w:rPr>
+          <w:rFonts w:ascii="Consolas" w:hAnsi="Consolas" w:cs="Consolas"/>
+          <w:sz w:val="18"/>
+          <w:szCs w:val="20"/>
+        </w:rPr>
+        <w:t xml:space="preserve"> </w:t>
+      </w:r>
+      <w:r>
+        <w:rPr>
+          <w:rFonts w:ascii="Consolas" w:hAnsi="Consolas" w:cs="Consolas" w:hint="eastAsia"/>
+          <w:sz w:val="18"/>
+          <w:szCs w:val="20"/>
+        </w:rPr>
+        <w:t>#{person.id}</w:t>
+      </w:r>
+      <w:r>
+        <w:rPr>
+          <w:rFonts w:ascii="Consolas" w:hAnsi="Consolas" w:cs="Consolas"/>
+          <w:sz w:val="18"/>
+          <w:szCs w:val="20"/>
+        </w:rPr>
+        <w:t xml:space="preserve"> </w:t>
+      </w:r>
+      <w:r>
+        <w:rPr>
+          <w:rFonts w:ascii="Consolas" w:hAnsi="Consolas" w:cs="Consolas" w:hint="eastAsia"/>
+          <w:sz w:val="18"/>
+          <w:szCs w:val="20"/>
+        </w:rPr>
+        <w:t>)</w:t>
+      </w:r>
+    </w:p>
+    <w:p>
+      <w:pPr>
+        <w:jc w:val="left"/>
+        <w:rPr>
+          <w:rFonts w:ascii="Consolas" w:hAnsi="Consolas" w:cs="Consolas"/>
+          <w:sz w:val="18"/>
+          <w:szCs w:val="20"/>
+        </w:rPr>
+      </w:pPr>
+      <w:r>
+        <w:rPr>
+          <w:rFonts w:ascii="Consolas" w:hAnsi="Consolas" w:cs="Consolas"/>
+          <w:sz w:val="18"/>
+          <w:szCs w:val="20"/>
+        </w:rPr>
+        <w:t>&lt;/insert&gt;</w:t>
+      </w:r>
+    </w:p>
+    <w:p>
+      <w:pPr>
+        <w:pStyle w:val="4"/>
+        <w:spacing w:beforeLines="100" w:before="312" w:after="0" w:line="240" w:lineRule="auto"/>
+        <w:jc w:val="left"/>
+        <w:rPr>
+          <w:rFonts w:ascii="宋体" w:eastAsia="宋体" w:hAnsi="宋体" w:cs="宋体"/>
+          <w:sz w:val="21"/>
+          <w:szCs w:val="21"/>
+        </w:rPr>
+      </w:pPr>
       <w:r>
         <w:rPr>
           <w:rFonts w:ascii="宋体" w:eastAsia="宋体" w:hAnsi="宋体" w:cs="宋体" w:hint="eastAsia"/>
           <w:sz w:val="21"/>
           <w:szCs w:val="21"/>
         </w:rPr>
-        <w:t>添加</w:t>
+        <w:t>对象集添加</w:t>
       </w:r>
     </w:p>
     <w:p>
@@ -6474,6 +7149,7 @@
     </w:p>
     <w:p>
       <w:pPr>
+        <w:jc w:val="left"/>
         <w:rPr>
           <w:rFonts w:ascii="Consolas" w:hAnsi="Consolas" w:cs="Consolas"/>
           <w:sz w:val="18"/>
@@ -6486,7 +7162,7 @@
           <w:sz w:val="18"/>
           <w:szCs w:val="20"/>
         </w:rPr>
-        <w:t>public void insertAPerson(@Param("person") Person person);</w:t>
+        <w:t>public void insertPersons(@Param("persons") List&lt;Person&gt; persons);</w:t>
       </w:r>
     </w:p>
     <w:p>
@@ -6517,90 +7193,56 @@
       </w:pPr>
       <w:r>
         <w:rPr>
-          <w:rFonts w:ascii="Consolas" w:hAnsi="Consolas" w:cs="Consolas"/>
-          <w:sz w:val="18"/>
-          <w:szCs w:val="20"/>
-        </w:rPr>
-        <w:t>&lt;insert id="insertAPerson" parameterType="</w:t>
-      </w:r>
-      <w:proofErr w:type="gramStart"/>
-      <w:r>
-        <w:rPr>
-          <w:rFonts w:ascii="Consolas" w:hAnsi="Consolas" w:cs="Consolas"/>
-          <w:sz w:val="18"/>
-          <w:szCs w:val="20"/>
-        </w:rPr>
-        <w:t>com.pojo</w:t>
-      </w:r>
-      <w:proofErr w:type="gramEnd"/>
-      <w:r>
-        <w:rPr>
-          <w:rFonts w:ascii="Consolas" w:hAnsi="Consolas" w:cs="Consolas"/>
-          <w:sz w:val="18"/>
-          <w:szCs w:val="20"/>
-        </w:rPr>
-        <w:t>.Person"&gt;</w:t>
-      </w:r>
-    </w:p>
-    <w:p>
-      <w:pPr>
-        <w:ind w:left="420"/>
-        <w:jc w:val="left"/>
-        <w:rPr>
-          <w:rFonts w:ascii="Consolas" w:hAnsi="Consolas" w:cs="Consolas"/>
-          <w:sz w:val="18"/>
-          <w:szCs w:val="20"/>
-        </w:rPr>
-      </w:pPr>
-      <w:r>
-        <w:rPr>
           <w:rFonts w:ascii="Consolas" w:hAnsi="Consolas" w:cs="Consolas" w:hint="eastAsia"/>
           <w:sz w:val="18"/>
           <w:szCs w:val="20"/>
         </w:rPr>
-        <w:t>insert into person(</w:t>
-      </w:r>
-      <w:proofErr w:type="gramStart"/>
+        <w:t>&lt;insert id="insertPersons" parameterType="java.util.List" &gt;</w:t>
+      </w:r>
+    </w:p>
+    <w:p>
+      <w:pPr>
+        <w:jc w:val="left"/>
+        <w:rPr>
+          <w:rFonts w:ascii="Consolas" w:hAnsi="Consolas" w:cs="Consolas"/>
+          <w:sz w:val="18"/>
+          <w:szCs w:val="20"/>
+        </w:rPr>
+      </w:pPr>
       <w:r>
         <w:rPr>
           <w:rFonts w:ascii="Consolas" w:hAnsi="Consolas" w:cs="Consolas" w:hint="eastAsia"/>
           <w:sz w:val="18"/>
           <w:szCs w:val="20"/>
         </w:rPr>
-        <w:t>name,age</w:t>
-      </w:r>
-      <w:proofErr w:type="gramEnd"/>
+        <w:tab/>
+      </w:r>
       <w:r>
         <w:rPr>
           <w:rFonts w:ascii="Consolas" w:hAnsi="Consolas" w:cs="Consolas" w:hint="eastAsia"/>
           <w:sz w:val="18"/>
           <w:szCs w:val="20"/>
         </w:rPr>
-        <w:t xml:space="preserve">,email,id) values </w:t>
-      </w:r>
-      <w:r>
-        <w:rPr>
-          <w:rFonts w:ascii="Consolas" w:hAnsi="Consolas" w:cs="Consolas"/>
-          <w:sz w:val="18"/>
-          <w:szCs w:val="20"/>
-        </w:rPr>
-        <w:t>#</w:t>
-      </w:r>
+        <w:tab/>
+        <w:t xml:space="preserve">insert into person(name,age,email,id) values </w:t>
+      </w:r>
+    </w:p>
+    <w:p>
+      <w:pPr>
+        <w:jc w:val="left"/>
+        <w:rPr>
+          <w:rFonts w:ascii="Consolas" w:hAnsi="Consolas" w:cs="Consolas"/>
+          <w:sz w:val="18"/>
+          <w:szCs w:val="20"/>
+        </w:rPr>
+      </w:pPr>
       <w:r>
         <w:rPr>
           <w:rFonts w:ascii="Consolas" w:hAnsi="Consolas" w:cs="Consolas" w:hint="eastAsia"/>
           <w:sz w:val="18"/>
           <w:szCs w:val="20"/>
         </w:rPr>
-        <w:t>{person.name},</w:t>
-      </w:r>
-      <w:r>
-        <w:rPr>
-          <w:rFonts w:ascii="Consolas" w:hAnsi="Consolas" w:cs="Consolas"/>
-          <w:sz w:val="18"/>
-          <w:szCs w:val="20"/>
-        </w:rPr>
-        <w:t xml:space="preserve"> </w:t>
+        <w:tab/>
       </w:r>
       <w:r>
         <w:rPr>
@@ -6608,31 +7250,26 @@
           <w:sz w:val="18"/>
           <w:szCs w:val="20"/>
         </w:rPr>
-        <w:t>#{person.age},</w:t>
-      </w:r>
-      <w:r>
-        <w:rPr>
-          <w:rFonts w:ascii="Consolas" w:hAnsi="Consolas" w:cs="Consolas"/>
-          <w:sz w:val="18"/>
-          <w:szCs w:val="20"/>
-        </w:rPr>
-        <w:t xml:space="preserve"> </w:t>
-      </w:r>
+        <w:tab/>
+        <w:t>&lt;foreach collection="persons" item="item" index="index" separator="," &gt;</w:t>
+      </w:r>
+    </w:p>
+    <w:p>
+      <w:pPr>
+        <w:jc w:val="left"/>
+        <w:rPr>
+          <w:rFonts w:ascii="Consolas" w:hAnsi="Consolas" w:cs="Consolas"/>
+          <w:sz w:val="18"/>
+          <w:szCs w:val="20"/>
+        </w:rPr>
+      </w:pPr>
       <w:r>
         <w:rPr>
           <w:rFonts w:ascii="Consolas" w:hAnsi="Consolas" w:cs="Consolas" w:hint="eastAsia"/>
           <w:sz w:val="18"/>
           <w:szCs w:val="20"/>
         </w:rPr>
-        <w:t>#{person.email},</w:t>
-      </w:r>
-      <w:r>
-        <w:rPr>
-          <w:rFonts w:ascii="Consolas" w:hAnsi="Consolas" w:cs="Consolas"/>
-          <w:sz w:val="18"/>
-          <w:szCs w:val="20"/>
-        </w:rPr>
-        <w:t xml:space="preserve"> </w:t>
+        <w:tab/>
       </w:r>
       <w:r>
         <w:rPr>
@@ -6640,15 +7277,7 @@
           <w:sz w:val="18"/>
           <w:szCs w:val="20"/>
         </w:rPr>
-        <w:t>#{person.id}</w:t>
-      </w:r>
-      <w:r>
-        <w:rPr>
-          <w:rFonts w:ascii="Consolas" w:hAnsi="Consolas" w:cs="Consolas"/>
-          <w:sz w:val="18"/>
-          <w:szCs w:val="20"/>
-        </w:rPr>
-        <w:t xml:space="preserve"> </w:t>
+        <w:tab/>
       </w:r>
       <w:r>
         <w:rPr>
@@ -6656,21 +7285,49 @@
           <w:sz w:val="18"/>
           <w:szCs w:val="20"/>
         </w:rPr>
-        <w:t>)</w:t>
-      </w:r>
-    </w:p>
-    <w:p>
-      <w:pPr>
-        <w:jc w:val="left"/>
-        <w:rPr>
-          <w:rFonts w:ascii="Consolas" w:hAnsi="Consolas" w:cs="Consolas"/>
-          <w:sz w:val="18"/>
-          <w:szCs w:val="20"/>
-        </w:rPr>
-      </w:pPr>
-      <w:r>
-        <w:rPr>
-          <w:rFonts w:ascii="Consolas" w:hAnsi="Consolas" w:cs="Consolas"/>
+        <w:tab/>
+        <w:t>( #{item.name},#{item.age},#{item.email},#{item.id} )</w:t>
+      </w:r>
+    </w:p>
+    <w:p>
+      <w:pPr>
+        <w:jc w:val="left"/>
+        <w:rPr>
+          <w:rFonts w:ascii="Consolas" w:hAnsi="Consolas" w:cs="Consolas"/>
+          <w:sz w:val="18"/>
+          <w:szCs w:val="20"/>
+        </w:rPr>
+      </w:pPr>
+      <w:r>
+        <w:rPr>
+          <w:rFonts w:ascii="Consolas" w:hAnsi="Consolas" w:cs="Consolas" w:hint="eastAsia"/>
+          <w:sz w:val="18"/>
+          <w:szCs w:val="20"/>
+        </w:rPr>
+        <w:tab/>
+      </w:r>
+      <w:r>
+        <w:rPr>
+          <w:rFonts w:ascii="Consolas" w:hAnsi="Consolas" w:cs="Consolas" w:hint="eastAsia"/>
+          <w:sz w:val="18"/>
+          <w:szCs w:val="20"/>
+        </w:rPr>
+        <w:tab/>
+        <w:t>&lt;/foreach&gt;</w:t>
+      </w:r>
+    </w:p>
+    <w:p>
+      <w:pPr>
+        <w:jc w:val="left"/>
+        <w:rPr>
+          <w:rFonts w:ascii="Consolas" w:hAnsi="Consolas" w:cs="Consolas"/>
+          <w:sz w:val="18"/>
+          <w:szCs w:val="20"/>
+        </w:rPr>
+      </w:pPr>
+      <w:r>
+        <w:rPr>
+          <w:rFonts w:ascii="Consolas" w:hAnsi="Consolas" w:cs="Consolas" w:hint="eastAsia"/>
           <w:sz w:val="18"/>
           <w:szCs w:val="20"/>
         </w:rPr>
@@ -6694,7 +7351,16 @@
           <w:sz w:val="21"/>
           <w:szCs w:val="21"/>
         </w:rPr>
-        <w:t>对象集添加</w:t>
+        <w:lastRenderedPageBreak/>
+        <w:t>不对应</w:t>
+      </w:r>
+      <w:r>
+        <w:rPr>
+          <w:rFonts w:ascii="宋体" w:eastAsia="宋体" w:hAnsi="宋体" w:cs="宋体"/>
+          <w:sz w:val="21"/>
+          <w:szCs w:val="21"/>
+        </w:rPr>
+        <w:t>添加</w:t>
       </w:r>
     </w:p>
     <w:p>
@@ -6711,54 +7377,172 @@
           <w:bCs/>
           <w:szCs w:val="21"/>
         </w:rPr>
-        <w:t>Mapper.java</w:t>
-      </w:r>
-    </w:p>
-    <w:p>
-      <w:pPr>
-        <w:jc w:val="left"/>
-        <w:rPr>
-          <w:rFonts w:ascii="Consolas" w:hAnsi="Consolas" w:cs="Consolas"/>
-          <w:sz w:val="18"/>
-          <w:szCs w:val="20"/>
-        </w:rPr>
-      </w:pPr>
-      <w:r>
-        <w:rPr>
-          <w:rFonts w:ascii="Consolas" w:hAnsi="Consolas" w:cs="Consolas" w:hint="eastAsia"/>
-          <w:sz w:val="18"/>
-          <w:szCs w:val="20"/>
-        </w:rPr>
-        <w:t>public void insertPersons(@Param("persons") List&lt;Person&gt; person</w:t>
-      </w:r>
-      <w:r>
-        <w:rPr>
-          <w:rFonts w:ascii="Consolas" w:hAnsi="Consolas" w:cs="Consolas" w:hint="eastAsia"/>
-          <w:sz w:val="18"/>
-          <w:szCs w:val="20"/>
-        </w:rPr>
-        <w:t>s);</w:t>
-      </w:r>
-    </w:p>
-    <w:p>
-      <w:pPr>
+        <w:t>在</w:t>
+      </w:r>
+      <w:r>
         <w:rPr>
           <w:rFonts w:ascii="宋体" w:eastAsia="宋体" w:hAnsi="宋体" w:cs="宋体"/>
           <w:bCs/>
           <w:szCs w:val="21"/>
         </w:rPr>
-      </w:pPr>
+        <w:t>数据表</w:t>
+      </w:r>
       <w:r>
         <w:rPr>
           <w:rFonts w:ascii="宋体" w:eastAsia="宋体" w:hAnsi="宋体" w:cs="宋体" w:hint="eastAsia"/>
           <w:bCs/>
           <w:szCs w:val="21"/>
         </w:rPr>
+        <w:t>字段</w:t>
+      </w:r>
+      <w:r>
+        <w:rPr>
+          <w:rFonts w:ascii="宋体" w:eastAsia="宋体" w:hAnsi="宋体" w:cs="宋体"/>
+          <w:bCs/>
+          <w:szCs w:val="21"/>
+        </w:rPr>
+        <w:t>与实体</w:t>
+      </w:r>
+      <w:r>
+        <w:rPr>
+          <w:rFonts w:ascii="宋体" w:eastAsia="宋体" w:hAnsi="宋体" w:cs="宋体" w:hint="eastAsia"/>
+          <w:bCs/>
+          <w:szCs w:val="21"/>
+        </w:rPr>
+        <w:t>对象</w:t>
+      </w:r>
+      <w:r>
+        <w:rPr>
+          <w:rFonts w:ascii="宋体" w:eastAsia="宋体" w:hAnsi="宋体" w:cs="宋体"/>
+          <w:bCs/>
+          <w:szCs w:val="21"/>
+        </w:rPr>
+        <w:t>属性</w:t>
+      </w:r>
+      <w:r>
+        <w:rPr>
+          <w:rFonts w:ascii="宋体" w:eastAsia="宋体" w:hAnsi="宋体" w:cs="宋体" w:hint="eastAsia"/>
+          <w:bCs/>
+          <w:szCs w:val="21"/>
+        </w:rPr>
+        <w:t>不对应</w:t>
+      </w:r>
+      <w:r>
+        <w:rPr>
+          <w:rFonts w:ascii="宋体" w:eastAsia="宋体" w:hAnsi="宋体" w:cs="宋体"/>
+          <w:bCs/>
+          <w:szCs w:val="21"/>
+        </w:rPr>
+        <w:t>的前提下</w:t>
+      </w:r>
+      <w:r>
+        <w:rPr>
+          <w:rFonts w:ascii="宋体" w:eastAsia="宋体" w:hAnsi="宋体" w:cs="宋体" w:hint="eastAsia"/>
+          <w:bCs/>
+          <w:szCs w:val="21"/>
+        </w:rPr>
+        <w:t>，使用</w:t>
+      </w:r>
+      <w:r>
+        <w:rPr>
+          <w:rFonts w:ascii="宋体" w:eastAsia="宋体" w:hAnsi="宋体" w:cs="宋体"/>
+          <w:bCs/>
+          <w:szCs w:val="21"/>
+        </w:rPr>
+        <w:t>parameterMap</w:t>
+      </w:r>
+      <w:r>
+        <w:rPr>
+          <w:rFonts w:ascii="宋体" w:eastAsia="宋体" w:hAnsi="宋体" w:cs="宋体" w:hint="eastAsia"/>
+          <w:bCs/>
+          <w:szCs w:val="21"/>
+        </w:rPr>
+        <w:t>进行手动对应。</w:t>
+      </w:r>
+    </w:p>
+    <w:p>
+      <w:pPr>
+        <w:rPr>
+          <w:rFonts w:ascii="宋体" w:eastAsia="宋体" w:hAnsi="宋体" w:cs="宋体"/>
+          <w:bCs/>
+          <w:szCs w:val="21"/>
+        </w:rPr>
+      </w:pPr>
+      <w:r>
+        <w:rPr>
+          <w:rFonts w:ascii="宋体" w:eastAsia="宋体" w:hAnsi="宋体" w:cs="宋体" w:hint="eastAsia"/>
+          <w:bCs/>
+          <w:szCs w:val="21"/>
+        </w:rPr>
+        <w:t>Mapper.java</w:t>
+      </w:r>
+    </w:p>
+    <w:p>
+      <w:pPr>
+        <w:rPr>
+          <w:rFonts w:ascii="宋体" w:eastAsia="宋体" w:hAnsi="宋体" w:cs="宋体"/>
+          <w:bCs/>
+          <w:szCs w:val="21"/>
+        </w:rPr>
+      </w:pPr>
+    </w:p>
+    <w:p>
+      <w:pPr>
+        <w:rPr>
+          <w:rFonts w:ascii="宋体" w:eastAsia="宋体" w:hAnsi="宋体" w:cs="宋体"/>
+          <w:bCs/>
+          <w:szCs w:val="21"/>
+        </w:rPr>
+      </w:pPr>
+      <w:r>
+        <w:rPr>
+          <w:rFonts w:ascii="宋体" w:eastAsia="宋体" w:hAnsi="宋体" w:cs="宋体"/>
+          <w:bCs/>
+          <w:szCs w:val="21"/>
+        </w:rPr>
         <w:t>Mapper.xml</w:t>
       </w:r>
     </w:p>
     <w:p>
       <w:pPr>
+        <w:rPr>
+          <w:rFonts w:ascii="宋体" w:eastAsia="宋体" w:hAnsi="宋体" w:cs="宋体"/>
+          <w:bCs/>
+          <w:szCs w:val="21"/>
+        </w:rPr>
+      </w:pPr>
+    </w:p>
+    <w:p>
+      <w:pPr>
+        <w:pStyle w:val="3"/>
+        <w:spacing w:beforeLines="100" w:before="312" w:after="0" w:line="240" w:lineRule="auto"/>
+        <w:rPr>
+          <w:rFonts w:ascii="宋体" w:eastAsia="宋体" w:hAnsi="宋体" w:cs="宋体"/>
+          <w:sz w:val="24"/>
+          <w:szCs w:val="20"/>
+        </w:rPr>
+      </w:pPr>
+      <w:r>
+        <w:rPr>
+          <w:rFonts w:ascii="宋体" w:eastAsia="宋体" w:hAnsi="宋体" w:cs="宋体" w:hint="eastAsia"/>
+          <w:sz w:val="24"/>
+          <w:szCs w:val="20"/>
+        </w:rPr>
+        <w:t>delete</w:t>
+      </w:r>
+    </w:p>
+    <w:p>
+      <w:r>
+        <w:rPr>
+          <w:rFonts w:ascii="宋体" w:eastAsia="宋体" w:hAnsi="宋体" w:cs="宋体" w:hint="eastAsia"/>
+          <w:bCs/>
+          <w:szCs w:val="21"/>
+        </w:rPr>
+        <w:t>Mapper.java</w:t>
+      </w:r>
+    </w:p>
+    <w:p>
+      <w:pPr>
         <w:jc w:val="left"/>
         <w:rPr>
           <w:rFonts w:ascii="Consolas" w:hAnsi="Consolas" w:cs="Consolas"/>
@@ -6772,25 +7556,61 @@
           <w:sz w:val="18"/>
           <w:szCs w:val="20"/>
         </w:rPr>
-        <w:t>&lt;insert id="insertPersons" parameterType="</w:t>
-      </w:r>
-      <w:proofErr w:type="gramStart"/>
+        <w:t>public void deletePerson(@Param("id") Integer id);</w:t>
+      </w:r>
+    </w:p>
+    <w:p>
+      <w:pPr>
+        <w:rPr>
+          <w:rFonts w:ascii="宋体" w:eastAsia="宋体" w:hAnsi="宋体" w:cs="宋体"/>
+          <w:bCs/>
+          <w:szCs w:val="21"/>
+        </w:rPr>
+      </w:pPr>
+      <w:r>
+        <w:rPr>
+          <w:rFonts w:ascii="宋体" w:eastAsia="宋体" w:hAnsi="宋体" w:cs="宋体" w:hint="eastAsia"/>
+          <w:bCs/>
+          <w:szCs w:val="21"/>
+        </w:rPr>
+        <w:t>Mapper.xml</w:t>
+      </w:r>
+    </w:p>
+    <w:p>
+      <w:pPr>
+        <w:jc w:val="left"/>
+        <w:rPr>
+          <w:rFonts w:ascii="Consolas" w:hAnsi="Consolas" w:cs="Consolas"/>
+          <w:sz w:val="18"/>
+          <w:szCs w:val="20"/>
+        </w:rPr>
+      </w:pPr>
       <w:r>
         <w:rPr>
           <w:rFonts w:ascii="Consolas" w:hAnsi="Consolas" w:cs="Consolas" w:hint="eastAsia"/>
           <w:sz w:val="18"/>
           <w:szCs w:val="20"/>
         </w:rPr>
-        <w:t>java.util</w:t>
-      </w:r>
-      <w:proofErr w:type="gramEnd"/>
+        <w:t>&lt;delete id="deletePerson"&gt;</w:t>
+      </w:r>
+    </w:p>
+    <w:p>
+      <w:pPr>
+        <w:jc w:val="left"/>
+        <w:rPr>
+          <w:rFonts w:ascii="Consolas" w:hAnsi="Consolas" w:cs="Consolas"/>
+          <w:sz w:val="18"/>
+          <w:szCs w:val="20"/>
+        </w:rPr>
+      </w:pPr>
       <w:r>
         <w:rPr>
           <w:rFonts w:ascii="Consolas" w:hAnsi="Consolas" w:cs="Consolas" w:hint="eastAsia"/>
           <w:sz w:val="18"/>
           <w:szCs w:val="20"/>
         </w:rPr>
-        <w:t>.List" &gt;</w:t>
+        <w:tab/>
+        <w:t>delete from person where id = ${id}</w:t>
       </w:r>
     </w:p>
     <w:p>
@@ -6808,166 +7628,27 @@
           <w:sz w:val="18"/>
           <w:szCs w:val="20"/>
         </w:rPr>
-        <w:tab/>
-      </w:r>
-      <w:r>
-        <w:rPr>
-          <w:rFonts w:ascii="Consolas" w:hAnsi="Consolas" w:cs="Consolas" w:hint="eastAsia"/>
-          <w:sz w:val="18"/>
-          <w:szCs w:val="20"/>
-        </w:rPr>
-        <w:tab/>
-        <w:t>insert into person(</w:t>
-      </w:r>
-      <w:proofErr w:type="gramStart"/>
-      <w:r>
-        <w:rPr>
-          <w:rFonts w:ascii="Consolas" w:hAnsi="Consolas" w:cs="Consolas" w:hint="eastAsia"/>
-          <w:sz w:val="18"/>
-          <w:szCs w:val="20"/>
-        </w:rPr>
-        <w:t>name,age</w:t>
-      </w:r>
-      <w:proofErr w:type="gramEnd"/>
-      <w:r>
-        <w:rPr>
-          <w:rFonts w:ascii="Consolas" w:hAnsi="Consolas" w:cs="Consolas" w:hint="eastAsia"/>
-          <w:sz w:val="18"/>
-          <w:szCs w:val="20"/>
-        </w:rPr>
-        <w:t xml:space="preserve">,email,id) values </w:t>
-      </w:r>
-    </w:p>
-    <w:p>
-      <w:pPr>
-        <w:jc w:val="left"/>
-        <w:rPr>
-          <w:rFonts w:ascii="Consolas" w:hAnsi="Consolas" w:cs="Consolas"/>
-          <w:sz w:val="18"/>
-          <w:szCs w:val="20"/>
-        </w:rPr>
-      </w:pPr>
-      <w:r>
-        <w:rPr>
-          <w:rFonts w:ascii="Consolas" w:hAnsi="Consolas" w:cs="Consolas" w:hint="eastAsia"/>
-          <w:sz w:val="18"/>
-          <w:szCs w:val="20"/>
-        </w:rPr>
-        <w:tab/>
-      </w:r>
-      <w:r>
-        <w:rPr>
-          <w:rFonts w:ascii="Consolas" w:hAnsi="Consolas" w:cs="Consolas" w:hint="eastAsia"/>
-          <w:sz w:val="18"/>
-          <w:szCs w:val="20"/>
-        </w:rPr>
-        <w:tab/>
-        <w:t>&lt;foreach collection="persons" item="item" index="index" separator="," &gt;</w:t>
-      </w:r>
-    </w:p>
-    <w:p>
-      <w:pPr>
-        <w:jc w:val="left"/>
-        <w:rPr>
-          <w:rFonts w:ascii="Consolas" w:hAnsi="Consolas" w:cs="Consolas"/>
-          <w:sz w:val="18"/>
-          <w:szCs w:val="20"/>
-        </w:rPr>
-      </w:pPr>
-      <w:r>
-        <w:rPr>
-          <w:rFonts w:ascii="Consolas" w:hAnsi="Consolas" w:cs="Consolas" w:hint="eastAsia"/>
-          <w:sz w:val="18"/>
-          <w:szCs w:val="20"/>
-        </w:rPr>
-        <w:tab/>
-      </w:r>
-      <w:r>
-        <w:rPr>
-          <w:rFonts w:ascii="Consolas" w:hAnsi="Consolas" w:cs="Consolas" w:hint="eastAsia"/>
-          <w:sz w:val="18"/>
-          <w:szCs w:val="20"/>
-        </w:rPr>
-        <w:tab/>
-      </w:r>
-      <w:r>
-        <w:rPr>
-          <w:rFonts w:ascii="Consolas" w:hAnsi="Consolas" w:cs="Consolas" w:hint="eastAsia"/>
-          <w:sz w:val="18"/>
-          <w:szCs w:val="20"/>
-        </w:rPr>
-        <w:tab/>
-      </w:r>
-      <w:proofErr w:type="gramStart"/>
-      <w:r>
-        <w:rPr>
-          <w:rFonts w:ascii="Consolas" w:hAnsi="Consolas" w:cs="Consolas" w:hint="eastAsia"/>
-          <w:sz w:val="18"/>
-          <w:szCs w:val="20"/>
-        </w:rPr>
-        <w:t>( #</w:t>
-      </w:r>
-      <w:proofErr w:type="gramEnd"/>
-      <w:r>
-        <w:rPr>
-          <w:rFonts w:ascii="Consolas" w:hAnsi="Consolas" w:cs="Consolas" w:hint="eastAsia"/>
-          <w:sz w:val="18"/>
-          <w:szCs w:val="20"/>
-        </w:rPr>
-        <w:t>{item.name},</w:t>
-      </w:r>
-      <w:r>
-        <w:rPr>
-          <w:rFonts w:ascii="Consolas" w:hAnsi="Consolas" w:cs="Consolas" w:hint="eastAsia"/>
-          <w:sz w:val="18"/>
-          <w:szCs w:val="20"/>
-        </w:rPr>
-        <w:t>#{item.age},#{item.email},#{item.id} )</w:t>
-      </w:r>
-    </w:p>
-    <w:p>
-      <w:pPr>
-        <w:jc w:val="left"/>
-        <w:rPr>
-          <w:rFonts w:ascii="Consolas" w:hAnsi="Consolas" w:cs="Consolas"/>
-          <w:sz w:val="18"/>
-          <w:szCs w:val="20"/>
-        </w:rPr>
-      </w:pPr>
-      <w:r>
-        <w:rPr>
-          <w:rFonts w:ascii="Consolas" w:hAnsi="Consolas" w:cs="Consolas" w:hint="eastAsia"/>
-          <w:sz w:val="18"/>
-          <w:szCs w:val="20"/>
-        </w:rPr>
-        <w:tab/>
-      </w:r>
-      <w:r>
-        <w:rPr>
-          <w:rFonts w:ascii="Consolas" w:hAnsi="Consolas" w:cs="Consolas" w:hint="eastAsia"/>
-          <w:sz w:val="18"/>
-          <w:szCs w:val="20"/>
-        </w:rPr>
-        <w:tab/>
-        <w:t>&lt;/foreach&gt;</w:t>
-      </w:r>
-    </w:p>
-    <w:p>
-      <w:pPr>
-        <w:jc w:val="left"/>
-        <w:rPr>
-          <w:rFonts w:ascii="Consolas" w:hAnsi="Consolas" w:cs="Consolas"/>
-          <w:sz w:val="18"/>
-          <w:szCs w:val="20"/>
-        </w:rPr>
-      </w:pPr>
-      <w:r>
-        <w:rPr>
-          <w:rFonts w:ascii="Consolas" w:hAnsi="Consolas" w:cs="Consolas" w:hint="eastAsia"/>
-          <w:sz w:val="18"/>
-          <w:szCs w:val="20"/>
-        </w:rPr>
-        <w:t>&lt;/insert&gt;</w:t>
+        <w:t>&lt;/delete&gt;</w:t>
+      </w:r>
+    </w:p>
+    <w:p>
+      <w:pPr>
+        <w:pStyle w:val="3"/>
+        <w:spacing w:beforeLines="100" w:before="312" w:after="0" w:line="240" w:lineRule="auto"/>
+        <w:jc w:val="left"/>
+        <w:rPr>
+          <w:rFonts w:ascii="宋体" w:eastAsia="宋体" w:hAnsi="宋体" w:cs="宋体"/>
+          <w:sz w:val="24"/>
+          <w:szCs w:val="20"/>
+        </w:rPr>
+      </w:pPr>
+      <w:r>
+        <w:rPr>
+          <w:rFonts w:ascii="宋体" w:eastAsia="宋体" w:hAnsi="宋体" w:cs="宋体" w:hint="eastAsia"/>
+          <w:sz w:val="24"/>
+          <w:szCs w:val="20"/>
+        </w:rPr>
+        <w:t>select</w:t>
       </w:r>
     </w:p>
     <w:p>
@@ -6987,25 +7668,185 @@
           <w:sz w:val="21"/>
           <w:szCs w:val="21"/>
         </w:rPr>
-        <w:lastRenderedPageBreak/>
-        <w:t>不对应</w:t>
-      </w:r>
-      <w:r>
+        <w:t>普通查询</w:t>
+      </w:r>
+    </w:p>
+    <w:p>
+      <w:r>
+        <w:rPr>
+          <w:rFonts w:ascii="宋体" w:eastAsia="宋体" w:hAnsi="宋体" w:cs="宋体" w:hint="eastAsia"/>
+          <w:bCs/>
+          <w:szCs w:val="21"/>
+        </w:rPr>
+        <w:t>Mapper.java</w:t>
+      </w:r>
+    </w:p>
+    <w:p>
+      <w:pPr>
+        <w:jc w:val="left"/>
+        <w:rPr>
+          <w:rFonts w:ascii="Consolas" w:hAnsi="Consolas" w:cs="Consolas"/>
+          <w:sz w:val="18"/>
+          <w:szCs w:val="20"/>
+        </w:rPr>
+      </w:pPr>
+      <w:r>
+        <w:rPr>
+          <w:rFonts w:ascii="Consolas" w:hAnsi="Consolas" w:cs="Consolas" w:hint="eastAsia"/>
+          <w:sz w:val="18"/>
+          <w:szCs w:val="20"/>
+        </w:rPr>
+        <w:t>public Person selectAPerson(Integer id)</w:t>
+      </w:r>
+    </w:p>
+    <w:p>
+      <w:pPr>
+        <w:rPr>
+          <w:rFonts w:ascii="宋体" w:eastAsia="宋体" w:hAnsi="宋体" w:cs="宋体"/>
+          <w:bCs/>
+          <w:szCs w:val="21"/>
+        </w:rPr>
+      </w:pPr>
+      <w:r>
+        <w:rPr>
+          <w:rFonts w:ascii="宋体" w:eastAsia="宋体" w:hAnsi="宋体" w:cs="宋体" w:hint="eastAsia"/>
+          <w:bCs/>
+          <w:szCs w:val="21"/>
+        </w:rPr>
+        <w:t>Mapper.xml</w:t>
+      </w:r>
+    </w:p>
+    <w:p>
+      <w:pPr>
+        <w:jc w:val="left"/>
+        <w:rPr>
+          <w:rFonts w:ascii="Consolas" w:hAnsi="Consolas" w:cs="Consolas"/>
+          <w:sz w:val="18"/>
+          <w:szCs w:val="20"/>
+        </w:rPr>
+      </w:pPr>
+      <w:r>
+        <w:rPr>
+          <w:rFonts w:ascii="Consolas" w:hAnsi="Consolas" w:cs="Consolas" w:hint="eastAsia"/>
+          <w:sz w:val="18"/>
+          <w:szCs w:val="20"/>
+        </w:rPr>
+        <w:t>&lt;select id="selectAPerson" resultType="com.pojo.Person"&gt;</w:t>
+      </w:r>
+    </w:p>
+    <w:p>
+      <w:pPr>
+        <w:jc w:val="left"/>
+        <w:rPr>
+          <w:rFonts w:ascii="Consolas" w:hAnsi="Consolas" w:cs="Consolas"/>
+          <w:sz w:val="18"/>
+          <w:szCs w:val="20"/>
+        </w:rPr>
+      </w:pPr>
+      <w:r>
+        <w:rPr>
+          <w:rFonts w:ascii="Consolas" w:hAnsi="Consolas" w:cs="Consolas" w:hint="eastAsia"/>
+          <w:sz w:val="18"/>
+          <w:szCs w:val="20"/>
+        </w:rPr>
+        <w:tab/>
+        <w:t>select * from person where id = #{id}</w:t>
+      </w:r>
+    </w:p>
+    <w:p>
+      <w:pPr>
+        <w:jc w:val="left"/>
+        <w:rPr>
+          <w:rFonts w:ascii="Consolas" w:hAnsi="Consolas" w:cs="Consolas"/>
+          <w:sz w:val="18"/>
+          <w:szCs w:val="20"/>
+        </w:rPr>
+      </w:pPr>
+      <w:r>
+        <w:rPr>
+          <w:rFonts w:ascii="Consolas" w:hAnsi="Consolas" w:cs="Consolas" w:hint="eastAsia"/>
+          <w:sz w:val="18"/>
+          <w:szCs w:val="20"/>
+        </w:rPr>
+        <w:t>&lt;/select&gt;</w:t>
+      </w:r>
+    </w:p>
+    <w:p>
+      <w:pPr>
+        <w:pStyle w:val="4"/>
+        <w:spacing w:beforeLines="100" w:before="312" w:after="0" w:line="240" w:lineRule="auto"/>
+        <w:jc w:val="left"/>
         <w:rPr>
           <w:rFonts w:ascii="宋体" w:eastAsia="宋体" w:hAnsi="宋体" w:cs="宋体"/>
           <w:sz w:val="21"/>
           <w:szCs w:val="21"/>
         </w:rPr>
-        <w:t>添加</w:t>
-      </w:r>
-    </w:p>
-    <w:p>
-      <w:pPr>
+      </w:pPr>
+      <w:r>
+        <w:rPr>
+          <w:rFonts w:ascii="宋体" w:eastAsia="宋体" w:hAnsi="宋体" w:cs="宋体" w:hint="eastAsia"/>
+          <w:sz w:val="21"/>
+          <w:szCs w:val="21"/>
+        </w:rPr>
+        <w:t>查询对象集</w:t>
+      </w:r>
+    </w:p>
+    <w:p>
+      <w:pPr>
+        <w:jc w:val="left"/>
+        <w:rPr>
+          <w:rFonts w:ascii="宋体" w:eastAsia="宋体" w:hAnsi="宋体" w:cs="宋体"/>
+        </w:rPr>
+      </w:pPr>
+      <w:r>
+        <w:rPr>
+          <w:rFonts w:ascii="宋体" w:eastAsia="宋体" w:hAnsi="宋体" w:cs="宋体" w:hint="eastAsia"/>
+        </w:rPr>
+        <w:t>条件是所查字段必须与对象属性对应（包括）</w:t>
+      </w:r>
+    </w:p>
+    <w:p>
+      <w:pPr>
+        <w:rPr>
+          <w:rFonts w:ascii="宋体" w:eastAsia="宋体" w:hAnsi="宋体" w:cs="宋体"/>
+          <w:bCs/>
+          <w:szCs w:val="21"/>
+        </w:rPr>
+      </w:pPr>
+      <w:r>
         <w:rPr>
           <w:rFonts w:ascii="宋体" w:eastAsia="宋体" w:hAnsi="宋体" w:cs="宋体" w:hint="eastAsia"/>
           <w:bCs/>
           <w:szCs w:val="21"/>
         </w:rPr>
+        <w:t>Mapper.java</w:t>
+      </w:r>
+    </w:p>
+    <w:p>
+      <w:pPr>
+        <w:jc w:val="left"/>
+        <w:rPr>
+          <w:rFonts w:ascii="Consolas" w:hAnsi="Consolas" w:cs="Consolas"/>
+          <w:sz w:val="18"/>
+          <w:szCs w:val="20"/>
+        </w:rPr>
+      </w:pPr>
+      <w:r>
+        <w:rPr>
+          <w:rFonts w:ascii="Consolas" w:hAnsi="Consolas" w:cs="Consolas" w:hint="eastAsia"/>
+          <w:sz w:val="18"/>
+          <w:szCs w:val="20"/>
+        </w:rPr>
+        <w:t>public List&lt;Person&gt; selectPersons(@Param("id") Integer id);</w:t>
+      </w:r>
+    </w:p>
+    <w:p>
+      <w:pPr>
+        <w:rPr>
+          <w:rFonts w:ascii="宋体" w:eastAsia="宋体" w:hAnsi="宋体" w:cs="宋体"/>
+          <w:bCs/>
+          <w:szCs w:val="21"/>
+        </w:rPr>
       </w:pPr>
       <w:r>
         <w:rPr>
@@ -7013,1262 +7854,589 @@
           <w:bCs/>
           <w:szCs w:val="21"/>
         </w:rPr>
-        <w:t>在</w:t>
-      </w:r>
-      <w:r>
+        <w:t>Mapper.xml</w:t>
+      </w:r>
+    </w:p>
+    <w:p>
+      <w:pPr>
+        <w:jc w:val="left"/>
+        <w:rPr>
+          <w:rFonts w:ascii="Consolas" w:hAnsi="Consolas" w:cs="Consolas"/>
+          <w:sz w:val="18"/>
+          <w:szCs w:val="20"/>
+        </w:rPr>
+      </w:pPr>
+      <w:r>
+        <w:rPr>
+          <w:rFonts w:ascii="Consolas" w:hAnsi="Consolas" w:cs="Consolas"/>
+          <w:sz w:val="18"/>
+          <w:szCs w:val="20"/>
+        </w:rPr>
+        <w:t>&lt;select id="selectPersons" resultType="com.pojo.Person"&gt;</w:t>
+      </w:r>
+    </w:p>
+    <w:p>
+      <w:pPr>
+        <w:jc w:val="left"/>
+        <w:rPr>
+          <w:rFonts w:ascii="Consolas" w:hAnsi="Consolas" w:cs="Consolas"/>
+          <w:sz w:val="18"/>
+          <w:szCs w:val="20"/>
+        </w:rPr>
+      </w:pPr>
+      <w:r>
+        <w:rPr>
+          <w:rFonts w:ascii="Consolas" w:hAnsi="Consolas" w:cs="Consolas"/>
+          <w:sz w:val="18"/>
+          <w:szCs w:val="20"/>
+        </w:rPr>
+        <w:tab/>
+        <w:t>select * from person where id &gt; #{id}</w:t>
+      </w:r>
+    </w:p>
+    <w:p>
+      <w:pPr>
+        <w:jc w:val="left"/>
+        <w:rPr>
+          <w:rFonts w:ascii="Consolas" w:hAnsi="Consolas" w:cs="Consolas"/>
+          <w:sz w:val="18"/>
+          <w:szCs w:val="20"/>
+        </w:rPr>
+      </w:pPr>
+      <w:r>
+        <w:rPr>
+          <w:rFonts w:ascii="Consolas" w:hAnsi="Consolas" w:cs="Consolas"/>
+          <w:sz w:val="18"/>
+          <w:szCs w:val="20"/>
+        </w:rPr>
+        <w:t>&lt;/select&gt;</w:t>
+      </w:r>
+    </w:p>
+    <w:p>
+      <w:pPr>
+        <w:pStyle w:val="4"/>
+        <w:spacing w:beforeLines="100" w:before="312" w:after="0" w:line="240" w:lineRule="auto"/>
+        <w:jc w:val="left"/>
+        <w:rPr>
+          <w:rFonts w:ascii="宋体" w:eastAsia="宋体" w:hAnsi="宋体" w:cs="宋体"/>
+          <w:sz w:val="21"/>
+          <w:szCs w:val="21"/>
+        </w:rPr>
+      </w:pPr>
+      <w:r>
+        <w:rPr>
+          <w:rFonts w:ascii="宋体" w:eastAsia="宋体" w:hAnsi="宋体" w:cs="宋体" w:hint="eastAsia"/>
+          <w:sz w:val="21"/>
+          <w:szCs w:val="21"/>
+        </w:rPr>
+        <w:t>不对应查询对象集</w:t>
+      </w:r>
+    </w:p>
+    <w:p>
+      <w:pPr>
         <w:rPr>
           <w:rFonts w:ascii="宋体" w:eastAsia="宋体" w:hAnsi="宋体" w:cs="宋体"/>
           <w:bCs/>
           <w:szCs w:val="21"/>
         </w:rPr>
-        <w:t>数据表</w:t>
-      </w:r>
+      </w:pPr>
       <w:r>
         <w:rPr>
           <w:rFonts w:ascii="宋体" w:eastAsia="宋体" w:hAnsi="宋体" w:cs="宋体" w:hint="eastAsia"/>
           <w:bCs/>
           <w:szCs w:val="21"/>
         </w:rPr>
-        <w:t>字段</w:t>
-      </w:r>
-      <w:r>
+        <w:t>数据表字段和实体属性并不一一对应，使用resultMapper进行手动对应。</w:t>
+      </w:r>
+    </w:p>
+    <w:p>
+      <w:pPr>
         <w:rPr>
           <w:rFonts w:ascii="宋体" w:eastAsia="宋体" w:hAnsi="宋体" w:cs="宋体"/>
           <w:bCs/>
           <w:szCs w:val="21"/>
         </w:rPr>
-        <w:t>与实体</w:t>
-      </w:r>
+      </w:pPr>
       <w:r>
         <w:rPr>
           <w:rFonts w:ascii="宋体" w:eastAsia="宋体" w:hAnsi="宋体" w:cs="宋体" w:hint="eastAsia"/>
           <w:bCs/>
           <w:szCs w:val="21"/>
         </w:rPr>
-        <w:t>对象</w:t>
-      </w:r>
-      <w:r>
+        <w:t>Mapper.java</w:t>
+      </w:r>
+    </w:p>
+    <w:p>
+      <w:pPr>
+        <w:jc w:val="left"/>
+        <w:rPr>
+          <w:rFonts w:ascii="Consolas" w:hAnsi="Consolas" w:cs="Consolas"/>
+          <w:sz w:val="18"/>
+          <w:szCs w:val="20"/>
+        </w:rPr>
+      </w:pPr>
+      <w:r>
+        <w:rPr>
+          <w:rFonts w:ascii="Consolas" w:hAnsi="Consolas" w:cs="Consolas" w:hint="eastAsia"/>
+          <w:sz w:val="18"/>
+          <w:szCs w:val="20"/>
+        </w:rPr>
+        <w:t>public List&lt;Person&gt; selectPersons(@Param("id") Integer id);</w:t>
+      </w:r>
+    </w:p>
+    <w:p>
+      <w:pPr>
         <w:rPr>
           <w:rFonts w:ascii="宋体" w:eastAsia="宋体" w:hAnsi="宋体" w:cs="宋体"/>
           <w:bCs/>
           <w:szCs w:val="21"/>
         </w:rPr>
-        <w:t>属性</w:t>
-      </w:r>
+      </w:pPr>
       <w:r>
         <w:rPr>
           <w:rFonts w:ascii="宋体" w:eastAsia="宋体" w:hAnsi="宋体" w:cs="宋体" w:hint="eastAsia"/>
           <w:bCs/>
           <w:szCs w:val="21"/>
         </w:rPr>
-        <w:t>不对应</w:t>
-      </w:r>
-      <w:r>
+        <w:t>Mapper.xml</w:t>
+      </w:r>
+    </w:p>
+    <w:p>
+      <w:pPr>
+        <w:jc w:val="left"/>
+        <w:rPr>
+          <w:rFonts w:ascii="Consolas" w:hAnsi="Consolas" w:cs="Consolas"/>
+          <w:sz w:val="18"/>
+          <w:szCs w:val="20"/>
+        </w:rPr>
+      </w:pPr>
+      <w:r>
+        <w:rPr>
+          <w:rFonts w:ascii="Consolas" w:hAnsi="Consolas" w:cs="Consolas" w:hint="eastAsia"/>
+          <w:sz w:val="18"/>
+          <w:szCs w:val="20"/>
+        </w:rPr>
+        <w:t>&lt;!--property</w:t>
+      </w:r>
+      <w:r>
+        <w:rPr>
+          <w:rFonts w:ascii="Consolas" w:hAnsi="Consolas" w:cs="Consolas" w:hint="eastAsia"/>
+          <w:sz w:val="18"/>
+          <w:szCs w:val="20"/>
+        </w:rPr>
+        <w:t>是</w:t>
+      </w:r>
+      <w:r>
+        <w:rPr>
+          <w:rFonts w:ascii="Consolas" w:hAnsi="Consolas" w:cs="Consolas" w:hint="eastAsia"/>
+          <w:sz w:val="18"/>
+          <w:szCs w:val="20"/>
+        </w:rPr>
+        <w:t>java</w:t>
+      </w:r>
+      <w:r>
+        <w:rPr>
+          <w:rFonts w:ascii="Consolas" w:hAnsi="Consolas" w:cs="Consolas" w:hint="eastAsia"/>
+          <w:sz w:val="18"/>
+          <w:szCs w:val="20"/>
+        </w:rPr>
+        <w:t>类属性。</w:t>
+      </w:r>
+      <w:r>
+        <w:rPr>
+          <w:rFonts w:ascii="Consolas" w:hAnsi="Consolas" w:cs="Consolas" w:hint="eastAsia"/>
+          <w:sz w:val="18"/>
+          <w:szCs w:val="20"/>
+        </w:rPr>
+        <w:t>column</w:t>
+      </w:r>
+      <w:r>
+        <w:rPr>
+          <w:rFonts w:ascii="Consolas" w:hAnsi="Consolas" w:cs="Consolas" w:hint="eastAsia"/>
+          <w:sz w:val="18"/>
+          <w:szCs w:val="20"/>
+        </w:rPr>
+        <w:t>是数据库字段</w:t>
+      </w:r>
+      <w:r>
+        <w:rPr>
+          <w:rFonts w:ascii="Consolas" w:hAnsi="Consolas" w:cs="Consolas" w:hint="eastAsia"/>
+          <w:sz w:val="18"/>
+          <w:szCs w:val="20"/>
+        </w:rPr>
+        <w:t>--&gt;</w:t>
+      </w:r>
+    </w:p>
+    <w:p>
+      <w:pPr>
+        <w:jc w:val="left"/>
+        <w:rPr>
+          <w:rFonts w:ascii="Consolas" w:hAnsi="Consolas" w:cs="Consolas"/>
+          <w:sz w:val="18"/>
+          <w:szCs w:val="20"/>
+        </w:rPr>
+      </w:pPr>
+      <w:r>
+        <w:rPr>
+          <w:rFonts w:ascii="Consolas" w:hAnsi="Consolas" w:cs="Consolas"/>
+          <w:sz w:val="18"/>
+          <w:szCs w:val="20"/>
+        </w:rPr>
+        <w:t>&lt;resultMap type="com.pojo.Person" id="resultMapPerson"&gt;</w:t>
+      </w:r>
+    </w:p>
+    <w:p>
+      <w:pPr>
+        <w:jc w:val="left"/>
+        <w:rPr>
+          <w:rFonts w:ascii="Consolas" w:hAnsi="Consolas" w:cs="Consolas"/>
+          <w:sz w:val="18"/>
+          <w:szCs w:val="20"/>
+        </w:rPr>
+      </w:pPr>
+      <w:r>
+        <w:rPr>
+          <w:rFonts w:ascii="Consolas" w:hAnsi="Consolas" w:cs="Consolas"/>
+          <w:sz w:val="18"/>
+          <w:szCs w:val="20"/>
+        </w:rPr>
+        <w:tab/>
+        <w:t>&lt;result column="id" property="id"/&gt;</w:t>
+      </w:r>
+    </w:p>
+    <w:p>
+      <w:pPr>
+        <w:jc w:val="left"/>
+        <w:rPr>
+          <w:rFonts w:ascii="Consolas" w:hAnsi="Consolas" w:cs="Consolas"/>
+          <w:sz w:val="18"/>
+          <w:szCs w:val="20"/>
+        </w:rPr>
+      </w:pPr>
+      <w:r>
+        <w:rPr>
+          <w:rFonts w:ascii="Consolas" w:hAnsi="Consolas" w:cs="Consolas"/>
+          <w:sz w:val="18"/>
+          <w:szCs w:val="20"/>
+        </w:rPr>
+        <w:tab/>
+        <w:t>&lt;result column="name" property="name"/&gt;</w:t>
+      </w:r>
+    </w:p>
+    <w:p>
+      <w:pPr>
+        <w:jc w:val="left"/>
+        <w:rPr>
+          <w:rFonts w:ascii="Consolas" w:hAnsi="Consolas" w:cs="Consolas"/>
+          <w:sz w:val="18"/>
+          <w:szCs w:val="20"/>
+        </w:rPr>
+      </w:pPr>
+      <w:r>
+        <w:rPr>
+          <w:rFonts w:ascii="Consolas" w:hAnsi="Consolas" w:cs="Consolas"/>
+          <w:sz w:val="18"/>
+          <w:szCs w:val="20"/>
+        </w:rPr>
+        <w:tab/>
+        <w:t>&lt;result column="age" property="age"/&gt;</w:t>
+      </w:r>
+    </w:p>
+    <w:p>
+      <w:pPr>
+        <w:jc w:val="left"/>
+        <w:rPr>
+          <w:rFonts w:ascii="Consolas" w:hAnsi="Consolas" w:cs="Consolas"/>
+          <w:sz w:val="18"/>
+          <w:szCs w:val="20"/>
+        </w:rPr>
+      </w:pPr>
+      <w:r>
+        <w:rPr>
+          <w:rFonts w:ascii="Consolas" w:hAnsi="Consolas" w:cs="Consolas"/>
+          <w:sz w:val="18"/>
+          <w:szCs w:val="20"/>
+        </w:rPr>
+        <w:lastRenderedPageBreak/>
+        <w:tab/>
+        <w:t>&lt;result column="email" property="email"/&gt;</w:t>
+      </w:r>
+    </w:p>
+    <w:p>
+      <w:pPr>
+        <w:jc w:val="left"/>
+        <w:rPr>
+          <w:rFonts w:ascii="Consolas" w:hAnsi="Consolas" w:cs="Consolas"/>
+          <w:sz w:val="18"/>
+          <w:szCs w:val="20"/>
+        </w:rPr>
+      </w:pPr>
+      <w:r>
+        <w:rPr>
+          <w:rFonts w:ascii="Consolas" w:hAnsi="Consolas" w:cs="Consolas"/>
+          <w:sz w:val="18"/>
+          <w:szCs w:val="20"/>
+        </w:rPr>
+        <w:t>&lt;/resultMap&gt;</w:t>
+      </w:r>
+    </w:p>
+    <w:p>
+      <w:pPr>
+        <w:jc w:val="left"/>
+        <w:rPr>
+          <w:rFonts w:ascii="Consolas" w:hAnsi="Consolas" w:cs="Consolas"/>
+          <w:sz w:val="18"/>
+          <w:szCs w:val="20"/>
+        </w:rPr>
+      </w:pPr>
+      <w:r>
+        <w:rPr>
+          <w:rFonts w:ascii="Consolas" w:hAnsi="Consolas" w:cs="Consolas"/>
+          <w:sz w:val="18"/>
+          <w:szCs w:val="20"/>
+        </w:rPr>
+        <w:t>&lt;select id="selectPersons1" resultMap="resultMapPerson"&gt;</w:t>
+      </w:r>
+    </w:p>
+    <w:p>
+      <w:pPr>
+        <w:jc w:val="left"/>
+        <w:rPr>
+          <w:rFonts w:ascii="Consolas" w:hAnsi="Consolas" w:cs="Consolas"/>
+          <w:sz w:val="18"/>
+          <w:szCs w:val="20"/>
+        </w:rPr>
+      </w:pPr>
+      <w:r>
+        <w:rPr>
+          <w:rFonts w:ascii="Consolas" w:hAnsi="Consolas" w:cs="Consolas"/>
+          <w:sz w:val="18"/>
+          <w:szCs w:val="20"/>
+        </w:rPr>
+        <w:tab/>
+        <w:t>select * from person where id &gt; #{id}</w:t>
+      </w:r>
+    </w:p>
+    <w:p>
+      <w:pPr>
+        <w:jc w:val="left"/>
+        <w:rPr>
+          <w:rFonts w:ascii="Consolas" w:hAnsi="Consolas" w:cs="Consolas"/>
+          <w:sz w:val="18"/>
+          <w:szCs w:val="20"/>
+        </w:rPr>
+      </w:pPr>
+      <w:r>
+        <w:rPr>
+          <w:rFonts w:ascii="Consolas" w:hAnsi="Consolas" w:cs="Consolas"/>
+          <w:sz w:val="18"/>
+          <w:szCs w:val="20"/>
+        </w:rPr>
+        <w:t>&lt;/select&gt;</w:t>
+      </w:r>
+    </w:p>
+    <w:p>
+      <w:pPr>
+        <w:pStyle w:val="3"/>
+        <w:spacing w:beforeLines="100" w:before="312" w:after="0" w:line="240" w:lineRule="auto"/>
+        <w:jc w:val="left"/>
+        <w:rPr>
+          <w:rFonts w:ascii="宋体" w:eastAsia="宋体" w:hAnsi="宋体" w:cs="宋体"/>
+          <w:sz w:val="24"/>
+          <w:szCs w:val="20"/>
+        </w:rPr>
+      </w:pPr>
+      <w:r>
+        <w:rPr>
+          <w:rFonts w:ascii="宋体" w:eastAsia="宋体" w:hAnsi="宋体" w:cs="宋体" w:hint="eastAsia"/>
+          <w:sz w:val="24"/>
+          <w:szCs w:val="20"/>
+        </w:rPr>
+        <w:t xml:space="preserve">update </w:t>
+      </w:r>
+    </w:p>
+    <w:p>
+      <w:pPr>
         <w:rPr>
           <w:rFonts w:ascii="宋体" w:eastAsia="宋体" w:hAnsi="宋体" w:cs="宋体"/>
           <w:bCs/>
           <w:szCs w:val="21"/>
         </w:rPr>
-        <w:t>的前提下</w:t>
-      </w:r>
+      </w:pPr>
       <w:r>
         <w:rPr>
           <w:rFonts w:ascii="宋体" w:eastAsia="宋体" w:hAnsi="宋体" w:cs="宋体" w:hint="eastAsia"/>
           <w:bCs/>
           <w:szCs w:val="21"/>
         </w:rPr>
-        <w:t>，</w:t>
-      </w:r>
+        <w:t>Mapper.java</w:t>
+      </w:r>
+    </w:p>
+    <w:p>
+      <w:pPr>
+        <w:jc w:val="left"/>
+        <w:rPr>
+          <w:rFonts w:ascii="Consolas" w:hAnsi="Consolas" w:cs="Consolas"/>
+          <w:sz w:val="18"/>
+          <w:szCs w:val="20"/>
+        </w:rPr>
+      </w:pPr>
+      <w:r>
+        <w:rPr>
+          <w:rFonts w:ascii="Consolas" w:hAnsi="Consolas" w:cs="Consolas" w:hint="eastAsia"/>
+          <w:sz w:val="18"/>
+          <w:szCs w:val="20"/>
+        </w:rPr>
+        <w:t>public void modName(@Param("id") Integer id,@Param("name") String name)</w:t>
+      </w:r>
+    </w:p>
+    <w:p>
+      <w:pPr>
+        <w:rPr>
+          <w:rFonts w:ascii="宋体" w:eastAsia="宋体" w:hAnsi="宋体" w:cs="宋体"/>
+          <w:bCs/>
+          <w:szCs w:val="21"/>
+        </w:rPr>
+      </w:pPr>
       <w:r>
         <w:rPr>
           <w:rFonts w:ascii="宋体" w:eastAsia="宋体" w:hAnsi="宋体" w:cs="宋体" w:hint="eastAsia"/>
           <w:bCs/>
           <w:szCs w:val="21"/>
         </w:rPr>
-        <w:t>使用</w:t>
-      </w:r>
-      <w:r>
+        <w:t>Mapper.xml</w:t>
+      </w:r>
+    </w:p>
+    <w:p>
+      <w:pPr>
+        <w:jc w:val="left"/>
+        <w:rPr>
+          <w:rFonts w:ascii="Consolas" w:hAnsi="Consolas" w:cs="Consolas"/>
+          <w:sz w:val="18"/>
+          <w:szCs w:val="20"/>
+        </w:rPr>
+      </w:pPr>
+      <w:r>
+        <w:rPr>
+          <w:rFonts w:ascii="Consolas" w:hAnsi="Consolas" w:cs="Consolas" w:hint="eastAsia"/>
+          <w:sz w:val="18"/>
+          <w:szCs w:val="20"/>
+        </w:rPr>
+        <w:t>&lt;update id="modName"&gt;</w:t>
+      </w:r>
+    </w:p>
+    <w:p>
+      <w:pPr>
+        <w:jc w:val="left"/>
+        <w:rPr>
+          <w:rFonts w:ascii="Consolas" w:hAnsi="Consolas" w:cs="Consolas"/>
+          <w:sz w:val="18"/>
+          <w:szCs w:val="20"/>
+        </w:rPr>
+      </w:pPr>
+      <w:r>
+        <w:rPr>
+          <w:rFonts w:ascii="Consolas" w:hAnsi="Consolas" w:cs="Consolas" w:hint="eastAsia"/>
+          <w:sz w:val="18"/>
+          <w:szCs w:val="20"/>
+        </w:rPr>
+        <w:tab/>
+        <w:t>update person set name = #{name} where id = #{id}</w:t>
+      </w:r>
+    </w:p>
+    <w:p>
+      <w:pPr>
+        <w:jc w:val="left"/>
+        <w:rPr>
+          <w:rFonts w:ascii="Consolas" w:hAnsi="Consolas" w:cs="Consolas"/>
+          <w:sz w:val="18"/>
+          <w:szCs w:val="20"/>
+        </w:rPr>
+      </w:pPr>
+      <w:r>
+        <w:rPr>
+          <w:rFonts w:ascii="Consolas" w:hAnsi="Consolas" w:cs="Consolas" w:hint="eastAsia"/>
+          <w:sz w:val="18"/>
+          <w:szCs w:val="20"/>
+        </w:rPr>
+        <w:t>&lt;/update&gt;</w:t>
+      </w:r>
+    </w:p>
+    <w:p>
+      <w:pPr>
+        <w:pStyle w:val="3"/>
+        <w:spacing w:beforeLines="100" w:before="312" w:after="0" w:line="240" w:lineRule="auto"/>
+        <w:jc w:val="left"/>
+        <w:rPr>
+          <w:rFonts w:ascii="宋体" w:eastAsia="宋体" w:hAnsi="宋体" w:cs="宋体"/>
+          <w:sz w:val="24"/>
+          <w:szCs w:val="20"/>
+        </w:rPr>
+      </w:pPr>
+      <w:r>
+        <w:rPr>
+          <w:rFonts w:ascii="宋体" w:eastAsia="宋体" w:hAnsi="宋体" w:cs="宋体" w:hint="eastAsia"/>
+          <w:sz w:val="24"/>
+          <w:szCs w:val="20"/>
+        </w:rPr>
+        <w:t>事务</w:t>
+      </w:r>
+    </w:p>
+    <w:p>
+      <w:pPr>
+        <w:pStyle w:val="3"/>
+        <w:spacing w:beforeLines="100" w:before="312" w:after="0" w:line="240" w:lineRule="auto"/>
+        <w:jc w:val="left"/>
+        <w:rPr>
+          <w:rFonts w:ascii="宋体" w:eastAsia="宋体" w:hAnsi="宋体" w:cs="宋体"/>
+          <w:sz w:val="24"/>
+          <w:szCs w:val="20"/>
+        </w:rPr>
+      </w:pPr>
+      <w:r>
+        <w:rPr>
+          <w:rFonts w:ascii="宋体" w:eastAsia="宋体" w:hAnsi="宋体" w:cs="宋体" w:hint="eastAsia"/>
+          <w:sz w:val="24"/>
+          <w:szCs w:val="20"/>
+        </w:rPr>
+        <w:t>存储过程</w:t>
+      </w:r>
+    </w:p>
+    <w:p>
+      <w:pPr>
+        <w:pStyle w:val="3"/>
+        <w:spacing w:beforeLines="100" w:before="312" w:after="0" w:line="240" w:lineRule="auto"/>
+        <w:jc w:val="left"/>
+        <w:rPr>
+          <w:rFonts w:ascii="宋体" w:eastAsia="宋体" w:hAnsi="宋体" w:cs="宋体"/>
+          <w:sz w:val="24"/>
+          <w:szCs w:val="20"/>
+        </w:rPr>
+      </w:pPr>
+      <w:r>
+        <w:rPr>
+          <w:rFonts w:ascii="宋体" w:eastAsia="宋体" w:hAnsi="宋体" w:cs="宋体" w:hint="eastAsia"/>
+          <w:sz w:val="24"/>
+          <w:szCs w:val="20"/>
+        </w:rPr>
+        <w:t>注释</w:t>
+      </w:r>
+    </w:p>
+    <w:p>
+      <w:pPr>
         <w:rPr>
           <w:rFonts w:ascii="宋体" w:eastAsia="宋体" w:hAnsi="宋体" w:cs="宋体"/>
           <w:bCs/>
           <w:szCs w:val="21"/>
         </w:rPr>
-        <w:t>parameterMap</w:t>
-      </w:r>
+      </w:pPr>
       <w:r>
         <w:rPr>
           <w:rFonts w:ascii="宋体" w:eastAsia="宋体" w:hAnsi="宋体" w:cs="宋体" w:hint="eastAsia"/>
           <w:bCs/>
           <w:szCs w:val="21"/>
         </w:rPr>
-        <w:t>进行手动对应</w:t>
-      </w:r>
-      <w:r>
-        <w:rPr>
-          <w:rFonts w:ascii="宋体" w:eastAsia="宋体" w:hAnsi="宋体" w:cs="宋体" w:hint="eastAsia"/>
-          <w:bCs/>
-          <w:szCs w:val="21"/>
-        </w:rPr>
-        <w:t>。</w:t>
-      </w:r>
-    </w:p>
-    <w:p>
-      <w:pPr>
-        <w:rPr>
-          <w:rFonts w:ascii="宋体" w:eastAsia="宋体" w:hAnsi="宋体" w:cs="宋体"/>
-          <w:bCs/>
-          <w:szCs w:val="21"/>
-        </w:rPr>
-      </w:pPr>
-      <w:r>
-        <w:rPr>
-          <w:rFonts w:ascii="宋体" w:eastAsia="宋体" w:hAnsi="宋体" w:cs="宋体" w:hint="eastAsia"/>
-          <w:bCs/>
-          <w:szCs w:val="21"/>
-        </w:rPr>
-        <w:t>Mapper.java</w:t>
-      </w:r>
-    </w:p>
-    <w:p>
-      <w:pPr>
-        <w:rPr>
-          <w:rFonts w:ascii="宋体" w:eastAsia="宋体" w:hAnsi="宋体" w:cs="宋体" w:hint="eastAsia"/>
-          <w:bCs/>
-          <w:szCs w:val="21"/>
-        </w:rPr>
-      </w:pPr>
-    </w:p>
-    <w:p>
-      <w:pPr>
-        <w:rPr>
-          <w:rFonts w:ascii="宋体" w:eastAsia="宋体" w:hAnsi="宋体" w:cs="宋体"/>
-          <w:bCs/>
-          <w:szCs w:val="21"/>
-        </w:rPr>
-      </w:pPr>
-      <w:r>
-        <w:rPr>
-          <w:rFonts w:ascii="宋体" w:eastAsia="宋体" w:hAnsi="宋体" w:cs="宋体"/>
-          <w:bCs/>
-          <w:szCs w:val="21"/>
-        </w:rPr>
-        <w:t>Mapper.xml</w:t>
-      </w:r>
-    </w:p>
-    <w:p>
-      <w:pPr>
-        <w:rPr>
-          <w:rFonts w:ascii="宋体" w:eastAsia="宋体" w:hAnsi="宋体" w:cs="宋体" w:hint="eastAsia"/>
-          <w:bCs/>
-          <w:szCs w:val="21"/>
-        </w:rPr>
-      </w:pPr>
-    </w:p>
-    <w:p>
-      <w:pPr>
-        <w:pStyle w:val="3"/>
-        <w:spacing w:beforeLines="100" w:before="312" w:after="0" w:line="240" w:lineRule="auto"/>
-        <w:rPr>
-          <w:rFonts w:ascii="宋体" w:eastAsia="宋体" w:hAnsi="宋体" w:cs="宋体"/>
-          <w:sz w:val="24"/>
-          <w:szCs w:val="20"/>
-        </w:rPr>
-      </w:pPr>
-      <w:r>
-        <w:rPr>
-          <w:rFonts w:ascii="宋体" w:eastAsia="宋体" w:hAnsi="宋体" w:cs="宋体" w:hint="eastAsia"/>
-          <w:sz w:val="24"/>
-          <w:szCs w:val="20"/>
-        </w:rPr>
-        <w:t>delete</w:t>
-      </w:r>
-    </w:p>
-    <w:p>
-      <w:r>
-        <w:rPr>
-          <w:rFonts w:ascii="宋体" w:eastAsia="宋体" w:hAnsi="宋体" w:cs="宋体" w:hint="eastAsia"/>
-          <w:bCs/>
-          <w:szCs w:val="21"/>
-        </w:rPr>
-        <w:t>Mapper.java</w:t>
-      </w:r>
-    </w:p>
-    <w:p>
-      <w:pPr>
-        <w:jc w:val="left"/>
-        <w:rPr>
-          <w:rFonts w:ascii="Consolas" w:hAnsi="Consolas" w:cs="Consolas"/>
-          <w:sz w:val="18"/>
-          <w:szCs w:val="20"/>
-        </w:rPr>
-      </w:pPr>
-      <w:r>
-        <w:rPr>
-          <w:rFonts w:ascii="Consolas" w:hAnsi="Consolas" w:cs="Consolas" w:hint="eastAsia"/>
-          <w:sz w:val="18"/>
-          <w:szCs w:val="20"/>
-        </w:rPr>
-        <w:t>public void deletePerson(@Param("id") Integer id);</w:t>
-      </w:r>
-    </w:p>
-    <w:p>
-      <w:pPr>
-        <w:rPr>
-          <w:rFonts w:ascii="宋体" w:eastAsia="宋体" w:hAnsi="宋体" w:cs="宋体"/>
-          <w:bCs/>
-          <w:szCs w:val="21"/>
-        </w:rPr>
-      </w:pPr>
-      <w:r>
-        <w:rPr>
-          <w:rFonts w:ascii="宋体" w:eastAsia="宋体" w:hAnsi="宋体" w:cs="宋体" w:hint="eastAsia"/>
-          <w:bCs/>
-          <w:szCs w:val="21"/>
-        </w:rPr>
-        <w:t>Mapper.xml</w:t>
-      </w:r>
-    </w:p>
-    <w:p>
-      <w:pPr>
-        <w:jc w:val="left"/>
-        <w:rPr>
-          <w:rFonts w:ascii="Consolas" w:hAnsi="Consolas" w:cs="Consolas"/>
-          <w:sz w:val="18"/>
-          <w:szCs w:val="20"/>
-        </w:rPr>
-      </w:pPr>
-      <w:r>
-        <w:rPr>
-          <w:rFonts w:ascii="Consolas" w:hAnsi="Consolas" w:cs="Consolas" w:hint="eastAsia"/>
-          <w:sz w:val="18"/>
-          <w:szCs w:val="20"/>
-        </w:rPr>
-        <w:t>&lt;delete id="deletePerson"&gt;</w:t>
-      </w:r>
-    </w:p>
-    <w:p>
-      <w:pPr>
-        <w:jc w:val="left"/>
-        <w:rPr>
-          <w:rFonts w:ascii="Consolas" w:hAnsi="Consolas" w:cs="Consolas"/>
-          <w:sz w:val="18"/>
-          <w:szCs w:val="20"/>
-        </w:rPr>
-      </w:pPr>
-      <w:r>
-        <w:rPr>
-          <w:rFonts w:ascii="Consolas" w:hAnsi="Consolas" w:cs="Consolas" w:hint="eastAsia"/>
-          <w:sz w:val="18"/>
-          <w:szCs w:val="20"/>
-        </w:rPr>
-        <w:tab/>
-        <w:t>delete from person where id = ${id}</w:t>
-      </w:r>
-    </w:p>
-    <w:p>
-      <w:pPr>
-        <w:jc w:val="left"/>
-        <w:rPr>
-          <w:rFonts w:ascii="Consolas" w:hAnsi="Consolas" w:cs="Consolas"/>
-          <w:sz w:val="18"/>
-          <w:szCs w:val="20"/>
-        </w:rPr>
-      </w:pPr>
-      <w:r>
-        <w:rPr>
-          <w:rFonts w:ascii="Consolas" w:hAnsi="Consolas" w:cs="Consolas" w:hint="eastAsia"/>
-          <w:sz w:val="18"/>
-          <w:szCs w:val="20"/>
-        </w:rPr>
-        <w:t>&lt;/delete&gt;</w:t>
-      </w:r>
-    </w:p>
-    <w:p>
-      <w:pPr>
-        <w:pStyle w:val="3"/>
-        <w:spacing w:beforeLines="100" w:before="312" w:after="0" w:line="240" w:lineRule="auto"/>
-        <w:jc w:val="left"/>
-        <w:rPr>
-          <w:rFonts w:ascii="宋体" w:eastAsia="宋体" w:hAnsi="宋体" w:cs="宋体"/>
-          <w:sz w:val="24"/>
-          <w:szCs w:val="20"/>
-        </w:rPr>
-      </w:pPr>
-      <w:r>
-        <w:rPr>
-          <w:rFonts w:ascii="宋体" w:eastAsia="宋体" w:hAnsi="宋体" w:cs="宋体" w:hint="eastAsia"/>
-          <w:sz w:val="24"/>
-          <w:szCs w:val="20"/>
-        </w:rPr>
-        <w:t>select</w:t>
-      </w:r>
-    </w:p>
-    <w:p>
-      <w:pPr>
-        <w:pStyle w:val="4"/>
-        <w:spacing w:beforeLines="100" w:before="312" w:after="0" w:line="240" w:lineRule="auto"/>
-        <w:jc w:val="left"/>
-        <w:rPr>
-          <w:rFonts w:ascii="宋体" w:eastAsia="宋体" w:hAnsi="宋体" w:cs="宋体"/>
-          <w:sz w:val="21"/>
-          <w:szCs w:val="21"/>
-        </w:rPr>
-      </w:pPr>
-      <w:r>
-        <w:rPr>
-          <w:rFonts w:ascii="宋体" w:eastAsia="宋体" w:hAnsi="宋体" w:cs="宋体" w:hint="eastAsia"/>
-          <w:sz w:val="21"/>
-          <w:szCs w:val="21"/>
-        </w:rPr>
-        <w:t>普通查询</w:t>
-      </w:r>
-    </w:p>
-    <w:p>
-      <w:r>
-        <w:rPr>
-          <w:rFonts w:ascii="宋体" w:eastAsia="宋体" w:hAnsi="宋体" w:cs="宋体" w:hint="eastAsia"/>
-          <w:bCs/>
-          <w:szCs w:val="21"/>
-        </w:rPr>
-        <w:t>Mapper.java</w:t>
-      </w:r>
-    </w:p>
-    <w:p>
-      <w:pPr>
-        <w:jc w:val="left"/>
-        <w:rPr>
-          <w:rFonts w:ascii="Consolas" w:hAnsi="Consolas" w:cs="Consolas"/>
-          <w:sz w:val="18"/>
-          <w:szCs w:val="20"/>
-        </w:rPr>
-      </w:pPr>
-      <w:r>
-        <w:rPr>
-          <w:rFonts w:ascii="Consolas" w:hAnsi="Consolas" w:cs="Consolas" w:hint="eastAsia"/>
-          <w:sz w:val="18"/>
-          <w:szCs w:val="20"/>
-        </w:rPr>
-        <w:t xml:space="preserve">public Person </w:t>
-      </w:r>
-      <w:proofErr w:type="gramStart"/>
-      <w:r>
-        <w:rPr>
-          <w:rFonts w:ascii="Consolas" w:hAnsi="Consolas" w:cs="Consolas" w:hint="eastAsia"/>
-          <w:sz w:val="18"/>
-          <w:szCs w:val="20"/>
-        </w:rPr>
-        <w:t>selectAPerson(</w:t>
-      </w:r>
-      <w:proofErr w:type="gramEnd"/>
-      <w:r>
-        <w:rPr>
-          <w:rFonts w:ascii="Consolas" w:hAnsi="Consolas" w:cs="Consolas" w:hint="eastAsia"/>
-          <w:sz w:val="18"/>
-          <w:szCs w:val="20"/>
-        </w:rPr>
-        <w:t>Integer id)</w:t>
-      </w:r>
-    </w:p>
-    <w:p>
-      <w:pPr>
-        <w:rPr>
-          <w:rFonts w:ascii="宋体" w:eastAsia="宋体" w:hAnsi="宋体" w:cs="宋体"/>
-          <w:bCs/>
-          <w:szCs w:val="21"/>
-        </w:rPr>
-      </w:pPr>
-      <w:r>
-        <w:rPr>
-          <w:rFonts w:ascii="宋体" w:eastAsia="宋体" w:hAnsi="宋体" w:cs="宋体" w:hint="eastAsia"/>
-          <w:bCs/>
-          <w:szCs w:val="21"/>
-        </w:rPr>
-        <w:t>Mapper.xml</w:t>
-      </w:r>
-    </w:p>
-    <w:p>
-      <w:pPr>
-        <w:jc w:val="left"/>
-        <w:rPr>
-          <w:rFonts w:ascii="Consolas" w:hAnsi="Consolas" w:cs="Consolas"/>
-          <w:sz w:val="18"/>
-          <w:szCs w:val="20"/>
-        </w:rPr>
-      </w:pPr>
-      <w:r>
-        <w:rPr>
-          <w:rFonts w:ascii="Consolas" w:hAnsi="Consolas" w:cs="Consolas" w:hint="eastAsia"/>
-          <w:sz w:val="18"/>
-          <w:szCs w:val="20"/>
-        </w:rPr>
-        <w:t>&lt;select id="selectAPerson" resultType="</w:t>
-      </w:r>
-      <w:proofErr w:type="gramStart"/>
-      <w:r>
-        <w:rPr>
-          <w:rFonts w:ascii="Consolas" w:hAnsi="Consolas" w:cs="Consolas" w:hint="eastAsia"/>
-          <w:sz w:val="18"/>
-          <w:szCs w:val="20"/>
-        </w:rPr>
-        <w:t>com.pojo</w:t>
-      </w:r>
-      <w:proofErr w:type="gramEnd"/>
-      <w:r>
-        <w:rPr>
-          <w:rFonts w:ascii="Consolas" w:hAnsi="Consolas" w:cs="Consolas" w:hint="eastAsia"/>
-          <w:sz w:val="18"/>
-          <w:szCs w:val="20"/>
-        </w:rPr>
-        <w:t>.Person"&gt;</w:t>
-      </w:r>
-    </w:p>
-    <w:p>
-      <w:pPr>
-        <w:jc w:val="left"/>
-        <w:rPr>
-          <w:rFonts w:ascii="Consolas" w:hAnsi="Consolas" w:cs="Consolas"/>
-          <w:sz w:val="18"/>
-          <w:szCs w:val="20"/>
-        </w:rPr>
-      </w:pPr>
-      <w:r>
-        <w:rPr>
-          <w:rFonts w:ascii="Consolas" w:hAnsi="Consolas" w:cs="Consolas" w:hint="eastAsia"/>
-          <w:sz w:val="18"/>
-          <w:szCs w:val="20"/>
-        </w:rPr>
-        <w:tab/>
-        <w:t>select * from person where id = #{id}</w:t>
-      </w:r>
-    </w:p>
-    <w:p>
-      <w:pPr>
-        <w:jc w:val="left"/>
-        <w:rPr>
-          <w:rFonts w:ascii="Consolas" w:hAnsi="Consolas" w:cs="Consolas"/>
-          <w:sz w:val="18"/>
-          <w:szCs w:val="20"/>
-        </w:rPr>
-      </w:pPr>
-      <w:r>
-        <w:rPr>
-          <w:rFonts w:ascii="Consolas" w:hAnsi="Consolas" w:cs="Consolas" w:hint="eastAsia"/>
-          <w:sz w:val="18"/>
-          <w:szCs w:val="20"/>
-        </w:rPr>
-        <w:t>&lt;/select&gt;</w:t>
-      </w:r>
-    </w:p>
-    <w:p>
-      <w:pPr>
-        <w:pStyle w:val="4"/>
-        <w:spacing w:beforeLines="100" w:before="312" w:after="0" w:line="240" w:lineRule="auto"/>
-        <w:jc w:val="left"/>
-        <w:rPr>
-          <w:rFonts w:ascii="宋体" w:eastAsia="宋体" w:hAnsi="宋体" w:cs="宋体"/>
-          <w:sz w:val="21"/>
-          <w:szCs w:val="21"/>
-        </w:rPr>
-      </w:pPr>
-      <w:r>
-        <w:rPr>
-          <w:rFonts w:ascii="宋体" w:eastAsia="宋体" w:hAnsi="宋体" w:cs="宋体" w:hint="eastAsia"/>
-          <w:sz w:val="21"/>
-          <w:szCs w:val="21"/>
-        </w:rPr>
-        <w:t>查询对象集</w:t>
-      </w:r>
-    </w:p>
-    <w:p>
-      <w:pPr>
-        <w:jc w:val="left"/>
-        <w:rPr>
-          <w:rFonts w:ascii="宋体" w:eastAsia="宋体" w:hAnsi="宋体" w:cs="宋体"/>
-        </w:rPr>
-      </w:pPr>
-      <w:r>
-        <w:rPr>
-          <w:rFonts w:ascii="宋体" w:eastAsia="宋体" w:hAnsi="宋体" w:cs="宋体" w:hint="eastAsia"/>
-        </w:rPr>
-        <w:t>条件是所查字段必须与对象属性对应（包括）</w:t>
-      </w:r>
-    </w:p>
-    <w:p>
-      <w:pPr>
-        <w:rPr>
-          <w:rFonts w:ascii="宋体" w:eastAsia="宋体" w:hAnsi="宋体" w:cs="宋体"/>
-          <w:bCs/>
-          <w:szCs w:val="21"/>
-        </w:rPr>
-      </w:pPr>
-      <w:r>
-        <w:rPr>
-          <w:rFonts w:ascii="宋体" w:eastAsia="宋体" w:hAnsi="宋体" w:cs="宋体" w:hint="eastAsia"/>
-          <w:bCs/>
-          <w:szCs w:val="21"/>
-        </w:rPr>
-        <w:t>Mapper.java</w:t>
-      </w:r>
-    </w:p>
-    <w:p>
-      <w:pPr>
-        <w:jc w:val="left"/>
-        <w:rPr>
-          <w:rFonts w:ascii="Consolas" w:hAnsi="Consolas" w:cs="Consolas"/>
-          <w:sz w:val="18"/>
-          <w:szCs w:val="20"/>
-        </w:rPr>
-      </w:pPr>
-      <w:r>
-        <w:rPr>
-          <w:rFonts w:ascii="Consolas" w:hAnsi="Consolas" w:cs="Consolas" w:hint="eastAsia"/>
-          <w:sz w:val="18"/>
-          <w:szCs w:val="20"/>
-        </w:rPr>
-        <w:t>public List&lt;Person&gt; selectPersons(@Param("id") Integer id);</w:t>
-      </w:r>
-    </w:p>
-    <w:p>
-      <w:pPr>
-        <w:rPr>
-          <w:rFonts w:ascii="宋体" w:eastAsia="宋体" w:hAnsi="宋体" w:cs="宋体"/>
-          <w:bCs/>
-          <w:szCs w:val="21"/>
-        </w:rPr>
-      </w:pPr>
-      <w:r>
-        <w:rPr>
-          <w:rFonts w:ascii="宋体" w:eastAsia="宋体" w:hAnsi="宋体" w:cs="宋体" w:hint="eastAsia"/>
-          <w:bCs/>
-          <w:szCs w:val="21"/>
-        </w:rPr>
-        <w:t>Mapper.xml</w:t>
-      </w:r>
-    </w:p>
-    <w:p>
-      <w:pPr>
-        <w:jc w:val="left"/>
-        <w:rPr>
-          <w:rFonts w:ascii="Consolas" w:hAnsi="Consolas" w:cs="Consolas"/>
-          <w:sz w:val="18"/>
-          <w:szCs w:val="20"/>
-        </w:rPr>
-      </w:pPr>
-      <w:r>
-        <w:rPr>
-          <w:rFonts w:ascii="Consolas" w:hAnsi="Consolas" w:cs="Consolas"/>
-          <w:sz w:val="18"/>
-          <w:szCs w:val="20"/>
-        </w:rPr>
-        <w:t xml:space="preserve">&lt;select id="selectPersons" </w:t>
-      </w:r>
-      <w:r>
-        <w:rPr>
-          <w:rFonts w:ascii="Consolas" w:hAnsi="Consolas" w:cs="Consolas"/>
-          <w:sz w:val="18"/>
-          <w:szCs w:val="20"/>
-        </w:rPr>
-        <w:t>resultType="</w:t>
-      </w:r>
-      <w:proofErr w:type="gramStart"/>
-      <w:r>
-        <w:rPr>
-          <w:rFonts w:ascii="Consolas" w:hAnsi="Consolas" w:cs="Consolas"/>
-          <w:sz w:val="18"/>
-          <w:szCs w:val="20"/>
-        </w:rPr>
-        <w:t>com.pojo</w:t>
-      </w:r>
-      <w:proofErr w:type="gramEnd"/>
-      <w:r>
-        <w:rPr>
-          <w:rFonts w:ascii="Consolas" w:hAnsi="Consolas" w:cs="Consolas"/>
-          <w:sz w:val="18"/>
-          <w:szCs w:val="20"/>
-        </w:rPr>
-        <w:t>.Person"&gt;</w:t>
-      </w:r>
-    </w:p>
-    <w:p>
-      <w:pPr>
-        <w:jc w:val="left"/>
-        <w:rPr>
-          <w:rFonts w:ascii="Consolas" w:hAnsi="Consolas" w:cs="Consolas"/>
-          <w:sz w:val="18"/>
-          <w:szCs w:val="20"/>
-        </w:rPr>
-      </w:pPr>
-      <w:r>
-        <w:rPr>
-          <w:rFonts w:ascii="Consolas" w:hAnsi="Consolas" w:cs="Consolas"/>
-          <w:sz w:val="18"/>
-          <w:szCs w:val="20"/>
-        </w:rPr>
-        <w:tab/>
-        <w:t>select * from person where id &gt; #{id}</w:t>
-      </w:r>
-    </w:p>
-    <w:p>
-      <w:pPr>
-        <w:jc w:val="left"/>
-        <w:rPr>
-          <w:rFonts w:ascii="Consolas" w:hAnsi="Consolas" w:cs="Consolas"/>
-          <w:sz w:val="18"/>
-          <w:szCs w:val="20"/>
-        </w:rPr>
-      </w:pPr>
-      <w:r>
-        <w:rPr>
-          <w:rFonts w:ascii="Consolas" w:hAnsi="Consolas" w:cs="Consolas"/>
-          <w:sz w:val="18"/>
-          <w:szCs w:val="20"/>
-        </w:rPr>
-        <w:t>&lt;/select&gt;</w:t>
-      </w:r>
-    </w:p>
-    <w:p>
-      <w:pPr>
-        <w:pStyle w:val="4"/>
-        <w:spacing w:beforeLines="100" w:before="312" w:after="0" w:line="240" w:lineRule="auto"/>
-        <w:jc w:val="left"/>
-        <w:rPr>
-          <w:rFonts w:ascii="宋体" w:eastAsia="宋体" w:hAnsi="宋体" w:cs="宋体"/>
-          <w:sz w:val="21"/>
-          <w:szCs w:val="21"/>
-        </w:rPr>
-      </w:pPr>
-      <w:r>
-        <w:rPr>
-          <w:rFonts w:ascii="宋体" w:eastAsia="宋体" w:hAnsi="宋体" w:cs="宋体" w:hint="eastAsia"/>
-          <w:sz w:val="21"/>
-          <w:szCs w:val="21"/>
-        </w:rPr>
-        <w:t>不对应查询对象集</w:t>
-      </w:r>
-    </w:p>
-    <w:p>
-      <w:pPr>
-        <w:rPr>
-          <w:rFonts w:ascii="宋体" w:eastAsia="宋体" w:hAnsi="宋体" w:cs="宋体"/>
-          <w:bCs/>
-          <w:szCs w:val="21"/>
-        </w:rPr>
-      </w:pPr>
-      <w:r>
-        <w:rPr>
-          <w:rFonts w:ascii="宋体" w:eastAsia="宋体" w:hAnsi="宋体" w:cs="宋体" w:hint="eastAsia"/>
-          <w:bCs/>
-          <w:szCs w:val="21"/>
-        </w:rPr>
-        <w:t>数据表字段和实体属性并不一一对应，使用</w:t>
-      </w:r>
-      <w:r>
-        <w:rPr>
-          <w:rFonts w:ascii="宋体" w:eastAsia="宋体" w:hAnsi="宋体" w:cs="宋体" w:hint="eastAsia"/>
-          <w:bCs/>
-          <w:szCs w:val="21"/>
-        </w:rPr>
-        <w:t>resultMapper</w:t>
-      </w:r>
-      <w:r>
-        <w:rPr>
-          <w:rFonts w:ascii="宋体" w:eastAsia="宋体" w:hAnsi="宋体" w:cs="宋体" w:hint="eastAsia"/>
-          <w:bCs/>
-          <w:szCs w:val="21"/>
-        </w:rPr>
-        <w:t>进行手动对应。</w:t>
-      </w:r>
-    </w:p>
-    <w:p>
-      <w:pPr>
-        <w:rPr>
-          <w:rFonts w:ascii="宋体" w:eastAsia="宋体" w:hAnsi="宋体" w:cs="宋体"/>
-          <w:bCs/>
-          <w:szCs w:val="21"/>
-        </w:rPr>
-      </w:pPr>
-      <w:r>
-        <w:rPr>
-          <w:rFonts w:ascii="宋体" w:eastAsia="宋体" w:hAnsi="宋体" w:cs="宋体" w:hint="eastAsia"/>
-          <w:bCs/>
-          <w:szCs w:val="21"/>
-        </w:rPr>
-        <w:t>Mapper.java</w:t>
-      </w:r>
-    </w:p>
-    <w:p>
-      <w:pPr>
-        <w:jc w:val="left"/>
-        <w:rPr>
-          <w:rFonts w:ascii="Consolas" w:hAnsi="Consolas" w:cs="Consolas"/>
-          <w:sz w:val="18"/>
-          <w:szCs w:val="20"/>
-        </w:rPr>
-      </w:pPr>
-      <w:r>
-        <w:rPr>
-          <w:rFonts w:ascii="Consolas" w:hAnsi="Consolas" w:cs="Consolas" w:hint="eastAsia"/>
-          <w:sz w:val="18"/>
-          <w:szCs w:val="20"/>
-        </w:rPr>
-        <w:t>public List&lt;Person&gt; selectPersons(@Param("id") Integer id);</w:t>
-      </w:r>
-    </w:p>
-    <w:p>
-      <w:pPr>
-        <w:rPr>
-          <w:rFonts w:ascii="宋体" w:eastAsia="宋体" w:hAnsi="宋体" w:cs="宋体"/>
-          <w:bCs/>
-          <w:szCs w:val="21"/>
-        </w:rPr>
-      </w:pPr>
-      <w:r>
-        <w:rPr>
-          <w:rFonts w:ascii="宋体" w:eastAsia="宋体" w:hAnsi="宋体" w:cs="宋体" w:hint="eastAsia"/>
-          <w:bCs/>
-          <w:szCs w:val="21"/>
-        </w:rPr>
-        <w:t>Mapper.xml</w:t>
-      </w:r>
-    </w:p>
-    <w:p>
-      <w:pPr>
-        <w:jc w:val="left"/>
-        <w:rPr>
-          <w:rFonts w:ascii="Consolas" w:hAnsi="Consolas" w:cs="Consolas"/>
-          <w:sz w:val="18"/>
-          <w:szCs w:val="20"/>
-        </w:rPr>
-      </w:pPr>
-      <w:proofErr w:type="gramStart"/>
-      <w:r>
-        <w:rPr>
-          <w:rFonts w:ascii="Consolas" w:hAnsi="Consolas" w:cs="Consolas" w:hint="eastAsia"/>
-          <w:sz w:val="18"/>
-          <w:szCs w:val="20"/>
-        </w:rPr>
-        <w:t>&lt;!--</w:t>
-      </w:r>
-      <w:proofErr w:type="gramEnd"/>
-      <w:r>
-        <w:rPr>
-          <w:rFonts w:ascii="Consolas" w:hAnsi="Consolas" w:cs="Consolas" w:hint="eastAsia"/>
-          <w:sz w:val="18"/>
-          <w:szCs w:val="20"/>
-        </w:rPr>
-        <w:t>property</w:t>
-      </w:r>
-      <w:r>
-        <w:rPr>
-          <w:rFonts w:ascii="Consolas" w:hAnsi="Consolas" w:cs="Consolas" w:hint="eastAsia"/>
-          <w:sz w:val="18"/>
-          <w:szCs w:val="20"/>
-        </w:rPr>
-        <w:t>是</w:t>
-      </w:r>
-      <w:r>
-        <w:rPr>
-          <w:rFonts w:ascii="Consolas" w:hAnsi="Consolas" w:cs="Consolas" w:hint="eastAsia"/>
-          <w:sz w:val="18"/>
-          <w:szCs w:val="20"/>
-        </w:rPr>
-        <w:t>java</w:t>
-      </w:r>
-      <w:r>
-        <w:rPr>
-          <w:rFonts w:ascii="Consolas" w:hAnsi="Consolas" w:cs="Consolas" w:hint="eastAsia"/>
-          <w:sz w:val="18"/>
-          <w:szCs w:val="20"/>
-        </w:rPr>
-        <w:t>类属性。</w:t>
-      </w:r>
-      <w:r>
-        <w:rPr>
-          <w:rFonts w:ascii="Consolas" w:hAnsi="Consolas" w:cs="Consolas" w:hint="eastAsia"/>
-          <w:sz w:val="18"/>
-          <w:szCs w:val="20"/>
-        </w:rPr>
-        <w:t>column</w:t>
-      </w:r>
-      <w:r>
-        <w:rPr>
-          <w:rFonts w:ascii="Consolas" w:hAnsi="Consolas" w:cs="Consolas" w:hint="eastAsia"/>
-          <w:sz w:val="18"/>
-          <w:szCs w:val="20"/>
-        </w:rPr>
-        <w:t>是数据库字段</w:t>
-      </w:r>
-      <w:r>
-        <w:rPr>
-          <w:rFonts w:ascii="Consolas" w:hAnsi="Consolas" w:cs="Consolas" w:hint="eastAsia"/>
-          <w:sz w:val="18"/>
-          <w:szCs w:val="20"/>
-        </w:rPr>
-        <w:t>--&gt;</w:t>
-      </w:r>
-    </w:p>
-    <w:p>
-      <w:pPr>
-        <w:jc w:val="left"/>
-        <w:rPr>
-          <w:rFonts w:ascii="Consolas" w:hAnsi="Consolas" w:cs="Consolas"/>
-          <w:sz w:val="18"/>
-          <w:szCs w:val="20"/>
-        </w:rPr>
-      </w:pPr>
-      <w:r>
-        <w:rPr>
-          <w:rFonts w:ascii="Consolas" w:hAnsi="Consolas" w:cs="Consolas"/>
-          <w:sz w:val="18"/>
-          <w:szCs w:val="20"/>
-        </w:rPr>
-        <w:t>&lt;resultMap type="</w:t>
-      </w:r>
-      <w:proofErr w:type="gramStart"/>
-      <w:r>
-        <w:rPr>
-          <w:rFonts w:ascii="Consolas" w:hAnsi="Consolas" w:cs="Consolas"/>
-          <w:sz w:val="18"/>
-          <w:szCs w:val="20"/>
-        </w:rPr>
-        <w:t>com.pojo</w:t>
-      </w:r>
-      <w:proofErr w:type="gramEnd"/>
-      <w:r>
-        <w:rPr>
-          <w:rFonts w:ascii="Consolas" w:hAnsi="Consolas" w:cs="Consolas"/>
-          <w:sz w:val="18"/>
-          <w:szCs w:val="20"/>
-        </w:rPr>
-        <w:t>.Person" id="resultMapPerson"&gt;</w:t>
-      </w:r>
-    </w:p>
-    <w:p>
-      <w:pPr>
-        <w:jc w:val="left"/>
-        <w:rPr>
-          <w:rFonts w:ascii="Consolas" w:hAnsi="Consolas" w:cs="Consolas"/>
-          <w:sz w:val="18"/>
-          <w:szCs w:val="20"/>
-        </w:rPr>
-      </w:pPr>
-      <w:r>
-        <w:rPr>
-          <w:rFonts w:ascii="Consolas" w:hAnsi="Consolas" w:cs="Consolas"/>
-          <w:sz w:val="18"/>
-          <w:szCs w:val="20"/>
-        </w:rPr>
-        <w:tab/>
-        <w:t>&lt;result column="id" property="id"/&gt;</w:t>
-      </w:r>
-    </w:p>
-    <w:p>
-      <w:pPr>
-        <w:jc w:val="left"/>
-        <w:rPr>
-          <w:rFonts w:ascii="Consolas" w:hAnsi="Consolas" w:cs="Consolas"/>
-          <w:sz w:val="18"/>
-          <w:szCs w:val="20"/>
-        </w:rPr>
-      </w:pPr>
-      <w:r>
-        <w:rPr>
-          <w:rFonts w:ascii="Consolas" w:hAnsi="Consolas" w:cs="Consolas"/>
-          <w:sz w:val="18"/>
-          <w:szCs w:val="20"/>
-        </w:rPr>
-        <w:tab/>
-        <w:t>&lt;result column="name" property="name"/&gt;</w:t>
-      </w:r>
-    </w:p>
-    <w:p>
-      <w:pPr>
-        <w:jc w:val="left"/>
-        <w:rPr>
-          <w:rFonts w:ascii="Consolas" w:hAnsi="Consolas" w:cs="Consolas"/>
-          <w:sz w:val="18"/>
-          <w:szCs w:val="20"/>
-        </w:rPr>
-      </w:pPr>
-      <w:r>
-        <w:rPr>
-          <w:rFonts w:ascii="Consolas" w:hAnsi="Consolas" w:cs="Consolas"/>
-          <w:sz w:val="18"/>
-          <w:szCs w:val="20"/>
-        </w:rPr>
-        <w:tab/>
-        <w:t>&lt;result column="age" property="age"/&gt;</w:t>
-      </w:r>
-    </w:p>
-    <w:p>
-      <w:pPr>
-        <w:jc w:val="left"/>
-        <w:rPr>
-          <w:rFonts w:ascii="Consolas" w:hAnsi="Consolas" w:cs="Consolas"/>
-          <w:sz w:val="18"/>
-          <w:szCs w:val="20"/>
-        </w:rPr>
-      </w:pPr>
-      <w:r>
-        <w:rPr>
-          <w:rFonts w:ascii="Consolas" w:hAnsi="Consolas" w:cs="Consolas"/>
-          <w:sz w:val="18"/>
-          <w:szCs w:val="20"/>
-        </w:rPr>
-        <w:lastRenderedPageBreak/>
-        <w:tab/>
-        <w:t>&lt;result column="email" property="email"/&gt;</w:t>
-      </w:r>
-    </w:p>
-    <w:p>
-      <w:pPr>
-        <w:jc w:val="left"/>
-        <w:rPr>
-          <w:rFonts w:ascii="Consolas" w:hAnsi="Consolas" w:cs="Consolas"/>
-          <w:sz w:val="18"/>
-          <w:szCs w:val="20"/>
-        </w:rPr>
-      </w:pPr>
-      <w:r>
-        <w:rPr>
-          <w:rFonts w:ascii="Consolas" w:hAnsi="Consolas" w:cs="Consolas"/>
-          <w:sz w:val="18"/>
-          <w:szCs w:val="20"/>
-        </w:rPr>
-        <w:t>&lt;/resultMap&gt;</w:t>
-      </w:r>
-    </w:p>
-    <w:p>
-      <w:pPr>
-        <w:jc w:val="left"/>
-        <w:rPr>
-          <w:rFonts w:ascii="Consolas" w:hAnsi="Consolas" w:cs="Consolas"/>
-          <w:sz w:val="18"/>
-          <w:szCs w:val="20"/>
-        </w:rPr>
-      </w:pPr>
-      <w:r>
-        <w:rPr>
-          <w:rFonts w:ascii="Consolas" w:hAnsi="Consolas" w:cs="Consolas"/>
-          <w:sz w:val="18"/>
-          <w:szCs w:val="20"/>
-        </w:rPr>
-        <w:t>&lt;select id="selectPersons1"</w:t>
-      </w:r>
-      <w:r>
-        <w:rPr>
-          <w:rFonts w:ascii="Consolas" w:hAnsi="Consolas" w:cs="Consolas"/>
-          <w:sz w:val="18"/>
-          <w:szCs w:val="20"/>
-        </w:rPr>
-        <w:t xml:space="preserve"> resultMap="resultMapPerson"&gt;</w:t>
-      </w:r>
-    </w:p>
-    <w:p>
-      <w:pPr>
-        <w:jc w:val="left"/>
-        <w:rPr>
-          <w:rFonts w:ascii="Consolas" w:hAnsi="Consolas" w:cs="Consolas"/>
-          <w:sz w:val="18"/>
-          <w:szCs w:val="20"/>
-        </w:rPr>
-      </w:pPr>
-      <w:r>
-        <w:rPr>
-          <w:rFonts w:ascii="Consolas" w:hAnsi="Consolas" w:cs="Consolas"/>
-          <w:sz w:val="18"/>
-          <w:szCs w:val="20"/>
-        </w:rPr>
-        <w:tab/>
-        <w:t>select * from person where id &gt; #{id}</w:t>
-      </w:r>
-    </w:p>
-    <w:p>
-      <w:pPr>
-        <w:jc w:val="left"/>
-        <w:rPr>
-          <w:rFonts w:ascii="Consolas" w:hAnsi="Consolas" w:cs="Consolas"/>
-          <w:sz w:val="18"/>
-          <w:szCs w:val="20"/>
-        </w:rPr>
-      </w:pPr>
-      <w:r>
-        <w:rPr>
-          <w:rFonts w:ascii="Consolas" w:hAnsi="Consolas" w:cs="Consolas"/>
-          <w:sz w:val="18"/>
-          <w:szCs w:val="20"/>
-        </w:rPr>
-        <w:t>&lt;/select&gt;</w:t>
-      </w:r>
-    </w:p>
-    <w:p>
-      <w:pPr>
-        <w:pStyle w:val="3"/>
-        <w:spacing w:beforeLines="100" w:before="312" w:after="0" w:line="240" w:lineRule="auto"/>
-        <w:jc w:val="left"/>
-        <w:rPr>
-          <w:rFonts w:ascii="宋体" w:eastAsia="宋体" w:hAnsi="宋体" w:cs="宋体"/>
-          <w:sz w:val="24"/>
-          <w:szCs w:val="20"/>
-        </w:rPr>
-      </w:pPr>
-      <w:r>
-        <w:rPr>
-          <w:rFonts w:ascii="宋体" w:eastAsia="宋体" w:hAnsi="宋体" w:cs="宋体" w:hint="eastAsia"/>
-          <w:sz w:val="24"/>
-          <w:szCs w:val="20"/>
-        </w:rPr>
-        <w:t xml:space="preserve">update </w:t>
-      </w:r>
-    </w:p>
-    <w:p>
-      <w:pPr>
-        <w:rPr>
-          <w:rFonts w:ascii="宋体" w:eastAsia="宋体" w:hAnsi="宋体" w:cs="宋体"/>
-          <w:bCs/>
-          <w:szCs w:val="21"/>
-        </w:rPr>
-      </w:pPr>
-      <w:r>
-        <w:rPr>
-          <w:rFonts w:ascii="宋体" w:eastAsia="宋体" w:hAnsi="宋体" w:cs="宋体" w:hint="eastAsia"/>
-          <w:bCs/>
-          <w:szCs w:val="21"/>
-        </w:rPr>
-        <w:t>Mapper.java</w:t>
-      </w:r>
-    </w:p>
-    <w:p>
-      <w:pPr>
-        <w:jc w:val="left"/>
-        <w:rPr>
-          <w:rFonts w:ascii="Consolas" w:hAnsi="Consolas" w:cs="Consolas"/>
-          <w:sz w:val="18"/>
-          <w:szCs w:val="20"/>
-        </w:rPr>
-      </w:pPr>
-      <w:r>
-        <w:rPr>
-          <w:rFonts w:ascii="Consolas" w:hAnsi="Consolas" w:cs="Consolas" w:hint="eastAsia"/>
-          <w:sz w:val="18"/>
-          <w:szCs w:val="20"/>
-        </w:rPr>
-        <w:t xml:space="preserve">public void modName(@Param("id") Integer </w:t>
-      </w:r>
-      <w:proofErr w:type="gramStart"/>
-      <w:r>
-        <w:rPr>
-          <w:rFonts w:ascii="Consolas" w:hAnsi="Consolas" w:cs="Consolas" w:hint="eastAsia"/>
-          <w:sz w:val="18"/>
-          <w:szCs w:val="20"/>
-        </w:rPr>
-        <w:t>id,@</w:t>
-      </w:r>
-      <w:proofErr w:type="gramEnd"/>
-      <w:r>
-        <w:rPr>
-          <w:rFonts w:ascii="Consolas" w:hAnsi="Consolas" w:cs="Consolas" w:hint="eastAsia"/>
-          <w:sz w:val="18"/>
-          <w:szCs w:val="20"/>
-        </w:rPr>
-        <w:t>Param("name") String name)</w:t>
-      </w:r>
-    </w:p>
-    <w:p>
-      <w:pPr>
-        <w:rPr>
-          <w:rFonts w:ascii="宋体" w:eastAsia="宋体" w:hAnsi="宋体" w:cs="宋体"/>
-          <w:bCs/>
-          <w:szCs w:val="21"/>
-        </w:rPr>
-      </w:pPr>
-      <w:r>
-        <w:rPr>
-          <w:rFonts w:ascii="宋体" w:eastAsia="宋体" w:hAnsi="宋体" w:cs="宋体" w:hint="eastAsia"/>
-          <w:bCs/>
-          <w:szCs w:val="21"/>
-        </w:rPr>
-        <w:t>Mapper.xml</w:t>
-      </w:r>
-    </w:p>
-    <w:p>
-      <w:pPr>
-        <w:jc w:val="left"/>
-        <w:rPr>
-          <w:rFonts w:ascii="Consolas" w:hAnsi="Consolas" w:cs="Consolas"/>
-          <w:sz w:val="18"/>
-          <w:szCs w:val="20"/>
-        </w:rPr>
-      </w:pPr>
-      <w:r>
-        <w:rPr>
-          <w:rFonts w:ascii="Consolas" w:hAnsi="Consolas" w:cs="Consolas" w:hint="eastAsia"/>
-          <w:sz w:val="18"/>
-          <w:szCs w:val="20"/>
-        </w:rPr>
-        <w:t>&lt;update id="modName"&gt;</w:t>
-      </w:r>
-    </w:p>
-    <w:p>
-      <w:pPr>
-        <w:jc w:val="left"/>
-        <w:rPr>
-          <w:rFonts w:ascii="Consolas" w:hAnsi="Consolas" w:cs="Consolas"/>
-          <w:sz w:val="18"/>
-          <w:szCs w:val="20"/>
-        </w:rPr>
-      </w:pPr>
-      <w:r>
-        <w:rPr>
-          <w:rFonts w:ascii="Consolas" w:hAnsi="Consolas" w:cs="Consolas" w:hint="eastAsia"/>
-          <w:sz w:val="18"/>
-          <w:szCs w:val="20"/>
-        </w:rPr>
-        <w:tab/>
-        <w:t>update person set name = #{name} where id = #{id}</w:t>
-      </w:r>
-    </w:p>
-    <w:p>
-      <w:pPr>
-        <w:jc w:val="left"/>
-        <w:rPr>
-          <w:rFonts w:ascii="Consolas" w:hAnsi="Consolas" w:cs="Consolas"/>
-          <w:sz w:val="18"/>
-          <w:szCs w:val="20"/>
-        </w:rPr>
-      </w:pPr>
-      <w:r>
-        <w:rPr>
-          <w:rFonts w:ascii="Consolas" w:hAnsi="Consolas" w:cs="Consolas" w:hint="eastAsia"/>
-          <w:sz w:val="18"/>
-          <w:szCs w:val="20"/>
-        </w:rPr>
-        <w:t>&lt;/update&gt;</w:t>
-      </w:r>
-    </w:p>
-    <w:p>
-      <w:pPr>
-        <w:pStyle w:val="3"/>
-        <w:spacing w:beforeLines="100" w:before="312" w:after="0" w:line="240" w:lineRule="auto"/>
-        <w:jc w:val="left"/>
-        <w:rPr>
-          <w:rFonts w:ascii="宋体" w:eastAsia="宋体" w:hAnsi="宋体" w:cs="宋体"/>
-          <w:sz w:val="24"/>
-          <w:szCs w:val="20"/>
-        </w:rPr>
-      </w:pPr>
-      <w:r>
-        <w:rPr>
-          <w:rFonts w:ascii="宋体" w:eastAsia="宋体" w:hAnsi="宋体" w:cs="宋体" w:hint="eastAsia"/>
-          <w:sz w:val="24"/>
-          <w:szCs w:val="20"/>
-        </w:rPr>
-        <w:t>事务</w:t>
-      </w:r>
-    </w:p>
-    <w:p>
-      <w:pPr>
-        <w:pStyle w:val="3"/>
-        <w:spacing w:beforeLines="100" w:before="312" w:after="0" w:line="240" w:lineRule="auto"/>
-        <w:jc w:val="left"/>
-        <w:rPr>
-          <w:rFonts w:ascii="宋体" w:eastAsia="宋体" w:hAnsi="宋体" w:cs="宋体"/>
-          <w:sz w:val="24"/>
-          <w:szCs w:val="20"/>
-        </w:rPr>
-      </w:pPr>
-      <w:r>
-        <w:rPr>
-          <w:rFonts w:ascii="宋体" w:eastAsia="宋体" w:hAnsi="宋体" w:cs="宋体" w:hint="eastAsia"/>
-          <w:sz w:val="24"/>
-          <w:szCs w:val="20"/>
-        </w:rPr>
-        <w:t>存储过程</w:t>
-      </w:r>
-    </w:p>
-    <w:p>
-      <w:pPr>
-        <w:pStyle w:val="3"/>
-        <w:spacing w:beforeLines="100" w:before="312" w:after="0" w:line="240" w:lineRule="auto"/>
-        <w:jc w:val="left"/>
-        <w:rPr>
-          <w:rFonts w:ascii="宋体" w:eastAsia="宋体" w:hAnsi="宋体" w:cs="宋体"/>
-          <w:sz w:val="24"/>
-          <w:szCs w:val="20"/>
-        </w:rPr>
-      </w:pPr>
-      <w:r>
-        <w:rPr>
-          <w:rFonts w:ascii="宋体" w:eastAsia="宋体" w:hAnsi="宋体" w:cs="宋体" w:hint="eastAsia"/>
-          <w:sz w:val="24"/>
-          <w:szCs w:val="20"/>
-        </w:rPr>
-        <w:t>注释</w:t>
-      </w:r>
-    </w:p>
-    <w:p>
-      <w:pPr>
-        <w:rPr>
-          <w:rFonts w:ascii="宋体" w:eastAsia="宋体" w:hAnsi="宋体" w:cs="宋体"/>
-          <w:bCs/>
-          <w:szCs w:val="21"/>
-        </w:rPr>
-      </w:pPr>
-      <w:r>
-        <w:rPr>
-          <w:rFonts w:ascii="宋体" w:eastAsia="宋体" w:hAnsi="宋体" w:cs="宋体" w:hint="eastAsia"/>
-          <w:bCs/>
-          <w:szCs w:val="21"/>
-        </w:rPr>
-        <w:t>使用</w:t>
-      </w:r>
-      <w:r>
-        <w:rPr>
-          <w:rFonts w:ascii="宋体" w:eastAsia="宋体" w:hAnsi="宋体" w:cs="宋体" w:hint="eastAsia"/>
-          <w:bCs/>
-          <w:szCs w:val="21"/>
-        </w:rPr>
-        <w:t>&lt;!-- --&gt;</w:t>
-      </w:r>
-      <w:r>
-        <w:rPr>
-          <w:rFonts w:ascii="宋体" w:eastAsia="宋体" w:hAnsi="宋体" w:cs="宋体" w:hint="eastAsia"/>
-          <w:bCs/>
-          <w:szCs w:val="21"/>
-        </w:rPr>
-        <w:t>打注释，不能用</w:t>
-      </w:r>
-      <w:r>
-        <w:rPr>
-          <w:rFonts w:ascii="宋体" w:eastAsia="宋体" w:hAnsi="宋体" w:cs="宋体" w:hint="eastAsia"/>
-          <w:bCs/>
-          <w:szCs w:val="21"/>
-        </w:rPr>
-        <w:t>SQL</w:t>
-      </w:r>
-      <w:r>
-        <w:rPr>
-          <w:rFonts w:ascii="宋体" w:eastAsia="宋体" w:hAnsi="宋体" w:cs="宋体" w:hint="eastAsia"/>
-          <w:bCs/>
-          <w:szCs w:val="21"/>
-        </w:rPr>
-        <w:t>注释形式“</w:t>
-      </w:r>
-      <w:r>
-        <w:rPr>
-          <w:rFonts w:ascii="宋体" w:eastAsia="宋体" w:hAnsi="宋体" w:cs="宋体" w:hint="eastAsia"/>
-          <w:bCs/>
-          <w:szCs w:val="21"/>
-        </w:rPr>
-        <w:t>--</w:t>
-      </w:r>
-      <w:r>
-        <w:rPr>
-          <w:rFonts w:ascii="宋体" w:eastAsia="宋体" w:hAnsi="宋体" w:cs="宋体" w:hint="eastAsia"/>
-          <w:bCs/>
-          <w:szCs w:val="21"/>
-        </w:rPr>
-        <w:t>”</w:t>
+        <w:t>使用&lt;!-- --&gt;打注释，不能用SQL注释形式“--”</w:t>
       </w:r>
     </w:p>
     <w:p/>
@@ -8283,7 +8451,7 @@
 </file>
 
 <file path=word/endnotes.xml><?xml version="1.0" encoding="utf-8"?>
-<w:endnotes xmlns:wpc="http://schemas.microsoft.com/office/word/2010/wordprocessingCanvas" xmlns:cx="http://schemas.microsoft.com/office/drawing/2014/chartex" xmlns:mc="http://schemas.openxmlformats.org/markup-compatibility/2006" xmlns:o="urn:schemas-microsoft-com:office:office" xmlns:r="http://schemas.openxmlformats.org/officeDocument/2006/relationships" xmlns:m="http://schemas.openxmlformats.org/officeDocument/2006/math" xmlns:v="urn:schemas-microsoft-com:vml" xmlns:wp14="http://schemas.microsoft.com/office/word/2010/wordprocessingDrawing" xmlns:wp="http://schemas.openxmlformats.org/drawingml/2006/wordprocessingDrawing" xmlns:w10="urn:schemas-microsoft-com:office:word" xmlns:w="http://schemas.openxmlformats.org/wordprocessingml/2006/main" xmlns:w14="http://schemas.microsoft.com/office/word/2010/wordml" xmlns:w15="http://schemas.microsoft.com/office/word/2012/wordml" xmlns:w16se="http://schemas.microsoft.com/office/word/2015/wordml/symex" xmlns:wpg="http://schemas.microsoft.com/office/word/2010/wordprocessingGroup" xmlns:wpi="http://schemas.microsoft.com/office/word/2010/wordprocessingInk" xmlns:wne="http://schemas.microsoft.com/office/word/2006/wordml" xmlns:wps="http://schemas.microsoft.com/office/word/2010/wordprocessingShape" mc:Ignorable="w14 w15 w16se wp14">
+<w:endnotes xmlns:wpc="http://schemas.microsoft.com/office/word/2010/wordprocessingCanvas" xmlns:cx="http://schemas.microsoft.com/office/drawing/2014/chartex" xmlns:cx1="http://schemas.microsoft.com/office/drawing/2015/9/8/chartex" xmlns:cx2="http://schemas.microsoft.com/office/drawing/2015/10/21/chartex" xmlns:cx3="http://schemas.microsoft.com/office/drawing/2016/5/9/chartex" xmlns:cx4="http://schemas.microsoft.com/office/drawing/2016/5/10/chartex" xmlns:cx5="http://schemas.microsoft.com/office/drawing/2016/5/11/chartex" xmlns:cx6="http://schemas.microsoft.com/office/drawing/2016/5/12/chartex" xmlns:cx7="http://schemas.microsoft.com/office/drawing/2016/5/13/chartex" xmlns:cx8="http://schemas.microsoft.com/office/drawing/2016/5/14/chartex" xmlns:mc="http://schemas.openxmlformats.org/markup-compatibility/2006" xmlns:aink="http://schemas.microsoft.com/office/drawing/2016/ink" xmlns:am3d="http://schemas.microsoft.com/office/drawing/2017/model3d" xmlns:o="urn:schemas-microsoft-com:office:office" xmlns:r="http://schemas.openxmlformats.org/officeDocument/2006/relationships" xmlns:m="http://schemas.openxmlformats.org/officeDocument/2006/math" xmlns:v="urn:schemas-microsoft-com:vml" xmlns:wp14="http://schemas.microsoft.com/office/word/2010/wordprocessingDrawing" xmlns:wp="http://schemas.openxmlformats.org/drawingml/2006/wordprocessingDrawing" xmlns:w10="urn:schemas-microsoft-com:office:word" xmlns:w="http://schemas.openxmlformats.org/wordprocessingml/2006/main" xmlns:w14="http://schemas.microsoft.com/office/word/2010/wordml" xmlns:w15="http://schemas.microsoft.com/office/word/2012/wordml" xmlns:w16cid="http://schemas.microsoft.com/office/word/2016/wordml/cid" xmlns:w16se="http://schemas.microsoft.com/office/word/2015/wordml/symex" xmlns:wpg="http://schemas.microsoft.com/office/word/2010/wordprocessingGroup" xmlns:wpi="http://schemas.microsoft.com/office/word/2010/wordprocessingInk" xmlns:wne="http://schemas.microsoft.com/office/word/2006/wordml" xmlns:wps="http://schemas.microsoft.com/office/word/2010/wordprocessingShape" mc:Ignorable="w14 w15 w16se w16cid wp14">
   <w:endnote w:type="separator" w:id="-1">
     <w:p>
       <w:r>
@@ -8302,7 +8470,7 @@
 </file>
 
 <file path=word/footer1.xml><?xml version="1.0" encoding="utf-8"?>
-<w:ftr xmlns:wpc="http://schemas.microsoft.com/office/word/2010/wordprocessingCanvas" xmlns:cx="http://schemas.microsoft.com/office/drawing/2014/chartex" xmlns:mc="http://schemas.openxmlformats.org/markup-compatibility/2006" xmlns:o="urn:schemas-microsoft-com:office:office" xmlns:r="http://schemas.openxmlformats.org/officeDocument/2006/relationships" xmlns:m="http://schemas.openxmlformats.org/officeDocument/2006/math" xmlns:v="urn:schemas-microsoft-com:vml" xmlns:wp14="http://schemas.microsoft.com/office/word/2010/wordprocessingDrawing" xmlns:wp="http://schemas.openxmlformats.org/drawingml/2006/wordprocessingDrawing" xmlns:w10="urn:schemas-microsoft-com:office:word" xmlns:w="http://schemas.openxmlformats.org/wordprocessingml/2006/main" xmlns:w14="http://schemas.microsoft.com/office/word/2010/wordml" xmlns:w15="http://schemas.microsoft.com/office/word/2012/wordml" xmlns:w16se="http://schemas.microsoft.com/office/word/2015/wordml/symex" xmlns:wpg="http://schemas.microsoft.com/office/word/2010/wordprocessingGroup" xmlns:wpi="http://schemas.microsoft.com/office/word/2010/wordprocessingInk" xmlns:wne="http://schemas.microsoft.com/office/word/2006/wordml" xmlns:wps="http://schemas.microsoft.com/office/word/2010/wordprocessingShape" mc:Ignorable="w14 w15 w16se wp14">
+<w:ftr xmlns:wpc="http://schemas.microsoft.com/office/word/2010/wordprocessingCanvas" xmlns:cx="http://schemas.microsoft.com/office/drawing/2014/chartex" xmlns:cx1="http://schemas.microsoft.com/office/drawing/2015/9/8/chartex" xmlns:cx2="http://schemas.microsoft.com/office/drawing/2015/10/21/chartex" xmlns:cx3="http://schemas.microsoft.com/office/drawing/2016/5/9/chartex" xmlns:cx4="http://schemas.microsoft.com/office/drawing/2016/5/10/chartex" xmlns:cx5="http://schemas.microsoft.com/office/drawing/2016/5/11/chartex" xmlns:cx6="http://schemas.microsoft.com/office/drawing/2016/5/12/chartex" xmlns:cx7="http://schemas.microsoft.com/office/drawing/2016/5/13/chartex" xmlns:cx8="http://schemas.microsoft.com/office/drawing/2016/5/14/chartex" xmlns:mc="http://schemas.openxmlformats.org/markup-compatibility/2006" xmlns:aink="http://schemas.microsoft.com/office/drawing/2016/ink" xmlns:am3d="http://schemas.microsoft.com/office/drawing/2017/model3d" xmlns:o="urn:schemas-microsoft-com:office:office" xmlns:r="http://schemas.openxmlformats.org/officeDocument/2006/relationships" xmlns:m="http://schemas.openxmlformats.org/officeDocument/2006/math" xmlns:v="urn:schemas-microsoft-com:vml" xmlns:wp14="http://schemas.microsoft.com/office/word/2010/wordprocessingDrawing" xmlns:wp="http://schemas.openxmlformats.org/drawingml/2006/wordprocessingDrawing" xmlns:w10="urn:schemas-microsoft-com:office:word" xmlns:w="http://schemas.openxmlformats.org/wordprocessingml/2006/main" xmlns:w14="http://schemas.microsoft.com/office/word/2010/wordml" xmlns:w15="http://schemas.microsoft.com/office/word/2012/wordml" xmlns:w16cid="http://schemas.microsoft.com/office/word/2016/wordml/cid" xmlns:w16se="http://schemas.microsoft.com/office/word/2015/wordml/symex" xmlns:wpg="http://schemas.microsoft.com/office/word/2010/wordprocessingGroup" xmlns:wpi="http://schemas.microsoft.com/office/word/2010/wordprocessingInk" xmlns:wne="http://schemas.microsoft.com/office/word/2006/wordml" xmlns:wps="http://schemas.microsoft.com/office/word/2010/wordprocessingShape" mc:Ignorable="w14 w15 w16se w16cid wp14">
   <w:p>
     <w:pPr>
       <w:pStyle w:val="a3"/>
@@ -8428,7 +8596,7 @@
               <v:stroke joinstyle="miter"/>
               <v:path gradientshapeok="t" o:connecttype="rect"/>
             </v:shapetype>
-            <v:shape id="文本框 7" o:spid="_x0000_s1026" type="#_x0000_t202" style="position:absolute;margin-left:0;margin-top:0;width:2in;height:2in;z-index:251658240;visibility:visible;mso-wrap-style:none;mso-wrap-distance-left:9pt;mso-wrap-distance-top:0;mso-wrap-distance-right:9pt;mso-wrap-distance-bottom:0;mso-position-horizontal:center;mso-position-horizontal-relative:margin;mso-position-vertical:absolute;mso-position-vertical-relative:text;v-text-anchor:top" o:gfxdata="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" filled="f" fillcolor="white [3201]" stroked="f" strokeweight=".5pt">
+            <v:shape id="文本框 7" o:spid="_x0000_s1026" type="#_x0000_t202" style="position:absolute;margin-left:0;margin-top:0;width:2in;height:2in;z-index:251658240;visibility:visible;mso-wrap-style:none;mso-wrap-distance-left:9pt;mso-wrap-distance-top:0;mso-wrap-distance-right:9pt;mso-wrap-distance-bottom:0;mso-position-horizontal:center;mso-position-horizontal-relative:margin;mso-position-vertical:absolute;mso-position-vertical-relative:text;v-text-anchor:top" o:gfxdata="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" filled="f" fillcolor="white [3201]" stroked="f" strokeweight=".5pt">
               <v:textbox style="mso-fit-shape-to-text:t" inset="0,0,0,0">
                 <w:txbxContent>
                   <w:p>
@@ -8479,7 +8647,7 @@
 </file>
 
 <file path=word/footnotes.xml><?xml version="1.0" encoding="utf-8"?>
-<w:footnotes xmlns:wpc="http://schemas.microsoft.com/office/word/2010/wordprocessingCanvas" xmlns:cx="http://schemas.microsoft.com/office/drawing/2014/chartex" xmlns:mc="http://schemas.openxmlformats.org/markup-compatibility/2006" xmlns:o="urn:schemas-microsoft-com:office:office" xmlns:r="http://schemas.openxmlformats.org/officeDocument/2006/relationships" xmlns:m="http://schemas.openxmlformats.org/officeDocument/2006/math" xmlns:v="urn:schemas-microsoft-com:vml" xmlns:wp14="http://schemas.microsoft.com/office/word/2010/wordprocessingDrawing" xmlns:wp="http://schemas.openxmlformats.org/drawingml/2006/wordprocessingDrawing" xmlns:w10="urn:schemas-microsoft-com:office:word" xmlns:w="http://schemas.openxmlformats.org/wordprocessingml/2006/main" xmlns:w14="http://schemas.microsoft.com/office/word/2010/wordml" xmlns:w15="http://schemas.microsoft.com/office/word/2012/wordml" xmlns:w16se="http://schemas.microsoft.com/office/word/2015/wordml/symex" xmlns:wpg="http://schemas.microsoft.com/office/word/2010/wordprocessingGroup" xmlns:wpi="http://schemas.microsoft.com/office/word/2010/wordprocessingInk" xmlns:wne="http://schemas.microsoft.com/office/word/2006/wordml" xmlns:wps="http://schemas.microsoft.com/office/word/2010/wordprocessingShape" mc:Ignorable="w14 w15 w16se wp14">
+<w:footnotes xmlns:wpc="http://schemas.microsoft.com/office/word/2010/wordprocessingCanvas" xmlns:cx="http://schemas.microsoft.com/office/drawing/2014/chartex" xmlns:cx1="http://schemas.microsoft.com/office/drawing/2015/9/8/chartex" xmlns:cx2="http://schemas.microsoft.com/office/drawing/2015/10/21/chartex" xmlns:cx3="http://schemas.microsoft.com/office/drawing/2016/5/9/chartex" xmlns:cx4="http://schemas.microsoft.com/office/drawing/2016/5/10/chartex" xmlns:cx5="http://schemas.microsoft.com/office/drawing/2016/5/11/chartex" xmlns:cx6="http://schemas.microsoft.com/office/drawing/2016/5/12/chartex" xmlns:cx7="http://schemas.microsoft.com/office/drawing/2016/5/13/chartex" xmlns:cx8="http://schemas.microsoft.com/office/drawing/2016/5/14/chartex" xmlns:mc="http://schemas.openxmlformats.org/markup-compatibility/2006" xmlns:aink="http://schemas.microsoft.com/office/drawing/2016/ink" xmlns:am3d="http://schemas.microsoft.com/office/drawing/2017/model3d" xmlns:o="urn:schemas-microsoft-com:office:office" xmlns:r="http://schemas.openxmlformats.org/officeDocument/2006/relationships" xmlns:m="http://schemas.openxmlformats.org/officeDocument/2006/math" xmlns:v="urn:schemas-microsoft-com:vml" xmlns:wp14="http://schemas.microsoft.com/office/word/2010/wordprocessingDrawing" xmlns:wp="http://schemas.openxmlformats.org/drawingml/2006/wordprocessingDrawing" xmlns:w10="urn:schemas-microsoft-com:office:word" xmlns:w="http://schemas.openxmlformats.org/wordprocessingml/2006/main" xmlns:w14="http://schemas.microsoft.com/office/word/2010/wordml" xmlns:w15="http://schemas.microsoft.com/office/word/2012/wordml" xmlns:w16cid="http://schemas.microsoft.com/office/word/2016/wordml/cid" xmlns:w16se="http://schemas.microsoft.com/office/word/2015/wordml/symex" xmlns:wpg="http://schemas.microsoft.com/office/word/2010/wordprocessingGroup" xmlns:wpi="http://schemas.microsoft.com/office/word/2010/wordprocessingInk" xmlns:wne="http://schemas.microsoft.com/office/word/2006/wordml" xmlns:wps="http://schemas.microsoft.com/office/word/2010/wordprocessingShape" mc:Ignorable="w14 w15 w16se w16cid wp14">
   <w:footnote w:type="separator" w:id="-1">
     <w:p>
       <w:r>
@@ -8498,7 +8666,7 @@
 </file>
 
 <file path=word/header1.xml><?xml version="1.0" encoding="utf-8"?>
-<w:hdr xmlns:wpc="http://schemas.microsoft.com/office/word/2010/wordprocessingCanvas" xmlns:cx="http://schemas.microsoft.com/office/drawing/2014/chartex" xmlns:mc="http://schemas.openxmlformats.org/markup-compatibility/2006" xmlns:o="urn:schemas-microsoft-com:office:office" xmlns:r="http://schemas.openxmlformats.org/officeDocument/2006/relationships" xmlns:m="http://schemas.openxmlformats.org/officeDocument/2006/math" xmlns:v="urn:schemas-microsoft-com:vml" xmlns:wp14="http://schemas.microsoft.com/office/word/2010/wordprocessingDrawing" xmlns:wp="http://schemas.openxmlformats.org/drawingml/2006/wordprocessingDrawing" xmlns:w10="urn:schemas-microsoft-com:office:word" xmlns:w="http://schemas.openxmlformats.org/wordprocessingml/2006/main" xmlns:w14="http://schemas.microsoft.com/office/word/2010/wordml" xmlns:w15="http://schemas.microsoft.com/office/word/2012/wordml" xmlns:w16se="http://schemas.microsoft.com/office/word/2015/wordml/symex" xmlns:wpg="http://schemas.microsoft.com/office/word/2010/wordprocessingGroup" xmlns:wpi="http://schemas.microsoft.com/office/word/2010/wordprocessingInk" xmlns:wne="http://schemas.microsoft.com/office/word/2006/wordml" xmlns:wps="http://schemas.microsoft.com/office/word/2010/wordprocessingShape" mc:Ignorable="w14 w15 w16se wp14">
+<w:hdr xmlns:wpc="http://schemas.microsoft.com/office/word/2010/wordprocessingCanvas" xmlns:cx="http://schemas.microsoft.com/office/drawing/2014/chartex" xmlns:cx1="http://schemas.microsoft.com/office/drawing/2015/9/8/chartex" xmlns:cx2="http://schemas.microsoft.com/office/drawing/2015/10/21/chartex" xmlns:cx3="http://schemas.microsoft.com/office/drawing/2016/5/9/chartex" xmlns:cx4="http://schemas.microsoft.com/office/drawing/2016/5/10/chartex" xmlns:cx5="http://schemas.microsoft.com/office/drawing/2016/5/11/chartex" xmlns:cx6="http://schemas.microsoft.com/office/drawing/2016/5/12/chartex" xmlns:cx7="http://schemas.microsoft.com/office/drawing/2016/5/13/chartex" xmlns:cx8="http://schemas.microsoft.com/office/drawing/2016/5/14/chartex" xmlns:mc="http://schemas.openxmlformats.org/markup-compatibility/2006" xmlns:aink="http://schemas.microsoft.com/office/drawing/2016/ink" xmlns:am3d="http://schemas.microsoft.com/office/drawing/2017/model3d" xmlns:o="urn:schemas-microsoft-com:office:office" xmlns:r="http://schemas.openxmlformats.org/officeDocument/2006/relationships" xmlns:m="http://schemas.openxmlformats.org/officeDocument/2006/math" xmlns:v="urn:schemas-microsoft-com:vml" xmlns:wp14="http://schemas.microsoft.com/office/word/2010/wordprocessingDrawing" xmlns:wp="http://schemas.openxmlformats.org/drawingml/2006/wordprocessingDrawing" xmlns:w10="urn:schemas-microsoft-com:office:word" xmlns:w="http://schemas.openxmlformats.org/wordprocessingml/2006/main" xmlns:w14="http://schemas.microsoft.com/office/word/2010/wordml" xmlns:w15="http://schemas.microsoft.com/office/word/2012/wordml" xmlns:w16cid="http://schemas.microsoft.com/office/word/2016/wordml/cid" xmlns:w16se="http://schemas.microsoft.com/office/word/2015/wordml/symex" xmlns:wpg="http://schemas.microsoft.com/office/word/2010/wordprocessingGroup" xmlns:wpi="http://schemas.microsoft.com/office/word/2010/wordprocessingInk" xmlns:wne="http://schemas.microsoft.com/office/word/2006/wordml" xmlns:wps="http://schemas.microsoft.com/office/word/2010/wordprocessingShape" mc:Ignorable="w14 w15 w16se w16cid wp14">
   <w:p>
     <w:pPr>
       <w:jc w:val="right"/>
@@ -8514,22 +8682,14 @@
         <w:sz w:val="28"/>
         <w:szCs w:val="32"/>
       </w:rPr>
-      <w:t>m</w:t>
-    </w:r>
-    <w:r>
-      <w:rPr>
-        <w:rFonts w:ascii="Consolas" w:hAnsi="Consolas" w:cs="Consolas"/>
-        <w:sz w:val="28"/>
-        <w:szCs w:val="32"/>
-      </w:rPr>
-      <w:t>ybatis</w:t>
+      <w:t>mybatis</w:t>
     </w:r>
   </w:p>
 </w:hdr>
 </file>
 
 <file path=word/numbering.xml><?xml version="1.0" encoding="utf-8"?>
-<w:numbering xmlns:wpc="http://schemas.microsoft.com/office/word/2010/wordprocessingCanvas" xmlns:cx="http://schemas.microsoft.com/office/drawing/2014/chartex" xmlns:mc="http://schemas.openxmlformats.org/markup-compatibility/2006" xmlns:o="urn:schemas-microsoft-com:office:office" xmlns:r="http://schemas.openxmlformats.org/officeDocument/2006/relationships" xmlns:m="http://schemas.openxmlformats.org/officeDocument/2006/math" xmlns:v="urn:schemas-microsoft-com:vml" xmlns:wp14="http://schemas.microsoft.com/office/word/2010/wordprocessingDrawing" xmlns:wp="http://schemas.openxmlformats.org/drawingml/2006/wordprocessingDrawing" xmlns:w10="urn:schemas-microsoft-com:office:word" xmlns:w="http://schemas.openxmlformats.org/wordprocessingml/2006/main" xmlns:w14="http://schemas.microsoft.com/office/word/2010/wordml" xmlns:w15="http://schemas.microsoft.com/office/word/2012/wordml" xmlns:w16se="http://schemas.microsoft.com/office/word/2015/wordml/symex" xmlns:wpg="http://schemas.microsoft.com/office/word/2010/wordprocessingGroup" xmlns:wpi="http://schemas.microsoft.com/office/word/2010/wordprocessingInk" xmlns:wne="http://schemas.microsoft.com/office/word/2006/wordml" xmlns:wps="http://schemas.microsoft.com/office/word/2010/wordprocessingShape" mc:Ignorable="w14 w15 w16se wp14">
+<w:numbering xmlns:wpc="http://schemas.microsoft.com/office/word/2010/wordprocessingCanvas" xmlns:cx="http://schemas.microsoft.com/office/drawing/2014/chartex" xmlns:cx1="http://schemas.microsoft.com/office/drawing/2015/9/8/chartex" xmlns:cx2="http://schemas.microsoft.com/office/drawing/2015/10/21/chartex" xmlns:cx3="http://schemas.microsoft.com/office/drawing/2016/5/9/chartex" xmlns:cx4="http://schemas.microsoft.com/office/drawing/2016/5/10/chartex" xmlns:cx5="http://schemas.microsoft.com/office/drawing/2016/5/11/chartex" xmlns:cx6="http://schemas.microsoft.com/office/drawing/2016/5/12/chartex" xmlns:cx7="http://schemas.microsoft.com/office/drawing/2016/5/13/chartex" xmlns:cx8="http://schemas.microsoft.com/office/drawing/2016/5/14/chartex" xmlns:mc="http://schemas.openxmlformats.org/markup-compatibility/2006" xmlns:aink="http://schemas.microsoft.com/office/drawing/2016/ink" xmlns:am3d="http://schemas.microsoft.com/office/drawing/2017/model3d" xmlns:o="urn:schemas-microsoft-com:office:office" xmlns:r="http://schemas.openxmlformats.org/officeDocument/2006/relationships" xmlns:m="http://schemas.openxmlformats.org/officeDocument/2006/math" xmlns:v="urn:schemas-microsoft-com:vml" xmlns:wp14="http://schemas.microsoft.com/office/word/2010/wordprocessingDrawing" xmlns:wp="http://schemas.openxmlformats.org/drawingml/2006/wordprocessingDrawing" xmlns:w10="urn:schemas-microsoft-com:office:word" xmlns:w="http://schemas.openxmlformats.org/wordprocessingml/2006/main" xmlns:w14="http://schemas.microsoft.com/office/word/2010/wordml" xmlns:w15="http://schemas.microsoft.com/office/word/2012/wordml" xmlns:w16cid="http://schemas.microsoft.com/office/word/2016/wordml/cid" xmlns:w16se="http://schemas.microsoft.com/office/word/2015/wordml/symex" xmlns:wpg="http://schemas.microsoft.com/office/word/2010/wordprocessingGroup" xmlns:wpi="http://schemas.microsoft.com/office/word/2010/wordprocessingInk" xmlns:wne="http://schemas.microsoft.com/office/word/2006/wordml" xmlns:wps="http://schemas.microsoft.com/office/word/2010/wordprocessingShape" mc:Ignorable="w14 w15 w16se w16cid wp14">
   <w:abstractNum w:abstractNumId="0" w15:restartNumberingAfterBreak="0">
     <w:nsid w:val="5AEF4FB0"/>
     <w:multiLevelType w:val="multilevel"/>
@@ -8626,7 +8786,7 @@
 </file>
 
 <file path=word/styles.xml><?xml version="1.0" encoding="utf-8"?>
-<w:styles xmlns:mc="http://schemas.openxmlformats.org/markup-compatibility/2006" xmlns:r="http://schemas.openxmlformats.org/officeDocument/2006/relationships" xmlns:w="http://schemas.openxmlformats.org/wordprocessingml/2006/main" xmlns:w14="http://schemas.microsoft.com/office/word/2010/wordml" xmlns:w15="http://schemas.microsoft.com/office/word/2012/wordml" xmlns:w16se="http://schemas.microsoft.com/office/word/2015/wordml/symex" mc:Ignorable="w14 w15 w16se">
+<w:styles xmlns:mc="http://schemas.openxmlformats.org/markup-compatibility/2006" xmlns:r="http://schemas.openxmlformats.org/officeDocument/2006/relationships" xmlns:w="http://schemas.openxmlformats.org/wordprocessingml/2006/main" xmlns:w14="http://schemas.microsoft.com/office/word/2010/wordml" xmlns:w15="http://schemas.microsoft.com/office/word/2012/wordml" xmlns:w16cid="http://schemas.microsoft.com/office/word/2016/wordml/cid" xmlns:w16se="http://schemas.microsoft.com/office/word/2015/wordml/symex" mc:Ignorable="w14 w15 w16se w16cid">
   <w:docDefaults>
     <w:rPrDefault>
       <w:rPr>
@@ -8636,7 +8796,7 @@
     </w:rPrDefault>
     <w:pPrDefault/>
   </w:docDefaults>
-  <w:latentStyles w:defLockedState="0" w:defUIPriority="99" w:defSemiHidden="0" w:defUnhideWhenUsed="0" w:defQFormat="0" w:count="371">
+  <w:latentStyles w:defLockedState="0" w:defUIPriority="99" w:defSemiHidden="0" w:defUnhideWhenUsed="0" w:defQFormat="0" w:count="376">
     <w:lsdException w:name="Normal" w:uiPriority="0" w:qFormat="1"/>
     <w:lsdException w:name="heading 1" w:uiPriority="9" w:qFormat="1"/>
     <w:lsdException w:name="heading 2" w:uiPriority="9" w:unhideWhenUsed="1" w:qFormat="1"/>
@@ -8742,7 +8902,6 @@
     <w:lsdException w:name="HTML Sample" w:semiHidden="1" w:unhideWhenUsed="1"/>
     <w:lsdException w:name="HTML Typewriter" w:semiHidden="1" w:unhideWhenUsed="1"/>
     <w:lsdException w:name="HTML Variable" w:semiHidden="1" w:unhideWhenUsed="1"/>
-    <w:lsdException w:name="Normal Table" w:semiHidden="1" w:unhideWhenUsed="1"/>
     <w:lsdException w:name="annotation subject" w:semiHidden="1" w:unhideWhenUsed="1"/>
     <w:lsdException w:name="No List" w:semiHidden="1" w:unhideWhenUsed="1"/>
     <w:lsdException w:name="Outline List 1" w:semiHidden="1" w:unhideWhenUsed="1"/>
@@ -8785,13 +8944,10 @@
     <w:lsdException w:name="Table Contemporary" w:semiHidden="1" w:unhideWhenUsed="1"/>
     <w:lsdException w:name="Table Elegant" w:semiHidden="1" w:unhideWhenUsed="1"/>
     <w:lsdException w:name="Table Professional" w:semiHidden="1" w:unhideWhenUsed="1"/>
-    <w:lsdException w:name="Table Subtle 1" w:semiHidden="1" w:unhideWhenUsed="1"/>
     <w:lsdException w:name="Table Subtle 2" w:semiHidden="1" w:unhideWhenUsed="1"/>
     <w:lsdException w:name="Table Web 1" w:semiHidden="1" w:unhideWhenUsed="1"/>
-    <w:lsdException w:name="Table Web 2" w:semiHidden="1" w:unhideWhenUsed="1"/>
-    <w:lsdException w:name="Table Web 3" w:semiHidden="1" w:unhideWhenUsed="1"/>
     <w:lsdException w:name="Balloon Text" w:semiHidden="1" w:unhideWhenUsed="1"/>
-    <w:lsdException w:name="Table Grid" w:semiHidden="1" w:uiPriority="39" w:unhideWhenUsed="1"/>
+    <w:lsdException w:name="Table Grid" w:uiPriority="39"/>
     <w:lsdException w:name="Table Theme" w:semiHidden="1" w:unhideWhenUsed="1"/>
     <w:lsdException w:name="Placeholder Text" w:semiHidden="1"/>
     <w:lsdException w:name="Light Shading" w:uiPriority="60"/>
@@ -9005,6 +9161,11 @@
     <w:lsdException w:name="List Table 5 Dark Accent 6" w:uiPriority="50"/>
     <w:lsdException w:name="List Table 6 Colorful Accent 6" w:uiPriority="51"/>
     <w:lsdException w:name="List Table 7 Colorful Accent 6" w:uiPriority="52"/>
+    <w:lsdException w:name="Mention" w:semiHidden="1" w:unhideWhenUsed="1"/>
+    <w:lsdException w:name="Smart Hyperlink" w:semiHidden="1" w:unhideWhenUsed="1"/>
+    <w:lsdException w:name="Hashtag" w:semiHidden="1" w:unhideWhenUsed="1"/>
+    <w:lsdException w:name="Unresolved Mention" w:semiHidden="1" w:unhideWhenUsed="1"/>
+    <w:lsdException w:name="Smart Link" w:semiHidden="1" w:unhideWhenUsed="1"/>
   </w:latentStyles>
   <w:style w:type="paragraph" w:default="1" w:styleId="a">
     <w:name w:val="Normal"/>
@@ -9098,6 +9259,28 @@
       <w:rFonts w:ascii="Arial" w:eastAsia="黑体" w:hAnsi="Arial"/>
       <w:b/>
       <w:sz w:val="28"/>
+    </w:rPr>
+  </w:style>
+  <w:style w:type="paragraph" w:styleId="5">
+    <w:name w:val="heading 5"/>
+    <w:basedOn w:val="a"/>
+    <w:next w:val="a"/>
+    <w:link w:val="50"/>
+    <w:uiPriority w:val="9"/>
+    <w:unhideWhenUsed/>
+    <w:qFormat/>
+    <w:rsid w:val="006E4A35"/>
+    <w:pPr>
+      <w:keepNext/>
+      <w:keepLines/>
+      <w:spacing w:before="280" w:after="290" w:line="376" w:lineRule="auto"/>
+      <w:outlineLvl w:val="4"/>
+    </w:pPr>
+    <w:rPr>
+      <w:b/>
+      <w:bCs/>
+      <w:sz w:val="28"/>
+      <w:szCs w:val="28"/>
     </w:rPr>
   </w:style>
   <w:style w:type="character" w:default="1" w:styleId="a0">
@@ -9238,6 +9421,21 @@
     <w:pPr>
       <w:ind w:firstLineChars="200" w:firstLine="420"/>
     </w:pPr>
+  </w:style>
+  <w:style w:type="character" w:customStyle="1" w:styleId="50">
+    <w:name w:val="标题 5 字符"/>
+    <w:basedOn w:val="a0"/>
+    <w:link w:val="5"/>
+    <w:uiPriority w:val="9"/>
+    <w:rsid w:val="006E4A35"/>
+    <w:rPr>
+      <w:rFonts w:asciiTheme="minorHAnsi" w:eastAsiaTheme="minorEastAsia" w:hAnsiTheme="minorHAnsi" w:cstheme="minorBidi"/>
+      <w:b/>
+      <w:bCs/>
+      <w:kern w:val="2"/>
+      <w:sz w:val="28"/>
+      <w:szCs w:val="28"/>
+    </w:rPr>
   </w:style>
 </w:styles>
 </file>
@@ -9523,7 +9721,7 @@
 </file>
 
 <file path=customXml/itemProps2.xml><?xml version="1.0" encoding="utf-8"?>
-<ds:datastoreItem xmlns:ds="http://schemas.openxmlformats.org/officeDocument/2006/customXml" ds:itemID="{B74CBD99-7F7C-4F63-8066-901768DC9CAB}">
+<ds:datastoreItem xmlns:ds="http://schemas.openxmlformats.org/officeDocument/2006/customXml" ds:itemID="{9AA6C05E-B3C9-4B9F-AD5A-3A08ADE32C65}">
   <ds:schemaRefs>
     <ds:schemaRef ds:uri="http://schemas.openxmlformats.org/officeDocument/2006/bibliography"/>
   </ds:schemaRefs>

--- a/编程语言/Java/mybatis.docx
+++ b/编程语言/Java/mybatis.docx
@@ -1,6 +1,6 @@
 
 <file path=word/document.xml><?xml version="1.0" encoding="utf-8"?>
-<w:document xmlns:wpc="http://schemas.microsoft.com/office/word/2010/wordprocessingCanvas" xmlns:cx="http://schemas.microsoft.com/office/drawing/2014/chartex" xmlns:cx1="http://schemas.microsoft.com/office/drawing/2015/9/8/chartex" xmlns:cx2="http://schemas.microsoft.com/office/drawing/2015/10/21/chartex" xmlns:cx3="http://schemas.microsoft.com/office/drawing/2016/5/9/chartex" xmlns:cx4="http://schemas.microsoft.com/office/drawing/2016/5/10/chartex" xmlns:cx5="http://schemas.microsoft.com/office/drawing/2016/5/11/chartex" xmlns:cx6="http://schemas.microsoft.com/office/drawing/2016/5/12/chartex" xmlns:cx7="http://schemas.microsoft.com/office/drawing/2016/5/13/chartex" xmlns:cx8="http://schemas.microsoft.com/office/drawing/2016/5/14/chartex" xmlns:mc="http://schemas.openxmlformats.org/markup-compatibility/2006" xmlns:aink="http://schemas.microsoft.com/office/drawing/2016/ink" xmlns:am3d="http://schemas.microsoft.com/office/drawing/2017/model3d" xmlns:o="urn:schemas-microsoft-com:office:office" xmlns:r="http://schemas.openxmlformats.org/officeDocument/2006/relationships" xmlns:m="http://schemas.openxmlformats.org/officeDocument/2006/math" xmlns:v="urn:schemas-microsoft-com:vml" xmlns:wp14="http://schemas.microsoft.com/office/word/2010/wordprocessingDrawing" xmlns:wp="http://schemas.openxmlformats.org/drawingml/2006/wordprocessingDrawing" xmlns:w10="urn:schemas-microsoft-com:office:word" xmlns:w="http://schemas.openxmlformats.org/wordprocessingml/2006/main" xmlns:w14="http://schemas.microsoft.com/office/word/2010/wordml" xmlns:w15="http://schemas.microsoft.com/office/word/2012/wordml" xmlns:w16cid="http://schemas.microsoft.com/office/word/2016/wordml/cid" xmlns:w16se="http://schemas.microsoft.com/office/word/2015/wordml/symex" xmlns:wpg="http://schemas.microsoft.com/office/word/2010/wordprocessingGroup" xmlns:wpi="http://schemas.microsoft.com/office/word/2010/wordprocessingInk" xmlns:wne="http://schemas.microsoft.com/office/word/2006/wordml" xmlns:wps="http://schemas.microsoft.com/office/word/2010/wordprocessingShape" mc:Ignorable="w14 w15 w16se w16cid wp14">
+<w:document xmlns:wpc="http://schemas.microsoft.com/office/word/2010/wordprocessingCanvas" xmlns:cx="http://schemas.microsoft.com/office/drawing/2014/chartex" xmlns:mc="http://schemas.openxmlformats.org/markup-compatibility/2006" xmlns:o="urn:schemas-microsoft-com:office:office" xmlns:r="http://schemas.openxmlformats.org/officeDocument/2006/relationships" xmlns:m="http://schemas.openxmlformats.org/officeDocument/2006/math" xmlns:v="urn:schemas-microsoft-com:vml" xmlns:wp14="http://schemas.microsoft.com/office/word/2010/wordprocessingDrawing" xmlns:wp="http://schemas.openxmlformats.org/drawingml/2006/wordprocessingDrawing" xmlns:w10="urn:schemas-microsoft-com:office:word" xmlns:w="http://schemas.openxmlformats.org/wordprocessingml/2006/main" xmlns:w14="http://schemas.microsoft.com/office/word/2010/wordml" xmlns:w15="http://schemas.microsoft.com/office/word/2012/wordml" xmlns:w16se="http://schemas.microsoft.com/office/word/2015/wordml/symex" xmlns:wpg="http://schemas.microsoft.com/office/word/2010/wordprocessingGroup" xmlns:wpi="http://schemas.microsoft.com/office/word/2010/wordprocessingInk" xmlns:wne="http://schemas.microsoft.com/office/word/2006/wordml" xmlns:wps="http://schemas.microsoft.com/office/word/2010/wordprocessingShape" mc:Ignorable="w14 w15 w16se wp14">
   <w:body>
     <w:p>
       <w:pPr>
@@ -3071,15 +3071,7 @@
         <w:rPr>
           <w:rFonts w:ascii="宋体" w:eastAsia="宋体" w:hAnsi="宋体" w:cs="宋体" w:hint="eastAsia"/>
         </w:rPr>
-        <w:t>，default所带值和environment的id</w:t>
-      </w:r>
-      <w:bookmarkStart w:id="0" w:name="_GoBack"/>
-      <w:bookmarkEnd w:id="0"/>
-      <w:r>
-        <w:rPr>
-          <w:rFonts w:ascii="宋体" w:eastAsia="宋体" w:hAnsi="宋体" w:cs="宋体" w:hint="eastAsia"/>
-        </w:rPr>
-        <w:t>必须吻合</w:t>
+        <w:t>，default所带值和environment的id必须吻合</w:t>
       </w:r>
       <w:r>
         <w:rPr>
@@ -3147,7 +3139,7 @@
       <w:pPr>
         <w:jc w:val="left"/>
         <w:rPr>
-          <w:rFonts w:ascii="宋体" w:eastAsia="宋体" w:hAnsi="宋体" w:cs="宋体" w:hint="eastAsia"/>
+          <w:rFonts w:ascii="宋体" w:eastAsia="宋体" w:hAnsi="宋体" w:cs="宋体"/>
         </w:rPr>
       </w:pPr>
     </w:p>
@@ -5106,20 +5098,14 @@
         <w:t>mybatis</w:t>
       </w:r>
     </w:p>
-    <w:p>
-      <w:pPr>
-        <w:rPr>
-          <w:rFonts w:hint="eastAsia"/>
-        </w:rPr>
-      </w:pPr>
-    </w:p>
+    <w:p/>
     <w:p>
       <w:pPr>
         <w:pStyle w:val="3"/>
         <w:spacing w:before="0" w:after="0" w:line="240" w:lineRule="auto"/>
         <w:jc w:val="left"/>
         <w:rPr>
-          <w:rFonts w:ascii="宋体" w:eastAsia="宋体" w:hAnsi="宋体" w:cs="宋体" w:hint="eastAsia"/>
+          <w:rFonts w:ascii="宋体" w:eastAsia="宋体" w:hAnsi="宋体" w:cs="宋体"/>
           <w:sz w:val="24"/>
           <w:szCs w:val="20"/>
         </w:rPr>
@@ -5161,7 +5147,7 @@
     <w:p>
       <w:pPr>
         <w:rPr>
-          <w:rFonts w:ascii="宋体" w:eastAsia="宋体" w:hAnsi="宋体" w:hint="eastAsia"/>
+          <w:rFonts w:ascii="宋体" w:eastAsia="宋体" w:hAnsi="宋体"/>
         </w:rPr>
       </w:pPr>
       <w:r>
@@ -5443,44 +5429,32 @@
     <w:p>
       <w:pPr>
         <w:rPr>
+          <w:rFonts w:ascii="宋体" w:eastAsia="宋体" w:hAnsi="宋体"/>
+        </w:rPr>
+      </w:pPr>
+      <w:r>
+        <w:rPr>
           <w:rFonts w:ascii="宋体" w:eastAsia="宋体" w:hAnsi="宋体" w:hint="eastAsia"/>
         </w:rPr>
-      </w:pPr>
+        <w:t>除了xml中配置方式，在pojo类中使用@Alias</w:t>
+      </w:r>
+      <w:r>
+        <w:rPr>
+          <w:rFonts w:ascii="宋体" w:eastAsia="宋体" w:hAnsi="宋体"/>
+        </w:rPr>
+        <w:t>("</w:t>
+      </w:r>
       <w:r>
         <w:rPr>
           <w:rFonts w:ascii="宋体" w:eastAsia="宋体" w:hAnsi="宋体" w:hint="eastAsia"/>
         </w:rPr>
-        <w:t>除了xml中配置方式，在pojo类中使用@Alias</w:t>
+        <w:t>别名称</w:t>
       </w:r>
       <w:r>
         <w:rPr>
           <w:rFonts w:ascii="宋体" w:eastAsia="宋体" w:hAnsi="宋体"/>
         </w:rPr>
-        <w:t>(</w:t>
-      </w:r>
-      <w:r>
-        <w:rPr>
-          <w:rFonts w:ascii="宋体" w:eastAsia="宋体" w:hAnsi="宋体"/>
-        </w:rPr>
-        <w:t>"</w:t>
-      </w:r>
-      <w:r>
-        <w:rPr>
-          <w:rFonts w:ascii="宋体" w:eastAsia="宋体" w:hAnsi="宋体" w:hint="eastAsia"/>
-        </w:rPr>
-        <w:t>别名称</w:t>
-      </w:r>
-      <w:r>
-        <w:rPr>
-          <w:rFonts w:ascii="宋体" w:eastAsia="宋体" w:hAnsi="宋体"/>
-        </w:rPr>
-        <w:t>"</w:t>
-      </w:r>
-      <w:r>
-        <w:rPr>
-          <w:rFonts w:ascii="宋体" w:eastAsia="宋体" w:hAnsi="宋体"/>
-        </w:rPr>
-        <w:t>)</w:t>
+        <w:t>")</w:t>
       </w:r>
       <w:r>
         <w:rPr>
@@ -5523,7 +5497,7 @@
     <w:p>
       <w:pPr>
         <w:rPr>
-          <w:rFonts w:ascii="宋体" w:eastAsia="宋体" w:hAnsi="宋体" w:hint="eastAsia"/>
+          <w:rFonts w:ascii="宋体" w:eastAsia="宋体" w:hAnsi="宋体"/>
         </w:rPr>
       </w:pPr>
       <w:r>
@@ -5813,13 +5787,7 @@
       </w:r>
     </w:p>
     <w:p/>
-    <w:p>
-      <w:pPr>
-        <w:rPr>
-          <w:rFonts w:hint="eastAsia"/>
-        </w:rPr>
-      </w:pPr>
-    </w:p>
+    <w:p/>
     <w:p>
       <w:pPr>
         <w:rPr>
@@ -6876,6 +6844,13 @@
       </w:r>
     </w:p>
     <w:p>
+      <w:pPr>
+        <w:rPr>
+          <w:rFonts w:ascii="宋体" w:eastAsia="宋体" w:hAnsi="宋体" w:cs="宋体"/>
+          <w:bCs/>
+          <w:szCs w:val="21"/>
+        </w:rPr>
+      </w:pPr>
       <w:r>
         <w:rPr>
           <w:rFonts w:ascii="宋体" w:eastAsia="宋体" w:hAnsi="宋体" w:cs="宋体" w:hint="eastAsia"/>
@@ -6899,7 +6874,42 @@
           <w:sz w:val="18"/>
           <w:szCs w:val="20"/>
         </w:rPr>
+        <w:t>&lt;insert id="insertAPerson" parameterType="Person"&gt;</w:t>
+      </w:r>
+    </w:p>
+    <w:p>
+      <w:pPr>
+        <w:ind w:firstLine="420"/>
+        <w:rPr>
+          <w:rFonts w:ascii="Consolas" w:hAnsi="Consolas" w:cs="Consolas"/>
+          <w:sz w:val="18"/>
+          <w:szCs w:val="20"/>
+        </w:rPr>
+      </w:pPr>
+      <w:r>
+        <w:rPr>
+          <w:rFonts w:ascii="Consolas" w:hAnsi="Consolas" w:cs="Consolas"/>
+          <w:sz w:val="18"/>
+          <w:szCs w:val="20"/>
+        </w:rPr>
         <w:t>insert into person(name,age,email,id) values ( #{name}, #{age},#{email},#{id} )</w:t>
+      </w:r>
+    </w:p>
+    <w:p>
+      <w:pPr>
+        <w:rPr>
+          <w:rFonts w:ascii="Consolas" w:hAnsi="Consolas" w:cs="Consolas" w:hint="eastAsia"/>
+          <w:sz w:val="18"/>
+          <w:szCs w:val="20"/>
+        </w:rPr>
+      </w:pPr>
+      <w:r>
+        <w:rPr>
+          <w:rFonts w:ascii="Consolas" w:hAnsi="Consolas" w:cs="Consolas" w:hint="eastAsia"/>
+          <w:sz w:val="18"/>
+          <w:szCs w:val="20"/>
+        </w:rPr>
+        <w:t>&lt;/insert&gt;</w:t>
       </w:r>
     </w:p>
     <w:p>
@@ -6943,6 +6953,7 @@
     </w:p>
     <w:p>
       <w:pPr>
+        <w:ind w:firstLine="420"/>
         <w:rPr>
           <w:rFonts w:ascii="Consolas" w:hAnsi="Consolas" w:cs="Consolas"/>
           <w:sz w:val="18"/>
@@ -6977,6 +6988,7 @@
     </w:p>
     <w:p>
       <w:pPr>
+        <w:ind w:firstLine="420"/>
         <w:jc w:val="left"/>
         <w:rPr>
           <w:rFonts w:ascii="Consolas" w:hAnsi="Consolas" w:cs="Consolas"/>
@@ -6995,7 +7007,7 @@
     </w:p>
     <w:p>
       <w:pPr>
-        <w:ind w:left="420"/>
+        <w:ind w:left="840"/>
         <w:jc w:val="left"/>
         <w:rPr>
           <w:rFonts w:ascii="Consolas" w:hAnsi="Consolas" w:cs="Consolas"/>
@@ -7094,6 +7106,7 @@
     </w:p>
     <w:p>
       <w:pPr>
+        <w:ind w:firstLine="420"/>
         <w:jc w:val="left"/>
         <w:rPr>
           <w:rFonts w:ascii="Consolas" w:hAnsi="Consolas" w:cs="Consolas"/>
@@ -7149,6 +7162,7 @@
     </w:p>
     <w:p>
       <w:pPr>
+        <w:ind w:firstLine="420"/>
         <w:jc w:val="left"/>
         <w:rPr>
           <w:rFonts w:ascii="Consolas" w:hAnsi="Consolas" w:cs="Consolas"/>
@@ -7184,6 +7198,7 @@
     </w:p>
     <w:p>
       <w:pPr>
+        <w:ind w:firstLine="420"/>
         <w:jc w:val="left"/>
         <w:rPr>
           <w:rFonts w:ascii="Consolas" w:hAnsi="Consolas" w:cs="Consolas"/>
@@ -7304,6 +7319,7 @@
           <w:sz w:val="18"/>
           <w:szCs w:val="20"/>
         </w:rPr>
+        <w:lastRenderedPageBreak/>
         <w:tab/>
       </w:r>
       <w:r>
@@ -7318,6 +7334,7 @@
     </w:p>
     <w:p>
       <w:pPr>
+        <w:ind w:firstLine="420"/>
         <w:jc w:val="left"/>
         <w:rPr>
           <w:rFonts w:ascii="Consolas" w:hAnsi="Consolas" w:cs="Consolas"/>
@@ -7351,7 +7368,6 @@
           <w:sz w:val="21"/>
           <w:szCs w:val="21"/>
         </w:rPr>
-        <w:lastRenderedPageBreak/>
         <w:t>不对应</w:t>
       </w:r>
       <w:r>
@@ -7543,6 +7559,7 @@
     </w:p>
     <w:p>
       <w:pPr>
+        <w:ind w:firstLine="420"/>
         <w:jc w:val="left"/>
         <w:rPr>
           <w:rFonts w:ascii="Consolas" w:hAnsi="Consolas" w:cs="Consolas"/>
@@ -7578,6 +7595,7 @@
     </w:p>
     <w:p>
       <w:pPr>
+        <w:ind w:firstLine="420"/>
         <w:jc w:val="left"/>
         <w:rPr>
           <w:rFonts w:ascii="Consolas" w:hAnsi="Consolas" w:cs="Consolas"/>
@@ -7610,11 +7628,27 @@
           <w:szCs w:val="20"/>
         </w:rPr>
         <w:tab/>
+      </w:r>
+      <w:r>
+        <w:rPr>
+          <w:rFonts w:ascii="Consolas" w:hAnsi="Consolas" w:cs="Consolas"/>
+          <w:sz w:val="18"/>
+          <w:szCs w:val="20"/>
+        </w:rPr>
+        <w:tab/>
+      </w:r>
+      <w:r>
+        <w:rPr>
+          <w:rFonts w:ascii="Consolas" w:hAnsi="Consolas" w:cs="Consolas" w:hint="eastAsia"/>
+          <w:sz w:val="18"/>
+          <w:szCs w:val="20"/>
+        </w:rPr>
         <w:t>delete from person where id = ${id}</w:t>
       </w:r>
     </w:p>
     <w:p>
       <w:pPr>
+        <w:ind w:firstLine="420"/>
         <w:jc w:val="left"/>
         <w:rPr>
           <w:rFonts w:ascii="Consolas" w:hAnsi="Consolas" w:cs="Consolas"/>
@@ -7683,6 +7717,7 @@
     </w:p>
     <w:p>
       <w:pPr>
+        <w:ind w:firstLine="420"/>
         <w:jc w:val="left"/>
         <w:rPr>
           <w:rFonts w:ascii="Consolas" w:hAnsi="Consolas" w:cs="Consolas"/>
@@ -7718,6 +7753,7 @@
     </w:p>
     <w:p>
       <w:pPr>
+        <w:ind w:firstLine="420"/>
         <w:jc w:val="left"/>
         <w:rPr>
           <w:rFonts w:ascii="Consolas" w:hAnsi="Consolas" w:cs="Consolas"/>
@@ -7750,11 +7786,27 @@
           <w:szCs w:val="20"/>
         </w:rPr>
         <w:tab/>
+      </w:r>
+      <w:r>
+        <w:rPr>
+          <w:rFonts w:ascii="Consolas" w:hAnsi="Consolas" w:cs="Consolas"/>
+          <w:sz w:val="18"/>
+          <w:szCs w:val="20"/>
+        </w:rPr>
+        <w:tab/>
+      </w:r>
+      <w:r>
+        <w:rPr>
+          <w:rFonts w:ascii="Consolas" w:hAnsi="Consolas" w:cs="Consolas" w:hint="eastAsia"/>
+          <w:sz w:val="18"/>
+          <w:szCs w:val="20"/>
+        </w:rPr>
         <w:t>select * from person where id = #{id}</w:t>
       </w:r>
     </w:p>
     <w:p>
       <w:pPr>
+        <w:ind w:firstLine="420"/>
         <w:jc w:val="left"/>
         <w:rPr>
           <w:rFonts w:ascii="Consolas" w:hAnsi="Consolas" w:cs="Consolas"/>
@@ -7824,6 +7876,7 @@
     </w:p>
     <w:p>
       <w:pPr>
+        <w:ind w:firstLine="420"/>
         <w:jc w:val="left"/>
         <w:rPr>
           <w:rFonts w:ascii="Consolas" w:hAnsi="Consolas" w:cs="Consolas"/>
@@ -7859,6 +7912,7 @@
     </w:p>
     <w:p>
       <w:pPr>
+        <w:ind w:firstLine="420"/>
         <w:jc w:val="left"/>
         <w:rPr>
           <w:rFonts w:ascii="Consolas" w:hAnsi="Consolas" w:cs="Consolas"/>
@@ -7891,11 +7945,27 @@
           <w:szCs w:val="20"/>
         </w:rPr>
         <w:tab/>
+      </w:r>
+      <w:r>
+        <w:rPr>
+          <w:rFonts w:ascii="Consolas" w:hAnsi="Consolas" w:cs="Consolas"/>
+          <w:sz w:val="18"/>
+          <w:szCs w:val="20"/>
+        </w:rPr>
+        <w:tab/>
+      </w:r>
+      <w:r>
+        <w:rPr>
+          <w:rFonts w:ascii="Consolas" w:hAnsi="Consolas" w:cs="Consolas"/>
+          <w:sz w:val="18"/>
+          <w:szCs w:val="20"/>
+        </w:rPr>
         <w:t>select * from person where id &gt; #{id}</w:t>
       </w:r>
     </w:p>
     <w:p>
       <w:pPr>
+        <w:ind w:firstLine="420"/>
         <w:jc w:val="left"/>
         <w:rPr>
           <w:rFonts w:ascii="Consolas" w:hAnsi="Consolas" w:cs="Consolas"/>
@@ -7934,70 +8004,136 @@
     </w:p>
     <w:p>
       <w:pPr>
+        <w:jc w:val="left"/>
+        <w:rPr>
+          <w:rFonts w:ascii="宋体" w:eastAsia="宋体" w:hAnsi="宋体" w:cs="宋体" w:hint="eastAsia"/>
+          <w:bCs/>
+          <w:szCs w:val="21"/>
+        </w:rPr>
+      </w:pPr>
+      <w:r>
+        <w:rPr>
+          <w:rFonts w:ascii="宋体" w:eastAsia="宋体" w:hAnsi="宋体" w:cs="宋体" w:hint="eastAsia"/>
+          <w:bCs/>
+          <w:szCs w:val="21"/>
+        </w:rPr>
+        <w:t>数据表字段和实体属性并不一一对应，使用resultMapper进行手动对应。</w:t>
+      </w:r>
+      <w:r>
         <w:rPr>
           <w:rFonts w:ascii="宋体" w:eastAsia="宋体" w:hAnsi="宋体" w:cs="宋体"/>
           <w:bCs/>
           <w:szCs w:val="21"/>
         </w:rPr>
-      </w:pPr>
+        <w:t>Column</w:t>
+      </w:r>
       <w:r>
         <w:rPr>
           <w:rFonts w:ascii="宋体" w:eastAsia="宋体" w:hAnsi="宋体" w:cs="宋体" w:hint="eastAsia"/>
           <w:bCs/>
           <w:szCs w:val="21"/>
         </w:rPr>
-        <w:t>数据表字段和实体属性并不一一对应，使用resultMapper进行手动对应。</w:t>
-      </w:r>
-    </w:p>
-    <w:p>
-      <w:pPr>
+        <w:t>是</w:t>
+      </w:r>
+      <w:r>
         <w:rPr>
           <w:rFonts w:ascii="宋体" w:eastAsia="宋体" w:hAnsi="宋体" w:cs="宋体"/>
           <w:bCs/>
           <w:szCs w:val="21"/>
         </w:rPr>
-      </w:pPr>
+        <w:t>数据表字段名，</w:t>
+      </w:r>
       <w:r>
         <w:rPr>
           <w:rFonts w:ascii="宋体" w:eastAsia="宋体" w:hAnsi="宋体" w:cs="宋体" w:hint="eastAsia"/>
           <w:bCs/>
           <w:szCs w:val="21"/>
         </w:rPr>
-        <w:t>Mapper.java</w:t>
-      </w:r>
-    </w:p>
-    <w:p>
-      <w:pPr>
-        <w:jc w:val="left"/>
-        <w:rPr>
-          <w:rFonts w:ascii="Consolas" w:hAnsi="Consolas" w:cs="Consolas"/>
-          <w:sz w:val="18"/>
-          <w:szCs w:val="20"/>
-        </w:rPr>
-      </w:pPr>
-      <w:r>
-        <w:rPr>
-          <w:rFonts w:ascii="Consolas" w:hAnsi="Consolas" w:cs="Consolas" w:hint="eastAsia"/>
-          <w:sz w:val="18"/>
-          <w:szCs w:val="20"/>
-        </w:rPr>
-        <w:t>public List&lt;Person&gt; selectPersons(@Param("id") Integer id);</w:t>
-      </w:r>
-    </w:p>
-    <w:p>
-      <w:pPr>
+        <w:t>property</w:t>
+      </w:r>
+      <w:r>
         <w:rPr>
           <w:rFonts w:ascii="宋体" w:eastAsia="宋体" w:hAnsi="宋体" w:cs="宋体"/>
           <w:bCs/>
           <w:szCs w:val="21"/>
         </w:rPr>
-      </w:pPr>
+        <w:t>是</w:t>
+      </w:r>
       <w:r>
         <w:rPr>
           <w:rFonts w:ascii="宋体" w:eastAsia="宋体" w:hAnsi="宋体" w:cs="宋体" w:hint="eastAsia"/>
           <w:bCs/>
           <w:szCs w:val="21"/>
         </w:rPr>
+        <w:t>java</w:t>
+      </w:r>
+      <w:r>
+        <w:rPr>
+          <w:rFonts w:ascii="宋体" w:eastAsia="宋体" w:hAnsi="宋体" w:cs="宋体"/>
+          <w:bCs/>
+          <w:szCs w:val="21"/>
+        </w:rPr>
+        <w:t>类名</w:t>
+      </w:r>
+      <w:r>
+        <w:rPr>
+          <w:rFonts w:ascii="宋体" w:eastAsia="宋体" w:hAnsi="宋体" w:cs="宋体" w:hint="eastAsia"/>
+          <w:bCs/>
+          <w:szCs w:val="21"/>
+        </w:rPr>
+        <w:t>。</w:t>
+      </w:r>
+    </w:p>
+    <w:p>
+      <w:pPr>
+        <w:rPr>
+          <w:rFonts w:ascii="宋体" w:eastAsia="宋体" w:hAnsi="宋体" w:cs="宋体"/>
+          <w:bCs/>
+          <w:szCs w:val="21"/>
+        </w:rPr>
+      </w:pPr>
+      <w:r>
+        <w:rPr>
+          <w:rFonts w:ascii="宋体" w:eastAsia="宋体" w:hAnsi="宋体" w:cs="宋体" w:hint="eastAsia"/>
+          <w:bCs/>
+          <w:szCs w:val="21"/>
+        </w:rPr>
+        <w:t>Mapper.java</w:t>
+      </w:r>
+    </w:p>
+    <w:p>
+      <w:pPr>
+        <w:ind w:firstLine="420"/>
+        <w:jc w:val="left"/>
+        <w:rPr>
+          <w:rFonts w:ascii="Consolas" w:hAnsi="Consolas" w:cs="Consolas"/>
+          <w:sz w:val="18"/>
+          <w:szCs w:val="20"/>
+        </w:rPr>
+      </w:pPr>
+      <w:r>
+        <w:rPr>
+          <w:rFonts w:ascii="Consolas" w:hAnsi="Consolas" w:cs="Consolas" w:hint="eastAsia"/>
+          <w:sz w:val="18"/>
+          <w:szCs w:val="20"/>
+        </w:rPr>
+        <w:t>public List&lt;Person&gt; selectPersons(@Param("id") Integer id);</w:t>
+      </w:r>
+    </w:p>
+    <w:p>
+      <w:pPr>
+        <w:rPr>
+          <w:rFonts w:ascii="宋体" w:eastAsia="宋体" w:hAnsi="宋体" w:cs="宋体"/>
+          <w:bCs/>
+          <w:szCs w:val="21"/>
+        </w:rPr>
+      </w:pPr>
+      <w:r>
+        <w:rPr>
+          <w:rFonts w:ascii="宋体" w:eastAsia="宋体" w:hAnsi="宋体" w:cs="宋体" w:hint="eastAsia"/>
+          <w:bCs/>
+          <w:szCs w:val="21"/>
+        </w:rPr>
         <w:t>Mapper.xml</w:t>
       </w:r>
     </w:p>
@@ -8069,19 +8205,21 @@
     </w:p>
     <w:p>
       <w:pPr>
-        <w:jc w:val="left"/>
-        <w:rPr>
-          <w:rFonts w:ascii="Consolas" w:hAnsi="Consolas" w:cs="Consolas"/>
-          <w:sz w:val="18"/>
-          <w:szCs w:val="20"/>
-        </w:rPr>
-      </w:pPr>
-      <w:r>
-        <w:rPr>
-          <w:rFonts w:ascii="Consolas" w:hAnsi="Consolas" w:cs="Consolas"/>
-          <w:sz w:val="18"/>
-          <w:szCs w:val="20"/>
-        </w:rPr>
+        <w:ind w:firstLine="420"/>
+        <w:jc w:val="left"/>
+        <w:rPr>
+          <w:rFonts w:ascii="Consolas" w:hAnsi="Consolas" w:cs="Consolas"/>
+          <w:sz w:val="18"/>
+          <w:szCs w:val="20"/>
+        </w:rPr>
+      </w:pPr>
+      <w:r>
+        <w:rPr>
+          <w:rFonts w:ascii="Consolas" w:hAnsi="Consolas" w:cs="Consolas"/>
+          <w:sz w:val="18"/>
+          <w:szCs w:val="20"/>
+        </w:rPr>
+        <w:lastRenderedPageBreak/>
         <w:t>&lt;resultMap type="com.pojo.Person" id="resultMapPerson"&gt;</w:t>
       </w:r>
     </w:p>
@@ -8101,6 +8239,21 @@
           <w:szCs w:val="20"/>
         </w:rPr>
         <w:tab/>
+      </w:r>
+      <w:r>
+        <w:rPr>
+          <w:rFonts w:ascii="Consolas" w:hAnsi="Consolas" w:cs="Consolas"/>
+          <w:sz w:val="18"/>
+          <w:szCs w:val="20"/>
+        </w:rPr>
+        <w:tab/>
+      </w:r>
+      <w:r>
+        <w:rPr>
+          <w:rFonts w:ascii="Consolas" w:hAnsi="Consolas" w:cs="Consolas"/>
+          <w:sz w:val="18"/>
+          <w:szCs w:val="20"/>
+        </w:rPr>
         <w:t>&lt;result column="id" property="id"/&gt;</w:t>
       </w:r>
     </w:p>
@@ -8120,6 +8273,21 @@
           <w:szCs w:val="20"/>
         </w:rPr>
         <w:tab/>
+      </w:r>
+      <w:r>
+        <w:rPr>
+          <w:rFonts w:ascii="Consolas" w:hAnsi="Consolas" w:cs="Consolas"/>
+          <w:sz w:val="18"/>
+          <w:szCs w:val="20"/>
+        </w:rPr>
+        <w:tab/>
+      </w:r>
+      <w:r>
+        <w:rPr>
+          <w:rFonts w:ascii="Consolas" w:hAnsi="Consolas" w:cs="Consolas"/>
+          <w:sz w:val="18"/>
+          <w:szCs w:val="20"/>
+        </w:rPr>
         <w:t>&lt;result column="name" property="name"/&gt;</w:t>
       </w:r>
     </w:p>
@@ -8139,6 +8307,21 @@
           <w:szCs w:val="20"/>
         </w:rPr>
         <w:tab/>
+      </w:r>
+      <w:r>
+        <w:rPr>
+          <w:rFonts w:ascii="Consolas" w:hAnsi="Consolas" w:cs="Consolas"/>
+          <w:sz w:val="18"/>
+          <w:szCs w:val="20"/>
+        </w:rPr>
+        <w:tab/>
+      </w:r>
+      <w:r>
+        <w:rPr>
+          <w:rFonts w:ascii="Consolas" w:hAnsi="Consolas" w:cs="Consolas"/>
+          <w:sz w:val="18"/>
+          <w:szCs w:val="20"/>
+        </w:rPr>
         <w:t>&lt;result column="age" property="age"/&gt;</w:t>
       </w:r>
     </w:p>
@@ -8157,13 +8340,28 @@
           <w:sz w:val="18"/>
           <w:szCs w:val="20"/>
         </w:rPr>
-        <w:lastRenderedPageBreak/>
-        <w:tab/>
+        <w:tab/>
+      </w:r>
+      <w:r>
+        <w:rPr>
+          <w:rFonts w:ascii="Consolas" w:hAnsi="Consolas" w:cs="Consolas"/>
+          <w:sz w:val="18"/>
+          <w:szCs w:val="20"/>
+        </w:rPr>
+        <w:tab/>
+      </w:r>
+      <w:r>
+        <w:rPr>
+          <w:rFonts w:ascii="Consolas" w:hAnsi="Consolas" w:cs="Consolas"/>
+          <w:sz w:val="18"/>
+          <w:szCs w:val="20"/>
+        </w:rPr>
         <w:t>&lt;result column="email" property="email"/&gt;</w:t>
       </w:r>
     </w:p>
     <w:p>
       <w:pPr>
+        <w:ind w:firstLine="420"/>
         <w:jc w:val="left"/>
         <w:rPr>
           <w:rFonts w:ascii="Consolas" w:hAnsi="Consolas" w:cs="Consolas"/>
@@ -8182,6 +8380,7 @@
     </w:p>
     <w:p>
       <w:pPr>
+        <w:ind w:firstLine="420"/>
         <w:jc w:val="left"/>
         <w:rPr>
           <w:rFonts w:ascii="Consolas" w:hAnsi="Consolas" w:cs="Consolas"/>
@@ -8214,11 +8413,27 @@
           <w:szCs w:val="20"/>
         </w:rPr>
         <w:tab/>
+      </w:r>
+      <w:r>
+        <w:rPr>
+          <w:rFonts w:ascii="Consolas" w:hAnsi="Consolas" w:cs="Consolas"/>
+          <w:sz w:val="18"/>
+          <w:szCs w:val="20"/>
+        </w:rPr>
+        <w:tab/>
+      </w:r>
+      <w:r>
+        <w:rPr>
+          <w:rFonts w:ascii="Consolas" w:hAnsi="Consolas" w:cs="Consolas"/>
+          <w:sz w:val="18"/>
+          <w:szCs w:val="20"/>
+        </w:rPr>
         <w:t>select * from person where id &gt; #{id}</w:t>
       </w:r>
     </w:p>
     <w:p>
       <w:pPr>
+        <w:ind w:firstLine="420"/>
         <w:jc w:val="left"/>
         <w:rPr>
           <w:rFonts w:ascii="Consolas" w:hAnsi="Consolas" w:cs="Consolas"/>
@@ -8274,6 +8489,7 @@
     </w:p>
     <w:p>
       <w:pPr>
+        <w:ind w:firstLine="420"/>
         <w:jc w:val="left"/>
         <w:rPr>
           <w:rFonts w:ascii="Consolas" w:hAnsi="Consolas" w:cs="Consolas"/>
@@ -8309,6 +8525,7 @@
     </w:p>
     <w:p>
       <w:pPr>
+        <w:ind w:firstLine="420"/>
         <w:jc w:val="left"/>
         <w:rPr>
           <w:rFonts w:ascii="Consolas" w:hAnsi="Consolas" w:cs="Consolas"/>
@@ -8341,11 +8558,27 @@
           <w:szCs w:val="20"/>
         </w:rPr>
         <w:tab/>
+      </w:r>
+      <w:r>
+        <w:rPr>
+          <w:rFonts w:ascii="Consolas" w:hAnsi="Consolas" w:cs="Consolas"/>
+          <w:sz w:val="18"/>
+          <w:szCs w:val="20"/>
+        </w:rPr>
+        <w:tab/>
+      </w:r>
+      <w:r>
+        <w:rPr>
+          <w:rFonts w:ascii="Consolas" w:hAnsi="Consolas" w:cs="Consolas" w:hint="eastAsia"/>
+          <w:sz w:val="18"/>
+          <w:szCs w:val="20"/>
+        </w:rPr>
         <w:t>update person set name = #{name} where id = #{id}</w:t>
       </w:r>
     </w:p>
     <w:p>
       <w:pPr>
+        <w:ind w:firstLine="420"/>
         <w:jc w:val="left"/>
         <w:rPr>
           <w:rFonts w:ascii="Consolas" w:hAnsi="Consolas" w:cs="Consolas"/>
@@ -8439,7 +8672,892 @@
         <w:t>使用&lt;!-- --&gt;打注释，不能用SQL注释形式“--”</w:t>
       </w:r>
     </w:p>
-    <w:p/>
+    <w:p>
+      <w:pPr>
+        <w:pStyle w:val="3"/>
+        <w:spacing w:beforeLines="100" w:before="312" w:after="0" w:line="240" w:lineRule="auto"/>
+        <w:jc w:val="left"/>
+        <w:rPr>
+          <w:rFonts w:ascii="宋体" w:eastAsia="宋体" w:hAnsi="宋体" w:cs="宋体"/>
+          <w:sz w:val="24"/>
+          <w:szCs w:val="20"/>
+        </w:rPr>
+      </w:pPr>
+      <w:r>
+        <w:rPr>
+          <w:rFonts w:ascii="宋体" w:eastAsia="宋体" w:hAnsi="宋体" w:cs="宋体"/>
+          <w:sz w:val="24"/>
+          <w:szCs w:val="20"/>
+        </w:rPr>
+        <w:t>if</w:t>
+      </w:r>
+    </w:p>
+    <w:p>
+      <w:r>
+        <w:rPr>
+          <w:rFonts w:hint="eastAsia"/>
+        </w:rPr>
+        <w:t>配置在</w:t>
+      </w:r>
+      <w:r>
+        <w:t>sql语句中</w:t>
+      </w:r>
+      <w:r>
+        <w:rPr>
+          <w:rFonts w:hint="eastAsia"/>
+        </w:rPr>
+        <w:t>my</w:t>
+      </w:r>
+      <w:r>
+        <w:t>batis根据</w:t>
+      </w:r>
+      <w:r>
+        <w:rPr>
+          <w:rFonts w:hint="eastAsia"/>
+        </w:rPr>
+        <w:t>条件</w:t>
+      </w:r>
+      <w:r>
+        <w:t>动态</w:t>
+      </w:r>
+      <w:r>
+        <w:rPr>
+          <w:rFonts w:hint="eastAsia"/>
+        </w:rPr>
+        <w:t>选择sql</w:t>
+      </w:r>
+      <w:r>
+        <w:t>执行</w:t>
+      </w:r>
+      <w:r>
+        <w:rPr>
+          <w:rFonts w:hint="eastAsia"/>
+        </w:rPr>
+        <w:t>。</w:t>
+      </w:r>
+    </w:p>
+    <w:p>
+      <w:pPr>
+        <w:ind w:firstLine="420"/>
+        <w:jc w:val="left"/>
+        <w:rPr>
+          <w:rFonts w:ascii="Consolas" w:hAnsi="Consolas" w:cs="Consolas"/>
+          <w:sz w:val="18"/>
+          <w:szCs w:val="20"/>
+        </w:rPr>
+      </w:pPr>
+      <w:r>
+        <w:rPr>
+          <w:rFonts w:ascii="Consolas" w:hAnsi="Consolas" w:cs="Consolas"/>
+          <w:sz w:val="18"/>
+          <w:szCs w:val="20"/>
+        </w:rPr>
+        <w:t>&lt;select id="select</w:t>
+      </w:r>
+      <w:r>
+        <w:rPr>
+          <w:rFonts w:ascii="Consolas" w:hAnsi="Consolas" w:cs="Consolas"/>
+          <w:sz w:val="18"/>
+          <w:szCs w:val="20"/>
+        </w:rPr>
+        <w:t>Grade</w:t>
+      </w:r>
+      <w:r>
+        <w:rPr>
+          <w:rFonts w:ascii="Consolas" w:hAnsi="Consolas" w:cs="Consolas"/>
+          <w:sz w:val="18"/>
+          <w:szCs w:val="20"/>
+        </w:rPr>
+        <w:t>" resultType="Person"&gt;</w:t>
+      </w:r>
+    </w:p>
+    <w:p>
+      <w:pPr>
+        <w:jc w:val="left"/>
+        <w:rPr>
+          <w:rFonts w:ascii="Consolas" w:hAnsi="Consolas" w:cs="Consolas"/>
+          <w:sz w:val="18"/>
+          <w:szCs w:val="20"/>
+        </w:rPr>
+      </w:pPr>
+      <w:r>
+        <w:rPr>
+          <w:rFonts w:ascii="Consolas" w:hAnsi="Consolas" w:cs="Consolas"/>
+          <w:sz w:val="18"/>
+          <w:szCs w:val="20"/>
+        </w:rPr>
+        <w:tab/>
+      </w:r>
+      <w:r>
+        <w:rPr>
+          <w:rFonts w:ascii="Consolas" w:hAnsi="Consolas" w:cs="Consolas"/>
+          <w:sz w:val="18"/>
+          <w:szCs w:val="20"/>
+        </w:rPr>
+        <w:tab/>
+      </w:r>
+      <w:r>
+        <w:rPr>
+          <w:rFonts w:ascii="Consolas" w:hAnsi="Consolas" w:cs="Consolas"/>
+          <w:sz w:val="18"/>
+          <w:szCs w:val="20"/>
+        </w:rPr>
+        <w:t>s</w:t>
+      </w:r>
+      <w:r>
+        <w:rPr>
+          <w:rFonts w:ascii="Consolas" w:hAnsi="Consolas" w:cs="Consolas"/>
+          <w:sz w:val="18"/>
+          <w:szCs w:val="20"/>
+        </w:rPr>
+        <w:t>elect</w:t>
+      </w:r>
+      <w:r>
+        <w:rPr>
+          <w:rFonts w:ascii="Consolas" w:hAnsi="Consolas" w:cs="Consolas"/>
+          <w:sz w:val="18"/>
+          <w:szCs w:val="20"/>
+        </w:rPr>
+        <w:t xml:space="preserve"> sum(score) </w:t>
+      </w:r>
+      <w:r>
+        <w:rPr>
+          <w:rFonts w:ascii="Consolas" w:hAnsi="Consolas" w:cs="Consolas"/>
+          <w:sz w:val="18"/>
+          <w:szCs w:val="20"/>
+        </w:rPr>
+        <w:t xml:space="preserve">from </w:t>
+      </w:r>
+      <w:r>
+        <w:rPr>
+          <w:rFonts w:ascii="Consolas" w:hAnsi="Consolas" w:cs="Consolas"/>
+          <w:sz w:val="18"/>
+          <w:szCs w:val="20"/>
+        </w:rPr>
+        <w:t>grade</w:t>
+      </w:r>
+      <w:r>
+        <w:rPr>
+          <w:rFonts w:ascii="Consolas" w:hAnsi="Consolas" w:cs="Consolas"/>
+          <w:sz w:val="18"/>
+          <w:szCs w:val="20"/>
+        </w:rPr>
+        <w:t xml:space="preserve"> where id = #{id}</w:t>
+      </w:r>
+    </w:p>
+    <w:p>
+      <w:pPr>
+        <w:ind w:left="420" w:firstLine="420"/>
+        <w:jc w:val="left"/>
+        <w:rPr>
+          <w:rFonts w:ascii="Consolas" w:hAnsi="Consolas" w:cs="Consolas"/>
+          <w:sz w:val="18"/>
+          <w:szCs w:val="20"/>
+        </w:rPr>
+      </w:pPr>
+      <w:r>
+        <w:rPr>
+          <w:rFonts w:ascii="Consolas" w:hAnsi="Consolas" w:cs="Consolas"/>
+          <w:sz w:val="18"/>
+          <w:szCs w:val="20"/>
+        </w:rPr>
+        <w:t>&lt;if test="</w:t>
+      </w:r>
+      <w:r>
+        <w:rPr>
+          <w:rFonts w:ascii="Consolas" w:hAnsi="Consolas" w:cs="Consolas"/>
+          <w:sz w:val="18"/>
+          <w:szCs w:val="20"/>
+        </w:rPr>
+        <w:t>timer == day</w:t>
+      </w:r>
+      <w:r>
+        <w:rPr>
+          <w:rFonts w:ascii="Consolas" w:hAnsi="Consolas" w:cs="Consolas"/>
+          <w:sz w:val="18"/>
+          <w:szCs w:val="20"/>
+        </w:rPr>
+        <w:t>"&gt;</w:t>
+      </w:r>
+      <w:r>
+        <w:rPr>
+          <w:rFonts w:ascii="Consolas" w:hAnsi="Consolas" w:cs="Consolas"/>
+          <w:sz w:val="18"/>
+          <w:szCs w:val="20"/>
+        </w:rPr>
+        <w:t>group by substr(time,1,11)</w:t>
+      </w:r>
+      <w:r>
+        <w:rPr>
+          <w:rFonts w:ascii="Consolas" w:hAnsi="Consolas" w:cs="Consolas"/>
+          <w:sz w:val="18"/>
+          <w:szCs w:val="20"/>
+        </w:rPr>
+        <w:t>&lt;/if&gt;</w:t>
+      </w:r>
+    </w:p>
+    <w:p>
+      <w:pPr>
+        <w:ind w:left="420" w:firstLine="420"/>
+        <w:jc w:val="left"/>
+        <w:rPr>
+          <w:rFonts w:ascii="Consolas" w:hAnsi="Consolas" w:cs="Consolas" w:hint="eastAsia"/>
+          <w:sz w:val="18"/>
+          <w:szCs w:val="20"/>
+        </w:rPr>
+      </w:pPr>
+      <w:r>
+        <w:rPr>
+          <w:rFonts w:ascii="Consolas" w:hAnsi="Consolas" w:cs="Consolas"/>
+          <w:sz w:val="18"/>
+          <w:szCs w:val="20"/>
+        </w:rPr>
+        <w:t>&lt;if test="</w:t>
+      </w:r>
+      <w:r>
+        <w:rPr>
+          <w:rFonts w:ascii="Consolas" w:hAnsi="Consolas" w:cs="Consolas"/>
+          <w:sz w:val="18"/>
+          <w:szCs w:val="20"/>
+        </w:rPr>
+        <w:t xml:space="preserve">timer </w:t>
+      </w:r>
+      <w:r>
+        <w:rPr>
+          <w:rFonts w:ascii="Consolas" w:hAnsi="Consolas" w:cs="Consolas" w:hint="eastAsia"/>
+          <w:sz w:val="18"/>
+          <w:szCs w:val="20"/>
+        </w:rPr>
+        <w:t>!</w:t>
+      </w:r>
+      <w:r>
+        <w:rPr>
+          <w:rFonts w:ascii="Consolas" w:hAnsi="Consolas" w:cs="Consolas"/>
+          <w:sz w:val="18"/>
+          <w:szCs w:val="20"/>
+        </w:rPr>
+        <w:t>= day</w:t>
+      </w:r>
+      <w:r>
+        <w:rPr>
+          <w:rFonts w:ascii="Consolas" w:hAnsi="Consolas" w:cs="Consolas"/>
+          <w:sz w:val="18"/>
+          <w:szCs w:val="20"/>
+        </w:rPr>
+        <w:t>"&gt;</w:t>
+      </w:r>
+      <w:r>
+        <w:rPr>
+          <w:rFonts w:ascii="Consolas" w:hAnsi="Consolas" w:cs="Consolas"/>
+          <w:sz w:val="18"/>
+          <w:szCs w:val="20"/>
+        </w:rPr>
+        <w:t>group by</w:t>
+      </w:r>
+      <w:r>
+        <w:rPr>
+          <w:rFonts w:ascii="Consolas" w:hAnsi="Consolas" w:cs="Consolas"/>
+          <w:sz w:val="18"/>
+          <w:szCs w:val="20"/>
+        </w:rPr>
+        <w:t xml:space="preserve"> name</w:t>
+      </w:r>
+      <w:r>
+        <w:rPr>
+          <w:rFonts w:ascii="Consolas" w:hAnsi="Consolas" w:cs="Consolas"/>
+          <w:sz w:val="18"/>
+          <w:szCs w:val="20"/>
+        </w:rPr>
+        <w:t>&lt;/if&gt;</w:t>
+      </w:r>
+    </w:p>
+    <w:p>
+      <w:pPr>
+        <w:jc w:val="left"/>
+        <w:rPr>
+          <w:rFonts w:ascii="Consolas" w:hAnsi="Consolas" w:cs="Consolas" w:hint="eastAsia"/>
+          <w:sz w:val="18"/>
+          <w:szCs w:val="20"/>
+        </w:rPr>
+      </w:pPr>
+      <w:r>
+        <w:rPr>
+          <w:rFonts w:ascii="Consolas" w:hAnsi="Consolas" w:cs="Consolas"/>
+          <w:sz w:val="18"/>
+          <w:szCs w:val="20"/>
+        </w:rPr>
+        <w:tab/>
+        <w:t>&lt;/select&gt;</w:t>
+      </w:r>
+    </w:p>
+    <w:p>
+      <w:pPr>
+        <w:pStyle w:val="3"/>
+        <w:spacing w:beforeLines="100" w:before="312" w:after="0" w:line="240" w:lineRule="auto"/>
+        <w:jc w:val="left"/>
+        <w:rPr>
+          <w:rFonts w:ascii="宋体" w:eastAsia="宋体" w:hAnsi="宋体" w:cs="宋体" w:hint="eastAsia"/>
+          <w:sz w:val="24"/>
+          <w:szCs w:val="20"/>
+        </w:rPr>
+      </w:pPr>
+      <w:r>
+        <w:rPr>
+          <w:rFonts w:ascii="宋体" w:eastAsia="宋体" w:hAnsi="宋体" w:cs="宋体"/>
+          <w:sz w:val="24"/>
+          <w:szCs w:val="20"/>
+        </w:rPr>
+        <w:t>sq</w:t>
+      </w:r>
+      <w:r>
+        <w:rPr>
+          <w:rFonts w:ascii="宋体" w:eastAsia="宋体" w:hAnsi="宋体" w:cs="宋体" w:hint="eastAsia"/>
+          <w:sz w:val="24"/>
+          <w:szCs w:val="20"/>
+        </w:rPr>
+        <w:t>l</w:t>
+      </w:r>
+    </w:p>
+    <w:p>
+      <w:pPr>
+        <w:rPr>
+          <w:rFonts w:ascii="宋体" w:eastAsia="宋体" w:hAnsi="宋体" w:cs="宋体"/>
+          <w:bCs/>
+          <w:szCs w:val="21"/>
+        </w:rPr>
+      </w:pPr>
+      <w:r>
+        <w:rPr>
+          <w:rFonts w:ascii="宋体" w:eastAsia="宋体" w:hAnsi="宋体" w:cs="宋体" w:hint="eastAsia"/>
+          <w:bCs/>
+          <w:szCs w:val="21"/>
+        </w:rPr>
+        <w:t>可被其他语句引用的可重用语句块</w:t>
+      </w:r>
+      <w:r>
+        <w:rPr>
+          <w:rFonts w:ascii="宋体" w:eastAsia="宋体" w:hAnsi="宋体" w:cs="宋体" w:hint="eastAsia"/>
+          <w:bCs/>
+          <w:szCs w:val="21"/>
+        </w:rPr>
+        <w:t>;</w:t>
+      </w:r>
+      <w:r>
+        <w:rPr>
+          <w:rFonts w:ascii="宋体" w:eastAsia="宋体" w:hAnsi="宋体" w:cs="宋体" w:hint="eastAsia"/>
+          <w:bCs/>
+          <w:szCs w:val="21"/>
+        </w:rPr>
+        <w:t>查询</w:t>
+      </w:r>
+      <w:r>
+        <w:rPr>
+          <w:rFonts w:ascii="宋体" w:eastAsia="宋体" w:hAnsi="宋体" w:cs="宋体"/>
+          <w:bCs/>
+          <w:szCs w:val="21"/>
+        </w:rPr>
+        <w:t>，插入都涉及到</w:t>
+      </w:r>
+      <w:r>
+        <w:rPr>
+          <w:rFonts w:ascii="宋体" w:eastAsia="宋体" w:hAnsi="宋体" w:cs="宋体" w:hint="eastAsia"/>
+          <w:bCs/>
+          <w:szCs w:val="21"/>
+        </w:rPr>
+        <w:t>指定</w:t>
+      </w:r>
+      <w:r>
+        <w:rPr>
+          <w:rFonts w:ascii="宋体" w:eastAsia="宋体" w:hAnsi="宋体" w:cs="宋体"/>
+          <w:bCs/>
+          <w:szCs w:val="21"/>
+        </w:rPr>
+        <w:t>字段</w:t>
+      </w:r>
+      <w:r>
+        <w:rPr>
+          <w:rFonts w:ascii="宋体" w:eastAsia="宋体" w:hAnsi="宋体" w:cs="宋体" w:hint="eastAsia"/>
+          <w:bCs/>
+          <w:szCs w:val="21"/>
+        </w:rPr>
+        <w:t>，重复写浪费</w:t>
+      </w:r>
+      <w:r>
+        <w:rPr>
+          <w:rFonts w:ascii="宋体" w:eastAsia="宋体" w:hAnsi="宋体" w:cs="宋体"/>
+          <w:bCs/>
+          <w:szCs w:val="21"/>
+        </w:rPr>
+        <w:t>时间。</w:t>
+      </w:r>
+      <w:bookmarkStart w:id="0" w:name="_GoBack"/>
+      <w:bookmarkEnd w:id="0"/>
+      <w:r>
+        <w:rPr>
+          <w:rFonts w:ascii="宋体" w:eastAsia="宋体" w:hAnsi="宋体" w:cs="宋体"/>
+          <w:bCs/>
+          <w:szCs w:val="21"/>
+        </w:rPr>
+        <w:t>使用</w:t>
+      </w:r>
+      <w:r>
+        <w:rPr>
+          <w:rFonts w:ascii="宋体" w:eastAsia="宋体" w:hAnsi="宋体" w:cs="宋体" w:hint="eastAsia"/>
+          <w:bCs/>
+          <w:szCs w:val="21"/>
+        </w:rPr>
+        <w:t>&lt;include</w:t>
+      </w:r>
+      <w:r>
+        <w:rPr>
+          <w:rFonts w:ascii="宋体" w:eastAsia="宋体" w:hAnsi="宋体" w:cs="宋体"/>
+          <w:bCs/>
+          <w:szCs w:val="21"/>
+        </w:rPr>
+        <w:t xml:space="preserve"> </w:t>
+      </w:r>
+      <w:r>
+        <w:rPr>
+          <w:rFonts w:ascii="宋体" w:eastAsia="宋体" w:hAnsi="宋体" w:cs="宋体"/>
+          <w:bCs/>
+          <w:szCs w:val="21"/>
+        </w:rPr>
+        <w:t>refid=""</w:t>
+      </w:r>
+      <w:r>
+        <w:rPr>
+          <w:rFonts w:ascii="宋体" w:eastAsia="宋体" w:hAnsi="宋体" w:cs="宋体" w:hint="eastAsia"/>
+          <w:bCs/>
+          <w:szCs w:val="21"/>
+        </w:rPr>
+        <w:t>&gt;</w:t>
+      </w:r>
+      <w:r>
+        <w:rPr>
+          <w:rFonts w:ascii="宋体" w:eastAsia="宋体" w:hAnsi="宋体" w:cs="宋体"/>
+          <w:bCs/>
+          <w:szCs w:val="21"/>
+        </w:rPr>
+        <w:t>调用即可。</w:t>
+      </w:r>
+    </w:p>
+    <w:p>
+      <w:pPr>
+        <w:rPr>
+          <w:rFonts w:ascii="宋体" w:eastAsia="宋体" w:hAnsi="宋体" w:cs="宋体" w:hint="eastAsia"/>
+          <w:bCs/>
+          <w:szCs w:val="21"/>
+        </w:rPr>
+      </w:pPr>
+      <w:r>
+        <w:rPr>
+          <w:rFonts w:ascii="宋体" w:eastAsia="宋体" w:hAnsi="宋体" w:cs="宋体"/>
+          <w:bCs/>
+          <w:szCs w:val="21"/>
+        </w:rPr>
+        <w:t>Mapper</w:t>
+      </w:r>
+      <w:r>
+        <w:rPr>
+          <w:rFonts w:ascii="宋体" w:eastAsia="宋体" w:hAnsi="宋体" w:cs="宋体" w:hint="eastAsia"/>
+          <w:bCs/>
+          <w:szCs w:val="21"/>
+        </w:rPr>
+        <w:t>.xml</w:t>
+      </w:r>
+    </w:p>
+    <w:p>
+      <w:pPr>
+        <w:ind w:firstLine="420"/>
+        <w:jc w:val="left"/>
+        <w:rPr>
+          <w:rFonts w:ascii="Consolas" w:hAnsi="Consolas" w:cs="Consolas"/>
+          <w:sz w:val="18"/>
+          <w:szCs w:val="20"/>
+        </w:rPr>
+      </w:pPr>
+      <w:r>
+        <w:rPr>
+          <w:rFonts w:ascii="Consolas" w:hAnsi="Consolas" w:cs="Consolas"/>
+          <w:sz w:val="18"/>
+          <w:szCs w:val="20"/>
+        </w:rPr>
+        <w:t>&lt;sql id="</w:t>
+      </w:r>
+      <w:r>
+        <w:rPr>
+          <w:rFonts w:ascii="Consolas" w:hAnsi="Consolas" w:cs="Consolas"/>
+          <w:color w:val="FF0000"/>
+          <w:sz w:val="18"/>
+          <w:szCs w:val="20"/>
+        </w:rPr>
+        <w:t>personfield</w:t>
+      </w:r>
+      <w:r>
+        <w:rPr>
+          <w:rFonts w:ascii="Consolas" w:hAnsi="Consolas" w:cs="Consolas"/>
+          <w:sz w:val="18"/>
+          <w:szCs w:val="20"/>
+        </w:rPr>
+        <w:t>"&gt;</w:t>
+      </w:r>
+    </w:p>
+    <w:p>
+      <w:pPr>
+        <w:jc w:val="left"/>
+        <w:rPr>
+          <w:rFonts w:ascii="Consolas" w:hAnsi="Consolas" w:cs="Consolas"/>
+          <w:sz w:val="18"/>
+          <w:szCs w:val="20"/>
+        </w:rPr>
+      </w:pPr>
+      <w:r>
+        <w:rPr>
+          <w:rFonts w:ascii="Consolas" w:hAnsi="Consolas" w:cs="Consolas"/>
+          <w:sz w:val="18"/>
+          <w:szCs w:val="20"/>
+        </w:rPr>
+        <w:tab/>
+      </w:r>
+      <w:r>
+        <w:rPr>
+          <w:rFonts w:ascii="Consolas" w:hAnsi="Consolas" w:cs="Consolas"/>
+          <w:sz w:val="18"/>
+          <w:szCs w:val="20"/>
+        </w:rPr>
+        <w:tab/>
+        <w:t>name,age,email,id</w:t>
+      </w:r>
+    </w:p>
+    <w:p>
+      <w:pPr>
+        <w:jc w:val="left"/>
+        <w:rPr>
+          <w:rFonts w:ascii="Consolas" w:hAnsi="Consolas" w:cs="Consolas"/>
+          <w:sz w:val="18"/>
+          <w:szCs w:val="20"/>
+        </w:rPr>
+      </w:pPr>
+      <w:r>
+        <w:rPr>
+          <w:rFonts w:ascii="Consolas" w:hAnsi="Consolas" w:cs="Consolas"/>
+          <w:sz w:val="18"/>
+          <w:szCs w:val="20"/>
+        </w:rPr>
+        <w:tab/>
+        <w:t>&lt;/sql&gt;</w:t>
+      </w:r>
+    </w:p>
+    <w:p>
+      <w:pPr>
+        <w:jc w:val="left"/>
+        <w:rPr>
+          <w:rFonts w:ascii="Consolas" w:hAnsi="Consolas" w:cs="Consolas"/>
+          <w:sz w:val="18"/>
+          <w:szCs w:val="20"/>
+        </w:rPr>
+      </w:pPr>
+      <w:r>
+        <w:rPr>
+          <w:rFonts w:ascii="Consolas" w:hAnsi="Consolas" w:cs="Consolas"/>
+          <w:sz w:val="18"/>
+          <w:szCs w:val="20"/>
+        </w:rPr>
+        <w:tab/>
+      </w:r>
+      <w:r>
+        <w:rPr>
+          <w:rFonts w:ascii="Consolas" w:hAnsi="Consolas" w:cs="Consolas" w:hint="eastAsia"/>
+          <w:sz w:val="18"/>
+          <w:szCs w:val="20"/>
+        </w:rPr>
+        <w:t>&lt;!</w:t>
+      </w:r>
+      <w:r>
+        <w:rPr>
+          <w:rFonts w:ascii="Consolas" w:hAnsi="Consolas" w:cs="Consolas"/>
+          <w:sz w:val="18"/>
+          <w:szCs w:val="20"/>
+        </w:rPr>
+        <w:t>--</w:t>
+      </w:r>
+      <w:r>
+        <w:rPr>
+          <w:rFonts w:ascii="Consolas" w:hAnsi="Consolas" w:cs="Consolas" w:hint="eastAsia"/>
+          <w:sz w:val="18"/>
+          <w:szCs w:val="20"/>
+        </w:rPr>
+        <w:t>调用</w:t>
+      </w:r>
+      <w:r>
+        <w:rPr>
+          <w:rFonts w:ascii="Consolas" w:hAnsi="Consolas" w:cs="Consolas" w:hint="eastAsia"/>
+          <w:sz w:val="18"/>
+          <w:szCs w:val="20"/>
+        </w:rPr>
+        <w:t>--</w:t>
+      </w:r>
+      <w:r>
+        <w:rPr>
+          <w:rFonts w:ascii="Consolas" w:hAnsi="Consolas" w:cs="Consolas"/>
+          <w:sz w:val="18"/>
+          <w:szCs w:val="20"/>
+        </w:rPr>
+        <w:t>&gt;</w:t>
+      </w:r>
+    </w:p>
+    <w:p>
+      <w:pPr>
+        <w:jc w:val="left"/>
+        <w:rPr>
+          <w:rFonts w:ascii="Consolas" w:hAnsi="Consolas" w:cs="Consolas"/>
+          <w:sz w:val="18"/>
+          <w:szCs w:val="20"/>
+        </w:rPr>
+      </w:pPr>
+      <w:r>
+        <w:rPr>
+          <w:rFonts w:ascii="Consolas" w:hAnsi="Consolas" w:cs="Consolas"/>
+          <w:sz w:val="18"/>
+          <w:szCs w:val="20"/>
+        </w:rPr>
+        <w:tab/>
+      </w:r>
+      <w:r>
+        <w:rPr>
+          <w:rFonts w:ascii="Consolas" w:hAnsi="Consolas" w:cs="Consolas"/>
+          <w:sz w:val="18"/>
+          <w:szCs w:val="20"/>
+        </w:rPr>
+        <w:t>&lt;select id="selectAPerson" resultType="Person"&gt;</w:t>
+      </w:r>
+    </w:p>
+    <w:p>
+      <w:pPr>
+        <w:jc w:val="left"/>
+        <w:rPr>
+          <w:rFonts w:ascii="Consolas" w:hAnsi="Consolas" w:cs="Consolas"/>
+          <w:sz w:val="18"/>
+          <w:szCs w:val="20"/>
+        </w:rPr>
+      </w:pPr>
+      <w:r>
+        <w:rPr>
+          <w:rFonts w:ascii="Consolas" w:hAnsi="Consolas" w:cs="Consolas"/>
+          <w:sz w:val="18"/>
+          <w:szCs w:val="20"/>
+        </w:rPr>
+        <w:tab/>
+      </w:r>
+      <w:r>
+        <w:rPr>
+          <w:rFonts w:ascii="Consolas" w:hAnsi="Consolas" w:cs="Consolas"/>
+          <w:sz w:val="18"/>
+          <w:szCs w:val="20"/>
+        </w:rPr>
+        <w:tab/>
+        <w:t>select</w:t>
+      </w:r>
+    </w:p>
+    <w:p>
+      <w:pPr>
+        <w:jc w:val="left"/>
+        <w:rPr>
+          <w:rFonts w:ascii="Consolas" w:hAnsi="Consolas" w:cs="Consolas"/>
+          <w:sz w:val="18"/>
+          <w:szCs w:val="20"/>
+        </w:rPr>
+      </w:pPr>
+      <w:r>
+        <w:rPr>
+          <w:rFonts w:ascii="Consolas" w:hAnsi="Consolas" w:cs="Consolas"/>
+          <w:sz w:val="18"/>
+          <w:szCs w:val="20"/>
+        </w:rPr>
+        <w:tab/>
+      </w:r>
+      <w:r>
+        <w:rPr>
+          <w:rFonts w:ascii="Consolas" w:hAnsi="Consolas" w:cs="Consolas"/>
+          <w:sz w:val="18"/>
+          <w:szCs w:val="20"/>
+        </w:rPr>
+        <w:tab/>
+      </w:r>
+      <w:r>
+        <w:rPr>
+          <w:rFonts w:ascii="Consolas" w:hAnsi="Consolas" w:cs="Consolas"/>
+          <w:color w:val="FF0000"/>
+          <w:sz w:val="18"/>
+          <w:szCs w:val="20"/>
+        </w:rPr>
+        <w:t>&lt;include refid="personfield"&gt;&lt;/include&gt;</w:t>
+      </w:r>
+    </w:p>
+    <w:p>
+      <w:pPr>
+        <w:jc w:val="left"/>
+        <w:rPr>
+          <w:rFonts w:ascii="Consolas" w:hAnsi="Consolas" w:cs="Consolas"/>
+          <w:sz w:val="18"/>
+          <w:szCs w:val="20"/>
+        </w:rPr>
+      </w:pPr>
+      <w:r>
+        <w:rPr>
+          <w:rFonts w:ascii="Consolas" w:hAnsi="Consolas" w:cs="Consolas"/>
+          <w:sz w:val="18"/>
+          <w:szCs w:val="20"/>
+        </w:rPr>
+        <w:lastRenderedPageBreak/>
+        <w:tab/>
+      </w:r>
+      <w:r>
+        <w:rPr>
+          <w:rFonts w:ascii="Consolas" w:hAnsi="Consolas" w:cs="Consolas"/>
+          <w:sz w:val="18"/>
+          <w:szCs w:val="20"/>
+        </w:rPr>
+        <w:tab/>
+        <w:t>from person where id = #{id}</w:t>
+      </w:r>
+    </w:p>
+    <w:p>
+      <w:pPr>
+        <w:jc w:val="left"/>
+        <w:rPr>
+          <w:rFonts w:ascii="Consolas" w:hAnsi="Consolas" w:cs="Consolas"/>
+          <w:sz w:val="18"/>
+          <w:szCs w:val="20"/>
+        </w:rPr>
+      </w:pPr>
+      <w:r>
+        <w:rPr>
+          <w:rFonts w:ascii="Consolas" w:hAnsi="Consolas" w:cs="Consolas"/>
+          <w:sz w:val="18"/>
+          <w:szCs w:val="20"/>
+        </w:rPr>
+        <w:tab/>
+        <w:t>&lt;/select&gt;</w:t>
+      </w:r>
+    </w:p>
+    <w:p>
+      <w:pPr>
+        <w:jc w:val="left"/>
+        <w:rPr>
+          <w:rFonts w:ascii="Consolas" w:hAnsi="Consolas" w:cs="Consolas"/>
+          <w:sz w:val="18"/>
+          <w:szCs w:val="20"/>
+        </w:rPr>
+      </w:pPr>
+      <w:r>
+        <w:rPr>
+          <w:rFonts w:ascii="Consolas" w:hAnsi="Consolas" w:cs="Consolas"/>
+          <w:sz w:val="18"/>
+          <w:szCs w:val="20"/>
+        </w:rPr>
+        <w:tab/>
+      </w:r>
+      <w:r>
+        <w:rPr>
+          <w:rFonts w:ascii="Consolas" w:hAnsi="Consolas" w:cs="Consolas"/>
+          <w:sz w:val="18"/>
+          <w:szCs w:val="20"/>
+        </w:rPr>
+        <w:t>&lt;insert id="insertAPerson1"&gt;</w:t>
+      </w:r>
+    </w:p>
+    <w:p>
+      <w:pPr>
+        <w:jc w:val="left"/>
+        <w:rPr>
+          <w:rFonts w:ascii="Consolas" w:hAnsi="Consolas" w:cs="Consolas"/>
+          <w:sz w:val="18"/>
+          <w:szCs w:val="20"/>
+        </w:rPr>
+      </w:pPr>
+      <w:r>
+        <w:rPr>
+          <w:rFonts w:ascii="Consolas" w:hAnsi="Consolas" w:cs="Consolas"/>
+          <w:sz w:val="18"/>
+          <w:szCs w:val="20"/>
+        </w:rPr>
+        <w:tab/>
+      </w:r>
+      <w:r>
+        <w:rPr>
+          <w:rFonts w:ascii="Consolas" w:hAnsi="Consolas" w:cs="Consolas"/>
+          <w:sz w:val="18"/>
+          <w:szCs w:val="20"/>
+        </w:rPr>
+        <w:tab/>
+        <w:t>insert into person(</w:t>
+      </w:r>
+      <w:r>
+        <w:rPr>
+          <w:rFonts w:ascii="Consolas" w:hAnsi="Consolas" w:cs="Consolas"/>
+          <w:color w:val="FF0000"/>
+          <w:sz w:val="18"/>
+          <w:szCs w:val="20"/>
+        </w:rPr>
+        <w:t>&lt;include refid="personfield"&gt;&lt;/include&gt;</w:t>
+      </w:r>
+      <w:r>
+        <w:rPr>
+          <w:rFonts w:ascii="Consolas" w:hAnsi="Consolas" w:cs="Consolas"/>
+          <w:color w:val="FF0000"/>
+          <w:sz w:val="18"/>
+          <w:szCs w:val="20"/>
+        </w:rPr>
+        <w:t xml:space="preserve"> </w:t>
+      </w:r>
+      <w:r>
+        <w:rPr>
+          <w:rFonts w:ascii="Consolas" w:hAnsi="Consolas" w:cs="Consolas"/>
+          <w:sz w:val="18"/>
+          <w:szCs w:val="20"/>
+        </w:rPr>
+        <w:t xml:space="preserve">) </w:t>
+      </w:r>
+    </w:p>
+    <w:p>
+      <w:pPr>
+        <w:ind w:left="420" w:firstLine="420"/>
+        <w:jc w:val="left"/>
+        <w:rPr>
+          <w:rFonts w:ascii="Consolas" w:hAnsi="Consolas" w:cs="Consolas"/>
+          <w:sz w:val="18"/>
+          <w:szCs w:val="20"/>
+        </w:rPr>
+      </w:pPr>
+      <w:r>
+        <w:rPr>
+          <w:rFonts w:ascii="Consolas" w:hAnsi="Consolas" w:cs="Consolas"/>
+          <w:sz w:val="18"/>
+          <w:szCs w:val="20"/>
+        </w:rPr>
+        <w:t>values ( #{name}, #{age},#{email},#{id} )</w:t>
+      </w:r>
+    </w:p>
+    <w:p>
+      <w:pPr>
+        <w:jc w:val="left"/>
+        <w:rPr>
+          <w:rFonts w:ascii="Consolas" w:hAnsi="Consolas" w:cs="Consolas" w:hint="eastAsia"/>
+          <w:sz w:val="18"/>
+          <w:szCs w:val="20"/>
+        </w:rPr>
+      </w:pPr>
+      <w:r>
+        <w:rPr>
+          <w:rFonts w:ascii="Consolas" w:hAnsi="Consolas" w:cs="Consolas"/>
+          <w:sz w:val="18"/>
+          <w:szCs w:val="20"/>
+        </w:rPr>
+        <w:tab/>
+        <w:t>&lt;/insert&gt;</w:t>
+      </w:r>
+    </w:p>
     <w:sectPr>
       <w:pgSz w:w="11906" w:h="16838"/>
       <w:pgMar w:top="1440" w:right="1080" w:bottom="1440" w:left="1080" w:header="851" w:footer="992" w:gutter="0"/>
@@ -8451,7 +9569,7 @@
 </file>
 
 <file path=word/endnotes.xml><?xml version="1.0" encoding="utf-8"?>
-<w:endnotes xmlns:wpc="http://schemas.microsoft.com/office/word/2010/wordprocessingCanvas" xmlns:cx="http://schemas.microsoft.com/office/drawing/2014/chartex" xmlns:cx1="http://schemas.microsoft.com/office/drawing/2015/9/8/chartex" xmlns:cx2="http://schemas.microsoft.com/office/drawing/2015/10/21/chartex" xmlns:cx3="http://schemas.microsoft.com/office/drawing/2016/5/9/chartex" xmlns:cx4="http://schemas.microsoft.com/office/drawing/2016/5/10/chartex" xmlns:cx5="http://schemas.microsoft.com/office/drawing/2016/5/11/chartex" xmlns:cx6="http://schemas.microsoft.com/office/drawing/2016/5/12/chartex" xmlns:cx7="http://schemas.microsoft.com/office/drawing/2016/5/13/chartex" xmlns:cx8="http://schemas.microsoft.com/office/drawing/2016/5/14/chartex" xmlns:mc="http://schemas.openxmlformats.org/markup-compatibility/2006" xmlns:aink="http://schemas.microsoft.com/office/drawing/2016/ink" xmlns:am3d="http://schemas.microsoft.com/office/drawing/2017/model3d" xmlns:o="urn:schemas-microsoft-com:office:office" xmlns:r="http://schemas.openxmlformats.org/officeDocument/2006/relationships" xmlns:m="http://schemas.openxmlformats.org/officeDocument/2006/math" xmlns:v="urn:schemas-microsoft-com:vml" xmlns:wp14="http://schemas.microsoft.com/office/word/2010/wordprocessingDrawing" xmlns:wp="http://schemas.openxmlformats.org/drawingml/2006/wordprocessingDrawing" xmlns:w10="urn:schemas-microsoft-com:office:word" xmlns:w="http://schemas.openxmlformats.org/wordprocessingml/2006/main" xmlns:w14="http://schemas.microsoft.com/office/word/2010/wordml" xmlns:w15="http://schemas.microsoft.com/office/word/2012/wordml" xmlns:w16cid="http://schemas.microsoft.com/office/word/2016/wordml/cid" xmlns:w16se="http://schemas.microsoft.com/office/word/2015/wordml/symex" xmlns:wpg="http://schemas.microsoft.com/office/word/2010/wordprocessingGroup" xmlns:wpi="http://schemas.microsoft.com/office/word/2010/wordprocessingInk" xmlns:wne="http://schemas.microsoft.com/office/word/2006/wordml" xmlns:wps="http://schemas.microsoft.com/office/word/2010/wordprocessingShape" mc:Ignorable="w14 w15 w16se w16cid wp14">
+<w:endnotes xmlns:wpc="http://schemas.microsoft.com/office/word/2010/wordprocessingCanvas" xmlns:cx="http://schemas.microsoft.com/office/drawing/2014/chartex" xmlns:mc="http://schemas.openxmlformats.org/markup-compatibility/2006" xmlns:o="urn:schemas-microsoft-com:office:office" xmlns:r="http://schemas.openxmlformats.org/officeDocument/2006/relationships" xmlns:m="http://schemas.openxmlformats.org/officeDocument/2006/math" xmlns:v="urn:schemas-microsoft-com:vml" xmlns:wp14="http://schemas.microsoft.com/office/word/2010/wordprocessingDrawing" xmlns:wp="http://schemas.openxmlformats.org/drawingml/2006/wordprocessingDrawing" xmlns:w10="urn:schemas-microsoft-com:office:word" xmlns:w="http://schemas.openxmlformats.org/wordprocessingml/2006/main" xmlns:w14="http://schemas.microsoft.com/office/word/2010/wordml" xmlns:w15="http://schemas.microsoft.com/office/word/2012/wordml" xmlns:w16se="http://schemas.microsoft.com/office/word/2015/wordml/symex" xmlns:wpg="http://schemas.microsoft.com/office/word/2010/wordprocessingGroup" xmlns:wpi="http://schemas.microsoft.com/office/word/2010/wordprocessingInk" xmlns:wne="http://schemas.microsoft.com/office/word/2006/wordml" xmlns:wps="http://schemas.microsoft.com/office/word/2010/wordprocessingShape" mc:Ignorable="w14 w15 w16se wp14">
   <w:endnote w:type="separator" w:id="-1">
     <w:p>
       <w:r>
@@ -8470,7 +9588,7 @@
 </file>
 
 <file path=word/footer1.xml><?xml version="1.0" encoding="utf-8"?>
-<w:ftr xmlns:wpc="http://schemas.microsoft.com/office/word/2010/wordprocessingCanvas" xmlns:cx="http://schemas.microsoft.com/office/drawing/2014/chartex" xmlns:cx1="http://schemas.microsoft.com/office/drawing/2015/9/8/chartex" xmlns:cx2="http://schemas.microsoft.com/office/drawing/2015/10/21/chartex" xmlns:cx3="http://schemas.microsoft.com/office/drawing/2016/5/9/chartex" xmlns:cx4="http://schemas.microsoft.com/office/drawing/2016/5/10/chartex" xmlns:cx5="http://schemas.microsoft.com/office/drawing/2016/5/11/chartex" xmlns:cx6="http://schemas.microsoft.com/office/drawing/2016/5/12/chartex" xmlns:cx7="http://schemas.microsoft.com/office/drawing/2016/5/13/chartex" xmlns:cx8="http://schemas.microsoft.com/office/drawing/2016/5/14/chartex" xmlns:mc="http://schemas.openxmlformats.org/markup-compatibility/2006" xmlns:aink="http://schemas.microsoft.com/office/drawing/2016/ink" xmlns:am3d="http://schemas.microsoft.com/office/drawing/2017/model3d" xmlns:o="urn:schemas-microsoft-com:office:office" xmlns:r="http://schemas.openxmlformats.org/officeDocument/2006/relationships" xmlns:m="http://schemas.openxmlformats.org/officeDocument/2006/math" xmlns:v="urn:schemas-microsoft-com:vml" xmlns:wp14="http://schemas.microsoft.com/office/word/2010/wordprocessingDrawing" xmlns:wp="http://schemas.openxmlformats.org/drawingml/2006/wordprocessingDrawing" xmlns:w10="urn:schemas-microsoft-com:office:word" xmlns:w="http://schemas.openxmlformats.org/wordprocessingml/2006/main" xmlns:w14="http://schemas.microsoft.com/office/word/2010/wordml" xmlns:w15="http://schemas.microsoft.com/office/word/2012/wordml" xmlns:w16cid="http://schemas.microsoft.com/office/word/2016/wordml/cid" xmlns:w16se="http://schemas.microsoft.com/office/word/2015/wordml/symex" xmlns:wpg="http://schemas.microsoft.com/office/word/2010/wordprocessingGroup" xmlns:wpi="http://schemas.microsoft.com/office/word/2010/wordprocessingInk" xmlns:wne="http://schemas.microsoft.com/office/word/2006/wordml" xmlns:wps="http://schemas.microsoft.com/office/word/2010/wordprocessingShape" mc:Ignorable="w14 w15 w16se w16cid wp14">
+<w:ftr xmlns:wpc="http://schemas.microsoft.com/office/word/2010/wordprocessingCanvas" xmlns:cx="http://schemas.microsoft.com/office/drawing/2014/chartex" xmlns:mc="http://schemas.openxmlformats.org/markup-compatibility/2006" xmlns:o="urn:schemas-microsoft-com:office:office" xmlns:r="http://schemas.openxmlformats.org/officeDocument/2006/relationships" xmlns:m="http://schemas.openxmlformats.org/officeDocument/2006/math" xmlns:v="urn:schemas-microsoft-com:vml" xmlns:wp14="http://schemas.microsoft.com/office/word/2010/wordprocessingDrawing" xmlns:wp="http://schemas.openxmlformats.org/drawingml/2006/wordprocessingDrawing" xmlns:w10="urn:schemas-microsoft-com:office:word" xmlns:w="http://schemas.openxmlformats.org/wordprocessingml/2006/main" xmlns:w14="http://schemas.microsoft.com/office/word/2010/wordml" xmlns:w15="http://schemas.microsoft.com/office/word/2012/wordml" xmlns:w16se="http://schemas.microsoft.com/office/word/2015/wordml/symex" xmlns:wpg="http://schemas.microsoft.com/office/word/2010/wordprocessingGroup" xmlns:wpi="http://schemas.microsoft.com/office/word/2010/wordprocessingInk" xmlns:wne="http://schemas.microsoft.com/office/word/2006/wordml" xmlns:wps="http://schemas.microsoft.com/office/word/2010/wordprocessingShape" mc:Ignorable="w14 w15 w16se wp14">
   <w:p>
     <w:pPr>
       <w:pStyle w:val="a3"/>
@@ -8570,7 +9688,7 @@
                             <w:rPr>
                               <w:noProof/>
                             </w:rPr>
-                            <w:t>3</w:t>
+                            <w:t>6</w:t>
                           </w:r>
                           <w:r>
                             <w:rPr>
@@ -8596,7 +9714,7 @@
               <v:stroke joinstyle="miter"/>
               <v:path gradientshapeok="t" o:connecttype="rect"/>
             </v:shapetype>
-            <v:shape id="文本框 7" o:spid="_x0000_s1026" type="#_x0000_t202" style="position:absolute;margin-left:0;margin-top:0;width:2in;height:2in;z-index:251658240;visibility:visible;mso-wrap-style:none;mso-wrap-distance-left:9pt;mso-wrap-distance-top:0;mso-wrap-distance-right:9pt;mso-wrap-distance-bottom:0;mso-position-horizontal:center;mso-position-horizontal-relative:margin;mso-position-vertical:absolute;mso-position-vertical-relative:text;v-text-anchor:top" o:gfxdata="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" filled="f" fillcolor="white [3201]" stroked="f" strokeweight=".5pt">
+            <v:shape id="文本框 7" o:spid="_x0000_s1026" type="#_x0000_t202" style="position:absolute;margin-left:0;margin-top:0;width:2in;height:2in;z-index:251658240;visibility:visible;mso-wrap-style:none;mso-wrap-distance-left:9pt;mso-wrap-distance-top:0;mso-wrap-distance-right:9pt;mso-wrap-distance-bottom:0;mso-position-horizontal:center;mso-position-horizontal-relative:margin;mso-position-vertical:absolute;mso-position-vertical-relative:text;v-text-anchor:top" o:gfxdata="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" filled="f" fillcolor="white [3201]" stroked="f" strokeweight=".5pt">
               <v:textbox style="mso-fit-shape-to-text:t" inset="0,0,0,0">
                 <w:txbxContent>
                   <w:p>
@@ -8625,7 +9743,7 @@
                       <w:rPr>
                         <w:noProof/>
                       </w:rPr>
-                      <w:t>3</w:t>
+                      <w:t>6</w:t>
                     </w:r>
                     <w:r>
                       <w:rPr>
@@ -8647,7 +9765,7 @@
 </file>
 
 <file path=word/footnotes.xml><?xml version="1.0" encoding="utf-8"?>
-<w:footnotes xmlns:wpc="http://schemas.microsoft.com/office/word/2010/wordprocessingCanvas" xmlns:cx="http://schemas.microsoft.com/office/drawing/2014/chartex" xmlns:cx1="http://schemas.microsoft.com/office/drawing/2015/9/8/chartex" xmlns:cx2="http://schemas.microsoft.com/office/drawing/2015/10/21/chartex" xmlns:cx3="http://schemas.microsoft.com/office/drawing/2016/5/9/chartex" xmlns:cx4="http://schemas.microsoft.com/office/drawing/2016/5/10/chartex" xmlns:cx5="http://schemas.microsoft.com/office/drawing/2016/5/11/chartex" xmlns:cx6="http://schemas.microsoft.com/office/drawing/2016/5/12/chartex" xmlns:cx7="http://schemas.microsoft.com/office/drawing/2016/5/13/chartex" xmlns:cx8="http://schemas.microsoft.com/office/drawing/2016/5/14/chartex" xmlns:mc="http://schemas.openxmlformats.org/markup-compatibility/2006" xmlns:aink="http://schemas.microsoft.com/office/drawing/2016/ink" xmlns:am3d="http://schemas.microsoft.com/office/drawing/2017/model3d" xmlns:o="urn:schemas-microsoft-com:office:office" xmlns:r="http://schemas.openxmlformats.org/officeDocument/2006/relationships" xmlns:m="http://schemas.openxmlformats.org/officeDocument/2006/math" xmlns:v="urn:schemas-microsoft-com:vml" xmlns:wp14="http://schemas.microsoft.com/office/word/2010/wordprocessingDrawing" xmlns:wp="http://schemas.openxmlformats.org/drawingml/2006/wordprocessingDrawing" xmlns:w10="urn:schemas-microsoft-com:office:word" xmlns:w="http://schemas.openxmlformats.org/wordprocessingml/2006/main" xmlns:w14="http://schemas.microsoft.com/office/word/2010/wordml" xmlns:w15="http://schemas.microsoft.com/office/word/2012/wordml" xmlns:w16cid="http://schemas.microsoft.com/office/word/2016/wordml/cid" xmlns:w16se="http://schemas.microsoft.com/office/word/2015/wordml/symex" xmlns:wpg="http://schemas.microsoft.com/office/word/2010/wordprocessingGroup" xmlns:wpi="http://schemas.microsoft.com/office/word/2010/wordprocessingInk" xmlns:wne="http://schemas.microsoft.com/office/word/2006/wordml" xmlns:wps="http://schemas.microsoft.com/office/word/2010/wordprocessingShape" mc:Ignorable="w14 w15 w16se w16cid wp14">
+<w:footnotes xmlns:wpc="http://schemas.microsoft.com/office/word/2010/wordprocessingCanvas" xmlns:cx="http://schemas.microsoft.com/office/drawing/2014/chartex" xmlns:mc="http://schemas.openxmlformats.org/markup-compatibility/2006" xmlns:o="urn:schemas-microsoft-com:office:office" xmlns:r="http://schemas.openxmlformats.org/officeDocument/2006/relationships" xmlns:m="http://schemas.openxmlformats.org/officeDocument/2006/math" xmlns:v="urn:schemas-microsoft-com:vml" xmlns:wp14="http://schemas.microsoft.com/office/word/2010/wordprocessingDrawing" xmlns:wp="http://schemas.openxmlformats.org/drawingml/2006/wordprocessingDrawing" xmlns:w10="urn:schemas-microsoft-com:office:word" xmlns:w="http://schemas.openxmlformats.org/wordprocessingml/2006/main" xmlns:w14="http://schemas.microsoft.com/office/word/2010/wordml" xmlns:w15="http://schemas.microsoft.com/office/word/2012/wordml" xmlns:w16se="http://schemas.microsoft.com/office/word/2015/wordml/symex" xmlns:wpg="http://schemas.microsoft.com/office/word/2010/wordprocessingGroup" xmlns:wpi="http://schemas.microsoft.com/office/word/2010/wordprocessingInk" xmlns:wne="http://schemas.microsoft.com/office/word/2006/wordml" xmlns:wps="http://schemas.microsoft.com/office/word/2010/wordprocessingShape" mc:Ignorable="w14 w15 w16se wp14">
   <w:footnote w:type="separator" w:id="-1">
     <w:p>
       <w:r>
@@ -8666,7 +9784,7 @@
 </file>
 
 <file path=word/header1.xml><?xml version="1.0" encoding="utf-8"?>
-<w:hdr xmlns:wpc="http://schemas.microsoft.com/office/word/2010/wordprocessingCanvas" xmlns:cx="http://schemas.microsoft.com/office/drawing/2014/chartex" xmlns:cx1="http://schemas.microsoft.com/office/drawing/2015/9/8/chartex" xmlns:cx2="http://schemas.microsoft.com/office/drawing/2015/10/21/chartex" xmlns:cx3="http://schemas.microsoft.com/office/drawing/2016/5/9/chartex" xmlns:cx4="http://schemas.microsoft.com/office/drawing/2016/5/10/chartex" xmlns:cx5="http://schemas.microsoft.com/office/drawing/2016/5/11/chartex" xmlns:cx6="http://schemas.microsoft.com/office/drawing/2016/5/12/chartex" xmlns:cx7="http://schemas.microsoft.com/office/drawing/2016/5/13/chartex" xmlns:cx8="http://schemas.microsoft.com/office/drawing/2016/5/14/chartex" xmlns:mc="http://schemas.openxmlformats.org/markup-compatibility/2006" xmlns:aink="http://schemas.microsoft.com/office/drawing/2016/ink" xmlns:am3d="http://schemas.microsoft.com/office/drawing/2017/model3d" xmlns:o="urn:schemas-microsoft-com:office:office" xmlns:r="http://schemas.openxmlformats.org/officeDocument/2006/relationships" xmlns:m="http://schemas.openxmlformats.org/officeDocument/2006/math" xmlns:v="urn:schemas-microsoft-com:vml" xmlns:wp14="http://schemas.microsoft.com/office/word/2010/wordprocessingDrawing" xmlns:wp="http://schemas.openxmlformats.org/drawingml/2006/wordprocessingDrawing" xmlns:w10="urn:schemas-microsoft-com:office:word" xmlns:w="http://schemas.openxmlformats.org/wordprocessingml/2006/main" xmlns:w14="http://schemas.microsoft.com/office/word/2010/wordml" xmlns:w15="http://schemas.microsoft.com/office/word/2012/wordml" xmlns:w16cid="http://schemas.microsoft.com/office/word/2016/wordml/cid" xmlns:w16se="http://schemas.microsoft.com/office/word/2015/wordml/symex" xmlns:wpg="http://schemas.microsoft.com/office/word/2010/wordprocessingGroup" xmlns:wpi="http://schemas.microsoft.com/office/word/2010/wordprocessingInk" xmlns:wne="http://schemas.microsoft.com/office/word/2006/wordml" xmlns:wps="http://schemas.microsoft.com/office/word/2010/wordprocessingShape" mc:Ignorable="w14 w15 w16se w16cid wp14">
+<w:hdr xmlns:wpc="http://schemas.microsoft.com/office/word/2010/wordprocessingCanvas" xmlns:cx="http://schemas.microsoft.com/office/drawing/2014/chartex" xmlns:mc="http://schemas.openxmlformats.org/markup-compatibility/2006" xmlns:o="urn:schemas-microsoft-com:office:office" xmlns:r="http://schemas.openxmlformats.org/officeDocument/2006/relationships" xmlns:m="http://schemas.openxmlformats.org/officeDocument/2006/math" xmlns:v="urn:schemas-microsoft-com:vml" xmlns:wp14="http://schemas.microsoft.com/office/word/2010/wordprocessingDrawing" xmlns:wp="http://schemas.openxmlformats.org/drawingml/2006/wordprocessingDrawing" xmlns:w10="urn:schemas-microsoft-com:office:word" xmlns:w="http://schemas.openxmlformats.org/wordprocessingml/2006/main" xmlns:w14="http://schemas.microsoft.com/office/word/2010/wordml" xmlns:w15="http://schemas.microsoft.com/office/word/2012/wordml" xmlns:w16se="http://schemas.microsoft.com/office/word/2015/wordml/symex" xmlns:wpg="http://schemas.microsoft.com/office/word/2010/wordprocessingGroup" xmlns:wpi="http://schemas.microsoft.com/office/word/2010/wordprocessingInk" xmlns:wne="http://schemas.microsoft.com/office/word/2006/wordml" xmlns:wps="http://schemas.microsoft.com/office/word/2010/wordprocessingShape" mc:Ignorable="w14 w15 w16se wp14">
   <w:p>
     <w:pPr>
       <w:jc w:val="right"/>
@@ -8689,7 +9807,7 @@
 </file>
 
 <file path=word/numbering.xml><?xml version="1.0" encoding="utf-8"?>
-<w:numbering xmlns:wpc="http://schemas.microsoft.com/office/word/2010/wordprocessingCanvas" xmlns:cx="http://schemas.microsoft.com/office/drawing/2014/chartex" xmlns:cx1="http://schemas.microsoft.com/office/drawing/2015/9/8/chartex" xmlns:cx2="http://schemas.microsoft.com/office/drawing/2015/10/21/chartex" xmlns:cx3="http://schemas.microsoft.com/office/drawing/2016/5/9/chartex" xmlns:cx4="http://schemas.microsoft.com/office/drawing/2016/5/10/chartex" xmlns:cx5="http://schemas.microsoft.com/office/drawing/2016/5/11/chartex" xmlns:cx6="http://schemas.microsoft.com/office/drawing/2016/5/12/chartex" xmlns:cx7="http://schemas.microsoft.com/office/drawing/2016/5/13/chartex" xmlns:cx8="http://schemas.microsoft.com/office/drawing/2016/5/14/chartex" xmlns:mc="http://schemas.openxmlformats.org/markup-compatibility/2006" xmlns:aink="http://schemas.microsoft.com/office/drawing/2016/ink" xmlns:am3d="http://schemas.microsoft.com/office/drawing/2017/model3d" xmlns:o="urn:schemas-microsoft-com:office:office" xmlns:r="http://schemas.openxmlformats.org/officeDocument/2006/relationships" xmlns:m="http://schemas.openxmlformats.org/officeDocument/2006/math" xmlns:v="urn:schemas-microsoft-com:vml" xmlns:wp14="http://schemas.microsoft.com/office/word/2010/wordprocessingDrawing" xmlns:wp="http://schemas.openxmlformats.org/drawingml/2006/wordprocessingDrawing" xmlns:w10="urn:schemas-microsoft-com:office:word" xmlns:w="http://schemas.openxmlformats.org/wordprocessingml/2006/main" xmlns:w14="http://schemas.microsoft.com/office/word/2010/wordml" xmlns:w15="http://schemas.microsoft.com/office/word/2012/wordml" xmlns:w16cid="http://schemas.microsoft.com/office/word/2016/wordml/cid" xmlns:w16se="http://schemas.microsoft.com/office/word/2015/wordml/symex" xmlns:wpg="http://schemas.microsoft.com/office/word/2010/wordprocessingGroup" xmlns:wpi="http://schemas.microsoft.com/office/word/2010/wordprocessingInk" xmlns:wne="http://schemas.microsoft.com/office/word/2006/wordml" xmlns:wps="http://schemas.microsoft.com/office/word/2010/wordprocessingShape" mc:Ignorable="w14 w15 w16se w16cid wp14">
+<w:numbering xmlns:wpc="http://schemas.microsoft.com/office/word/2010/wordprocessingCanvas" xmlns:cx="http://schemas.microsoft.com/office/drawing/2014/chartex" xmlns:mc="http://schemas.openxmlformats.org/markup-compatibility/2006" xmlns:o="urn:schemas-microsoft-com:office:office" xmlns:r="http://schemas.openxmlformats.org/officeDocument/2006/relationships" xmlns:m="http://schemas.openxmlformats.org/officeDocument/2006/math" xmlns:v="urn:schemas-microsoft-com:vml" xmlns:wp14="http://schemas.microsoft.com/office/word/2010/wordprocessingDrawing" xmlns:wp="http://schemas.openxmlformats.org/drawingml/2006/wordprocessingDrawing" xmlns:w10="urn:schemas-microsoft-com:office:word" xmlns:w="http://schemas.openxmlformats.org/wordprocessingml/2006/main" xmlns:w14="http://schemas.microsoft.com/office/word/2010/wordml" xmlns:w15="http://schemas.microsoft.com/office/word/2012/wordml" xmlns:w16se="http://schemas.microsoft.com/office/word/2015/wordml/symex" xmlns:wpg="http://schemas.microsoft.com/office/word/2010/wordprocessingGroup" xmlns:wpi="http://schemas.microsoft.com/office/word/2010/wordprocessingInk" xmlns:wne="http://schemas.microsoft.com/office/word/2006/wordml" xmlns:wps="http://schemas.microsoft.com/office/word/2010/wordprocessingShape" mc:Ignorable="w14 w15 w16se wp14">
   <w:abstractNum w:abstractNumId="0" w15:restartNumberingAfterBreak="0">
     <w:nsid w:val="5AEF4FB0"/>
     <w:multiLevelType w:val="multilevel"/>
@@ -8786,7 +9904,7 @@
 </file>
 
 <file path=word/styles.xml><?xml version="1.0" encoding="utf-8"?>
-<w:styles xmlns:mc="http://schemas.openxmlformats.org/markup-compatibility/2006" xmlns:r="http://schemas.openxmlformats.org/officeDocument/2006/relationships" xmlns:w="http://schemas.openxmlformats.org/wordprocessingml/2006/main" xmlns:w14="http://schemas.microsoft.com/office/word/2010/wordml" xmlns:w15="http://schemas.microsoft.com/office/word/2012/wordml" xmlns:w16cid="http://schemas.microsoft.com/office/word/2016/wordml/cid" xmlns:w16se="http://schemas.microsoft.com/office/word/2015/wordml/symex" mc:Ignorable="w14 w15 w16se w16cid">
+<w:styles xmlns:mc="http://schemas.openxmlformats.org/markup-compatibility/2006" xmlns:r="http://schemas.openxmlformats.org/officeDocument/2006/relationships" xmlns:w="http://schemas.openxmlformats.org/wordprocessingml/2006/main" xmlns:w14="http://schemas.microsoft.com/office/word/2010/wordml" xmlns:w15="http://schemas.microsoft.com/office/word/2012/wordml" xmlns:w16se="http://schemas.microsoft.com/office/word/2015/wordml/symex" mc:Ignorable="w14 w15 w16se">
   <w:docDefaults>
     <w:rPrDefault>
       <w:rPr>
@@ -8796,7 +9914,7 @@
     </w:rPrDefault>
     <w:pPrDefault/>
   </w:docDefaults>
-  <w:latentStyles w:defLockedState="0" w:defUIPriority="99" w:defSemiHidden="0" w:defUnhideWhenUsed="0" w:defQFormat="0" w:count="376">
+  <w:latentStyles w:defLockedState="0" w:defUIPriority="99" w:defSemiHidden="0" w:defUnhideWhenUsed="0" w:defQFormat="0" w:count="371">
     <w:lsdException w:name="Normal" w:uiPriority="0" w:qFormat="1"/>
     <w:lsdException w:name="heading 1" w:uiPriority="9" w:qFormat="1"/>
     <w:lsdException w:name="heading 2" w:uiPriority="9" w:unhideWhenUsed="1" w:qFormat="1"/>
@@ -8902,6 +10020,7 @@
     <w:lsdException w:name="HTML Sample" w:semiHidden="1" w:unhideWhenUsed="1"/>
     <w:lsdException w:name="HTML Typewriter" w:semiHidden="1" w:unhideWhenUsed="1"/>
     <w:lsdException w:name="HTML Variable" w:semiHidden="1" w:unhideWhenUsed="1"/>
+    <w:lsdException w:name="Normal Table" w:semiHidden="1" w:unhideWhenUsed="1"/>
     <w:lsdException w:name="annotation subject" w:semiHidden="1" w:unhideWhenUsed="1"/>
     <w:lsdException w:name="No List" w:semiHidden="1" w:unhideWhenUsed="1"/>
     <w:lsdException w:name="Outline List 1" w:semiHidden="1" w:unhideWhenUsed="1"/>
@@ -8944,8 +10063,11 @@
     <w:lsdException w:name="Table Contemporary" w:semiHidden="1" w:unhideWhenUsed="1"/>
     <w:lsdException w:name="Table Elegant" w:semiHidden="1" w:unhideWhenUsed="1"/>
     <w:lsdException w:name="Table Professional" w:semiHidden="1" w:unhideWhenUsed="1"/>
+    <w:lsdException w:name="Table Subtle 1" w:semiHidden="1" w:unhideWhenUsed="1"/>
     <w:lsdException w:name="Table Subtle 2" w:semiHidden="1" w:unhideWhenUsed="1"/>
     <w:lsdException w:name="Table Web 1" w:semiHidden="1" w:unhideWhenUsed="1"/>
+    <w:lsdException w:name="Table Web 2" w:semiHidden="1" w:unhideWhenUsed="1"/>
+    <w:lsdException w:name="Table Web 3" w:semiHidden="1" w:unhideWhenUsed="1"/>
     <w:lsdException w:name="Balloon Text" w:semiHidden="1" w:unhideWhenUsed="1"/>
     <w:lsdException w:name="Table Grid" w:uiPriority="39"/>
     <w:lsdException w:name="Table Theme" w:semiHidden="1" w:unhideWhenUsed="1"/>
@@ -9161,11 +10283,6 @@
     <w:lsdException w:name="List Table 5 Dark Accent 6" w:uiPriority="50"/>
     <w:lsdException w:name="List Table 6 Colorful Accent 6" w:uiPriority="51"/>
     <w:lsdException w:name="List Table 7 Colorful Accent 6" w:uiPriority="52"/>
-    <w:lsdException w:name="Mention" w:semiHidden="1" w:unhideWhenUsed="1"/>
-    <w:lsdException w:name="Smart Hyperlink" w:semiHidden="1" w:unhideWhenUsed="1"/>
-    <w:lsdException w:name="Hashtag" w:semiHidden="1" w:unhideWhenUsed="1"/>
-    <w:lsdException w:name="Unresolved Mention" w:semiHidden="1" w:unhideWhenUsed="1"/>
-    <w:lsdException w:name="Smart Link" w:semiHidden="1" w:unhideWhenUsed="1"/>
   </w:latentStyles>
   <w:style w:type="paragraph" w:default="1" w:styleId="a">
     <w:name w:val="Normal"/>
@@ -9721,7 +10838,7 @@
 </file>
 
 <file path=customXml/itemProps2.xml><?xml version="1.0" encoding="utf-8"?>
-<ds:datastoreItem xmlns:ds="http://schemas.openxmlformats.org/officeDocument/2006/customXml" ds:itemID="{9AA6C05E-B3C9-4B9F-AD5A-3A08ADE32C65}">
+<ds:datastoreItem xmlns:ds="http://schemas.openxmlformats.org/officeDocument/2006/customXml" ds:itemID="{6FF53E7E-0A4F-47CE-9C7D-D4A42F2B3BE9}">
   <ds:schemaRefs>
     <ds:schemaRef ds:uri="http://schemas.openxmlformats.org/officeDocument/2006/bibliography"/>
   </ds:schemaRefs>

--- a/编程语言/Java/mybatis.docx
+++ b/编程语言/Java/mybatis.docx
@@ -75,7 +75,7 @@
     </w:p>
     <w:p>
       <w:pPr>
-        <w:pStyle w:val="16"/>
+        <w:pStyle w:val="17"/>
         <w:numPr>
           <w:ilvl w:val="0"/>
           <w:numId w:val="1"/>
@@ -173,7 +173,7 @@
     </w:p>
     <w:p>
       <w:pPr>
-        <w:pStyle w:val="16"/>
+        <w:pStyle w:val="17"/>
         <w:numPr>
           <w:ilvl w:val="0"/>
           <w:numId w:val="1"/>
@@ -273,7 +273,7 @@
     </w:p>
     <w:p>
       <w:pPr>
-        <w:pStyle w:val="16"/>
+        <w:pStyle w:val="17"/>
         <w:ind w:left="360" w:firstLine="0" w:firstLineChars="0"/>
         <w:rPr>
           <w:rFonts w:ascii="Consolas" w:hAnsi="Consolas" w:cs="Consolas"/>
@@ -5326,19 +5326,7 @@
           <w:sz w:val="24"/>
           <w:szCs w:val="21"/>
         </w:rPr>
-        <w:t>配置包下所有类</w:t>
-      </w:r>
-      <w:bookmarkStart w:id="0" w:name="_GoBack"/>
-      <w:bookmarkEnd w:id="0"/>
-      <w:r>
-        <w:rPr>
-          <w:rFonts w:hint="eastAsia" w:ascii="宋体" w:hAnsi="宋体" w:eastAsia="宋体"/>
-          <w:b w:val="0"/>
-          <w:bCs/>
-          <w:sz w:val="24"/>
-          <w:szCs w:val="21"/>
-        </w:rPr>
-        <w:t>的别名</w:t>
+        <w:t>配置包下所有类的别名</w:t>
       </w:r>
     </w:p>
     <w:p>
@@ -5642,6 +5630,314 @@
     </w:p>
     <w:p>
       <w:pPr>
+        <w:rPr>
+          <w:rFonts w:hint="eastAsia" w:ascii="宋体" w:hAnsi="宋体" w:eastAsia="宋体" w:cs="宋体"/>
+          <w:sz w:val="24"/>
+          <w:szCs w:val="20"/>
+          <w:lang w:val="en-US" w:eastAsia="zh-CN"/>
+        </w:rPr>
+      </w:pPr>
+      <w:r>
+        <w:rPr>
+          <w:rFonts w:hint="eastAsia" w:ascii="宋体" w:hAnsi="宋体" w:eastAsia="宋体" w:cs="宋体"/>
+          <w:sz w:val="24"/>
+          <w:szCs w:val="20"/>
+          <w:lang w:val="en-US" w:eastAsia="zh-CN"/>
+        </w:rPr>
+        <w:t>运算符：xml中大于小于符号这样写</w:t>
+      </w:r>
+    </w:p>
+    <w:tbl>
+      <w:tblPr>
+        <w:tblStyle w:val="10"/>
+        <w:tblW w:w="0" w:type="auto"/>
+        <w:tblInd w:w="0" w:type="dxa"/>
+        <w:tblBorders>
+          <w:top w:val="single" w:color="auto" w:sz="4" w:space="0"/>
+          <w:left w:val="single" w:color="auto" w:sz="4" w:space="0"/>
+          <w:bottom w:val="single" w:color="auto" w:sz="4" w:space="0"/>
+          <w:right w:val="single" w:color="auto" w:sz="4" w:space="0"/>
+          <w:insideH w:val="single" w:color="auto" w:sz="4" w:space="0"/>
+          <w:insideV w:val="single" w:color="auto" w:sz="4" w:space="0"/>
+        </w:tblBorders>
+        <w:tblLayout w:type="autofit"/>
+        <w:tblCellMar>
+          <w:left w:w="108" w:type="dxa"/>
+          <w:right w:w="108" w:type="dxa"/>
+        </w:tblCellMar>
+      </w:tblPr>
+      <w:tblGrid>
+        <w:gridCol w:w="336"/>
+        <w:gridCol w:w="816"/>
+        <w:gridCol w:w="696"/>
+      </w:tblGrid>
+      <w:tr>
+        <w:tblPrEx>
+          <w:tblBorders>
+            <w:top w:val="single" w:color="auto" w:sz="4" w:space="0"/>
+            <w:left w:val="single" w:color="auto" w:sz="4" w:space="0"/>
+            <w:bottom w:val="single" w:color="auto" w:sz="4" w:space="0"/>
+            <w:right w:val="single" w:color="auto" w:sz="4" w:space="0"/>
+            <w:insideH w:val="single" w:color="auto" w:sz="4" w:space="0"/>
+            <w:insideV w:val="single" w:color="auto" w:sz="4" w:space="0"/>
+          </w:tblBorders>
+          <w:tblCellMar>
+            <w:left w:w="108" w:type="dxa"/>
+            <w:right w:w="108" w:type="dxa"/>
+          </w:tblCellMar>
+        </w:tblPrEx>
+        <w:tc>
+          <w:tcPr>
+            <w:tcW w:w="0" w:type="auto"/>
+          </w:tcPr>
+          <w:p>
+            <w:pPr>
+              <w:rPr>
+                <w:rFonts w:hint="eastAsia" w:ascii="宋体" w:hAnsi="宋体" w:eastAsia="宋体" w:cs="宋体"/>
+                <w:sz w:val="24"/>
+                <w:szCs w:val="20"/>
+                <w:lang w:val="en-US" w:eastAsia="zh-CN"/>
+              </w:rPr>
+            </w:pPr>
+            <w:r>
+              <w:rPr>
+                <w:rFonts w:hint="eastAsia" w:ascii="宋体" w:hAnsi="宋体" w:eastAsia="宋体" w:cs="宋体"/>
+                <w:sz w:val="24"/>
+                <w:szCs w:val="20"/>
+                <w:lang w:val="en-US" w:eastAsia="zh-CN"/>
+              </w:rPr>
+              <w:t xml:space="preserve">&lt; </w:t>
+            </w:r>
+          </w:p>
+        </w:tc>
+        <w:tc>
+          <w:tcPr>
+            <w:tcW w:w="0" w:type="auto"/>
+          </w:tcPr>
+          <w:p>
+            <w:pPr>
+              <w:rPr>
+                <w:rFonts w:hint="eastAsia" w:ascii="宋体" w:hAnsi="宋体" w:eastAsia="宋体" w:cs="宋体"/>
+                <w:sz w:val="24"/>
+                <w:szCs w:val="20"/>
+                <w:lang w:val="en-US" w:eastAsia="zh-CN"/>
+              </w:rPr>
+            </w:pPr>
+            <w:r>
+              <w:rPr>
+                <w:rFonts w:hint="eastAsia" w:ascii="宋体" w:hAnsi="宋体" w:eastAsia="宋体" w:cs="宋体"/>
+                <w:sz w:val="24"/>
+                <w:szCs w:val="20"/>
+                <w:lang w:val="en-US" w:eastAsia="zh-CN"/>
+              </w:rPr>
+              <w:t>&amp;lt;</w:t>
+            </w:r>
+          </w:p>
+        </w:tc>
+        <w:tc>
+          <w:tcPr>
+            <w:tcW w:w="0" w:type="auto"/>
+          </w:tcPr>
+          <w:p>
+            <w:pPr>
+              <w:rPr>
+                <w:rFonts w:hint="default" w:ascii="宋体" w:hAnsi="宋体" w:eastAsia="宋体" w:cs="宋体"/>
+                <w:sz w:val="24"/>
+                <w:szCs w:val="20"/>
+                <w:lang w:val="en-US" w:eastAsia="zh-CN"/>
+              </w:rPr>
+            </w:pPr>
+            <w:r>
+              <w:rPr>
+                <w:rFonts w:hint="eastAsia" w:ascii="宋体" w:hAnsi="宋体" w:eastAsia="宋体" w:cs="宋体"/>
+                <w:sz w:val="24"/>
+                <w:szCs w:val="20"/>
+                <w:lang w:val="en-US" w:eastAsia="zh-CN"/>
+              </w:rPr>
+              <w:t>小于</w:t>
+            </w:r>
+          </w:p>
+        </w:tc>
+      </w:tr>
+      <w:tr>
+        <w:tblPrEx>
+          <w:tblBorders>
+            <w:top w:val="single" w:color="auto" w:sz="4" w:space="0"/>
+            <w:left w:val="single" w:color="auto" w:sz="4" w:space="0"/>
+            <w:bottom w:val="single" w:color="auto" w:sz="4" w:space="0"/>
+            <w:right w:val="single" w:color="auto" w:sz="4" w:space="0"/>
+            <w:insideH w:val="single" w:color="auto" w:sz="4" w:space="0"/>
+            <w:insideV w:val="single" w:color="auto" w:sz="4" w:space="0"/>
+          </w:tblBorders>
+          <w:tblCellMar>
+            <w:left w:w="108" w:type="dxa"/>
+            <w:right w:w="108" w:type="dxa"/>
+          </w:tblCellMar>
+        </w:tblPrEx>
+        <w:tc>
+          <w:tcPr>
+            <w:tcW w:w="0" w:type="auto"/>
+          </w:tcPr>
+          <w:p>
+            <w:pPr>
+              <w:rPr>
+                <w:rFonts w:hint="eastAsia" w:ascii="宋体" w:hAnsi="宋体" w:eastAsia="宋体" w:cs="宋体"/>
+                <w:sz w:val="24"/>
+                <w:szCs w:val="20"/>
+                <w:lang w:val="en-US" w:eastAsia="zh-CN"/>
+              </w:rPr>
+            </w:pPr>
+            <w:r>
+              <w:rPr>
+                <w:rFonts w:hint="eastAsia" w:ascii="宋体" w:hAnsi="宋体" w:eastAsia="宋体" w:cs="宋体"/>
+                <w:sz w:val="24"/>
+                <w:szCs w:val="20"/>
+                <w:lang w:val="en-US" w:eastAsia="zh-CN"/>
+              </w:rPr>
+              <w:t xml:space="preserve">&gt; </w:t>
+            </w:r>
+          </w:p>
+        </w:tc>
+        <w:tc>
+          <w:tcPr>
+            <w:tcW w:w="0" w:type="auto"/>
+          </w:tcPr>
+          <w:p>
+            <w:pPr>
+              <w:rPr>
+                <w:rFonts w:hint="eastAsia" w:ascii="宋体" w:hAnsi="宋体" w:eastAsia="宋体" w:cs="宋体"/>
+                <w:sz w:val="24"/>
+                <w:szCs w:val="20"/>
+                <w:lang w:val="en-US" w:eastAsia="zh-CN"/>
+              </w:rPr>
+            </w:pPr>
+            <w:r>
+              <w:rPr>
+                <w:rFonts w:hint="eastAsia" w:ascii="宋体" w:hAnsi="宋体" w:eastAsia="宋体" w:cs="宋体"/>
+                <w:sz w:val="24"/>
+                <w:szCs w:val="20"/>
+                <w:lang w:val="en-US" w:eastAsia="zh-CN"/>
+              </w:rPr>
+              <w:t>&amp;gt;</w:t>
+            </w:r>
+          </w:p>
+        </w:tc>
+        <w:tc>
+          <w:tcPr>
+            <w:tcW w:w="0" w:type="auto"/>
+          </w:tcPr>
+          <w:p>
+            <w:pPr>
+              <w:rPr>
+                <w:rFonts w:hint="eastAsia" w:ascii="宋体" w:hAnsi="宋体" w:eastAsia="宋体" w:cs="宋体"/>
+                <w:sz w:val="24"/>
+                <w:szCs w:val="20"/>
+                <w:lang w:val="en-US" w:eastAsia="zh-CN"/>
+              </w:rPr>
+            </w:pPr>
+            <w:r>
+              <w:rPr>
+                <w:rFonts w:hint="eastAsia" w:ascii="宋体" w:hAnsi="宋体" w:eastAsia="宋体" w:cs="宋体"/>
+                <w:sz w:val="24"/>
+                <w:szCs w:val="20"/>
+                <w:lang w:val="en-US" w:eastAsia="zh-CN"/>
+              </w:rPr>
+              <w:t>大于</w:t>
+            </w:r>
+          </w:p>
+        </w:tc>
+      </w:tr>
+      <w:tr>
+        <w:tblPrEx>
+          <w:tblBorders>
+            <w:top w:val="single" w:color="auto" w:sz="4" w:space="0"/>
+            <w:left w:val="single" w:color="auto" w:sz="4" w:space="0"/>
+            <w:bottom w:val="single" w:color="auto" w:sz="4" w:space="0"/>
+            <w:right w:val="single" w:color="auto" w:sz="4" w:space="0"/>
+            <w:insideH w:val="single" w:color="auto" w:sz="4" w:space="0"/>
+            <w:insideV w:val="single" w:color="auto" w:sz="4" w:space="0"/>
+          </w:tblBorders>
+          <w:tblCellMar>
+            <w:left w:w="108" w:type="dxa"/>
+            <w:right w:w="108" w:type="dxa"/>
+          </w:tblCellMar>
+        </w:tblPrEx>
+        <w:tc>
+          <w:tcPr>
+            <w:tcW w:w="0" w:type="auto"/>
+          </w:tcPr>
+          <w:p>
+            <w:pPr>
+              <w:rPr>
+                <w:rFonts w:hint="default" w:ascii="宋体" w:hAnsi="宋体" w:eastAsia="宋体" w:cs="宋体"/>
+                <w:sz w:val="24"/>
+                <w:szCs w:val="20"/>
+                <w:lang w:val="en-US" w:eastAsia="zh-CN"/>
+              </w:rPr>
+            </w:pPr>
+            <w:r>
+              <w:rPr>
+                <w:rFonts w:hint="eastAsia" w:ascii="宋体" w:hAnsi="宋体" w:eastAsia="宋体" w:cs="宋体"/>
+                <w:sz w:val="24"/>
+                <w:szCs w:val="20"/>
+                <w:lang w:val="en-US" w:eastAsia="zh-CN"/>
+              </w:rPr>
+              <w:t xml:space="preserve">&amp; </w:t>
+            </w:r>
+          </w:p>
+        </w:tc>
+        <w:tc>
+          <w:tcPr>
+            <w:tcW w:w="0" w:type="auto"/>
+          </w:tcPr>
+          <w:p>
+            <w:pPr>
+              <w:rPr>
+                <w:rFonts w:hint="eastAsia" w:ascii="宋体" w:hAnsi="宋体" w:eastAsia="宋体" w:cs="宋体"/>
+                <w:sz w:val="24"/>
+                <w:szCs w:val="20"/>
+                <w:lang w:val="en-US" w:eastAsia="zh-CN"/>
+              </w:rPr>
+            </w:pPr>
+            <w:r>
+              <w:rPr>
+                <w:rFonts w:hint="eastAsia" w:ascii="宋体" w:hAnsi="宋体" w:eastAsia="宋体" w:cs="宋体"/>
+                <w:sz w:val="24"/>
+                <w:szCs w:val="20"/>
+                <w:lang w:val="en-US" w:eastAsia="zh-CN"/>
+              </w:rPr>
+              <w:t>&amp;amp;</w:t>
+            </w:r>
+          </w:p>
+        </w:tc>
+        <w:tc>
+          <w:tcPr>
+            <w:tcW w:w="0" w:type="auto"/>
+          </w:tcPr>
+          <w:p>
+            <w:pPr>
+              <w:rPr>
+                <w:rFonts w:hint="eastAsia" w:ascii="宋体" w:hAnsi="宋体" w:eastAsia="宋体" w:cs="宋体"/>
+                <w:sz w:val="24"/>
+                <w:szCs w:val="20"/>
+                <w:lang w:val="en-US" w:eastAsia="zh-CN"/>
+              </w:rPr>
+            </w:pPr>
+            <w:r>
+              <w:rPr>
+                <w:rFonts w:hint="eastAsia" w:ascii="宋体" w:hAnsi="宋体" w:eastAsia="宋体" w:cs="宋体"/>
+                <w:sz w:val="24"/>
+                <w:szCs w:val="20"/>
+                <w:lang w:val="en-US" w:eastAsia="zh-CN"/>
+              </w:rPr>
+              <w:t>与</w:t>
+            </w:r>
+          </w:p>
+        </w:tc>
+      </w:tr>
+    </w:tbl>
+    <w:p>
+      <w:pPr>
         <w:jc w:val="left"/>
         <w:rPr>
           <w:rFonts w:hint="eastAsia" w:ascii="宋体" w:hAnsi="宋体" w:eastAsia="宋体" w:cs="宋体"/>
@@ -5706,7 +6002,8 @@
       <w:pPr>
         <w:jc w:val="left"/>
         <w:rPr>
-          <w:rFonts w:ascii="宋体" w:hAnsi="宋体" w:eastAsia="宋体" w:cs="宋体"/>
+          <w:rFonts w:hint="eastAsia" w:ascii="宋体" w:hAnsi="宋体" w:eastAsia="宋体" w:cs="宋体"/>
+          <w:lang w:val="en-US" w:eastAsia="zh-CN"/>
         </w:rPr>
       </w:pPr>
       <w:r>
@@ -5714,6 +6011,13 @@
           <w:rFonts w:hint="eastAsia" w:ascii="宋体" w:hAnsi="宋体" w:eastAsia="宋体" w:cs="宋体"/>
         </w:rPr>
         <w:t>基础格式如下</w:t>
+      </w:r>
+      <w:r>
+        <w:rPr>
+          <w:rFonts w:hint="eastAsia" w:ascii="宋体" w:hAnsi="宋体" w:eastAsia="宋体" w:cs="宋体"/>
+          <w:lang w:val="en-US" w:eastAsia="zh-CN"/>
+        </w:rPr>
+        <w:t>:</w:t>
       </w:r>
     </w:p>
     <w:p>
@@ -6876,7 +7180,24 @@
           <w:sz w:val="18"/>
           <w:szCs w:val="20"/>
         </w:rPr>
-        <w:t>public void insertAPerson(@Param("person") Person person);</w:t>
+        <w:t>public void insertAPerson(@Param("</w:t>
+      </w:r>
+      <w:r>
+        <w:rPr>
+          <w:rFonts w:hint="eastAsia" w:ascii="Consolas" w:hAnsi="Consolas" w:cs="Consolas"/>
+          <w:color w:val="7F7F7F" w:themeColor="background1" w:themeShade="80"/>
+          <w:sz w:val="18"/>
+          <w:szCs w:val="20"/>
+        </w:rPr>
+        <w:t>person</w:t>
+      </w:r>
+      <w:r>
+        <w:rPr>
+          <w:rFonts w:hint="eastAsia" w:ascii="Consolas" w:hAnsi="Consolas" w:cs="Consolas"/>
+          <w:sz w:val="18"/>
+          <w:szCs w:val="20"/>
+        </w:rPr>
+        <w:t>") Person person);</w:t>
       </w:r>
     </w:p>
     <w:p>
@@ -6920,18 +7241,38 @@
         <w:ind w:left="840"/>
         <w:jc w:val="left"/>
         <w:rPr>
-          <w:rFonts w:ascii="Consolas" w:hAnsi="Consolas" w:cs="Consolas"/>
-          <w:sz w:val="18"/>
-          <w:szCs w:val="20"/>
-        </w:rPr>
-      </w:pPr>
-      <w:r>
-        <w:rPr>
           <w:rFonts w:hint="eastAsia" w:ascii="Consolas" w:hAnsi="Consolas" w:cs="Consolas"/>
           <w:sz w:val="18"/>
           <w:szCs w:val="20"/>
         </w:rPr>
-        <w:t xml:space="preserve">insert into person(name,age,email,id) values </w:t>
+      </w:pPr>
+      <w:r>
+        <w:rPr>
+          <w:rFonts w:hint="eastAsia" w:ascii="Consolas" w:hAnsi="Consolas" w:cs="Consolas"/>
+          <w:sz w:val="18"/>
+          <w:szCs w:val="20"/>
+        </w:rPr>
+        <w:t>insert into person(name,age,email,id) values</w:t>
+      </w:r>
+    </w:p>
+    <w:p>
+      <w:pPr>
+        <w:ind w:left="840"/>
+        <w:jc w:val="left"/>
+        <w:rPr>
+          <w:rFonts w:ascii="Consolas" w:hAnsi="Consolas" w:cs="Consolas"/>
+          <w:sz w:val="18"/>
+          <w:szCs w:val="20"/>
+        </w:rPr>
+      </w:pPr>
+      <w:r>
+        <w:rPr>
+          <w:rFonts w:hint="eastAsia" w:ascii="Consolas" w:hAnsi="Consolas" w:cs="Consolas"/>
+          <w:sz w:val="18"/>
+          <w:szCs w:val="20"/>
+          <w:lang w:val="en-US" w:eastAsia="zh-CN"/>
+        </w:rPr>
+        <w:t>(</w:t>
       </w:r>
       <w:r>
         <w:rPr>
@@ -6947,7 +7288,24 @@
           <w:sz w:val="18"/>
           <w:szCs w:val="20"/>
         </w:rPr>
-        <w:t>{person.name},</w:t>
+        <w:t>{</w:t>
+      </w:r>
+      <w:r>
+        <w:rPr>
+          <w:rFonts w:hint="eastAsia" w:ascii="Consolas" w:hAnsi="Consolas" w:cs="Consolas"/>
+          <w:color w:val="7F7F7F" w:themeColor="background1" w:themeShade="80"/>
+          <w:sz w:val="18"/>
+          <w:szCs w:val="20"/>
+        </w:rPr>
+        <w:t>person</w:t>
+      </w:r>
+      <w:r>
+        <w:rPr>
+          <w:rFonts w:hint="eastAsia" w:ascii="Consolas" w:hAnsi="Consolas" w:cs="Consolas"/>
+          <w:sz w:val="18"/>
+          <w:szCs w:val="20"/>
+        </w:rPr>
+        <w:t>.name},</w:t>
       </w:r>
       <w:r>
         <w:rPr>
@@ -6963,7 +7321,24 @@
           <w:sz w:val="18"/>
           <w:szCs w:val="20"/>
         </w:rPr>
-        <w:t>#{person.age},</w:t>
+        <w:t>#{</w:t>
+      </w:r>
+      <w:r>
+        <w:rPr>
+          <w:rFonts w:hint="eastAsia" w:ascii="Consolas" w:hAnsi="Consolas" w:cs="Consolas"/>
+          <w:color w:val="7F7F7F" w:themeColor="background1" w:themeShade="80"/>
+          <w:sz w:val="18"/>
+          <w:szCs w:val="20"/>
+        </w:rPr>
+        <w:t>person</w:t>
+      </w:r>
+      <w:r>
+        <w:rPr>
+          <w:rFonts w:hint="eastAsia" w:ascii="Consolas" w:hAnsi="Consolas" w:cs="Consolas"/>
+          <w:sz w:val="18"/>
+          <w:szCs w:val="20"/>
+        </w:rPr>
+        <w:t>.age},</w:t>
       </w:r>
       <w:r>
         <w:rPr>
@@ -6979,7 +7354,24 @@
           <w:sz w:val="18"/>
           <w:szCs w:val="20"/>
         </w:rPr>
-        <w:t>#{person.email},</w:t>
+        <w:t>#{</w:t>
+      </w:r>
+      <w:r>
+        <w:rPr>
+          <w:rFonts w:hint="eastAsia" w:ascii="Consolas" w:hAnsi="Consolas" w:cs="Consolas"/>
+          <w:color w:val="7F7F7F" w:themeColor="background1" w:themeShade="80"/>
+          <w:sz w:val="18"/>
+          <w:szCs w:val="20"/>
+        </w:rPr>
+        <w:t>person</w:t>
+      </w:r>
+      <w:r>
+        <w:rPr>
+          <w:rFonts w:hint="eastAsia" w:ascii="Consolas" w:hAnsi="Consolas" w:cs="Consolas"/>
+          <w:sz w:val="18"/>
+          <w:szCs w:val="20"/>
+        </w:rPr>
+        <w:t>.email},</w:t>
       </w:r>
       <w:r>
         <w:rPr>
@@ -6995,7 +7387,24 @@
           <w:sz w:val="18"/>
           <w:szCs w:val="20"/>
         </w:rPr>
-        <w:t>#{person.id}</w:t>
+        <w:t>#{</w:t>
+      </w:r>
+      <w:r>
+        <w:rPr>
+          <w:rFonts w:hint="eastAsia" w:ascii="Consolas" w:hAnsi="Consolas" w:cs="Consolas"/>
+          <w:color w:val="7F7F7F" w:themeColor="background1" w:themeShade="80"/>
+          <w:sz w:val="18"/>
+          <w:szCs w:val="20"/>
+        </w:rPr>
+        <w:t>person</w:t>
+      </w:r>
+      <w:r>
+        <w:rPr>
+          <w:rFonts w:hint="eastAsia" w:ascii="Consolas" w:hAnsi="Consolas" w:cs="Consolas"/>
+          <w:sz w:val="18"/>
+          <w:szCs w:val="20"/>
+        </w:rPr>
+        <w:t>.id}</w:t>
       </w:r>
       <w:r>
         <w:rPr>
@@ -7394,7 +7803,24 @@
           <w:bCs/>
           <w:szCs w:val="21"/>
         </w:rPr>
-        <w:t>，使用进行手动对应。</w:t>
+        <w:t>，手动对应</w:t>
+      </w:r>
+      <w:r>
+        <w:rPr>
+          <w:rFonts w:hint="eastAsia" w:ascii="宋体" w:hAnsi="宋体" w:eastAsia="宋体" w:cs="宋体"/>
+          <w:bCs/>
+          <w:szCs w:val="21"/>
+          <w:lang w:eastAsia="zh-CN"/>
+        </w:rPr>
+        <w:t>即可</w:t>
+      </w:r>
+      <w:r>
+        <w:rPr>
+          <w:rFonts w:hint="eastAsia" w:ascii="宋体" w:hAnsi="宋体" w:eastAsia="宋体" w:cs="宋体"/>
+          <w:bCs/>
+          <w:szCs w:val="21"/>
+        </w:rPr>
+        <w:t>。</w:t>
       </w:r>
     </w:p>
     <w:p>
@@ -7417,27 +7843,262 @@
     <w:p>
       <w:pPr>
         <w:rPr>
+          <w:rFonts w:hint="eastAsia" w:ascii="宋体" w:hAnsi="宋体" w:eastAsia="宋体" w:cs="宋体"/>
+          <w:bCs/>
+          <w:szCs w:val="21"/>
+          <w:lang w:eastAsia="zh-CN"/>
+        </w:rPr>
+      </w:pPr>
+      <w:r>
+        <w:rPr>
+          <w:rFonts w:hint="eastAsia" w:ascii="宋体" w:hAnsi="宋体" w:eastAsia="宋体" w:cs="宋体"/>
+          <w:bCs/>
+          <w:szCs w:val="21"/>
+          <w:lang w:eastAsia="zh-CN"/>
+        </w:rPr>
+        <w:t>略</w:t>
+      </w:r>
+    </w:p>
+    <w:p>
+      <w:pPr>
+        <w:rPr>
           <w:rFonts w:ascii="宋体" w:hAnsi="宋体" w:eastAsia="宋体" w:cs="宋体"/>
           <w:bCs/>
           <w:szCs w:val="21"/>
         </w:rPr>
       </w:pPr>
-    </w:p>
-    <w:p>
-      <w:pPr>
+      <w:r>
         <w:rPr>
           <w:rFonts w:ascii="宋体" w:hAnsi="宋体" w:eastAsia="宋体" w:cs="宋体"/>
           <w:bCs/>
           <w:szCs w:val="21"/>
         </w:rPr>
-      </w:pPr>
-      <w:r>
+        <w:t>Mapper.xml</w:t>
+      </w:r>
+    </w:p>
+    <w:p>
+      <w:pPr>
+        <w:rPr>
+          <w:rFonts w:hint="eastAsia" w:ascii="宋体" w:hAnsi="宋体" w:eastAsia="宋体" w:cs="宋体"/>
+          <w:bCs/>
+          <w:szCs w:val="21"/>
+          <w:lang w:eastAsia="zh-CN"/>
+        </w:rPr>
+      </w:pPr>
+      <w:r>
+        <w:rPr>
+          <w:rFonts w:hint="eastAsia" w:ascii="宋体" w:hAnsi="宋体" w:eastAsia="宋体" w:cs="宋体"/>
+          <w:bCs/>
+          <w:szCs w:val="21"/>
+          <w:lang w:eastAsia="zh-CN"/>
+        </w:rPr>
+        <w:t>略</w:t>
+      </w:r>
+    </w:p>
+    <w:p>
+      <w:pPr>
+        <w:pStyle w:val="4"/>
+        <w:spacing w:before="312" w:beforeLines="100" w:after="0" w:line="240" w:lineRule="auto"/>
+        <w:rPr>
+          <w:rFonts w:ascii="宋体" w:hAnsi="宋体" w:eastAsia="宋体" w:cs="宋体"/>
+          <w:sz w:val="24"/>
+          <w:szCs w:val="20"/>
+        </w:rPr>
+      </w:pPr>
+      <w:r>
+        <w:rPr>
+          <w:rFonts w:hint="eastAsia" w:ascii="宋体" w:hAnsi="宋体" w:eastAsia="宋体" w:cs="宋体"/>
+          <w:sz w:val="24"/>
+          <w:szCs w:val="20"/>
+        </w:rPr>
+        <w:t>delete</w:t>
+      </w:r>
+    </w:p>
+    <w:p>
+      <w:r>
+        <w:rPr>
+          <w:rFonts w:hint="eastAsia" w:ascii="宋体" w:hAnsi="宋体" w:eastAsia="宋体" w:cs="宋体"/>
+          <w:bCs/>
+          <w:szCs w:val="21"/>
+        </w:rPr>
+        <w:t>Mapper.java</w:t>
+      </w:r>
+    </w:p>
+    <w:p>
+      <w:pPr>
+        <w:ind w:firstLine="420"/>
+        <w:jc w:val="left"/>
+        <w:rPr>
+          <w:rFonts w:ascii="Consolas" w:hAnsi="Consolas" w:cs="Consolas"/>
+          <w:sz w:val="18"/>
+          <w:szCs w:val="20"/>
+        </w:rPr>
+      </w:pPr>
+      <w:r>
+        <w:rPr>
+          <w:rFonts w:hint="eastAsia" w:ascii="Consolas" w:hAnsi="Consolas" w:cs="Consolas"/>
+          <w:sz w:val="18"/>
+          <w:szCs w:val="20"/>
+        </w:rPr>
+        <w:t>public void deletePerson(@Param("id") Integer id);</w:t>
+      </w:r>
+    </w:p>
+    <w:p>
+      <w:pPr>
         <w:rPr>
           <w:rFonts w:ascii="宋体" w:hAnsi="宋体" w:eastAsia="宋体" w:cs="宋体"/>
           <w:bCs/>
           <w:szCs w:val="21"/>
         </w:rPr>
+      </w:pPr>
+      <w:r>
+        <w:rPr>
+          <w:rFonts w:hint="eastAsia" w:ascii="宋体" w:hAnsi="宋体" w:eastAsia="宋体" w:cs="宋体"/>
+          <w:bCs/>
+          <w:szCs w:val="21"/>
+        </w:rPr>
         <w:t>Mapper.xml</w:t>
+      </w:r>
+    </w:p>
+    <w:p>
+      <w:pPr>
+        <w:ind w:firstLine="420"/>
+        <w:jc w:val="left"/>
+        <w:rPr>
+          <w:rFonts w:ascii="Consolas" w:hAnsi="Consolas" w:cs="Consolas"/>
+          <w:sz w:val="18"/>
+          <w:szCs w:val="20"/>
+        </w:rPr>
+      </w:pPr>
+      <w:r>
+        <w:rPr>
+          <w:rFonts w:hint="eastAsia" w:ascii="Consolas" w:hAnsi="Consolas" w:cs="Consolas"/>
+          <w:sz w:val="18"/>
+          <w:szCs w:val="20"/>
+        </w:rPr>
+        <w:t>&lt;delete id="deletePerson"&gt;</w:t>
+      </w:r>
+    </w:p>
+    <w:p>
+      <w:pPr>
+        <w:jc w:val="left"/>
+        <w:rPr>
+          <w:rFonts w:ascii="Consolas" w:hAnsi="Consolas" w:cs="Consolas"/>
+          <w:sz w:val="18"/>
+          <w:szCs w:val="20"/>
+        </w:rPr>
+      </w:pPr>
+      <w:r>
+        <w:rPr>
+          <w:rFonts w:hint="eastAsia" w:ascii="Consolas" w:hAnsi="Consolas" w:cs="Consolas"/>
+          <w:sz w:val="18"/>
+          <w:szCs w:val="20"/>
+        </w:rPr>
+        <w:tab/>
+      </w:r>
+      <w:r>
+        <w:rPr>
+          <w:rFonts w:ascii="Consolas" w:hAnsi="Consolas" w:cs="Consolas"/>
+          <w:sz w:val="18"/>
+          <w:szCs w:val="20"/>
+        </w:rPr>
+        <w:tab/>
+      </w:r>
+      <w:r>
+        <w:rPr>
+          <w:rFonts w:hint="eastAsia" w:ascii="Consolas" w:hAnsi="Consolas" w:cs="Consolas"/>
+          <w:sz w:val="18"/>
+          <w:szCs w:val="20"/>
+        </w:rPr>
+        <w:t>delete from person where id = ${id}</w:t>
+      </w:r>
+    </w:p>
+    <w:p>
+      <w:pPr>
+        <w:ind w:firstLine="420"/>
+        <w:jc w:val="left"/>
+        <w:rPr>
+          <w:rFonts w:ascii="Consolas" w:hAnsi="Consolas" w:cs="Consolas"/>
+          <w:sz w:val="18"/>
+          <w:szCs w:val="20"/>
+        </w:rPr>
+      </w:pPr>
+      <w:r>
+        <w:rPr>
+          <w:rFonts w:hint="eastAsia" w:ascii="Consolas" w:hAnsi="Consolas" w:cs="Consolas"/>
+          <w:sz w:val="18"/>
+          <w:szCs w:val="20"/>
+        </w:rPr>
+        <w:t>&lt;/delete&gt;</w:t>
+      </w:r>
+    </w:p>
+    <w:p>
+      <w:pPr>
+        <w:pStyle w:val="4"/>
+        <w:spacing w:before="312" w:beforeLines="100" w:after="0" w:line="240" w:lineRule="auto"/>
+        <w:jc w:val="left"/>
+        <w:rPr>
+          <w:rFonts w:ascii="宋体" w:hAnsi="宋体" w:eastAsia="宋体" w:cs="宋体"/>
+          <w:sz w:val="24"/>
+          <w:szCs w:val="20"/>
+        </w:rPr>
+      </w:pPr>
+      <w:r>
+        <w:rPr>
+          <w:rFonts w:hint="eastAsia" w:ascii="宋体" w:hAnsi="宋体" w:eastAsia="宋体" w:cs="宋体"/>
+          <w:sz w:val="24"/>
+          <w:szCs w:val="20"/>
+        </w:rPr>
+        <w:t>select</w:t>
+      </w:r>
+    </w:p>
+    <w:p>
+      <w:pPr>
+        <w:pStyle w:val="5"/>
+        <w:spacing w:before="312" w:beforeLines="100" w:after="0" w:line="240" w:lineRule="auto"/>
+        <w:jc w:val="left"/>
+        <w:rPr>
+          <w:rFonts w:ascii="宋体" w:hAnsi="宋体" w:eastAsia="宋体" w:cs="宋体"/>
+          <w:sz w:val="21"/>
+          <w:szCs w:val="21"/>
+        </w:rPr>
+      </w:pPr>
+      <w:r>
+        <w:rPr>
+          <w:rFonts w:hint="eastAsia" w:ascii="宋体" w:hAnsi="宋体" w:eastAsia="宋体" w:cs="宋体"/>
+          <w:sz w:val="21"/>
+          <w:szCs w:val="21"/>
+        </w:rPr>
+        <w:t>普通查询</w:t>
+      </w:r>
+    </w:p>
+    <w:p>
+      <w:r>
+        <w:rPr>
+          <w:rFonts w:hint="eastAsia" w:ascii="宋体" w:hAnsi="宋体" w:eastAsia="宋体" w:cs="宋体"/>
+          <w:bCs/>
+          <w:szCs w:val="21"/>
+        </w:rPr>
+        <w:t>Mapper.java</w:t>
+      </w:r>
+    </w:p>
+    <w:p>
+      <w:pPr>
+        <w:ind w:firstLine="420"/>
+        <w:jc w:val="left"/>
+        <w:rPr>
+          <w:rFonts w:ascii="Consolas" w:hAnsi="Consolas" w:cs="Consolas"/>
+          <w:sz w:val="18"/>
+          <w:szCs w:val="20"/>
+        </w:rPr>
+      </w:pPr>
+      <w:r>
+        <w:rPr>
+          <w:rFonts w:hint="eastAsia" w:ascii="Consolas" w:hAnsi="Consolas" w:cs="Consolas"/>
+          <w:sz w:val="18"/>
+          <w:szCs w:val="20"/>
+        </w:rPr>
+        <w:t>public Person selectAPerson(Integer id)</w:t>
       </w:r>
     </w:p>
     <w:p>
@@ -7448,53 +8109,142 @@
           <w:szCs w:val="21"/>
         </w:rPr>
       </w:pPr>
-    </w:p>
-    <w:p>
-      <w:pPr>
-        <w:pStyle w:val="4"/>
+      <w:r>
+        <w:rPr>
+          <w:rFonts w:hint="eastAsia" w:ascii="宋体" w:hAnsi="宋体" w:eastAsia="宋体" w:cs="宋体"/>
+          <w:bCs/>
+          <w:szCs w:val="21"/>
+        </w:rPr>
+        <w:t>Mapper.xml</w:t>
+      </w:r>
+    </w:p>
+    <w:p>
+      <w:pPr>
+        <w:ind w:firstLine="420"/>
+        <w:jc w:val="left"/>
+        <w:rPr>
+          <w:rFonts w:ascii="Consolas" w:hAnsi="Consolas" w:cs="Consolas"/>
+          <w:sz w:val="18"/>
+          <w:szCs w:val="20"/>
+        </w:rPr>
+      </w:pPr>
+      <w:r>
+        <w:rPr>
+          <w:rFonts w:hint="eastAsia" w:ascii="Consolas" w:hAnsi="Consolas" w:cs="Consolas"/>
+          <w:sz w:val="18"/>
+          <w:szCs w:val="20"/>
+        </w:rPr>
+        <w:t>&lt;select id="selectAPerson" resultType="com.pojo.Person"&gt;</w:t>
+      </w:r>
+    </w:p>
+    <w:p>
+      <w:pPr>
+        <w:jc w:val="left"/>
+        <w:rPr>
+          <w:rFonts w:ascii="Consolas" w:hAnsi="Consolas" w:cs="Consolas"/>
+          <w:sz w:val="18"/>
+          <w:szCs w:val="20"/>
+        </w:rPr>
+      </w:pPr>
+      <w:r>
+        <w:rPr>
+          <w:rFonts w:hint="eastAsia" w:ascii="Consolas" w:hAnsi="Consolas" w:cs="Consolas"/>
+          <w:sz w:val="18"/>
+          <w:szCs w:val="20"/>
+        </w:rPr>
+        <w:tab/>
+      </w:r>
+      <w:r>
+        <w:rPr>
+          <w:rFonts w:ascii="Consolas" w:hAnsi="Consolas" w:cs="Consolas"/>
+          <w:sz w:val="18"/>
+          <w:szCs w:val="20"/>
+        </w:rPr>
+        <w:tab/>
+      </w:r>
+      <w:r>
+        <w:rPr>
+          <w:rFonts w:hint="eastAsia" w:ascii="Consolas" w:hAnsi="Consolas" w:cs="Consolas"/>
+          <w:sz w:val="18"/>
+          <w:szCs w:val="20"/>
+        </w:rPr>
+        <w:t>select * from person where id = #{id}</w:t>
+      </w:r>
+    </w:p>
+    <w:p>
+      <w:pPr>
+        <w:ind w:firstLine="420"/>
+        <w:jc w:val="left"/>
+        <w:rPr>
+          <w:rFonts w:hint="eastAsia" w:ascii="Consolas" w:hAnsi="Consolas" w:cs="Consolas"/>
+          <w:sz w:val="18"/>
+          <w:szCs w:val="20"/>
+        </w:rPr>
+      </w:pPr>
+      <w:r>
+        <w:rPr>
+          <w:rFonts w:hint="eastAsia" w:ascii="Consolas" w:hAnsi="Consolas" w:cs="Consolas"/>
+          <w:sz w:val="18"/>
+          <w:szCs w:val="20"/>
+        </w:rPr>
+        <w:t>&lt;/select&gt;</w:t>
+      </w:r>
+    </w:p>
+    <w:p>
+      <w:pPr>
+        <w:jc w:val="left"/>
+        <w:rPr>
+          <w:rFonts w:hint="default" w:ascii="宋体" w:hAnsi="宋体" w:eastAsia="宋体" w:cs="宋体"/>
+          <w:lang w:val="en-US" w:eastAsia="zh-CN"/>
+        </w:rPr>
+      </w:pPr>
+      <w:r>
+        <w:rPr>
+          <w:rFonts w:hint="eastAsia" w:ascii="宋体" w:hAnsi="宋体" w:eastAsia="宋体" w:cs="宋体"/>
+          <w:lang w:eastAsia="zh-CN"/>
+        </w:rPr>
+        <w:t>注意</w:t>
+      </w:r>
+      <w:r>
+        <w:rPr>
+          <w:rFonts w:hint="eastAsia" w:ascii="宋体" w:hAnsi="宋体" w:eastAsia="宋体" w:cs="宋体"/>
+          <w:lang w:val="en-US" w:eastAsia="zh-CN"/>
+        </w:rPr>
+        <w:t>:sql中查询的字段若不包含所有pojo中所有属性也不会出错。</w:t>
+      </w:r>
+    </w:p>
+    <w:p>
+      <w:pPr>
+        <w:pStyle w:val="5"/>
         <w:spacing w:before="312" w:beforeLines="100" w:after="0" w:line="240" w:lineRule="auto"/>
+        <w:jc w:val="left"/>
         <w:rPr>
           <w:rFonts w:ascii="宋体" w:hAnsi="宋体" w:eastAsia="宋体" w:cs="宋体"/>
-          <w:sz w:val="24"/>
-          <w:szCs w:val="20"/>
-        </w:rPr>
-      </w:pPr>
-      <w:r>
-        <w:rPr>
-          <w:rFonts w:hint="eastAsia" w:ascii="宋体" w:hAnsi="宋体" w:eastAsia="宋体" w:cs="宋体"/>
-          <w:sz w:val="24"/>
-          <w:szCs w:val="20"/>
-        </w:rPr>
-        <w:t>delete</w:t>
-      </w:r>
-    </w:p>
-    <w:p>
-      <w:r>
-        <w:rPr>
-          <w:rFonts w:hint="eastAsia" w:ascii="宋体" w:hAnsi="宋体" w:eastAsia="宋体" w:cs="宋体"/>
-          <w:bCs/>
-          <w:szCs w:val="21"/>
-        </w:rPr>
-        <w:t>Mapper.java</w:t>
-      </w:r>
-    </w:p>
-    <w:p>
-      <w:pPr>
-        <w:ind w:firstLine="420"/>
-        <w:jc w:val="left"/>
-        <w:rPr>
-          <w:rFonts w:ascii="Consolas" w:hAnsi="Consolas" w:cs="Consolas"/>
-          <w:sz w:val="18"/>
-          <w:szCs w:val="20"/>
-        </w:rPr>
-      </w:pPr>
-      <w:r>
-        <w:rPr>
-          <w:rFonts w:hint="eastAsia" w:ascii="Consolas" w:hAnsi="Consolas" w:cs="Consolas"/>
-          <w:sz w:val="18"/>
-          <w:szCs w:val="20"/>
-        </w:rPr>
-        <w:t>public void deletePerson(@Param("id") Integer id);</w:t>
+          <w:sz w:val="21"/>
+          <w:szCs w:val="21"/>
+        </w:rPr>
+      </w:pPr>
+      <w:r>
+        <w:rPr>
+          <w:rFonts w:hint="eastAsia" w:ascii="宋体" w:hAnsi="宋体" w:eastAsia="宋体" w:cs="宋体"/>
+          <w:sz w:val="21"/>
+          <w:szCs w:val="21"/>
+        </w:rPr>
+        <w:t>查询对象集</w:t>
+      </w:r>
+    </w:p>
+    <w:p>
+      <w:pPr>
+        <w:jc w:val="left"/>
+        <w:rPr>
+          <w:rFonts w:ascii="宋体" w:hAnsi="宋体" w:eastAsia="宋体" w:cs="宋体"/>
+        </w:rPr>
+      </w:pPr>
+      <w:r>
+        <w:rPr>
+          <w:rFonts w:hint="eastAsia" w:ascii="宋体" w:hAnsi="宋体" w:eastAsia="宋体" w:cs="宋体"/>
+        </w:rPr>
+        <w:t>条件是所查字段必须与对象属性对应（包括）</w:t>
       </w:r>
     </w:p>
     <w:p>
@@ -7511,6 +8261,42 @@
           <w:bCs/>
           <w:szCs w:val="21"/>
         </w:rPr>
+        <w:t>Mapper.java</w:t>
+      </w:r>
+    </w:p>
+    <w:p>
+      <w:pPr>
+        <w:ind w:firstLine="420"/>
+        <w:jc w:val="left"/>
+        <w:rPr>
+          <w:rFonts w:ascii="Consolas" w:hAnsi="Consolas" w:cs="Consolas"/>
+          <w:sz w:val="18"/>
+          <w:szCs w:val="20"/>
+        </w:rPr>
+      </w:pPr>
+      <w:r>
+        <w:rPr>
+          <w:rFonts w:hint="eastAsia" w:ascii="Consolas" w:hAnsi="Consolas" w:cs="Consolas"/>
+          <w:sz w:val="18"/>
+          <w:szCs w:val="20"/>
+        </w:rPr>
+        <w:t>public List&lt;Person&gt; selectPersons(@Param("id") Integer id);</w:t>
+      </w:r>
+    </w:p>
+    <w:p>
+      <w:pPr>
+        <w:rPr>
+          <w:rFonts w:ascii="宋体" w:hAnsi="宋体" w:eastAsia="宋体" w:cs="宋体"/>
+          <w:bCs/>
+          <w:szCs w:val="21"/>
+        </w:rPr>
+      </w:pPr>
+      <w:r>
+        <w:rPr>
+          <w:rFonts w:hint="eastAsia" w:ascii="宋体" w:hAnsi="宋体" w:eastAsia="宋体" w:cs="宋体"/>
+          <w:bCs/>
+          <w:szCs w:val="21"/>
+        </w:rPr>
         <w:t>Mapper.xml</w:t>
       </w:r>
     </w:p>
@@ -7526,45 +8312,45 @@
       </w:pPr>
       <w:r>
         <w:rPr>
-          <w:rFonts w:hint="eastAsia" w:ascii="Consolas" w:hAnsi="Consolas" w:cs="Consolas"/>
-          <w:sz w:val="18"/>
-          <w:szCs w:val="20"/>
-        </w:rPr>
-        <w:t>&lt;delete id="deletePerson"&gt;</w:t>
-      </w:r>
-    </w:p>
-    <w:p>
-      <w:pPr>
-        <w:jc w:val="left"/>
-        <w:rPr>
-          <w:rFonts w:ascii="Consolas" w:hAnsi="Consolas" w:cs="Consolas"/>
-          <w:sz w:val="18"/>
-          <w:szCs w:val="20"/>
-        </w:rPr>
-      </w:pPr>
-      <w:r>
-        <w:rPr>
-          <w:rFonts w:hint="eastAsia" w:ascii="Consolas" w:hAnsi="Consolas" w:cs="Consolas"/>
-          <w:sz w:val="18"/>
-          <w:szCs w:val="20"/>
-        </w:rPr>
-        <w:tab/>
-      </w:r>
-      <w:r>
-        <w:rPr>
-          <w:rFonts w:ascii="Consolas" w:hAnsi="Consolas" w:cs="Consolas"/>
-          <w:sz w:val="18"/>
-          <w:szCs w:val="20"/>
-        </w:rPr>
-        <w:tab/>
-      </w:r>
-      <w:r>
-        <w:rPr>
-          <w:rFonts w:hint="eastAsia" w:ascii="Consolas" w:hAnsi="Consolas" w:cs="Consolas"/>
-          <w:sz w:val="18"/>
-          <w:szCs w:val="20"/>
-        </w:rPr>
-        <w:t>delete from person where id = ${id}</w:t>
+          <w:rFonts w:ascii="Consolas" w:hAnsi="Consolas" w:cs="Consolas"/>
+          <w:sz w:val="18"/>
+          <w:szCs w:val="20"/>
+        </w:rPr>
+        <w:t>&lt;select id="selectPersons" resultType="com.pojo.Person"&gt;</w:t>
+      </w:r>
+    </w:p>
+    <w:p>
+      <w:pPr>
+        <w:jc w:val="left"/>
+        <w:rPr>
+          <w:rFonts w:ascii="Consolas" w:hAnsi="Consolas" w:cs="Consolas"/>
+          <w:sz w:val="18"/>
+          <w:szCs w:val="20"/>
+        </w:rPr>
+      </w:pPr>
+      <w:r>
+        <w:rPr>
+          <w:rFonts w:ascii="Consolas" w:hAnsi="Consolas" w:cs="Consolas"/>
+          <w:sz w:val="18"/>
+          <w:szCs w:val="20"/>
+        </w:rPr>
+        <w:tab/>
+      </w:r>
+      <w:r>
+        <w:rPr>
+          <w:rFonts w:ascii="Consolas" w:hAnsi="Consolas" w:cs="Consolas"/>
+          <w:sz w:val="18"/>
+          <w:szCs w:val="20"/>
+        </w:rPr>
+        <w:tab/>
+      </w:r>
+      <w:r>
+        <w:rPr>
+          <w:rFonts w:ascii="Consolas" w:hAnsi="Consolas" w:cs="Consolas"/>
+          <w:sz w:val="18"/>
+          <w:szCs w:val="20"/>
+        </w:rPr>
+        <w:t>select * from person where id &gt; #{id}</w:t>
       </w:r>
     </w:p>
     <w:p>
@@ -7579,31 +8365,11 @@
       </w:pPr>
       <w:r>
         <w:rPr>
-          <w:rFonts w:hint="eastAsia" w:ascii="Consolas" w:hAnsi="Consolas" w:cs="Consolas"/>
-          <w:sz w:val="18"/>
-          <w:szCs w:val="20"/>
-        </w:rPr>
-        <w:t>&lt;/delete&gt;</w:t>
-      </w:r>
-    </w:p>
-    <w:p>
-      <w:pPr>
-        <w:pStyle w:val="4"/>
-        <w:spacing w:before="312" w:beforeLines="100" w:after="0" w:line="240" w:lineRule="auto"/>
-        <w:jc w:val="left"/>
-        <w:rPr>
-          <w:rFonts w:ascii="宋体" w:hAnsi="宋体" w:eastAsia="宋体" w:cs="宋体"/>
-          <w:sz w:val="24"/>
-          <w:szCs w:val="20"/>
-        </w:rPr>
-      </w:pPr>
-      <w:r>
-        <w:rPr>
-          <w:rFonts w:hint="eastAsia" w:ascii="宋体" w:hAnsi="宋体" w:eastAsia="宋体" w:cs="宋体"/>
-          <w:sz w:val="24"/>
-          <w:szCs w:val="20"/>
-        </w:rPr>
-        <w:t>select</w:t>
+          <w:rFonts w:ascii="Consolas" w:hAnsi="Consolas" w:cs="Consolas"/>
+          <w:sz w:val="18"/>
+          <w:szCs w:val="20"/>
+        </w:rPr>
+        <w:t>&lt;/select&gt;</w:t>
       </w:r>
     </w:p>
     <w:p>
@@ -7617,345 +8383,115 @@
           <w:szCs w:val="21"/>
         </w:rPr>
       </w:pPr>
-      <w:r>
-        <w:rPr>
-          <w:rFonts w:hint="eastAsia" w:ascii="宋体" w:hAnsi="宋体" w:eastAsia="宋体" w:cs="宋体"/>
-          <w:sz w:val="21"/>
-          <w:szCs w:val="21"/>
-        </w:rPr>
-        <w:t>普通查询</w:t>
-      </w:r>
-    </w:p>
-    <w:p>
-      <w:r>
+      <w:bookmarkStart w:id="0" w:name="_GoBack"/>
+      <w:bookmarkEnd w:id="0"/>
+      <w:r>
+        <w:rPr>
+          <w:rFonts w:hint="eastAsia" w:ascii="宋体" w:hAnsi="宋体" w:eastAsia="宋体" w:cs="宋体"/>
+          <w:sz w:val="21"/>
+          <w:szCs w:val="21"/>
+        </w:rPr>
+        <w:t>resultMap查询不对应</w:t>
+      </w:r>
+      <w:r>
+        <w:rPr>
+          <w:rFonts w:hint="eastAsia" w:ascii="宋体" w:hAnsi="宋体" w:eastAsia="宋体" w:cs="宋体"/>
+          <w:sz w:val="21"/>
+          <w:szCs w:val="21"/>
+          <w:lang w:eastAsia="zh-CN"/>
+        </w:rPr>
+        <w:t>的</w:t>
+      </w:r>
+      <w:r>
+        <w:rPr>
+          <w:rFonts w:hint="eastAsia" w:ascii="宋体" w:hAnsi="宋体" w:eastAsia="宋体" w:cs="宋体"/>
+          <w:sz w:val="21"/>
+          <w:szCs w:val="21"/>
+        </w:rPr>
+        <w:t>对象集</w:t>
+      </w:r>
+    </w:p>
+    <w:p>
+      <w:pPr>
+        <w:jc w:val="left"/>
         <w:rPr>
           <w:rFonts w:hint="eastAsia" w:ascii="宋体" w:hAnsi="宋体" w:eastAsia="宋体" w:cs="宋体"/>
           <w:bCs/>
           <w:szCs w:val="21"/>
         </w:rPr>
-        <w:t>Mapper.java</w:t>
-      </w:r>
-    </w:p>
-    <w:p>
-      <w:pPr>
-        <w:ind w:firstLine="420"/>
-        <w:jc w:val="left"/>
-        <w:rPr>
-          <w:rFonts w:ascii="Consolas" w:hAnsi="Consolas" w:cs="Consolas"/>
-          <w:sz w:val="18"/>
-          <w:szCs w:val="20"/>
-        </w:rPr>
-      </w:pPr>
-      <w:r>
-        <w:rPr>
-          <w:rFonts w:hint="eastAsia" w:ascii="Consolas" w:hAnsi="Consolas" w:cs="Consolas"/>
-          <w:sz w:val="18"/>
-          <w:szCs w:val="20"/>
-        </w:rPr>
-        <w:t>public Person selectAPerson(Integer id)</w:t>
-      </w:r>
-    </w:p>
-    <w:p>
-      <w:pPr>
+      </w:pPr>
+      <w:r>
+        <w:rPr>
+          <w:rFonts w:hint="eastAsia" w:ascii="宋体" w:hAnsi="宋体" w:eastAsia="宋体" w:cs="宋体"/>
+          <w:bCs/>
+          <w:szCs w:val="21"/>
+        </w:rPr>
+        <w:t>数据表字段和实体属性并不一一对应，使用resultMapper进行手动</w:t>
+      </w:r>
+      <w:r>
+        <w:rPr>
+          <w:rFonts w:hint="eastAsia" w:ascii="宋体" w:hAnsi="宋体" w:eastAsia="宋体" w:cs="宋体"/>
+          <w:bCs/>
+          <w:szCs w:val="21"/>
+          <w:lang w:eastAsia="zh-CN"/>
+        </w:rPr>
+        <w:t>对齐</w:t>
+      </w:r>
+      <w:r>
+        <w:rPr>
+          <w:rFonts w:hint="eastAsia" w:ascii="宋体" w:hAnsi="宋体" w:eastAsia="宋体" w:cs="宋体"/>
+          <w:bCs/>
+          <w:szCs w:val="21"/>
+        </w:rPr>
+        <w:t>。</w:t>
+      </w:r>
+      <w:r>
         <w:rPr>
           <w:rFonts w:ascii="宋体" w:hAnsi="宋体" w:eastAsia="宋体" w:cs="宋体"/>
           <w:bCs/>
           <w:szCs w:val="21"/>
         </w:rPr>
-      </w:pPr>
+        <w:t>Column</w:t>
+      </w:r>
       <w:r>
         <w:rPr>
           <w:rFonts w:hint="eastAsia" w:ascii="宋体" w:hAnsi="宋体" w:eastAsia="宋体" w:cs="宋体"/>
           <w:bCs/>
           <w:szCs w:val="21"/>
         </w:rPr>
-        <w:t>Mapper.xml</w:t>
-      </w:r>
-    </w:p>
-    <w:p>
-      <w:pPr>
-        <w:ind w:firstLine="420"/>
-        <w:jc w:val="left"/>
-        <w:rPr>
-          <w:rFonts w:ascii="Consolas" w:hAnsi="Consolas" w:cs="Consolas"/>
-          <w:sz w:val="18"/>
-          <w:szCs w:val="20"/>
-        </w:rPr>
-      </w:pPr>
-      <w:r>
-        <w:rPr>
-          <w:rFonts w:hint="eastAsia" w:ascii="Consolas" w:hAnsi="Consolas" w:cs="Consolas"/>
-          <w:sz w:val="18"/>
-          <w:szCs w:val="20"/>
-        </w:rPr>
-        <w:t>&lt;select id="selectAPerson" resultType="com.pojo.Person"&gt;</w:t>
-      </w:r>
-    </w:p>
-    <w:p>
-      <w:pPr>
-        <w:jc w:val="left"/>
-        <w:rPr>
-          <w:rFonts w:ascii="Consolas" w:hAnsi="Consolas" w:cs="Consolas"/>
-          <w:sz w:val="18"/>
-          <w:szCs w:val="20"/>
-        </w:rPr>
-      </w:pPr>
-      <w:r>
-        <w:rPr>
-          <w:rFonts w:hint="eastAsia" w:ascii="Consolas" w:hAnsi="Consolas" w:cs="Consolas"/>
-          <w:sz w:val="18"/>
-          <w:szCs w:val="20"/>
-        </w:rPr>
-        <w:tab/>
-      </w:r>
-      <w:r>
-        <w:rPr>
-          <w:rFonts w:ascii="Consolas" w:hAnsi="Consolas" w:cs="Consolas"/>
-          <w:sz w:val="18"/>
-          <w:szCs w:val="20"/>
-        </w:rPr>
-        <w:tab/>
-      </w:r>
-      <w:r>
-        <w:rPr>
-          <w:rFonts w:hint="eastAsia" w:ascii="Consolas" w:hAnsi="Consolas" w:cs="Consolas"/>
-          <w:sz w:val="18"/>
-          <w:szCs w:val="20"/>
-        </w:rPr>
-        <w:t>select * from person where id = #{id}</w:t>
-      </w:r>
-    </w:p>
-    <w:p>
-      <w:pPr>
-        <w:ind w:firstLine="420"/>
-        <w:jc w:val="left"/>
-        <w:rPr>
-          <w:rFonts w:ascii="Consolas" w:hAnsi="Consolas" w:cs="Consolas"/>
-          <w:sz w:val="18"/>
-          <w:szCs w:val="20"/>
-        </w:rPr>
-      </w:pPr>
-      <w:r>
-        <w:rPr>
-          <w:rFonts w:hint="eastAsia" w:ascii="Consolas" w:hAnsi="Consolas" w:cs="Consolas"/>
-          <w:sz w:val="18"/>
-          <w:szCs w:val="20"/>
-        </w:rPr>
-        <w:t>&lt;/select&gt;</w:t>
-      </w:r>
-    </w:p>
-    <w:p>
-      <w:pPr>
-        <w:pStyle w:val="5"/>
-        <w:spacing w:before="312" w:beforeLines="100" w:after="0" w:line="240" w:lineRule="auto"/>
-        <w:jc w:val="left"/>
-        <w:rPr>
-          <w:rFonts w:ascii="宋体" w:hAnsi="宋体" w:eastAsia="宋体" w:cs="宋体"/>
-          <w:sz w:val="21"/>
-          <w:szCs w:val="21"/>
-        </w:rPr>
-      </w:pPr>
-      <w:r>
-        <w:rPr>
-          <w:rFonts w:hint="eastAsia" w:ascii="宋体" w:hAnsi="宋体" w:eastAsia="宋体" w:cs="宋体"/>
-          <w:sz w:val="21"/>
-          <w:szCs w:val="21"/>
-        </w:rPr>
-        <w:t>查询对象集</w:t>
-      </w:r>
-    </w:p>
-    <w:p>
-      <w:pPr>
-        <w:jc w:val="left"/>
-        <w:rPr>
-          <w:rFonts w:ascii="宋体" w:hAnsi="宋体" w:eastAsia="宋体" w:cs="宋体"/>
-        </w:rPr>
-      </w:pPr>
-      <w:r>
-        <w:rPr>
-          <w:rFonts w:hint="eastAsia" w:ascii="宋体" w:hAnsi="宋体" w:eastAsia="宋体" w:cs="宋体"/>
-        </w:rPr>
-        <w:t>条件是所查字段必须与对象属性对应（包括）</w:t>
-      </w:r>
-    </w:p>
-    <w:p>
-      <w:pPr>
+        <w:t>是</w:t>
+      </w:r>
+      <w:r>
         <w:rPr>
           <w:rFonts w:ascii="宋体" w:hAnsi="宋体" w:eastAsia="宋体" w:cs="宋体"/>
           <w:bCs/>
           <w:szCs w:val="21"/>
         </w:rPr>
-      </w:pPr>
+        <w:t>数据表字段名，</w:t>
+      </w:r>
       <w:r>
         <w:rPr>
           <w:rFonts w:hint="eastAsia" w:ascii="宋体" w:hAnsi="宋体" w:eastAsia="宋体" w:cs="宋体"/>
           <w:bCs/>
           <w:szCs w:val="21"/>
         </w:rPr>
-        <w:t>Mapper.java</w:t>
-      </w:r>
-    </w:p>
-    <w:p>
-      <w:pPr>
-        <w:ind w:firstLine="420"/>
-        <w:jc w:val="left"/>
-        <w:rPr>
-          <w:rFonts w:ascii="Consolas" w:hAnsi="Consolas" w:cs="Consolas"/>
-          <w:sz w:val="18"/>
-          <w:szCs w:val="20"/>
-        </w:rPr>
-      </w:pPr>
-      <w:r>
-        <w:rPr>
-          <w:rFonts w:hint="eastAsia" w:ascii="Consolas" w:hAnsi="Consolas" w:cs="Consolas"/>
-          <w:sz w:val="18"/>
-          <w:szCs w:val="20"/>
-        </w:rPr>
-        <w:t>public List&lt;Person&gt; selectPersons(@Param("id") Integer id);</w:t>
-      </w:r>
-    </w:p>
-    <w:p>
-      <w:pPr>
+        <w:t>property</w:t>
+      </w:r>
+      <w:r>
         <w:rPr>
           <w:rFonts w:ascii="宋体" w:hAnsi="宋体" w:eastAsia="宋体" w:cs="宋体"/>
           <w:bCs/>
           <w:szCs w:val="21"/>
         </w:rPr>
-      </w:pPr>
+        <w:t>是</w:t>
+      </w:r>
       <w:r>
         <w:rPr>
           <w:rFonts w:hint="eastAsia" w:ascii="宋体" w:hAnsi="宋体" w:eastAsia="宋体" w:cs="宋体"/>
           <w:bCs/>
           <w:szCs w:val="21"/>
         </w:rPr>
-        <w:t>Mapper.xml</w:t>
-      </w:r>
-    </w:p>
-    <w:p>
-      <w:pPr>
-        <w:ind w:firstLine="420"/>
-        <w:jc w:val="left"/>
-        <w:rPr>
-          <w:rFonts w:ascii="Consolas" w:hAnsi="Consolas" w:cs="Consolas"/>
-          <w:sz w:val="18"/>
-          <w:szCs w:val="20"/>
-        </w:rPr>
-      </w:pPr>
-      <w:r>
-        <w:rPr>
-          <w:rFonts w:ascii="Consolas" w:hAnsi="Consolas" w:cs="Consolas"/>
-          <w:sz w:val="18"/>
-          <w:szCs w:val="20"/>
-        </w:rPr>
-        <w:t>&lt;select id="selectPersons" resultType="com.pojo.Person"&gt;</w:t>
-      </w:r>
-    </w:p>
-    <w:p>
-      <w:pPr>
-        <w:jc w:val="left"/>
-        <w:rPr>
-          <w:rFonts w:ascii="Consolas" w:hAnsi="Consolas" w:cs="Consolas"/>
-          <w:sz w:val="18"/>
-          <w:szCs w:val="20"/>
-        </w:rPr>
-      </w:pPr>
-      <w:r>
-        <w:rPr>
-          <w:rFonts w:ascii="Consolas" w:hAnsi="Consolas" w:cs="Consolas"/>
-          <w:sz w:val="18"/>
-          <w:szCs w:val="20"/>
-        </w:rPr>
-        <w:tab/>
-      </w:r>
-      <w:r>
-        <w:rPr>
-          <w:rFonts w:ascii="Consolas" w:hAnsi="Consolas" w:cs="Consolas"/>
-          <w:sz w:val="18"/>
-          <w:szCs w:val="20"/>
-        </w:rPr>
-        <w:tab/>
-      </w:r>
-      <w:r>
-        <w:rPr>
-          <w:rFonts w:ascii="Consolas" w:hAnsi="Consolas" w:cs="Consolas"/>
-          <w:sz w:val="18"/>
-          <w:szCs w:val="20"/>
-        </w:rPr>
-        <w:t>select * from person where id &gt; #{id}</w:t>
-      </w:r>
-    </w:p>
-    <w:p>
-      <w:pPr>
-        <w:ind w:firstLine="420"/>
-        <w:jc w:val="left"/>
-        <w:rPr>
-          <w:rFonts w:ascii="Consolas" w:hAnsi="Consolas" w:cs="Consolas"/>
-          <w:sz w:val="18"/>
-          <w:szCs w:val="20"/>
-        </w:rPr>
-      </w:pPr>
-      <w:r>
-        <w:rPr>
-          <w:rFonts w:ascii="Consolas" w:hAnsi="Consolas" w:cs="Consolas"/>
-          <w:sz w:val="18"/>
-          <w:szCs w:val="20"/>
-        </w:rPr>
-        <w:t>&lt;/select&gt;</w:t>
-      </w:r>
-    </w:p>
-    <w:p>
-      <w:pPr>
-        <w:pStyle w:val="5"/>
-        <w:spacing w:before="312" w:beforeLines="100" w:after="0" w:line="240" w:lineRule="auto"/>
-        <w:jc w:val="left"/>
-        <w:rPr>
-          <w:rFonts w:ascii="宋体" w:hAnsi="宋体" w:eastAsia="宋体" w:cs="宋体"/>
-          <w:sz w:val="21"/>
-          <w:szCs w:val="21"/>
-        </w:rPr>
-      </w:pPr>
-      <w:r>
-        <w:rPr>
-          <w:rFonts w:hint="eastAsia" w:ascii="宋体" w:hAnsi="宋体" w:eastAsia="宋体" w:cs="宋体"/>
-          <w:sz w:val="21"/>
-          <w:szCs w:val="21"/>
-        </w:rPr>
-        <w:t>不对应查询对象集</w:t>
-      </w:r>
-    </w:p>
-    <w:p>
-      <w:pPr>
-        <w:jc w:val="left"/>
-        <w:rPr>
-          <w:rFonts w:hint="eastAsia" w:ascii="宋体" w:hAnsi="宋体" w:eastAsia="宋体" w:cs="宋体"/>
-          <w:bCs/>
-          <w:szCs w:val="21"/>
-        </w:rPr>
-      </w:pPr>
-      <w:r>
-        <w:rPr>
-          <w:rFonts w:hint="eastAsia" w:ascii="宋体" w:hAnsi="宋体" w:eastAsia="宋体" w:cs="宋体"/>
-          <w:bCs/>
-          <w:szCs w:val="21"/>
-        </w:rPr>
-        <w:t>数据表字段和实体属性并不一一对应，使用resultMapper进行手动</w:t>
-      </w:r>
-      <w:r>
-        <w:rPr>
-          <w:rFonts w:hint="eastAsia" w:ascii="宋体" w:hAnsi="宋体" w:eastAsia="宋体" w:cs="宋体"/>
-          <w:bCs/>
-          <w:szCs w:val="21"/>
-          <w:lang w:eastAsia="zh-CN"/>
-        </w:rPr>
-        <w:t>对齐</w:t>
-      </w:r>
-      <w:r>
-        <w:rPr>
-          <w:rFonts w:hint="eastAsia" w:ascii="宋体" w:hAnsi="宋体" w:eastAsia="宋体" w:cs="宋体"/>
-          <w:bCs/>
-          <w:szCs w:val="21"/>
-        </w:rPr>
-        <w:t>。</w:t>
+        <w:t>java</w:t>
       </w:r>
       <w:r>
         <w:rPr>
@@ -7963,56 +8499,422 @@
           <w:bCs/>
           <w:szCs w:val="21"/>
         </w:rPr>
-        <w:t>Column</w:t>
+        <w:t>类</w:t>
       </w:r>
       <w:r>
         <w:rPr>
           <w:rFonts w:hint="eastAsia" w:ascii="宋体" w:hAnsi="宋体" w:eastAsia="宋体" w:cs="宋体"/>
           <w:bCs/>
           <w:szCs w:val="21"/>
-        </w:rPr>
-        <w:t>是</w:t>
-      </w:r>
-      <w:r>
+          <w:lang w:eastAsia="zh-CN"/>
+        </w:rPr>
+        <w:t>属性</w:t>
+      </w:r>
+      <w:r>
+        <w:rPr>
+          <w:rFonts w:hint="eastAsia" w:ascii="宋体" w:hAnsi="宋体" w:eastAsia="宋体" w:cs="宋体"/>
+          <w:bCs/>
+          <w:szCs w:val="21"/>
+        </w:rPr>
+        <w:t>。</w:t>
+      </w:r>
+    </w:p>
+    <w:p>
+      <w:pPr>
         <w:rPr>
           <w:rFonts w:ascii="宋体" w:hAnsi="宋体" w:eastAsia="宋体" w:cs="宋体"/>
           <w:bCs/>
           <w:szCs w:val="21"/>
         </w:rPr>
-        <w:t>数据表字段名，</w:t>
-      </w:r>
+      </w:pPr>
       <w:r>
         <w:rPr>
           <w:rFonts w:hint="eastAsia" w:ascii="宋体" w:hAnsi="宋体" w:eastAsia="宋体" w:cs="宋体"/>
           <w:bCs/>
           <w:szCs w:val="21"/>
         </w:rPr>
-        <w:t>property</w:t>
-      </w:r>
-      <w:r>
+        <w:t>Mapper.java</w:t>
+      </w:r>
+    </w:p>
+    <w:p>
+      <w:pPr>
+        <w:ind w:firstLine="420"/>
+        <w:jc w:val="left"/>
+        <w:rPr>
+          <w:rFonts w:ascii="Consolas" w:hAnsi="Consolas" w:cs="Consolas"/>
+          <w:sz w:val="18"/>
+          <w:szCs w:val="20"/>
+        </w:rPr>
+      </w:pPr>
+      <w:r>
+        <w:rPr>
+          <w:rFonts w:hint="eastAsia" w:ascii="Consolas" w:hAnsi="Consolas" w:cs="Consolas"/>
+          <w:sz w:val="18"/>
+          <w:szCs w:val="20"/>
+        </w:rPr>
+        <w:t>public List&lt;Person&gt; selectPersons(@Param("id") Integer id);</w:t>
+      </w:r>
+    </w:p>
+    <w:p>
+      <w:pPr>
         <w:rPr>
           <w:rFonts w:ascii="宋体" w:hAnsi="宋体" w:eastAsia="宋体" w:cs="宋体"/>
           <w:bCs/>
           <w:szCs w:val="21"/>
         </w:rPr>
-        <w:t>是</w:t>
-      </w:r>
+      </w:pPr>
       <w:r>
         <w:rPr>
           <w:rFonts w:hint="eastAsia" w:ascii="宋体" w:hAnsi="宋体" w:eastAsia="宋体" w:cs="宋体"/>
           <w:bCs/>
           <w:szCs w:val="21"/>
         </w:rPr>
-        <w:t>java</w:t>
-      </w:r>
-      <w:r>
-        <w:rPr>
-          <w:rFonts w:ascii="宋体" w:hAnsi="宋体" w:eastAsia="宋体" w:cs="宋体"/>
+        <w:t>Mapper.xml</w:t>
+      </w:r>
+    </w:p>
+    <w:p>
+      <w:pPr>
+        <w:ind w:firstLine="420" w:firstLineChars="0"/>
+        <w:jc w:val="left"/>
+        <w:rPr>
+          <w:rFonts w:ascii="Consolas" w:hAnsi="Consolas" w:cs="Consolas"/>
+          <w:sz w:val="18"/>
+          <w:szCs w:val="20"/>
+        </w:rPr>
+      </w:pPr>
+      <w:r>
+        <w:rPr>
+          <w:rFonts w:hint="eastAsia" w:ascii="Consolas" w:hAnsi="Consolas" w:cs="Consolas"/>
+          <w:sz w:val="18"/>
+          <w:szCs w:val="20"/>
+        </w:rPr>
+        <w:t>&lt;!--property是java类属性。column是数据库字段--&gt;</w:t>
+      </w:r>
+    </w:p>
+    <w:p>
+      <w:pPr>
+        <w:ind w:firstLine="420"/>
+        <w:jc w:val="left"/>
+        <w:rPr>
+          <w:rFonts w:ascii="Consolas" w:hAnsi="Consolas" w:cs="Consolas"/>
+          <w:sz w:val="18"/>
+          <w:szCs w:val="20"/>
+        </w:rPr>
+      </w:pPr>
+      <w:r>
+        <w:rPr>
+          <w:rFonts w:ascii="Consolas" w:hAnsi="Consolas" w:cs="Consolas"/>
+          <w:sz w:val="18"/>
+          <w:szCs w:val="20"/>
+        </w:rPr>
+        <w:t>&lt;resultMap type="com.pojo.Person" id="resultMapPerson"&gt;</w:t>
+      </w:r>
+    </w:p>
+    <w:p>
+      <w:pPr>
+        <w:jc w:val="left"/>
+        <w:rPr>
+          <w:rFonts w:ascii="Consolas" w:hAnsi="Consolas" w:cs="Consolas"/>
+          <w:sz w:val="18"/>
+          <w:szCs w:val="20"/>
+        </w:rPr>
+      </w:pPr>
+      <w:r>
+        <w:rPr>
+          <w:rFonts w:ascii="Consolas" w:hAnsi="Consolas" w:cs="Consolas"/>
+          <w:sz w:val="18"/>
+          <w:szCs w:val="20"/>
+        </w:rPr>
+        <w:tab/>
+      </w:r>
+      <w:r>
+        <w:rPr>
+          <w:rFonts w:ascii="Consolas" w:hAnsi="Consolas" w:cs="Consolas"/>
+          <w:sz w:val="18"/>
+          <w:szCs w:val="20"/>
+        </w:rPr>
+        <w:tab/>
+      </w:r>
+      <w:r>
+        <w:rPr>
+          <w:rFonts w:ascii="Consolas" w:hAnsi="Consolas" w:cs="Consolas"/>
+          <w:sz w:val="18"/>
+          <w:szCs w:val="20"/>
+        </w:rPr>
+        <w:t>&lt;result column="id" property="id"</w:t>
+      </w:r>
+      <w:r>
+        <w:rPr>
+          <w:rFonts w:hint="eastAsia" w:ascii="Consolas" w:hAnsi="Consolas" w:cs="Consolas"/>
+          <w:sz w:val="18"/>
+          <w:szCs w:val="20"/>
+          <w:lang w:val="en-US" w:eastAsia="zh-CN"/>
+        </w:rPr>
+        <w:t xml:space="preserve"> javaType="java.lang.String" jdbcType="VARCHAR"</w:t>
+      </w:r>
+      <w:r>
+        <w:rPr>
+          <w:rFonts w:ascii="Consolas" w:hAnsi="Consolas" w:cs="Consolas"/>
+          <w:sz w:val="18"/>
+          <w:szCs w:val="20"/>
+        </w:rPr>
+        <w:t>/&gt;</w:t>
+      </w:r>
+    </w:p>
+    <w:p>
+      <w:pPr>
+        <w:jc w:val="left"/>
+        <w:rPr>
+          <w:rFonts w:ascii="Consolas" w:hAnsi="Consolas" w:cs="Consolas"/>
+          <w:sz w:val="18"/>
+          <w:szCs w:val="20"/>
+        </w:rPr>
+      </w:pPr>
+      <w:r>
+        <w:rPr>
+          <w:rFonts w:ascii="Consolas" w:hAnsi="Consolas" w:cs="Consolas"/>
+          <w:sz w:val="18"/>
+          <w:szCs w:val="20"/>
+        </w:rPr>
+        <w:tab/>
+      </w:r>
+      <w:r>
+        <w:rPr>
+          <w:rFonts w:ascii="Consolas" w:hAnsi="Consolas" w:cs="Consolas"/>
+          <w:sz w:val="18"/>
+          <w:szCs w:val="20"/>
+        </w:rPr>
+        <w:tab/>
+      </w:r>
+      <w:r>
+        <w:rPr>
+          <w:rFonts w:ascii="Consolas" w:hAnsi="Consolas" w:cs="Consolas"/>
+          <w:sz w:val="18"/>
+          <w:szCs w:val="20"/>
+        </w:rPr>
+        <w:t>&lt;result column="name" property="name"</w:t>
+      </w:r>
+      <w:r>
+        <w:rPr>
+          <w:rFonts w:hint="eastAsia" w:ascii="Consolas" w:hAnsi="Consolas" w:cs="Consolas"/>
+          <w:sz w:val="18"/>
+          <w:szCs w:val="20"/>
+          <w:lang w:val="en-US" w:eastAsia="zh-CN"/>
+        </w:rPr>
+        <w:t xml:space="preserve"> javaType="java.lang.String" jdbcType="VARCHAR"</w:t>
+      </w:r>
+      <w:r>
+        <w:rPr>
+          <w:rFonts w:ascii="Consolas" w:hAnsi="Consolas" w:cs="Consolas"/>
+          <w:sz w:val="18"/>
+          <w:szCs w:val="20"/>
+        </w:rPr>
+        <w:t>/&gt;</w:t>
+      </w:r>
+    </w:p>
+    <w:p>
+      <w:pPr>
+        <w:jc w:val="left"/>
+        <w:rPr>
+          <w:rFonts w:ascii="Consolas" w:hAnsi="Consolas" w:cs="Consolas"/>
+          <w:sz w:val="18"/>
+          <w:szCs w:val="20"/>
+        </w:rPr>
+      </w:pPr>
+      <w:r>
+        <w:rPr>
+          <w:rFonts w:ascii="Consolas" w:hAnsi="Consolas" w:cs="Consolas"/>
+          <w:sz w:val="18"/>
+          <w:szCs w:val="20"/>
+        </w:rPr>
+        <w:tab/>
+      </w:r>
+      <w:r>
+        <w:rPr>
+          <w:rFonts w:ascii="Consolas" w:hAnsi="Consolas" w:cs="Consolas"/>
+          <w:sz w:val="18"/>
+          <w:szCs w:val="20"/>
+        </w:rPr>
+        <w:tab/>
+      </w:r>
+      <w:r>
+        <w:rPr>
+          <w:rFonts w:ascii="Consolas" w:hAnsi="Consolas" w:cs="Consolas"/>
+          <w:sz w:val="18"/>
+          <w:szCs w:val="20"/>
+        </w:rPr>
+        <w:t>&lt;result column="age" property="age"</w:t>
+      </w:r>
+      <w:r>
+        <w:rPr>
+          <w:rFonts w:hint="eastAsia" w:ascii="Consolas" w:hAnsi="Consolas" w:cs="Consolas"/>
+          <w:sz w:val="18"/>
+          <w:szCs w:val="20"/>
+          <w:lang w:val="en-US" w:eastAsia="zh-CN"/>
+        </w:rPr>
+        <w:t xml:space="preserve"> javaType="java.lang.Integer" jdbcType="INTEGER"</w:t>
+      </w:r>
+      <w:r>
+        <w:rPr>
+          <w:rFonts w:ascii="Consolas" w:hAnsi="Consolas" w:cs="Consolas"/>
+          <w:sz w:val="18"/>
+          <w:szCs w:val="20"/>
+        </w:rPr>
+        <w:t>/&gt;</w:t>
+      </w:r>
+    </w:p>
+    <w:p>
+      <w:pPr>
+        <w:jc w:val="left"/>
+        <w:rPr>
+          <w:rFonts w:ascii="Consolas" w:hAnsi="Consolas" w:cs="Consolas"/>
+          <w:sz w:val="18"/>
+          <w:szCs w:val="20"/>
+        </w:rPr>
+      </w:pPr>
+      <w:r>
+        <w:rPr>
+          <w:rFonts w:ascii="Consolas" w:hAnsi="Consolas" w:cs="Consolas"/>
+          <w:sz w:val="18"/>
+          <w:szCs w:val="20"/>
+        </w:rPr>
+        <w:tab/>
+      </w:r>
+      <w:r>
+        <w:rPr>
+          <w:rFonts w:ascii="Consolas" w:hAnsi="Consolas" w:cs="Consolas"/>
+          <w:sz w:val="18"/>
+          <w:szCs w:val="20"/>
+        </w:rPr>
+        <w:tab/>
+      </w:r>
+      <w:r>
+        <w:rPr>
+          <w:rFonts w:ascii="Consolas" w:hAnsi="Consolas" w:cs="Consolas"/>
+          <w:sz w:val="18"/>
+          <w:szCs w:val="20"/>
+        </w:rPr>
+        <w:t>&lt;result column="email" property="email"</w:t>
+      </w:r>
+      <w:r>
+        <w:rPr>
+          <w:rFonts w:hint="eastAsia" w:ascii="Consolas" w:hAnsi="Consolas" w:cs="Consolas"/>
+          <w:sz w:val="18"/>
+          <w:szCs w:val="20"/>
+          <w:lang w:val="en-US" w:eastAsia="zh-CN"/>
+        </w:rPr>
+        <w:t xml:space="preserve"> javaType="java.lang.String" jdbcType="VARCHAR"</w:t>
+      </w:r>
+      <w:r>
+        <w:rPr>
+          <w:rFonts w:ascii="Consolas" w:hAnsi="Consolas" w:cs="Consolas"/>
+          <w:sz w:val="18"/>
+          <w:szCs w:val="20"/>
+        </w:rPr>
+        <w:t>/&gt;</w:t>
+      </w:r>
+    </w:p>
+    <w:p>
+      <w:pPr>
+        <w:ind w:firstLine="420"/>
+        <w:jc w:val="left"/>
+        <w:rPr>
+          <w:rFonts w:ascii="Consolas" w:hAnsi="Consolas" w:cs="Consolas"/>
+          <w:sz w:val="18"/>
+          <w:szCs w:val="20"/>
+        </w:rPr>
+      </w:pPr>
+      <w:r>
+        <w:rPr>
+          <w:rFonts w:ascii="Consolas" w:hAnsi="Consolas" w:cs="Consolas"/>
+          <w:sz w:val="18"/>
+          <w:szCs w:val="20"/>
+        </w:rPr>
+        <w:t>&lt;/resultMap&gt;</w:t>
+      </w:r>
+    </w:p>
+    <w:p>
+      <w:pPr>
+        <w:ind w:firstLine="420"/>
+        <w:jc w:val="left"/>
+        <w:rPr>
+          <w:rFonts w:ascii="Consolas" w:hAnsi="Consolas" w:cs="Consolas"/>
+          <w:sz w:val="18"/>
+          <w:szCs w:val="20"/>
+        </w:rPr>
+      </w:pPr>
+      <w:r>
+        <w:rPr>
+          <w:rFonts w:ascii="Consolas" w:hAnsi="Consolas" w:cs="Consolas"/>
+          <w:sz w:val="18"/>
+          <w:szCs w:val="20"/>
+        </w:rPr>
+        <w:t>&lt;select id="selectPersons1" resultMap="resultMapPerson"&gt;</w:t>
+      </w:r>
+    </w:p>
+    <w:p>
+      <w:pPr>
+        <w:jc w:val="left"/>
+        <w:rPr>
+          <w:rFonts w:ascii="Consolas" w:hAnsi="Consolas" w:cs="Consolas"/>
+          <w:sz w:val="18"/>
+          <w:szCs w:val="20"/>
+        </w:rPr>
+      </w:pPr>
+      <w:r>
+        <w:rPr>
+          <w:rFonts w:ascii="Consolas" w:hAnsi="Consolas" w:cs="Consolas"/>
+          <w:sz w:val="18"/>
+          <w:szCs w:val="20"/>
+        </w:rPr>
+        <w:tab/>
+      </w:r>
+      <w:r>
+        <w:rPr>
+          <w:rFonts w:ascii="Consolas" w:hAnsi="Consolas" w:cs="Consolas"/>
+          <w:sz w:val="18"/>
+          <w:szCs w:val="20"/>
+        </w:rPr>
+        <w:tab/>
+      </w:r>
+      <w:r>
+        <w:rPr>
+          <w:rFonts w:ascii="Consolas" w:hAnsi="Consolas" w:cs="Consolas"/>
+          <w:sz w:val="18"/>
+          <w:szCs w:val="20"/>
+        </w:rPr>
+        <w:t>select * from person where id &gt; #{id}</w:t>
+      </w:r>
+    </w:p>
+    <w:p>
+      <w:pPr>
+        <w:ind w:firstLine="420"/>
+        <w:jc w:val="left"/>
+        <w:rPr>
+          <w:rFonts w:ascii="Consolas" w:hAnsi="Consolas" w:cs="Consolas"/>
+          <w:sz w:val="18"/>
+          <w:szCs w:val="20"/>
+        </w:rPr>
+      </w:pPr>
+      <w:r>
+        <w:rPr>
+          <w:rFonts w:ascii="Consolas" w:hAnsi="Consolas" w:cs="Consolas"/>
+          <w:sz w:val="18"/>
+          <w:szCs w:val="20"/>
+        </w:rPr>
+        <w:t>&lt;/select&gt;</w:t>
+      </w:r>
+    </w:p>
+    <w:p>
+      <w:pPr>
+        <w:jc w:val="left"/>
+        <w:rPr>
+          <w:rFonts w:hint="default" w:ascii="宋体" w:hAnsi="宋体" w:eastAsia="宋体" w:cs="宋体"/>
           <w:bCs/>
           <w:szCs w:val="21"/>
-        </w:rPr>
-        <w:t>类</w:t>
-      </w:r>
+          <w:lang w:val="en-US" w:eastAsia="zh-CN"/>
+        </w:rPr>
+      </w:pPr>
       <w:r>
         <w:rPr>
           <w:rFonts w:hint="eastAsia" w:ascii="宋体" w:hAnsi="宋体" w:eastAsia="宋体" w:cs="宋体"/>
@@ -8020,334 +8922,1132 @@
           <w:szCs w:val="21"/>
           <w:lang w:eastAsia="zh-CN"/>
         </w:rPr>
-        <w:t>属性</w:t>
+        <w:t>注意：javaType和jdbcType分别是</w:t>
       </w:r>
       <w:r>
         <w:rPr>
           <w:rFonts w:hint="eastAsia" w:ascii="宋体" w:hAnsi="宋体" w:eastAsia="宋体" w:cs="宋体"/>
           <w:bCs/>
           <w:szCs w:val="21"/>
-        </w:rPr>
-        <w:t>。</w:t>
-      </w:r>
-    </w:p>
-    <w:p>
-      <w:pPr>
-        <w:rPr>
-          <w:rFonts w:ascii="宋体" w:hAnsi="宋体" w:eastAsia="宋体" w:cs="宋体"/>
+          <w:lang w:val="en-US" w:eastAsia="zh-CN"/>
+        </w:rPr>
+        <w:t>java类型和数据表类型，相同的情况下可以忽略不写，但为了严谨，建议写上。此外，若java类中多余属性并没有对应的查询结果，也不会影响，mybatis会自动忽略掉Java类中没有对应的属性。如下是</w:t>
+      </w:r>
+      <w:r>
+        <w:rPr>
+          <w:rFonts w:hint="eastAsia" w:ascii="宋体" w:hAnsi="宋体" w:eastAsia="宋体" w:cs="宋体"/>
           <w:bCs/>
           <w:szCs w:val="21"/>
-        </w:rPr>
-      </w:pPr>
+          <w:lang w:eastAsia="zh-CN"/>
+        </w:rPr>
+        <w:t>javaType和jdbcType</w:t>
+      </w:r>
       <w:r>
         <w:rPr>
           <w:rFonts w:hint="eastAsia" w:ascii="宋体" w:hAnsi="宋体" w:eastAsia="宋体" w:cs="宋体"/>
           <w:bCs/>
           <w:szCs w:val="21"/>
-        </w:rPr>
-        <w:t>Mapper.java</w:t>
-      </w:r>
-    </w:p>
-    <w:p>
-      <w:pPr>
-        <w:ind w:firstLine="420"/>
-        <w:jc w:val="left"/>
-        <w:rPr>
-          <w:rFonts w:ascii="Consolas" w:hAnsi="Consolas" w:cs="Consolas"/>
-          <w:sz w:val="18"/>
-          <w:szCs w:val="20"/>
-        </w:rPr>
-      </w:pPr>
-      <w:r>
-        <w:rPr>
-          <w:rFonts w:hint="eastAsia" w:ascii="Consolas" w:hAnsi="Consolas" w:cs="Consolas"/>
-          <w:sz w:val="18"/>
-          <w:szCs w:val="20"/>
-        </w:rPr>
-        <w:t>public List&lt;Person&gt; selectPersons(@Param("id") Integer id);</w:t>
-      </w:r>
-    </w:p>
-    <w:p>
-      <w:pPr>
-        <w:rPr>
-          <w:rFonts w:ascii="宋体" w:hAnsi="宋体" w:eastAsia="宋体" w:cs="宋体"/>
+          <w:lang w:val="en-US" w:eastAsia="zh-CN"/>
+        </w:rPr>
+        <w:t>对应关系参考:</w:t>
+      </w:r>
+    </w:p>
+    <w:tbl>
+      <w:tblPr>
+        <w:tblStyle w:val="10"/>
+        <w:tblW w:w="0" w:type="auto"/>
+        <w:tblInd w:w="0" w:type="dxa"/>
+        <w:tblBorders>
+          <w:top w:val="single" w:color="auto" w:sz="4" w:space="0"/>
+          <w:left w:val="single" w:color="auto" w:sz="4" w:space="0"/>
+          <w:bottom w:val="single" w:color="auto" w:sz="4" w:space="0"/>
+          <w:right w:val="single" w:color="auto" w:sz="4" w:space="0"/>
+          <w:insideH w:val="single" w:color="auto" w:sz="4" w:space="0"/>
+          <w:insideV w:val="single" w:color="auto" w:sz="4" w:space="0"/>
+        </w:tblBorders>
+        <w:tblLayout w:type="autofit"/>
+        <w:tblCellMar>
+          <w:left w:w="108" w:type="dxa"/>
+          <w:right w:w="108" w:type="dxa"/>
+        </w:tblCellMar>
+      </w:tblPr>
+      <w:tblGrid>
+        <w:gridCol w:w="2316"/>
+        <w:gridCol w:w="2211"/>
+        <w:gridCol w:w="846"/>
+      </w:tblGrid>
+      <w:tr>
+        <w:tblPrEx>
+          <w:tblBorders>
+            <w:top w:val="single" w:color="auto" w:sz="4" w:space="0"/>
+            <w:left w:val="single" w:color="auto" w:sz="4" w:space="0"/>
+            <w:bottom w:val="single" w:color="auto" w:sz="4" w:space="0"/>
+            <w:right w:val="single" w:color="auto" w:sz="4" w:space="0"/>
+            <w:insideH w:val="single" w:color="auto" w:sz="4" w:space="0"/>
+            <w:insideV w:val="single" w:color="auto" w:sz="4" w:space="0"/>
+          </w:tblBorders>
+          <w:tblCellMar>
+            <w:left w:w="108" w:type="dxa"/>
+            <w:right w:w="108" w:type="dxa"/>
+          </w:tblCellMar>
+        </w:tblPrEx>
+        <w:tc>
+          <w:tcPr>
+            <w:tcW w:w="0" w:type="auto"/>
+          </w:tcPr>
+          <w:p>
+            <w:pPr>
+              <w:jc w:val="left"/>
+              <w:rPr>
+                <w:rFonts w:hint="default" w:ascii="宋体" w:hAnsi="宋体" w:eastAsia="宋体" w:cs="宋体"/>
+                <w:bCs/>
+                <w:szCs w:val="21"/>
+                <w:vertAlign w:val="baseline"/>
+                <w:lang w:val="en-US" w:eastAsia="zh-CN"/>
+              </w:rPr>
+            </w:pPr>
+            <w:r>
+              <w:rPr>
+                <w:rFonts w:hint="eastAsia" w:ascii="宋体" w:hAnsi="宋体" w:eastAsia="宋体" w:cs="宋体"/>
+                <w:bCs/>
+                <w:szCs w:val="21"/>
+                <w:vertAlign w:val="baseline"/>
+                <w:lang w:val="en-US" w:eastAsia="zh-CN"/>
+              </w:rPr>
+              <w:t>Java</w:t>
+            </w:r>
+          </w:p>
+        </w:tc>
+        <w:tc>
+          <w:tcPr>
+            <w:tcW w:w="0" w:type="auto"/>
+          </w:tcPr>
+          <w:p>
+            <w:pPr>
+              <w:jc w:val="left"/>
+              <w:rPr>
+                <w:rFonts w:hint="default" w:ascii="宋体" w:hAnsi="宋体" w:eastAsia="宋体" w:cs="宋体"/>
+                <w:bCs/>
+                <w:szCs w:val="21"/>
+                <w:vertAlign w:val="baseline"/>
+                <w:lang w:val="en-US" w:eastAsia="zh-CN"/>
+              </w:rPr>
+            </w:pPr>
+            <w:r>
+              <w:rPr>
+                <w:rFonts w:hint="eastAsia" w:ascii="宋体" w:hAnsi="宋体" w:eastAsia="宋体" w:cs="宋体"/>
+                <w:bCs/>
+                <w:szCs w:val="21"/>
+                <w:vertAlign w:val="baseline"/>
+                <w:lang w:val="en-US" w:eastAsia="zh-CN"/>
+              </w:rPr>
+              <w:t>MySQL</w:t>
+            </w:r>
+          </w:p>
+        </w:tc>
+        <w:tc>
+          <w:tcPr>
+            <w:tcW w:w="0" w:type="auto"/>
+          </w:tcPr>
+          <w:p>
+            <w:pPr>
+              <w:jc w:val="left"/>
+              <w:rPr>
+                <w:rFonts w:hint="default" w:ascii="宋体" w:hAnsi="宋体" w:eastAsia="宋体" w:cs="宋体"/>
+                <w:bCs/>
+                <w:szCs w:val="21"/>
+                <w:vertAlign w:val="baseline"/>
+                <w:lang w:val="en-US" w:eastAsia="zh-CN"/>
+              </w:rPr>
+            </w:pPr>
+            <w:r>
+              <w:rPr>
+                <w:rFonts w:hint="eastAsia" w:ascii="宋体" w:hAnsi="宋体" w:eastAsia="宋体" w:cs="宋体"/>
+                <w:bCs/>
+                <w:szCs w:val="21"/>
+                <w:vertAlign w:val="baseline"/>
+                <w:lang w:val="en-US" w:eastAsia="zh-CN"/>
+              </w:rPr>
+              <w:t>Oracle</w:t>
+            </w:r>
+          </w:p>
+        </w:tc>
+      </w:tr>
+      <w:tr>
+        <w:tblPrEx>
+          <w:tblBorders>
+            <w:top w:val="single" w:color="auto" w:sz="4" w:space="0"/>
+            <w:left w:val="single" w:color="auto" w:sz="4" w:space="0"/>
+            <w:bottom w:val="single" w:color="auto" w:sz="4" w:space="0"/>
+            <w:right w:val="single" w:color="auto" w:sz="4" w:space="0"/>
+            <w:insideH w:val="single" w:color="auto" w:sz="4" w:space="0"/>
+            <w:insideV w:val="single" w:color="auto" w:sz="4" w:space="0"/>
+          </w:tblBorders>
+          <w:tblCellMar>
+            <w:left w:w="108" w:type="dxa"/>
+            <w:right w:w="108" w:type="dxa"/>
+          </w:tblCellMar>
+        </w:tblPrEx>
+        <w:tc>
+          <w:tcPr>
+            <w:tcW w:w="0" w:type="auto"/>
+          </w:tcPr>
+          <w:p>
+            <w:pPr>
+              <w:jc w:val="left"/>
+              <w:rPr>
+                <w:rFonts w:hint="default" w:ascii="宋体" w:hAnsi="宋体" w:eastAsia="宋体" w:cs="宋体"/>
+                <w:bCs/>
+                <w:szCs w:val="21"/>
+                <w:vertAlign w:val="baseline"/>
+                <w:lang w:val="en-US" w:eastAsia="zh-CN"/>
+              </w:rPr>
+            </w:pPr>
+            <w:r>
+              <w:rPr>
+                <w:rFonts w:hint="eastAsia" w:ascii="宋体" w:hAnsi="宋体" w:eastAsia="宋体" w:cs="宋体"/>
+                <w:bCs/>
+                <w:szCs w:val="21"/>
+                <w:vertAlign w:val="baseline"/>
+                <w:lang w:val="en-US" w:eastAsia="zh-CN"/>
+              </w:rPr>
+              <w:t>java.lang.String</w:t>
+            </w:r>
+          </w:p>
+        </w:tc>
+        <w:tc>
+          <w:tcPr>
+            <w:tcW w:w="0" w:type="auto"/>
+          </w:tcPr>
+          <w:p>
+            <w:pPr>
+              <w:jc w:val="left"/>
+              <w:rPr>
+                <w:rFonts w:hint="default" w:ascii="宋体" w:hAnsi="宋体" w:eastAsia="宋体" w:cs="宋体"/>
+                <w:bCs/>
+                <w:szCs w:val="21"/>
+                <w:vertAlign w:val="baseline"/>
+                <w:lang w:val="en-US" w:eastAsia="zh-CN"/>
+              </w:rPr>
+            </w:pPr>
+            <w:r>
+              <w:rPr>
+                <w:rFonts w:hint="eastAsia" w:ascii="宋体" w:hAnsi="宋体" w:eastAsia="宋体" w:cs="宋体"/>
+                <w:bCs/>
+                <w:szCs w:val="21"/>
+                <w:vertAlign w:val="baseline"/>
+                <w:lang w:val="en-US" w:eastAsia="zh-CN"/>
+              </w:rPr>
+              <w:t>char</w:t>
+            </w:r>
+          </w:p>
+        </w:tc>
+        <w:tc>
+          <w:tcPr>
+            <w:tcW w:w="0" w:type="auto"/>
+          </w:tcPr>
+          <w:p>
+            <w:pPr>
+              <w:jc w:val="left"/>
+              <w:rPr>
+                <w:rFonts w:hint="default" w:ascii="宋体" w:hAnsi="宋体" w:eastAsia="宋体" w:cs="宋体"/>
+                <w:bCs/>
+                <w:szCs w:val="21"/>
+                <w:vertAlign w:val="baseline"/>
+                <w:lang w:val="en-US" w:eastAsia="zh-CN"/>
+              </w:rPr>
+            </w:pPr>
+          </w:p>
+        </w:tc>
+      </w:tr>
+      <w:tr>
+        <w:tblPrEx>
+          <w:tblBorders>
+            <w:top w:val="single" w:color="auto" w:sz="4" w:space="0"/>
+            <w:left w:val="single" w:color="auto" w:sz="4" w:space="0"/>
+            <w:bottom w:val="single" w:color="auto" w:sz="4" w:space="0"/>
+            <w:right w:val="single" w:color="auto" w:sz="4" w:space="0"/>
+            <w:insideH w:val="single" w:color="auto" w:sz="4" w:space="0"/>
+            <w:insideV w:val="single" w:color="auto" w:sz="4" w:space="0"/>
+          </w:tblBorders>
+          <w:tblCellMar>
+            <w:left w:w="108" w:type="dxa"/>
+            <w:right w:w="108" w:type="dxa"/>
+          </w:tblCellMar>
+        </w:tblPrEx>
+        <w:tc>
+          <w:tcPr>
+            <w:tcW w:w="0" w:type="auto"/>
+          </w:tcPr>
+          <w:p>
+            <w:pPr>
+              <w:jc w:val="left"/>
+              <w:rPr>
+                <w:rFonts w:hint="default" w:ascii="宋体" w:hAnsi="宋体" w:eastAsia="宋体" w:cs="宋体"/>
+                <w:bCs/>
+                <w:szCs w:val="21"/>
+                <w:vertAlign w:val="baseline"/>
+                <w:lang w:val="en-US" w:eastAsia="zh-CN"/>
+              </w:rPr>
+            </w:pPr>
+          </w:p>
+        </w:tc>
+        <w:tc>
+          <w:tcPr>
+            <w:tcW w:w="0" w:type="auto"/>
+          </w:tcPr>
+          <w:p>
+            <w:pPr>
+              <w:jc w:val="left"/>
+              <w:rPr>
+                <w:rFonts w:hint="default" w:ascii="宋体" w:hAnsi="宋体" w:eastAsia="宋体" w:cs="宋体"/>
+                <w:bCs/>
+                <w:szCs w:val="21"/>
+                <w:vertAlign w:val="baseline"/>
+                <w:lang w:val="en-US" w:eastAsia="zh-CN"/>
+              </w:rPr>
+            </w:pPr>
+            <w:r>
+              <w:rPr>
+                <w:rFonts w:hint="eastAsia" w:ascii="宋体" w:hAnsi="宋体" w:eastAsia="宋体" w:cs="宋体"/>
+                <w:bCs/>
+                <w:szCs w:val="21"/>
+                <w:vertAlign w:val="baseline"/>
+                <w:lang w:val="en-US" w:eastAsia="zh-CN"/>
+              </w:rPr>
+              <w:t>varchar</w:t>
+            </w:r>
+          </w:p>
+        </w:tc>
+        <w:tc>
+          <w:tcPr>
+            <w:tcW w:w="0" w:type="auto"/>
+          </w:tcPr>
+          <w:p>
+            <w:pPr>
+              <w:jc w:val="left"/>
+              <w:rPr>
+                <w:rFonts w:hint="default" w:ascii="宋体" w:hAnsi="宋体" w:eastAsia="宋体" w:cs="宋体"/>
+                <w:bCs/>
+                <w:szCs w:val="21"/>
+                <w:vertAlign w:val="baseline"/>
+                <w:lang w:val="en-US" w:eastAsia="zh-CN"/>
+              </w:rPr>
+            </w:pPr>
+          </w:p>
+        </w:tc>
+      </w:tr>
+      <w:tr>
+        <w:tblPrEx>
+          <w:tblBorders>
+            <w:top w:val="single" w:color="auto" w:sz="4" w:space="0"/>
+            <w:left w:val="single" w:color="auto" w:sz="4" w:space="0"/>
+            <w:bottom w:val="single" w:color="auto" w:sz="4" w:space="0"/>
+            <w:right w:val="single" w:color="auto" w:sz="4" w:space="0"/>
+            <w:insideH w:val="single" w:color="auto" w:sz="4" w:space="0"/>
+            <w:insideV w:val="single" w:color="auto" w:sz="4" w:space="0"/>
+          </w:tblBorders>
+          <w:tblCellMar>
+            <w:left w:w="108" w:type="dxa"/>
+            <w:right w:w="108" w:type="dxa"/>
+          </w:tblCellMar>
+        </w:tblPrEx>
+        <w:tc>
+          <w:tcPr>
+            <w:tcW w:w="0" w:type="auto"/>
+          </w:tcPr>
+          <w:p>
+            <w:pPr>
+              <w:jc w:val="left"/>
+              <w:rPr>
+                <w:rFonts w:hint="default" w:ascii="宋体" w:hAnsi="宋体" w:eastAsia="宋体" w:cs="宋体"/>
+                <w:bCs/>
+                <w:szCs w:val="21"/>
+                <w:vertAlign w:val="baseline"/>
+                <w:lang w:val="en-US" w:eastAsia="zh-CN"/>
+              </w:rPr>
+            </w:pPr>
+          </w:p>
+        </w:tc>
+        <w:tc>
+          <w:tcPr>
+            <w:tcW w:w="0" w:type="auto"/>
+          </w:tcPr>
+          <w:p>
+            <w:pPr>
+              <w:jc w:val="left"/>
+              <w:rPr>
+                <w:rFonts w:hint="default" w:ascii="宋体" w:hAnsi="宋体" w:eastAsia="宋体" w:cs="宋体"/>
+                <w:bCs/>
+                <w:szCs w:val="21"/>
+                <w:vertAlign w:val="baseline"/>
+                <w:lang w:val="en-US" w:eastAsia="zh-CN"/>
+              </w:rPr>
+            </w:pPr>
+            <w:r>
+              <w:rPr>
+                <w:rFonts w:hint="eastAsia" w:ascii="宋体" w:hAnsi="宋体" w:eastAsia="宋体" w:cs="宋体"/>
+                <w:bCs/>
+                <w:szCs w:val="21"/>
+                <w:vertAlign w:val="baseline"/>
+                <w:lang w:val="en-US" w:eastAsia="zh-CN"/>
+              </w:rPr>
+              <w:t>longtext</w:t>
+            </w:r>
+          </w:p>
+        </w:tc>
+        <w:tc>
+          <w:tcPr>
+            <w:tcW w:w="0" w:type="auto"/>
+          </w:tcPr>
+          <w:p>
+            <w:pPr>
+              <w:jc w:val="left"/>
+              <w:rPr>
+                <w:rFonts w:hint="default" w:ascii="宋体" w:hAnsi="宋体" w:eastAsia="宋体" w:cs="宋体"/>
+                <w:bCs/>
+                <w:szCs w:val="21"/>
+                <w:vertAlign w:val="baseline"/>
+                <w:lang w:val="en-US" w:eastAsia="zh-CN"/>
+              </w:rPr>
+            </w:pPr>
+          </w:p>
+        </w:tc>
+      </w:tr>
+      <w:tr>
+        <w:tblPrEx>
+          <w:tblBorders>
+            <w:top w:val="single" w:color="auto" w:sz="4" w:space="0"/>
+            <w:left w:val="single" w:color="auto" w:sz="4" w:space="0"/>
+            <w:bottom w:val="single" w:color="auto" w:sz="4" w:space="0"/>
+            <w:right w:val="single" w:color="auto" w:sz="4" w:space="0"/>
+            <w:insideH w:val="single" w:color="auto" w:sz="4" w:space="0"/>
+            <w:insideV w:val="single" w:color="auto" w:sz="4" w:space="0"/>
+          </w:tblBorders>
+          <w:tblCellMar>
+            <w:left w:w="108" w:type="dxa"/>
+            <w:right w:w="108" w:type="dxa"/>
+          </w:tblCellMar>
+        </w:tblPrEx>
+        <w:tc>
+          <w:tcPr>
+            <w:tcW w:w="0" w:type="auto"/>
+          </w:tcPr>
+          <w:p>
+            <w:pPr>
+              <w:jc w:val="left"/>
+              <w:rPr>
+                <w:rFonts w:hint="default" w:ascii="宋体" w:hAnsi="宋体" w:eastAsia="宋体" w:cs="宋体"/>
+                <w:bCs/>
+                <w:szCs w:val="21"/>
+                <w:vertAlign w:val="baseline"/>
+                <w:lang w:val="en-US" w:eastAsia="zh-CN"/>
+              </w:rPr>
+            </w:pPr>
+            <w:r>
+              <w:rPr>
+                <w:rFonts w:hint="eastAsia" w:ascii="宋体" w:hAnsi="宋体" w:eastAsia="宋体" w:cs="宋体"/>
+                <w:bCs/>
+                <w:szCs w:val="21"/>
+                <w:vertAlign w:val="baseline"/>
+                <w:lang w:val="en-US" w:eastAsia="zh-CN"/>
+              </w:rPr>
+              <w:t>java.lang.Integer</w:t>
+            </w:r>
+          </w:p>
+        </w:tc>
+        <w:tc>
+          <w:tcPr>
+            <w:tcW w:w="0" w:type="auto"/>
+          </w:tcPr>
+          <w:p>
+            <w:pPr>
+              <w:jc w:val="left"/>
+              <w:rPr>
+                <w:rFonts w:hint="default" w:ascii="宋体" w:hAnsi="宋体" w:eastAsia="宋体" w:cs="宋体"/>
+                <w:bCs/>
+                <w:szCs w:val="21"/>
+                <w:vertAlign w:val="baseline"/>
+                <w:lang w:val="en-US" w:eastAsia="zh-CN"/>
+              </w:rPr>
+            </w:pPr>
+            <w:r>
+              <w:rPr>
+                <w:rFonts w:hint="eastAsia" w:ascii="宋体" w:hAnsi="宋体" w:eastAsia="宋体" w:cs="宋体"/>
+                <w:bCs/>
+                <w:szCs w:val="21"/>
+                <w:vertAlign w:val="baseline"/>
+                <w:lang w:val="en-US" w:eastAsia="zh-CN"/>
+              </w:rPr>
+              <w:t>int</w:t>
+            </w:r>
+          </w:p>
+        </w:tc>
+        <w:tc>
+          <w:tcPr>
+            <w:tcW w:w="0" w:type="auto"/>
+          </w:tcPr>
+          <w:p>
+            <w:pPr>
+              <w:jc w:val="left"/>
+              <w:rPr>
+                <w:rFonts w:hint="default" w:ascii="宋体" w:hAnsi="宋体" w:eastAsia="宋体" w:cs="宋体"/>
+                <w:bCs/>
+                <w:szCs w:val="21"/>
+                <w:vertAlign w:val="baseline"/>
+                <w:lang w:val="en-US" w:eastAsia="zh-CN"/>
+              </w:rPr>
+            </w:pPr>
+          </w:p>
+        </w:tc>
+      </w:tr>
+      <w:tr>
+        <w:tblPrEx>
+          <w:tblBorders>
+            <w:top w:val="single" w:color="auto" w:sz="4" w:space="0"/>
+            <w:left w:val="single" w:color="auto" w:sz="4" w:space="0"/>
+            <w:bottom w:val="single" w:color="auto" w:sz="4" w:space="0"/>
+            <w:right w:val="single" w:color="auto" w:sz="4" w:space="0"/>
+            <w:insideH w:val="single" w:color="auto" w:sz="4" w:space="0"/>
+            <w:insideV w:val="single" w:color="auto" w:sz="4" w:space="0"/>
+          </w:tblBorders>
+          <w:tblCellMar>
+            <w:left w:w="108" w:type="dxa"/>
+            <w:right w:w="108" w:type="dxa"/>
+          </w:tblCellMar>
+        </w:tblPrEx>
+        <w:tc>
+          <w:tcPr>
+            <w:tcW w:w="0" w:type="auto"/>
+          </w:tcPr>
+          <w:p>
+            <w:pPr>
+              <w:jc w:val="left"/>
+              <w:rPr>
+                <w:rFonts w:hint="default" w:ascii="宋体" w:hAnsi="宋体" w:eastAsia="宋体" w:cs="宋体"/>
+                <w:bCs/>
+                <w:szCs w:val="21"/>
+                <w:vertAlign w:val="baseline"/>
+                <w:lang w:val="en-US" w:eastAsia="zh-CN"/>
+              </w:rPr>
+            </w:pPr>
+          </w:p>
+        </w:tc>
+        <w:tc>
+          <w:tcPr>
+            <w:tcW w:w="0" w:type="auto"/>
+          </w:tcPr>
+          <w:p>
+            <w:pPr>
+              <w:jc w:val="left"/>
+              <w:rPr>
+                <w:rFonts w:hint="default" w:ascii="宋体" w:hAnsi="宋体" w:eastAsia="宋体" w:cs="宋体"/>
+                <w:bCs/>
+                <w:szCs w:val="21"/>
+                <w:vertAlign w:val="baseline"/>
+                <w:lang w:val="en-US" w:eastAsia="zh-CN"/>
+              </w:rPr>
+            </w:pPr>
+            <w:r>
+              <w:rPr>
+                <w:rFonts w:hint="eastAsia" w:ascii="宋体" w:hAnsi="宋体" w:eastAsia="宋体" w:cs="宋体"/>
+                <w:bCs/>
+                <w:szCs w:val="21"/>
+                <w:vertAlign w:val="baseline"/>
+                <w:lang w:val="en-US" w:eastAsia="zh-CN"/>
+              </w:rPr>
+              <w:t>integer</w:t>
+            </w:r>
+          </w:p>
+        </w:tc>
+        <w:tc>
+          <w:tcPr>
+            <w:tcW w:w="0" w:type="auto"/>
+          </w:tcPr>
+          <w:p>
+            <w:pPr>
+              <w:jc w:val="left"/>
+              <w:rPr>
+                <w:rFonts w:hint="default" w:ascii="宋体" w:hAnsi="宋体" w:eastAsia="宋体" w:cs="宋体"/>
+                <w:bCs/>
+                <w:szCs w:val="21"/>
+                <w:vertAlign w:val="baseline"/>
+                <w:lang w:val="en-US" w:eastAsia="zh-CN"/>
+              </w:rPr>
+            </w:pPr>
+          </w:p>
+        </w:tc>
+      </w:tr>
+      <w:tr>
+        <w:tblPrEx>
+          <w:tblBorders>
+            <w:top w:val="single" w:color="auto" w:sz="4" w:space="0"/>
+            <w:left w:val="single" w:color="auto" w:sz="4" w:space="0"/>
+            <w:bottom w:val="single" w:color="auto" w:sz="4" w:space="0"/>
+            <w:right w:val="single" w:color="auto" w:sz="4" w:space="0"/>
+            <w:insideH w:val="single" w:color="auto" w:sz="4" w:space="0"/>
+            <w:insideV w:val="single" w:color="auto" w:sz="4" w:space="0"/>
+          </w:tblBorders>
+          <w:tblCellMar>
+            <w:left w:w="108" w:type="dxa"/>
+            <w:right w:w="108" w:type="dxa"/>
+          </w:tblCellMar>
+        </w:tblPrEx>
+        <w:tc>
+          <w:tcPr>
+            <w:tcW w:w="0" w:type="auto"/>
+          </w:tcPr>
+          <w:p>
+            <w:pPr>
+              <w:jc w:val="left"/>
+              <w:rPr>
+                <w:rFonts w:hint="default" w:ascii="宋体" w:hAnsi="宋体" w:eastAsia="宋体" w:cs="宋体"/>
+                <w:bCs/>
+                <w:szCs w:val="21"/>
+                <w:vertAlign w:val="baseline"/>
+                <w:lang w:val="en-US" w:eastAsia="zh-CN"/>
+              </w:rPr>
+            </w:pPr>
+            <w:r>
+              <w:rPr>
+                <w:rFonts w:hint="eastAsia" w:ascii="宋体" w:hAnsi="宋体" w:eastAsia="宋体" w:cs="宋体"/>
+                <w:bCs/>
+                <w:szCs w:val="21"/>
+                <w:vertAlign w:val="baseline"/>
+                <w:lang w:val="en-US" w:eastAsia="zh-CN"/>
+              </w:rPr>
+              <w:t>java.lang.Double</w:t>
+            </w:r>
+          </w:p>
+        </w:tc>
+        <w:tc>
+          <w:tcPr>
+            <w:tcW w:w="0" w:type="auto"/>
+          </w:tcPr>
+          <w:p>
+            <w:pPr>
+              <w:jc w:val="left"/>
+              <w:rPr>
+                <w:rFonts w:hint="default" w:ascii="宋体" w:hAnsi="宋体" w:eastAsia="宋体" w:cs="宋体"/>
+                <w:bCs/>
+                <w:szCs w:val="21"/>
+                <w:vertAlign w:val="baseline"/>
+                <w:lang w:val="en-US" w:eastAsia="zh-CN"/>
+              </w:rPr>
+            </w:pPr>
+          </w:p>
+        </w:tc>
+        <w:tc>
+          <w:tcPr>
+            <w:tcW w:w="0" w:type="auto"/>
+          </w:tcPr>
+          <w:p>
+            <w:pPr>
+              <w:jc w:val="left"/>
+              <w:rPr>
+                <w:rFonts w:hint="default" w:ascii="宋体" w:hAnsi="宋体" w:eastAsia="宋体" w:cs="宋体"/>
+                <w:bCs/>
+                <w:szCs w:val="21"/>
+                <w:vertAlign w:val="baseline"/>
+                <w:lang w:val="en-US" w:eastAsia="zh-CN"/>
+              </w:rPr>
+            </w:pPr>
+          </w:p>
+        </w:tc>
+      </w:tr>
+      <w:tr>
+        <w:tblPrEx>
+          <w:tblBorders>
+            <w:top w:val="single" w:color="auto" w:sz="4" w:space="0"/>
+            <w:left w:val="single" w:color="auto" w:sz="4" w:space="0"/>
+            <w:bottom w:val="single" w:color="auto" w:sz="4" w:space="0"/>
+            <w:right w:val="single" w:color="auto" w:sz="4" w:space="0"/>
+            <w:insideH w:val="single" w:color="auto" w:sz="4" w:space="0"/>
+            <w:insideV w:val="single" w:color="auto" w:sz="4" w:space="0"/>
+          </w:tblBorders>
+          <w:tblCellMar>
+            <w:left w:w="108" w:type="dxa"/>
+            <w:right w:w="108" w:type="dxa"/>
+          </w:tblCellMar>
+        </w:tblPrEx>
+        <w:tc>
+          <w:tcPr>
+            <w:tcW w:w="0" w:type="auto"/>
+          </w:tcPr>
+          <w:p>
+            <w:pPr>
+              <w:jc w:val="left"/>
+              <w:rPr>
+                <w:rFonts w:hint="default" w:ascii="宋体" w:hAnsi="宋体" w:eastAsia="宋体" w:cs="宋体"/>
+                <w:bCs/>
+                <w:szCs w:val="21"/>
+                <w:vertAlign w:val="baseline"/>
+                <w:lang w:val="en-US" w:eastAsia="zh-CN"/>
+              </w:rPr>
+            </w:pPr>
+          </w:p>
+        </w:tc>
+        <w:tc>
+          <w:tcPr>
+            <w:tcW w:w="0" w:type="auto"/>
+          </w:tcPr>
+          <w:p>
+            <w:pPr>
+              <w:jc w:val="left"/>
+              <w:rPr>
+                <w:rFonts w:hint="default" w:ascii="宋体" w:hAnsi="宋体" w:eastAsia="宋体" w:cs="宋体"/>
+                <w:bCs/>
+                <w:szCs w:val="21"/>
+                <w:vertAlign w:val="baseline"/>
+                <w:lang w:val="en-US" w:eastAsia="zh-CN"/>
+              </w:rPr>
+            </w:pPr>
+          </w:p>
+        </w:tc>
+        <w:tc>
+          <w:tcPr>
+            <w:tcW w:w="0" w:type="auto"/>
+          </w:tcPr>
+          <w:p>
+            <w:pPr>
+              <w:jc w:val="left"/>
+              <w:rPr>
+                <w:rFonts w:hint="default" w:ascii="宋体" w:hAnsi="宋体" w:eastAsia="宋体" w:cs="宋体"/>
+                <w:bCs/>
+                <w:szCs w:val="21"/>
+                <w:vertAlign w:val="baseline"/>
+                <w:lang w:val="en-US" w:eastAsia="zh-CN"/>
+              </w:rPr>
+            </w:pPr>
+          </w:p>
+        </w:tc>
+      </w:tr>
+      <w:tr>
+        <w:tblPrEx>
+          <w:tblBorders>
+            <w:top w:val="single" w:color="auto" w:sz="4" w:space="0"/>
+            <w:left w:val="single" w:color="auto" w:sz="4" w:space="0"/>
+            <w:bottom w:val="single" w:color="auto" w:sz="4" w:space="0"/>
+            <w:right w:val="single" w:color="auto" w:sz="4" w:space="0"/>
+            <w:insideH w:val="single" w:color="auto" w:sz="4" w:space="0"/>
+            <w:insideV w:val="single" w:color="auto" w:sz="4" w:space="0"/>
+          </w:tblBorders>
+          <w:tblCellMar>
+            <w:left w:w="108" w:type="dxa"/>
+            <w:right w:w="108" w:type="dxa"/>
+          </w:tblCellMar>
+        </w:tblPrEx>
+        <w:tc>
+          <w:tcPr>
+            <w:tcW w:w="0" w:type="auto"/>
+          </w:tcPr>
+          <w:p>
+            <w:pPr>
+              <w:jc w:val="left"/>
+              <w:rPr>
+                <w:rFonts w:hint="default" w:ascii="宋体" w:hAnsi="宋体" w:eastAsia="宋体" w:cs="宋体"/>
+                <w:bCs/>
+                <w:szCs w:val="21"/>
+                <w:vertAlign w:val="baseline"/>
+                <w:lang w:val="en-US" w:eastAsia="zh-CN"/>
+              </w:rPr>
+            </w:pPr>
+            <w:r>
+              <w:rPr>
+                <w:rFonts w:hint="eastAsia" w:ascii="宋体" w:hAnsi="宋体" w:eastAsia="宋体" w:cs="宋体"/>
+                <w:bCs/>
+                <w:szCs w:val="21"/>
+                <w:vertAlign w:val="baseline"/>
+                <w:lang w:val="en-US" w:eastAsia="zh-CN"/>
+              </w:rPr>
+              <w:t>Java.math.BigDecimal</w:t>
+            </w:r>
+          </w:p>
+        </w:tc>
+        <w:tc>
+          <w:tcPr>
+            <w:tcW w:w="0" w:type="auto"/>
+          </w:tcPr>
+          <w:p>
+            <w:pPr>
+              <w:jc w:val="left"/>
+              <w:rPr>
+                <w:rFonts w:hint="default" w:ascii="宋体" w:hAnsi="宋体" w:eastAsia="宋体" w:cs="宋体"/>
+                <w:bCs/>
+                <w:szCs w:val="21"/>
+                <w:vertAlign w:val="baseline"/>
+                <w:lang w:val="en-US" w:eastAsia="zh-CN"/>
+              </w:rPr>
+            </w:pPr>
+            <w:r>
+              <w:rPr>
+                <w:rFonts w:hint="eastAsia" w:ascii="宋体" w:hAnsi="宋体" w:eastAsia="宋体" w:cs="宋体"/>
+                <w:bCs/>
+                <w:szCs w:val="21"/>
+                <w:vertAlign w:val="baseline"/>
+                <w:lang w:val="en-US" w:eastAsia="zh-CN"/>
+              </w:rPr>
+              <w:t>decimal（）</w:t>
+            </w:r>
+          </w:p>
+        </w:tc>
+        <w:tc>
+          <w:tcPr>
+            <w:tcW w:w="0" w:type="auto"/>
+          </w:tcPr>
+          <w:p>
+            <w:pPr>
+              <w:jc w:val="left"/>
+              <w:rPr>
+                <w:rFonts w:hint="default" w:ascii="宋体" w:hAnsi="宋体" w:eastAsia="宋体" w:cs="宋体"/>
+                <w:bCs/>
+                <w:szCs w:val="21"/>
+                <w:vertAlign w:val="baseline"/>
+                <w:lang w:val="en-US" w:eastAsia="zh-CN"/>
+              </w:rPr>
+            </w:pPr>
+          </w:p>
+        </w:tc>
+      </w:tr>
+      <w:tr>
+        <w:tblPrEx>
+          <w:tblBorders>
+            <w:top w:val="single" w:color="auto" w:sz="4" w:space="0"/>
+            <w:left w:val="single" w:color="auto" w:sz="4" w:space="0"/>
+            <w:bottom w:val="single" w:color="auto" w:sz="4" w:space="0"/>
+            <w:right w:val="single" w:color="auto" w:sz="4" w:space="0"/>
+            <w:insideH w:val="single" w:color="auto" w:sz="4" w:space="0"/>
+            <w:insideV w:val="single" w:color="auto" w:sz="4" w:space="0"/>
+          </w:tblBorders>
+          <w:tblCellMar>
+            <w:left w:w="108" w:type="dxa"/>
+            <w:right w:w="108" w:type="dxa"/>
+          </w:tblCellMar>
+        </w:tblPrEx>
+        <w:tc>
+          <w:tcPr>
+            <w:tcW w:w="0" w:type="auto"/>
+          </w:tcPr>
+          <w:p>
+            <w:pPr>
+              <w:jc w:val="left"/>
+              <w:rPr>
+                <w:rFonts w:hint="default" w:ascii="宋体" w:hAnsi="宋体" w:eastAsia="宋体" w:cs="宋体"/>
+                <w:bCs/>
+                <w:szCs w:val="21"/>
+                <w:vertAlign w:val="baseline"/>
+                <w:lang w:val="en-US" w:eastAsia="zh-CN"/>
+              </w:rPr>
+            </w:pPr>
+          </w:p>
+        </w:tc>
+        <w:tc>
+          <w:tcPr>
+            <w:tcW w:w="0" w:type="auto"/>
+          </w:tcPr>
+          <w:p>
+            <w:pPr>
+              <w:jc w:val="left"/>
+              <w:rPr>
+                <w:rFonts w:hint="default" w:ascii="宋体" w:hAnsi="宋体" w:eastAsia="宋体" w:cs="宋体"/>
+                <w:bCs/>
+                <w:szCs w:val="21"/>
+                <w:vertAlign w:val="baseline"/>
+                <w:lang w:val="en-US" w:eastAsia="zh-CN"/>
+              </w:rPr>
+            </w:pPr>
+            <w:r>
+              <w:rPr>
+                <w:rFonts w:hint="eastAsia" w:ascii="宋体" w:hAnsi="宋体" w:eastAsia="宋体" w:cs="宋体"/>
+                <w:bCs/>
+                <w:szCs w:val="21"/>
+                <w:vertAlign w:val="baseline"/>
+                <w:lang w:val="en-US" w:eastAsia="zh-CN"/>
+              </w:rPr>
+              <w:t>numeric（）</w:t>
+            </w:r>
+          </w:p>
+        </w:tc>
+        <w:tc>
+          <w:tcPr>
+            <w:tcW w:w="0" w:type="auto"/>
+          </w:tcPr>
+          <w:p>
+            <w:pPr>
+              <w:jc w:val="left"/>
+              <w:rPr>
+                <w:rFonts w:hint="default" w:ascii="宋体" w:hAnsi="宋体" w:eastAsia="宋体" w:cs="宋体"/>
+                <w:bCs/>
+                <w:szCs w:val="21"/>
+                <w:vertAlign w:val="baseline"/>
+                <w:lang w:val="en-US" w:eastAsia="zh-CN"/>
+              </w:rPr>
+            </w:pPr>
+          </w:p>
+        </w:tc>
+      </w:tr>
+      <w:tr>
+        <w:tblPrEx>
+          <w:tblBorders>
+            <w:top w:val="single" w:color="auto" w:sz="4" w:space="0"/>
+            <w:left w:val="single" w:color="auto" w:sz="4" w:space="0"/>
+            <w:bottom w:val="single" w:color="auto" w:sz="4" w:space="0"/>
+            <w:right w:val="single" w:color="auto" w:sz="4" w:space="0"/>
+            <w:insideH w:val="single" w:color="auto" w:sz="4" w:space="0"/>
+            <w:insideV w:val="single" w:color="auto" w:sz="4" w:space="0"/>
+          </w:tblBorders>
+          <w:tblCellMar>
+            <w:left w:w="108" w:type="dxa"/>
+            <w:right w:w="108" w:type="dxa"/>
+          </w:tblCellMar>
+        </w:tblPrEx>
+        <w:tc>
+          <w:tcPr>
+            <w:tcW w:w="0" w:type="auto"/>
+          </w:tcPr>
+          <w:p>
+            <w:pPr>
+              <w:jc w:val="left"/>
+              <w:rPr>
+                <w:rFonts w:hint="default" w:ascii="宋体" w:hAnsi="宋体" w:eastAsia="宋体" w:cs="宋体"/>
+                <w:bCs/>
+                <w:szCs w:val="21"/>
+                <w:vertAlign w:val="baseline"/>
+                <w:lang w:val="en-US" w:eastAsia="zh-CN"/>
+              </w:rPr>
+            </w:pPr>
+            <w:r>
+              <w:rPr>
+                <w:rFonts w:hint="eastAsia" w:ascii="宋体" w:hAnsi="宋体" w:eastAsia="宋体" w:cs="宋体"/>
+                <w:bCs/>
+                <w:szCs w:val="21"/>
+                <w:vertAlign w:val="baseline"/>
+                <w:lang w:val="en-US" w:eastAsia="zh-CN"/>
+              </w:rPr>
+              <w:t>java.lang.Boolean</w:t>
+            </w:r>
+          </w:p>
+        </w:tc>
+        <w:tc>
+          <w:tcPr>
+            <w:tcW w:w="0" w:type="auto"/>
+          </w:tcPr>
+          <w:p>
+            <w:pPr>
+              <w:jc w:val="left"/>
+              <w:rPr>
+                <w:rFonts w:hint="default" w:ascii="宋体" w:hAnsi="宋体" w:eastAsia="宋体" w:cs="宋体"/>
+                <w:bCs/>
+                <w:szCs w:val="21"/>
+                <w:vertAlign w:val="baseline"/>
+                <w:lang w:val="en-US" w:eastAsia="zh-CN"/>
+              </w:rPr>
+            </w:pPr>
+            <w:r>
+              <w:rPr>
+                <w:rFonts w:hint="eastAsia" w:ascii="宋体" w:hAnsi="宋体" w:eastAsia="宋体" w:cs="宋体"/>
+                <w:bCs/>
+                <w:szCs w:val="21"/>
+                <w:vertAlign w:val="baseline"/>
+                <w:lang w:val="en-US" w:eastAsia="zh-CN"/>
+              </w:rPr>
+              <w:t>bit(1:true,0:false)</w:t>
+            </w:r>
+          </w:p>
+        </w:tc>
+        <w:tc>
+          <w:tcPr>
+            <w:tcW w:w="0" w:type="auto"/>
+          </w:tcPr>
+          <w:p>
+            <w:pPr>
+              <w:jc w:val="left"/>
+              <w:rPr>
+                <w:rFonts w:hint="default" w:ascii="宋体" w:hAnsi="宋体" w:eastAsia="宋体" w:cs="宋体"/>
+                <w:bCs/>
+                <w:szCs w:val="21"/>
+                <w:vertAlign w:val="baseline"/>
+                <w:lang w:val="en-US" w:eastAsia="zh-CN"/>
+              </w:rPr>
+            </w:pPr>
+          </w:p>
+        </w:tc>
+      </w:tr>
+      <w:tr>
+        <w:tblPrEx>
+          <w:tblBorders>
+            <w:top w:val="single" w:color="auto" w:sz="4" w:space="0"/>
+            <w:left w:val="single" w:color="auto" w:sz="4" w:space="0"/>
+            <w:bottom w:val="single" w:color="auto" w:sz="4" w:space="0"/>
+            <w:right w:val="single" w:color="auto" w:sz="4" w:space="0"/>
+            <w:insideH w:val="single" w:color="auto" w:sz="4" w:space="0"/>
+            <w:insideV w:val="single" w:color="auto" w:sz="4" w:space="0"/>
+          </w:tblBorders>
+          <w:tblCellMar>
+            <w:left w:w="108" w:type="dxa"/>
+            <w:right w:w="108" w:type="dxa"/>
+          </w:tblCellMar>
+        </w:tblPrEx>
+        <w:tc>
+          <w:tcPr>
+            <w:tcW w:w="0" w:type="auto"/>
+          </w:tcPr>
+          <w:p>
+            <w:pPr>
+              <w:jc w:val="left"/>
+              <w:rPr>
+                <w:rFonts w:hint="default" w:ascii="宋体" w:hAnsi="宋体" w:eastAsia="宋体" w:cs="宋体"/>
+                <w:bCs/>
+                <w:szCs w:val="21"/>
+                <w:vertAlign w:val="baseline"/>
+                <w:lang w:val="en-US" w:eastAsia="zh-CN"/>
+              </w:rPr>
+            </w:pPr>
+            <w:r>
+              <w:rPr>
+                <w:rFonts w:hint="default" w:ascii="宋体" w:hAnsi="宋体" w:eastAsia="宋体" w:cs="宋体"/>
+                <w:bCs/>
+                <w:szCs w:val="21"/>
+                <w:vertAlign w:val="baseline"/>
+                <w:lang w:val="en-US" w:eastAsia="zh-CN"/>
+              </w:rPr>
+              <w:t>java.sql.Date</w:t>
+            </w:r>
+          </w:p>
+        </w:tc>
+        <w:tc>
+          <w:tcPr>
+            <w:tcW w:w="0" w:type="auto"/>
+          </w:tcPr>
+          <w:p>
+            <w:pPr>
+              <w:jc w:val="left"/>
+              <w:rPr>
+                <w:rFonts w:hint="default" w:ascii="宋体" w:hAnsi="宋体" w:eastAsia="宋体" w:cs="宋体"/>
+                <w:bCs/>
+                <w:szCs w:val="21"/>
+                <w:vertAlign w:val="baseline"/>
+                <w:lang w:val="en-US" w:eastAsia="zh-CN"/>
+              </w:rPr>
+            </w:pPr>
+            <w:r>
+              <w:rPr>
+                <w:rFonts w:hint="eastAsia" w:ascii="宋体" w:hAnsi="宋体" w:eastAsia="宋体" w:cs="宋体"/>
+                <w:bCs/>
+                <w:szCs w:val="21"/>
+                <w:vertAlign w:val="baseline"/>
+                <w:lang w:val="en-US" w:eastAsia="zh-CN"/>
+              </w:rPr>
+              <w:t>date</w:t>
+            </w:r>
+          </w:p>
+        </w:tc>
+        <w:tc>
+          <w:tcPr>
+            <w:tcW w:w="0" w:type="auto"/>
+          </w:tcPr>
+          <w:p>
+            <w:pPr>
+              <w:jc w:val="left"/>
+              <w:rPr>
+                <w:rFonts w:hint="default" w:ascii="宋体" w:hAnsi="宋体" w:eastAsia="宋体" w:cs="宋体"/>
+                <w:bCs/>
+                <w:szCs w:val="21"/>
+                <w:vertAlign w:val="baseline"/>
+                <w:lang w:val="en-US" w:eastAsia="zh-CN"/>
+              </w:rPr>
+            </w:pPr>
+          </w:p>
+        </w:tc>
+      </w:tr>
+      <w:tr>
+        <w:tblPrEx>
+          <w:tblBorders>
+            <w:top w:val="single" w:color="auto" w:sz="4" w:space="0"/>
+            <w:left w:val="single" w:color="auto" w:sz="4" w:space="0"/>
+            <w:bottom w:val="single" w:color="auto" w:sz="4" w:space="0"/>
+            <w:right w:val="single" w:color="auto" w:sz="4" w:space="0"/>
+            <w:insideH w:val="single" w:color="auto" w:sz="4" w:space="0"/>
+            <w:insideV w:val="single" w:color="auto" w:sz="4" w:space="0"/>
+          </w:tblBorders>
+          <w:tblCellMar>
+            <w:left w:w="108" w:type="dxa"/>
+            <w:right w:w="108" w:type="dxa"/>
+          </w:tblCellMar>
+        </w:tblPrEx>
+        <w:tc>
+          <w:tcPr>
+            <w:tcW w:w="0" w:type="auto"/>
+          </w:tcPr>
+          <w:p>
+            <w:pPr>
+              <w:jc w:val="left"/>
+              <w:rPr>
+                <w:rFonts w:hint="default" w:ascii="宋体" w:hAnsi="宋体" w:eastAsia="宋体" w:cs="宋体"/>
+                <w:bCs/>
+                <w:szCs w:val="21"/>
+                <w:vertAlign w:val="baseline"/>
+                <w:lang w:val="en-US" w:eastAsia="zh-CN"/>
+              </w:rPr>
+            </w:pPr>
+          </w:p>
+        </w:tc>
+        <w:tc>
+          <w:tcPr>
+            <w:tcW w:w="0" w:type="auto"/>
+          </w:tcPr>
+          <w:p>
+            <w:pPr>
+              <w:jc w:val="left"/>
+              <w:rPr>
+                <w:rFonts w:hint="default" w:ascii="宋体" w:hAnsi="宋体" w:eastAsia="宋体" w:cs="宋体"/>
+                <w:bCs/>
+                <w:szCs w:val="21"/>
+                <w:vertAlign w:val="baseline"/>
+                <w:lang w:val="en-US" w:eastAsia="zh-CN"/>
+              </w:rPr>
+            </w:pPr>
+            <w:r>
+              <w:rPr>
+                <w:rFonts w:hint="eastAsia" w:ascii="宋体" w:hAnsi="宋体" w:eastAsia="宋体" w:cs="宋体"/>
+                <w:bCs/>
+                <w:szCs w:val="21"/>
+                <w:vertAlign w:val="baseline"/>
+                <w:lang w:val="en-US" w:eastAsia="zh-CN"/>
+              </w:rPr>
+              <w:t>datetime</w:t>
+            </w:r>
+          </w:p>
+        </w:tc>
+        <w:tc>
+          <w:tcPr>
+            <w:tcW w:w="0" w:type="auto"/>
+          </w:tcPr>
+          <w:p>
+            <w:pPr>
+              <w:jc w:val="left"/>
+              <w:rPr>
+                <w:rFonts w:hint="default" w:ascii="宋体" w:hAnsi="宋体" w:eastAsia="宋体" w:cs="宋体"/>
+                <w:bCs/>
+                <w:szCs w:val="21"/>
+                <w:vertAlign w:val="baseline"/>
+                <w:lang w:val="en-US" w:eastAsia="zh-CN"/>
+              </w:rPr>
+            </w:pPr>
+          </w:p>
+        </w:tc>
+      </w:tr>
+    </w:tbl>
+    <w:p>
+      <w:pPr>
+        <w:jc w:val="left"/>
+        <w:rPr>
+          <w:rFonts w:hint="default" w:ascii="宋体" w:hAnsi="宋体" w:eastAsia="宋体" w:cs="宋体"/>
           <w:bCs/>
           <w:szCs w:val="21"/>
-        </w:rPr>
-      </w:pPr>
-      <w:r>
-        <w:rPr>
-          <w:rFonts w:hint="eastAsia" w:ascii="宋体" w:hAnsi="宋体" w:eastAsia="宋体" w:cs="宋体"/>
-          <w:bCs/>
-          <w:szCs w:val="21"/>
-        </w:rPr>
-        <w:t>Mapper.xml</w:t>
-      </w:r>
-    </w:p>
-    <w:p>
-      <w:pPr>
-        <w:ind w:firstLine="420" w:firstLineChars="0"/>
-        <w:jc w:val="left"/>
-        <w:rPr>
-          <w:rFonts w:ascii="Consolas" w:hAnsi="Consolas" w:cs="Consolas"/>
-          <w:sz w:val="18"/>
-          <w:szCs w:val="20"/>
-        </w:rPr>
-      </w:pPr>
-      <w:r>
-        <w:rPr>
-          <w:rFonts w:hint="eastAsia" w:ascii="Consolas" w:hAnsi="Consolas" w:cs="Consolas"/>
-          <w:sz w:val="18"/>
-          <w:szCs w:val="20"/>
-        </w:rPr>
-        <w:t>&lt;!--property是java类属性。column是数据库字段--&gt;</w:t>
-      </w:r>
-    </w:p>
-    <w:p>
-      <w:pPr>
-        <w:ind w:firstLine="420"/>
-        <w:jc w:val="left"/>
-        <w:rPr>
-          <w:rFonts w:ascii="Consolas" w:hAnsi="Consolas" w:cs="Consolas"/>
-          <w:sz w:val="18"/>
-          <w:szCs w:val="20"/>
-        </w:rPr>
-      </w:pPr>
-      <w:r>
-        <w:rPr>
-          <w:rFonts w:ascii="Consolas" w:hAnsi="Consolas" w:cs="Consolas"/>
-          <w:sz w:val="18"/>
-          <w:szCs w:val="20"/>
-        </w:rPr>
-        <w:t>&lt;resultMap type="com.pojo.Person" id="resultMapPerson"&gt;</w:t>
-      </w:r>
-    </w:p>
-    <w:p>
-      <w:pPr>
-        <w:jc w:val="left"/>
-        <w:rPr>
-          <w:rFonts w:ascii="Consolas" w:hAnsi="Consolas" w:cs="Consolas"/>
-          <w:sz w:val="18"/>
-          <w:szCs w:val="20"/>
-        </w:rPr>
-      </w:pPr>
-      <w:r>
-        <w:rPr>
-          <w:rFonts w:ascii="Consolas" w:hAnsi="Consolas" w:cs="Consolas"/>
-          <w:sz w:val="18"/>
-          <w:szCs w:val="20"/>
-        </w:rPr>
-        <w:tab/>
-      </w:r>
-      <w:r>
-        <w:rPr>
-          <w:rFonts w:ascii="Consolas" w:hAnsi="Consolas" w:cs="Consolas"/>
-          <w:sz w:val="18"/>
-          <w:szCs w:val="20"/>
-        </w:rPr>
-        <w:tab/>
-      </w:r>
-      <w:r>
-        <w:rPr>
-          <w:rFonts w:ascii="Consolas" w:hAnsi="Consolas" w:cs="Consolas"/>
-          <w:sz w:val="18"/>
-          <w:szCs w:val="20"/>
-        </w:rPr>
-        <w:t>&lt;result column="id" property="id"/&gt;</w:t>
-      </w:r>
-    </w:p>
-    <w:p>
-      <w:pPr>
-        <w:jc w:val="left"/>
-        <w:rPr>
-          <w:rFonts w:ascii="Consolas" w:hAnsi="Consolas" w:cs="Consolas"/>
-          <w:sz w:val="18"/>
-          <w:szCs w:val="20"/>
-        </w:rPr>
-      </w:pPr>
-      <w:r>
-        <w:rPr>
-          <w:rFonts w:ascii="Consolas" w:hAnsi="Consolas" w:cs="Consolas"/>
-          <w:sz w:val="18"/>
-          <w:szCs w:val="20"/>
-        </w:rPr>
-        <w:tab/>
-      </w:r>
-      <w:r>
-        <w:rPr>
-          <w:rFonts w:ascii="Consolas" w:hAnsi="Consolas" w:cs="Consolas"/>
-          <w:sz w:val="18"/>
-          <w:szCs w:val="20"/>
-        </w:rPr>
-        <w:tab/>
-      </w:r>
-      <w:r>
-        <w:rPr>
-          <w:rFonts w:ascii="Consolas" w:hAnsi="Consolas" w:cs="Consolas"/>
-          <w:sz w:val="18"/>
-          <w:szCs w:val="20"/>
-        </w:rPr>
-        <w:t>&lt;result column="name" property="name"/&gt;</w:t>
-      </w:r>
-    </w:p>
-    <w:p>
-      <w:pPr>
-        <w:jc w:val="left"/>
-        <w:rPr>
-          <w:rFonts w:ascii="Consolas" w:hAnsi="Consolas" w:cs="Consolas"/>
-          <w:sz w:val="18"/>
-          <w:szCs w:val="20"/>
-        </w:rPr>
-      </w:pPr>
-      <w:r>
-        <w:rPr>
-          <w:rFonts w:ascii="Consolas" w:hAnsi="Consolas" w:cs="Consolas"/>
-          <w:sz w:val="18"/>
-          <w:szCs w:val="20"/>
-        </w:rPr>
-        <w:tab/>
-      </w:r>
-      <w:r>
-        <w:rPr>
-          <w:rFonts w:ascii="Consolas" w:hAnsi="Consolas" w:cs="Consolas"/>
-          <w:sz w:val="18"/>
-          <w:szCs w:val="20"/>
-        </w:rPr>
-        <w:tab/>
-      </w:r>
-      <w:r>
-        <w:rPr>
-          <w:rFonts w:ascii="Consolas" w:hAnsi="Consolas" w:cs="Consolas"/>
-          <w:sz w:val="18"/>
-          <w:szCs w:val="20"/>
-        </w:rPr>
-        <w:t>&lt;result column="age" property="age"/&gt;</w:t>
-      </w:r>
-    </w:p>
-    <w:p>
-      <w:pPr>
-        <w:jc w:val="left"/>
-        <w:rPr>
-          <w:rFonts w:ascii="Consolas" w:hAnsi="Consolas" w:cs="Consolas"/>
-          <w:sz w:val="18"/>
-          <w:szCs w:val="20"/>
-        </w:rPr>
-      </w:pPr>
-      <w:r>
-        <w:rPr>
-          <w:rFonts w:ascii="Consolas" w:hAnsi="Consolas" w:cs="Consolas"/>
-          <w:sz w:val="18"/>
-          <w:szCs w:val="20"/>
-        </w:rPr>
-        <w:tab/>
-      </w:r>
-      <w:r>
-        <w:rPr>
-          <w:rFonts w:ascii="Consolas" w:hAnsi="Consolas" w:cs="Consolas"/>
-          <w:sz w:val="18"/>
-          <w:szCs w:val="20"/>
-        </w:rPr>
-        <w:tab/>
-      </w:r>
-      <w:r>
-        <w:rPr>
-          <w:rFonts w:ascii="Consolas" w:hAnsi="Consolas" w:cs="Consolas"/>
-          <w:sz w:val="18"/>
-          <w:szCs w:val="20"/>
-        </w:rPr>
-        <w:t>&lt;result column="email" property="email"/&gt;</w:t>
-      </w:r>
-    </w:p>
-    <w:p>
-      <w:pPr>
-        <w:ind w:firstLine="420"/>
-        <w:jc w:val="left"/>
-        <w:rPr>
-          <w:rFonts w:ascii="Consolas" w:hAnsi="Consolas" w:cs="Consolas"/>
-          <w:sz w:val="18"/>
-          <w:szCs w:val="20"/>
-        </w:rPr>
-      </w:pPr>
-      <w:r>
-        <w:rPr>
-          <w:rFonts w:ascii="Consolas" w:hAnsi="Consolas" w:cs="Consolas"/>
-          <w:sz w:val="18"/>
-          <w:szCs w:val="20"/>
-        </w:rPr>
-        <w:t>&lt;/resultMap&gt;</w:t>
-      </w:r>
-    </w:p>
-    <w:p>
-      <w:pPr>
-        <w:ind w:firstLine="420"/>
-        <w:jc w:val="left"/>
-        <w:rPr>
-          <w:rFonts w:ascii="Consolas" w:hAnsi="Consolas" w:cs="Consolas"/>
-          <w:sz w:val="18"/>
-          <w:szCs w:val="20"/>
-        </w:rPr>
-      </w:pPr>
-      <w:r>
-        <w:rPr>
-          <w:rFonts w:ascii="Consolas" w:hAnsi="Consolas" w:cs="Consolas"/>
-          <w:sz w:val="18"/>
-          <w:szCs w:val="20"/>
-        </w:rPr>
-        <w:t>&lt;select id="selectPersons1" resultMap="resultMapPerson"&gt;</w:t>
-      </w:r>
-    </w:p>
-    <w:p>
-      <w:pPr>
-        <w:jc w:val="left"/>
-        <w:rPr>
-          <w:rFonts w:ascii="Consolas" w:hAnsi="Consolas" w:cs="Consolas"/>
-          <w:sz w:val="18"/>
-          <w:szCs w:val="20"/>
-        </w:rPr>
-      </w:pPr>
-      <w:r>
-        <w:rPr>
-          <w:rFonts w:ascii="Consolas" w:hAnsi="Consolas" w:cs="Consolas"/>
-          <w:sz w:val="18"/>
-          <w:szCs w:val="20"/>
-        </w:rPr>
-        <w:tab/>
-      </w:r>
-      <w:r>
-        <w:rPr>
-          <w:rFonts w:ascii="Consolas" w:hAnsi="Consolas" w:cs="Consolas"/>
-          <w:sz w:val="18"/>
-          <w:szCs w:val="20"/>
-        </w:rPr>
-        <w:tab/>
-      </w:r>
-      <w:r>
-        <w:rPr>
-          <w:rFonts w:ascii="Consolas" w:hAnsi="Consolas" w:cs="Consolas"/>
-          <w:sz w:val="18"/>
-          <w:szCs w:val="20"/>
-        </w:rPr>
-        <w:t>select * from person where id &gt; #{id}</w:t>
-      </w:r>
-    </w:p>
-    <w:p>
-      <w:pPr>
-        <w:ind w:firstLine="420"/>
-        <w:jc w:val="left"/>
-        <w:rPr>
-          <w:rFonts w:ascii="Consolas" w:hAnsi="Consolas" w:cs="Consolas"/>
-          <w:sz w:val="18"/>
-          <w:szCs w:val="20"/>
-        </w:rPr>
-      </w:pPr>
-      <w:r>
-        <w:rPr>
-          <w:rFonts w:ascii="Consolas" w:hAnsi="Consolas" w:cs="Consolas"/>
-          <w:sz w:val="18"/>
-          <w:szCs w:val="20"/>
-        </w:rPr>
-        <w:t>&lt;/select&gt;</w:t>
-      </w:r>
+          <w:lang w:val="en-US" w:eastAsia="zh-CN"/>
+        </w:rPr>
+      </w:pPr>
     </w:p>
     <w:p>
       <w:pPr>
@@ -10947,7 +12647,7 @@
     <w:lsdException w:uiPriority="99" w:name="footnote text"/>
     <w:lsdException w:uiPriority="99" w:name="annotation text"/>
     <w:lsdException w:qFormat="1" w:uiPriority="99" w:semiHidden="0" w:name="header"/>
-    <w:lsdException w:uiPriority="99" w:semiHidden="0" w:name="footer"/>
+    <w:lsdException w:qFormat="1" w:uiPriority="99" w:semiHidden="0" w:name="footer"/>
     <w:lsdException w:uiPriority="99" w:name="index heading"/>
     <w:lsdException w:qFormat="1" w:uiPriority="35" w:name="caption"/>
     <w:lsdException w:uiPriority="99" w:name="table of figures"/>
@@ -10980,7 +12680,7 @@
     <w:lsdException w:qFormat="1" w:unhideWhenUsed="0" w:uiPriority="10" w:semiHidden="0" w:name="Title"/>
     <w:lsdException w:uiPriority="99" w:name="Closing"/>
     <w:lsdException w:uiPriority="99" w:name="Signature"/>
-    <w:lsdException w:uiPriority="1" w:name="Default Paragraph Font"/>
+    <w:lsdException w:qFormat="1" w:uiPriority="1" w:name="Default Paragraph Font"/>
     <w:lsdException w:uiPriority="99" w:name="Body Text"/>
     <w:lsdException w:uiPriority="99" w:name="Body Text Indent"/>
     <w:lsdException w:uiPriority="99" w:name="List Continue"/>
@@ -11018,7 +12718,7 @@
     <w:lsdException w:uiPriority="99" w:name="HTML Sample"/>
     <w:lsdException w:uiPriority="99" w:name="HTML Typewriter"/>
     <w:lsdException w:uiPriority="99" w:name="HTML Variable"/>
-    <w:lsdException w:uiPriority="99" w:name="Normal Table"/>
+    <w:lsdException w:qFormat="1" w:uiPriority="99" w:name="Normal Table"/>
     <w:lsdException w:uiPriority="99" w:name="annotation subject"/>
     <w:lsdException w:uiPriority="99" w:name="Table Simple 1"/>
     <w:lsdException w:uiPriority="99" w:name="Table Simple 2"/>
@@ -11185,7 +12885,7 @@
     <w:name w:val="heading 1"/>
     <w:basedOn w:val="1"/>
     <w:next w:val="1"/>
-    <w:link w:val="14"/>
+    <w:link w:val="15"/>
     <w:qFormat/>
     <w:uiPriority w:val="9"/>
     <w:pPr>
@@ -11206,7 +12906,7 @@
     <w:name w:val="heading 2"/>
     <w:basedOn w:val="1"/>
     <w:next w:val="1"/>
-    <w:link w:val="15"/>
+    <w:link w:val="16"/>
     <w:unhideWhenUsed/>
     <w:qFormat/>
     <w:uiPriority w:val="9"/>
@@ -11265,7 +12965,7 @@
     <w:name w:val="heading 5"/>
     <w:basedOn w:val="1"/>
     <w:next w:val="1"/>
-    <w:link w:val="17"/>
+    <w:link w:val="18"/>
     <w:unhideWhenUsed/>
     <w:qFormat/>
     <w:uiPriority w:val="9"/>
@@ -11282,16 +12982,18 @@
       <w:szCs w:val="28"/>
     </w:rPr>
   </w:style>
-  <w:style w:type="character" w:default="1" w:styleId="10">
+  <w:style w:type="character" w:default="1" w:styleId="11">
     <w:name w:val="Default Paragraph Font"/>
     <w:semiHidden/>
     <w:unhideWhenUsed/>
+    <w:qFormat/>
     <w:uiPriority w:val="1"/>
   </w:style>
   <w:style w:type="table" w:default="1" w:styleId="9">
     <w:name w:val="Normal Table"/>
     <w:semiHidden/>
     <w:unhideWhenUsed/>
+    <w:qFormat/>
     <w:uiPriority w:val="99"/>
     <w:tblPr>
       <w:tblCellMar>
@@ -11305,8 +13007,9 @@
   <w:style w:type="paragraph" w:styleId="7">
     <w:name w:val="footer"/>
     <w:basedOn w:val="1"/>
-    <w:link w:val="13"/>
+    <w:link w:val="14"/>
     <w:unhideWhenUsed/>
+    <w:qFormat/>
     <w:uiPriority w:val="99"/>
     <w:pPr>
       <w:tabs>
@@ -11324,7 +13027,7 @@
   <w:style w:type="paragraph" w:styleId="8">
     <w:name w:val="header"/>
     <w:basedOn w:val="1"/>
-    <w:link w:val="12"/>
+    <w:link w:val="13"/>
     <w:unhideWhenUsed/>
     <w:qFormat/>
     <w:uiPriority w:val="99"/>
@@ -11344,9 +13047,28 @@
       <w:szCs w:val="18"/>
     </w:rPr>
   </w:style>
-  <w:style w:type="character" w:styleId="11">
+  <w:style w:type="table" w:styleId="10">
+    <w:name w:val="Table Grid"/>
+    <w:basedOn w:val="9"/>
+    <w:uiPriority w:val="39"/>
+    <w:pPr>
+      <w:widowControl w:val="0"/>
+      <w:jc w:val="both"/>
+    </w:pPr>
+    <w:tblPr>
+      <w:tblBorders>
+        <w:top w:val="single" w:color="auto" w:sz="4" w:space="0"/>
+        <w:left w:val="single" w:color="auto" w:sz="4" w:space="0"/>
+        <w:bottom w:val="single" w:color="auto" w:sz="4" w:space="0"/>
+        <w:right w:val="single" w:color="auto" w:sz="4" w:space="0"/>
+        <w:insideH w:val="single" w:color="auto" w:sz="4" w:space="0"/>
+        <w:insideV w:val="single" w:color="auto" w:sz="4" w:space="0"/>
+      </w:tblBorders>
+    </w:tblPr>
+  </w:style>
+  <w:style w:type="character" w:styleId="12">
     <w:name w:val="Hyperlink"/>
-    <w:basedOn w:val="10"/>
+    <w:basedOn w:val="11"/>
     <w:unhideWhenUsed/>
     <w:qFormat/>
     <w:uiPriority w:val="99"/>
@@ -11360,9 +13082,9 @@
       </w14:textFill>
     </w:rPr>
   </w:style>
-  <w:style w:type="character" w:customStyle="1" w:styleId="12">
+  <w:style w:type="character" w:customStyle="1" w:styleId="13">
     <w:name w:val="页眉 字符"/>
-    <w:basedOn w:val="10"/>
+    <w:basedOn w:val="11"/>
     <w:link w:val="8"/>
     <w:qFormat/>
     <w:uiPriority w:val="99"/>
@@ -11371,9 +13093,9 @@
       <w:szCs w:val="18"/>
     </w:rPr>
   </w:style>
-  <w:style w:type="character" w:customStyle="1" w:styleId="13">
+  <w:style w:type="character" w:customStyle="1" w:styleId="14">
     <w:name w:val="页脚 字符"/>
-    <w:basedOn w:val="10"/>
+    <w:basedOn w:val="11"/>
     <w:link w:val="7"/>
     <w:qFormat/>
     <w:uiPriority w:val="99"/>
@@ -11382,9 +13104,9 @@
       <w:szCs w:val="18"/>
     </w:rPr>
   </w:style>
-  <w:style w:type="character" w:customStyle="1" w:styleId="14">
+  <w:style w:type="character" w:customStyle="1" w:styleId="15">
     <w:name w:val="标题 1 字符"/>
-    <w:basedOn w:val="10"/>
+    <w:basedOn w:val="11"/>
     <w:link w:val="2"/>
     <w:qFormat/>
     <w:uiPriority w:val="9"/>
@@ -11396,9 +13118,9 @@
       <w:szCs w:val="44"/>
     </w:rPr>
   </w:style>
-  <w:style w:type="character" w:customStyle="1" w:styleId="15">
+  <w:style w:type="character" w:customStyle="1" w:styleId="16">
     <w:name w:val="标题 2 字符"/>
-    <w:basedOn w:val="10"/>
+    <w:basedOn w:val="11"/>
     <w:link w:val="3"/>
     <w:qFormat/>
     <w:uiPriority w:val="9"/>
@@ -11410,7 +13132,7 @@
       <w:szCs w:val="32"/>
     </w:rPr>
   </w:style>
-  <w:style w:type="paragraph" w:styleId="16">
+  <w:style w:type="paragraph" w:styleId="17">
     <w:name w:val="List Paragraph"/>
     <w:basedOn w:val="1"/>
     <w:qFormat/>
@@ -11419,9 +13141,9 @@
       <w:ind w:firstLine="420" w:firstLineChars="200"/>
     </w:pPr>
   </w:style>
-  <w:style w:type="character" w:customStyle="1" w:styleId="17">
+  <w:style w:type="character" w:customStyle="1" w:styleId="18">
     <w:name w:val="标题 5 字符"/>
-    <w:basedOn w:val="10"/>
+    <w:basedOn w:val="11"/>
     <w:link w:val="6"/>
     <w:uiPriority w:val="9"/>
     <w:rPr>

--- a/编程语言/Java/mybatis.docx
+++ b/编程语言/Java/mybatis.docx
@@ -11474,7 +11474,7 @@
       <w:pPr>
         <w:jc w:val="left"/>
         <w:rPr>
-          <w:rFonts w:ascii="Consolas" w:hAnsi="Consolas" w:cs="Consolas" w:hint="eastAsia"/>
+          <w:rFonts w:ascii="Consolas" w:hAnsi="Consolas" w:cs="Consolas"/>
           <w:sz w:val="18"/>
           <w:szCs w:val="20"/>
         </w:rPr>
@@ -13542,7 +13542,7 @@
             <w:pPr>
               <w:jc w:val="left"/>
               <w:rPr>
-                <w:rFonts w:ascii="Consolas" w:eastAsia="宋体" w:hAnsi="Consolas" w:cs="宋体" w:hint="eastAsia"/>
+                <w:rFonts w:ascii="Consolas" w:eastAsia="宋体" w:hAnsi="Consolas" w:cs="宋体"/>
                 <w:bCs/>
                 <w:szCs w:val="21"/>
               </w:rPr>
@@ -13612,16 +13612,7 @@
                 <w:sz w:val="18"/>
                 <w:szCs w:val="18"/>
               </w:rPr>
-              <w:t>最近最少使用的，移除最长时间不被使用的对象（默认</w:t>
-            </w:r>
-            <w:r>
-              <w:rPr>
-                <w:rFonts w:ascii="Consolas" w:eastAsia="宋体" w:hAnsi="Consolas" w:cs="宋体" w:hint="eastAsia"/>
-                <w:bCs/>
-                <w:sz w:val="18"/>
-                <w:szCs w:val="18"/>
-              </w:rPr>
-              <w:t>）</w:t>
+              <w:t>最近最少使用的，移除最长时间不被使用的对象（默认）</w:t>
             </w:r>
           </w:p>
           <w:p>
@@ -13686,7 +13677,7 @@
             <w:pPr>
               <w:jc w:val="left"/>
               <w:rPr>
-                <w:rFonts w:ascii="Consolas" w:eastAsia="宋体" w:hAnsi="Consolas" w:cs="宋体" w:hint="eastAsia"/>
+                <w:rFonts w:ascii="Consolas" w:eastAsia="宋体" w:hAnsi="Consolas" w:cs="宋体"/>
                 <w:bCs/>
                 <w:sz w:val="18"/>
                 <w:szCs w:val="18"/>
@@ -13722,7 +13713,7 @@
             <w:pPr>
               <w:jc w:val="left"/>
               <w:rPr>
-                <w:rFonts w:ascii="Consolas" w:eastAsia="宋体" w:hAnsi="Consolas" w:cs="宋体" w:hint="eastAsia"/>
+                <w:rFonts w:ascii="Consolas" w:eastAsia="宋体" w:hAnsi="Consolas" w:cs="宋体"/>
                 <w:bCs/>
                 <w:szCs w:val="21"/>
               </w:rPr>
@@ -13753,7 +13744,7 @@
             <w:pPr>
               <w:jc w:val="left"/>
               <w:rPr>
-                <w:rFonts w:ascii="Consolas" w:eastAsia="宋体" w:hAnsi="Consolas" w:cs="宋体" w:hint="eastAsia"/>
+                <w:rFonts w:ascii="Consolas" w:eastAsia="宋体" w:hAnsi="Consolas" w:cs="宋体"/>
                 <w:bCs/>
                 <w:sz w:val="18"/>
                 <w:szCs w:val="18"/>
@@ -13778,7 +13769,7 @@
             <w:pPr>
               <w:jc w:val="left"/>
               <w:rPr>
-                <w:rFonts w:ascii="Consolas" w:eastAsia="宋体" w:hAnsi="Consolas" w:cs="宋体" w:hint="eastAsia"/>
+                <w:rFonts w:ascii="Consolas" w:eastAsia="宋体" w:hAnsi="Consolas" w:cs="宋体"/>
                 <w:bCs/>
                 <w:sz w:val="18"/>
                 <w:szCs w:val="18"/>
@@ -13805,7 +13796,7 @@
             <w:pPr>
               <w:jc w:val="left"/>
               <w:rPr>
-                <w:rFonts w:ascii="Consolas" w:eastAsia="宋体" w:hAnsi="Consolas" w:cs="宋体" w:hint="eastAsia"/>
+                <w:rFonts w:ascii="Consolas" w:eastAsia="宋体" w:hAnsi="Consolas" w:cs="宋体"/>
                 <w:bCs/>
                 <w:szCs w:val="21"/>
               </w:rPr>
@@ -13828,7 +13819,7 @@
             <w:pPr>
               <w:jc w:val="left"/>
               <w:rPr>
-                <w:rFonts w:ascii="Consolas" w:eastAsia="宋体" w:hAnsi="Consolas" w:cs="宋体" w:hint="eastAsia"/>
+                <w:rFonts w:ascii="Consolas" w:eastAsia="宋体" w:hAnsi="Consolas" w:cs="宋体"/>
                 <w:bCs/>
                 <w:sz w:val="18"/>
                 <w:szCs w:val="18"/>
@@ -13918,7 +13909,7 @@
             <w:pPr>
               <w:jc w:val="left"/>
               <w:rPr>
-                <w:rFonts w:ascii="Consolas" w:eastAsia="宋体" w:hAnsi="Consolas" w:cs="宋体" w:hint="eastAsia"/>
+                <w:rFonts w:ascii="Consolas" w:eastAsia="宋体" w:hAnsi="Consolas" w:cs="宋体"/>
                 <w:bCs/>
                 <w:sz w:val="18"/>
                 <w:szCs w:val="18"/>
@@ -14026,7 +14017,7 @@
             <w:pPr>
               <w:jc w:val="left"/>
               <w:rPr>
-                <w:rFonts w:ascii="Consolas" w:eastAsia="宋体" w:hAnsi="Consolas" w:cs="宋体" w:hint="eastAsia"/>
+                <w:rFonts w:ascii="Consolas" w:eastAsia="宋体" w:hAnsi="Consolas" w:cs="宋体"/>
                 <w:bCs/>
                 <w:szCs w:val="21"/>
               </w:rPr>
@@ -14049,7 +14040,7 @@
             <w:pPr>
               <w:jc w:val="left"/>
               <w:rPr>
-                <w:rFonts w:ascii="Consolas" w:eastAsia="宋体" w:hAnsi="Consolas" w:cs="宋体" w:hint="eastAsia"/>
+                <w:rFonts w:ascii="Consolas" w:eastAsia="宋体" w:hAnsi="Consolas" w:cs="宋体"/>
                 <w:bCs/>
                 <w:sz w:val="18"/>
                 <w:szCs w:val="18"/>
@@ -14065,7 +14056,7 @@
             <w:pPr>
               <w:jc w:val="left"/>
               <w:rPr>
-                <w:rFonts w:ascii="Consolas" w:eastAsia="宋体" w:hAnsi="Consolas" w:cs="宋体" w:hint="eastAsia"/>
+                <w:rFonts w:ascii="Consolas" w:eastAsia="宋体" w:hAnsi="Consolas" w:cs="宋体"/>
                 <w:bCs/>
                 <w:sz w:val="18"/>
                 <w:szCs w:val="18"/>
@@ -14106,7 +14097,7 @@
             <w:pPr>
               <w:jc w:val="left"/>
               <w:rPr>
-                <w:rFonts w:ascii="Consolas" w:eastAsia="宋体" w:hAnsi="Consolas" w:cs="宋体" w:hint="eastAsia"/>
+                <w:rFonts w:ascii="Consolas" w:eastAsia="宋体" w:hAnsi="Consolas" w:cs="宋体"/>
                 <w:bCs/>
                 <w:sz w:val="18"/>
                 <w:szCs w:val="18"/>
@@ -14131,7 +14122,7 @@
             <w:pPr>
               <w:jc w:val="left"/>
               <w:rPr>
-                <w:rFonts w:ascii="Consolas" w:eastAsia="宋体" w:hAnsi="Consolas" w:cs="宋体" w:hint="eastAsia"/>
+                <w:rFonts w:ascii="Consolas" w:eastAsia="宋体" w:hAnsi="Consolas" w:cs="宋体"/>
                 <w:bCs/>
                 <w:sz w:val="18"/>
                 <w:szCs w:val="18"/>
@@ -14190,7 +14181,7 @@
             <w:pPr>
               <w:jc w:val="left"/>
               <w:rPr>
-                <w:rFonts w:ascii="Consolas" w:eastAsia="宋体" w:hAnsi="Consolas" w:cs="宋体" w:hint="eastAsia"/>
+                <w:rFonts w:ascii="Consolas" w:eastAsia="宋体" w:hAnsi="Consolas" w:cs="宋体"/>
                 <w:bCs/>
                 <w:sz w:val="18"/>
                 <w:szCs w:val="18"/>
@@ -14215,7 +14206,7 @@
             <w:pPr>
               <w:jc w:val="left"/>
               <w:rPr>
-                <w:rFonts w:ascii="Consolas" w:eastAsia="宋体" w:hAnsi="Consolas" w:cs="宋体" w:hint="eastAsia"/>
+                <w:rFonts w:ascii="Consolas" w:eastAsia="宋体" w:hAnsi="Consolas" w:cs="宋体"/>
                 <w:bCs/>
                 <w:sz w:val="18"/>
                 <w:szCs w:val="18"/>
@@ -14293,7 +14284,376 @@
         <w:t>存储过程</w:t>
       </w:r>
     </w:p>
-    <w:p/>
+    <w:p>
+      <w:pPr>
+        <w:rPr>
+          <w:rFonts w:hint="eastAsia"/>
+        </w:rPr>
+      </w:pPr>
+    </w:p>
+    <w:p>
+      <w:pPr>
+        <w:pStyle w:val="2"/>
+        <w:spacing w:before="0" w:after="0" w:line="240" w:lineRule="auto"/>
+        <w:jc w:val="center"/>
+        <w:rPr>
+          <w:rFonts w:ascii="宋体" w:eastAsia="宋体" w:hAnsi="宋体" w:cs="Consolas"/>
+          <w:b w:val="0"/>
+          <w:sz w:val="28"/>
+          <w:szCs w:val="28"/>
+        </w:rPr>
+      </w:pPr>
+      <w:r>
+        <w:rPr>
+          <w:rFonts w:ascii="Consolas" w:hAnsi="Consolas" w:cs="Consolas"/>
+          <w:b w:val="0"/>
+          <w:sz w:val="28"/>
+          <w:szCs w:val="28"/>
+        </w:rPr>
+        <w:lastRenderedPageBreak/>
+        <w:t>m</w:t>
+      </w:r>
+      <w:bookmarkStart w:id="0" w:name="_GoBack"/>
+      <w:bookmarkEnd w:id="0"/>
+      <w:r>
+        <w:rPr>
+          <w:rFonts w:ascii="Consolas" w:hAnsi="Consolas" w:cs="Consolas" w:hint="eastAsia"/>
+          <w:b w:val="0"/>
+          <w:sz w:val="28"/>
+          <w:szCs w:val="28"/>
+        </w:rPr>
+        <w:t>ybatis</w:t>
+      </w:r>
+      <w:r>
+        <w:rPr>
+          <w:rFonts w:ascii="宋体" w:eastAsia="宋体" w:hAnsi="宋体" w:cs="Consolas" w:hint="eastAsia"/>
+          <w:b w:val="0"/>
+          <w:sz w:val="28"/>
+          <w:szCs w:val="28"/>
+        </w:rPr>
+        <w:t>逆向工程</w:t>
+      </w:r>
+    </w:p>
+    <w:p>
+      <w:pPr>
+        <w:jc w:val="left"/>
+        <w:rPr>
+          <w:rFonts w:hint="eastAsia"/>
+        </w:rPr>
+      </w:pPr>
+      <w:r>
+        <w:rPr>
+          <w:rFonts w:ascii="宋体" w:eastAsia="宋体" w:hAnsi="宋体" w:cs="宋体" w:hint="eastAsia"/>
+          <w:bCs/>
+          <w:szCs w:val="21"/>
+        </w:rPr>
+        <w:t>从数据库中已存在的表为参照自动生成对应的</w:t>
+      </w:r>
+      <w:r>
+        <w:rPr>
+          <w:rFonts w:ascii="Consolas" w:eastAsia="宋体" w:hAnsi="Consolas" w:cs="宋体"/>
+          <w:bCs/>
+          <w:szCs w:val="21"/>
+        </w:rPr>
+        <w:t>Java bean</w:t>
+      </w:r>
+      <w:r>
+        <w:rPr>
+          <w:rFonts w:ascii="Consolas" w:eastAsia="宋体" w:hAnsi="Consolas" w:cs="宋体"/>
+          <w:bCs/>
+          <w:szCs w:val="21"/>
+        </w:rPr>
+        <w:t>，</w:t>
+      </w:r>
+      <w:r>
+        <w:rPr>
+          <w:rFonts w:ascii="Consolas" w:eastAsia="宋体" w:hAnsi="Consolas" w:cs="宋体"/>
+          <w:bCs/>
+          <w:szCs w:val="21"/>
+        </w:rPr>
+        <w:t>mapper.xml</w:t>
+      </w:r>
+      <w:r>
+        <w:rPr>
+          <w:rFonts w:ascii="Consolas" w:eastAsia="宋体" w:hAnsi="Consolas" w:cs="宋体"/>
+          <w:bCs/>
+          <w:szCs w:val="21"/>
+        </w:rPr>
+        <w:t>，</w:t>
+      </w:r>
+      <w:r>
+        <w:rPr>
+          <w:rFonts w:ascii="Consolas" w:eastAsia="宋体" w:hAnsi="Consolas" w:cs="宋体"/>
+          <w:bCs/>
+          <w:szCs w:val="21"/>
+        </w:rPr>
+        <w:t>Mapper.java</w:t>
+      </w:r>
+      <w:r>
+        <w:rPr>
+          <w:rFonts w:ascii="宋体" w:eastAsia="宋体" w:hAnsi="宋体" w:cs="宋体" w:hint="eastAsia"/>
+          <w:bCs/>
+          <w:szCs w:val="21"/>
+        </w:rPr>
+        <w:t>。</w:t>
+      </w:r>
+    </w:p>
+    <w:p>
+      <w:pPr>
+        <w:pStyle w:val="3"/>
+        <w:spacing w:beforeLines="100" w:before="312" w:after="0" w:line="240" w:lineRule="auto"/>
+        <w:jc w:val="left"/>
+        <w:rPr>
+          <w:rFonts w:ascii="宋体" w:eastAsia="宋体" w:hAnsi="宋体" w:cs="宋体"/>
+          <w:sz w:val="24"/>
+          <w:szCs w:val="20"/>
+        </w:rPr>
+      </w:pPr>
+      <w:r>
+        <w:rPr>
+          <w:rFonts w:ascii="宋体" w:eastAsia="宋体" w:hAnsi="宋体" w:cs="宋体" w:hint="eastAsia"/>
+          <w:sz w:val="24"/>
+          <w:szCs w:val="20"/>
+        </w:rPr>
+        <w:t>eclipse配置dtd及xml文件</w:t>
+      </w:r>
+    </w:p>
+    <w:p>
+      <w:pPr>
+        <w:pStyle w:val="a9"/>
+        <w:numPr>
+          <w:ilvl w:val="0"/>
+          <w:numId w:val="4"/>
+        </w:numPr>
+        <w:ind w:firstLineChars="0"/>
+        <w:jc w:val="left"/>
+        <w:rPr>
+          <w:rFonts w:ascii="宋体" w:eastAsia="宋体" w:hAnsi="宋体" w:cs="宋体"/>
+          <w:bCs/>
+          <w:noProof/>
+          <w:szCs w:val="21"/>
+        </w:rPr>
+      </w:pPr>
+      <w:r>
+        <w:rPr>
+          <w:rFonts w:ascii="宋体" w:eastAsia="宋体" w:hAnsi="宋体" w:cs="宋体" w:hint="eastAsia"/>
+          <w:bCs/>
+          <w:szCs w:val="21"/>
+        </w:rPr>
+        <w:t>github下载</w:t>
+      </w:r>
+      <w:r>
+        <w:rPr>
+          <w:rFonts w:ascii="宋体" w:eastAsia="宋体" w:hAnsi="宋体" w:cs="宋体" w:hint="eastAsia"/>
+          <w:b/>
+          <w:szCs w:val="21"/>
+        </w:rPr>
+        <w:t>第二个</w:t>
+      </w:r>
+      <w:r>
+        <w:rPr>
+          <w:rFonts w:ascii="宋体" w:eastAsia="宋体" w:hAnsi="宋体" w:cs="宋体" w:hint="eastAsia"/>
+          <w:bCs/>
+          <w:szCs w:val="21"/>
+        </w:rPr>
+        <w:t>zip包（</w:t>
+      </w:r>
+      <w:r>
+        <w:rPr>
+          <w:rFonts w:ascii="宋体" w:eastAsia="宋体" w:hAnsi="宋体" w:cs="宋体"/>
+          <w:bCs/>
+          <w:szCs w:val="21"/>
+        </w:rPr>
+        <w:t>https://github.com/mybatis/generator/releases/tag/mybatis-generator-1.4.0</w:t>
+      </w:r>
+      <w:r>
+        <w:rPr>
+          <w:rFonts w:ascii="宋体" w:eastAsia="宋体" w:hAnsi="宋体" w:cs="宋体" w:hint="eastAsia"/>
+          <w:bCs/>
+          <w:szCs w:val="21"/>
+        </w:rPr>
+        <w:t>）。</w:t>
+      </w:r>
+      <w:r>
+        <w:rPr>
+          <w:rFonts w:hint="eastAsia"/>
+          <w:noProof/>
+        </w:rPr>
+        <w:drawing>
+          <wp:inline distT="0" distB="0" distL="0" distR="0" wp14:anchorId="4D4D5BE0" wp14:editId="2BCA7126">
+            <wp:extent cx="5302332" cy="821519"/>
+            <wp:effectExtent l="0" t="0" r="0" b="0"/>
+            <wp:docPr id="8" name="图片 8"/>
+            <wp:cNvGraphicFramePr>
+              <a:graphicFrameLocks xmlns:a="http://schemas.openxmlformats.org/drawingml/2006/main" noChangeAspect="1"/>
+            </wp:cNvGraphicFramePr>
+            <a:graphic xmlns:a="http://schemas.openxmlformats.org/drawingml/2006/main">
+              <a:graphicData uri="http://schemas.openxmlformats.org/drawingml/2006/picture">
+                <pic:pic xmlns:pic="http://schemas.openxmlformats.org/drawingml/2006/picture">
+                  <pic:nvPicPr>
+                    <pic:cNvPr id="8" name="8407E11.tmp"/>
+                    <pic:cNvPicPr/>
+                  </pic:nvPicPr>
+                  <pic:blipFill>
+                    <a:blip r:embed="rId15">
+                      <a:extLst>
+                        <a:ext uri="{28A0092B-C50C-407E-A947-70E740481C1C}">
+                          <a14:useLocalDpi xmlns:a14="http://schemas.microsoft.com/office/drawing/2010/main" val="0"/>
+                        </a:ext>
+                      </a:extLst>
+                    </a:blip>
+                    <a:stretch>
+                      <a:fillRect/>
+                    </a:stretch>
+                  </pic:blipFill>
+                  <pic:spPr>
+                    <a:xfrm>
+                      <a:off x="0" y="0"/>
+                      <a:ext cx="5364225" cy="831108"/>
+                    </a:xfrm>
+                    <a:prstGeom prst="rect">
+                      <a:avLst/>
+                    </a:prstGeom>
+                  </pic:spPr>
+                </pic:pic>
+              </a:graphicData>
+            </a:graphic>
+          </wp:inline>
+        </w:drawing>
+      </w:r>
+    </w:p>
+    <w:p>
+      <w:pPr>
+        <w:pStyle w:val="a9"/>
+        <w:numPr>
+          <w:ilvl w:val="0"/>
+          <w:numId w:val="4"/>
+        </w:numPr>
+        <w:ind w:firstLineChars="0"/>
+        <w:jc w:val="left"/>
+        <w:rPr>
+          <w:rFonts w:ascii="宋体" w:eastAsia="宋体" w:hAnsi="宋体" w:cs="宋体"/>
+          <w:bCs/>
+          <w:noProof/>
+          <w:szCs w:val="21"/>
+        </w:rPr>
+      </w:pPr>
+      <w:r>
+        <w:rPr>
+          <w:rFonts w:ascii="宋体" w:eastAsia="宋体" w:hAnsi="宋体" w:cs="宋体" w:hint="eastAsia"/>
+          <w:bCs/>
+          <w:noProof/>
+          <w:szCs w:val="21"/>
+        </w:rPr>
+        <w:t>解压zip包，找到target和plugins两个文件夹，对应着把这两文件夹中内容拷贝到eclipse安装目录下的target和plugins中。重启eclipse，在新建里可以见到mybatis</w:t>
+      </w:r>
+      <w:r>
+        <w:rPr>
+          <w:rFonts w:ascii="宋体" w:eastAsia="宋体" w:hAnsi="宋体" w:cs="宋体"/>
+          <w:bCs/>
+          <w:noProof/>
+          <w:szCs w:val="21"/>
+        </w:rPr>
+        <w:t xml:space="preserve"> </w:t>
+      </w:r>
+      <w:r>
+        <w:rPr>
+          <w:rFonts w:ascii="宋体" w:eastAsia="宋体" w:hAnsi="宋体" w:cs="宋体"/>
+          <w:bCs/>
+          <w:noProof/>
+          <w:szCs w:val="21"/>
+        </w:rPr>
+        <w:t>generator</w:t>
+      </w:r>
+      <w:r>
+        <w:rPr>
+          <w:rFonts w:ascii="宋体" w:eastAsia="宋体" w:hAnsi="宋体" w:cs="宋体" w:hint="eastAsia"/>
+          <w:bCs/>
+          <w:noProof/>
+          <w:szCs w:val="21"/>
+        </w:rPr>
+        <w:t>。</w:t>
+      </w:r>
+    </w:p>
+    <w:p>
+      <w:pPr>
+        <w:pStyle w:val="a9"/>
+        <w:numPr>
+          <w:ilvl w:val="0"/>
+          <w:numId w:val="4"/>
+        </w:numPr>
+        <w:ind w:firstLineChars="0"/>
+        <w:jc w:val="left"/>
+        <w:rPr>
+          <w:rFonts w:ascii="宋体" w:eastAsia="宋体" w:hAnsi="宋体" w:cs="宋体"/>
+          <w:bCs/>
+          <w:noProof/>
+          <w:szCs w:val="21"/>
+        </w:rPr>
+      </w:pPr>
+      <w:r>
+        <w:rPr>
+          <w:rFonts w:ascii="宋体" w:eastAsia="宋体" w:hAnsi="宋体" w:cs="宋体" w:hint="eastAsia"/>
+          <w:bCs/>
+          <w:noProof/>
+          <w:szCs w:val="21"/>
+        </w:rPr>
+        <w:t>配置dtd的步骤和mybatis-config</w:t>
+      </w:r>
+      <w:r>
+        <w:rPr>
+          <w:rFonts w:ascii="宋体" w:eastAsia="宋体" w:hAnsi="宋体" w:cs="宋体"/>
+          <w:bCs/>
+          <w:noProof/>
+          <w:szCs w:val="21"/>
+        </w:rPr>
+        <w:t>.</w:t>
+      </w:r>
+      <w:r>
+        <w:rPr>
+          <w:rFonts w:ascii="宋体" w:eastAsia="宋体" w:hAnsi="宋体" w:cs="宋体" w:hint="eastAsia"/>
+          <w:bCs/>
+          <w:noProof/>
+          <w:szCs w:val="21"/>
+        </w:rPr>
+        <w:t>dtd步骤一样，从jar包中找dtd文件，然后配置进eclipse。</w:t>
+      </w:r>
+    </w:p>
+    <w:p>
+      <w:pPr>
+        <w:pStyle w:val="3"/>
+        <w:spacing w:beforeLines="100" w:before="312" w:after="0" w:line="240" w:lineRule="auto"/>
+        <w:jc w:val="left"/>
+        <w:rPr>
+          <w:rFonts w:ascii="宋体" w:eastAsia="宋体" w:hAnsi="宋体" w:cs="宋体"/>
+          <w:sz w:val="24"/>
+          <w:szCs w:val="20"/>
+        </w:rPr>
+      </w:pPr>
+      <w:r>
+        <w:rPr>
+          <w:rFonts w:ascii="宋体" w:eastAsia="宋体" w:hAnsi="宋体" w:cs="宋体"/>
+          <w:sz w:val="24"/>
+          <w:szCs w:val="20"/>
+        </w:rPr>
+        <w:t>m</w:t>
+      </w:r>
+      <w:r>
+        <w:rPr>
+          <w:rFonts w:ascii="宋体" w:eastAsia="宋体" w:hAnsi="宋体" w:cs="宋体"/>
+          <w:sz w:val="24"/>
+          <w:szCs w:val="20"/>
+        </w:rPr>
+        <w:t>gc.xml</w:t>
+      </w:r>
+    </w:p>
+    <w:p>
+      <w:pPr>
+        <w:rPr>
+          <w:rFonts w:hint="eastAsia"/>
+        </w:rPr>
+      </w:pPr>
+    </w:p>
     <w:p>
       <w:pPr>
         <w:pStyle w:val="1"/>
@@ -14307,7 +14667,6 @@
         <w:rPr>
           <w:rFonts w:ascii="Consolas" w:hAnsi="Consolas" w:cs="Consolas" w:hint="eastAsia"/>
         </w:rPr>
-        <w:lastRenderedPageBreak/>
         <w:t>mybatis-plus</w:t>
       </w:r>
     </w:p>
@@ -14383,8 +14742,6 @@
         </w:rPr>
         <w:t>中引入依赖：</w:t>
       </w:r>
-      <w:bookmarkStart w:id="0" w:name="_GoBack"/>
-      <w:bookmarkEnd w:id="0"/>
     </w:p>
     <w:p>
       <w:pPr>
@@ -14606,7 +14963,7 @@
     <w:p>
       <w:pPr>
         <w:rPr>
-          <w:rFonts w:ascii="Consolas" w:eastAsia="宋体" w:hAnsi="Consolas" w:cs="宋体" w:hint="eastAsia"/>
+          <w:rFonts w:ascii="Consolas" w:eastAsia="宋体" w:hAnsi="Consolas" w:cs="宋体"/>
           <w:bCs/>
           <w:sz w:val="24"/>
           <w:szCs w:val="24"/>
@@ -14623,8 +14980,8 @@
       </w:r>
     </w:p>
     <w:sectPr>
-      <w:headerReference w:type="default" r:id="rId15"/>
-      <w:footerReference w:type="default" r:id="rId16"/>
+      <w:headerReference w:type="default" r:id="rId16"/>
+      <w:footerReference w:type="default" r:id="rId17"/>
       <w:pgSz w:w="11906" w:h="16838"/>
       <w:pgMar w:top="1440" w:right="1080" w:bottom="1440" w:left="1080" w:header="851" w:footer="992" w:gutter="0"/>
       <w:cols w:space="425"/>
@@ -14655,156 +15012,133 @@
 
 <file path=word/footer1.xml><?xml version="1.0" encoding="utf-8"?>
 <w:ftr xmlns:wpc="http://schemas.microsoft.com/office/word/2010/wordprocessingCanvas" xmlns:cx="http://schemas.microsoft.com/office/drawing/2014/chartex" xmlns:cx1="http://schemas.microsoft.com/office/drawing/2015/9/8/chartex" xmlns:cx2="http://schemas.microsoft.com/office/drawing/2015/10/21/chartex" xmlns:cx3="http://schemas.microsoft.com/office/drawing/2016/5/9/chartex" xmlns:cx4="http://schemas.microsoft.com/office/drawing/2016/5/10/chartex" xmlns:cx5="http://schemas.microsoft.com/office/drawing/2016/5/11/chartex" xmlns:cx6="http://schemas.microsoft.com/office/drawing/2016/5/12/chartex" xmlns:cx7="http://schemas.microsoft.com/office/drawing/2016/5/13/chartex" xmlns:cx8="http://schemas.microsoft.com/office/drawing/2016/5/14/chartex" xmlns:mc="http://schemas.openxmlformats.org/markup-compatibility/2006" xmlns:aink="http://schemas.microsoft.com/office/drawing/2016/ink" xmlns:am3d="http://schemas.microsoft.com/office/drawing/2017/model3d" xmlns:o="urn:schemas-microsoft-com:office:office" xmlns:r="http://schemas.openxmlformats.org/officeDocument/2006/relationships" xmlns:m="http://schemas.openxmlformats.org/officeDocument/2006/math" xmlns:v="urn:schemas-microsoft-com:vml" xmlns:wp14="http://schemas.microsoft.com/office/word/2010/wordprocessingDrawing" xmlns:wp="http://schemas.openxmlformats.org/drawingml/2006/wordprocessingDrawing" xmlns:w10="urn:schemas-microsoft-com:office:word" xmlns:w="http://schemas.openxmlformats.org/wordprocessingml/2006/main" xmlns:w14="http://schemas.microsoft.com/office/word/2010/wordml" xmlns:w15="http://schemas.microsoft.com/office/word/2012/wordml" xmlns:w16cid="http://schemas.microsoft.com/office/word/2016/wordml/cid" xmlns:w16se="http://schemas.microsoft.com/office/word/2015/wordml/symex" xmlns:wpg="http://schemas.microsoft.com/office/word/2010/wordprocessingGroup" xmlns:wpi="http://schemas.microsoft.com/office/word/2010/wordprocessingInk" xmlns:wne="http://schemas.microsoft.com/office/word/2006/wordml" xmlns:wps="http://schemas.microsoft.com/office/word/2010/wordprocessingShape" mc:Ignorable="w14 w15 w16se w16cid wp14">
-  <w:p>
-    <w:pPr>
-      <w:pStyle w:val="a3"/>
-    </w:pPr>
-    <w:r>
-      <w:rPr>
-        <w:noProof/>
-      </w:rPr>
-      <mc:AlternateContent>
-        <mc:Choice Requires="wps">
-          <w:drawing>
-            <wp:anchor distT="0" distB="0" distL="114300" distR="114300" simplePos="0" relativeHeight="251658240" behindDoc="0" locked="0" layoutInCell="1" allowOverlap="1">
-              <wp:simplePos x="0" y="0"/>
-              <wp:positionH relativeFrom="margin">
-                <wp:align>center</wp:align>
-              </wp:positionH>
-              <wp:positionV relativeFrom="paragraph">
-                <wp:posOffset>0</wp:posOffset>
-              </wp:positionV>
-              <wp:extent cx="1828800" cy="1828800"/>
-              <wp:effectExtent l="0" t="0" r="0" b="0"/>
-              <wp:wrapNone/>
-              <wp:docPr id="7" name="文本框 7"/>
-              <wp:cNvGraphicFramePr/>
-              <a:graphic xmlns:a="http://schemas.openxmlformats.org/drawingml/2006/main">
-                <a:graphicData uri="http://schemas.microsoft.com/office/word/2010/wordprocessingShape">
-                  <wps:wsp>
-                    <wps:cNvSpPr txBox="1"/>
-                    <wps:spPr>
-                      <a:xfrm>
-                        <a:off x="0" y="0"/>
-                        <a:ext cx="1828800" cy="1828800"/>
-                      </a:xfrm>
-                      <a:prstGeom prst="rect">
-                        <a:avLst/>
-                      </a:prstGeom>
-                      <a:noFill/>
-                      <a:ln w="6350">
-                        <a:noFill/>
-                      </a:ln>
-                    </wps:spPr>
-                    <wps:style>
-                      <a:lnRef idx="0">
-                        <a:schemeClr val="accent1"/>
-                      </a:lnRef>
-                      <a:fillRef idx="0">
-                        <a:schemeClr val="accent1"/>
-                      </a:fillRef>
-                      <a:effectRef idx="0">
-                        <a:schemeClr val="accent1"/>
-                      </a:effectRef>
-                      <a:fontRef idx="minor">
-                        <a:schemeClr val="dk1"/>
-                      </a:fontRef>
-                    </wps:style>
-                    <wps:txbx>
-                      <w:txbxContent>
-                        <w:p>
-                          <w:pPr>
-                            <w:pStyle w:val="a3"/>
-                          </w:pPr>
-                          <w:r>
-                            <w:rPr>
-                              <w:rFonts w:hint="eastAsia"/>
-                            </w:rPr>
-                            <w:fldChar w:fldCharType="begin"/>
-                          </w:r>
-                          <w:r>
-                            <w:rPr>
-                              <w:rFonts w:hint="eastAsia"/>
-                            </w:rPr>
-                            <w:instrText xml:space="preserve"> PAGE  \* MERGEFORMAT </w:instrText>
-                          </w:r>
-                          <w:r>
-                            <w:rPr>
-                              <w:rFonts w:hint="eastAsia"/>
-                            </w:rPr>
-                            <w:fldChar w:fldCharType="separate"/>
-                          </w:r>
-                          <w:r>
-                            <w:t>12</w:t>
-                          </w:r>
-                          <w:r>
-                            <w:rPr>
-                              <w:rFonts w:hint="eastAsia"/>
-                            </w:rPr>
-                            <w:fldChar w:fldCharType="end"/>
-                          </w:r>
-                        </w:p>
-                      </w:txbxContent>
-                    </wps:txbx>
-                    <wps:bodyPr rot="0" spcFirstLastPara="0" vertOverflow="overflow" horzOverflow="overflow" vert="horz" wrap="none" lIns="0" tIns="0" rIns="0" bIns="0" numCol="1" spcCol="0" rtlCol="0" fromWordArt="0" anchor="t" anchorCtr="0" forceAA="0" compatLnSpc="1">
-                      <a:spAutoFit/>
-                    </wps:bodyPr>
-                  </wps:wsp>
-                </a:graphicData>
-              </a:graphic>
-            </wp:anchor>
-          </w:drawing>
-        </mc:Choice>
-        <mc:Fallback>
-          <w:pict>
-            <v:shapetype id="_x0000_t202" coordsize="21600,21600" o:spt="202" path="m,l,21600r21600,l21600,xe">
-              <v:stroke joinstyle="miter"/>
-              <v:path gradientshapeok="t" o:connecttype="rect"/>
-            </v:shapetype>
-            <v:shape id="文本框 7" o:spid="_x0000_s1026" type="#_x0000_t202" style="position:absolute;margin-left:0;margin-top:0;width:2in;height:2in;z-index:251658240;visibility:visible;mso-wrap-style:none;mso-wrap-distance-left:9pt;mso-wrap-distance-top:0;mso-wrap-distance-right:9pt;mso-wrap-distance-bottom:0;mso-position-horizontal:center;mso-position-horizontal-relative:margin;mso-position-vertical:absolute;mso-position-vertical-relative:text;v-text-anchor:top" o:gfxdata="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" filled="f" stroked="f" strokeweight=".5pt">
-              <v:textbox style="mso-fit-shape-to-text:t" inset="0,0,0,0">
-                <w:txbxContent>
-                  <w:p>
-                    <w:pPr>
-                      <w:pStyle w:val="a3"/>
-                    </w:pPr>
-                    <w:r>
-                      <w:rPr>
-                        <w:rFonts w:hint="eastAsia"/>
-                      </w:rPr>
-                      <w:fldChar w:fldCharType="begin"/>
-                    </w:r>
-                    <w:r>
-                      <w:rPr>
-                        <w:rFonts w:hint="eastAsia"/>
-                      </w:rPr>
-                      <w:instrText xml:space="preserve"> PAGE  \* MERGEFORMAT </w:instrText>
-                    </w:r>
-                    <w:r>
-                      <w:rPr>
-                        <w:rFonts w:hint="eastAsia"/>
-                      </w:rPr>
-                      <w:fldChar w:fldCharType="separate"/>
-                    </w:r>
-                    <w:r>
-                      <w:t>12</w:t>
-                    </w:r>
-                    <w:r>
-                      <w:rPr>
-                        <w:rFonts w:hint="eastAsia"/>
-                      </w:rPr>
-                      <w:fldChar w:fldCharType="end"/>
-                    </w:r>
-                  </w:p>
-                </w:txbxContent>
-              </v:textbox>
-              <w10:wrap anchorx="margin"/>
-            </v:shape>
-          </w:pict>
-        </mc:Fallback>
-      </mc:AlternateContent>
-    </w:r>
-  </w:p>
+  <w:sdt>
+    <w:sdtPr>
+      <w:id w:val="1336425503"/>
+      <w:docPartObj>
+        <w:docPartGallery w:val="Page Numbers (Bottom of Page)"/>
+        <w:docPartUnique/>
+      </w:docPartObj>
+    </w:sdtPr>
+    <w:sdtContent>
+      <w:sdt>
+        <w:sdtPr>
+          <w:id w:val="1728636285"/>
+          <w:docPartObj>
+            <w:docPartGallery w:val="Page Numbers (Top of Page)"/>
+            <w:docPartUnique/>
+          </w:docPartObj>
+        </w:sdtPr>
+        <w:sdtContent>
+          <w:p>
+            <w:pPr>
+              <w:pStyle w:val="a3"/>
+              <w:jc w:val="center"/>
+              <w:rPr>
+                <w:rFonts w:hint="eastAsia"/>
+              </w:rPr>
+            </w:pPr>
+            <w:r>
+              <w:rPr>
+                <w:lang w:val="zh-CN"/>
+              </w:rPr>
+              <w:t xml:space="preserve"> </w:t>
+            </w:r>
+            <w:r>
+              <w:rPr>
+                <w:b/>
+                <w:bCs/>
+                <w:sz w:val="24"/>
+                <w:szCs w:val="24"/>
+              </w:rPr>
+              <w:fldChar w:fldCharType="begin"/>
+            </w:r>
+            <w:r>
+              <w:rPr>
+                <w:b/>
+                <w:bCs/>
+              </w:rPr>
+              <w:instrText>PAGE</w:instrText>
+            </w:r>
+            <w:r>
+              <w:rPr>
+                <w:b/>
+                <w:bCs/>
+                <w:sz w:val="24"/>
+                <w:szCs w:val="24"/>
+              </w:rPr>
+              <w:fldChar w:fldCharType="separate"/>
+            </w:r>
+            <w:r>
+              <w:rPr>
+                <w:b/>
+                <w:bCs/>
+                <w:lang w:val="zh-CN"/>
+              </w:rPr>
+              <w:t>2</w:t>
+            </w:r>
+            <w:r>
+              <w:rPr>
+                <w:b/>
+                <w:bCs/>
+                <w:sz w:val="24"/>
+                <w:szCs w:val="24"/>
+              </w:rPr>
+              <w:fldChar w:fldCharType="end"/>
+            </w:r>
+            <w:r>
+              <w:rPr>
+                <w:lang w:val="zh-CN"/>
+              </w:rPr>
+              <w:t xml:space="preserve"> / </w:t>
+            </w:r>
+            <w:r>
+              <w:rPr>
+                <w:b/>
+                <w:bCs/>
+                <w:sz w:val="24"/>
+                <w:szCs w:val="24"/>
+              </w:rPr>
+              <w:fldChar w:fldCharType="begin"/>
+            </w:r>
+            <w:r>
+              <w:rPr>
+                <w:b/>
+                <w:bCs/>
+              </w:rPr>
+              <w:instrText>NUMPAGES</w:instrText>
+            </w:r>
+            <w:r>
+              <w:rPr>
+                <w:b/>
+                <w:bCs/>
+                <w:sz w:val="24"/>
+                <w:szCs w:val="24"/>
+              </w:rPr>
+              <w:fldChar w:fldCharType="separate"/>
+            </w:r>
+            <w:r>
+              <w:rPr>
+                <w:b/>
+                <w:bCs/>
+                <w:lang w:val="zh-CN"/>
+              </w:rPr>
+              <w:t>2</w:t>
+            </w:r>
+            <w:r>
+              <w:rPr>
+                <w:b/>
+                <w:bCs/>
+                <w:sz w:val="24"/>
+                <w:szCs w:val="24"/>
+              </w:rPr>
+              <w:fldChar w:fldCharType="end"/>
+            </w:r>
+          </w:p>
+        </w:sdtContent>
+      </w:sdt>
+    </w:sdtContent>
+  </w:sdt>
 </w:ftr>
 </file>
 
@@ -14918,7 +15252,7 @@
     </w:lvl>
   </w:abstractNum>
   <w:abstractNum w:abstractNumId="1" w15:restartNumberingAfterBreak="0">
-    <w:nsid w:val="5AEF4FB0"/>
+    <w:nsid w:val="310B403B"/>
     <w:multiLevelType w:val="multilevel"/>
     <w:tmpl w:val="5AEF4FB0"/>
     <w:lvl w:ilvl="0">
@@ -15007,6 +15341,95 @@
     </w:lvl>
   </w:abstractNum>
   <w:abstractNum w:abstractNumId="2" w15:restartNumberingAfterBreak="0">
+    <w:nsid w:val="5AEF4FB0"/>
+    <w:multiLevelType w:val="multilevel"/>
+    <w:tmpl w:val="5AEF4FB0"/>
+    <w:lvl w:ilvl="0">
+      <w:start w:val="1"/>
+      <w:numFmt w:val="decimal"/>
+      <w:lvlText w:val="%1."/>
+      <w:lvlJc w:val="left"/>
+      <w:pPr>
+        <w:ind w:left="360" w:hanging="360"/>
+      </w:pPr>
+      <w:rPr>
+        <w:rFonts w:hint="default"/>
+      </w:rPr>
+    </w:lvl>
+    <w:lvl w:ilvl="1">
+      <w:start w:val="1"/>
+      <w:numFmt w:val="lowerLetter"/>
+      <w:lvlText w:val="%2)"/>
+      <w:lvlJc w:val="left"/>
+      <w:pPr>
+        <w:ind w:left="840" w:hanging="420"/>
+      </w:pPr>
+    </w:lvl>
+    <w:lvl w:ilvl="2">
+      <w:start w:val="1"/>
+      <w:numFmt w:val="lowerRoman"/>
+      <w:lvlText w:val="%3."/>
+      <w:lvlJc w:val="right"/>
+      <w:pPr>
+        <w:ind w:left="1260" w:hanging="420"/>
+      </w:pPr>
+    </w:lvl>
+    <w:lvl w:ilvl="3">
+      <w:start w:val="1"/>
+      <w:numFmt w:val="decimal"/>
+      <w:lvlText w:val="%4."/>
+      <w:lvlJc w:val="left"/>
+      <w:pPr>
+        <w:ind w:left="1680" w:hanging="420"/>
+      </w:pPr>
+    </w:lvl>
+    <w:lvl w:ilvl="4">
+      <w:start w:val="1"/>
+      <w:numFmt w:val="lowerLetter"/>
+      <w:lvlText w:val="%5)"/>
+      <w:lvlJc w:val="left"/>
+      <w:pPr>
+        <w:ind w:left="2100" w:hanging="420"/>
+      </w:pPr>
+    </w:lvl>
+    <w:lvl w:ilvl="5">
+      <w:start w:val="1"/>
+      <w:numFmt w:val="lowerRoman"/>
+      <w:lvlText w:val="%6."/>
+      <w:lvlJc w:val="right"/>
+      <w:pPr>
+        <w:ind w:left="2520" w:hanging="420"/>
+      </w:pPr>
+    </w:lvl>
+    <w:lvl w:ilvl="6">
+      <w:start w:val="1"/>
+      <w:numFmt w:val="decimal"/>
+      <w:lvlText w:val="%7."/>
+      <w:lvlJc w:val="left"/>
+      <w:pPr>
+        <w:ind w:left="2940" w:hanging="420"/>
+      </w:pPr>
+    </w:lvl>
+    <w:lvl w:ilvl="7">
+      <w:start w:val="1"/>
+      <w:numFmt w:val="lowerLetter"/>
+      <w:lvlText w:val="%8)"/>
+      <w:lvlJc w:val="left"/>
+      <w:pPr>
+        <w:ind w:left="3360" w:hanging="420"/>
+      </w:pPr>
+    </w:lvl>
+    <w:lvl w:ilvl="8">
+      <w:start w:val="1"/>
+      <w:numFmt w:val="lowerRoman"/>
+      <w:lvlText w:val="%9."/>
+      <w:lvlJc w:val="right"/>
+      <w:pPr>
+        <w:ind w:left="3780" w:hanging="420"/>
+      </w:pPr>
+    </w:lvl>
+  </w:abstractNum>
+  <w:abstractNum w:abstractNumId="3" w15:restartNumberingAfterBreak="0">
     <w:nsid w:val="79D536CD"/>
     <w:multiLevelType w:val="singleLevel"/>
     <w:tmpl w:val="79D536CD"/>
@@ -15023,13 +15446,16 @@
     </w:lvl>
   </w:abstractNum>
   <w:num w:numId="1">
-    <w:abstractNumId w:val="1"/>
+    <w:abstractNumId w:val="2"/>
   </w:num>
   <w:num w:numId="2">
     <w:abstractNumId w:val="0"/>
   </w:num>
   <w:num w:numId="3">
-    <w:abstractNumId w:val="2"/>
+    <w:abstractNumId w:val="3"/>
+  </w:num>
+  <w:num w:numId="4">
+    <w:abstractNumId w:val="1"/>
   </w:num>
 </w:numbering>
 </file>
@@ -15710,6 +16136,18 @@
       <w:szCs w:val="28"/>
     </w:rPr>
   </w:style>
+  <w:style w:type="character" w:styleId="aa">
+    <w:name w:val="Unresolved Mention"/>
+    <w:basedOn w:val="a0"/>
+    <w:uiPriority w:val="99"/>
+    <w:semiHidden/>
+    <w:unhideWhenUsed/>
+    <w:rsid w:val="00FF5E75"/>
+    <w:rPr>
+      <w:color w:val="605E5C"/>
+      <w:shd w:val="clear" w:color="auto" w:fill="E1DFDD"/>
+    </w:rPr>
+  </w:style>
 </w:styles>
 </file>
 
@@ -15993,7 +16431,7 @@
 </file>
 
 <file path=customXml/itemProps2.xml><?xml version="1.0" encoding="utf-8"?>
-<ds:datastoreItem xmlns:ds="http://schemas.openxmlformats.org/officeDocument/2006/customXml" ds:itemID="{670F97FB-643E-45A2-A237-30D947784AE2}">
+<ds:datastoreItem xmlns:ds="http://schemas.openxmlformats.org/officeDocument/2006/customXml" ds:itemID="{5807E97D-8DF2-468A-AB51-5F51F5AECFD5}">
   <ds:schemaRefs>
     <ds:schemaRef ds:uri="http://schemas.openxmlformats.org/officeDocument/2006/bibliography"/>
   </ds:schemaRefs>

--- a/编程语言/Java/mybatis.docx
+++ b/编程语言/Java/mybatis.docx
@@ -12,55 +12,7 @@
         <w:rPr>
           <w:rFonts w:ascii="宋体" w:eastAsia="宋体" w:hAnsi="宋体" w:hint="eastAsia"/>
         </w:rPr>
-        <w:t>本文档仅记录</w:t>
-      </w:r>
-      <w:r>
-        <w:rPr>
-          <w:rFonts w:ascii="宋体" w:eastAsia="宋体" w:hAnsi="宋体" w:hint="eastAsia"/>
-        </w:rPr>
-        <w:t>eclipse</w:t>
-      </w:r>
-      <w:r>
-        <w:rPr>
-          <w:rFonts w:ascii="宋体" w:eastAsia="宋体" w:hAnsi="宋体" w:hint="eastAsia"/>
-        </w:rPr>
-        <w:t>上基于</w:t>
-      </w:r>
-      <w:r>
-        <w:rPr>
-          <w:rFonts w:ascii="宋体" w:eastAsia="宋体" w:hAnsi="宋体" w:hint="eastAsia"/>
-        </w:rPr>
-        <w:t>maven</w:t>
-      </w:r>
-      <w:r>
-        <w:rPr>
-          <w:rFonts w:ascii="宋体" w:eastAsia="宋体" w:hAnsi="宋体" w:hint="eastAsia"/>
-        </w:rPr>
-        <w:t>项目的使用</w:t>
-      </w:r>
-      <w:r>
-        <w:rPr>
-          <w:rFonts w:ascii="宋体" w:eastAsia="宋体" w:hAnsi="宋体" w:hint="eastAsia"/>
-        </w:rPr>
-        <w:t>mybatis</w:t>
-      </w:r>
-      <w:r>
-        <w:rPr>
-          <w:rFonts w:ascii="宋体" w:eastAsia="宋体" w:hAnsi="宋体" w:hint="eastAsia"/>
-        </w:rPr>
-        <w:t>的接口编程方式的使用方法。</w:t>
-      </w:r>
-      <w:r>
-        <w:rPr>
-          <w:rFonts w:ascii="宋体" w:eastAsia="宋体" w:hAnsi="宋体" w:hint="eastAsia"/>
-        </w:rPr>
-        <w:t>pom.xml</w:t>
-      </w:r>
-      <w:r>
-        <w:rPr>
-          <w:rFonts w:ascii="宋体" w:eastAsia="宋体" w:hAnsi="宋体" w:hint="eastAsia"/>
-        </w:rPr>
-        <w:t>中加入：</w:t>
+        <w:t>本文档仅记录eclipse上基于maven项目的使用mybatis的接口编程方式的使用方法。pom.xml中加入：</w:t>
       </w:r>
     </w:p>
     <w:p>
@@ -219,85 +171,67 @@
         <w:rPr>
           <w:rFonts w:ascii="宋体" w:eastAsia="宋体" w:hAnsi="宋体"/>
         </w:rPr>
-        <w:t>打开</w:t>
+        <w:t>打开mybatis.jar</w:t>
+      </w:r>
+      <w:r>
+        <w:rPr>
+          <w:rFonts w:ascii="宋体" w:eastAsia="宋体" w:hAnsi="宋体" w:hint="eastAsia"/>
+        </w:rPr>
+        <w:t>找</w:t>
       </w:r>
       <w:r>
         <w:rPr>
           <w:rFonts w:ascii="宋体" w:eastAsia="宋体" w:hAnsi="宋体"/>
         </w:rPr>
-        <w:t>mybatis.jar</w:t>
+        <w:t>org\apache\ibatis\builder\xml</w:t>
       </w:r>
       <w:r>
         <w:rPr>
           <w:rFonts w:ascii="宋体" w:eastAsia="宋体" w:hAnsi="宋体" w:hint="eastAsia"/>
         </w:rPr>
-        <w:t>找</w:t>
+        <w:t>路径</w:t>
       </w:r>
       <w:r>
         <w:rPr>
           <w:rFonts w:ascii="宋体" w:eastAsia="宋体" w:hAnsi="宋体"/>
         </w:rPr>
-        <w:t>org\apache\ibatis\builder\xml</w:t>
+        <w:t>下的mybatis-3-config.dtd</w:t>
       </w:r>
       <w:r>
         <w:rPr>
           <w:rFonts w:ascii="宋体" w:eastAsia="宋体" w:hAnsi="宋体" w:hint="eastAsia"/>
         </w:rPr>
-        <w:t>路径</w:t>
+        <w:t>和</w:t>
       </w:r>
       <w:r>
         <w:rPr>
           <w:rFonts w:ascii="宋体" w:eastAsia="宋体" w:hAnsi="宋体"/>
         </w:rPr>
-        <w:t>下的</w:t>
+        <w:t>mybatis-3-mapper.dtd</w:t>
+      </w:r>
+      <w:r>
+        <w:rPr>
+          <w:rFonts w:ascii="宋体" w:eastAsia="宋体" w:hAnsi="宋体" w:hint="eastAsia"/>
+        </w:rPr>
+        <w:t>。</w:t>
       </w:r>
       <w:r>
         <w:rPr>
           <w:rFonts w:ascii="宋体" w:eastAsia="宋体" w:hAnsi="宋体"/>
         </w:rPr>
-        <w:t>mybatis-3-config.dtd</w:t>
+        <w:t>拷贝</w:t>
       </w:r>
       <w:r>
         <w:rPr>
           <w:rFonts w:ascii="宋体" w:eastAsia="宋体" w:hAnsi="宋体" w:hint="eastAsia"/>
         </w:rPr>
-        <w:t>和</w:t>
+        <w:t>这</w:t>
       </w:r>
       <w:r>
         <w:rPr>
           <w:rFonts w:ascii="宋体" w:eastAsia="宋体" w:hAnsi="宋体"/>
         </w:rPr>
-        <w:t>mybatis-3-mapper.dtd</w:t>
-      </w:r>
-      <w:r>
-        <w:rPr>
-          <w:rFonts w:ascii="宋体" w:eastAsia="宋体" w:hAnsi="宋体" w:hint="eastAsia"/>
-        </w:rPr>
-        <w:t>。</w:t>
-      </w:r>
-      <w:r>
-        <w:rPr>
-          <w:rFonts w:ascii="宋体" w:eastAsia="宋体" w:hAnsi="宋体"/>
-        </w:rPr>
-        <w:t>拷贝</w:t>
-      </w:r>
-      <w:r>
-        <w:rPr>
-          <w:rFonts w:ascii="宋体" w:eastAsia="宋体" w:hAnsi="宋体" w:hint="eastAsia"/>
-        </w:rPr>
-        <w:t>这</w:t>
-      </w:r>
-      <w:r>
-        <w:rPr>
-          <w:rFonts w:ascii="宋体" w:eastAsia="宋体" w:hAnsi="宋体"/>
-        </w:rPr>
-        <w:t>两文件到</w:t>
-      </w:r>
-      <w:r>
-        <w:rPr>
-          <w:rFonts w:ascii="宋体" w:eastAsia="宋体" w:hAnsi="宋体"/>
-        </w:rPr>
-        <w:t>eclipse</w:t>
+        <w:t>两文件到eclipse</w:t>
       </w:r>
       <w:r>
         <w:rPr>
@@ -871,13 +805,7 @@
         <w:rPr>
           <w:rFonts w:ascii="宋体" w:eastAsia="宋体" w:hAnsi="宋体" w:cs="Consolas"/>
         </w:rPr>
-        <w:t>：</w:t>
-      </w:r>
-      <w:r>
-        <w:rPr>
-          <w:rFonts w:ascii="宋体" w:eastAsia="宋体" w:hAnsi="宋体" w:cs="Consolas"/>
-        </w:rPr>
-        <w:t>alt + /</w:t>
+        <w:t>：alt + /</w:t>
       </w:r>
       <w:r>
         <w:rPr>
@@ -1002,31 +930,7 @@
           <w:sz w:val="24"/>
           <w:szCs w:val="24"/>
         </w:rPr>
-        <w:t>mybatis-config.xml</w:t>
-      </w:r>
-      <w:r>
-        <w:rPr>
-          <w:rFonts w:ascii="宋体" w:eastAsia="宋体" w:hAnsi="宋体" w:cs="Consolas" w:hint="eastAsia"/>
-          <w:sz w:val="24"/>
-          <w:szCs w:val="24"/>
-        </w:rPr>
-        <w:t>是</w:t>
-      </w:r>
-      <w:r>
-        <w:rPr>
-          <w:rFonts w:ascii="宋体" w:eastAsia="宋体" w:hAnsi="宋体" w:cs="Consolas" w:hint="eastAsia"/>
-          <w:sz w:val="24"/>
-          <w:szCs w:val="24"/>
-        </w:rPr>
-        <w:t>mybatis</w:t>
-      </w:r>
-      <w:r>
-        <w:rPr>
-          <w:rFonts w:ascii="宋体" w:eastAsia="宋体" w:hAnsi="宋体" w:cs="Consolas" w:hint="eastAsia"/>
-          <w:sz w:val="24"/>
-          <w:szCs w:val="24"/>
-        </w:rPr>
-        <w:t>的重要且基础配置文件，基础格式如下。</w:t>
+        <w:t>mybatis-config.xml是mybatis的重要且基础配置文件，基础格式如下。</w:t>
       </w:r>
     </w:p>
     <w:p>
@@ -1041,7 +945,6 @@
           <w:szCs w:val="21"/>
         </w:rPr>
       </w:pPr>
-      <w:proofErr w:type="gramStart"/>
       <w:r>
         <w:rPr>
           <w:rFonts w:ascii="Consolas" w:hAnsi="Consolas" w:cs="Consolas"/>
@@ -1060,7 +963,6 @@
         </w:rPr>
         <w:t>xml</w:t>
       </w:r>
-      <w:proofErr w:type="gramEnd"/>
       <w:r>
         <w:rPr>
           <w:rFonts w:ascii="Consolas" w:hAnsi="Consolas" w:cs="Consolas"/>
@@ -1165,7 +1067,6 @@
           <w:szCs w:val="21"/>
         </w:rPr>
       </w:pPr>
-      <w:proofErr w:type="gramStart"/>
       <w:r>
         <w:rPr>
           <w:rFonts w:ascii="Consolas" w:hAnsi="Consolas" w:cs="Consolas"/>
@@ -1184,7 +1085,6 @@
         </w:rPr>
         <w:t>DOCTYPE</w:t>
       </w:r>
-      <w:proofErr w:type="gramEnd"/>
       <w:r>
         <w:rPr>
           <w:rFonts w:ascii="Consolas" w:hAnsi="Consolas" w:cs="Consolas"/>
@@ -2992,61 +2892,7 @@
         <w:rPr>
           <w:rFonts w:ascii="宋体" w:eastAsia="宋体" w:hAnsi="宋体" w:cs="宋体" w:hint="eastAsia"/>
         </w:rPr>
-        <w:t>ronments</w:t>
-      </w:r>
-      <w:r>
-        <w:rPr>
-          <w:rFonts w:ascii="宋体" w:eastAsia="宋体" w:hAnsi="宋体" w:cs="宋体" w:hint="eastAsia"/>
-        </w:rPr>
-        <w:t>下可配置多个环境，用</w:t>
-      </w:r>
-      <w:r>
-        <w:rPr>
-          <w:rFonts w:ascii="宋体" w:eastAsia="宋体" w:hAnsi="宋体" w:cs="宋体" w:hint="eastAsia"/>
-        </w:rPr>
-        <w:t>default</w:t>
-      </w:r>
-      <w:r>
-        <w:rPr>
-          <w:rFonts w:ascii="宋体" w:eastAsia="宋体" w:hAnsi="宋体" w:cs="宋体" w:hint="eastAsia"/>
-        </w:rPr>
-        <w:t>指定项目运行时使用哪个环境，</w:t>
-      </w:r>
-      <w:r>
-        <w:rPr>
-          <w:rFonts w:ascii="宋体" w:eastAsia="宋体" w:hAnsi="宋体" w:cs="宋体" w:hint="eastAsia"/>
-        </w:rPr>
-        <w:t>default</w:t>
-      </w:r>
-      <w:r>
-        <w:rPr>
-          <w:rFonts w:ascii="宋体" w:eastAsia="宋体" w:hAnsi="宋体" w:cs="宋体" w:hint="eastAsia"/>
-        </w:rPr>
-        <w:t>所带值和众多</w:t>
-      </w:r>
-      <w:r>
-        <w:rPr>
-          <w:rFonts w:ascii="宋体" w:eastAsia="宋体" w:hAnsi="宋体" w:cs="宋体" w:hint="eastAsia"/>
-        </w:rPr>
-        <w:t>environment</w:t>
-      </w:r>
-      <w:r>
-        <w:rPr>
-          <w:rFonts w:ascii="宋体" w:eastAsia="宋体" w:hAnsi="宋体" w:cs="宋体" w:hint="eastAsia"/>
-        </w:rPr>
-        <w:t>的</w:t>
-      </w:r>
-      <w:r>
-        <w:rPr>
-          <w:rFonts w:ascii="宋体" w:eastAsia="宋体" w:hAnsi="宋体" w:cs="宋体" w:hint="eastAsia"/>
-        </w:rPr>
-        <w:t>id</w:t>
-      </w:r>
-      <w:r>
-        <w:rPr>
-          <w:rFonts w:ascii="宋体" w:eastAsia="宋体" w:hAnsi="宋体" w:cs="宋体" w:hint="eastAsia"/>
-        </w:rPr>
-        <w:t>必须吻合一个。</w:t>
+        <w:t>ronments下可配置多个环境，用default指定项目运行时使用哪个环境，default所带值和众多environment的id必须吻合一个。</w:t>
       </w:r>
     </w:p>
     <w:p>
@@ -3124,37 +2970,7 @@
         <w:rPr>
           <w:rFonts w:ascii="宋体" w:eastAsia="宋体" w:hAnsi="宋体" w:cs="宋体" w:hint="eastAsia"/>
         </w:rPr>
-        <w:t>&lt;transactionManager type="JDBC" /&gt;</w:t>
-      </w:r>
-      <w:r>
-        <w:rPr>
-          <w:rFonts w:ascii="宋体" w:eastAsia="宋体" w:hAnsi="宋体" w:cs="宋体" w:hint="eastAsia"/>
-        </w:rPr>
-        <w:t>：事务管理器，</w:t>
-      </w:r>
-      <w:r>
-        <w:rPr>
-          <w:rFonts w:ascii="宋体" w:eastAsia="宋体" w:hAnsi="宋体" w:cs="宋体" w:hint="eastAsia"/>
-        </w:rPr>
-        <w:t>type</w:t>
-      </w:r>
-      <w:r>
-        <w:rPr>
-          <w:rFonts w:ascii="宋体" w:eastAsia="宋体" w:hAnsi="宋体" w:cs="宋体" w:hint="eastAsia"/>
-        </w:rPr>
-        <w:t>可选值</w:t>
-      </w:r>
-      <w:r>
-        <w:rPr>
-          <w:rFonts w:ascii="宋体" w:eastAsia="宋体" w:hAnsi="宋体" w:cs="宋体" w:hint="eastAsia"/>
-        </w:rPr>
-        <w:t>JDBC,MANAGED</w:t>
-      </w:r>
-      <w:r>
-        <w:rPr>
-          <w:rFonts w:ascii="宋体" w:eastAsia="宋体" w:hAnsi="宋体" w:cs="宋体" w:hint="eastAsia"/>
-        </w:rPr>
-        <w:t>。</w:t>
+        <w:t>&lt;transactionManager type="JDBC" /&gt;：事务管理器，type可选值JDBC,MANAGED。</w:t>
       </w:r>
     </w:p>
     <w:p>
@@ -3200,129 +3016,33 @@
         <w:rPr>
           <w:rFonts w:ascii="宋体" w:eastAsia="宋体" w:hAnsi="宋体" w:cs="宋体" w:hint="eastAsia"/>
         </w:rPr>
-        <w:t xml:space="preserve">&lt;dataSource </w:t>
-      </w:r>
-      <w:r>
-        <w:rPr>
-          <w:rFonts w:ascii="宋体" w:eastAsia="宋体" w:hAnsi="宋体" w:cs="宋体" w:hint="eastAsia"/>
-        </w:rPr>
-        <w:t>type="POOLED"&gt;</w:t>
-      </w:r>
-      <w:r>
-        <w:rPr>
-          <w:rFonts w:ascii="宋体" w:eastAsia="宋体" w:hAnsi="宋体" w:cs="宋体" w:hint="eastAsia"/>
-        </w:rPr>
-        <w:t>：数据源，</w:t>
-      </w:r>
-      <w:r>
-        <w:rPr>
-          <w:rFonts w:ascii="宋体" w:eastAsia="宋体" w:hAnsi="宋体" w:cs="宋体" w:hint="eastAsia"/>
-        </w:rPr>
-        <w:t>type</w:t>
-      </w:r>
-      <w:r>
-        <w:rPr>
-          <w:rFonts w:ascii="宋体" w:eastAsia="宋体" w:hAnsi="宋体" w:cs="宋体" w:hint="eastAsia"/>
-        </w:rPr>
-        <w:t>可选值</w:t>
-      </w:r>
-      <w:r>
-        <w:rPr>
-          <w:rFonts w:ascii="宋体" w:eastAsia="宋体" w:hAnsi="宋体" w:cs="宋体" w:hint="eastAsia"/>
-        </w:rPr>
-        <w:t>UNPOOLED</w:t>
-      </w:r>
-      <w:r>
-        <w:rPr>
-          <w:rFonts w:ascii="宋体" w:eastAsia="宋体" w:hAnsi="宋体" w:cs="宋体" w:hint="eastAsia"/>
-        </w:rPr>
-        <w:t>，</w:t>
-      </w:r>
-      <w:r>
-        <w:rPr>
-          <w:rFonts w:ascii="宋体" w:eastAsia="宋体" w:hAnsi="宋体" w:cs="宋体" w:hint="eastAsia"/>
-        </w:rPr>
-        <w:t>POOLED</w:t>
-      </w:r>
-      <w:r>
-        <w:rPr>
-          <w:rFonts w:ascii="宋体" w:eastAsia="宋体" w:hAnsi="宋体" w:cs="宋体" w:hint="eastAsia"/>
-        </w:rPr>
-        <w:t>，</w:t>
-      </w:r>
-      <w:r>
-        <w:rPr>
-          <w:rFonts w:ascii="宋体" w:eastAsia="宋体" w:hAnsi="宋体" w:cs="宋体" w:hint="eastAsia"/>
-        </w:rPr>
-        <w:t>JNDI</w:t>
-      </w:r>
-      <w:r>
-        <w:rPr>
-          <w:rFonts w:ascii="宋体" w:eastAsia="宋体" w:hAnsi="宋体" w:cs="宋体" w:hint="eastAsia"/>
-        </w:rPr>
-        <w:t>。</w:t>
-      </w:r>
-    </w:p>
-    <w:p>
-      <w:pPr>
-        <w:rPr>
-          <w:rFonts w:ascii="宋体" w:eastAsia="宋体" w:hAnsi="宋体" w:cs="宋体"/>
-        </w:rPr>
-      </w:pPr>
-      <w:r>
-        <w:rPr>
-          <w:rFonts w:ascii="宋体" w:eastAsia="宋体" w:hAnsi="宋体" w:cs="宋体" w:hint="eastAsia"/>
-        </w:rPr>
-        <w:t>UNPOOLED:</w:t>
-      </w:r>
-      <w:r>
-        <w:rPr>
-          <w:rFonts w:ascii="宋体" w:eastAsia="宋体" w:hAnsi="宋体" w:cs="宋体" w:hint="eastAsia"/>
-        </w:rPr>
-        <w:t>为每一个</w:t>
-      </w:r>
-      <w:r>
-        <w:rPr>
-          <w:rFonts w:ascii="宋体" w:eastAsia="宋体" w:hAnsi="宋体" w:cs="宋体" w:hint="eastAsia"/>
-        </w:rPr>
-        <w:t>SQL</w:t>
-      </w:r>
-      <w:r>
-        <w:rPr>
-          <w:rFonts w:ascii="宋体" w:eastAsia="宋体" w:hAnsi="宋体" w:cs="宋体" w:hint="eastAsia"/>
-        </w:rPr>
-        <w:t>请求开一个新连接，使用完毕后关闭。</w:t>
-      </w:r>
-    </w:p>
-    <w:p>
-      <w:pPr>
-        <w:rPr>
-          <w:rFonts w:ascii="宋体" w:eastAsia="宋体" w:hAnsi="宋体" w:cs="宋体"/>
-        </w:rPr>
-      </w:pPr>
-      <w:r>
-        <w:rPr>
-          <w:rFonts w:ascii="宋体" w:eastAsia="宋体" w:hAnsi="宋体" w:cs="宋体" w:hint="eastAsia"/>
-        </w:rPr>
-        <w:t>POOLED:mybatis</w:t>
-      </w:r>
-      <w:r>
-        <w:rPr>
-          <w:rFonts w:ascii="宋体" w:eastAsia="宋体" w:hAnsi="宋体" w:cs="宋体" w:hint="eastAsia"/>
-        </w:rPr>
-        <w:t>创建一个连接池，</w:t>
-      </w:r>
-      <w:r>
-        <w:rPr>
-          <w:rFonts w:ascii="宋体" w:eastAsia="宋体" w:hAnsi="宋体" w:cs="宋体" w:hint="eastAsia"/>
-        </w:rPr>
-        <w:t>SQL</w:t>
-      </w:r>
-      <w:r>
-        <w:rPr>
-          <w:rFonts w:ascii="宋体" w:eastAsia="宋体" w:hAnsi="宋体" w:cs="宋体" w:hint="eastAsia"/>
-        </w:rPr>
-        <w:t>请求用完归还入池。</w:t>
+        <w:t>&lt;dataSource type="POOLED"&gt;：数据源，type可选值UNPOOLED，POOLED，JNDI。</w:t>
+      </w:r>
+    </w:p>
+    <w:p>
+      <w:pPr>
+        <w:rPr>
+          <w:rFonts w:ascii="宋体" w:eastAsia="宋体" w:hAnsi="宋体" w:cs="宋体"/>
+        </w:rPr>
+      </w:pPr>
+      <w:r>
+        <w:rPr>
+          <w:rFonts w:ascii="宋体" w:eastAsia="宋体" w:hAnsi="宋体" w:cs="宋体" w:hint="eastAsia"/>
+        </w:rPr>
+        <w:t>UNPOOLED:为每一个SQL请求开一个新连接，使用完毕后关闭。</w:t>
+      </w:r>
+    </w:p>
+    <w:p>
+      <w:pPr>
+        <w:rPr>
+          <w:rFonts w:ascii="宋体" w:eastAsia="宋体" w:hAnsi="宋体" w:cs="宋体"/>
+        </w:rPr>
+      </w:pPr>
+      <w:r>
+        <w:rPr>
+          <w:rFonts w:ascii="宋体" w:eastAsia="宋体" w:hAnsi="宋体" w:cs="宋体" w:hint="eastAsia"/>
+        </w:rPr>
+        <w:t>POOLED:mybatis创建一个连接池，SQL请求用完归还入池。</w:t>
       </w:r>
     </w:p>
     <w:p>
@@ -3374,82 +3094,58 @@
         <w:rPr>
           <w:rFonts w:ascii="宋体" w:eastAsia="宋体" w:hAnsi="宋体" w:cs="宋体" w:hint="eastAsia"/>
         </w:rPr>
+        <w:t>：mapper中属性值可选</w:t>
+      </w:r>
+    </w:p>
+    <w:p>
+      <w:pPr>
+        <w:rPr>
+          <w:rFonts w:ascii="宋体" w:eastAsia="宋体" w:hAnsi="宋体" w:cs="宋体"/>
+        </w:rPr>
+      </w:pPr>
+      <w:r>
+        <w:rPr>
+          <w:rFonts w:ascii="宋体" w:eastAsia="宋体" w:hAnsi="宋体" w:cs="宋体" w:hint="eastAsia"/>
+        </w:rPr>
+        <w:t>r</w:t>
+      </w:r>
+      <w:r>
+        <w:rPr>
+          <w:rFonts w:ascii="宋体" w:eastAsia="宋体" w:hAnsi="宋体" w:cs="宋体"/>
+        </w:rPr>
+        <w:t>esource</w:t>
+      </w:r>
+      <w:r>
+        <w:rPr>
+          <w:rFonts w:ascii="宋体" w:eastAsia="宋体" w:hAnsi="宋体" w:cs="宋体" w:hint="eastAsia"/>
+        </w:rPr>
         <w:t>：</w:t>
       </w:r>
-      <w:r>
-        <w:rPr>
-          <w:rFonts w:ascii="宋体" w:eastAsia="宋体" w:hAnsi="宋体" w:cs="宋体" w:hint="eastAsia"/>
-        </w:rPr>
-        <w:t>mapper</w:t>
-      </w:r>
-      <w:r>
-        <w:rPr>
-          <w:rFonts w:ascii="宋体" w:eastAsia="宋体" w:hAnsi="宋体" w:cs="宋体" w:hint="eastAsia"/>
-        </w:rPr>
-        <w:t>中属性值可选</w:t>
-      </w:r>
-    </w:p>
-    <w:p>
-      <w:pPr>
-        <w:rPr>
-          <w:rFonts w:ascii="宋体" w:eastAsia="宋体" w:hAnsi="宋体" w:cs="宋体"/>
-        </w:rPr>
-      </w:pPr>
-      <w:r>
-        <w:rPr>
-          <w:rFonts w:ascii="宋体" w:eastAsia="宋体" w:hAnsi="宋体" w:cs="宋体" w:hint="eastAsia"/>
-        </w:rPr>
-        <w:t>r</w:t>
-      </w:r>
-      <w:r>
-        <w:rPr>
-          <w:rFonts w:ascii="宋体" w:eastAsia="宋体" w:hAnsi="宋体" w:cs="宋体"/>
-        </w:rPr>
-        <w:t>esource</w:t>
-      </w:r>
-      <w:r>
-        <w:rPr>
-          <w:rFonts w:ascii="宋体" w:eastAsia="宋体" w:hAnsi="宋体" w:cs="宋体" w:hint="eastAsia"/>
-        </w:rPr>
-        <w:t>：</w:t>
-      </w:r>
-    </w:p>
-    <w:p>
-      <w:pPr>
-        <w:rPr>
-          <w:rFonts w:ascii="宋体" w:eastAsia="宋体" w:hAnsi="宋体" w:cs="宋体"/>
-        </w:rPr>
-      </w:pPr>
-      <w:r>
-        <w:rPr>
-          <w:rFonts w:ascii="宋体" w:eastAsia="宋体" w:hAnsi="宋体" w:cs="宋体" w:hint="eastAsia"/>
-        </w:rPr>
-        <w:t>class</w:t>
-      </w:r>
-      <w:r>
-        <w:rPr>
-          <w:rFonts w:ascii="宋体" w:eastAsia="宋体" w:hAnsi="宋体" w:cs="宋体" w:hint="eastAsia"/>
-        </w:rPr>
-        <w:t>：</w:t>
-      </w:r>
-    </w:p>
-    <w:p>
-      <w:pPr>
-        <w:rPr>
-          <w:rFonts w:ascii="宋体" w:eastAsia="宋体" w:hAnsi="宋体" w:cs="宋体"/>
-        </w:rPr>
-      </w:pPr>
-      <w:r>
-        <w:rPr>
-          <w:rFonts w:ascii="宋体" w:eastAsia="宋体" w:hAnsi="宋体" w:cs="宋体" w:hint="eastAsia"/>
-        </w:rPr>
-        <w:t>url</w:t>
-      </w:r>
-      <w:r>
-        <w:rPr>
-          <w:rFonts w:ascii="宋体" w:eastAsia="宋体" w:hAnsi="宋体" w:cs="宋体" w:hint="eastAsia"/>
-        </w:rPr>
-        <w:t>：</w:t>
+    </w:p>
+    <w:p>
+      <w:pPr>
+        <w:rPr>
+          <w:rFonts w:ascii="宋体" w:eastAsia="宋体" w:hAnsi="宋体" w:cs="宋体"/>
+        </w:rPr>
+      </w:pPr>
+      <w:r>
+        <w:rPr>
+          <w:rFonts w:ascii="宋体" w:eastAsia="宋体" w:hAnsi="宋体" w:cs="宋体" w:hint="eastAsia"/>
+        </w:rPr>
+        <w:t>class：</w:t>
+      </w:r>
+    </w:p>
+    <w:p>
+      <w:pPr>
+        <w:rPr>
+          <w:rFonts w:ascii="宋体" w:eastAsia="宋体" w:hAnsi="宋体" w:cs="宋体"/>
+        </w:rPr>
+      </w:pPr>
+      <w:r>
+        <w:rPr>
+          <w:rFonts w:ascii="宋体" w:eastAsia="宋体" w:hAnsi="宋体" w:cs="宋体" w:hint="eastAsia"/>
+        </w:rPr>
+        <w:t>url：</w:t>
       </w:r>
     </w:p>
     <w:p>
@@ -3467,23 +3163,7 @@
           <w:sz w:val="24"/>
           <w:szCs w:val="20"/>
         </w:rPr>
-        <w:t>引入</w:t>
-      </w:r>
-      <w:r>
-        <w:rPr>
-          <w:rFonts w:ascii="宋体" w:eastAsia="宋体" w:hAnsi="宋体" w:cs="宋体" w:hint="eastAsia"/>
-          <w:sz w:val="24"/>
-          <w:szCs w:val="20"/>
-        </w:rPr>
-        <w:t>properties</w:t>
-      </w:r>
-      <w:r>
-        <w:rPr>
-          <w:rFonts w:ascii="宋体" w:eastAsia="宋体" w:hAnsi="宋体" w:cs="宋体" w:hint="eastAsia"/>
-          <w:sz w:val="24"/>
-          <w:szCs w:val="20"/>
-        </w:rPr>
-        <w:t>配置文件</w:t>
+        <w:t>引入properties配置文件</w:t>
       </w:r>
     </w:p>
     <w:p>
@@ -3509,51 +3189,21 @@
         <w:rPr>
           <w:rFonts w:ascii="宋体" w:eastAsia="宋体" w:hAnsi="宋体" w:cs="宋体" w:hint="eastAsia"/>
         </w:rPr>
-        <w:t>&lt;properties resource="dataset.properties"&gt;&lt;</w:t>
-      </w:r>
-      <w:r>
-        <w:rPr>
-          <w:rFonts w:ascii="宋体" w:eastAsia="宋体" w:hAnsi="宋体" w:cs="宋体" w:hint="eastAsia"/>
-        </w:rPr>
-        <w:t>/properties&gt;</w:t>
-      </w:r>
-      <w:r>
-        <w:rPr>
-          <w:rFonts w:ascii="宋体" w:eastAsia="宋体" w:hAnsi="宋体" w:cs="宋体" w:hint="eastAsia"/>
-        </w:rPr>
-        <w:t>数据库配置就可以写在</w:t>
-      </w:r>
-      <w:r>
-        <w:rPr>
-          <w:rFonts w:ascii="宋体" w:eastAsia="宋体" w:hAnsi="宋体" w:cs="宋体" w:hint="eastAsia"/>
-        </w:rPr>
-        <w:t>properties</w:t>
-      </w:r>
-      <w:r>
-        <w:rPr>
-          <w:rFonts w:ascii="宋体" w:eastAsia="宋体" w:hAnsi="宋体" w:cs="宋体" w:hint="eastAsia"/>
-        </w:rPr>
-        <w:t>文件中了，应用格式如下（重点看红字）</w:t>
-      </w:r>
-    </w:p>
-    <w:p>
-      <w:pPr>
-        <w:jc w:val="left"/>
-        <w:rPr>
-          <w:rFonts w:ascii="宋体" w:eastAsia="宋体" w:hAnsi="宋体" w:cs="宋体"/>
-        </w:rPr>
-      </w:pPr>
-      <w:r>
-        <w:rPr>
-          <w:rFonts w:ascii="宋体" w:eastAsia="宋体" w:hAnsi="宋体" w:cs="宋体" w:hint="eastAsia"/>
-        </w:rPr>
-        <w:t>dataset.properties</w:t>
-      </w:r>
-      <w:r>
-        <w:rPr>
-          <w:rFonts w:ascii="宋体" w:eastAsia="宋体" w:hAnsi="宋体" w:cs="宋体" w:hint="eastAsia"/>
-        </w:rPr>
-        <w:t>配置文件</w:t>
+        <w:t>&lt;properties resource="dataset.properties"&gt;&lt;/properties&gt;数据库配置就可以写在properties文件中了，应用格式如下（重点看红字）</w:t>
+      </w:r>
+    </w:p>
+    <w:p>
+      <w:pPr>
+        <w:jc w:val="left"/>
+        <w:rPr>
+          <w:rFonts w:ascii="宋体" w:eastAsia="宋体" w:hAnsi="宋体" w:cs="宋体"/>
+        </w:rPr>
+      </w:pPr>
+      <w:r>
+        <w:rPr>
+          <w:rFonts w:ascii="宋体" w:eastAsia="宋体" w:hAnsi="宋体" w:cs="宋体" w:hint="eastAsia"/>
+        </w:rPr>
+        <w:t>dataset.properties配置文件</w:t>
       </w:r>
     </w:p>
     <w:p>
@@ -3569,7 +3219,6 @@
           <w:sz w:val="22"/>
         </w:rPr>
       </w:pPr>
-      <w:proofErr w:type="gramStart"/>
       <w:r>
         <w:rPr>
           <w:rFonts w:ascii="Consolas" w:hAnsi="Consolas" w:cs="Consolas" w:hint="eastAsia"/>
@@ -3577,17 +3226,7 @@
           <w:kern w:val="0"/>
           <w:sz w:val="22"/>
         </w:rPr>
-        <w:t>jdbc.driver</w:t>
-      </w:r>
-      <w:proofErr w:type="gramEnd"/>
-      <w:r>
-        <w:rPr>
-          <w:rFonts w:ascii="Consolas" w:hAnsi="Consolas" w:cs="Consolas" w:hint="eastAsia"/>
-          <w:color w:val="FF0000"/>
-          <w:kern w:val="0"/>
-          <w:sz w:val="22"/>
-        </w:rPr>
-        <w:t>=..</w:t>
+        <w:t>jdbc.driver=..</w:t>
       </w:r>
     </w:p>
     <w:p>
@@ -3626,7 +3265,6 @@
           <w:sz w:val="22"/>
         </w:rPr>
       </w:pPr>
-      <w:proofErr w:type="gramStart"/>
       <w:r>
         <w:rPr>
           <w:rFonts w:ascii="Consolas" w:hAnsi="Consolas" w:cs="Consolas" w:hint="eastAsia"/>
@@ -3634,17 +3272,7 @@
           <w:kern w:val="0"/>
           <w:sz w:val="22"/>
         </w:rPr>
-        <w:t>jdbc.username</w:t>
-      </w:r>
-      <w:proofErr w:type="gramEnd"/>
-      <w:r>
-        <w:rPr>
-          <w:rFonts w:ascii="Consolas" w:hAnsi="Consolas" w:cs="Consolas" w:hint="eastAsia"/>
-          <w:color w:val="FF0000"/>
-          <w:kern w:val="0"/>
-          <w:sz w:val="22"/>
-        </w:rPr>
-        <w:t>=...</w:t>
+        <w:t>jdbc.username=...</w:t>
       </w:r>
     </w:p>
     <w:p>
@@ -3660,7 +3288,6 @@
           <w:sz w:val="22"/>
         </w:rPr>
       </w:pPr>
-      <w:proofErr w:type="gramStart"/>
       <w:r>
         <w:rPr>
           <w:rFonts w:ascii="Consolas" w:hAnsi="Consolas" w:cs="Consolas" w:hint="eastAsia"/>
@@ -3668,37 +3295,21 @@
           <w:kern w:val="0"/>
           <w:sz w:val="22"/>
         </w:rPr>
-        <w:t>jdbc.password</w:t>
-      </w:r>
-      <w:proofErr w:type="gramEnd"/>
-      <w:r>
-        <w:rPr>
-          <w:rFonts w:ascii="Consolas" w:hAnsi="Consolas" w:cs="Consolas" w:hint="eastAsia"/>
-          <w:color w:val="FF0000"/>
-          <w:kern w:val="0"/>
-          <w:sz w:val="22"/>
-        </w:rPr>
-        <w:t>=...</w:t>
-      </w:r>
-    </w:p>
-    <w:p>
-      <w:pPr>
-        <w:jc w:val="left"/>
-        <w:rPr>
-          <w:rFonts w:ascii="宋体" w:eastAsia="宋体" w:hAnsi="宋体" w:cs="宋体"/>
-        </w:rPr>
-      </w:pPr>
-      <w:r>
-        <w:rPr>
-          <w:rFonts w:ascii="宋体" w:eastAsia="宋体" w:hAnsi="宋体" w:cs="宋体" w:hint="eastAsia"/>
-        </w:rPr>
-        <w:t>mybatis-config.xml</w:t>
-      </w:r>
-      <w:r>
-        <w:rPr>
-          <w:rFonts w:ascii="宋体" w:eastAsia="宋体" w:hAnsi="宋体" w:cs="宋体" w:hint="eastAsia"/>
-        </w:rPr>
-        <w:t>配置文件</w:t>
+        <w:t>jdbc.password=...</w:t>
+      </w:r>
+    </w:p>
+    <w:p>
+      <w:pPr>
+        <w:jc w:val="left"/>
+        <w:rPr>
+          <w:rFonts w:ascii="宋体" w:eastAsia="宋体" w:hAnsi="宋体" w:cs="宋体"/>
+        </w:rPr>
+      </w:pPr>
+      <w:r>
+        <w:rPr>
+          <w:rFonts w:ascii="宋体" w:eastAsia="宋体" w:hAnsi="宋体" w:cs="宋体" w:hint="eastAsia"/>
+        </w:rPr>
+        <w:t>mybatis-config.xml配置文件</w:t>
       </w:r>
     </w:p>
     <w:p>
@@ -3738,46 +3349,775 @@
           <w:kern w:val="0"/>
           <w:szCs w:val="21"/>
         </w:rPr>
+        <w:t>"dataset.properties"</w:t>
+      </w:r>
+      <w:r>
+        <w:rPr>
+          <w:rFonts w:ascii="Consolas" w:hAnsi="Consolas" w:cs="Consolas"/>
+          <w:b/>
+          <w:bCs/>
+          <w:color w:val="FF0000"/>
+          <w:kern w:val="0"/>
+          <w:szCs w:val="21"/>
+        </w:rPr>
+        <w:t>&gt;&lt;/properties&gt;</w:t>
+      </w:r>
+    </w:p>
+    <w:p>
+      <w:pPr>
+        <w:autoSpaceDE w:val="0"/>
+        <w:autoSpaceDN w:val="0"/>
+        <w:adjustRightInd w:val="0"/>
+        <w:jc w:val="left"/>
+        <w:rPr>
+          <w:rFonts w:ascii="Consolas" w:hAnsi="Consolas" w:cs="Consolas"/>
+          <w:kern w:val="0"/>
+          <w:szCs w:val="21"/>
+        </w:rPr>
+      </w:pPr>
+      <w:r>
+        <w:rPr>
+          <w:rFonts w:ascii="Consolas" w:hAnsi="Consolas" w:cs="Consolas"/>
+          <w:color w:val="000000"/>
+          <w:kern w:val="0"/>
+          <w:szCs w:val="21"/>
+        </w:rPr>
+        <w:tab/>
+      </w:r>
+      <w:r>
+        <w:rPr>
+          <w:rFonts w:ascii="Consolas" w:hAnsi="Consolas" w:cs="Consolas"/>
+          <w:color w:val="008080"/>
+          <w:kern w:val="0"/>
+          <w:szCs w:val="21"/>
+        </w:rPr>
+        <w:t>&lt;</w:t>
+      </w:r>
+      <w:r>
+        <w:rPr>
+          <w:rFonts w:ascii="Consolas" w:hAnsi="Consolas" w:cs="Consolas"/>
+          <w:color w:val="3F7F7F"/>
+          <w:kern w:val="0"/>
+          <w:szCs w:val="21"/>
+        </w:rPr>
+        <w:t>environments</w:t>
+      </w:r>
+      <w:r>
+        <w:rPr>
+          <w:rFonts w:ascii="Consolas" w:hAnsi="Consolas" w:cs="Consolas"/>
+          <w:kern w:val="0"/>
+          <w:szCs w:val="21"/>
+        </w:rPr>
+        <w:t xml:space="preserve"> </w:t>
+      </w:r>
+      <w:r>
+        <w:rPr>
+          <w:rFonts w:ascii="Consolas" w:hAnsi="Consolas" w:cs="Consolas"/>
+          <w:color w:val="7F007F"/>
+          <w:kern w:val="0"/>
+          <w:szCs w:val="21"/>
+        </w:rPr>
+        <w:t>default</w:t>
+      </w:r>
+      <w:r>
+        <w:rPr>
+          <w:rFonts w:ascii="Consolas" w:hAnsi="Consolas" w:cs="Consolas"/>
+          <w:color w:val="000000"/>
+          <w:kern w:val="0"/>
+          <w:szCs w:val="21"/>
+        </w:rPr>
+        <w:t>=</w:t>
+      </w:r>
+      <w:r>
+        <w:rPr>
+          <w:rFonts w:ascii="Consolas" w:hAnsi="Consolas" w:cs="Consolas"/>
+          <w:i/>
+          <w:iCs/>
+          <w:color w:val="2A00FF"/>
+          <w:kern w:val="0"/>
+          <w:szCs w:val="21"/>
+        </w:rPr>
+        <w:t>"development"</w:t>
+      </w:r>
+      <w:r>
+        <w:rPr>
+          <w:rFonts w:ascii="Consolas" w:hAnsi="Consolas" w:cs="Consolas"/>
+          <w:color w:val="008080"/>
+          <w:kern w:val="0"/>
+          <w:szCs w:val="21"/>
+        </w:rPr>
+        <w:t>&gt;</w:t>
+      </w:r>
+    </w:p>
+    <w:p>
+      <w:pPr>
+        <w:autoSpaceDE w:val="0"/>
+        <w:autoSpaceDN w:val="0"/>
+        <w:adjustRightInd w:val="0"/>
+        <w:jc w:val="left"/>
+        <w:rPr>
+          <w:rFonts w:ascii="Consolas" w:hAnsi="Consolas" w:cs="Consolas"/>
+          <w:kern w:val="0"/>
+          <w:szCs w:val="21"/>
+        </w:rPr>
+      </w:pPr>
+      <w:r>
+        <w:rPr>
+          <w:rFonts w:ascii="Consolas" w:hAnsi="Consolas" w:cs="Consolas"/>
+          <w:color w:val="000000"/>
+          <w:kern w:val="0"/>
+          <w:szCs w:val="21"/>
+        </w:rPr>
+        <w:tab/>
+      </w:r>
+      <w:r>
+        <w:rPr>
+          <w:rFonts w:ascii="Consolas" w:hAnsi="Consolas" w:cs="Consolas"/>
+          <w:color w:val="000000"/>
+          <w:kern w:val="0"/>
+          <w:szCs w:val="21"/>
+        </w:rPr>
+        <w:tab/>
+      </w:r>
+      <w:r>
+        <w:rPr>
+          <w:rFonts w:ascii="Consolas" w:hAnsi="Consolas" w:cs="Consolas"/>
+          <w:color w:val="008080"/>
+          <w:kern w:val="0"/>
+          <w:szCs w:val="21"/>
+        </w:rPr>
+        <w:t>&lt;</w:t>
+      </w:r>
+      <w:r>
+        <w:rPr>
+          <w:rFonts w:ascii="Consolas" w:hAnsi="Consolas" w:cs="Consolas"/>
+          <w:color w:val="3F7F7F"/>
+          <w:kern w:val="0"/>
+          <w:szCs w:val="21"/>
+        </w:rPr>
+        <w:t>environment</w:t>
+      </w:r>
+      <w:r>
+        <w:rPr>
+          <w:rFonts w:ascii="Consolas" w:hAnsi="Consolas" w:cs="Consolas"/>
+          <w:kern w:val="0"/>
+          <w:szCs w:val="21"/>
+        </w:rPr>
+        <w:t xml:space="preserve"> </w:t>
+      </w:r>
+      <w:r>
+        <w:rPr>
+          <w:rFonts w:ascii="Consolas" w:hAnsi="Consolas" w:cs="Consolas"/>
+          <w:color w:val="7F007F"/>
+          <w:kern w:val="0"/>
+          <w:szCs w:val="21"/>
+        </w:rPr>
+        <w:t>id</w:t>
+      </w:r>
+      <w:r>
+        <w:rPr>
+          <w:rFonts w:ascii="Consolas" w:hAnsi="Consolas" w:cs="Consolas"/>
+          <w:color w:val="000000"/>
+          <w:kern w:val="0"/>
+          <w:szCs w:val="21"/>
+        </w:rPr>
+        <w:t>=</w:t>
+      </w:r>
+      <w:r>
+        <w:rPr>
+          <w:rFonts w:ascii="Consolas" w:hAnsi="Consolas" w:cs="Consolas"/>
+          <w:i/>
+          <w:iCs/>
+          <w:color w:val="2A00FF"/>
+          <w:kern w:val="0"/>
+          <w:szCs w:val="21"/>
+        </w:rPr>
+        <w:t>"development"</w:t>
+      </w:r>
+      <w:r>
+        <w:rPr>
+          <w:rFonts w:ascii="Consolas" w:hAnsi="Consolas" w:cs="Consolas"/>
+          <w:color w:val="008080"/>
+          <w:kern w:val="0"/>
+          <w:szCs w:val="21"/>
+        </w:rPr>
+        <w:t>&gt;</w:t>
+      </w:r>
+    </w:p>
+    <w:p>
+      <w:pPr>
+        <w:autoSpaceDE w:val="0"/>
+        <w:autoSpaceDN w:val="0"/>
+        <w:adjustRightInd w:val="0"/>
+        <w:jc w:val="left"/>
+        <w:rPr>
+          <w:rFonts w:ascii="Consolas" w:hAnsi="Consolas" w:cs="Consolas"/>
+          <w:kern w:val="0"/>
+          <w:szCs w:val="21"/>
+        </w:rPr>
+      </w:pPr>
+      <w:r>
+        <w:rPr>
+          <w:rFonts w:ascii="Consolas" w:hAnsi="Consolas" w:cs="Consolas"/>
+          <w:color w:val="000000"/>
+          <w:kern w:val="0"/>
+          <w:szCs w:val="21"/>
+        </w:rPr>
+        <w:tab/>
+      </w:r>
+      <w:r>
+        <w:rPr>
+          <w:rFonts w:ascii="Consolas" w:hAnsi="Consolas" w:cs="Consolas"/>
+          <w:color w:val="000000"/>
+          <w:kern w:val="0"/>
+          <w:szCs w:val="21"/>
+        </w:rPr>
+        <w:tab/>
+      </w:r>
+      <w:r>
+        <w:rPr>
+          <w:rFonts w:ascii="Consolas" w:hAnsi="Consolas" w:cs="Consolas"/>
+          <w:color w:val="000000"/>
+          <w:kern w:val="0"/>
+          <w:szCs w:val="21"/>
+        </w:rPr>
+        <w:tab/>
+      </w:r>
+      <w:r>
+        <w:rPr>
+          <w:rFonts w:ascii="Consolas" w:hAnsi="Consolas" w:cs="Consolas"/>
+          <w:color w:val="008080"/>
+          <w:kern w:val="0"/>
+          <w:szCs w:val="21"/>
+        </w:rPr>
+        <w:t>&lt;</w:t>
+      </w:r>
+      <w:r>
+        <w:rPr>
+          <w:rFonts w:ascii="Consolas" w:hAnsi="Consolas" w:cs="Consolas"/>
+          <w:color w:val="3F7F7F"/>
+          <w:kern w:val="0"/>
+          <w:szCs w:val="21"/>
+        </w:rPr>
+        <w:t>transactionManager</w:t>
+      </w:r>
+      <w:r>
+        <w:rPr>
+          <w:rFonts w:ascii="Consolas" w:hAnsi="Consolas" w:cs="Consolas"/>
+          <w:kern w:val="0"/>
+          <w:szCs w:val="21"/>
+        </w:rPr>
+        <w:t xml:space="preserve"> </w:t>
+      </w:r>
+      <w:r>
+        <w:rPr>
+          <w:rFonts w:ascii="Consolas" w:hAnsi="Consolas" w:cs="Consolas"/>
+          <w:color w:val="7F007F"/>
+          <w:kern w:val="0"/>
+          <w:szCs w:val="21"/>
+        </w:rPr>
+        <w:t>type</w:t>
+      </w:r>
+      <w:r>
+        <w:rPr>
+          <w:rFonts w:ascii="Consolas" w:hAnsi="Consolas" w:cs="Consolas"/>
+          <w:color w:val="000000"/>
+          <w:kern w:val="0"/>
+          <w:szCs w:val="21"/>
+        </w:rPr>
+        <w:t>=</w:t>
+      </w:r>
+      <w:r>
+        <w:rPr>
+          <w:rFonts w:ascii="Consolas" w:hAnsi="Consolas" w:cs="Consolas"/>
+          <w:i/>
+          <w:iCs/>
+          <w:color w:val="2A00FF"/>
+          <w:kern w:val="0"/>
+          <w:szCs w:val="21"/>
+        </w:rPr>
+        <w:t>"JDBC"</w:t>
+      </w:r>
+      <w:r>
+        <w:rPr>
+          <w:rFonts w:ascii="Consolas" w:hAnsi="Consolas" w:cs="Consolas"/>
+          <w:kern w:val="0"/>
+          <w:szCs w:val="21"/>
+        </w:rPr>
+        <w:t xml:space="preserve"> </w:t>
+      </w:r>
+      <w:r>
+        <w:rPr>
+          <w:rFonts w:ascii="Consolas" w:hAnsi="Consolas" w:cs="Consolas"/>
+          <w:color w:val="008080"/>
+          <w:kern w:val="0"/>
+          <w:szCs w:val="21"/>
+        </w:rPr>
+        <w:t>/&gt;</w:t>
+      </w:r>
+    </w:p>
+    <w:p>
+      <w:pPr>
+        <w:autoSpaceDE w:val="0"/>
+        <w:autoSpaceDN w:val="0"/>
+        <w:adjustRightInd w:val="0"/>
+        <w:jc w:val="left"/>
+        <w:rPr>
+          <w:rFonts w:ascii="Consolas" w:hAnsi="Consolas" w:cs="Consolas"/>
+          <w:kern w:val="0"/>
+          <w:szCs w:val="21"/>
+        </w:rPr>
+      </w:pPr>
+      <w:r>
+        <w:rPr>
+          <w:rFonts w:ascii="Consolas" w:hAnsi="Consolas" w:cs="Consolas"/>
+          <w:color w:val="000000"/>
+          <w:kern w:val="0"/>
+          <w:szCs w:val="21"/>
+        </w:rPr>
+        <w:tab/>
+      </w:r>
+      <w:r>
+        <w:rPr>
+          <w:rFonts w:ascii="Consolas" w:hAnsi="Consolas" w:cs="Consolas"/>
+          <w:color w:val="000000"/>
+          <w:kern w:val="0"/>
+          <w:szCs w:val="21"/>
+        </w:rPr>
+        <w:tab/>
+      </w:r>
+      <w:r>
+        <w:rPr>
+          <w:rFonts w:ascii="Consolas" w:hAnsi="Consolas" w:cs="Consolas"/>
+          <w:color w:val="000000"/>
+          <w:kern w:val="0"/>
+          <w:szCs w:val="21"/>
+        </w:rPr>
+        <w:tab/>
+      </w:r>
+      <w:r>
+        <w:rPr>
+          <w:rFonts w:ascii="Consolas" w:hAnsi="Consolas" w:cs="Consolas"/>
+          <w:color w:val="008080"/>
+          <w:kern w:val="0"/>
+          <w:szCs w:val="21"/>
+        </w:rPr>
+        <w:t>&lt;</w:t>
+      </w:r>
+      <w:r>
+        <w:rPr>
+          <w:rFonts w:ascii="Consolas" w:hAnsi="Consolas" w:cs="Consolas"/>
+          <w:color w:val="3F7F7F"/>
+          <w:kern w:val="0"/>
+          <w:szCs w:val="21"/>
+        </w:rPr>
+        <w:t>dataSource</w:t>
+      </w:r>
+      <w:r>
+        <w:rPr>
+          <w:rFonts w:ascii="Consolas" w:hAnsi="Consolas" w:cs="Consolas"/>
+          <w:kern w:val="0"/>
+          <w:szCs w:val="21"/>
+        </w:rPr>
+        <w:t xml:space="preserve"> </w:t>
+      </w:r>
+      <w:r>
+        <w:rPr>
+          <w:rFonts w:ascii="Consolas" w:hAnsi="Consolas" w:cs="Consolas"/>
+          <w:color w:val="7F007F"/>
+          <w:kern w:val="0"/>
+          <w:szCs w:val="21"/>
+        </w:rPr>
+        <w:t>type</w:t>
+      </w:r>
+      <w:r>
+        <w:rPr>
+          <w:rFonts w:ascii="Consolas" w:hAnsi="Consolas" w:cs="Consolas"/>
+          <w:color w:val="000000"/>
+          <w:kern w:val="0"/>
+          <w:szCs w:val="21"/>
+        </w:rPr>
+        <w:t>=</w:t>
+      </w:r>
+      <w:r>
+        <w:rPr>
+          <w:rFonts w:ascii="Consolas" w:hAnsi="Consolas" w:cs="Consolas"/>
+          <w:i/>
+          <w:iCs/>
+          <w:color w:val="2A00FF"/>
+          <w:kern w:val="0"/>
+          <w:szCs w:val="21"/>
+        </w:rPr>
+        <w:t>"POOLED"</w:t>
+      </w:r>
+      <w:r>
+        <w:rPr>
+          <w:rFonts w:ascii="Consolas" w:hAnsi="Consolas" w:cs="Consolas"/>
+          <w:color w:val="008080"/>
+          <w:kern w:val="0"/>
+          <w:szCs w:val="21"/>
+        </w:rPr>
+        <w:t>&gt;</w:t>
+      </w:r>
+    </w:p>
+    <w:p>
+      <w:pPr>
+        <w:autoSpaceDE w:val="0"/>
+        <w:autoSpaceDN w:val="0"/>
+        <w:adjustRightInd w:val="0"/>
+        <w:jc w:val="left"/>
+        <w:rPr>
+          <w:rFonts w:ascii="Consolas" w:hAnsi="Consolas" w:cs="Consolas"/>
+          <w:kern w:val="0"/>
+          <w:szCs w:val="21"/>
+        </w:rPr>
+      </w:pPr>
+      <w:r>
+        <w:rPr>
+          <w:rFonts w:ascii="Consolas" w:hAnsi="Consolas" w:cs="Consolas"/>
+          <w:color w:val="000000"/>
+          <w:kern w:val="0"/>
+          <w:szCs w:val="21"/>
+        </w:rPr>
+        <w:tab/>
+      </w:r>
+      <w:r>
+        <w:rPr>
+          <w:rFonts w:ascii="Consolas" w:hAnsi="Consolas" w:cs="Consolas"/>
+          <w:color w:val="000000"/>
+          <w:kern w:val="0"/>
+          <w:szCs w:val="21"/>
+        </w:rPr>
+        <w:tab/>
+      </w:r>
+      <w:r>
+        <w:rPr>
+          <w:rFonts w:ascii="Consolas" w:hAnsi="Consolas" w:cs="Consolas"/>
+          <w:color w:val="000000"/>
+          <w:kern w:val="0"/>
+          <w:szCs w:val="21"/>
+        </w:rPr>
+        <w:tab/>
+      </w:r>
+      <w:r>
+        <w:rPr>
+          <w:rFonts w:ascii="Consolas" w:hAnsi="Consolas" w:cs="Consolas"/>
+          <w:color w:val="000000"/>
+          <w:kern w:val="0"/>
+          <w:szCs w:val="21"/>
+        </w:rPr>
+        <w:tab/>
+      </w:r>
+      <w:r>
+        <w:rPr>
+          <w:rFonts w:ascii="Consolas" w:hAnsi="Consolas" w:cs="Consolas"/>
+          <w:color w:val="008080"/>
+          <w:kern w:val="0"/>
+          <w:szCs w:val="21"/>
+        </w:rPr>
+        <w:t>&lt;</w:t>
+      </w:r>
+      <w:r>
+        <w:rPr>
+          <w:rFonts w:ascii="Consolas" w:hAnsi="Consolas" w:cs="Consolas"/>
+          <w:color w:val="3F7F7F"/>
+          <w:kern w:val="0"/>
+          <w:szCs w:val="21"/>
+        </w:rPr>
+        <w:t>property</w:t>
+      </w:r>
+      <w:r>
+        <w:rPr>
+          <w:rFonts w:ascii="Consolas" w:hAnsi="Consolas" w:cs="Consolas"/>
+          <w:kern w:val="0"/>
+          <w:szCs w:val="21"/>
+        </w:rPr>
+        <w:t xml:space="preserve"> </w:t>
+      </w:r>
+      <w:r>
+        <w:rPr>
+          <w:rFonts w:ascii="Consolas" w:hAnsi="Consolas" w:cs="Consolas"/>
+          <w:color w:val="7F007F"/>
+          <w:kern w:val="0"/>
+          <w:szCs w:val="21"/>
+        </w:rPr>
+        <w:t>name</w:t>
+      </w:r>
+      <w:r>
+        <w:rPr>
+          <w:rFonts w:ascii="Consolas" w:hAnsi="Consolas" w:cs="Consolas"/>
+          <w:color w:val="000000"/>
+          <w:kern w:val="0"/>
+          <w:szCs w:val="21"/>
+        </w:rPr>
+        <w:t>=</w:t>
+      </w:r>
+      <w:r>
+        <w:rPr>
+          <w:rFonts w:ascii="Consolas" w:hAnsi="Consolas" w:cs="Consolas"/>
+          <w:i/>
+          <w:iCs/>
+          <w:color w:val="2A00FF"/>
+          <w:kern w:val="0"/>
+          <w:szCs w:val="21"/>
+        </w:rPr>
+        <w:t>"driver"</w:t>
+      </w:r>
+      <w:r>
+        <w:rPr>
+          <w:rFonts w:ascii="Consolas" w:hAnsi="Consolas" w:cs="Consolas"/>
+          <w:kern w:val="0"/>
+          <w:szCs w:val="21"/>
+        </w:rPr>
+        <w:t xml:space="preserve"> </w:t>
+      </w:r>
+      <w:r>
+        <w:rPr>
+          <w:rFonts w:ascii="Consolas" w:hAnsi="Consolas" w:cs="Consolas"/>
+          <w:color w:val="7F007F"/>
+          <w:kern w:val="0"/>
+          <w:szCs w:val="21"/>
+        </w:rPr>
+        <w:t>value</w:t>
+      </w:r>
+      <w:r>
+        <w:rPr>
+          <w:rFonts w:ascii="Consolas" w:hAnsi="Consolas" w:cs="Consolas"/>
+          <w:color w:val="000000"/>
+          <w:kern w:val="0"/>
+          <w:szCs w:val="21"/>
+        </w:rPr>
+        <w:t>=</w:t>
+      </w:r>
+      <w:r>
+        <w:rPr>
+          <w:rFonts w:ascii="Consolas" w:hAnsi="Consolas" w:cs="Consolas"/>
+          <w:i/>
+          <w:iCs/>
+          <w:color w:val="2A00FF"/>
+          <w:kern w:val="0"/>
+          <w:szCs w:val="21"/>
+        </w:rPr>
         <w:t>"</w:t>
       </w:r>
-      <w:proofErr w:type="gramStart"/>
-      <w:r>
-        <w:rPr>
-          <w:rFonts w:ascii="Consolas" w:hAnsi="Consolas" w:cs="Consolas"/>
-          <w:b/>
-          <w:bCs/>
+      <w:r>
+        <w:rPr>
+          <w:rFonts w:ascii="Consolas" w:hAnsi="Consolas" w:cs="Consolas"/>
           <w:i/>
           <w:iCs/>
           <w:color w:val="FF0000"/>
           <w:kern w:val="0"/>
           <w:szCs w:val="21"/>
         </w:rPr>
-        <w:t>dataset.properties</w:t>
-      </w:r>
-      <w:proofErr w:type="gramEnd"/>
-      <w:r>
-        <w:rPr>
-          <w:rFonts w:ascii="Consolas" w:hAnsi="Consolas" w:cs="Consolas"/>
-          <w:b/>
-          <w:bCs/>
+        <w:t>${jdbc.driver}</w:t>
+      </w:r>
+      <w:r>
+        <w:rPr>
+          <w:rFonts w:ascii="Consolas" w:hAnsi="Consolas" w:cs="Consolas"/>
+          <w:i/>
+          <w:iCs/>
+          <w:color w:val="2A00FF"/>
+          <w:kern w:val="0"/>
+          <w:szCs w:val="21"/>
+        </w:rPr>
+        <w:t>"</w:t>
+      </w:r>
+      <w:r>
+        <w:rPr>
+          <w:rFonts w:ascii="Consolas" w:hAnsi="Consolas" w:cs="Consolas"/>
+          <w:kern w:val="0"/>
+          <w:szCs w:val="21"/>
+        </w:rPr>
+        <w:t xml:space="preserve"> </w:t>
+      </w:r>
+      <w:r>
+        <w:rPr>
+          <w:rFonts w:ascii="Consolas" w:hAnsi="Consolas" w:cs="Consolas"/>
+          <w:color w:val="008080"/>
+          <w:kern w:val="0"/>
+          <w:szCs w:val="21"/>
+        </w:rPr>
+        <w:t>/&gt;</w:t>
+      </w:r>
+    </w:p>
+    <w:p>
+      <w:pPr>
+        <w:autoSpaceDE w:val="0"/>
+        <w:autoSpaceDN w:val="0"/>
+        <w:adjustRightInd w:val="0"/>
+        <w:jc w:val="left"/>
+        <w:rPr>
+          <w:rFonts w:ascii="Consolas" w:hAnsi="Consolas" w:cs="Consolas"/>
+          <w:kern w:val="0"/>
+          <w:szCs w:val="21"/>
+        </w:rPr>
+      </w:pPr>
+      <w:r>
+        <w:rPr>
+          <w:rFonts w:ascii="Consolas" w:hAnsi="Consolas" w:cs="Consolas"/>
+          <w:color w:val="000000"/>
+          <w:kern w:val="0"/>
+          <w:szCs w:val="21"/>
+        </w:rPr>
+        <w:tab/>
+      </w:r>
+      <w:r>
+        <w:rPr>
+          <w:rFonts w:ascii="Consolas" w:hAnsi="Consolas" w:cs="Consolas"/>
+          <w:color w:val="000000"/>
+          <w:kern w:val="0"/>
+          <w:szCs w:val="21"/>
+        </w:rPr>
+        <w:tab/>
+      </w:r>
+      <w:r>
+        <w:rPr>
+          <w:rFonts w:ascii="Consolas" w:hAnsi="Consolas" w:cs="Consolas"/>
+          <w:color w:val="000000"/>
+          <w:kern w:val="0"/>
+          <w:szCs w:val="21"/>
+        </w:rPr>
+        <w:tab/>
+      </w:r>
+      <w:r>
+        <w:rPr>
+          <w:rFonts w:ascii="Consolas" w:hAnsi="Consolas" w:cs="Consolas"/>
+          <w:color w:val="000000"/>
+          <w:kern w:val="0"/>
+          <w:szCs w:val="21"/>
+        </w:rPr>
+        <w:tab/>
+      </w:r>
+      <w:r>
+        <w:rPr>
+          <w:rFonts w:ascii="Consolas" w:hAnsi="Consolas" w:cs="Consolas"/>
+          <w:color w:val="008080"/>
+          <w:kern w:val="0"/>
+          <w:szCs w:val="21"/>
+        </w:rPr>
+        <w:t>&lt;</w:t>
+      </w:r>
+      <w:r>
+        <w:rPr>
+          <w:rFonts w:ascii="Consolas" w:hAnsi="Consolas" w:cs="Consolas"/>
+          <w:color w:val="3F7F7F"/>
+          <w:kern w:val="0"/>
+          <w:szCs w:val="21"/>
+        </w:rPr>
+        <w:t>property</w:t>
+      </w:r>
+      <w:r>
+        <w:rPr>
+          <w:rFonts w:ascii="Consolas" w:hAnsi="Consolas" w:cs="Consolas"/>
+          <w:kern w:val="0"/>
+          <w:szCs w:val="21"/>
+        </w:rPr>
+        <w:t xml:space="preserve"> </w:t>
+      </w:r>
+      <w:r>
+        <w:rPr>
+          <w:rFonts w:ascii="Consolas" w:hAnsi="Consolas" w:cs="Consolas"/>
+          <w:color w:val="7F007F"/>
+          <w:kern w:val="0"/>
+          <w:szCs w:val="21"/>
+        </w:rPr>
+        <w:t>name</w:t>
+      </w:r>
+      <w:r>
+        <w:rPr>
+          <w:rFonts w:ascii="Consolas" w:hAnsi="Consolas" w:cs="Consolas"/>
+          <w:color w:val="000000"/>
+          <w:kern w:val="0"/>
+          <w:szCs w:val="21"/>
+        </w:rPr>
+        <w:t>=</w:t>
+      </w:r>
+      <w:r>
+        <w:rPr>
+          <w:rFonts w:ascii="Consolas" w:hAnsi="Consolas" w:cs="Consolas"/>
+          <w:i/>
+          <w:iCs/>
+          <w:color w:val="2A00FF"/>
+          <w:kern w:val="0"/>
+          <w:szCs w:val="21"/>
+        </w:rPr>
+        <w:t>"url"</w:t>
+      </w:r>
+      <w:r>
+        <w:rPr>
+          <w:rFonts w:ascii="Consolas" w:hAnsi="Consolas" w:cs="Consolas"/>
+          <w:kern w:val="0"/>
+          <w:szCs w:val="21"/>
+        </w:rPr>
+        <w:t xml:space="preserve"> </w:t>
+      </w:r>
+      <w:r>
+        <w:rPr>
+          <w:rFonts w:ascii="Consolas" w:hAnsi="Consolas" w:cs="Consolas"/>
+          <w:color w:val="7F007F"/>
+          <w:kern w:val="0"/>
+          <w:szCs w:val="21"/>
+        </w:rPr>
+        <w:t>value</w:t>
+      </w:r>
+      <w:r>
+        <w:rPr>
+          <w:rFonts w:ascii="Consolas" w:hAnsi="Consolas" w:cs="Consolas"/>
+          <w:color w:val="000000"/>
+          <w:kern w:val="0"/>
+          <w:szCs w:val="21"/>
+        </w:rPr>
+        <w:t>=</w:t>
+      </w:r>
+      <w:r>
+        <w:rPr>
+          <w:rFonts w:ascii="Consolas" w:hAnsi="Consolas" w:cs="Consolas"/>
+          <w:i/>
+          <w:iCs/>
+          <w:color w:val="2A00FF"/>
+          <w:kern w:val="0"/>
+          <w:szCs w:val="21"/>
+        </w:rPr>
+        <w:t>"</w:t>
+      </w:r>
+      <w:r>
+        <w:rPr>
+          <w:rFonts w:ascii="Consolas" w:hAnsi="Consolas" w:cs="Consolas"/>
           <w:i/>
           <w:iCs/>
           <w:color w:val="FF0000"/>
           <w:kern w:val="0"/>
           <w:szCs w:val="21"/>
         </w:rPr>
+        <w:t>${jdbc.url}</w:t>
+      </w:r>
+      <w:r>
+        <w:rPr>
+          <w:rFonts w:ascii="Consolas" w:hAnsi="Consolas" w:cs="Consolas"/>
+          <w:i/>
+          <w:iCs/>
+          <w:color w:val="2A00FF"/>
+          <w:kern w:val="0"/>
+          <w:szCs w:val="21"/>
+        </w:rPr>
         <w:t>"</w:t>
       </w:r>
       <w:r>
         <w:rPr>
           <w:rFonts w:ascii="Consolas" w:hAnsi="Consolas" w:cs="Consolas"/>
-          <w:b/>
-          <w:bCs/>
-          <w:color w:val="FF0000"/>
-          <w:kern w:val="0"/>
-          <w:szCs w:val="21"/>
-        </w:rPr>
-        <w:t>&gt;&lt;/properties&gt;</w:t>
+          <w:kern w:val="0"/>
+          <w:szCs w:val="21"/>
+        </w:rPr>
+        <w:t xml:space="preserve"> </w:t>
+      </w:r>
+      <w:r>
+        <w:rPr>
+          <w:rFonts w:ascii="Consolas" w:hAnsi="Consolas" w:cs="Consolas"/>
+          <w:color w:val="008080"/>
+          <w:kern w:val="0"/>
+          <w:szCs w:val="21"/>
+        </w:rPr>
+        <w:t>/&gt;</w:t>
       </w:r>
     </w:p>
     <w:p>
@@ -3804,6 +4144,33 @@
       <w:r>
         <w:rPr>
           <w:rFonts w:ascii="Consolas" w:hAnsi="Consolas" w:cs="Consolas"/>
+          <w:color w:val="000000"/>
+          <w:kern w:val="0"/>
+          <w:szCs w:val="21"/>
+        </w:rPr>
+        <w:tab/>
+      </w:r>
+      <w:r>
+        <w:rPr>
+          <w:rFonts w:ascii="Consolas" w:hAnsi="Consolas" w:cs="Consolas"/>
+          <w:color w:val="000000"/>
+          <w:kern w:val="0"/>
+          <w:szCs w:val="21"/>
+        </w:rPr>
+        <w:tab/>
+      </w:r>
+      <w:r>
+        <w:rPr>
+          <w:rFonts w:ascii="Consolas" w:hAnsi="Consolas" w:cs="Consolas"/>
+          <w:color w:val="000000"/>
+          <w:kern w:val="0"/>
+          <w:szCs w:val="21"/>
+        </w:rPr>
+        <w:tab/>
+      </w:r>
+      <w:r>
+        <w:rPr>
+          <w:rFonts w:ascii="Consolas" w:hAnsi="Consolas" w:cs="Consolas"/>
           <w:color w:val="008080"/>
           <w:kern w:val="0"/>
           <w:szCs w:val="21"/>
@@ -3817,7 +4184,7 @@
           <w:kern w:val="0"/>
           <w:szCs w:val="21"/>
         </w:rPr>
-        <w:t>environments</w:t>
+        <w:t>property</w:t>
       </w:r>
       <w:r>
         <w:rPr>
@@ -3834,7 +4201,7 @@
           <w:kern w:val="0"/>
           <w:szCs w:val="21"/>
         </w:rPr>
-        <w:t>default</w:t>
+        <w:t>name</w:t>
       </w:r>
       <w:r>
         <w:rPr>
@@ -3854,7 +4221,74 @@
           <w:kern w:val="0"/>
           <w:szCs w:val="21"/>
         </w:rPr>
-        <w:t>"development"</w:t>
+        <w:t>"username"</w:t>
+      </w:r>
+      <w:r>
+        <w:rPr>
+          <w:rFonts w:ascii="Consolas" w:hAnsi="Consolas" w:cs="Consolas"/>
+          <w:kern w:val="0"/>
+          <w:szCs w:val="21"/>
+        </w:rPr>
+        <w:t xml:space="preserve"> </w:t>
+      </w:r>
+      <w:r>
+        <w:rPr>
+          <w:rFonts w:ascii="Consolas" w:hAnsi="Consolas" w:cs="Consolas"/>
+          <w:color w:val="7F007F"/>
+          <w:kern w:val="0"/>
+          <w:szCs w:val="21"/>
+        </w:rPr>
+        <w:t>value</w:t>
+      </w:r>
+      <w:r>
+        <w:rPr>
+          <w:rFonts w:ascii="Consolas" w:hAnsi="Consolas" w:cs="Consolas"/>
+          <w:color w:val="000000"/>
+          <w:kern w:val="0"/>
+          <w:szCs w:val="21"/>
+        </w:rPr>
+        <w:t>=</w:t>
+      </w:r>
+      <w:r>
+        <w:rPr>
+          <w:rFonts w:ascii="Consolas" w:hAnsi="Consolas" w:cs="Consolas"/>
+          <w:i/>
+          <w:iCs/>
+          <w:color w:val="2A00FF"/>
+          <w:kern w:val="0"/>
+          <w:szCs w:val="21"/>
+        </w:rPr>
+        <w:t>"</w:t>
+      </w:r>
+      <w:r>
+        <w:rPr>
+          <w:rFonts w:ascii="Consolas" w:hAnsi="Consolas" w:cs="Consolas"/>
+          <w:i/>
+          <w:iCs/>
+          <w:color w:val="FF0000"/>
+          <w:kern w:val="0"/>
+          <w:szCs w:val="21"/>
+        </w:rPr>
+        <w:t>${jdbc.username}</w:t>
+      </w:r>
+      <w:r>
+        <w:rPr>
+          <w:rFonts w:ascii="Consolas" w:hAnsi="Consolas" w:cs="Consolas"/>
+          <w:i/>
+          <w:iCs/>
+          <w:color w:val="2A00FF"/>
+          <w:kern w:val="0"/>
+          <w:szCs w:val="21"/>
+        </w:rPr>
+        <w:t>"</w:t>
+      </w:r>
+      <w:r>
+        <w:rPr>
+          <w:rFonts w:ascii="Consolas" w:hAnsi="Consolas" w:cs="Consolas"/>
+          <w:kern w:val="0"/>
+          <w:szCs w:val="21"/>
+        </w:rPr>
+        <w:t xml:space="preserve"> </w:t>
       </w:r>
       <w:r>
         <w:rPr>
@@ -3863,7 +4297,7 @@
           <w:kern w:val="0"/>
           <w:szCs w:val="21"/>
         </w:rPr>
-        <w:t>&gt;</w:t>
+        <w:t>/&gt;</w:t>
       </w:r>
     </w:p>
     <w:p>
@@ -3899,6 +4333,24 @@
       <w:r>
         <w:rPr>
           <w:rFonts w:ascii="Consolas" w:hAnsi="Consolas" w:cs="Consolas"/>
+          <w:color w:val="000000"/>
+          <w:kern w:val="0"/>
+          <w:szCs w:val="21"/>
+        </w:rPr>
+        <w:tab/>
+      </w:r>
+      <w:r>
+        <w:rPr>
+          <w:rFonts w:ascii="Consolas" w:hAnsi="Consolas" w:cs="Consolas"/>
+          <w:color w:val="000000"/>
+          <w:kern w:val="0"/>
+          <w:szCs w:val="21"/>
+        </w:rPr>
+        <w:tab/>
+      </w:r>
+      <w:r>
+        <w:rPr>
+          <w:rFonts w:ascii="Consolas" w:hAnsi="Consolas" w:cs="Consolas"/>
           <w:color w:val="008080"/>
           <w:kern w:val="0"/>
           <w:szCs w:val="21"/>
@@ -3912,7 +4364,7 @@
           <w:kern w:val="0"/>
           <w:szCs w:val="21"/>
         </w:rPr>
-        <w:t>environment</w:t>
+        <w:t>property</w:t>
       </w:r>
       <w:r>
         <w:rPr>
@@ -3929,7 +4381,7 @@
           <w:kern w:val="0"/>
           <w:szCs w:val="21"/>
         </w:rPr>
-        <w:t>id</w:t>
+        <w:t>name</w:t>
       </w:r>
       <w:r>
         <w:rPr>
@@ -3949,7 +4401,74 @@
           <w:kern w:val="0"/>
           <w:szCs w:val="21"/>
         </w:rPr>
-        <w:t>"development"</w:t>
+        <w:t>"password"</w:t>
+      </w:r>
+      <w:r>
+        <w:rPr>
+          <w:rFonts w:ascii="Consolas" w:hAnsi="Consolas" w:cs="Consolas"/>
+          <w:kern w:val="0"/>
+          <w:szCs w:val="21"/>
+        </w:rPr>
+        <w:t xml:space="preserve"> </w:t>
+      </w:r>
+      <w:r>
+        <w:rPr>
+          <w:rFonts w:ascii="Consolas" w:hAnsi="Consolas" w:cs="Consolas"/>
+          <w:color w:val="7F007F"/>
+          <w:kern w:val="0"/>
+          <w:szCs w:val="21"/>
+        </w:rPr>
+        <w:t>value</w:t>
+      </w:r>
+      <w:r>
+        <w:rPr>
+          <w:rFonts w:ascii="Consolas" w:hAnsi="Consolas" w:cs="Consolas"/>
+          <w:color w:val="000000"/>
+          <w:kern w:val="0"/>
+          <w:szCs w:val="21"/>
+        </w:rPr>
+        <w:t>=</w:t>
+      </w:r>
+      <w:r>
+        <w:rPr>
+          <w:rFonts w:ascii="Consolas" w:hAnsi="Consolas" w:cs="Consolas"/>
+          <w:i/>
+          <w:iCs/>
+          <w:color w:val="2A00FF"/>
+          <w:kern w:val="0"/>
+          <w:szCs w:val="21"/>
+        </w:rPr>
+        <w:t>"</w:t>
+      </w:r>
+      <w:r>
+        <w:rPr>
+          <w:rFonts w:ascii="Consolas" w:hAnsi="Consolas" w:cs="Consolas"/>
+          <w:i/>
+          <w:iCs/>
+          <w:color w:val="FF0000"/>
+          <w:kern w:val="0"/>
+          <w:szCs w:val="21"/>
+        </w:rPr>
+        <w:t>${jdbc.password}</w:t>
+      </w:r>
+      <w:r>
+        <w:rPr>
+          <w:rFonts w:ascii="Consolas" w:hAnsi="Consolas" w:cs="Consolas"/>
+          <w:i/>
+          <w:iCs/>
+          <w:color w:val="2A00FF"/>
+          <w:kern w:val="0"/>
+          <w:szCs w:val="21"/>
+        </w:rPr>
+        <w:t>"</w:t>
+      </w:r>
+      <w:r>
+        <w:rPr>
+          <w:rFonts w:ascii="Consolas" w:hAnsi="Consolas" w:cs="Consolas"/>
+          <w:kern w:val="0"/>
+          <w:szCs w:val="21"/>
+        </w:rPr>
+        <w:t xml:space="preserve"> </w:t>
       </w:r>
       <w:r>
         <w:rPr>
@@ -3958,7 +4477,7 @@
           <w:kern w:val="0"/>
           <w:szCs w:val="21"/>
         </w:rPr>
-        <w:t>&gt;</w:t>
+        <w:t>/&gt;</w:t>
       </w:r>
     </w:p>
     <w:p>
@@ -4007,7 +4526,7 @@
           <w:kern w:val="0"/>
           <w:szCs w:val="21"/>
         </w:rPr>
-        <w:t>&lt;</w:t>
+        <w:t>&lt;/</w:t>
       </w:r>
       <w:r>
         <w:rPr>
@@ -4016,52 +4535,7 @@
           <w:kern w:val="0"/>
           <w:szCs w:val="21"/>
         </w:rPr>
-        <w:t>transactionManager</w:t>
-      </w:r>
-      <w:r>
-        <w:rPr>
-          <w:rFonts w:ascii="Consolas" w:hAnsi="Consolas" w:cs="Consolas"/>
-          <w:kern w:val="0"/>
-          <w:szCs w:val="21"/>
-        </w:rPr>
-        <w:t xml:space="preserve"> </w:t>
-      </w:r>
-      <w:r>
-        <w:rPr>
-          <w:rFonts w:ascii="Consolas" w:hAnsi="Consolas" w:cs="Consolas"/>
-          <w:color w:val="7F007F"/>
-          <w:kern w:val="0"/>
-          <w:szCs w:val="21"/>
-        </w:rPr>
-        <w:t>type</w:t>
-      </w:r>
-      <w:r>
-        <w:rPr>
-          <w:rFonts w:ascii="Consolas" w:hAnsi="Consolas" w:cs="Consolas"/>
-          <w:color w:val="000000"/>
-          <w:kern w:val="0"/>
-          <w:szCs w:val="21"/>
-        </w:rPr>
-        <w:t>=</w:t>
-      </w:r>
-      <w:r>
-        <w:rPr>
-          <w:rFonts w:ascii="Consolas" w:hAnsi="Consolas" w:cs="Consolas"/>
-          <w:i/>
-          <w:iCs/>
-          <w:color w:val="2A00FF"/>
-          <w:kern w:val="0"/>
-          <w:szCs w:val="21"/>
-        </w:rPr>
-        <w:t>"JDBC"</w:t>
-      </w:r>
-      <w:r>
-        <w:rPr>
-          <w:rFonts w:ascii="Consolas" w:hAnsi="Consolas" w:cs="Consolas"/>
-          <w:kern w:val="0"/>
-          <w:szCs w:val="21"/>
-        </w:rPr>
-        <w:t xml:space="preserve"> </w:t>
+        <w:t>dataSource</w:t>
       </w:r>
       <w:r>
         <w:rPr>
@@ -4070,7 +4544,7 @@
           <w:kern w:val="0"/>
           <w:szCs w:val="21"/>
         </w:rPr>
-        <w:t>/&gt;</w:t>
+        <w:t>&gt;</w:t>
       </w:r>
     </w:p>
     <w:p>
@@ -4106,20 +4580,11 @@
       <w:r>
         <w:rPr>
           <w:rFonts w:ascii="Consolas" w:hAnsi="Consolas" w:cs="Consolas"/>
-          <w:color w:val="000000"/>
-          <w:kern w:val="0"/>
-          <w:szCs w:val="21"/>
-        </w:rPr>
-        <w:tab/>
-      </w:r>
-      <w:r>
-        <w:rPr>
-          <w:rFonts w:ascii="Consolas" w:hAnsi="Consolas" w:cs="Consolas"/>
           <w:color w:val="008080"/>
           <w:kern w:val="0"/>
           <w:szCs w:val="21"/>
         </w:rPr>
-        <w:t>&lt;</w:t>
+        <w:t>&lt;/</w:t>
       </w:r>
       <w:r>
         <w:rPr>
@@ -4128,44 +4593,7 @@
           <w:kern w:val="0"/>
           <w:szCs w:val="21"/>
         </w:rPr>
-        <w:t>dataSource</w:t>
-      </w:r>
-      <w:r>
-        <w:rPr>
-          <w:rFonts w:ascii="Consolas" w:hAnsi="Consolas" w:cs="Consolas"/>
-          <w:kern w:val="0"/>
-          <w:szCs w:val="21"/>
-        </w:rPr>
-        <w:t xml:space="preserve"> </w:t>
-      </w:r>
-      <w:r>
-        <w:rPr>
-          <w:rFonts w:ascii="Consolas" w:hAnsi="Consolas" w:cs="Consolas"/>
-          <w:color w:val="7F007F"/>
-          <w:kern w:val="0"/>
-          <w:szCs w:val="21"/>
-        </w:rPr>
-        <w:t>type</w:t>
-      </w:r>
-      <w:r>
-        <w:rPr>
-          <w:rFonts w:ascii="Consolas" w:hAnsi="Consolas" w:cs="Consolas"/>
-          <w:color w:val="000000"/>
-          <w:kern w:val="0"/>
-          <w:szCs w:val="21"/>
-        </w:rPr>
-        <w:t>=</w:t>
-      </w:r>
-      <w:r>
-        <w:rPr>
-          <w:rFonts w:ascii="Consolas" w:hAnsi="Consolas" w:cs="Consolas"/>
-          <w:i/>
-          <w:iCs/>
-          <w:color w:val="2A00FF"/>
-          <w:kern w:val="0"/>
-          <w:szCs w:val="21"/>
-        </w:rPr>
-        <w:t>"POOLED"</w:t>
+        <w:t>environment</w:t>
       </w:r>
       <w:r>
         <w:rPr>
@@ -4185,923 +4613,6 @@
         <w:jc w:val="left"/>
         <w:rPr>
           <w:rFonts w:ascii="Consolas" w:hAnsi="Consolas" w:cs="Consolas"/>
-          <w:kern w:val="0"/>
-          <w:szCs w:val="21"/>
-        </w:rPr>
-      </w:pPr>
-      <w:r>
-        <w:rPr>
-          <w:rFonts w:ascii="Consolas" w:hAnsi="Consolas" w:cs="Consolas"/>
-          <w:color w:val="000000"/>
-          <w:kern w:val="0"/>
-          <w:szCs w:val="21"/>
-        </w:rPr>
-        <w:tab/>
-      </w:r>
-      <w:r>
-        <w:rPr>
-          <w:rFonts w:ascii="Consolas" w:hAnsi="Consolas" w:cs="Consolas"/>
-          <w:color w:val="000000"/>
-          <w:kern w:val="0"/>
-          <w:szCs w:val="21"/>
-        </w:rPr>
-        <w:tab/>
-      </w:r>
-      <w:r>
-        <w:rPr>
-          <w:rFonts w:ascii="Consolas" w:hAnsi="Consolas" w:cs="Consolas"/>
-          <w:color w:val="000000"/>
-          <w:kern w:val="0"/>
-          <w:szCs w:val="21"/>
-        </w:rPr>
-        <w:tab/>
-      </w:r>
-      <w:r>
-        <w:rPr>
-          <w:rFonts w:ascii="Consolas" w:hAnsi="Consolas" w:cs="Consolas"/>
-          <w:color w:val="000000"/>
-          <w:kern w:val="0"/>
-          <w:szCs w:val="21"/>
-        </w:rPr>
-        <w:tab/>
-      </w:r>
-      <w:r>
-        <w:rPr>
-          <w:rFonts w:ascii="Consolas" w:hAnsi="Consolas" w:cs="Consolas"/>
-          <w:color w:val="008080"/>
-          <w:kern w:val="0"/>
-          <w:szCs w:val="21"/>
-        </w:rPr>
-        <w:t>&lt;</w:t>
-      </w:r>
-      <w:r>
-        <w:rPr>
-          <w:rFonts w:ascii="Consolas" w:hAnsi="Consolas" w:cs="Consolas"/>
-          <w:color w:val="3F7F7F"/>
-          <w:kern w:val="0"/>
-          <w:szCs w:val="21"/>
-        </w:rPr>
-        <w:t>property</w:t>
-      </w:r>
-      <w:r>
-        <w:rPr>
-          <w:rFonts w:ascii="Consolas" w:hAnsi="Consolas" w:cs="Consolas"/>
-          <w:kern w:val="0"/>
-          <w:szCs w:val="21"/>
-        </w:rPr>
-        <w:t xml:space="preserve"> </w:t>
-      </w:r>
-      <w:r>
-        <w:rPr>
-          <w:rFonts w:ascii="Consolas" w:hAnsi="Consolas" w:cs="Consolas"/>
-          <w:color w:val="7F007F"/>
-          <w:kern w:val="0"/>
-          <w:szCs w:val="21"/>
-        </w:rPr>
-        <w:t>name</w:t>
-      </w:r>
-      <w:r>
-        <w:rPr>
-          <w:rFonts w:ascii="Consolas" w:hAnsi="Consolas" w:cs="Consolas"/>
-          <w:color w:val="000000"/>
-          <w:kern w:val="0"/>
-          <w:szCs w:val="21"/>
-        </w:rPr>
-        <w:t>=</w:t>
-      </w:r>
-      <w:r>
-        <w:rPr>
-          <w:rFonts w:ascii="Consolas" w:hAnsi="Consolas" w:cs="Consolas"/>
-          <w:i/>
-          <w:iCs/>
-          <w:color w:val="2A00FF"/>
-          <w:kern w:val="0"/>
-          <w:szCs w:val="21"/>
-        </w:rPr>
-        <w:t>"driver"</w:t>
-      </w:r>
-      <w:r>
-        <w:rPr>
-          <w:rFonts w:ascii="Consolas" w:hAnsi="Consolas" w:cs="Consolas"/>
-          <w:kern w:val="0"/>
-          <w:szCs w:val="21"/>
-        </w:rPr>
-        <w:t xml:space="preserve"> </w:t>
-      </w:r>
-      <w:r>
-        <w:rPr>
-          <w:rFonts w:ascii="Consolas" w:hAnsi="Consolas" w:cs="Consolas"/>
-          <w:color w:val="7F007F"/>
-          <w:kern w:val="0"/>
-          <w:szCs w:val="21"/>
-        </w:rPr>
-        <w:t>value</w:t>
-      </w:r>
-      <w:r>
-        <w:rPr>
-          <w:rFonts w:ascii="Consolas" w:hAnsi="Consolas" w:cs="Consolas"/>
-          <w:color w:val="000000"/>
-          <w:kern w:val="0"/>
-          <w:szCs w:val="21"/>
-        </w:rPr>
-        <w:t>=</w:t>
-      </w:r>
-      <w:r>
-        <w:rPr>
-          <w:rFonts w:ascii="Consolas" w:hAnsi="Consolas" w:cs="Consolas"/>
-          <w:i/>
-          <w:iCs/>
-          <w:color w:val="2A00FF"/>
-          <w:kern w:val="0"/>
-          <w:szCs w:val="21"/>
-        </w:rPr>
-        <w:t>"</w:t>
-      </w:r>
-      <w:r>
-        <w:rPr>
-          <w:rFonts w:ascii="Consolas" w:hAnsi="Consolas" w:cs="Consolas"/>
-          <w:i/>
-          <w:iCs/>
-          <w:color w:val="FF0000"/>
-          <w:kern w:val="0"/>
-          <w:szCs w:val="21"/>
-        </w:rPr>
-        <w:t>${</w:t>
-      </w:r>
-      <w:proofErr w:type="gramStart"/>
-      <w:r>
-        <w:rPr>
-          <w:rFonts w:ascii="Consolas" w:hAnsi="Consolas" w:cs="Consolas"/>
-          <w:i/>
-          <w:iCs/>
-          <w:color w:val="FF0000"/>
-          <w:kern w:val="0"/>
-          <w:szCs w:val="21"/>
-        </w:rPr>
-        <w:t>jdbc.driver</w:t>
-      </w:r>
-      <w:proofErr w:type="gramEnd"/>
-      <w:r>
-        <w:rPr>
-          <w:rFonts w:ascii="Consolas" w:hAnsi="Consolas" w:cs="Consolas"/>
-          <w:i/>
-          <w:iCs/>
-          <w:color w:val="FF0000"/>
-          <w:kern w:val="0"/>
-          <w:szCs w:val="21"/>
-        </w:rPr>
-        <w:t>}</w:t>
-      </w:r>
-      <w:r>
-        <w:rPr>
-          <w:rFonts w:ascii="Consolas" w:hAnsi="Consolas" w:cs="Consolas"/>
-          <w:i/>
-          <w:iCs/>
-          <w:color w:val="2A00FF"/>
-          <w:kern w:val="0"/>
-          <w:szCs w:val="21"/>
-        </w:rPr>
-        <w:t>"</w:t>
-      </w:r>
-      <w:r>
-        <w:rPr>
-          <w:rFonts w:ascii="Consolas" w:hAnsi="Consolas" w:cs="Consolas"/>
-          <w:kern w:val="0"/>
-          <w:szCs w:val="21"/>
-        </w:rPr>
-        <w:t xml:space="preserve"> </w:t>
-      </w:r>
-      <w:r>
-        <w:rPr>
-          <w:rFonts w:ascii="Consolas" w:hAnsi="Consolas" w:cs="Consolas"/>
-          <w:color w:val="008080"/>
-          <w:kern w:val="0"/>
-          <w:szCs w:val="21"/>
-        </w:rPr>
-        <w:t>/&gt;</w:t>
-      </w:r>
-    </w:p>
-    <w:p>
-      <w:pPr>
-        <w:autoSpaceDE w:val="0"/>
-        <w:autoSpaceDN w:val="0"/>
-        <w:adjustRightInd w:val="0"/>
-        <w:jc w:val="left"/>
-        <w:rPr>
-          <w:rFonts w:ascii="Consolas" w:hAnsi="Consolas" w:cs="Consolas"/>
-          <w:kern w:val="0"/>
-          <w:szCs w:val="21"/>
-        </w:rPr>
-      </w:pPr>
-      <w:r>
-        <w:rPr>
-          <w:rFonts w:ascii="Consolas" w:hAnsi="Consolas" w:cs="Consolas"/>
-          <w:color w:val="000000"/>
-          <w:kern w:val="0"/>
-          <w:szCs w:val="21"/>
-        </w:rPr>
-        <w:tab/>
-      </w:r>
-      <w:r>
-        <w:rPr>
-          <w:rFonts w:ascii="Consolas" w:hAnsi="Consolas" w:cs="Consolas"/>
-          <w:color w:val="000000"/>
-          <w:kern w:val="0"/>
-          <w:szCs w:val="21"/>
-        </w:rPr>
-        <w:tab/>
-      </w:r>
-      <w:r>
-        <w:rPr>
-          <w:rFonts w:ascii="Consolas" w:hAnsi="Consolas" w:cs="Consolas"/>
-          <w:color w:val="000000"/>
-          <w:kern w:val="0"/>
-          <w:szCs w:val="21"/>
-        </w:rPr>
-        <w:tab/>
-      </w:r>
-      <w:r>
-        <w:rPr>
-          <w:rFonts w:ascii="Consolas" w:hAnsi="Consolas" w:cs="Consolas"/>
-          <w:color w:val="000000"/>
-          <w:kern w:val="0"/>
-          <w:szCs w:val="21"/>
-        </w:rPr>
-        <w:tab/>
-      </w:r>
-      <w:r>
-        <w:rPr>
-          <w:rFonts w:ascii="Consolas" w:hAnsi="Consolas" w:cs="Consolas"/>
-          <w:color w:val="008080"/>
-          <w:kern w:val="0"/>
-          <w:szCs w:val="21"/>
-        </w:rPr>
-        <w:t>&lt;</w:t>
-      </w:r>
-      <w:r>
-        <w:rPr>
-          <w:rFonts w:ascii="Consolas" w:hAnsi="Consolas" w:cs="Consolas"/>
-          <w:color w:val="3F7F7F"/>
-          <w:kern w:val="0"/>
-          <w:szCs w:val="21"/>
-        </w:rPr>
-        <w:t>property</w:t>
-      </w:r>
-      <w:r>
-        <w:rPr>
-          <w:rFonts w:ascii="Consolas" w:hAnsi="Consolas" w:cs="Consolas"/>
-          <w:kern w:val="0"/>
-          <w:szCs w:val="21"/>
-        </w:rPr>
-        <w:t xml:space="preserve"> </w:t>
-      </w:r>
-      <w:r>
-        <w:rPr>
-          <w:rFonts w:ascii="Consolas" w:hAnsi="Consolas" w:cs="Consolas"/>
-          <w:color w:val="7F007F"/>
-          <w:kern w:val="0"/>
-          <w:szCs w:val="21"/>
-        </w:rPr>
-        <w:t>name</w:t>
-      </w:r>
-      <w:r>
-        <w:rPr>
-          <w:rFonts w:ascii="Consolas" w:hAnsi="Consolas" w:cs="Consolas"/>
-          <w:color w:val="000000"/>
-          <w:kern w:val="0"/>
-          <w:szCs w:val="21"/>
-        </w:rPr>
-        <w:t>=</w:t>
-      </w:r>
-      <w:r>
-        <w:rPr>
-          <w:rFonts w:ascii="Consolas" w:hAnsi="Consolas" w:cs="Consolas"/>
-          <w:i/>
-          <w:iCs/>
-          <w:color w:val="2A00FF"/>
-          <w:kern w:val="0"/>
-          <w:szCs w:val="21"/>
-        </w:rPr>
-        <w:t>"url"</w:t>
-      </w:r>
-      <w:r>
-        <w:rPr>
-          <w:rFonts w:ascii="Consolas" w:hAnsi="Consolas" w:cs="Consolas"/>
-          <w:kern w:val="0"/>
-          <w:szCs w:val="21"/>
-        </w:rPr>
-        <w:t xml:space="preserve"> </w:t>
-      </w:r>
-      <w:r>
-        <w:rPr>
-          <w:rFonts w:ascii="Consolas" w:hAnsi="Consolas" w:cs="Consolas"/>
-          <w:color w:val="7F007F"/>
-          <w:kern w:val="0"/>
-          <w:szCs w:val="21"/>
-        </w:rPr>
-        <w:t>value</w:t>
-      </w:r>
-      <w:r>
-        <w:rPr>
-          <w:rFonts w:ascii="Consolas" w:hAnsi="Consolas" w:cs="Consolas"/>
-          <w:color w:val="000000"/>
-          <w:kern w:val="0"/>
-          <w:szCs w:val="21"/>
-        </w:rPr>
-        <w:t>=</w:t>
-      </w:r>
-      <w:r>
-        <w:rPr>
-          <w:rFonts w:ascii="Consolas" w:hAnsi="Consolas" w:cs="Consolas"/>
-          <w:i/>
-          <w:iCs/>
-          <w:color w:val="2A00FF"/>
-          <w:kern w:val="0"/>
-          <w:szCs w:val="21"/>
-        </w:rPr>
-        <w:t>"</w:t>
-      </w:r>
-      <w:r>
-        <w:rPr>
-          <w:rFonts w:ascii="Consolas" w:hAnsi="Consolas" w:cs="Consolas"/>
-          <w:i/>
-          <w:iCs/>
-          <w:color w:val="FF0000"/>
-          <w:kern w:val="0"/>
-          <w:szCs w:val="21"/>
-        </w:rPr>
-        <w:t>${jdbc.url}</w:t>
-      </w:r>
-      <w:r>
-        <w:rPr>
-          <w:rFonts w:ascii="Consolas" w:hAnsi="Consolas" w:cs="Consolas"/>
-          <w:i/>
-          <w:iCs/>
-          <w:color w:val="2A00FF"/>
-          <w:kern w:val="0"/>
-          <w:szCs w:val="21"/>
-        </w:rPr>
-        <w:t>"</w:t>
-      </w:r>
-      <w:r>
-        <w:rPr>
-          <w:rFonts w:ascii="Consolas" w:hAnsi="Consolas" w:cs="Consolas"/>
-          <w:kern w:val="0"/>
-          <w:szCs w:val="21"/>
-        </w:rPr>
-        <w:t xml:space="preserve"> </w:t>
-      </w:r>
-      <w:r>
-        <w:rPr>
-          <w:rFonts w:ascii="Consolas" w:hAnsi="Consolas" w:cs="Consolas"/>
-          <w:color w:val="008080"/>
-          <w:kern w:val="0"/>
-          <w:szCs w:val="21"/>
-        </w:rPr>
-        <w:t>/&gt;</w:t>
-      </w:r>
-    </w:p>
-    <w:p>
-      <w:pPr>
-        <w:autoSpaceDE w:val="0"/>
-        <w:autoSpaceDN w:val="0"/>
-        <w:adjustRightInd w:val="0"/>
-        <w:jc w:val="left"/>
-        <w:rPr>
-          <w:rFonts w:ascii="Consolas" w:hAnsi="Consolas" w:cs="Consolas"/>
-          <w:kern w:val="0"/>
-          <w:szCs w:val="21"/>
-        </w:rPr>
-      </w:pPr>
-      <w:r>
-        <w:rPr>
-          <w:rFonts w:ascii="Consolas" w:hAnsi="Consolas" w:cs="Consolas"/>
-          <w:color w:val="000000"/>
-          <w:kern w:val="0"/>
-          <w:szCs w:val="21"/>
-        </w:rPr>
-        <w:tab/>
-      </w:r>
-      <w:r>
-        <w:rPr>
-          <w:rFonts w:ascii="Consolas" w:hAnsi="Consolas" w:cs="Consolas"/>
-          <w:color w:val="000000"/>
-          <w:kern w:val="0"/>
-          <w:szCs w:val="21"/>
-        </w:rPr>
-        <w:tab/>
-      </w:r>
-      <w:r>
-        <w:rPr>
-          <w:rFonts w:ascii="Consolas" w:hAnsi="Consolas" w:cs="Consolas"/>
-          <w:color w:val="000000"/>
-          <w:kern w:val="0"/>
-          <w:szCs w:val="21"/>
-        </w:rPr>
-        <w:tab/>
-      </w:r>
-      <w:r>
-        <w:rPr>
-          <w:rFonts w:ascii="Consolas" w:hAnsi="Consolas" w:cs="Consolas"/>
-          <w:color w:val="000000"/>
-          <w:kern w:val="0"/>
-          <w:szCs w:val="21"/>
-        </w:rPr>
-        <w:tab/>
-      </w:r>
-      <w:r>
-        <w:rPr>
-          <w:rFonts w:ascii="Consolas" w:hAnsi="Consolas" w:cs="Consolas"/>
-          <w:color w:val="008080"/>
-          <w:kern w:val="0"/>
-          <w:szCs w:val="21"/>
-        </w:rPr>
-        <w:t>&lt;</w:t>
-      </w:r>
-      <w:r>
-        <w:rPr>
-          <w:rFonts w:ascii="Consolas" w:hAnsi="Consolas" w:cs="Consolas"/>
-          <w:color w:val="3F7F7F"/>
-          <w:kern w:val="0"/>
-          <w:szCs w:val="21"/>
-        </w:rPr>
-        <w:t>property</w:t>
-      </w:r>
-      <w:r>
-        <w:rPr>
-          <w:rFonts w:ascii="Consolas" w:hAnsi="Consolas" w:cs="Consolas"/>
-          <w:kern w:val="0"/>
-          <w:szCs w:val="21"/>
-        </w:rPr>
-        <w:t xml:space="preserve"> </w:t>
-      </w:r>
-      <w:r>
-        <w:rPr>
-          <w:rFonts w:ascii="Consolas" w:hAnsi="Consolas" w:cs="Consolas"/>
-          <w:color w:val="7F007F"/>
-          <w:kern w:val="0"/>
-          <w:szCs w:val="21"/>
-        </w:rPr>
-        <w:t>name</w:t>
-      </w:r>
-      <w:r>
-        <w:rPr>
-          <w:rFonts w:ascii="Consolas" w:hAnsi="Consolas" w:cs="Consolas"/>
-          <w:color w:val="000000"/>
-          <w:kern w:val="0"/>
-          <w:szCs w:val="21"/>
-        </w:rPr>
-        <w:t>=</w:t>
-      </w:r>
-      <w:r>
-        <w:rPr>
-          <w:rFonts w:ascii="Consolas" w:hAnsi="Consolas" w:cs="Consolas"/>
-          <w:i/>
-          <w:iCs/>
-          <w:color w:val="2A00FF"/>
-          <w:kern w:val="0"/>
-          <w:szCs w:val="21"/>
-        </w:rPr>
-        <w:t>"username"</w:t>
-      </w:r>
-      <w:r>
-        <w:rPr>
-          <w:rFonts w:ascii="Consolas" w:hAnsi="Consolas" w:cs="Consolas"/>
-          <w:kern w:val="0"/>
-          <w:szCs w:val="21"/>
-        </w:rPr>
-        <w:t xml:space="preserve"> </w:t>
-      </w:r>
-      <w:r>
-        <w:rPr>
-          <w:rFonts w:ascii="Consolas" w:hAnsi="Consolas" w:cs="Consolas"/>
-          <w:color w:val="7F007F"/>
-          <w:kern w:val="0"/>
-          <w:szCs w:val="21"/>
-        </w:rPr>
-        <w:t>value</w:t>
-      </w:r>
-      <w:r>
-        <w:rPr>
-          <w:rFonts w:ascii="Consolas" w:hAnsi="Consolas" w:cs="Consolas"/>
-          <w:color w:val="000000"/>
-          <w:kern w:val="0"/>
-          <w:szCs w:val="21"/>
-        </w:rPr>
-        <w:t>=</w:t>
-      </w:r>
-      <w:r>
-        <w:rPr>
-          <w:rFonts w:ascii="Consolas" w:hAnsi="Consolas" w:cs="Consolas"/>
-          <w:i/>
-          <w:iCs/>
-          <w:color w:val="2A00FF"/>
-          <w:kern w:val="0"/>
-          <w:szCs w:val="21"/>
-        </w:rPr>
-        <w:t>"</w:t>
-      </w:r>
-      <w:r>
-        <w:rPr>
-          <w:rFonts w:ascii="Consolas" w:hAnsi="Consolas" w:cs="Consolas"/>
-          <w:i/>
-          <w:iCs/>
-          <w:color w:val="FF0000"/>
-          <w:kern w:val="0"/>
-          <w:szCs w:val="21"/>
-        </w:rPr>
-        <w:t>${</w:t>
-      </w:r>
-      <w:proofErr w:type="gramStart"/>
-      <w:r>
-        <w:rPr>
-          <w:rFonts w:ascii="Consolas" w:hAnsi="Consolas" w:cs="Consolas"/>
-          <w:i/>
-          <w:iCs/>
-          <w:color w:val="FF0000"/>
-          <w:kern w:val="0"/>
-          <w:szCs w:val="21"/>
-        </w:rPr>
-        <w:t>jdbc.username</w:t>
-      </w:r>
-      <w:proofErr w:type="gramEnd"/>
-      <w:r>
-        <w:rPr>
-          <w:rFonts w:ascii="Consolas" w:hAnsi="Consolas" w:cs="Consolas"/>
-          <w:i/>
-          <w:iCs/>
-          <w:color w:val="FF0000"/>
-          <w:kern w:val="0"/>
-          <w:szCs w:val="21"/>
-        </w:rPr>
-        <w:t>}</w:t>
-      </w:r>
-      <w:r>
-        <w:rPr>
-          <w:rFonts w:ascii="Consolas" w:hAnsi="Consolas" w:cs="Consolas"/>
-          <w:i/>
-          <w:iCs/>
-          <w:color w:val="2A00FF"/>
-          <w:kern w:val="0"/>
-          <w:szCs w:val="21"/>
-        </w:rPr>
-        <w:t>"</w:t>
-      </w:r>
-      <w:r>
-        <w:rPr>
-          <w:rFonts w:ascii="Consolas" w:hAnsi="Consolas" w:cs="Consolas"/>
-          <w:kern w:val="0"/>
-          <w:szCs w:val="21"/>
-        </w:rPr>
-        <w:t xml:space="preserve"> </w:t>
-      </w:r>
-      <w:r>
-        <w:rPr>
-          <w:rFonts w:ascii="Consolas" w:hAnsi="Consolas" w:cs="Consolas"/>
-          <w:color w:val="008080"/>
-          <w:kern w:val="0"/>
-          <w:szCs w:val="21"/>
-        </w:rPr>
-        <w:t>/&gt;</w:t>
-      </w:r>
-    </w:p>
-    <w:p>
-      <w:pPr>
-        <w:autoSpaceDE w:val="0"/>
-        <w:autoSpaceDN w:val="0"/>
-        <w:adjustRightInd w:val="0"/>
-        <w:jc w:val="left"/>
-        <w:rPr>
-          <w:rFonts w:ascii="Consolas" w:hAnsi="Consolas" w:cs="Consolas"/>
-          <w:kern w:val="0"/>
-          <w:szCs w:val="21"/>
-        </w:rPr>
-      </w:pPr>
-      <w:r>
-        <w:rPr>
-          <w:rFonts w:ascii="Consolas" w:hAnsi="Consolas" w:cs="Consolas"/>
-          <w:color w:val="000000"/>
-          <w:kern w:val="0"/>
-          <w:szCs w:val="21"/>
-        </w:rPr>
-        <w:tab/>
-      </w:r>
-      <w:r>
-        <w:rPr>
-          <w:rFonts w:ascii="Consolas" w:hAnsi="Consolas" w:cs="Consolas"/>
-          <w:color w:val="000000"/>
-          <w:kern w:val="0"/>
-          <w:szCs w:val="21"/>
-        </w:rPr>
-        <w:tab/>
-      </w:r>
-      <w:r>
-        <w:rPr>
-          <w:rFonts w:ascii="Consolas" w:hAnsi="Consolas" w:cs="Consolas"/>
-          <w:color w:val="000000"/>
-          <w:kern w:val="0"/>
-          <w:szCs w:val="21"/>
-        </w:rPr>
-        <w:tab/>
-      </w:r>
-      <w:r>
-        <w:rPr>
-          <w:rFonts w:ascii="Consolas" w:hAnsi="Consolas" w:cs="Consolas"/>
-          <w:color w:val="000000"/>
-          <w:kern w:val="0"/>
-          <w:szCs w:val="21"/>
-        </w:rPr>
-        <w:tab/>
-      </w:r>
-      <w:r>
-        <w:rPr>
-          <w:rFonts w:ascii="Consolas" w:hAnsi="Consolas" w:cs="Consolas"/>
-          <w:color w:val="008080"/>
-          <w:kern w:val="0"/>
-          <w:szCs w:val="21"/>
-        </w:rPr>
-        <w:t>&lt;</w:t>
-      </w:r>
-      <w:r>
-        <w:rPr>
-          <w:rFonts w:ascii="Consolas" w:hAnsi="Consolas" w:cs="Consolas"/>
-          <w:color w:val="3F7F7F"/>
-          <w:kern w:val="0"/>
-          <w:szCs w:val="21"/>
-        </w:rPr>
-        <w:t>property</w:t>
-      </w:r>
-      <w:r>
-        <w:rPr>
-          <w:rFonts w:ascii="Consolas" w:hAnsi="Consolas" w:cs="Consolas"/>
-          <w:kern w:val="0"/>
-          <w:szCs w:val="21"/>
-        </w:rPr>
-        <w:t xml:space="preserve"> </w:t>
-      </w:r>
-      <w:r>
-        <w:rPr>
-          <w:rFonts w:ascii="Consolas" w:hAnsi="Consolas" w:cs="Consolas"/>
-          <w:color w:val="7F007F"/>
-          <w:kern w:val="0"/>
-          <w:szCs w:val="21"/>
-        </w:rPr>
-        <w:t>name</w:t>
-      </w:r>
-      <w:r>
-        <w:rPr>
-          <w:rFonts w:ascii="Consolas" w:hAnsi="Consolas" w:cs="Consolas"/>
-          <w:color w:val="000000"/>
-          <w:kern w:val="0"/>
-          <w:szCs w:val="21"/>
-        </w:rPr>
-        <w:t>=</w:t>
-      </w:r>
-      <w:r>
-        <w:rPr>
-          <w:rFonts w:ascii="Consolas" w:hAnsi="Consolas" w:cs="Consolas"/>
-          <w:i/>
-          <w:iCs/>
-          <w:color w:val="2A00FF"/>
-          <w:kern w:val="0"/>
-          <w:szCs w:val="21"/>
-        </w:rPr>
-        <w:t>"password"</w:t>
-      </w:r>
-      <w:r>
-        <w:rPr>
-          <w:rFonts w:ascii="Consolas" w:hAnsi="Consolas" w:cs="Consolas"/>
-          <w:kern w:val="0"/>
-          <w:szCs w:val="21"/>
-        </w:rPr>
-        <w:t xml:space="preserve"> </w:t>
-      </w:r>
-      <w:r>
-        <w:rPr>
-          <w:rFonts w:ascii="Consolas" w:hAnsi="Consolas" w:cs="Consolas"/>
-          <w:color w:val="7F007F"/>
-          <w:kern w:val="0"/>
-          <w:szCs w:val="21"/>
-        </w:rPr>
-        <w:t>value</w:t>
-      </w:r>
-      <w:r>
-        <w:rPr>
-          <w:rFonts w:ascii="Consolas" w:hAnsi="Consolas" w:cs="Consolas"/>
-          <w:color w:val="000000"/>
-          <w:kern w:val="0"/>
-          <w:szCs w:val="21"/>
-        </w:rPr>
-        <w:t>=</w:t>
-      </w:r>
-      <w:r>
-        <w:rPr>
-          <w:rFonts w:ascii="Consolas" w:hAnsi="Consolas" w:cs="Consolas"/>
-          <w:i/>
-          <w:iCs/>
-          <w:color w:val="2A00FF"/>
-          <w:kern w:val="0"/>
-          <w:szCs w:val="21"/>
-        </w:rPr>
-        <w:t>"</w:t>
-      </w:r>
-      <w:r>
-        <w:rPr>
-          <w:rFonts w:ascii="Consolas" w:hAnsi="Consolas" w:cs="Consolas"/>
-          <w:i/>
-          <w:iCs/>
-          <w:color w:val="FF0000"/>
-          <w:kern w:val="0"/>
-          <w:szCs w:val="21"/>
-        </w:rPr>
-        <w:t>${</w:t>
-      </w:r>
-      <w:proofErr w:type="gramStart"/>
-      <w:r>
-        <w:rPr>
-          <w:rFonts w:ascii="Consolas" w:hAnsi="Consolas" w:cs="Consolas"/>
-          <w:i/>
-          <w:iCs/>
-          <w:color w:val="FF0000"/>
-          <w:kern w:val="0"/>
-          <w:szCs w:val="21"/>
-        </w:rPr>
-        <w:t>jdbc.password</w:t>
-      </w:r>
-      <w:proofErr w:type="gramEnd"/>
-      <w:r>
-        <w:rPr>
-          <w:rFonts w:ascii="Consolas" w:hAnsi="Consolas" w:cs="Consolas"/>
-          <w:i/>
-          <w:iCs/>
-          <w:color w:val="FF0000"/>
-          <w:kern w:val="0"/>
-          <w:szCs w:val="21"/>
-        </w:rPr>
-        <w:t>}</w:t>
-      </w:r>
-      <w:r>
-        <w:rPr>
-          <w:rFonts w:ascii="Consolas" w:hAnsi="Consolas" w:cs="Consolas"/>
-          <w:i/>
-          <w:iCs/>
-          <w:color w:val="2A00FF"/>
-          <w:kern w:val="0"/>
-          <w:szCs w:val="21"/>
-        </w:rPr>
-        <w:t>"</w:t>
-      </w:r>
-      <w:r>
-        <w:rPr>
-          <w:rFonts w:ascii="Consolas" w:hAnsi="Consolas" w:cs="Consolas"/>
-          <w:kern w:val="0"/>
-          <w:szCs w:val="21"/>
-        </w:rPr>
-        <w:t xml:space="preserve"> </w:t>
-      </w:r>
-      <w:r>
-        <w:rPr>
-          <w:rFonts w:ascii="Consolas" w:hAnsi="Consolas" w:cs="Consolas"/>
-          <w:color w:val="008080"/>
-          <w:kern w:val="0"/>
-          <w:szCs w:val="21"/>
-        </w:rPr>
-        <w:t>/&gt;</w:t>
-      </w:r>
-    </w:p>
-    <w:p>
-      <w:pPr>
-        <w:autoSpaceDE w:val="0"/>
-        <w:autoSpaceDN w:val="0"/>
-        <w:adjustRightInd w:val="0"/>
-        <w:jc w:val="left"/>
-        <w:rPr>
-          <w:rFonts w:ascii="Consolas" w:hAnsi="Consolas" w:cs="Consolas"/>
-          <w:kern w:val="0"/>
-          <w:szCs w:val="21"/>
-        </w:rPr>
-      </w:pPr>
-      <w:r>
-        <w:rPr>
-          <w:rFonts w:ascii="Consolas" w:hAnsi="Consolas" w:cs="Consolas"/>
-          <w:color w:val="000000"/>
-          <w:kern w:val="0"/>
-          <w:szCs w:val="21"/>
-        </w:rPr>
-        <w:tab/>
-      </w:r>
-      <w:r>
-        <w:rPr>
-          <w:rFonts w:ascii="Consolas" w:hAnsi="Consolas" w:cs="Consolas"/>
-          <w:color w:val="000000"/>
-          <w:kern w:val="0"/>
-          <w:szCs w:val="21"/>
-        </w:rPr>
-        <w:tab/>
-      </w:r>
-      <w:r>
-        <w:rPr>
-          <w:rFonts w:ascii="Consolas" w:hAnsi="Consolas" w:cs="Consolas"/>
-          <w:color w:val="000000"/>
-          <w:kern w:val="0"/>
-          <w:szCs w:val="21"/>
-        </w:rPr>
-        <w:tab/>
-      </w:r>
-      <w:r>
-        <w:rPr>
-          <w:rFonts w:ascii="Consolas" w:hAnsi="Consolas" w:cs="Consolas"/>
-          <w:color w:val="008080"/>
-          <w:kern w:val="0"/>
-          <w:szCs w:val="21"/>
-        </w:rPr>
-        <w:t>&lt;/</w:t>
-      </w:r>
-      <w:r>
-        <w:rPr>
-          <w:rFonts w:ascii="Consolas" w:hAnsi="Consolas" w:cs="Consolas"/>
-          <w:color w:val="3F7F7F"/>
-          <w:kern w:val="0"/>
-          <w:szCs w:val="21"/>
-        </w:rPr>
-        <w:t>dataSource</w:t>
-      </w:r>
-      <w:r>
-        <w:rPr>
-          <w:rFonts w:ascii="Consolas" w:hAnsi="Consolas" w:cs="Consolas"/>
-          <w:color w:val="008080"/>
-          <w:kern w:val="0"/>
-          <w:szCs w:val="21"/>
-        </w:rPr>
-        <w:t>&gt;</w:t>
-      </w:r>
-    </w:p>
-    <w:p>
-      <w:pPr>
-        <w:autoSpaceDE w:val="0"/>
-        <w:autoSpaceDN w:val="0"/>
-        <w:adjustRightInd w:val="0"/>
-        <w:jc w:val="left"/>
-        <w:rPr>
-          <w:rFonts w:ascii="Consolas" w:hAnsi="Consolas" w:cs="Consolas"/>
-          <w:kern w:val="0"/>
-          <w:szCs w:val="21"/>
-        </w:rPr>
-      </w:pPr>
-      <w:r>
-        <w:rPr>
-          <w:rFonts w:ascii="Consolas" w:hAnsi="Consolas" w:cs="Consolas"/>
-          <w:color w:val="000000"/>
-          <w:kern w:val="0"/>
-          <w:szCs w:val="21"/>
-        </w:rPr>
-        <w:tab/>
-      </w:r>
-      <w:r>
-        <w:rPr>
-          <w:rFonts w:ascii="Consolas" w:hAnsi="Consolas" w:cs="Consolas"/>
-          <w:color w:val="000000"/>
-          <w:kern w:val="0"/>
-          <w:szCs w:val="21"/>
-        </w:rPr>
-        <w:tab/>
-      </w:r>
-      <w:r>
-        <w:rPr>
-          <w:rFonts w:ascii="Consolas" w:hAnsi="Consolas" w:cs="Consolas"/>
-          <w:color w:val="008080"/>
-          <w:kern w:val="0"/>
-          <w:szCs w:val="21"/>
-        </w:rPr>
-        <w:t>&lt;/</w:t>
-      </w:r>
-      <w:r>
-        <w:rPr>
-          <w:rFonts w:ascii="Consolas" w:hAnsi="Consolas" w:cs="Consolas"/>
-          <w:color w:val="3F7F7F"/>
-          <w:kern w:val="0"/>
-          <w:szCs w:val="21"/>
-        </w:rPr>
-        <w:t>environment</w:t>
-      </w:r>
-      <w:r>
-        <w:rPr>
-          <w:rFonts w:ascii="Consolas" w:hAnsi="Consolas" w:cs="Consolas"/>
-          <w:color w:val="008080"/>
-          <w:kern w:val="0"/>
-          <w:szCs w:val="21"/>
-        </w:rPr>
-        <w:t>&gt;</w:t>
-      </w:r>
-    </w:p>
-    <w:p>
-      <w:pPr>
-        <w:autoSpaceDE w:val="0"/>
-        <w:autoSpaceDN w:val="0"/>
-        <w:adjustRightInd w:val="0"/>
-        <w:jc w:val="left"/>
-        <w:rPr>
-          <w:rFonts w:ascii="Consolas" w:hAnsi="Consolas" w:cs="Consolas"/>
           <w:color w:val="008080"/>
           <w:kern w:val="0"/>
           <w:szCs w:val="21"/>
@@ -5185,18 +4696,43 @@
           <w:sz w:val="24"/>
           <w:szCs w:val="20"/>
         </w:rPr>
+        <w:t>配置mybatis</w:t>
+      </w:r>
+    </w:p>
+    <w:p>
+      <w:pPr>
+        <w:rPr>
+          <w:rFonts w:ascii="宋体" w:eastAsia="宋体" w:hAnsi="宋体"/>
+        </w:rPr>
+      </w:pPr>
+      <w:r>
+        <w:rPr>
+          <w:rFonts w:ascii="宋体" w:eastAsia="宋体" w:hAnsi="宋体" w:hint="eastAsia"/>
+        </w:rPr>
+        <w:t>mybatis</w:t>
+      </w:r>
+      <w:r>
+        <w:rPr>
+          <w:rFonts w:ascii="宋体" w:eastAsia="宋体" w:hAnsi="宋体"/>
+        </w:rPr>
+        <w:t>-config.xml</w:t>
+      </w:r>
+      <w:r>
+        <w:rPr>
+          <w:rFonts w:ascii="宋体" w:eastAsia="宋体" w:hAnsi="宋体" w:hint="eastAsia"/>
+        </w:rPr>
         <w:t>配置</w:t>
       </w:r>
-      <w:r>
-        <w:rPr>
-          <w:rFonts w:ascii="宋体" w:eastAsia="宋体" w:hAnsi="宋体" w:cs="宋体" w:hint="eastAsia"/>
-          <w:sz w:val="24"/>
-          <w:szCs w:val="20"/>
-        </w:rPr>
-        <w:t>mybatis</w:t>
-      </w:r>
-    </w:p>
-    <w:p/>
+    </w:p>
+    <w:p>
+      <w:pPr>
+        <w:rPr>
+          <w:rFonts w:hint="eastAsia"/>
+        </w:rPr>
+      </w:pPr>
+      <w:bookmarkStart w:id="0" w:name="_GoBack"/>
+      <w:bookmarkEnd w:id="0"/>
+    </w:p>
     <w:p>
       <w:pPr>
         <w:pStyle w:val="3"/>
@@ -5214,31 +4750,7 @@
           <w:sz w:val="24"/>
           <w:szCs w:val="20"/>
         </w:rPr>
-        <w:t>typeAliases</w:t>
-      </w:r>
-      <w:r>
-        <w:rPr>
-          <w:rFonts w:ascii="宋体" w:eastAsia="宋体" w:hAnsi="宋体" w:cs="宋体" w:hint="eastAsia"/>
-          <w:sz w:val="24"/>
-          <w:szCs w:val="20"/>
-        </w:rPr>
-        <w:t>配置</w:t>
-      </w:r>
-      <w:r>
-        <w:rPr>
-          <w:rFonts w:ascii="宋体" w:eastAsia="宋体" w:hAnsi="宋体" w:cs="宋体" w:hint="eastAsia"/>
-          <w:sz w:val="24"/>
-          <w:szCs w:val="20"/>
-        </w:rPr>
-        <w:t>java</w:t>
-      </w:r>
-      <w:r>
-        <w:rPr>
-          <w:rFonts w:ascii="宋体" w:eastAsia="宋体" w:hAnsi="宋体" w:cs="宋体" w:hint="eastAsia"/>
-          <w:sz w:val="24"/>
-          <w:szCs w:val="20"/>
-        </w:rPr>
-        <w:t>类别名</w:t>
+        <w:t>typeAliases配置java类别名</w:t>
       </w:r>
     </w:p>
     <w:p>
@@ -5276,13 +4788,7 @@
         <w:rPr>
           <w:rFonts w:ascii="宋体" w:eastAsia="宋体" w:hAnsi="宋体" w:hint="eastAsia"/>
         </w:rPr>
-        <w:t>alias</w:t>
-      </w:r>
-      <w:r>
-        <w:rPr>
-          <w:rFonts w:ascii="宋体" w:eastAsia="宋体" w:hAnsi="宋体" w:hint="eastAsia"/>
-        </w:rPr>
-        <w:t>就是别名名称。</w:t>
+        <w:t>alias就是别名名称。</w:t>
       </w:r>
     </w:p>
     <w:p>
@@ -5417,9 +4923,34 @@
           <w:kern w:val="0"/>
           <w:szCs w:val="21"/>
         </w:rPr>
-        <w:t>"</w:t>
-      </w:r>
-      <w:proofErr w:type="gramStart"/>
+        <w:t>"com.pojo.Person"</w:t>
+      </w:r>
+      <w:r>
+        <w:rPr>
+          <w:rFonts w:ascii="Consolas" w:eastAsia="宋体" w:hAnsi="Consolas" w:cs="Consolas"/>
+          <w:kern w:val="0"/>
+          <w:szCs w:val="21"/>
+        </w:rPr>
+        <w:t xml:space="preserve"> </w:t>
+      </w:r>
+      <w:r>
+        <w:rPr>
+          <w:rFonts w:ascii="Consolas" w:eastAsia="宋体" w:hAnsi="Consolas" w:cs="Consolas"/>
+          <w:color w:val="7F007F"/>
+          <w:kern w:val="0"/>
+          <w:szCs w:val="21"/>
+        </w:rPr>
+        <w:t>alias</w:t>
+      </w:r>
+      <w:r>
+        <w:rPr>
+          <w:rFonts w:ascii="Consolas" w:eastAsia="宋体" w:hAnsi="Consolas" w:cs="Consolas"/>
+          <w:color w:val="000000"/>
+          <w:kern w:val="0"/>
+          <w:szCs w:val="21"/>
+        </w:rPr>
+        <w:t>=</w:t>
+      </w:r>
       <w:r>
         <w:rPr>
           <w:rFonts w:ascii="Consolas" w:eastAsia="宋体" w:hAnsi="Consolas" w:cs="Consolas"/>
@@ -5429,9 +4960,269 @@
           <w:kern w:val="0"/>
           <w:szCs w:val="21"/>
         </w:rPr>
-        <w:t>com.pojo</w:t>
-      </w:r>
-      <w:proofErr w:type="gramEnd"/>
+        <w:t>"Per"</w:t>
+      </w:r>
+      <w:r>
+        <w:rPr>
+          <w:rFonts w:ascii="Consolas" w:eastAsia="宋体" w:hAnsi="Consolas" w:cs="Consolas"/>
+          <w:color w:val="008080"/>
+          <w:kern w:val="0"/>
+          <w:szCs w:val="21"/>
+        </w:rPr>
+        <w:t>/&gt;</w:t>
+      </w:r>
+    </w:p>
+    <w:p>
+      <w:pPr>
+        <w:rPr>
+          <w:rFonts w:ascii="Consolas" w:eastAsia="宋体" w:hAnsi="Consolas" w:cs="Consolas"/>
+          <w:color w:val="008080"/>
+          <w:kern w:val="0"/>
+          <w:szCs w:val="21"/>
+        </w:rPr>
+      </w:pPr>
+      <w:r>
+        <w:rPr>
+          <w:rFonts w:ascii="Consolas" w:eastAsia="宋体" w:hAnsi="Consolas" w:cs="Consolas"/>
+          <w:color w:val="000000"/>
+          <w:kern w:val="0"/>
+          <w:szCs w:val="21"/>
+        </w:rPr>
+        <w:tab/>
+      </w:r>
+      <w:r>
+        <w:rPr>
+          <w:rFonts w:ascii="Consolas" w:eastAsia="宋体" w:hAnsi="Consolas" w:cs="Consolas"/>
+          <w:color w:val="008080"/>
+          <w:kern w:val="0"/>
+          <w:szCs w:val="21"/>
+        </w:rPr>
+        <w:t>&lt;/</w:t>
+      </w:r>
+      <w:r>
+        <w:rPr>
+          <w:rFonts w:ascii="Consolas" w:eastAsia="宋体" w:hAnsi="Consolas" w:cs="Consolas"/>
+          <w:color w:val="3F7F7F"/>
+          <w:kern w:val="0"/>
+          <w:szCs w:val="21"/>
+        </w:rPr>
+        <w:t>typeAliases</w:t>
+      </w:r>
+      <w:r>
+        <w:rPr>
+          <w:rFonts w:ascii="Consolas" w:eastAsia="宋体" w:hAnsi="Consolas" w:cs="Consolas"/>
+          <w:color w:val="008080"/>
+          <w:kern w:val="0"/>
+          <w:szCs w:val="21"/>
+        </w:rPr>
+        <w:t>&gt;</w:t>
+      </w:r>
+    </w:p>
+    <w:p>
+      <w:pPr>
+        <w:rPr>
+          <w:rFonts w:ascii="宋体" w:eastAsia="宋体" w:hAnsi="宋体"/>
+        </w:rPr>
+      </w:pPr>
+      <w:r>
+        <w:rPr>
+          <w:rFonts w:ascii="宋体" w:eastAsia="宋体" w:hAnsi="宋体" w:hint="eastAsia"/>
+        </w:rPr>
+        <w:t>除了xml中配置方式，在pojo类中使用@Alias</w:t>
+      </w:r>
+      <w:r>
+        <w:rPr>
+          <w:rFonts w:ascii="宋体" w:eastAsia="宋体" w:hAnsi="宋体"/>
+        </w:rPr>
+        <w:t>("</w:t>
+      </w:r>
+      <w:r>
+        <w:rPr>
+          <w:rFonts w:ascii="宋体" w:eastAsia="宋体" w:hAnsi="宋体" w:hint="eastAsia"/>
+        </w:rPr>
+        <w:t>别名称</w:t>
+      </w:r>
+      <w:r>
+        <w:rPr>
+          <w:rFonts w:ascii="宋体" w:eastAsia="宋体" w:hAnsi="宋体"/>
+        </w:rPr>
+        <w:t>")</w:t>
+      </w:r>
+      <w:r>
+        <w:rPr>
+          <w:rFonts w:ascii="宋体" w:eastAsia="宋体" w:hAnsi="宋体" w:hint="eastAsia"/>
+        </w:rPr>
+        <w:t>也可以达到同样目的。</w:t>
+      </w:r>
+    </w:p>
+    <w:p>
+      <w:pPr>
+        <w:pStyle w:val="4"/>
+        <w:spacing w:before="0" w:after="0" w:line="240" w:lineRule="auto"/>
+        <w:ind w:firstLine="420"/>
+        <w:jc w:val="left"/>
+        <w:rPr>
+          <w:rFonts w:ascii="宋体" w:eastAsia="宋体" w:hAnsi="宋体"/>
+          <w:b w:val="0"/>
+          <w:bCs/>
+          <w:sz w:val="24"/>
+          <w:szCs w:val="21"/>
+        </w:rPr>
+      </w:pPr>
+      <w:r>
+        <w:rPr>
+          <w:rFonts w:ascii="宋体" w:eastAsia="宋体" w:hAnsi="宋体" w:hint="eastAsia"/>
+          <w:b w:val="0"/>
+          <w:bCs/>
+          <w:sz w:val="24"/>
+          <w:szCs w:val="21"/>
+        </w:rPr>
+        <w:t>配置包下所有类的别名</w:t>
+      </w:r>
+    </w:p>
+    <w:p>
+      <w:pPr>
+        <w:rPr>
+          <w:rFonts w:ascii="宋体" w:eastAsia="宋体" w:hAnsi="宋体"/>
+        </w:rPr>
+      </w:pPr>
+      <w:r>
+        <w:rPr>
+          <w:rFonts w:ascii="宋体" w:eastAsia="宋体" w:hAnsi="宋体"/>
+        </w:rPr>
+        <w:t>M</w:t>
+      </w:r>
+      <w:r>
+        <w:rPr>
+          <w:rFonts w:ascii="宋体" w:eastAsia="宋体" w:hAnsi="宋体" w:hint="eastAsia"/>
+        </w:rPr>
+        <w:t>ybatis扫描该包下所有类纳入别名命名，规则是大写首字母</w:t>
+      </w:r>
+    </w:p>
+    <w:p>
+      <w:pPr>
+        <w:autoSpaceDE w:val="0"/>
+        <w:autoSpaceDN w:val="0"/>
+        <w:adjustRightInd w:val="0"/>
+        <w:jc w:val="left"/>
+        <w:rPr>
+          <w:rFonts w:ascii="Consolas" w:eastAsia="宋体" w:hAnsi="Consolas" w:cs="Consolas"/>
+          <w:kern w:val="0"/>
+          <w:szCs w:val="21"/>
+        </w:rPr>
+      </w:pPr>
+      <w:r>
+        <w:rPr>
+          <w:rFonts w:ascii="Consolas" w:eastAsia="宋体" w:hAnsi="Consolas" w:cs="Consolas"/>
+          <w:color w:val="000000"/>
+          <w:kern w:val="0"/>
+          <w:sz w:val="24"/>
+          <w:szCs w:val="24"/>
+        </w:rPr>
+        <w:tab/>
+      </w:r>
+      <w:r>
+        <w:rPr>
+          <w:rFonts w:ascii="Consolas" w:eastAsia="宋体" w:hAnsi="Consolas" w:cs="Consolas"/>
+          <w:color w:val="008080"/>
+          <w:kern w:val="0"/>
+          <w:szCs w:val="21"/>
+        </w:rPr>
+        <w:t>&lt;</w:t>
+      </w:r>
+      <w:r>
+        <w:rPr>
+          <w:rFonts w:ascii="Consolas" w:eastAsia="宋体" w:hAnsi="Consolas" w:cs="Consolas"/>
+          <w:color w:val="3F7F7F"/>
+          <w:kern w:val="0"/>
+          <w:szCs w:val="21"/>
+        </w:rPr>
+        <w:t>typeAliases</w:t>
+      </w:r>
+      <w:r>
+        <w:rPr>
+          <w:rFonts w:ascii="Consolas" w:eastAsia="宋体" w:hAnsi="Consolas" w:cs="Consolas"/>
+          <w:color w:val="008080"/>
+          <w:kern w:val="0"/>
+          <w:szCs w:val="21"/>
+        </w:rPr>
+        <w:t>&gt;</w:t>
+      </w:r>
+    </w:p>
+    <w:p>
+      <w:pPr>
+        <w:autoSpaceDE w:val="0"/>
+        <w:autoSpaceDN w:val="0"/>
+        <w:adjustRightInd w:val="0"/>
+        <w:jc w:val="left"/>
+        <w:rPr>
+          <w:rFonts w:ascii="Consolas" w:eastAsia="宋体" w:hAnsi="Consolas" w:cs="Consolas"/>
+          <w:kern w:val="0"/>
+          <w:szCs w:val="21"/>
+        </w:rPr>
+      </w:pPr>
+      <w:r>
+        <w:rPr>
+          <w:rFonts w:ascii="Consolas" w:eastAsia="宋体" w:hAnsi="Consolas" w:cs="Consolas"/>
+          <w:color w:val="000000"/>
+          <w:kern w:val="0"/>
+          <w:szCs w:val="21"/>
+        </w:rPr>
+        <w:tab/>
+      </w:r>
+      <w:r>
+        <w:rPr>
+          <w:rFonts w:ascii="Consolas" w:eastAsia="宋体" w:hAnsi="Consolas" w:cs="Consolas"/>
+          <w:color w:val="000000"/>
+          <w:kern w:val="0"/>
+          <w:szCs w:val="21"/>
+        </w:rPr>
+        <w:tab/>
+      </w:r>
+      <w:r>
+        <w:rPr>
+          <w:rFonts w:ascii="Consolas" w:eastAsia="宋体" w:hAnsi="Consolas" w:cs="Consolas"/>
+          <w:color w:val="008080"/>
+          <w:kern w:val="0"/>
+          <w:szCs w:val="21"/>
+        </w:rPr>
+        <w:t>&lt;</w:t>
+      </w:r>
+      <w:r>
+        <w:rPr>
+          <w:rFonts w:ascii="Consolas" w:eastAsia="宋体" w:hAnsi="Consolas" w:cs="Consolas"/>
+          <w:color w:val="3F7F7F"/>
+          <w:kern w:val="0"/>
+          <w:szCs w:val="21"/>
+        </w:rPr>
+        <w:t>package</w:t>
+      </w:r>
+      <w:r>
+        <w:rPr>
+          <w:rFonts w:ascii="Consolas" w:eastAsia="宋体" w:hAnsi="Consolas" w:cs="Consolas"/>
+          <w:kern w:val="0"/>
+          <w:szCs w:val="21"/>
+        </w:rPr>
+        <w:t xml:space="preserve"> </w:t>
+      </w:r>
+      <w:r>
+        <w:rPr>
+          <w:rFonts w:ascii="Consolas" w:eastAsia="宋体" w:hAnsi="Consolas" w:cs="Consolas"/>
+          <w:color w:val="7F007F"/>
+          <w:kern w:val="0"/>
+          <w:szCs w:val="21"/>
+        </w:rPr>
+        <w:t>name</w:t>
+      </w:r>
+      <w:r>
+        <w:rPr>
+          <w:rFonts w:ascii="Consolas" w:eastAsia="宋体" w:hAnsi="Consolas" w:cs="Consolas"/>
+          <w:color w:val="000000"/>
+          <w:kern w:val="0"/>
+          <w:szCs w:val="21"/>
+        </w:rPr>
+        <w:t>=</w:t>
+      </w:r>
       <w:r>
         <w:rPr>
           <w:rFonts w:ascii="Consolas" w:eastAsia="宋体" w:hAnsi="Consolas" w:cs="Consolas"/>
@@ -5441,7 +5232,7 @@
           <w:kern w:val="0"/>
           <w:szCs w:val="21"/>
         </w:rPr>
-        <w:t>.Person"</w:t>
+        <w:t>"com.pojo"</w:t>
       </w:r>
       <w:r>
         <w:rPr>
@@ -5454,12 +5245,22 @@
       <w:r>
         <w:rPr>
           <w:rFonts w:ascii="Consolas" w:eastAsia="宋体" w:hAnsi="Consolas" w:cs="Consolas"/>
-          <w:color w:val="7F007F"/>
-          <w:kern w:val="0"/>
-          <w:szCs w:val="21"/>
-        </w:rPr>
-        <w:t>alias</w:t>
-      </w:r>
+          <w:color w:val="008080"/>
+          <w:kern w:val="0"/>
+          <w:szCs w:val="21"/>
+        </w:rPr>
+        <w:t>/&gt;</w:t>
+      </w:r>
+    </w:p>
+    <w:p>
+      <w:pPr>
+        <w:rPr>
+          <w:rFonts w:ascii="Consolas" w:eastAsia="宋体" w:hAnsi="Consolas" w:cs="Consolas"/>
+          <w:color w:val="008080"/>
+          <w:kern w:val="0"/>
+          <w:szCs w:val="21"/>
+        </w:rPr>
+      </w:pPr>
       <w:r>
         <w:rPr>
           <w:rFonts w:ascii="Consolas" w:eastAsia="宋体" w:hAnsi="Consolas" w:cs="Consolas"/>
@@ -5467,18 +5268,7 @@
           <w:kern w:val="0"/>
           <w:szCs w:val="21"/>
         </w:rPr>
-        <w:t>=</w:t>
-      </w:r>
-      <w:r>
-        <w:rPr>
-          <w:rFonts w:ascii="Consolas" w:eastAsia="宋体" w:hAnsi="Consolas" w:cs="Consolas"/>
-          <w:i/>
-          <w:iCs/>
-          <w:color w:val="2A00FF"/>
-          <w:kern w:val="0"/>
-          <w:szCs w:val="21"/>
-        </w:rPr>
-        <w:t>"Per"</w:t>
+        <w:tab/>
       </w:r>
       <w:r>
         <w:rPr>
@@ -5487,392 +5277,24 @@
           <w:kern w:val="0"/>
           <w:szCs w:val="21"/>
         </w:rPr>
-        <w:t>/&gt;</w:t>
-      </w:r>
-    </w:p>
-    <w:p>
-      <w:pPr>
+        <w:t>&lt;/</w:t>
+      </w:r>
+      <w:r>
+        <w:rPr>
+          <w:rFonts w:ascii="Consolas" w:eastAsia="宋体" w:hAnsi="Consolas" w:cs="Consolas"/>
+          <w:color w:val="3F7F7F"/>
+          <w:kern w:val="0"/>
+          <w:szCs w:val="21"/>
+        </w:rPr>
+        <w:t>typeAliases</w:t>
+      </w:r>
+      <w:r>
         <w:rPr>
           <w:rFonts w:ascii="Consolas" w:eastAsia="宋体" w:hAnsi="Consolas" w:cs="Consolas"/>
           <w:color w:val="008080"/>
           <w:kern w:val="0"/>
           <w:szCs w:val="21"/>
         </w:rPr>
-      </w:pPr>
-      <w:r>
-        <w:rPr>
-          <w:rFonts w:ascii="Consolas" w:eastAsia="宋体" w:hAnsi="Consolas" w:cs="Consolas"/>
-          <w:color w:val="000000"/>
-          <w:kern w:val="0"/>
-          <w:szCs w:val="21"/>
-        </w:rPr>
-        <w:tab/>
-      </w:r>
-      <w:r>
-        <w:rPr>
-          <w:rFonts w:ascii="Consolas" w:eastAsia="宋体" w:hAnsi="Consolas" w:cs="Consolas"/>
-          <w:color w:val="008080"/>
-          <w:kern w:val="0"/>
-          <w:szCs w:val="21"/>
-        </w:rPr>
-        <w:t>&lt;/</w:t>
-      </w:r>
-      <w:r>
-        <w:rPr>
-          <w:rFonts w:ascii="Consolas" w:eastAsia="宋体" w:hAnsi="Consolas" w:cs="Consolas"/>
-          <w:color w:val="3F7F7F"/>
-          <w:kern w:val="0"/>
-          <w:szCs w:val="21"/>
-        </w:rPr>
-        <w:t>typeAliases</w:t>
-      </w:r>
-      <w:r>
-        <w:rPr>
-          <w:rFonts w:ascii="Consolas" w:eastAsia="宋体" w:hAnsi="Consolas" w:cs="Consolas"/>
-          <w:color w:val="008080"/>
-          <w:kern w:val="0"/>
-          <w:szCs w:val="21"/>
-        </w:rPr>
-        <w:t>&gt;</w:t>
-      </w:r>
-    </w:p>
-    <w:p>
-      <w:pPr>
-        <w:rPr>
-          <w:rFonts w:ascii="宋体" w:eastAsia="宋体" w:hAnsi="宋体"/>
-        </w:rPr>
-      </w:pPr>
-      <w:r>
-        <w:rPr>
-          <w:rFonts w:ascii="宋体" w:eastAsia="宋体" w:hAnsi="宋体" w:hint="eastAsia"/>
-        </w:rPr>
-        <w:t>除了</w:t>
-      </w:r>
-      <w:r>
-        <w:rPr>
-          <w:rFonts w:ascii="宋体" w:eastAsia="宋体" w:hAnsi="宋体" w:hint="eastAsia"/>
-        </w:rPr>
-        <w:t>xml</w:t>
-      </w:r>
-      <w:r>
-        <w:rPr>
-          <w:rFonts w:ascii="宋体" w:eastAsia="宋体" w:hAnsi="宋体" w:hint="eastAsia"/>
-        </w:rPr>
-        <w:t>中配置方式，在</w:t>
-      </w:r>
-      <w:r>
-        <w:rPr>
-          <w:rFonts w:ascii="宋体" w:eastAsia="宋体" w:hAnsi="宋体" w:hint="eastAsia"/>
-        </w:rPr>
-        <w:t>pojo</w:t>
-      </w:r>
-      <w:r>
-        <w:rPr>
-          <w:rFonts w:ascii="宋体" w:eastAsia="宋体" w:hAnsi="宋体" w:hint="eastAsia"/>
-        </w:rPr>
-        <w:t>类中使用</w:t>
-      </w:r>
-      <w:r>
-        <w:rPr>
-          <w:rFonts w:ascii="宋体" w:eastAsia="宋体" w:hAnsi="宋体" w:hint="eastAsia"/>
-        </w:rPr>
-        <w:t>@Alias</w:t>
-      </w:r>
-      <w:r>
-        <w:rPr>
-          <w:rFonts w:ascii="宋体" w:eastAsia="宋体" w:hAnsi="宋体"/>
-        </w:rPr>
-        <w:t>("</w:t>
-      </w:r>
-      <w:r>
-        <w:rPr>
-          <w:rFonts w:ascii="宋体" w:eastAsia="宋体" w:hAnsi="宋体" w:hint="eastAsia"/>
-        </w:rPr>
-        <w:t>别名称</w:t>
-      </w:r>
-      <w:r>
-        <w:rPr>
-          <w:rFonts w:ascii="宋体" w:eastAsia="宋体" w:hAnsi="宋体"/>
-        </w:rPr>
-        <w:t>")</w:t>
-      </w:r>
-      <w:r>
-        <w:rPr>
-          <w:rFonts w:ascii="宋体" w:eastAsia="宋体" w:hAnsi="宋体" w:hint="eastAsia"/>
-        </w:rPr>
-        <w:t>也可以达到同样目的。</w:t>
-      </w:r>
-    </w:p>
-    <w:p>
-      <w:pPr>
-        <w:pStyle w:val="4"/>
-        <w:spacing w:before="0" w:after="0" w:line="240" w:lineRule="auto"/>
-        <w:ind w:firstLine="420"/>
-        <w:jc w:val="left"/>
-        <w:rPr>
-          <w:rFonts w:ascii="宋体" w:eastAsia="宋体" w:hAnsi="宋体"/>
-          <w:b w:val="0"/>
-          <w:bCs/>
-          <w:sz w:val="24"/>
-          <w:szCs w:val="21"/>
-        </w:rPr>
-      </w:pPr>
-      <w:r>
-        <w:rPr>
-          <w:rFonts w:ascii="宋体" w:eastAsia="宋体" w:hAnsi="宋体" w:hint="eastAsia"/>
-          <w:b w:val="0"/>
-          <w:bCs/>
-          <w:sz w:val="24"/>
-          <w:szCs w:val="21"/>
-        </w:rPr>
-        <w:t>配置包下所有类的别名</w:t>
-      </w:r>
-    </w:p>
-    <w:p>
-      <w:pPr>
-        <w:rPr>
-          <w:rFonts w:ascii="宋体" w:eastAsia="宋体" w:hAnsi="宋体"/>
-        </w:rPr>
-      </w:pPr>
-      <w:r>
-        <w:rPr>
-          <w:rFonts w:ascii="宋体" w:eastAsia="宋体" w:hAnsi="宋体"/>
-        </w:rPr>
-        <w:t>M</w:t>
-      </w:r>
-      <w:r>
-        <w:rPr>
-          <w:rFonts w:ascii="宋体" w:eastAsia="宋体" w:hAnsi="宋体" w:hint="eastAsia"/>
-        </w:rPr>
-        <w:t>ybatis</w:t>
-      </w:r>
-      <w:r>
-        <w:rPr>
-          <w:rFonts w:ascii="宋体" w:eastAsia="宋体" w:hAnsi="宋体" w:hint="eastAsia"/>
-        </w:rPr>
-        <w:t>扫描该包下所有类纳入别名命名，规则是大写首字母</w:t>
-      </w:r>
-    </w:p>
-    <w:p>
-      <w:pPr>
-        <w:autoSpaceDE w:val="0"/>
-        <w:autoSpaceDN w:val="0"/>
-        <w:adjustRightInd w:val="0"/>
-        <w:jc w:val="left"/>
-        <w:rPr>
-          <w:rFonts w:ascii="Consolas" w:eastAsia="宋体" w:hAnsi="Consolas" w:cs="Consolas"/>
-          <w:kern w:val="0"/>
-          <w:szCs w:val="21"/>
-        </w:rPr>
-      </w:pPr>
-      <w:r>
-        <w:rPr>
-          <w:rFonts w:ascii="Consolas" w:eastAsia="宋体" w:hAnsi="Consolas" w:cs="Consolas"/>
-          <w:color w:val="000000"/>
-          <w:kern w:val="0"/>
-          <w:sz w:val="24"/>
-          <w:szCs w:val="24"/>
-        </w:rPr>
-        <w:tab/>
-      </w:r>
-      <w:r>
-        <w:rPr>
-          <w:rFonts w:ascii="Consolas" w:eastAsia="宋体" w:hAnsi="Consolas" w:cs="Consolas"/>
-          <w:color w:val="008080"/>
-          <w:kern w:val="0"/>
-          <w:szCs w:val="21"/>
-        </w:rPr>
-        <w:t>&lt;</w:t>
-      </w:r>
-      <w:r>
-        <w:rPr>
-          <w:rFonts w:ascii="Consolas" w:eastAsia="宋体" w:hAnsi="Consolas" w:cs="Consolas"/>
-          <w:color w:val="3F7F7F"/>
-          <w:kern w:val="0"/>
-          <w:szCs w:val="21"/>
-        </w:rPr>
-        <w:t>typeAliases</w:t>
-      </w:r>
-      <w:r>
-        <w:rPr>
-          <w:rFonts w:ascii="Consolas" w:eastAsia="宋体" w:hAnsi="Consolas" w:cs="Consolas"/>
-          <w:color w:val="008080"/>
-          <w:kern w:val="0"/>
-          <w:szCs w:val="21"/>
-        </w:rPr>
-        <w:t>&gt;</w:t>
-      </w:r>
-    </w:p>
-    <w:p>
-      <w:pPr>
-        <w:autoSpaceDE w:val="0"/>
-        <w:autoSpaceDN w:val="0"/>
-        <w:adjustRightInd w:val="0"/>
-        <w:jc w:val="left"/>
-        <w:rPr>
-          <w:rFonts w:ascii="Consolas" w:eastAsia="宋体" w:hAnsi="Consolas" w:cs="Consolas"/>
-          <w:kern w:val="0"/>
-          <w:szCs w:val="21"/>
-        </w:rPr>
-      </w:pPr>
-      <w:r>
-        <w:rPr>
-          <w:rFonts w:ascii="Consolas" w:eastAsia="宋体" w:hAnsi="Consolas" w:cs="Consolas"/>
-          <w:color w:val="000000"/>
-          <w:kern w:val="0"/>
-          <w:szCs w:val="21"/>
-        </w:rPr>
-        <w:tab/>
-      </w:r>
-      <w:r>
-        <w:rPr>
-          <w:rFonts w:ascii="Consolas" w:eastAsia="宋体" w:hAnsi="Consolas" w:cs="Consolas"/>
-          <w:color w:val="000000"/>
-          <w:kern w:val="0"/>
-          <w:szCs w:val="21"/>
-        </w:rPr>
-        <w:tab/>
-      </w:r>
-      <w:r>
-        <w:rPr>
-          <w:rFonts w:ascii="Consolas" w:eastAsia="宋体" w:hAnsi="Consolas" w:cs="Consolas"/>
-          <w:color w:val="008080"/>
-          <w:kern w:val="0"/>
-          <w:szCs w:val="21"/>
-        </w:rPr>
-        <w:t>&lt;</w:t>
-      </w:r>
-      <w:r>
-        <w:rPr>
-          <w:rFonts w:ascii="Consolas" w:eastAsia="宋体" w:hAnsi="Consolas" w:cs="Consolas"/>
-          <w:color w:val="3F7F7F"/>
-          <w:kern w:val="0"/>
-          <w:szCs w:val="21"/>
-        </w:rPr>
-        <w:t>package</w:t>
-      </w:r>
-      <w:r>
-        <w:rPr>
-          <w:rFonts w:ascii="Consolas" w:eastAsia="宋体" w:hAnsi="Consolas" w:cs="Consolas"/>
-          <w:kern w:val="0"/>
-          <w:szCs w:val="21"/>
-        </w:rPr>
-        <w:t xml:space="preserve"> </w:t>
-      </w:r>
-      <w:r>
-        <w:rPr>
-          <w:rFonts w:ascii="Consolas" w:eastAsia="宋体" w:hAnsi="Consolas" w:cs="Consolas"/>
-          <w:color w:val="7F007F"/>
-          <w:kern w:val="0"/>
-          <w:szCs w:val="21"/>
-        </w:rPr>
-        <w:t>name</w:t>
-      </w:r>
-      <w:r>
-        <w:rPr>
-          <w:rFonts w:ascii="Consolas" w:eastAsia="宋体" w:hAnsi="Consolas" w:cs="Consolas"/>
-          <w:color w:val="000000"/>
-          <w:kern w:val="0"/>
-          <w:szCs w:val="21"/>
-        </w:rPr>
-        <w:t>=</w:t>
-      </w:r>
-      <w:r>
-        <w:rPr>
-          <w:rFonts w:ascii="Consolas" w:eastAsia="宋体" w:hAnsi="Consolas" w:cs="Consolas"/>
-          <w:i/>
-          <w:iCs/>
-          <w:color w:val="2A00FF"/>
-          <w:kern w:val="0"/>
-          <w:szCs w:val="21"/>
-        </w:rPr>
-        <w:t>"</w:t>
-      </w:r>
-      <w:proofErr w:type="gramStart"/>
-      <w:r>
-        <w:rPr>
-          <w:rFonts w:ascii="Consolas" w:eastAsia="宋体" w:hAnsi="Consolas" w:cs="Consolas"/>
-          <w:i/>
-          <w:iCs/>
-          <w:color w:val="2A00FF"/>
-          <w:kern w:val="0"/>
-          <w:szCs w:val="21"/>
-        </w:rPr>
-        <w:t>com.pojo</w:t>
-      </w:r>
-      <w:proofErr w:type="gramEnd"/>
-      <w:r>
-        <w:rPr>
-          <w:rFonts w:ascii="Consolas" w:eastAsia="宋体" w:hAnsi="Consolas" w:cs="Consolas"/>
-          <w:i/>
-          <w:iCs/>
-          <w:color w:val="2A00FF"/>
-          <w:kern w:val="0"/>
-          <w:szCs w:val="21"/>
-        </w:rPr>
-        <w:t>"</w:t>
-      </w:r>
-      <w:r>
-        <w:rPr>
-          <w:rFonts w:ascii="Consolas" w:eastAsia="宋体" w:hAnsi="Consolas" w:cs="Consolas"/>
-          <w:kern w:val="0"/>
-          <w:szCs w:val="21"/>
-        </w:rPr>
-        <w:t xml:space="preserve"> </w:t>
-      </w:r>
-      <w:r>
-        <w:rPr>
-          <w:rFonts w:ascii="Consolas" w:eastAsia="宋体" w:hAnsi="Consolas" w:cs="Consolas"/>
-          <w:color w:val="008080"/>
-          <w:kern w:val="0"/>
-          <w:szCs w:val="21"/>
-        </w:rPr>
-        <w:t>/&gt;</w:t>
-      </w:r>
-    </w:p>
-    <w:p>
-      <w:pPr>
-        <w:rPr>
-          <w:rFonts w:ascii="Consolas" w:eastAsia="宋体" w:hAnsi="Consolas" w:cs="Consolas"/>
-          <w:color w:val="008080"/>
-          <w:kern w:val="0"/>
-          <w:szCs w:val="21"/>
-        </w:rPr>
-      </w:pPr>
-      <w:r>
-        <w:rPr>
-          <w:rFonts w:ascii="Consolas" w:eastAsia="宋体" w:hAnsi="Consolas" w:cs="Consolas"/>
-          <w:color w:val="000000"/>
-          <w:kern w:val="0"/>
-          <w:szCs w:val="21"/>
-        </w:rPr>
-        <w:tab/>
-      </w:r>
-      <w:r>
-        <w:rPr>
-          <w:rFonts w:ascii="Consolas" w:eastAsia="宋体" w:hAnsi="Consolas" w:cs="Consolas"/>
-          <w:color w:val="008080"/>
-          <w:kern w:val="0"/>
-          <w:szCs w:val="21"/>
-        </w:rPr>
-        <w:t>&lt;/</w:t>
-      </w:r>
-      <w:r>
-        <w:rPr>
-          <w:rFonts w:ascii="Consolas" w:eastAsia="宋体" w:hAnsi="Consolas" w:cs="Consolas"/>
-          <w:color w:val="3F7F7F"/>
-          <w:kern w:val="0"/>
-          <w:szCs w:val="21"/>
-        </w:rPr>
-        <w:t>typeAliases</w:t>
-      </w:r>
-      <w:r>
-        <w:rPr>
-          <w:rFonts w:ascii="Consolas" w:eastAsia="宋体" w:hAnsi="Consolas" w:cs="Consolas"/>
-          <w:color w:val="008080"/>
-          <w:kern w:val="0"/>
-          <w:szCs w:val="21"/>
-        </w:rPr>
         <w:t>&gt;</w:t>
       </w:r>
     </w:p>
@@ -5894,39 +5316,7 @@
           <w:szCs w:val="20"/>
         </w:rPr>
         <w:lastRenderedPageBreak/>
-        <w:t>利用</w:t>
-      </w:r>
-      <w:r>
-        <w:rPr>
-          <w:rFonts w:ascii="宋体" w:eastAsia="宋体" w:hAnsi="宋体" w:cs="宋体" w:hint="eastAsia"/>
-          <w:sz w:val="24"/>
-          <w:szCs w:val="20"/>
-        </w:rPr>
-        <w:t>plugins</w:t>
-      </w:r>
-      <w:r>
-        <w:rPr>
-          <w:rFonts w:ascii="宋体" w:eastAsia="宋体" w:hAnsi="宋体" w:cs="宋体" w:hint="eastAsia"/>
-          <w:sz w:val="24"/>
-          <w:szCs w:val="20"/>
-        </w:rPr>
-        <w:t>配置</w:t>
-      </w:r>
-      <w:r>
-        <w:rPr>
-          <w:rFonts w:ascii="宋体" w:eastAsia="宋体" w:hAnsi="宋体" w:cs="宋体" w:hint="eastAsia"/>
-          <w:sz w:val="24"/>
-          <w:szCs w:val="20"/>
-        </w:rPr>
-        <w:t>mybatis</w:t>
-      </w:r>
-      <w:r>
-        <w:rPr>
-          <w:rFonts w:ascii="宋体" w:eastAsia="宋体" w:hAnsi="宋体" w:cs="宋体" w:hint="eastAsia"/>
-          <w:sz w:val="24"/>
-          <w:szCs w:val="20"/>
-        </w:rPr>
-        <w:t>插件</w:t>
+        <w:t>利用plugins配置mybatis插件</w:t>
       </w:r>
     </w:p>
     <w:p>
@@ -5965,39 +5355,7 @@
           <w:sz w:val="24"/>
           <w:szCs w:val="20"/>
         </w:rPr>
-        <w:t>xml</w:t>
-      </w:r>
-      <w:r>
-        <w:rPr>
-          <w:rFonts w:ascii="宋体" w:eastAsia="宋体" w:hAnsi="宋体" w:cs="宋体" w:hint="eastAsia"/>
-          <w:sz w:val="24"/>
-          <w:szCs w:val="20"/>
-        </w:rPr>
-        <w:t>中</w:t>
-      </w:r>
-      <w:r>
-        <w:rPr>
-          <w:rFonts w:ascii="宋体" w:eastAsia="宋体" w:hAnsi="宋体" w:cs="宋体" w:hint="eastAsia"/>
-          <w:sz w:val="24"/>
-          <w:szCs w:val="20"/>
-        </w:rPr>
-        <w:t>判断</w:t>
-      </w:r>
-      <w:r>
-        <w:rPr>
-          <w:rFonts w:ascii="宋体" w:eastAsia="宋体" w:hAnsi="宋体" w:cs="宋体" w:hint="eastAsia"/>
-          <w:sz w:val="24"/>
-          <w:szCs w:val="20"/>
-        </w:rPr>
-        <w:t>符号</w:t>
-      </w:r>
-      <w:r>
-        <w:rPr>
-          <w:rFonts w:ascii="宋体" w:eastAsia="宋体" w:hAnsi="宋体" w:cs="宋体" w:hint="eastAsia"/>
-          <w:sz w:val="24"/>
-          <w:szCs w:val="20"/>
-        </w:rPr>
-        <w:t>转义符号对照</w:t>
+        <w:t>xml中判断符号转义符号对照</w:t>
       </w:r>
     </w:p>
     <w:tbl>
@@ -6436,25 +5794,7 @@
         <w:rPr>
           <w:rFonts w:ascii="宋体" w:eastAsia="宋体" w:hAnsi="宋体" w:cs="宋体" w:hint="eastAsia"/>
         </w:rPr>
-        <w:t>mapper.xml</w:t>
-      </w:r>
-      <w:r>
-        <w:rPr>
-          <w:rFonts w:ascii="宋体" w:eastAsia="宋体" w:hAnsi="宋体" w:cs="宋体" w:hint="eastAsia"/>
-        </w:rPr>
-        <w:t>是</w:t>
-      </w:r>
-      <w:r>
-        <w:rPr>
-          <w:rFonts w:ascii="宋体" w:eastAsia="宋体" w:hAnsi="宋体" w:cs="宋体" w:hint="eastAsia"/>
-        </w:rPr>
-        <w:t>SQL</w:t>
-      </w:r>
-      <w:r>
-        <w:rPr>
-          <w:rFonts w:ascii="宋体" w:eastAsia="宋体" w:hAnsi="宋体" w:cs="宋体" w:hint="eastAsia"/>
-        </w:rPr>
-        <w:t>映射文件，注意事项如下：</w:t>
+        <w:t>mapper.xml是SQL映射文件，注意事项如下：</w:t>
       </w:r>
     </w:p>
     <w:p>
@@ -6472,25 +5812,7 @@
         <w:rPr>
           <w:rFonts w:ascii="宋体" w:eastAsia="宋体" w:hAnsi="宋体" w:cs="宋体" w:hint="eastAsia"/>
         </w:rPr>
-        <w:t>mapper.java</w:t>
-      </w:r>
-      <w:r>
-        <w:rPr>
-          <w:rFonts w:ascii="宋体" w:eastAsia="宋体" w:hAnsi="宋体" w:cs="宋体" w:hint="eastAsia"/>
-        </w:rPr>
-        <w:t>中接口方法必须和</w:t>
-      </w:r>
-      <w:r>
-        <w:rPr>
-          <w:rFonts w:ascii="宋体" w:eastAsia="宋体" w:hAnsi="宋体" w:cs="宋体" w:hint="eastAsia"/>
-        </w:rPr>
-        <w:t>mapper.xml</w:t>
-      </w:r>
-      <w:r>
-        <w:rPr>
-          <w:rFonts w:ascii="宋体" w:eastAsia="宋体" w:hAnsi="宋体" w:cs="宋体" w:hint="eastAsia"/>
-        </w:rPr>
-        <w:t>中的操作名一样且相同</w:t>
+        <w:t>mapper.java中接口方法必须和mapper.xml中的操作名一样且相同</w:t>
       </w:r>
     </w:p>
     <w:p>
@@ -6508,45 +5830,21 @@
         <w:rPr>
           <w:rFonts w:ascii="宋体" w:eastAsia="宋体" w:hAnsi="宋体" w:cs="宋体" w:hint="eastAsia"/>
         </w:rPr>
-        <w:t>Mapper.java</w:t>
-      </w:r>
-      <w:r>
-        <w:rPr>
-          <w:rFonts w:ascii="宋体" w:eastAsia="宋体" w:hAnsi="宋体" w:cs="宋体" w:hint="eastAsia"/>
-        </w:rPr>
-        <w:t>中接口方法的参数必须和</w:t>
-      </w:r>
-      <w:r>
-        <w:rPr>
-          <w:rFonts w:ascii="宋体" w:eastAsia="宋体" w:hAnsi="宋体" w:cs="宋体" w:hint="eastAsia"/>
-        </w:rPr>
-        <w:t>mapper.xml</w:t>
-      </w:r>
-      <w:r>
-        <w:rPr>
-          <w:rFonts w:ascii="宋体" w:eastAsia="宋体" w:hAnsi="宋体" w:cs="宋体" w:hint="eastAsia"/>
-        </w:rPr>
-        <w:t>中的参数类型一样</w:t>
-      </w:r>
-    </w:p>
-    <w:p>
-      <w:pPr>
-        <w:jc w:val="left"/>
-        <w:rPr>
-          <w:rFonts w:ascii="宋体" w:eastAsia="宋体" w:hAnsi="宋体" w:cs="宋体"/>
-        </w:rPr>
-      </w:pPr>
-      <w:r>
-        <w:rPr>
-          <w:rFonts w:ascii="宋体" w:eastAsia="宋体" w:hAnsi="宋体" w:cs="宋体" w:hint="eastAsia"/>
-        </w:rPr>
-        <w:t>基础格式如下</w:t>
-      </w:r>
-      <w:r>
-        <w:rPr>
-          <w:rFonts w:ascii="宋体" w:eastAsia="宋体" w:hAnsi="宋体" w:cs="宋体" w:hint="eastAsia"/>
-        </w:rPr>
-        <w:t>:</w:t>
+        <w:t>Mapper.java中接口方法的参数必须和mapper.xml中的参数类型一样</w:t>
+      </w:r>
+    </w:p>
+    <w:p>
+      <w:pPr>
+        <w:jc w:val="left"/>
+        <w:rPr>
+          <w:rFonts w:ascii="宋体" w:eastAsia="宋体" w:hAnsi="宋体" w:cs="宋体"/>
+        </w:rPr>
+      </w:pPr>
+      <w:r>
+        <w:rPr>
+          <w:rFonts w:ascii="宋体" w:eastAsia="宋体" w:hAnsi="宋体" w:cs="宋体" w:hint="eastAsia"/>
+        </w:rPr>
+        <w:t>基础格式如下:</w:t>
       </w:r>
     </w:p>
     <w:p>
@@ -6561,7 +5859,6 @@
           <w:szCs w:val="21"/>
         </w:rPr>
       </w:pPr>
-      <w:proofErr w:type="gramStart"/>
       <w:r>
         <w:rPr>
           <w:rFonts w:ascii="Consolas" w:hAnsi="Consolas" w:cs="Consolas"/>
@@ -6580,7 +5877,6 @@
         </w:rPr>
         <w:t>xml</w:t>
       </w:r>
-      <w:proofErr w:type="gramEnd"/>
       <w:r>
         <w:rPr>
           <w:rFonts w:ascii="Consolas" w:hAnsi="Consolas" w:cs="Consolas"/>
@@ -6685,7 +5981,6 @@
           <w:szCs w:val="21"/>
         </w:rPr>
       </w:pPr>
-      <w:proofErr w:type="gramStart"/>
       <w:r>
         <w:rPr>
           <w:rFonts w:ascii="Consolas" w:hAnsi="Consolas" w:cs="Consolas"/>
@@ -6704,7 +5999,6 @@
         </w:rPr>
         <w:t>DOCTYPE</w:t>
       </w:r>
-      <w:proofErr w:type="gramEnd"/>
       <w:r>
         <w:rPr>
           <w:rFonts w:ascii="Consolas" w:hAnsi="Consolas" w:cs="Consolas"/>
@@ -6874,31 +6168,7 @@
           <w:kern w:val="0"/>
           <w:szCs w:val="21"/>
         </w:rPr>
-        <w:t>"</w:t>
-      </w:r>
-      <w:proofErr w:type="gramStart"/>
-      <w:r>
-        <w:rPr>
-          <w:rFonts w:ascii="Consolas" w:hAnsi="Consolas" w:cs="Consolas"/>
-          <w:i/>
-          <w:iCs/>
-          <w:color w:val="2A00FF"/>
-          <w:kern w:val="0"/>
-          <w:szCs w:val="21"/>
-        </w:rPr>
-        <w:t>com.mybaties</w:t>
-      </w:r>
-      <w:proofErr w:type="gramEnd"/>
-      <w:r>
-        <w:rPr>
-          <w:rFonts w:ascii="Consolas" w:hAnsi="Consolas" w:cs="Consolas"/>
-          <w:i/>
-          <w:iCs/>
-          <w:color w:val="2A00FF"/>
-          <w:kern w:val="0"/>
-          <w:szCs w:val="21"/>
-        </w:rPr>
-        <w:t>.EmployeeMapper"</w:t>
+        <w:t>"com.mybaties.EmployeeMapper"</w:t>
       </w:r>
       <w:r>
         <w:rPr>
@@ -7617,33 +6887,7 @@
           <w:sz w:val="18"/>
           <w:szCs w:val="20"/>
         </w:rPr>
-        <w:t>insert into person(</w:t>
-      </w:r>
-      <w:proofErr w:type="gramStart"/>
-      <w:r>
-        <w:rPr>
-          <w:rFonts w:ascii="Consolas" w:hAnsi="Consolas" w:cs="Consolas"/>
-          <w:sz w:val="18"/>
-          <w:szCs w:val="20"/>
-        </w:rPr>
-        <w:t>name,age</w:t>
-      </w:r>
-      <w:proofErr w:type="gramEnd"/>
-      <w:r>
-        <w:rPr>
-          <w:rFonts w:ascii="Consolas" w:hAnsi="Consolas" w:cs="Consolas"/>
-          <w:sz w:val="18"/>
-          <w:szCs w:val="20"/>
-        </w:rPr>
-        <w:t xml:space="preserve">,email,id) values ( </w:t>
-      </w:r>
-      <w:r>
-        <w:rPr>
-          <w:rFonts w:ascii="Consolas" w:hAnsi="Consolas" w:cs="Consolas"/>
-          <w:sz w:val="18"/>
-          <w:szCs w:val="20"/>
-        </w:rPr>
-        <w:t>#{name}, #{age},#{email},#{id} )</w:t>
+        <w:t>insert into person(name,age,email,id) values ( #{name}, #{age},#{email},#{id} )</w:t>
       </w:r>
     </w:p>
     <w:p>
@@ -7674,23 +6918,13 @@
           <w:szCs w:val="21"/>
         </w:rPr>
       </w:pPr>
-      <w:proofErr w:type="gramStart"/>
       <w:r>
         <w:rPr>
           <w:rFonts w:ascii="宋体" w:eastAsia="宋体" w:hAnsi="宋体" w:cs="宋体" w:hint="eastAsia"/>
           <w:sz w:val="21"/>
           <w:szCs w:val="21"/>
         </w:rPr>
-        <w:t>单对象</w:t>
-      </w:r>
-      <w:proofErr w:type="gramEnd"/>
-      <w:r>
-        <w:rPr>
-          <w:rFonts w:ascii="宋体" w:eastAsia="宋体" w:hAnsi="宋体" w:cs="宋体" w:hint="eastAsia"/>
-          <w:sz w:val="21"/>
-          <w:szCs w:val="21"/>
-        </w:rPr>
-        <w:t>添加</w:t>
+        <w:t>单对象添加</w:t>
       </w:r>
     </w:p>
     <w:p>
@@ -7699,35 +6933,12 @@
           <w:rFonts w:eastAsia="宋体"/>
         </w:rPr>
       </w:pPr>
-      <w:proofErr w:type="gramStart"/>
-      <w:r>
-        <w:rPr>
-          <w:rFonts w:ascii="宋体" w:eastAsia="宋体" w:hAnsi="宋体" w:cs="宋体" w:hint="eastAsia"/>
-          <w:szCs w:val="21"/>
-        </w:rPr>
-        <w:t>单对象</w:t>
-      </w:r>
-      <w:proofErr w:type="gramEnd"/>
-      <w:r>
-        <w:rPr>
-          <w:rFonts w:ascii="宋体" w:eastAsia="宋体" w:hAnsi="宋体" w:cs="宋体" w:hint="eastAsia"/>
-          <w:szCs w:val="21"/>
-        </w:rPr>
-        <w:t>添加，映射接口中方法的参数可以写对象，但是在</w:t>
-      </w:r>
-      <w:r>
-        <w:rPr>
-          <w:rFonts w:ascii="宋体" w:eastAsia="宋体" w:hAnsi="宋体" w:cs="宋体" w:hint="eastAsia"/>
-          <w:szCs w:val="21"/>
-        </w:rPr>
-        <w:t>SQL</w:t>
-      </w:r>
-      <w:r>
-        <w:rPr>
-          <w:rFonts w:ascii="宋体" w:eastAsia="宋体" w:hAnsi="宋体" w:cs="宋体" w:hint="eastAsia"/>
-          <w:szCs w:val="21"/>
-        </w:rPr>
-        <w:t>语句中还需要手动对齐字段。</w:t>
+      <w:r>
+        <w:rPr>
+          <w:rFonts w:ascii="宋体" w:eastAsia="宋体" w:hAnsi="宋体" w:cs="宋体" w:hint="eastAsia"/>
+          <w:szCs w:val="21"/>
+        </w:rPr>
+        <w:t>单对象添加，映射接口中方法的参数可以写对象，但是在SQL语句中还需要手动对齐字段。</w:t>
       </w:r>
     </w:p>
     <w:p>
@@ -7816,25 +7027,7 @@
           <w:szCs w:val="20"/>
         </w:rPr>
         <w:lastRenderedPageBreak/>
-        <w:t>&lt;insert id="insertAPerson" parameterType="</w:t>
-      </w:r>
-      <w:proofErr w:type="gramStart"/>
-      <w:r>
-        <w:rPr>
-          <w:rFonts w:ascii="Consolas" w:hAnsi="Consolas" w:cs="Consolas"/>
-          <w:sz w:val="18"/>
-          <w:szCs w:val="20"/>
-        </w:rPr>
-        <w:t>com.pojo</w:t>
-      </w:r>
-      <w:proofErr w:type="gramEnd"/>
-      <w:r>
-        <w:rPr>
-          <w:rFonts w:ascii="Consolas" w:hAnsi="Consolas" w:cs="Consolas"/>
-          <w:sz w:val="18"/>
-          <w:szCs w:val="20"/>
-        </w:rPr>
-        <w:t>.Person"&gt;</w:t>
+        <w:t>&lt;insert id="insertAPerson" parameterType="com.pojo.Person"&gt;</w:t>
       </w:r>
     </w:p>
     <w:p>
@@ -7853,33 +7046,7 @@
           <w:sz w:val="18"/>
           <w:szCs w:val="20"/>
         </w:rPr>
-        <w:t xml:space="preserve">insert into </w:t>
-      </w:r>
-      <w:r>
-        <w:rPr>
-          <w:rFonts w:ascii="Consolas" w:hAnsi="Consolas" w:cs="Consolas" w:hint="eastAsia"/>
-          <w:sz w:val="18"/>
-          <w:szCs w:val="20"/>
-        </w:rPr>
-        <w:t>person(</w:t>
-      </w:r>
-      <w:proofErr w:type="gramStart"/>
-      <w:r>
-        <w:rPr>
-          <w:rFonts w:ascii="Consolas" w:hAnsi="Consolas" w:cs="Consolas" w:hint="eastAsia"/>
-          <w:sz w:val="18"/>
-          <w:szCs w:val="20"/>
-        </w:rPr>
-        <w:t>name,age</w:t>
-      </w:r>
-      <w:proofErr w:type="gramEnd"/>
-      <w:r>
-        <w:rPr>
-          <w:rFonts w:ascii="Consolas" w:hAnsi="Consolas" w:cs="Consolas" w:hint="eastAsia"/>
-          <w:sz w:val="18"/>
-          <w:szCs w:val="20"/>
-        </w:rPr>
-        <w:t>,email,id) values</w:t>
+        <w:t>insert into person(name,age,email,id) values</w:t>
       </w:r>
     </w:p>
     <w:p>
@@ -7982,7 +7149,6 @@
         </w:rPr>
         <w:t>#{</w:t>
       </w:r>
-      <w:proofErr w:type="gramStart"/>
       <w:r>
         <w:rPr>
           <w:rFonts w:ascii="Consolas" w:hAnsi="Consolas" w:cs="Consolas" w:hint="eastAsia"/>
@@ -7998,16 +7164,7 @@
           <w:sz w:val="18"/>
           <w:szCs w:val="20"/>
         </w:rPr>
-        <w:t>.email</w:t>
-      </w:r>
-      <w:proofErr w:type="gramEnd"/>
-      <w:r>
-        <w:rPr>
-          <w:rFonts w:ascii="Consolas" w:hAnsi="Consolas" w:cs="Consolas" w:hint="eastAsia"/>
-          <w:sz w:val="18"/>
-          <w:szCs w:val="20"/>
-        </w:rPr>
-        <w:t>},</w:t>
+        <w:t>.email},</w:t>
       </w:r>
       <w:r>
         <w:rPr>
@@ -8169,7 +7326,6 @@
         </w:rPr>
         <w:t>&lt;insert id="insertPersons" parameterType="</w:t>
       </w:r>
-      <w:proofErr w:type="gramStart"/>
       <w:r>
         <w:rPr>
           <w:rFonts w:ascii="Consolas" w:hAnsi="Consolas" w:cs="Consolas" w:hint="eastAsia"/>
@@ -8178,37 +7334,34 @@
           <w:sz w:val="18"/>
           <w:szCs w:val="20"/>
         </w:rPr>
-        <w:t>java.util</w:t>
-      </w:r>
-      <w:proofErr w:type="gramEnd"/>
+        <w:t>java.util.List</w:t>
+      </w:r>
       <w:r>
         <w:rPr>
           <w:rFonts w:ascii="Consolas" w:hAnsi="Consolas" w:cs="Consolas" w:hint="eastAsia"/>
-          <w:b/>
-          <w:bCs/>
-          <w:sz w:val="18"/>
-          <w:szCs w:val="20"/>
-        </w:rPr>
-        <w:t>.List</w:t>
-      </w:r>
+          <w:sz w:val="18"/>
+          <w:szCs w:val="20"/>
+        </w:rPr>
+        <w:t>" &gt;</w:t>
+      </w:r>
+    </w:p>
+    <w:p>
+      <w:pPr>
+        <w:jc w:val="left"/>
+        <w:rPr>
+          <w:rFonts w:ascii="Consolas" w:hAnsi="Consolas" w:cs="Consolas"/>
+          <w:sz w:val="18"/>
+          <w:szCs w:val="20"/>
+        </w:rPr>
+      </w:pPr>
       <w:r>
         <w:rPr>
           <w:rFonts w:ascii="Consolas" w:hAnsi="Consolas" w:cs="Consolas" w:hint="eastAsia"/>
           <w:sz w:val="18"/>
           <w:szCs w:val="20"/>
         </w:rPr>
-        <w:t>" &gt;</w:t>
-      </w:r>
-    </w:p>
-    <w:p>
-      <w:pPr>
-        <w:jc w:val="left"/>
-        <w:rPr>
-          <w:rFonts w:ascii="Consolas" w:hAnsi="Consolas" w:cs="Consolas"/>
-          <w:sz w:val="18"/>
-          <w:szCs w:val="20"/>
-        </w:rPr>
-      </w:pPr>
+        <w:tab/>
+      </w:r>
       <w:r>
         <w:rPr>
           <w:rFonts w:ascii="Consolas" w:hAnsi="Consolas" w:cs="Consolas" w:hint="eastAsia"/>
@@ -8216,33 +7369,7 @@
           <w:szCs w:val="20"/>
         </w:rPr>
         <w:tab/>
-      </w:r>
-      <w:r>
-        <w:rPr>
-          <w:rFonts w:ascii="Consolas" w:hAnsi="Consolas" w:cs="Consolas" w:hint="eastAsia"/>
-          <w:sz w:val="18"/>
-          <w:szCs w:val="20"/>
-        </w:rPr>
-        <w:tab/>
-        <w:t>insert into person(</w:t>
-      </w:r>
-      <w:proofErr w:type="gramStart"/>
-      <w:r>
-        <w:rPr>
-          <w:rFonts w:ascii="Consolas" w:hAnsi="Consolas" w:cs="Consolas" w:hint="eastAsia"/>
-          <w:sz w:val="18"/>
-          <w:szCs w:val="20"/>
-        </w:rPr>
-        <w:t>name,age</w:t>
-      </w:r>
-      <w:proofErr w:type="gramEnd"/>
-      <w:r>
-        <w:rPr>
-          <w:rFonts w:ascii="Consolas" w:hAnsi="Consolas" w:cs="Consolas" w:hint="eastAsia"/>
-          <w:sz w:val="18"/>
-          <w:szCs w:val="20"/>
-        </w:rPr>
-        <w:t xml:space="preserve">,email,id) values </w:t>
+        <w:t xml:space="preserve">insert into person(name,age,email,id) values </w:t>
       </w:r>
     </w:p>
     <w:p>
@@ -8304,24 +7431,7 @@
           <w:szCs w:val="20"/>
         </w:rPr>
         <w:tab/>
-      </w:r>
-      <w:proofErr w:type="gramStart"/>
-      <w:r>
-        <w:rPr>
-          <w:rFonts w:ascii="Consolas" w:hAnsi="Consolas" w:cs="Consolas" w:hint="eastAsia"/>
-          <w:sz w:val="18"/>
-          <w:szCs w:val="20"/>
-        </w:rPr>
-        <w:t>( #</w:t>
-      </w:r>
-      <w:proofErr w:type="gramEnd"/>
-      <w:r>
-        <w:rPr>
-          <w:rFonts w:ascii="Consolas" w:hAnsi="Consolas" w:cs="Consolas" w:hint="eastAsia"/>
-          <w:sz w:val="18"/>
-          <w:szCs w:val="20"/>
-        </w:rPr>
-        <w:t>{item.name},#{item.age},#{item.email},#{item.id} )</w:t>
+        <w:t>( #{item.name},#{item.age},#{item.email},#{item.id} )</w:t>
       </w:r>
     </w:p>
     <w:p>
@@ -8750,42 +7860,77 @@
           <w:sz w:val="18"/>
           <w:szCs w:val="20"/>
         </w:rPr>
-        <w:t xml:space="preserve">public Person </w:t>
-      </w:r>
-      <w:proofErr w:type="gramStart"/>
+        <w:t>public Person selectAPerson(Integer id)</w:t>
+      </w:r>
+    </w:p>
+    <w:p>
+      <w:pPr>
+        <w:rPr>
+          <w:rFonts w:ascii="宋体" w:eastAsia="宋体" w:hAnsi="宋体" w:cs="宋体"/>
+          <w:bCs/>
+          <w:szCs w:val="21"/>
+        </w:rPr>
+      </w:pPr>
+      <w:r>
+        <w:rPr>
+          <w:rFonts w:ascii="宋体" w:eastAsia="宋体" w:hAnsi="宋体" w:cs="宋体" w:hint="eastAsia"/>
+          <w:bCs/>
+          <w:szCs w:val="21"/>
+        </w:rPr>
+        <w:t>Mapper.xml</w:t>
+      </w:r>
+    </w:p>
+    <w:p>
+      <w:pPr>
+        <w:ind w:firstLine="420"/>
+        <w:jc w:val="left"/>
+        <w:rPr>
+          <w:rFonts w:ascii="Consolas" w:hAnsi="Consolas" w:cs="Consolas"/>
+          <w:sz w:val="18"/>
+          <w:szCs w:val="20"/>
+        </w:rPr>
+      </w:pPr>
       <w:r>
         <w:rPr>
           <w:rFonts w:ascii="Consolas" w:hAnsi="Consolas" w:cs="Consolas" w:hint="eastAsia"/>
           <w:sz w:val="18"/>
           <w:szCs w:val="20"/>
         </w:rPr>
-        <w:t>selectAPerson(</w:t>
-      </w:r>
-      <w:proofErr w:type="gramEnd"/>
+        <w:t>&lt;select id="selectAPerson" resultType="com.pojo.Person"&gt;</w:t>
+      </w:r>
+    </w:p>
+    <w:p>
+      <w:pPr>
+        <w:jc w:val="left"/>
+        <w:rPr>
+          <w:rFonts w:ascii="Consolas" w:hAnsi="Consolas" w:cs="Consolas"/>
+          <w:sz w:val="18"/>
+          <w:szCs w:val="20"/>
+        </w:rPr>
+      </w:pPr>
       <w:r>
         <w:rPr>
           <w:rFonts w:ascii="Consolas" w:hAnsi="Consolas" w:cs="Consolas" w:hint="eastAsia"/>
           <w:sz w:val="18"/>
           <w:szCs w:val="20"/>
         </w:rPr>
-        <w:t>Integer id)</w:t>
-      </w:r>
-    </w:p>
-    <w:p>
-      <w:pPr>
-        <w:rPr>
-          <w:rFonts w:ascii="宋体" w:eastAsia="宋体" w:hAnsi="宋体" w:cs="宋体"/>
-          <w:bCs/>
-          <w:szCs w:val="21"/>
-        </w:rPr>
-      </w:pPr>
-      <w:r>
-        <w:rPr>
-          <w:rFonts w:ascii="宋体" w:eastAsia="宋体" w:hAnsi="宋体" w:cs="宋体" w:hint="eastAsia"/>
-          <w:bCs/>
-          <w:szCs w:val="21"/>
-        </w:rPr>
-        <w:t>Mapper.xml</w:t>
+        <w:tab/>
+      </w:r>
+      <w:r>
+        <w:rPr>
+          <w:rFonts w:ascii="Consolas" w:hAnsi="Consolas" w:cs="Consolas"/>
+          <w:sz w:val="18"/>
+          <w:szCs w:val="20"/>
+        </w:rPr>
+        <w:tab/>
+      </w:r>
+      <w:r>
+        <w:rPr>
+          <w:rFonts w:ascii="Consolas" w:hAnsi="Consolas" w:cs="Consolas" w:hint="eastAsia"/>
+          <w:sz w:val="18"/>
+          <w:szCs w:val="20"/>
+        </w:rPr>
+        <w:t>select * from person where id = #{id}</w:t>
       </w:r>
     </w:p>
     <w:p>
@@ -8804,77 +7949,6 @@
           <w:sz w:val="18"/>
           <w:szCs w:val="20"/>
         </w:rPr>
-        <w:t>&lt;select id="selectAPerson" resultType="</w:t>
-      </w:r>
-      <w:proofErr w:type="gramStart"/>
-      <w:r>
-        <w:rPr>
-          <w:rFonts w:ascii="Consolas" w:hAnsi="Consolas" w:cs="Consolas" w:hint="eastAsia"/>
-          <w:sz w:val="18"/>
-          <w:szCs w:val="20"/>
-        </w:rPr>
-        <w:t>com.pojo</w:t>
-      </w:r>
-      <w:proofErr w:type="gramEnd"/>
-      <w:r>
-        <w:rPr>
-          <w:rFonts w:ascii="Consolas" w:hAnsi="Consolas" w:cs="Consolas" w:hint="eastAsia"/>
-          <w:sz w:val="18"/>
-          <w:szCs w:val="20"/>
-        </w:rPr>
-        <w:t>.Person"&gt;</w:t>
-      </w:r>
-    </w:p>
-    <w:p>
-      <w:pPr>
-        <w:jc w:val="left"/>
-        <w:rPr>
-          <w:rFonts w:ascii="Consolas" w:hAnsi="Consolas" w:cs="Consolas"/>
-          <w:sz w:val="18"/>
-          <w:szCs w:val="20"/>
-        </w:rPr>
-      </w:pPr>
-      <w:r>
-        <w:rPr>
-          <w:rFonts w:ascii="Consolas" w:hAnsi="Consolas" w:cs="Consolas" w:hint="eastAsia"/>
-          <w:sz w:val="18"/>
-          <w:szCs w:val="20"/>
-        </w:rPr>
-        <w:tab/>
-      </w:r>
-      <w:r>
-        <w:rPr>
-          <w:rFonts w:ascii="Consolas" w:hAnsi="Consolas" w:cs="Consolas"/>
-          <w:sz w:val="18"/>
-          <w:szCs w:val="20"/>
-        </w:rPr>
-        <w:tab/>
-      </w:r>
-      <w:r>
-        <w:rPr>
-          <w:rFonts w:ascii="Consolas" w:hAnsi="Consolas" w:cs="Consolas" w:hint="eastAsia"/>
-          <w:sz w:val="18"/>
-          <w:szCs w:val="20"/>
-        </w:rPr>
-        <w:t>select * from person where id = #{id}</w:t>
-      </w:r>
-    </w:p>
-    <w:p>
-      <w:pPr>
-        <w:ind w:firstLine="420"/>
-        <w:jc w:val="left"/>
-        <w:rPr>
-          <w:rFonts w:ascii="Consolas" w:hAnsi="Consolas" w:cs="Consolas"/>
-          <w:sz w:val="18"/>
-          <w:szCs w:val="20"/>
-        </w:rPr>
-      </w:pPr>
-      <w:r>
-        <w:rPr>
-          <w:rFonts w:ascii="Consolas" w:hAnsi="Consolas" w:cs="Consolas" w:hint="eastAsia"/>
-          <w:sz w:val="18"/>
-          <w:szCs w:val="20"/>
-        </w:rPr>
         <w:t>&lt;/select&gt;</w:t>
       </w:r>
     </w:p>
@@ -8889,31 +7963,7 @@
         <w:rPr>
           <w:rFonts w:ascii="宋体" w:eastAsia="宋体" w:hAnsi="宋体" w:cs="宋体" w:hint="eastAsia"/>
         </w:rPr>
-        <w:t>注意</w:t>
-      </w:r>
-      <w:r>
-        <w:rPr>
-          <w:rFonts w:ascii="宋体" w:eastAsia="宋体" w:hAnsi="宋体" w:cs="宋体" w:hint="eastAsia"/>
-        </w:rPr>
-        <w:t>:sql</w:t>
-      </w:r>
-      <w:r>
-        <w:rPr>
-          <w:rFonts w:ascii="宋体" w:eastAsia="宋体" w:hAnsi="宋体" w:cs="宋体" w:hint="eastAsia"/>
-        </w:rPr>
-        <w:t>中查询的字段若不包含所有</w:t>
-      </w:r>
-      <w:r>
-        <w:rPr>
-          <w:rFonts w:ascii="宋体" w:eastAsia="宋体" w:hAnsi="宋体" w:cs="宋体" w:hint="eastAsia"/>
-        </w:rPr>
-        <w:t>pojo</w:t>
-      </w:r>
-      <w:r>
-        <w:rPr>
-          <w:rFonts w:ascii="宋体" w:eastAsia="宋体" w:hAnsi="宋体" w:cs="宋体" w:hint="eastAsia"/>
-        </w:rPr>
-        <w:t>中所有属性也不会出错。</w:t>
+        <w:t>注意:sql中查询的字段若不包含所有pojo中所有属性也不会出错。</w:t>
       </w:r>
     </w:p>
     <w:p>
@@ -9020,25 +8070,7 @@
           <w:sz w:val="18"/>
           <w:szCs w:val="20"/>
         </w:rPr>
-        <w:t>&lt;select id="selectPersons" resultType="</w:t>
-      </w:r>
-      <w:proofErr w:type="gramStart"/>
-      <w:r>
-        <w:rPr>
-          <w:rFonts w:ascii="Consolas" w:hAnsi="Consolas" w:cs="Consolas"/>
-          <w:sz w:val="18"/>
-          <w:szCs w:val="20"/>
-        </w:rPr>
-        <w:t>com.pojo</w:t>
-      </w:r>
-      <w:proofErr w:type="gramEnd"/>
-      <w:r>
-        <w:rPr>
-          <w:rFonts w:ascii="Consolas" w:hAnsi="Consolas" w:cs="Consolas"/>
-          <w:sz w:val="18"/>
-          <w:szCs w:val="20"/>
-        </w:rPr>
-        <w:t>.Person"&gt;</w:t>
+        <w:t>&lt;select id="selectPersons" resultType="com.pojo.Person"&gt;</w:t>
       </w:r>
     </w:p>
     <w:p>
@@ -9104,49 +8136,25 @@
           <w:sz w:val="21"/>
           <w:szCs w:val="21"/>
         </w:rPr>
-        <w:t>resultMap</w:t>
-      </w:r>
-      <w:r>
-        <w:rPr>
-          <w:rFonts w:ascii="宋体" w:eastAsia="宋体" w:hAnsi="宋体" w:cs="宋体" w:hint="eastAsia"/>
-          <w:sz w:val="21"/>
-          <w:szCs w:val="21"/>
-        </w:rPr>
-        <w:t>查询不对应的对象集</w:t>
-      </w:r>
-    </w:p>
-    <w:p>
-      <w:pPr>
-        <w:jc w:val="left"/>
-        <w:rPr>
-          <w:rFonts w:ascii="宋体" w:eastAsia="宋体" w:hAnsi="宋体" w:cs="宋体"/>
-          <w:bCs/>
-          <w:szCs w:val="21"/>
-        </w:rPr>
-      </w:pPr>
-      <w:r>
-        <w:rPr>
-          <w:rFonts w:ascii="宋体" w:eastAsia="宋体" w:hAnsi="宋体" w:cs="宋体" w:hint="eastAsia"/>
-          <w:bCs/>
-          <w:szCs w:val="21"/>
-        </w:rPr>
-        <w:t>数据表字段和实体属性并不一一对应，使用</w:t>
-      </w:r>
-      <w:r>
-        <w:rPr>
-          <w:rFonts w:ascii="宋体" w:eastAsia="宋体" w:hAnsi="宋体" w:cs="宋体" w:hint="eastAsia"/>
-          <w:bCs/>
-          <w:szCs w:val="21"/>
-        </w:rPr>
-        <w:t>resultMapper</w:t>
-      </w:r>
-      <w:r>
-        <w:rPr>
-          <w:rFonts w:ascii="宋体" w:eastAsia="宋体" w:hAnsi="宋体" w:cs="宋体" w:hint="eastAsia"/>
-          <w:bCs/>
-          <w:szCs w:val="21"/>
-        </w:rPr>
-        <w:t>进行手动对齐。</w:t>
+        <w:t>resultMap查询不对应的对象集</w:t>
+      </w:r>
+    </w:p>
+    <w:p>
+      <w:pPr>
+        <w:jc w:val="left"/>
+        <w:rPr>
+          <w:rFonts w:ascii="宋体" w:eastAsia="宋体" w:hAnsi="宋体" w:cs="宋体"/>
+          <w:bCs/>
+          <w:szCs w:val="21"/>
+        </w:rPr>
+      </w:pPr>
+      <w:r>
+        <w:rPr>
+          <w:rFonts w:ascii="宋体" w:eastAsia="宋体" w:hAnsi="宋体" w:cs="宋体" w:hint="eastAsia"/>
+          <w:bCs/>
+          <w:szCs w:val="21"/>
+        </w:rPr>
+        <w:t>数据表字段和实体属性并不一一对应，使用resultMapper进行手动对齐。</w:t>
       </w:r>
       <w:r>
         <w:rPr>
@@ -9246,32 +8254,91 @@
           <w:sz w:val="18"/>
           <w:szCs w:val="20"/>
         </w:rPr>
-        <w:t>public List&lt;Person&gt; selectPersons(@Pa</w:t>
-      </w:r>
+        <w:t>public List&lt;Person&gt; selectPersons(@Param("id") Integer id);</w:t>
+      </w:r>
+    </w:p>
+    <w:p>
+      <w:pPr>
+        <w:rPr>
+          <w:rFonts w:ascii="宋体" w:eastAsia="宋体" w:hAnsi="宋体" w:cs="宋体"/>
+          <w:bCs/>
+          <w:szCs w:val="21"/>
+        </w:rPr>
+      </w:pPr>
+      <w:r>
+        <w:rPr>
+          <w:rFonts w:ascii="宋体" w:eastAsia="宋体" w:hAnsi="宋体" w:cs="宋体" w:hint="eastAsia"/>
+          <w:bCs/>
+          <w:szCs w:val="21"/>
+        </w:rPr>
+        <w:t>Mapper.xml</w:t>
+      </w:r>
+    </w:p>
+    <w:p>
+      <w:pPr>
+        <w:ind w:firstLine="420"/>
+        <w:jc w:val="left"/>
+        <w:rPr>
+          <w:rFonts w:ascii="Consolas" w:hAnsi="Consolas" w:cs="Consolas"/>
+          <w:sz w:val="18"/>
+          <w:szCs w:val="20"/>
+        </w:rPr>
+      </w:pPr>
       <w:r>
         <w:rPr>
           <w:rFonts w:ascii="Consolas" w:hAnsi="Consolas" w:cs="Consolas" w:hint="eastAsia"/>
           <w:sz w:val="18"/>
           <w:szCs w:val="20"/>
         </w:rPr>
-        <w:t>ram("id") Integer id);</w:t>
-      </w:r>
-    </w:p>
-    <w:p>
-      <w:pPr>
-        <w:rPr>
-          <w:rFonts w:ascii="宋体" w:eastAsia="宋体" w:hAnsi="宋体" w:cs="宋体"/>
-          <w:bCs/>
-          <w:szCs w:val="21"/>
-        </w:rPr>
-      </w:pPr>
-      <w:r>
-        <w:rPr>
-          <w:rFonts w:ascii="宋体" w:eastAsia="宋体" w:hAnsi="宋体" w:cs="宋体" w:hint="eastAsia"/>
-          <w:bCs/>
-          <w:szCs w:val="21"/>
-        </w:rPr>
-        <w:t>Mapper.xml</w:t>
+        <w:t>&lt;!--property</w:t>
+      </w:r>
+      <w:r>
+        <w:rPr>
+          <w:rFonts w:ascii="Consolas" w:hAnsi="Consolas" w:cs="Consolas" w:hint="eastAsia"/>
+          <w:sz w:val="18"/>
+          <w:szCs w:val="20"/>
+        </w:rPr>
+        <w:t>是</w:t>
+      </w:r>
+      <w:r>
+        <w:rPr>
+          <w:rFonts w:ascii="Consolas" w:hAnsi="Consolas" w:cs="Consolas" w:hint="eastAsia"/>
+          <w:sz w:val="18"/>
+          <w:szCs w:val="20"/>
+        </w:rPr>
+        <w:t>java</w:t>
+      </w:r>
+      <w:r>
+        <w:rPr>
+          <w:rFonts w:ascii="Consolas" w:hAnsi="Consolas" w:cs="Consolas" w:hint="eastAsia"/>
+          <w:sz w:val="18"/>
+          <w:szCs w:val="20"/>
+        </w:rPr>
+        <w:t>类属性。</w:t>
+      </w:r>
+      <w:r>
+        <w:rPr>
+          <w:rFonts w:ascii="Consolas" w:hAnsi="Consolas" w:cs="Consolas" w:hint="eastAsia"/>
+          <w:sz w:val="18"/>
+          <w:szCs w:val="20"/>
+        </w:rPr>
+        <w:t>column</w:t>
+      </w:r>
+      <w:r>
+        <w:rPr>
+          <w:rFonts w:ascii="Consolas" w:hAnsi="Consolas" w:cs="Consolas" w:hint="eastAsia"/>
+          <w:sz w:val="18"/>
+          <w:szCs w:val="20"/>
+        </w:rPr>
+        <w:t>是数据库字段</w:t>
+      </w:r>
+      <w:r>
+        <w:rPr>
+          <w:rFonts w:ascii="Consolas" w:hAnsi="Consolas" w:cs="Consolas" w:hint="eastAsia"/>
+          <w:sz w:val="18"/>
+          <w:szCs w:val="20"/>
+        </w:rPr>
+        <w:t>--&gt;</w:t>
       </w:r>
     </w:p>
     <w:p>
@@ -9284,108 +8351,13 @@
           <w:szCs w:val="20"/>
         </w:rPr>
       </w:pPr>
-      <w:proofErr w:type="gramStart"/>
-      <w:r>
-        <w:rPr>
-          <w:rFonts w:ascii="Consolas" w:hAnsi="Consolas" w:cs="Consolas" w:hint="eastAsia"/>
-          <w:sz w:val="18"/>
-          <w:szCs w:val="20"/>
-        </w:rPr>
-        <w:t>&lt;!--</w:t>
-      </w:r>
-      <w:proofErr w:type="gramEnd"/>
-      <w:r>
-        <w:rPr>
-          <w:rFonts w:ascii="Consolas" w:hAnsi="Consolas" w:cs="Consolas" w:hint="eastAsia"/>
-          <w:sz w:val="18"/>
-          <w:szCs w:val="20"/>
-        </w:rPr>
-        <w:t>property</w:t>
-      </w:r>
-      <w:r>
-        <w:rPr>
-          <w:rFonts w:ascii="Consolas" w:hAnsi="Consolas" w:cs="Consolas" w:hint="eastAsia"/>
-          <w:sz w:val="18"/>
-          <w:szCs w:val="20"/>
-        </w:rPr>
-        <w:t>是</w:t>
-      </w:r>
-      <w:r>
-        <w:rPr>
-          <w:rFonts w:ascii="Consolas" w:hAnsi="Consolas" w:cs="Consolas" w:hint="eastAsia"/>
-          <w:sz w:val="18"/>
-          <w:szCs w:val="20"/>
-        </w:rPr>
-        <w:t>java</w:t>
-      </w:r>
-      <w:r>
-        <w:rPr>
-          <w:rFonts w:ascii="Consolas" w:hAnsi="Consolas" w:cs="Consolas" w:hint="eastAsia"/>
-          <w:sz w:val="18"/>
-          <w:szCs w:val="20"/>
-        </w:rPr>
-        <w:t>类属性。</w:t>
-      </w:r>
-      <w:r>
-        <w:rPr>
-          <w:rFonts w:ascii="Consolas" w:hAnsi="Consolas" w:cs="Consolas" w:hint="eastAsia"/>
-          <w:sz w:val="18"/>
-          <w:szCs w:val="20"/>
-        </w:rPr>
-        <w:t>column</w:t>
-      </w:r>
-      <w:r>
-        <w:rPr>
-          <w:rFonts w:ascii="Consolas" w:hAnsi="Consolas" w:cs="Consolas" w:hint="eastAsia"/>
-          <w:sz w:val="18"/>
-          <w:szCs w:val="20"/>
-        </w:rPr>
-        <w:t>是数据库字段</w:t>
-      </w:r>
-      <w:r>
-        <w:rPr>
-          <w:rFonts w:ascii="Consolas" w:hAnsi="Consolas" w:cs="Consolas" w:hint="eastAsia"/>
-          <w:sz w:val="18"/>
-          <w:szCs w:val="20"/>
-        </w:rPr>
-        <w:t>--&gt;</w:t>
-      </w:r>
-    </w:p>
-    <w:p>
-      <w:pPr>
-        <w:ind w:firstLine="420"/>
-        <w:jc w:val="left"/>
-        <w:rPr>
-          <w:rFonts w:ascii="Consolas" w:hAnsi="Consolas" w:cs="Consolas"/>
-          <w:sz w:val="18"/>
-          <w:szCs w:val="20"/>
-        </w:rPr>
-      </w:pPr>
-      <w:r>
-        <w:rPr>
-          <w:rFonts w:ascii="Consolas" w:hAnsi="Consolas" w:cs="Consolas"/>
-          <w:sz w:val="18"/>
-          <w:szCs w:val="20"/>
-        </w:rPr>
-        <w:t>&lt;resultMap type="</w:t>
-      </w:r>
-      <w:proofErr w:type="gramStart"/>
-      <w:r>
-        <w:rPr>
-          <w:rFonts w:ascii="Consolas" w:hAnsi="Consolas" w:cs="Consolas"/>
-          <w:sz w:val="18"/>
-          <w:szCs w:val="20"/>
-        </w:rPr>
-        <w:t>com.pojo</w:t>
-      </w:r>
-      <w:proofErr w:type="gramEnd"/>
-      <w:r>
-        <w:rPr>
-          <w:rFonts w:ascii="Consolas" w:hAnsi="Consolas" w:cs="Consolas"/>
-          <w:sz w:val="18"/>
-          <w:szCs w:val="20"/>
-        </w:rPr>
-        <w:t>.Person" id="resultMapPerson"&gt;</w:t>
+      <w:r>
+        <w:rPr>
+          <w:rFonts w:ascii="Consolas" w:hAnsi="Consolas" w:cs="Consolas"/>
+          <w:sz w:val="18"/>
+          <w:szCs w:val="20"/>
+        </w:rPr>
+        <w:t>&lt;resultMap type="com.pojo.Person" id="resultMapPerson"&gt;</w:t>
       </w:r>
     </w:p>
     <w:p>
@@ -9420,25 +8392,7 @@
           <w:sz w:val="18"/>
           <w:szCs w:val="20"/>
         </w:rPr>
-        <w:t xml:space="preserve"> javaType="</w:t>
-      </w:r>
-      <w:proofErr w:type="gramStart"/>
-      <w:r>
-        <w:rPr>
-          <w:rFonts w:ascii="Consolas" w:hAnsi="Consolas" w:cs="Consolas" w:hint="eastAsia"/>
-          <w:sz w:val="18"/>
-          <w:szCs w:val="20"/>
-        </w:rPr>
-        <w:t>java.lang</w:t>
-      </w:r>
-      <w:proofErr w:type="gramEnd"/>
-      <w:r>
-        <w:rPr>
-          <w:rFonts w:ascii="Consolas" w:hAnsi="Consolas" w:cs="Consolas" w:hint="eastAsia"/>
-          <w:sz w:val="18"/>
-          <w:szCs w:val="20"/>
-        </w:rPr>
-        <w:t>.String" jdbcType="VARCHAR"</w:t>
+        <w:t xml:space="preserve"> javaType="java.lang.String" jdbcType="VARCHAR"</w:t>
       </w:r>
       <w:r>
         <w:rPr>
@@ -9481,33 +8435,7 @@
           <w:sz w:val="18"/>
           <w:szCs w:val="20"/>
         </w:rPr>
-        <w:t xml:space="preserve"> java</w:t>
-      </w:r>
-      <w:r>
-        <w:rPr>
-          <w:rFonts w:ascii="Consolas" w:hAnsi="Consolas" w:cs="Consolas" w:hint="eastAsia"/>
-          <w:sz w:val="18"/>
-          <w:szCs w:val="20"/>
-        </w:rPr>
-        <w:t>Type="</w:t>
-      </w:r>
-      <w:proofErr w:type="gramStart"/>
-      <w:r>
-        <w:rPr>
-          <w:rFonts w:ascii="Consolas" w:hAnsi="Consolas" w:cs="Consolas" w:hint="eastAsia"/>
-          <w:sz w:val="18"/>
-          <w:szCs w:val="20"/>
-        </w:rPr>
-        <w:t>java.lang</w:t>
-      </w:r>
-      <w:proofErr w:type="gramEnd"/>
-      <w:r>
-        <w:rPr>
-          <w:rFonts w:ascii="Consolas" w:hAnsi="Consolas" w:cs="Consolas" w:hint="eastAsia"/>
-          <w:sz w:val="18"/>
-          <w:szCs w:val="20"/>
-        </w:rPr>
-        <w:t>.String" jdbcType="VARCHAR"</w:t>
+        <w:t xml:space="preserve"> javaType="java.lang.String" jdbcType="VARCHAR"</w:t>
       </w:r>
       <w:r>
         <w:rPr>
@@ -9550,25 +8478,7 @@
           <w:sz w:val="18"/>
           <w:szCs w:val="20"/>
         </w:rPr>
-        <w:t xml:space="preserve"> javaType="</w:t>
-      </w:r>
-      <w:proofErr w:type="gramStart"/>
-      <w:r>
-        <w:rPr>
-          <w:rFonts w:ascii="Consolas" w:hAnsi="Consolas" w:cs="Consolas" w:hint="eastAsia"/>
-          <w:sz w:val="18"/>
-          <w:szCs w:val="20"/>
-        </w:rPr>
-        <w:t>java.lang</w:t>
-      </w:r>
-      <w:proofErr w:type="gramEnd"/>
-      <w:r>
-        <w:rPr>
-          <w:rFonts w:ascii="Consolas" w:hAnsi="Consolas" w:cs="Consolas" w:hint="eastAsia"/>
-          <w:sz w:val="18"/>
-          <w:szCs w:val="20"/>
-        </w:rPr>
-        <w:t>.Integer" jdbcType="INTEGER"</w:t>
+        <w:t xml:space="preserve"> javaType="java.lang.Integer" jdbcType="INTEGER"</w:t>
       </w:r>
       <w:r>
         <w:rPr>
@@ -9611,25 +8521,7 @@
           <w:sz w:val="18"/>
           <w:szCs w:val="20"/>
         </w:rPr>
-        <w:t xml:space="preserve"> javaType="</w:t>
-      </w:r>
-      <w:proofErr w:type="gramStart"/>
-      <w:r>
-        <w:rPr>
-          <w:rFonts w:ascii="Consolas" w:hAnsi="Consolas" w:cs="Consolas" w:hint="eastAsia"/>
-          <w:sz w:val="18"/>
-          <w:szCs w:val="20"/>
-        </w:rPr>
-        <w:t>java.lang</w:t>
-      </w:r>
-      <w:proofErr w:type="gramEnd"/>
-      <w:r>
-        <w:rPr>
-          <w:rFonts w:ascii="Consolas" w:hAnsi="Consolas" w:cs="Consolas" w:hint="eastAsia"/>
-          <w:sz w:val="18"/>
-          <w:szCs w:val="20"/>
-        </w:rPr>
-        <w:t>.String" jdbcType="VARCHAR"</w:t>
+        <w:t xml:space="preserve"> javaType="java.lang.String" jdbcType="VARCHAR"</w:t>
       </w:r>
       <w:r>
         <w:rPr>
@@ -9675,15 +8567,7 @@
           <w:sz w:val="18"/>
           <w:szCs w:val="20"/>
         </w:rPr>
-        <w:t xml:space="preserve">&lt;select </w:t>
-      </w:r>
-      <w:r>
-        <w:rPr>
-          <w:rFonts w:ascii="Consolas" w:hAnsi="Consolas" w:cs="Consolas"/>
-          <w:sz w:val="18"/>
-          <w:szCs w:val="20"/>
-        </w:rPr>
-        <w:t>id="selectPersons1" resultMap="resultMapPerson"&gt;</w:t>
+        <w:t>&lt;select id="selectPersons1" resultMap="resultMapPerson"&gt;</w:t>
       </w:r>
     </w:p>
     <w:p>
@@ -9747,143 +8631,7 @@
           <w:bCs/>
           <w:szCs w:val="21"/>
         </w:rPr>
-        <w:t>注意：</w:t>
-      </w:r>
-      <w:r>
-        <w:rPr>
-          <w:rFonts w:ascii="宋体" w:eastAsia="宋体" w:hAnsi="宋体" w:cs="宋体" w:hint="eastAsia"/>
-          <w:bCs/>
-          <w:szCs w:val="21"/>
-        </w:rPr>
-        <w:t>javaType</w:t>
-      </w:r>
-      <w:r>
-        <w:rPr>
-          <w:rFonts w:ascii="宋体" w:eastAsia="宋体" w:hAnsi="宋体" w:cs="宋体" w:hint="eastAsia"/>
-          <w:bCs/>
-          <w:szCs w:val="21"/>
-        </w:rPr>
-        <w:t>和</w:t>
-      </w:r>
-      <w:r>
-        <w:rPr>
-          <w:rFonts w:ascii="宋体" w:eastAsia="宋体" w:hAnsi="宋体" w:cs="宋体" w:hint="eastAsia"/>
-          <w:bCs/>
-          <w:szCs w:val="21"/>
-        </w:rPr>
-        <w:t>jdbcType</w:t>
-      </w:r>
-      <w:r>
-        <w:rPr>
-          <w:rFonts w:ascii="宋体" w:eastAsia="宋体" w:hAnsi="宋体" w:cs="宋体" w:hint="eastAsia"/>
-          <w:bCs/>
-          <w:szCs w:val="21"/>
-        </w:rPr>
-        <w:t>分别是</w:t>
-      </w:r>
-      <w:r>
-        <w:rPr>
-          <w:rFonts w:ascii="宋体" w:eastAsia="宋体" w:hAnsi="宋体" w:cs="宋体" w:hint="eastAsia"/>
-          <w:bCs/>
-          <w:szCs w:val="21"/>
-        </w:rPr>
-        <w:t>java</w:t>
-      </w:r>
-      <w:r>
-        <w:rPr>
-          <w:rFonts w:ascii="宋体" w:eastAsia="宋体" w:hAnsi="宋体" w:cs="宋体" w:hint="eastAsia"/>
-          <w:bCs/>
-          <w:szCs w:val="21"/>
-        </w:rPr>
-        <w:t>类型和数据表类型，相同的情况下可以忽略不写，但为了严谨，建议写上。此外，若</w:t>
-      </w:r>
-      <w:r>
-        <w:rPr>
-          <w:rFonts w:ascii="宋体" w:eastAsia="宋体" w:hAnsi="宋体" w:cs="宋体" w:hint="eastAsia"/>
-          <w:bCs/>
-          <w:szCs w:val="21"/>
-        </w:rPr>
-        <w:t>java</w:t>
-      </w:r>
-      <w:r>
-        <w:rPr>
-          <w:rFonts w:ascii="宋体" w:eastAsia="宋体" w:hAnsi="宋体" w:cs="宋体" w:hint="eastAsia"/>
-          <w:bCs/>
-          <w:szCs w:val="21"/>
-        </w:rPr>
-        <w:t>类中多余属性并没有对应的查询结果，也不会影响，</w:t>
-      </w:r>
-      <w:r>
-        <w:rPr>
-          <w:rFonts w:ascii="宋体" w:eastAsia="宋体" w:hAnsi="宋体" w:cs="宋体" w:hint="eastAsia"/>
-          <w:bCs/>
-          <w:szCs w:val="21"/>
-        </w:rPr>
-        <w:t>mybatis</w:t>
-      </w:r>
-      <w:r>
-        <w:rPr>
-          <w:rFonts w:ascii="宋体" w:eastAsia="宋体" w:hAnsi="宋体" w:cs="宋体" w:hint="eastAsia"/>
-          <w:bCs/>
-          <w:szCs w:val="21"/>
-        </w:rPr>
-        <w:t>会自动忽略掉</w:t>
-      </w:r>
-      <w:r>
-        <w:rPr>
-          <w:rFonts w:ascii="宋体" w:eastAsia="宋体" w:hAnsi="宋体" w:cs="宋体" w:hint="eastAsia"/>
-          <w:bCs/>
-          <w:szCs w:val="21"/>
-        </w:rPr>
-        <w:t>Java</w:t>
-      </w:r>
-      <w:r>
-        <w:rPr>
-          <w:rFonts w:ascii="宋体" w:eastAsia="宋体" w:hAnsi="宋体" w:cs="宋体" w:hint="eastAsia"/>
-          <w:bCs/>
-          <w:szCs w:val="21"/>
-        </w:rPr>
-        <w:t>类中没有对应的属性。如下是</w:t>
-      </w:r>
-      <w:r>
-        <w:rPr>
-          <w:rFonts w:ascii="宋体" w:eastAsia="宋体" w:hAnsi="宋体" w:cs="宋体" w:hint="eastAsia"/>
-          <w:bCs/>
-          <w:szCs w:val="21"/>
-        </w:rPr>
-        <w:t>javaType</w:t>
-      </w:r>
-      <w:r>
-        <w:rPr>
-          <w:rFonts w:ascii="宋体" w:eastAsia="宋体" w:hAnsi="宋体" w:cs="宋体" w:hint="eastAsia"/>
-          <w:bCs/>
-          <w:szCs w:val="21"/>
-        </w:rPr>
-        <w:t>和</w:t>
-      </w:r>
-      <w:r>
-        <w:rPr>
-          <w:rFonts w:ascii="宋体" w:eastAsia="宋体" w:hAnsi="宋体" w:cs="宋体" w:hint="eastAsia"/>
-          <w:bCs/>
-          <w:szCs w:val="21"/>
-        </w:rPr>
-        <w:t>jdbcType</w:t>
-      </w:r>
-      <w:r>
-        <w:rPr>
-          <w:rFonts w:ascii="宋体" w:eastAsia="宋体" w:hAnsi="宋体" w:cs="宋体" w:hint="eastAsia"/>
-          <w:bCs/>
-          <w:szCs w:val="21"/>
-        </w:rPr>
-        <w:t>对应关系参考</w:t>
-      </w:r>
-      <w:r>
-        <w:rPr>
-          <w:rFonts w:ascii="宋体" w:eastAsia="宋体" w:hAnsi="宋体" w:cs="宋体" w:hint="eastAsia"/>
-          <w:bCs/>
-          <w:szCs w:val="21"/>
-        </w:rPr>
-        <w:t>:</w:t>
+        <w:t>注意：javaType和jdbcType分别是java类型和数据表类型，相同的情况下可以忽略不写，但为了严谨，建议写上。此外，若java类中多余属性并没有对应的查询结果，也不会影响，mybatis会自动忽略掉Java类中没有对应的属性。如下是javaType和jdbcType对应关系参考:</w:t>
       </w:r>
     </w:p>
     <w:tbl>
@@ -10404,15 +9152,7 @@
                 <w:bCs/>
                 <w:szCs w:val="21"/>
               </w:rPr>
-              <w:t>decimal</w:t>
-            </w:r>
-            <w:r>
-              <w:rPr>
-                <w:rFonts w:ascii="宋体" w:eastAsia="宋体" w:hAnsi="宋体" w:cs="宋体" w:hint="eastAsia"/>
-                <w:bCs/>
-                <w:szCs w:val="21"/>
-              </w:rPr>
-              <w:t>（）</w:t>
+              <w:t>decimal（）</w:t>
             </w:r>
           </w:p>
         </w:tc>
@@ -10467,15 +9207,7 @@
                 <w:bCs/>
                 <w:szCs w:val="21"/>
               </w:rPr>
-              <w:t>numeric</w:t>
-            </w:r>
-            <w:r>
-              <w:rPr>
-                <w:rFonts w:ascii="宋体" w:eastAsia="宋体" w:hAnsi="宋体" w:cs="宋体" w:hint="eastAsia"/>
-                <w:bCs/>
-                <w:szCs w:val="21"/>
-              </w:rPr>
-              <w:t>（）</w:t>
+              <w:t>numeric（）</w:t>
             </w:r>
           </w:p>
         </w:tc>
@@ -10724,356 +9456,192 @@
           <w:sz w:val="22"/>
           <w:szCs w:val="22"/>
         </w:rPr>
-        <w:t>用</w:t>
-      </w:r>
-      <w:r>
-        <w:rPr>
-          <w:rFonts w:ascii="宋体" w:eastAsia="宋体" w:hAnsi="宋体" w:cs="宋体" w:hint="eastAsia"/>
+        <w:t>用SQL分页</w:t>
+      </w:r>
+    </w:p>
+    <w:p>
+      <w:r>
+        <w:rPr>
+          <w:rFonts w:ascii="宋体" w:eastAsia="宋体" w:hAnsi="宋体" w:cs="宋体" w:hint="eastAsia"/>
+          <w:sz w:val="22"/>
+        </w:rPr>
+        <w:t>简单利用SQL提供的语句进行分页，但是在web应用中，这样的分页无法做到查询后一同返回对应页</w:t>
+      </w:r>
+      <w:r>
+        <w:rPr>
+          <w:rFonts w:ascii="宋体" w:eastAsia="宋体" w:hAnsi="宋体" w:cs="宋体" w:hint="eastAsia"/>
+          <w:sz w:val="22"/>
+        </w:rPr>
+        <w:lastRenderedPageBreak/>
+        <w:t>数值。</w:t>
+      </w:r>
+    </w:p>
+    <w:p>
+      <w:pPr>
+        <w:rPr>
+          <w:rFonts w:ascii="宋体" w:eastAsia="宋体" w:hAnsi="宋体" w:cs="宋体"/>
+        </w:rPr>
+      </w:pPr>
+      <w:r>
+        <w:rPr>
+          <w:rFonts w:ascii="宋体" w:eastAsia="宋体" w:hAnsi="宋体" w:cs="宋体" w:hint="eastAsia"/>
+        </w:rPr>
+        <w:t>Mapper.java</w:t>
+      </w:r>
+    </w:p>
+    <w:p>
+      <w:pPr>
+        <w:rPr>
+          <w:rFonts w:ascii="宋体" w:eastAsia="宋体" w:hAnsi="宋体" w:cs="宋体"/>
+          <w:sz w:val="18"/>
+          <w:szCs w:val="18"/>
+        </w:rPr>
+      </w:pPr>
+      <w:r>
+        <w:rPr>
+          <w:rFonts w:ascii="宋体" w:eastAsia="宋体" w:hAnsi="宋体" w:cs="宋体" w:hint="eastAsia"/>
+          <w:sz w:val="18"/>
+          <w:szCs w:val="18"/>
+        </w:rPr>
+        <w:t>/*current：当前页，pagesize：每页数量*/</w:t>
+      </w:r>
+    </w:p>
+    <w:p>
+      <w:pPr>
+        <w:jc w:val="left"/>
+        <w:rPr>
+          <w:rFonts w:ascii="Consolas" w:hAnsi="Consolas" w:cs="Consolas"/>
+          <w:sz w:val="18"/>
+          <w:szCs w:val="20"/>
+        </w:rPr>
+      </w:pPr>
+      <w:r>
+        <w:rPr>
+          <w:rFonts w:ascii="Consolas" w:hAnsi="Consolas" w:cs="Consolas" w:hint="eastAsia"/>
+          <w:sz w:val="18"/>
+          <w:szCs w:val="20"/>
+        </w:rPr>
+        <w:t>public List&lt;Person&gt; getByPage(@Param("current") Integer current,@Param("pagesize") Integer pagesize);</w:t>
+      </w:r>
+    </w:p>
+    <w:p>
+      <w:pPr>
+        <w:rPr>
+          <w:rFonts w:ascii="宋体" w:eastAsia="宋体" w:hAnsi="宋体" w:cs="宋体"/>
+        </w:rPr>
+      </w:pPr>
+      <w:r>
+        <w:rPr>
+          <w:rFonts w:ascii="宋体" w:eastAsia="宋体" w:hAnsi="宋体" w:cs="宋体" w:hint="eastAsia"/>
+        </w:rPr>
+        <w:t>Mapper.xml</w:t>
+      </w:r>
+    </w:p>
+    <w:p>
+      <w:pPr>
+        <w:ind w:firstLine="420"/>
+        <w:jc w:val="left"/>
+        <w:rPr>
+          <w:rFonts w:ascii="Consolas" w:hAnsi="Consolas" w:cs="Consolas"/>
+          <w:sz w:val="18"/>
+          <w:szCs w:val="20"/>
+        </w:rPr>
+      </w:pPr>
+      <w:r>
+        <w:rPr>
+          <w:rFonts w:ascii="Consolas" w:hAnsi="Consolas" w:cs="Consolas" w:hint="eastAsia"/>
+          <w:sz w:val="18"/>
+          <w:szCs w:val="20"/>
+        </w:rPr>
+        <w:t>&lt;select id="selectPersonsPage" resultType="Person" &gt;</w:t>
+      </w:r>
+    </w:p>
+    <w:p>
+      <w:pPr>
+        <w:ind w:firstLine="420"/>
+        <w:jc w:val="left"/>
+        <w:rPr>
+          <w:rFonts w:ascii="Consolas" w:hAnsi="Consolas" w:cs="Consolas"/>
+          <w:sz w:val="18"/>
+          <w:szCs w:val="20"/>
+        </w:rPr>
+      </w:pPr>
+      <w:r>
+        <w:rPr>
+          <w:rFonts w:ascii="Consolas" w:hAnsi="Consolas" w:cs="Consolas" w:hint="eastAsia"/>
+          <w:sz w:val="18"/>
+          <w:szCs w:val="20"/>
+        </w:rPr>
+        <w:tab/>
+        <w:t>select &lt;include refid="personfield"&gt;&lt;/include&gt; from person</w:t>
+      </w:r>
+    </w:p>
+    <w:p>
+      <w:pPr>
+        <w:ind w:left="420" w:firstLine="420"/>
+        <w:jc w:val="left"/>
+        <w:rPr>
+          <w:rFonts w:ascii="Consolas" w:hAnsi="Consolas" w:cs="Consolas"/>
+          <w:sz w:val="18"/>
+          <w:szCs w:val="20"/>
+        </w:rPr>
+      </w:pPr>
+      <w:r>
+        <w:rPr>
+          <w:rFonts w:ascii="Consolas" w:hAnsi="Consolas" w:cs="Consolas" w:hint="eastAsia"/>
+          <w:sz w:val="18"/>
+          <w:szCs w:val="20"/>
+        </w:rPr>
+        <w:t xml:space="preserve">order by id limit </w:t>
+      </w:r>
+      <w:r>
+        <w:rPr>
+          <w:rFonts w:ascii="Consolas" w:hAnsi="Consolas" w:cs="Consolas" w:hint="eastAsia"/>
+          <w:b/>
+          <w:bCs/>
+          <w:sz w:val="18"/>
+          <w:szCs w:val="20"/>
+        </w:rPr>
+        <w:t>#{current},#{pagesize}</w:t>
+      </w:r>
+    </w:p>
+    <w:p>
+      <w:pPr>
+        <w:ind w:firstLine="420"/>
+        <w:jc w:val="left"/>
+        <w:rPr>
+          <w:rFonts w:ascii="Consolas" w:hAnsi="Consolas" w:cs="Consolas"/>
+          <w:sz w:val="18"/>
+          <w:szCs w:val="20"/>
+        </w:rPr>
+      </w:pPr>
+      <w:r>
+        <w:rPr>
+          <w:rFonts w:ascii="Consolas" w:hAnsi="Consolas" w:cs="Consolas" w:hint="eastAsia"/>
+          <w:sz w:val="18"/>
+          <w:szCs w:val="20"/>
+        </w:rPr>
+        <w:t>&lt;/select&gt;</w:t>
+      </w:r>
+    </w:p>
+    <w:p>
+      <w:pPr>
+        <w:pStyle w:val="5"/>
+        <w:spacing w:before="0" w:after="0" w:line="240" w:lineRule="auto"/>
+        <w:jc w:val="left"/>
+        <w:rPr>
+          <w:rFonts w:ascii="宋体" w:eastAsia="宋体" w:hAnsi="宋体" w:cs="宋体"/>
           <w:sz w:val="22"/>
           <w:szCs w:val="22"/>
         </w:rPr>
-        <w:t>SQL</w:t>
-      </w:r>
+      </w:pPr>
       <w:r>
         <w:rPr>
           <w:rFonts w:ascii="宋体" w:eastAsia="宋体" w:hAnsi="宋体" w:cs="宋体" w:hint="eastAsia"/>
           <w:sz w:val="22"/>
           <w:szCs w:val="22"/>
         </w:rPr>
-        <w:t>分页</w:t>
-      </w:r>
-    </w:p>
-    <w:p>
-      <w:r>
-        <w:rPr>
-          <w:rFonts w:ascii="宋体" w:eastAsia="宋体" w:hAnsi="宋体" w:cs="宋体" w:hint="eastAsia"/>
-          <w:sz w:val="22"/>
-        </w:rPr>
-        <w:t>简单利用</w:t>
-      </w:r>
-      <w:r>
-        <w:rPr>
-          <w:rFonts w:ascii="宋体" w:eastAsia="宋体" w:hAnsi="宋体" w:cs="宋体" w:hint="eastAsia"/>
-          <w:sz w:val="22"/>
-        </w:rPr>
-        <w:t>SQL</w:t>
-      </w:r>
-      <w:r>
-        <w:rPr>
-          <w:rFonts w:ascii="宋体" w:eastAsia="宋体" w:hAnsi="宋体" w:cs="宋体" w:hint="eastAsia"/>
-          <w:sz w:val="22"/>
-        </w:rPr>
-        <w:t>提供的语句进行分页，但是在</w:t>
-      </w:r>
-      <w:r>
-        <w:rPr>
-          <w:rFonts w:ascii="宋体" w:eastAsia="宋体" w:hAnsi="宋体" w:cs="宋体" w:hint="eastAsia"/>
-          <w:sz w:val="22"/>
-        </w:rPr>
-        <w:t>web</w:t>
-      </w:r>
-      <w:r>
-        <w:rPr>
-          <w:rFonts w:ascii="宋体" w:eastAsia="宋体" w:hAnsi="宋体" w:cs="宋体" w:hint="eastAsia"/>
-          <w:sz w:val="22"/>
-        </w:rPr>
-        <w:t>应用中，这样的分</w:t>
-      </w:r>
-      <w:proofErr w:type="gramStart"/>
-      <w:r>
-        <w:rPr>
-          <w:rFonts w:ascii="宋体" w:eastAsia="宋体" w:hAnsi="宋体" w:cs="宋体" w:hint="eastAsia"/>
-          <w:sz w:val="22"/>
-        </w:rPr>
-        <w:t>页无法</w:t>
-      </w:r>
-      <w:proofErr w:type="gramEnd"/>
-      <w:r>
-        <w:rPr>
-          <w:rFonts w:ascii="宋体" w:eastAsia="宋体" w:hAnsi="宋体" w:cs="宋体" w:hint="eastAsia"/>
-          <w:sz w:val="22"/>
-        </w:rPr>
-        <w:t>做到查询后一同返回对应页</w:t>
-      </w:r>
-      <w:r>
-        <w:rPr>
-          <w:rFonts w:ascii="宋体" w:eastAsia="宋体" w:hAnsi="宋体" w:cs="宋体" w:hint="eastAsia"/>
-          <w:sz w:val="22"/>
-        </w:rPr>
-        <w:lastRenderedPageBreak/>
-        <w:t>数值。</w:t>
-      </w:r>
-    </w:p>
-    <w:p>
-      <w:pPr>
-        <w:rPr>
-          <w:rFonts w:ascii="宋体" w:eastAsia="宋体" w:hAnsi="宋体" w:cs="宋体"/>
-        </w:rPr>
-      </w:pPr>
-      <w:r>
-        <w:rPr>
-          <w:rFonts w:ascii="宋体" w:eastAsia="宋体" w:hAnsi="宋体" w:cs="宋体" w:hint="eastAsia"/>
-        </w:rPr>
-        <w:t>Mapper.java</w:t>
-      </w:r>
-    </w:p>
-    <w:p>
-      <w:pPr>
-        <w:rPr>
-          <w:rFonts w:ascii="宋体" w:eastAsia="宋体" w:hAnsi="宋体" w:cs="宋体"/>
-          <w:sz w:val="18"/>
-          <w:szCs w:val="18"/>
-        </w:rPr>
-      </w:pPr>
-      <w:r>
-        <w:rPr>
-          <w:rFonts w:ascii="宋体" w:eastAsia="宋体" w:hAnsi="宋体" w:cs="宋体" w:hint="eastAsia"/>
-          <w:sz w:val="18"/>
-          <w:szCs w:val="18"/>
-        </w:rPr>
-        <w:t>/*current</w:t>
-      </w:r>
-      <w:r>
-        <w:rPr>
-          <w:rFonts w:ascii="宋体" w:eastAsia="宋体" w:hAnsi="宋体" w:cs="宋体" w:hint="eastAsia"/>
-          <w:sz w:val="18"/>
-          <w:szCs w:val="18"/>
-        </w:rPr>
-        <w:t>：当前页，</w:t>
-      </w:r>
-      <w:r>
-        <w:rPr>
-          <w:rFonts w:ascii="宋体" w:eastAsia="宋体" w:hAnsi="宋体" w:cs="宋体" w:hint="eastAsia"/>
-          <w:sz w:val="18"/>
-          <w:szCs w:val="18"/>
-        </w:rPr>
-        <w:t>pagesize</w:t>
-      </w:r>
-      <w:r>
-        <w:rPr>
-          <w:rFonts w:ascii="宋体" w:eastAsia="宋体" w:hAnsi="宋体" w:cs="宋体" w:hint="eastAsia"/>
-          <w:sz w:val="18"/>
-          <w:szCs w:val="18"/>
-        </w:rPr>
-        <w:t>：每页数量</w:t>
-      </w:r>
-      <w:r>
-        <w:rPr>
-          <w:rFonts w:ascii="宋体" w:eastAsia="宋体" w:hAnsi="宋体" w:cs="宋体" w:hint="eastAsia"/>
-          <w:sz w:val="18"/>
-          <w:szCs w:val="18"/>
-        </w:rPr>
-        <w:t>*/</w:t>
-      </w:r>
-    </w:p>
-    <w:p>
-      <w:pPr>
-        <w:jc w:val="left"/>
-        <w:rPr>
-          <w:rFonts w:ascii="Consolas" w:hAnsi="Consolas" w:cs="Consolas"/>
-          <w:sz w:val="18"/>
-          <w:szCs w:val="20"/>
-        </w:rPr>
-      </w:pPr>
-      <w:r>
-        <w:rPr>
-          <w:rFonts w:ascii="Consolas" w:hAnsi="Consolas" w:cs="Consolas" w:hint="eastAsia"/>
-          <w:sz w:val="18"/>
-          <w:szCs w:val="20"/>
-        </w:rPr>
-        <w:t xml:space="preserve">public List&lt;Person&gt; getByPage(@Param("current") Integer </w:t>
-      </w:r>
-      <w:proofErr w:type="gramStart"/>
-      <w:r>
-        <w:rPr>
-          <w:rFonts w:ascii="Consolas" w:hAnsi="Consolas" w:cs="Consolas" w:hint="eastAsia"/>
-          <w:sz w:val="18"/>
-          <w:szCs w:val="20"/>
-        </w:rPr>
-        <w:t>current,@</w:t>
-      </w:r>
-      <w:proofErr w:type="gramEnd"/>
-      <w:r>
-        <w:rPr>
-          <w:rFonts w:ascii="Consolas" w:hAnsi="Consolas" w:cs="Consolas" w:hint="eastAsia"/>
-          <w:sz w:val="18"/>
-          <w:szCs w:val="20"/>
-        </w:rPr>
-        <w:t>Param("pagesize") Integer pagesize);</w:t>
-      </w:r>
-    </w:p>
-    <w:p>
-      <w:pPr>
-        <w:rPr>
-          <w:rFonts w:ascii="宋体" w:eastAsia="宋体" w:hAnsi="宋体" w:cs="宋体"/>
-        </w:rPr>
-      </w:pPr>
-      <w:r>
-        <w:rPr>
-          <w:rFonts w:ascii="宋体" w:eastAsia="宋体" w:hAnsi="宋体" w:cs="宋体" w:hint="eastAsia"/>
-        </w:rPr>
-        <w:t>Mapper.xml</w:t>
-      </w:r>
-    </w:p>
-    <w:p>
-      <w:pPr>
-        <w:ind w:firstLine="420"/>
-        <w:jc w:val="left"/>
-        <w:rPr>
-          <w:rFonts w:ascii="Consolas" w:hAnsi="Consolas" w:cs="Consolas"/>
-          <w:sz w:val="18"/>
-          <w:szCs w:val="20"/>
-        </w:rPr>
-      </w:pPr>
-      <w:r>
-        <w:rPr>
-          <w:rFonts w:ascii="Consolas" w:hAnsi="Consolas" w:cs="Consolas" w:hint="eastAsia"/>
-          <w:sz w:val="18"/>
-          <w:szCs w:val="20"/>
-        </w:rPr>
-        <w:t xml:space="preserve">&lt;select id="selectPersonsPage" resultType="Person" </w:t>
-      </w:r>
-      <w:r>
-        <w:rPr>
-          <w:rFonts w:ascii="Consolas" w:hAnsi="Consolas" w:cs="Consolas" w:hint="eastAsia"/>
-          <w:sz w:val="18"/>
-          <w:szCs w:val="20"/>
-        </w:rPr>
-        <w:t>&gt;</w:t>
-      </w:r>
-    </w:p>
-    <w:p>
-      <w:pPr>
-        <w:ind w:firstLine="420"/>
-        <w:jc w:val="left"/>
-        <w:rPr>
-          <w:rFonts w:ascii="Consolas" w:hAnsi="Consolas" w:cs="Consolas"/>
-          <w:sz w:val="18"/>
-          <w:szCs w:val="20"/>
-        </w:rPr>
-      </w:pPr>
-      <w:r>
-        <w:rPr>
-          <w:rFonts w:ascii="Consolas" w:hAnsi="Consolas" w:cs="Consolas" w:hint="eastAsia"/>
-          <w:sz w:val="18"/>
-          <w:szCs w:val="20"/>
-        </w:rPr>
-        <w:tab/>
-        <w:t>select &lt;include refid="personfield"&gt;&lt;/include&gt; from person</w:t>
-      </w:r>
-    </w:p>
-    <w:p>
-      <w:pPr>
-        <w:ind w:left="420" w:firstLine="420"/>
-        <w:jc w:val="left"/>
-        <w:rPr>
-          <w:rFonts w:ascii="Consolas" w:hAnsi="Consolas" w:cs="Consolas"/>
-          <w:sz w:val="18"/>
-          <w:szCs w:val="20"/>
-        </w:rPr>
-      </w:pPr>
-      <w:r>
-        <w:rPr>
-          <w:rFonts w:ascii="Consolas" w:hAnsi="Consolas" w:cs="Consolas" w:hint="eastAsia"/>
-          <w:sz w:val="18"/>
-          <w:szCs w:val="20"/>
-        </w:rPr>
-        <w:t xml:space="preserve">order by id limit </w:t>
-      </w:r>
-      <w:r>
-        <w:rPr>
-          <w:rFonts w:ascii="Consolas" w:hAnsi="Consolas" w:cs="Consolas" w:hint="eastAsia"/>
-          <w:b/>
-          <w:bCs/>
-          <w:sz w:val="18"/>
-          <w:szCs w:val="20"/>
-        </w:rPr>
-        <w:t>#{current</w:t>
-      </w:r>
-      <w:proofErr w:type="gramStart"/>
-      <w:r>
-        <w:rPr>
-          <w:rFonts w:ascii="Consolas" w:hAnsi="Consolas" w:cs="Consolas" w:hint="eastAsia"/>
-          <w:b/>
-          <w:bCs/>
-          <w:sz w:val="18"/>
-          <w:szCs w:val="20"/>
-        </w:rPr>
-        <w:t>},#</w:t>
-      </w:r>
-      <w:proofErr w:type="gramEnd"/>
-      <w:r>
-        <w:rPr>
-          <w:rFonts w:ascii="Consolas" w:hAnsi="Consolas" w:cs="Consolas" w:hint="eastAsia"/>
-          <w:b/>
-          <w:bCs/>
-          <w:sz w:val="18"/>
-          <w:szCs w:val="20"/>
-        </w:rPr>
-        <w:t>{pagesize}</w:t>
-      </w:r>
-    </w:p>
-    <w:p>
-      <w:pPr>
-        <w:ind w:firstLine="420"/>
-        <w:jc w:val="left"/>
-        <w:rPr>
-          <w:rFonts w:ascii="Consolas" w:hAnsi="Consolas" w:cs="Consolas"/>
-          <w:sz w:val="18"/>
-          <w:szCs w:val="20"/>
-        </w:rPr>
-      </w:pPr>
-      <w:r>
-        <w:rPr>
-          <w:rFonts w:ascii="Consolas" w:hAnsi="Consolas" w:cs="Consolas" w:hint="eastAsia"/>
-          <w:sz w:val="18"/>
-          <w:szCs w:val="20"/>
-        </w:rPr>
-        <w:t>&lt;/select&gt;</w:t>
-      </w:r>
-    </w:p>
-    <w:p>
-      <w:pPr>
-        <w:pStyle w:val="5"/>
-        <w:spacing w:before="0" w:after="0" w:line="240" w:lineRule="auto"/>
-        <w:jc w:val="left"/>
-        <w:rPr>
-          <w:rFonts w:ascii="宋体" w:eastAsia="宋体" w:hAnsi="宋体" w:cs="宋体"/>
-          <w:sz w:val="22"/>
-          <w:szCs w:val="22"/>
-        </w:rPr>
-      </w:pPr>
-      <w:r>
-        <w:rPr>
-          <w:rFonts w:ascii="宋体" w:eastAsia="宋体" w:hAnsi="宋体" w:cs="宋体" w:hint="eastAsia"/>
-          <w:sz w:val="22"/>
-          <w:szCs w:val="22"/>
-        </w:rPr>
-        <w:t>ipage</w:t>
-      </w:r>
-      <w:r>
-        <w:rPr>
-          <w:rFonts w:ascii="宋体" w:eastAsia="宋体" w:hAnsi="宋体" w:cs="宋体" w:hint="eastAsia"/>
-          <w:sz w:val="22"/>
-          <w:szCs w:val="22"/>
-        </w:rPr>
-        <w:t>分页（</w:t>
-      </w:r>
-      <w:r>
-        <w:rPr>
-          <w:rFonts w:ascii="宋体" w:eastAsia="宋体" w:hAnsi="宋体" w:cs="宋体" w:hint="eastAsia"/>
-          <w:sz w:val="22"/>
-          <w:szCs w:val="22"/>
-        </w:rPr>
-        <w:t>mybatis-plus</w:t>
-      </w:r>
-      <w:r>
-        <w:rPr>
-          <w:rFonts w:ascii="宋体" w:eastAsia="宋体" w:hAnsi="宋体" w:cs="宋体" w:hint="eastAsia"/>
-          <w:sz w:val="22"/>
-          <w:szCs w:val="22"/>
-        </w:rPr>
-        <w:t>提供）</w:t>
+        <w:t>ipage分页（mybatis-plus提供）</w:t>
       </w:r>
     </w:p>
     <w:p>
@@ -11164,69 +9732,43 @@
           <w:sz w:val="18"/>
           <w:szCs w:val="20"/>
         </w:rPr>
-        <w:t xml:space="preserve">public void modName(@Param("id") Integer </w:t>
-      </w:r>
-      <w:proofErr w:type="gramStart"/>
+        <w:t>public void modName(@Param("id") Integer id,@Param("name") String name)</w:t>
+      </w:r>
+    </w:p>
+    <w:p>
+      <w:pPr>
+        <w:rPr>
+          <w:rFonts w:ascii="宋体" w:eastAsia="宋体" w:hAnsi="宋体" w:cs="宋体"/>
+          <w:bCs/>
+          <w:szCs w:val="21"/>
+        </w:rPr>
+      </w:pPr>
+      <w:r>
+        <w:rPr>
+          <w:rFonts w:ascii="宋体" w:eastAsia="宋体" w:hAnsi="宋体" w:cs="宋体" w:hint="eastAsia"/>
+          <w:bCs/>
+          <w:szCs w:val="21"/>
+        </w:rPr>
+        <w:t>Mapper.xml</w:t>
+      </w:r>
+    </w:p>
+    <w:p>
+      <w:pPr>
+        <w:ind w:firstLine="420"/>
+        <w:jc w:val="left"/>
+        <w:rPr>
+          <w:rFonts w:ascii="Consolas" w:hAnsi="Consolas" w:cs="Consolas"/>
+          <w:sz w:val="18"/>
+          <w:szCs w:val="20"/>
+        </w:rPr>
+      </w:pPr>
       <w:r>
         <w:rPr>
           <w:rFonts w:ascii="Consolas" w:hAnsi="Consolas" w:cs="Consolas" w:hint="eastAsia"/>
           <w:sz w:val="18"/>
           <w:szCs w:val="20"/>
         </w:rPr>
-        <w:t>id,@</w:t>
-      </w:r>
-      <w:proofErr w:type="gramEnd"/>
-      <w:r>
-        <w:rPr>
-          <w:rFonts w:ascii="Consolas" w:hAnsi="Consolas" w:cs="Consolas" w:hint="eastAsia"/>
-          <w:sz w:val="18"/>
-          <w:szCs w:val="20"/>
-        </w:rPr>
-        <w:t>Param("name") String name)</w:t>
-      </w:r>
-    </w:p>
-    <w:p>
-      <w:pPr>
-        <w:rPr>
-          <w:rFonts w:ascii="宋体" w:eastAsia="宋体" w:hAnsi="宋体" w:cs="宋体"/>
-          <w:bCs/>
-          <w:szCs w:val="21"/>
-        </w:rPr>
-      </w:pPr>
-      <w:r>
-        <w:rPr>
-          <w:rFonts w:ascii="宋体" w:eastAsia="宋体" w:hAnsi="宋体" w:cs="宋体" w:hint="eastAsia"/>
-          <w:bCs/>
-          <w:szCs w:val="21"/>
-        </w:rPr>
-        <w:t>Mapper.xml</w:t>
-      </w:r>
-    </w:p>
-    <w:p>
-      <w:pPr>
-        <w:ind w:firstLine="420"/>
-        <w:jc w:val="left"/>
-        <w:rPr>
-          <w:rFonts w:ascii="Consolas" w:hAnsi="Consolas" w:cs="Consolas"/>
-          <w:sz w:val="18"/>
-          <w:szCs w:val="20"/>
-        </w:rPr>
-      </w:pPr>
-      <w:r>
-        <w:rPr>
-          <w:rFonts w:ascii="Consolas" w:hAnsi="Consolas" w:cs="Consolas" w:hint="eastAsia"/>
-          <w:sz w:val="18"/>
-          <w:szCs w:val="20"/>
-        </w:rPr>
-        <w:t xml:space="preserve">&lt;update </w:t>
-      </w:r>
-      <w:r>
-        <w:rPr>
-          <w:rFonts w:ascii="Consolas" w:hAnsi="Consolas" w:cs="Consolas" w:hint="eastAsia"/>
-          <w:sz w:val="18"/>
-          <w:szCs w:val="20"/>
-        </w:rPr>
-        <w:t>id="modName"&gt;</w:t>
+        <w:t>&lt;update id="modName"&gt;</w:t>
       </w:r>
     </w:p>
     <w:p>
@@ -11386,33 +9928,7 @@
           <w:sz w:val="18"/>
           <w:szCs w:val="20"/>
         </w:rPr>
-        <w:t>update person set name=#{person.name</w:t>
-      </w:r>
-      <w:proofErr w:type="gramStart"/>
-      <w:r>
-        <w:rPr>
-          <w:rFonts w:ascii="Consolas" w:hAnsi="Consolas" w:cs="Consolas"/>
-          <w:sz w:val="18"/>
-          <w:szCs w:val="20"/>
-        </w:rPr>
-        <w:t>},email</w:t>
-      </w:r>
-      <w:proofErr w:type="gramEnd"/>
-      <w:r>
-        <w:rPr>
-          <w:rFonts w:ascii="Consolas" w:hAnsi="Consolas" w:cs="Consolas"/>
-          <w:sz w:val="18"/>
-          <w:szCs w:val="20"/>
-        </w:rPr>
-        <w:t>=#{per</w:t>
-      </w:r>
-      <w:r>
-        <w:rPr>
-          <w:rFonts w:ascii="Consolas" w:hAnsi="Consolas" w:cs="Consolas"/>
-          <w:sz w:val="18"/>
-          <w:szCs w:val="20"/>
-        </w:rPr>
-        <w:t>son.email},age=#{person.age}</w:t>
+        <w:t>update person set name=#{person.name},email=#{person.email},age=#{person.age}</w:t>
       </w:r>
     </w:p>
     <w:p>
@@ -11488,57 +10004,7 @@
           <w:bCs/>
           <w:szCs w:val="21"/>
         </w:rPr>
-        <w:t>更新</w:t>
-      </w:r>
-      <w:proofErr w:type="gramStart"/>
-      <w:r>
-        <w:rPr>
-          <w:rFonts w:ascii="宋体" w:eastAsia="宋体" w:hAnsi="宋体" w:cs="宋体" w:hint="eastAsia"/>
-          <w:bCs/>
-          <w:szCs w:val="21"/>
-        </w:rPr>
-        <w:t>对象集即可</w:t>
-      </w:r>
-      <w:proofErr w:type="gramEnd"/>
-      <w:r>
-        <w:rPr>
-          <w:rFonts w:ascii="宋体" w:eastAsia="宋体" w:hAnsi="宋体" w:cs="宋体" w:hint="eastAsia"/>
-          <w:bCs/>
-          <w:szCs w:val="21"/>
-        </w:rPr>
-        <w:t>使用对象</w:t>
-      </w:r>
-      <w:r>
-        <w:rPr>
-          <w:rFonts w:ascii="宋体" w:eastAsia="宋体" w:hAnsi="宋体" w:cs="宋体" w:hint="eastAsia"/>
-          <w:bCs/>
-          <w:szCs w:val="21"/>
-        </w:rPr>
-        <w:t>list</w:t>
-      </w:r>
-      <w:r>
-        <w:rPr>
-          <w:rFonts w:ascii="宋体" w:eastAsia="宋体" w:hAnsi="宋体" w:cs="宋体" w:hint="eastAsia"/>
-          <w:bCs/>
-          <w:szCs w:val="21"/>
-        </w:rPr>
-        <w:t>也可使用</w:t>
-      </w:r>
-      <w:r>
-        <w:rPr>
-          <w:rFonts w:ascii="宋体" w:eastAsia="宋体" w:hAnsi="宋体" w:cs="宋体" w:hint="eastAsia"/>
-          <w:bCs/>
-          <w:szCs w:val="21"/>
-        </w:rPr>
-        <w:t>Map&lt;name,List&gt;</w:t>
-      </w:r>
-      <w:r>
-        <w:rPr>
-          <w:rFonts w:ascii="宋体" w:eastAsia="宋体" w:hAnsi="宋体" w:cs="宋体" w:hint="eastAsia"/>
-          <w:bCs/>
-          <w:szCs w:val="21"/>
-        </w:rPr>
-        <w:t>。</w:t>
+        <w:t>更新对象集即可使用对象list也可使用Map&lt;name,List&gt;。</w:t>
       </w:r>
     </w:p>
     <w:p>
@@ -11592,25 +10058,7 @@
           <w:szCs w:val="20"/>
         </w:rPr>
         <w:tab/>
-        <w:t>&lt;property name="driver" value="</w:t>
-      </w:r>
-      <w:proofErr w:type="gramStart"/>
-      <w:r>
-        <w:rPr>
-          <w:rFonts w:ascii="Consolas" w:hAnsi="Consolas" w:cs="Consolas"/>
-          <w:sz w:val="18"/>
-          <w:szCs w:val="20"/>
-        </w:rPr>
-        <w:t>com.mysql</w:t>
-      </w:r>
-      <w:proofErr w:type="gramEnd"/>
-      <w:r>
-        <w:rPr>
-          <w:rFonts w:ascii="Consolas" w:hAnsi="Consolas" w:cs="Consolas"/>
-          <w:sz w:val="18"/>
-          <w:szCs w:val="20"/>
-        </w:rPr>
-        <w:t>.cj.jdbc.Driver" /&gt;</w:t>
+        <w:t>&lt;property name="driver" value="com.mysql.cj.jdbc.Driver" /&gt;</w:t>
       </w:r>
     </w:p>
     <w:p>
@@ -11630,26 +10078,8 @@
           <w:szCs w:val="20"/>
         </w:rPr>
         <w:tab/>
-        <w:t xml:space="preserve">&lt;property name="url" </w:t>
-      </w:r>
-      <w:r>
-        <w:rPr>
-          <w:rFonts w:ascii="Consolas" w:hAnsi="Consolas" w:cs="Consolas"/>
-          <w:sz w:val="18"/>
-          <w:szCs w:val="20"/>
-        </w:rPr>
-        <w:t>value="</w:t>
-      </w:r>
-      <w:proofErr w:type="gramStart"/>
-      <w:r>
-        <w:rPr>
-          <w:rFonts w:ascii="Consolas" w:hAnsi="Consolas" w:cs="Consolas"/>
-          <w:sz w:val="18"/>
-          <w:szCs w:val="20"/>
-        </w:rPr>
-        <w:t>jdbc:mysql://localhost:3306/train?characterEncoding=utf-8</w:t>
-      </w:r>
-      <w:proofErr w:type="gramEnd"/>
+        <w:t>&lt;property name="url" value="jdbc:mysql://localhost:3306/train?characterEncoding=utf-8</w:t>
+      </w:r>
     </w:p>
     <w:p>
       <w:pPr>
@@ -11667,25 +10097,7 @@
           <w:sz w:val="18"/>
           <w:szCs w:val="20"/>
         </w:rPr>
-        <w:t>&amp;</w:t>
-      </w:r>
-      <w:proofErr w:type="gramStart"/>
-      <w:r>
-        <w:rPr>
-          <w:rFonts w:ascii="Consolas" w:hAnsi="Consolas" w:cs="Consolas"/>
-          <w:sz w:val="18"/>
-          <w:szCs w:val="20"/>
-        </w:rPr>
-        <w:t>amp;useSSL</w:t>
-      </w:r>
-      <w:proofErr w:type="gramEnd"/>
-      <w:r>
-        <w:rPr>
-          <w:rFonts w:ascii="Consolas" w:hAnsi="Consolas" w:cs="Consolas"/>
-          <w:sz w:val="18"/>
-          <w:szCs w:val="20"/>
-        </w:rPr>
-        <w:t>=false&amp;amp;serverTimezone=UTC&amp;amp;</w:t>
+        <w:t>&amp;amp;useSSL=false&amp;amp;serverTimezone=UTC&amp;amp;</w:t>
       </w:r>
       <w:r>
         <w:rPr>
@@ -11796,15 +10208,7 @@
           <w:sz w:val="18"/>
           <w:szCs w:val="20"/>
         </w:rPr>
-        <w:t xml:space="preserve">public </w:t>
-      </w:r>
-      <w:r>
-        <w:rPr>
-          <w:rFonts w:ascii="Consolas" w:hAnsi="Consolas" w:cs="Consolas"/>
-          <w:sz w:val="18"/>
-          <w:szCs w:val="20"/>
-        </w:rPr>
-        <w:t>void modPersons(@Param("persons") List&lt;Person&gt; persons);</w:t>
+        <w:t>public void modPersons(@Param("persons") List&lt;Person&gt; persons);</w:t>
       </w:r>
     </w:p>
     <w:p>
@@ -11839,25 +10243,7 @@
           <w:sz w:val="18"/>
           <w:szCs w:val="20"/>
         </w:rPr>
-        <w:t>&lt;update id="modPersons" parameterType="</w:t>
-      </w:r>
-      <w:proofErr w:type="gramStart"/>
-      <w:r>
-        <w:rPr>
-          <w:rFonts w:ascii="Consolas" w:hAnsi="Consolas" w:cs="Consolas"/>
-          <w:sz w:val="18"/>
-          <w:szCs w:val="20"/>
-        </w:rPr>
-        <w:t>java.util</w:t>
-      </w:r>
-      <w:proofErr w:type="gramEnd"/>
-      <w:r>
-        <w:rPr>
-          <w:rFonts w:ascii="Consolas" w:hAnsi="Consolas" w:cs="Consolas"/>
-          <w:sz w:val="18"/>
-          <w:szCs w:val="20"/>
-        </w:rPr>
-        <w:t>.List"&gt;</w:t>
+        <w:t>&lt;update id="modPersons" parameterType="java.util.List"&gt;</w:t>
       </w:r>
     </w:p>
     <w:p>
@@ -11919,33 +10305,7 @@
           <w:szCs w:val="20"/>
         </w:rPr>
         <w:tab/>
-        <w:t>update person set name=#{item.name</w:t>
-      </w:r>
-      <w:proofErr w:type="gramStart"/>
-      <w:r>
-        <w:rPr>
-          <w:rFonts w:ascii="Consolas" w:hAnsi="Consolas" w:cs="Consolas"/>
-          <w:sz w:val="18"/>
-          <w:szCs w:val="20"/>
-        </w:rPr>
-        <w:t>},email</w:t>
-      </w:r>
-      <w:proofErr w:type="gramEnd"/>
-      <w:r>
-        <w:rPr>
-          <w:rFonts w:ascii="Consolas" w:hAnsi="Consolas" w:cs="Consolas"/>
-          <w:sz w:val="18"/>
-          <w:szCs w:val="20"/>
-        </w:rPr>
-        <w:t>=#{it</w:t>
-      </w:r>
-      <w:r>
-        <w:rPr>
-          <w:rFonts w:ascii="Consolas" w:hAnsi="Consolas" w:cs="Consolas"/>
-          <w:sz w:val="18"/>
-          <w:szCs w:val="20"/>
-        </w:rPr>
-        <w:t>em.email},age=#{item.age}</w:t>
+        <w:t>update person set name=#{item.name},email=#{item.email},age=#{item.age}</w:t>
       </w:r>
     </w:p>
     <w:p>
@@ -12047,79 +10407,7 @@
           <w:bCs/>
           <w:szCs w:val="21"/>
         </w:rPr>
-        <w:t>Mapper.xml</w:t>
-      </w:r>
-      <w:r>
-        <w:rPr>
-          <w:rFonts w:ascii="宋体" w:eastAsia="宋体" w:hAnsi="宋体" w:cs="宋体" w:hint="eastAsia"/>
-          <w:bCs/>
-          <w:szCs w:val="21"/>
-        </w:rPr>
-        <w:t>文件使用</w:t>
-      </w:r>
-      <w:r>
-        <w:rPr>
-          <w:rFonts w:ascii="宋体" w:eastAsia="宋体" w:hAnsi="宋体" w:cs="宋体" w:hint="eastAsia"/>
-          <w:bCs/>
-          <w:szCs w:val="21"/>
-        </w:rPr>
-        <w:t>&lt;!-- --&gt;</w:t>
-      </w:r>
-      <w:r>
-        <w:rPr>
-          <w:rFonts w:ascii="宋体" w:eastAsia="宋体" w:hAnsi="宋体" w:cs="宋体" w:hint="eastAsia"/>
-          <w:bCs/>
-          <w:szCs w:val="21"/>
-        </w:rPr>
-        <w:t>打注释，不能用</w:t>
-      </w:r>
-      <w:r>
-        <w:rPr>
-          <w:rFonts w:ascii="宋体" w:eastAsia="宋体" w:hAnsi="宋体" w:cs="宋体" w:hint="eastAsia"/>
-          <w:bCs/>
-          <w:szCs w:val="21"/>
-        </w:rPr>
-        <w:t>SQL</w:t>
-      </w:r>
-      <w:r>
-        <w:rPr>
-          <w:rFonts w:ascii="宋体" w:eastAsia="宋体" w:hAnsi="宋体" w:cs="宋体" w:hint="eastAsia"/>
-          <w:bCs/>
-          <w:szCs w:val="21"/>
-        </w:rPr>
-        <w:t>注释形式“</w:t>
-      </w:r>
-      <w:r>
-        <w:rPr>
-          <w:rFonts w:ascii="宋体" w:eastAsia="宋体" w:hAnsi="宋体" w:cs="宋体" w:hint="eastAsia"/>
-          <w:bCs/>
-          <w:szCs w:val="21"/>
-        </w:rPr>
-        <w:t>-</w:t>
-      </w:r>
-      <w:r>
-        <w:rPr>
-          <w:rFonts w:ascii="宋体" w:eastAsia="宋体" w:hAnsi="宋体" w:cs="宋体" w:hint="eastAsia"/>
-          <w:bCs/>
-          <w:szCs w:val="21"/>
-        </w:rPr>
-        <w:t xml:space="preserve"> </w:t>
-      </w:r>
-      <w:r>
-        <w:rPr>
-          <w:rFonts w:ascii="宋体" w:eastAsia="宋体" w:hAnsi="宋体" w:cs="宋体" w:hint="eastAsia"/>
-          <w:bCs/>
-          <w:szCs w:val="21"/>
-        </w:rPr>
-        <w:t>-</w:t>
-      </w:r>
-      <w:r>
-        <w:rPr>
-          <w:rFonts w:ascii="宋体" w:eastAsia="宋体" w:hAnsi="宋体" w:cs="宋体" w:hint="eastAsia"/>
-          <w:bCs/>
-          <w:szCs w:val="21"/>
-        </w:rPr>
-        <w:t>”</w:t>
+        <w:t>Mapper.xml文件使用&lt;!-- --&gt;打注释，不能用SQL注释形式“- -”</w:t>
       </w:r>
     </w:p>
     <w:p>
@@ -12152,31 +10440,7 @@
         <w:rPr>
           <w:rFonts w:ascii="宋体" w:eastAsia="宋体" w:hAnsi="宋体" w:cs="宋体" w:hint="eastAsia"/>
         </w:rPr>
-        <w:t>配置在</w:t>
-      </w:r>
-      <w:r>
-        <w:rPr>
-          <w:rFonts w:ascii="宋体" w:eastAsia="宋体" w:hAnsi="宋体" w:cs="宋体" w:hint="eastAsia"/>
-        </w:rPr>
-        <w:t>sql</w:t>
-      </w:r>
-      <w:r>
-        <w:rPr>
-          <w:rFonts w:ascii="宋体" w:eastAsia="宋体" w:hAnsi="宋体" w:cs="宋体" w:hint="eastAsia"/>
-        </w:rPr>
-        <w:t>语句中用于循环组织</w:t>
-      </w:r>
-      <w:r>
-        <w:rPr>
-          <w:rFonts w:ascii="宋体" w:eastAsia="宋体" w:hAnsi="宋体" w:cs="宋体" w:hint="eastAsia"/>
-        </w:rPr>
-        <w:t>sql</w:t>
-      </w:r>
-      <w:r>
-        <w:rPr>
-          <w:rFonts w:ascii="宋体" w:eastAsia="宋体" w:hAnsi="宋体" w:cs="宋体" w:hint="eastAsia"/>
-        </w:rPr>
-        <w:t>语句。</w:t>
+        <w:t>配置在sql语句中用于循环组织sql语句。</w:t>
       </w:r>
     </w:p>
     <w:p>
@@ -12228,20 +10492,30 @@
           <w:szCs w:val="20"/>
         </w:rPr>
         <w:tab/>
-        <w:t xml:space="preserve">update person </w:t>
-      </w:r>
+        <w:t>update person set name=#{item.name} where id = #{item.id}</w:t>
+      </w:r>
+    </w:p>
+    <w:p>
+      <w:pPr>
+        <w:ind w:firstLine="420"/>
+        <w:jc w:val="left"/>
+        <w:rPr>
+          <w:rFonts w:ascii="Consolas" w:hAnsi="Consolas" w:cs="Consolas"/>
+          <w:sz w:val="18"/>
+          <w:szCs w:val="20"/>
+        </w:rPr>
+      </w:pPr>
       <w:r>
         <w:rPr>
           <w:rFonts w:ascii="Consolas" w:hAnsi="Consolas" w:cs="Consolas" w:hint="eastAsia"/>
           <w:sz w:val="18"/>
           <w:szCs w:val="20"/>
         </w:rPr>
-        <w:t>set name=#{item.name} where id = #{item.id}</w:t>
-      </w:r>
-    </w:p>
-    <w:p>
-      <w:pPr>
-        <w:ind w:firstLine="420"/>
+        <w:t>&lt;/foreach&gt;</w:t>
+      </w:r>
+    </w:p>
+    <w:p>
+      <w:pPr>
         <w:jc w:val="left"/>
         <w:rPr>
           <w:rFonts w:ascii="Consolas" w:hAnsi="Consolas" w:cs="Consolas"/>
@@ -12255,7 +10529,15 @@
           <w:sz w:val="18"/>
           <w:szCs w:val="20"/>
         </w:rPr>
-        <w:t>&lt;/foreach&gt;</w:t>
+        <w:t>collection:</w:t>
+      </w:r>
+      <w:r>
+        <w:rPr>
+          <w:rFonts w:ascii="宋体" w:eastAsia="宋体" w:hAnsi="宋体" w:cs="宋体" w:hint="eastAsia"/>
+          <w:sz w:val="18"/>
+          <w:szCs w:val="20"/>
+        </w:rPr>
+        <w:t>遍历项，需要接口传递进来，通常是list，list的实现类，数组</w:t>
       </w:r>
     </w:p>
     <w:p>
@@ -12273,47 +10555,15 @@
           <w:sz w:val="18"/>
           <w:szCs w:val="20"/>
         </w:rPr>
-        <w:t>collection:</w:t>
-      </w:r>
-      <w:r>
-        <w:rPr>
-          <w:rFonts w:ascii="宋体" w:eastAsia="宋体" w:hAnsi="宋体" w:cs="宋体" w:hint="eastAsia"/>
-          <w:sz w:val="18"/>
-          <w:szCs w:val="20"/>
-        </w:rPr>
-        <w:t>遍历项，需要接口传递进来，通常是</w:t>
-      </w:r>
-      <w:r>
-        <w:rPr>
-          <w:rFonts w:ascii="宋体" w:eastAsia="宋体" w:hAnsi="宋体" w:cs="宋体" w:hint="eastAsia"/>
-          <w:sz w:val="18"/>
-          <w:szCs w:val="20"/>
-        </w:rPr>
-        <w:t>list</w:t>
-      </w:r>
-      <w:r>
-        <w:rPr>
-          <w:rFonts w:ascii="宋体" w:eastAsia="宋体" w:hAnsi="宋体" w:cs="宋体" w:hint="eastAsia"/>
-          <w:sz w:val="18"/>
-          <w:szCs w:val="20"/>
-        </w:rPr>
-        <w:t>，</w:t>
-      </w:r>
-      <w:r>
-        <w:rPr>
-          <w:rFonts w:ascii="宋体" w:eastAsia="宋体" w:hAnsi="宋体" w:cs="宋体" w:hint="eastAsia"/>
-          <w:sz w:val="18"/>
-          <w:szCs w:val="20"/>
-        </w:rPr>
-        <w:t>list</w:t>
-      </w:r>
-      <w:r>
-        <w:rPr>
-          <w:rFonts w:ascii="宋体" w:eastAsia="宋体" w:hAnsi="宋体" w:cs="宋体" w:hint="eastAsia"/>
-          <w:sz w:val="18"/>
-          <w:szCs w:val="20"/>
-        </w:rPr>
-        <w:t>的实现类，数组</w:t>
+        <w:t>index:</w:t>
+      </w:r>
+      <w:r>
+        <w:rPr>
+          <w:rFonts w:ascii="宋体" w:eastAsia="宋体" w:hAnsi="宋体" w:cs="宋体" w:hint="eastAsia"/>
+          <w:sz w:val="18"/>
+          <w:szCs w:val="20"/>
+        </w:rPr>
+        <w:t>下标（从0开始），可以在sql语句中使用</w:t>
       </w:r>
     </w:p>
     <w:p>
@@ -12331,54 +10581,22 @@
           <w:sz w:val="18"/>
           <w:szCs w:val="20"/>
         </w:rPr>
-        <w:t>index:</w:t>
-      </w:r>
-      <w:r>
-        <w:rPr>
-          <w:rFonts w:ascii="宋体" w:eastAsia="宋体" w:hAnsi="宋体" w:cs="宋体" w:hint="eastAsia"/>
-          <w:sz w:val="18"/>
-          <w:szCs w:val="20"/>
-        </w:rPr>
-        <w:t>下标（从</w:t>
-      </w:r>
-      <w:r>
-        <w:rPr>
-          <w:rFonts w:ascii="宋体" w:eastAsia="宋体" w:hAnsi="宋体" w:cs="宋体" w:hint="eastAsia"/>
-          <w:sz w:val="18"/>
-          <w:szCs w:val="20"/>
-        </w:rPr>
-        <w:t>0</w:t>
-      </w:r>
-      <w:r>
-        <w:rPr>
-          <w:rFonts w:ascii="宋体" w:eastAsia="宋体" w:hAnsi="宋体" w:cs="宋体" w:hint="eastAsia"/>
-          <w:sz w:val="18"/>
-          <w:szCs w:val="20"/>
-        </w:rPr>
-        <w:t>开始），可以在</w:t>
-      </w:r>
-      <w:r>
-        <w:rPr>
-          <w:rFonts w:ascii="宋体" w:eastAsia="宋体" w:hAnsi="宋体" w:cs="宋体" w:hint="eastAsia"/>
-          <w:sz w:val="18"/>
-          <w:szCs w:val="20"/>
-        </w:rPr>
-        <w:t>sql</w:t>
-      </w:r>
-      <w:r>
-        <w:rPr>
-          <w:rFonts w:ascii="宋体" w:eastAsia="宋体" w:hAnsi="宋体" w:cs="宋体" w:hint="eastAsia"/>
-          <w:sz w:val="18"/>
-          <w:szCs w:val="20"/>
-        </w:rPr>
-        <w:t>语句中使用</w:t>
-      </w:r>
-    </w:p>
-    <w:p>
-      <w:pPr>
-        <w:jc w:val="left"/>
-        <w:rPr>
-          <w:rFonts w:ascii="Consolas" w:hAnsi="Consolas" w:cs="Consolas"/>
+        <w:t>item:</w:t>
+      </w:r>
+      <w:r>
+        <w:rPr>
+          <w:rFonts w:ascii="宋体" w:eastAsia="宋体" w:hAnsi="宋体" w:cs="宋体" w:hint="eastAsia"/>
+          <w:sz w:val="18"/>
+          <w:szCs w:val="20"/>
+        </w:rPr>
+        <w:t>遍历项,在sql中的使用格式为：item.属性</w:t>
+      </w:r>
+    </w:p>
+    <w:p>
+      <w:pPr>
+        <w:jc w:val="left"/>
+        <w:rPr>
+          <w:rFonts w:ascii="宋体" w:eastAsia="宋体" w:hAnsi="宋体" w:cs="宋体"/>
           <w:sz w:val="18"/>
           <w:szCs w:val="20"/>
         </w:rPr>
@@ -12389,70 +10607,22 @@
           <w:sz w:val="18"/>
           <w:szCs w:val="20"/>
         </w:rPr>
-        <w:t>item:</w:t>
-      </w:r>
-      <w:r>
-        <w:rPr>
-          <w:rFonts w:ascii="宋体" w:eastAsia="宋体" w:hAnsi="宋体" w:cs="宋体" w:hint="eastAsia"/>
-          <w:sz w:val="18"/>
-          <w:szCs w:val="20"/>
-        </w:rPr>
-        <w:t>遍历项</w:t>
-      </w:r>
-      <w:r>
-        <w:rPr>
-          <w:rFonts w:ascii="宋体" w:eastAsia="宋体" w:hAnsi="宋体" w:cs="宋体" w:hint="eastAsia"/>
-          <w:sz w:val="18"/>
-          <w:szCs w:val="20"/>
-        </w:rPr>
-        <w:t>,</w:t>
-      </w:r>
-      <w:r>
-        <w:rPr>
-          <w:rFonts w:ascii="宋体" w:eastAsia="宋体" w:hAnsi="宋体" w:cs="宋体" w:hint="eastAsia"/>
-          <w:sz w:val="18"/>
-          <w:szCs w:val="20"/>
-        </w:rPr>
-        <w:t>在</w:t>
-      </w:r>
-      <w:r>
-        <w:rPr>
-          <w:rFonts w:ascii="宋体" w:eastAsia="宋体" w:hAnsi="宋体" w:cs="宋体" w:hint="eastAsia"/>
-          <w:sz w:val="18"/>
-          <w:szCs w:val="20"/>
-        </w:rPr>
-        <w:t>sql</w:t>
-      </w:r>
-      <w:r>
-        <w:rPr>
-          <w:rFonts w:ascii="宋体" w:eastAsia="宋体" w:hAnsi="宋体" w:cs="宋体" w:hint="eastAsia"/>
-          <w:sz w:val="18"/>
-          <w:szCs w:val="20"/>
-        </w:rPr>
-        <w:t>中的使用格式为：</w:t>
-      </w:r>
-      <w:r>
-        <w:rPr>
-          <w:rFonts w:ascii="宋体" w:eastAsia="宋体" w:hAnsi="宋体" w:cs="宋体" w:hint="eastAsia"/>
-          <w:sz w:val="18"/>
-          <w:szCs w:val="20"/>
-        </w:rPr>
-        <w:t>item.</w:t>
-      </w:r>
-      <w:r>
-        <w:rPr>
-          <w:rFonts w:ascii="宋体" w:eastAsia="宋体" w:hAnsi="宋体" w:cs="宋体" w:hint="eastAsia"/>
-          <w:sz w:val="18"/>
-          <w:szCs w:val="20"/>
-        </w:rPr>
-        <w:t>属性</w:t>
-      </w:r>
-    </w:p>
-    <w:p>
-      <w:pPr>
-        <w:jc w:val="left"/>
-        <w:rPr>
-          <w:rFonts w:ascii="宋体" w:eastAsia="宋体" w:hAnsi="宋体" w:cs="宋体"/>
+        <w:t>separator:</w:t>
+      </w:r>
+      <w:r>
+        <w:rPr>
+          <w:rFonts w:ascii="宋体" w:eastAsia="宋体" w:hAnsi="宋体" w:cs="宋体" w:hint="eastAsia"/>
+          <w:sz w:val="18"/>
+          <w:szCs w:val="20"/>
+        </w:rPr>
+        <w:t>分隔符号</w:t>
+      </w:r>
+    </w:p>
+    <w:p>
+      <w:pPr>
+        <w:jc w:val="left"/>
+        <w:rPr>
+          <w:rFonts w:ascii="Consolas" w:hAnsi="Consolas" w:cs="Consolas"/>
           <w:sz w:val="18"/>
           <w:szCs w:val="20"/>
         </w:rPr>
@@ -12463,22 +10633,22 @@
           <w:sz w:val="18"/>
           <w:szCs w:val="20"/>
         </w:rPr>
-        <w:t>separator:</w:t>
-      </w:r>
-      <w:r>
-        <w:rPr>
-          <w:rFonts w:ascii="宋体" w:eastAsia="宋体" w:hAnsi="宋体" w:cs="宋体" w:hint="eastAsia"/>
-          <w:sz w:val="18"/>
-          <w:szCs w:val="20"/>
-        </w:rPr>
-        <w:t>分隔符号</w:t>
-      </w:r>
-    </w:p>
-    <w:p>
-      <w:pPr>
-        <w:jc w:val="left"/>
-        <w:rPr>
-          <w:rFonts w:ascii="Consolas" w:hAnsi="Consolas" w:cs="Consolas"/>
+        <w:t>open:</w:t>
+      </w:r>
+      <w:r>
+        <w:rPr>
+          <w:rFonts w:ascii="宋体" w:eastAsia="宋体" w:hAnsi="宋体" w:cs="宋体" w:hint="eastAsia"/>
+          <w:sz w:val="18"/>
+          <w:szCs w:val="20"/>
+        </w:rPr>
+        <w:t>开始字符串</w:t>
+      </w:r>
+    </w:p>
+    <w:p>
+      <w:pPr>
+        <w:jc w:val="left"/>
+        <w:rPr>
+          <w:rFonts w:ascii="宋体" w:eastAsia="宋体" w:hAnsi="宋体" w:cs="宋体"/>
           <w:sz w:val="18"/>
           <w:szCs w:val="20"/>
         </w:rPr>
@@ -12489,22 +10659,40 @@
           <w:sz w:val="18"/>
           <w:szCs w:val="20"/>
         </w:rPr>
-        <w:t>open:</w:t>
-      </w:r>
-      <w:r>
-        <w:rPr>
-          <w:rFonts w:ascii="宋体" w:eastAsia="宋体" w:hAnsi="宋体" w:cs="宋体" w:hint="eastAsia"/>
-          <w:sz w:val="18"/>
-          <w:szCs w:val="20"/>
-        </w:rPr>
-        <w:t>开始字符串</w:t>
-      </w:r>
-    </w:p>
-    <w:p>
-      <w:pPr>
-        <w:jc w:val="left"/>
-        <w:rPr>
-          <w:rFonts w:ascii="宋体" w:eastAsia="宋体" w:hAnsi="宋体" w:cs="宋体"/>
+        <w:t>close:</w:t>
+      </w:r>
+      <w:r>
+        <w:rPr>
+          <w:rFonts w:ascii="宋体" w:eastAsia="宋体" w:hAnsi="宋体" w:cs="宋体" w:hint="eastAsia"/>
+          <w:sz w:val="18"/>
+          <w:szCs w:val="20"/>
+        </w:rPr>
+        <w:t>结束字符串</w:t>
+      </w:r>
+    </w:p>
+    <w:p>
+      <w:pPr>
+        <w:jc w:val="left"/>
+        <w:rPr>
+          <w:rFonts w:ascii="宋体" w:eastAsia="宋体" w:hAnsi="宋体" w:cs="宋体"/>
+          <w:sz w:val="18"/>
+          <w:szCs w:val="20"/>
+        </w:rPr>
+      </w:pPr>
+      <w:r>
+        <w:rPr>
+          <w:rFonts w:ascii="宋体" w:eastAsia="宋体" w:hAnsi="宋体" w:cs="宋体" w:hint="eastAsia"/>
+          <w:sz w:val="18"/>
+          <w:szCs w:val="20"/>
+        </w:rPr>
+        <w:t>小记：参数为数组时，mapper.xml中根据下标也可以获取值。</w:t>
+      </w:r>
+    </w:p>
+    <w:p>
+      <w:pPr>
+        <w:jc w:val="left"/>
+        <w:rPr>
+          <w:rFonts w:ascii="Consolas" w:hAnsi="Consolas" w:cs="Consolas"/>
           <w:sz w:val="18"/>
           <w:szCs w:val="20"/>
         </w:rPr>
@@ -12515,175 +10703,71 @@
           <w:sz w:val="18"/>
           <w:szCs w:val="20"/>
         </w:rPr>
-        <w:t>close:</w:t>
-      </w:r>
-      <w:r>
-        <w:rPr>
-          <w:rFonts w:ascii="宋体" w:eastAsia="宋体" w:hAnsi="宋体" w:cs="宋体" w:hint="eastAsia"/>
-          <w:sz w:val="18"/>
-          <w:szCs w:val="20"/>
-        </w:rPr>
-        <w:t>结束字符串</w:t>
-      </w:r>
-    </w:p>
-    <w:p>
-      <w:pPr>
-        <w:jc w:val="left"/>
-        <w:rPr>
-          <w:rFonts w:ascii="宋体" w:eastAsia="宋体" w:hAnsi="宋体" w:cs="宋体"/>
-          <w:sz w:val="18"/>
-          <w:szCs w:val="20"/>
-        </w:rPr>
-      </w:pPr>
-      <w:r>
-        <w:rPr>
-          <w:rFonts w:ascii="宋体" w:eastAsia="宋体" w:hAnsi="宋体" w:cs="宋体" w:hint="eastAsia"/>
-          <w:sz w:val="18"/>
-          <w:szCs w:val="20"/>
-        </w:rPr>
-        <w:t>小记：参数为数组时，</w:t>
-      </w:r>
-      <w:r>
-        <w:rPr>
-          <w:rFonts w:ascii="宋体" w:eastAsia="宋体" w:hAnsi="宋体" w:cs="宋体" w:hint="eastAsia"/>
+        <w:t>mapper.java</w:t>
+      </w:r>
+    </w:p>
+    <w:p>
+      <w:pPr>
+        <w:jc w:val="left"/>
+        <w:rPr>
+          <w:rFonts w:ascii="Consolas" w:hAnsi="Consolas" w:cs="Consolas"/>
+          <w:sz w:val="18"/>
+          <w:szCs w:val="20"/>
+        </w:rPr>
+      </w:pPr>
+      <w:r>
+        <w:rPr>
+          <w:rFonts w:ascii="Consolas" w:hAnsi="Consolas" w:cs="Consolas"/>
+          <w:sz w:val="18"/>
+          <w:szCs w:val="20"/>
+        </w:rPr>
+        <w:t>List&lt;Goods&gt; selectGoodsByName(@Param("names") String[] names);</w:t>
+      </w:r>
+    </w:p>
+    <w:p>
+      <w:pPr>
+        <w:jc w:val="left"/>
+        <w:rPr>
+          <w:rFonts w:ascii="Consolas" w:hAnsi="Consolas" w:cs="Consolas"/>
+          <w:sz w:val="18"/>
+          <w:szCs w:val="20"/>
+        </w:rPr>
+      </w:pPr>
+    </w:p>
+    <w:p>
+      <w:pPr>
+        <w:jc w:val="left"/>
+        <w:rPr>
+          <w:rFonts w:ascii="Consolas" w:hAnsi="Consolas" w:cs="Consolas"/>
+          <w:sz w:val="18"/>
+          <w:szCs w:val="20"/>
+        </w:rPr>
+      </w:pPr>
+      <w:r>
+        <w:rPr>
+          <w:rFonts w:ascii="Consolas" w:hAnsi="Consolas" w:cs="Consolas" w:hint="eastAsia"/>
           <w:sz w:val="18"/>
           <w:szCs w:val="20"/>
         </w:rPr>
         <w:t>mapper.xml</w:t>
       </w:r>
-      <w:r>
-        <w:rPr>
-          <w:rFonts w:ascii="宋体" w:eastAsia="宋体" w:hAnsi="宋体" w:cs="宋体" w:hint="eastAsia"/>
-          <w:sz w:val="18"/>
-          <w:szCs w:val="20"/>
-        </w:rPr>
-        <w:t>中根据下标也可以获取值。</w:t>
-      </w:r>
-    </w:p>
-    <w:p>
-      <w:pPr>
-        <w:jc w:val="left"/>
-        <w:rPr>
-          <w:rFonts w:ascii="Consolas" w:hAnsi="Consolas" w:cs="Consolas"/>
-          <w:sz w:val="18"/>
-          <w:szCs w:val="20"/>
-        </w:rPr>
-      </w:pPr>
-      <w:r>
-        <w:rPr>
-          <w:rFonts w:ascii="Consolas" w:hAnsi="Consolas" w:cs="Consolas" w:hint="eastAsia"/>
-          <w:sz w:val="18"/>
-          <w:szCs w:val="20"/>
-        </w:rPr>
-        <w:t>mapper.java</w:t>
-      </w:r>
-    </w:p>
-    <w:p>
-      <w:pPr>
-        <w:jc w:val="left"/>
-        <w:rPr>
-          <w:rFonts w:ascii="Consolas" w:hAnsi="Consolas" w:cs="Consolas"/>
-          <w:sz w:val="18"/>
-          <w:szCs w:val="20"/>
-        </w:rPr>
-      </w:pPr>
-      <w:r>
-        <w:rPr>
-          <w:rFonts w:ascii="Consolas" w:hAnsi="Consolas" w:cs="Consolas"/>
-          <w:sz w:val="18"/>
-          <w:szCs w:val="20"/>
-        </w:rPr>
-        <w:t>List&lt;Goods&gt; select</w:t>
-      </w:r>
-      <w:r>
-        <w:rPr>
-          <w:rFonts w:ascii="Consolas" w:hAnsi="Consolas" w:cs="Consolas"/>
-          <w:sz w:val="18"/>
-          <w:szCs w:val="20"/>
-        </w:rPr>
-        <w:t xml:space="preserve">GoodsByName(@Param("names") </w:t>
-      </w:r>
-      <w:proofErr w:type="gramStart"/>
-      <w:r>
-        <w:rPr>
-          <w:rFonts w:ascii="Consolas" w:hAnsi="Consolas" w:cs="Consolas"/>
-          <w:sz w:val="18"/>
-          <w:szCs w:val="20"/>
-        </w:rPr>
-        <w:t>String[</w:t>
-      </w:r>
-      <w:proofErr w:type="gramEnd"/>
-      <w:r>
-        <w:rPr>
-          <w:rFonts w:ascii="Consolas" w:hAnsi="Consolas" w:cs="Consolas"/>
-          <w:sz w:val="18"/>
-          <w:szCs w:val="20"/>
-        </w:rPr>
-        <w:t>] names);</w:t>
-      </w:r>
-    </w:p>
-    <w:p>
-      <w:pPr>
-        <w:jc w:val="left"/>
-        <w:rPr>
-          <w:rFonts w:ascii="Consolas" w:hAnsi="Consolas" w:cs="Consolas"/>
-          <w:sz w:val="18"/>
-          <w:szCs w:val="20"/>
-        </w:rPr>
-      </w:pPr>
-    </w:p>
-    <w:p>
-      <w:pPr>
-        <w:jc w:val="left"/>
-        <w:rPr>
-          <w:rFonts w:ascii="Consolas" w:hAnsi="Consolas" w:cs="Consolas"/>
-          <w:sz w:val="18"/>
-          <w:szCs w:val="20"/>
-        </w:rPr>
-      </w:pPr>
-      <w:r>
-        <w:rPr>
-          <w:rFonts w:ascii="Consolas" w:hAnsi="Consolas" w:cs="Consolas" w:hint="eastAsia"/>
-          <w:sz w:val="18"/>
-          <w:szCs w:val="20"/>
-        </w:rPr>
-        <w:t>mapper.xml</w:t>
-      </w:r>
-    </w:p>
-    <w:p>
-      <w:pPr>
-        <w:jc w:val="left"/>
-        <w:rPr>
-          <w:rFonts w:ascii="Consolas" w:hAnsi="Consolas" w:cs="Consolas"/>
-          <w:sz w:val="18"/>
-          <w:szCs w:val="20"/>
-        </w:rPr>
-      </w:pPr>
-      <w:r>
-        <w:rPr>
-          <w:rFonts w:ascii="Consolas" w:hAnsi="Consolas" w:cs="Consolas"/>
-          <w:sz w:val="18"/>
-          <w:szCs w:val="20"/>
-        </w:rPr>
-        <w:t>&lt;select id="selectGoodsByName" resultType="</w:t>
-      </w:r>
-      <w:proofErr w:type="gramStart"/>
-      <w:r>
-        <w:rPr>
-          <w:rFonts w:ascii="Consolas" w:hAnsi="Consolas" w:cs="Consolas"/>
-          <w:sz w:val="18"/>
-          <w:szCs w:val="20"/>
-        </w:rPr>
-        <w:t>com.pojo</w:t>
-      </w:r>
-      <w:proofErr w:type="gramEnd"/>
-      <w:r>
-        <w:rPr>
-          <w:rFonts w:ascii="Consolas" w:hAnsi="Consolas" w:cs="Consolas"/>
-          <w:sz w:val="18"/>
-          <w:szCs w:val="20"/>
-        </w:rPr>
-        <w:t>.Goods"&gt;</w:t>
+    </w:p>
+    <w:p>
+      <w:pPr>
+        <w:jc w:val="left"/>
+        <w:rPr>
+          <w:rFonts w:ascii="Consolas" w:hAnsi="Consolas" w:cs="Consolas"/>
+          <w:sz w:val="18"/>
+          <w:szCs w:val="20"/>
+        </w:rPr>
+      </w:pPr>
+      <w:r>
+        <w:rPr>
+          <w:rFonts w:ascii="Consolas" w:hAnsi="Consolas" w:cs="Consolas"/>
+          <w:sz w:val="18"/>
+          <w:szCs w:val="20"/>
+        </w:rPr>
+        <w:t>&lt;select id="selectGoodsByName" resultType="com.pojo.Goods"&gt;</w:t>
       </w:r>
     </w:p>
     <w:p>
@@ -12702,25 +10786,7 @@
           <w:szCs w:val="20"/>
         </w:rPr>
         <w:tab/>
-        <w:t>select &lt;include refid="allFields"&gt;&lt;/include&gt; from goods where name in (#{names[0]</w:t>
-      </w:r>
-      <w:proofErr w:type="gramStart"/>
-      <w:r>
-        <w:rPr>
-          <w:rFonts w:ascii="Consolas" w:hAnsi="Consolas" w:cs="Consolas"/>
-          <w:sz w:val="18"/>
-          <w:szCs w:val="20"/>
-        </w:rPr>
-        <w:t>},#</w:t>
-      </w:r>
-      <w:proofErr w:type="gramEnd"/>
-      <w:r>
-        <w:rPr>
-          <w:rFonts w:ascii="Consolas" w:hAnsi="Consolas" w:cs="Consolas"/>
-          <w:sz w:val="18"/>
-          <w:szCs w:val="20"/>
-        </w:rPr>
-        <w:t>{names[1]})</w:t>
+        <w:t>select &lt;include refid="allFields"&gt;&lt;/include&gt; from goods where name in (#{names[0]},#{names[1]})</w:t>
       </w:r>
     </w:p>
     <w:p>
@@ -12771,43 +10837,7 @@
         <w:rPr>
           <w:rFonts w:ascii="宋体" w:eastAsia="宋体" w:hAnsi="宋体" w:cs="宋体" w:hint="eastAsia"/>
         </w:rPr>
-        <w:t>配置在</w:t>
-      </w:r>
-      <w:r>
-        <w:rPr>
-          <w:rFonts w:ascii="宋体" w:eastAsia="宋体" w:hAnsi="宋体" w:cs="宋体" w:hint="eastAsia"/>
-        </w:rPr>
-        <w:t>sql</w:t>
-      </w:r>
-      <w:r>
-        <w:rPr>
-          <w:rFonts w:ascii="宋体" w:eastAsia="宋体" w:hAnsi="宋体" w:cs="宋体" w:hint="eastAsia"/>
-        </w:rPr>
-        <w:t>语句中</w:t>
-      </w:r>
-      <w:r>
-        <w:rPr>
-          <w:rFonts w:ascii="宋体" w:eastAsia="宋体" w:hAnsi="宋体" w:cs="宋体" w:hint="eastAsia"/>
-        </w:rPr>
-        <w:t>,mybatis</w:t>
-      </w:r>
-      <w:r>
-        <w:rPr>
-          <w:rFonts w:ascii="宋体" w:eastAsia="宋体" w:hAnsi="宋体" w:cs="宋体" w:hint="eastAsia"/>
-        </w:rPr>
-        <w:t>将根据条件动态选择</w:t>
-      </w:r>
-      <w:r>
-        <w:rPr>
-          <w:rFonts w:ascii="宋体" w:eastAsia="宋体" w:hAnsi="宋体" w:cs="宋体" w:hint="eastAsia"/>
-        </w:rPr>
-        <w:t>sql</w:t>
-      </w:r>
-      <w:r>
-        <w:rPr>
-          <w:rFonts w:ascii="宋体" w:eastAsia="宋体" w:hAnsi="宋体" w:cs="宋体" w:hint="eastAsia"/>
-        </w:rPr>
-        <w:t>执行。</w:t>
+        <w:t>配置在sql语句中,mybatis将根据条件动态选择sql执行。</w:t>
       </w:r>
     </w:p>
     <w:p>
@@ -12872,25 +10902,7 @@
           <w:sz w:val="18"/>
           <w:szCs w:val="20"/>
         </w:rPr>
-        <w:t>&lt;if test="timer == day"&gt;group by substr(time,1,</w:t>
-      </w:r>
-      <w:proofErr w:type="gramStart"/>
-      <w:r>
-        <w:rPr>
-          <w:rFonts w:ascii="Consolas" w:hAnsi="Consolas" w:cs="Consolas"/>
-          <w:sz w:val="18"/>
-          <w:szCs w:val="20"/>
-        </w:rPr>
-        <w:t>11)&lt;</w:t>
-      </w:r>
-      <w:proofErr w:type="gramEnd"/>
-      <w:r>
-        <w:rPr>
-          <w:rFonts w:ascii="Consolas" w:hAnsi="Consolas" w:cs="Consolas"/>
-          <w:sz w:val="18"/>
-          <w:szCs w:val="20"/>
-        </w:rPr>
-        <w:t>/if&gt;</w:t>
+        <w:t>&lt;if test="timer == day"&gt;group by substr(time,1,11)&lt;/if&gt;</w:t>
       </w:r>
     </w:p>
     <w:p>
@@ -12909,16 +10921,7 @@
           <w:sz w:val="18"/>
           <w:szCs w:val="20"/>
         </w:rPr>
-        <w:t>&lt;if test="</w:t>
-      </w:r>
-      <w:proofErr w:type="gramStart"/>
-      <w:r>
-        <w:rPr>
-          <w:rFonts w:ascii="Consolas" w:hAnsi="Consolas" w:cs="Consolas"/>
-          <w:sz w:val="18"/>
-          <w:szCs w:val="20"/>
-        </w:rPr>
-        <w:t xml:space="preserve">timer </w:t>
+        <w:t xml:space="preserve">&lt;if test="timer </w:t>
       </w:r>
       <w:r>
         <w:rPr>
@@ -12928,7 +10931,6 @@
         </w:rPr>
         <w:t>!</w:t>
       </w:r>
-      <w:proofErr w:type="gramEnd"/>
       <w:r>
         <w:rPr>
           <w:rFonts w:ascii="Consolas" w:hAnsi="Consolas" w:cs="Consolas"/>
@@ -12967,91 +10969,7 @@
         <w:rPr>
           <w:rFonts w:ascii="宋体" w:eastAsia="宋体" w:hAnsi="宋体" w:cs="宋体" w:hint="eastAsia"/>
         </w:rPr>
-        <w:t>注意：</w:t>
-      </w:r>
-      <w:r>
-        <w:rPr>
-          <w:rFonts w:ascii="宋体" w:eastAsia="宋体" w:hAnsi="宋体" w:cs="宋体" w:hint="eastAsia"/>
-        </w:rPr>
-        <w:t>test</w:t>
-      </w:r>
-      <w:r>
-        <w:rPr>
-          <w:rFonts w:ascii="宋体" w:eastAsia="宋体" w:hAnsi="宋体" w:cs="宋体" w:hint="eastAsia"/>
-        </w:rPr>
-        <w:t>中不能写</w:t>
-      </w:r>
-      <w:r>
-        <w:rPr>
-          <w:rFonts w:ascii="宋体" w:eastAsia="宋体" w:hAnsi="宋体" w:cs="宋体" w:hint="eastAsia"/>
-        </w:rPr>
-        <w:t>#{...}</w:t>
-      </w:r>
-      <w:r>
-        <w:rPr>
-          <w:rFonts w:ascii="宋体" w:eastAsia="宋体" w:hAnsi="宋体" w:cs="宋体" w:hint="eastAsia"/>
-        </w:rPr>
-        <w:t>格式，数字就写成数字，不用加单引号；另外比较也可以用如下形式的代码替换比较符</w:t>
-      </w:r>
-      <w:r>
-        <w:rPr>
-          <w:rFonts w:ascii="宋体" w:eastAsia="宋体" w:hAnsi="宋体" w:cs="宋体" w:hint="eastAsia"/>
-        </w:rPr>
-        <w:t>gt</w:t>
-      </w:r>
-      <w:r>
-        <w:rPr>
-          <w:rFonts w:ascii="宋体" w:eastAsia="宋体" w:hAnsi="宋体" w:cs="宋体" w:hint="eastAsia"/>
-        </w:rPr>
-        <w:t>：大于，</w:t>
-      </w:r>
-      <w:r>
-        <w:rPr>
-          <w:rFonts w:ascii="宋体" w:eastAsia="宋体" w:hAnsi="宋体" w:cs="宋体" w:hint="eastAsia"/>
-        </w:rPr>
-        <w:t>lt</w:t>
-      </w:r>
-      <w:r>
-        <w:rPr>
-          <w:rFonts w:ascii="宋体" w:eastAsia="宋体" w:hAnsi="宋体" w:cs="宋体" w:hint="eastAsia"/>
-        </w:rPr>
-        <w:t>：小于，</w:t>
-      </w:r>
-      <w:r>
-        <w:rPr>
-          <w:rFonts w:ascii="宋体" w:eastAsia="宋体" w:hAnsi="宋体" w:cs="宋体" w:hint="eastAsia"/>
-        </w:rPr>
-        <w:t>gte</w:t>
-      </w:r>
-      <w:r>
-        <w:rPr>
-          <w:rFonts w:ascii="宋体" w:eastAsia="宋体" w:hAnsi="宋体" w:cs="宋体" w:hint="eastAsia"/>
-        </w:rPr>
-        <w:t>：大于等于，</w:t>
-      </w:r>
-      <w:r>
-        <w:rPr>
-          <w:rFonts w:ascii="宋体" w:eastAsia="宋体" w:hAnsi="宋体" w:cs="宋体" w:hint="eastAsia"/>
-        </w:rPr>
-        <w:t>lte</w:t>
-      </w:r>
-      <w:r>
-        <w:rPr>
-          <w:rFonts w:ascii="宋体" w:eastAsia="宋体" w:hAnsi="宋体" w:cs="宋体" w:hint="eastAsia"/>
-        </w:rPr>
-        <w:t>：小于等于，</w:t>
-      </w:r>
-      <w:r>
-        <w:rPr>
-          <w:rFonts w:ascii="宋体" w:eastAsia="宋体" w:hAnsi="宋体" w:cs="宋体" w:hint="eastAsia"/>
-        </w:rPr>
-        <w:t>e</w:t>
-      </w:r>
-      <w:r>
-        <w:rPr>
-          <w:rFonts w:ascii="宋体" w:eastAsia="宋体" w:hAnsi="宋体" w:cs="宋体" w:hint="eastAsia"/>
-        </w:rPr>
-        <w:t>：等于。</w:t>
+        <w:t>注意：test中不能写#{...}格式，数字就写成数字，不用加单引号；另外比较也可以用如下形式的代码替换比较符gt：大于，lt：小于，gte：大于等于，lte：小于等于，e：等于。</w:t>
       </w:r>
     </w:p>
     <w:p>
@@ -13097,23 +11015,7 @@
           <w:bCs/>
           <w:szCs w:val="21"/>
         </w:rPr>
-        <w:t>可被其他语句引用的可重用语句块</w:t>
-      </w:r>
-      <w:r>
-        <w:rPr>
-          <w:rFonts w:ascii="宋体" w:eastAsia="宋体" w:hAnsi="宋体" w:cs="宋体" w:hint="eastAsia"/>
-          <w:bCs/>
-          <w:szCs w:val="21"/>
-        </w:rPr>
-        <w:t>;</w:t>
-      </w:r>
-      <w:r>
-        <w:rPr>
-          <w:rFonts w:ascii="宋体" w:eastAsia="宋体" w:hAnsi="宋体" w:cs="宋体" w:hint="eastAsia"/>
-          <w:bCs/>
-          <w:szCs w:val="21"/>
-        </w:rPr>
-        <w:t>查询</w:t>
+        <w:t>可被其他语句引用的可重用语句块;查询</w:t>
       </w:r>
       <w:r>
         <w:rPr>
@@ -13273,24 +11175,7 @@
           <w:szCs w:val="20"/>
         </w:rPr>
         <w:tab/>
-      </w:r>
-      <w:proofErr w:type="gramStart"/>
-      <w:r>
-        <w:rPr>
-          <w:rFonts w:ascii="Consolas" w:hAnsi="Consolas" w:cs="Consolas"/>
-          <w:sz w:val="18"/>
-          <w:szCs w:val="20"/>
-        </w:rPr>
-        <w:t>name,age</w:t>
-      </w:r>
-      <w:proofErr w:type="gramEnd"/>
-      <w:r>
-        <w:rPr>
-          <w:rFonts w:ascii="Consolas" w:hAnsi="Consolas" w:cs="Consolas"/>
-          <w:sz w:val="18"/>
-          <w:szCs w:val="20"/>
-        </w:rPr>
-        <w:t>,email,id</w:t>
+        <w:t>name,age,email,id</w:t>
       </w:r>
     </w:p>
     <w:p>
@@ -13329,7 +11214,6 @@
         </w:rPr>
         <w:tab/>
       </w:r>
-      <w:proofErr w:type="gramStart"/>
       <w:r>
         <w:rPr>
           <w:rFonts w:ascii="Consolas" w:hAnsi="Consolas" w:cs="Consolas" w:hint="eastAsia"/>
@@ -13346,7 +11230,6 @@
         </w:rPr>
         <w:t>--</w:t>
       </w:r>
-      <w:proofErr w:type="gramEnd"/>
       <w:r>
         <w:rPr>
           <w:rFonts w:ascii="Consolas" w:hAnsi="Consolas" w:cs="Consolas" w:hint="eastAsia"/>
@@ -13388,15 +11271,7 @@
           <w:szCs w:val="20"/>
         </w:rPr>
         <w:tab/>
-        <w:t>&lt;select id="selectAPers</w:t>
-      </w:r>
-      <w:r>
-        <w:rPr>
-          <w:rFonts w:ascii="Consolas" w:hAnsi="Consolas" w:cs="Consolas"/>
-          <w:sz w:val="18"/>
-          <w:szCs w:val="20"/>
-        </w:rPr>
-        <w:t>on" resultType="Person"&gt;</w:t>
+        <w:t>&lt;select id="selectAPerson" resultType="Person"&gt;</w:t>
       </w:r>
     </w:p>
     <w:p>
@@ -13550,18 +11425,8 @@
           <w:szCs w:val="20"/>
         </w:rPr>
         <w:tab/>
-        <w:t xml:space="preserve">insert into </w:t>
-      </w:r>
-      <w:proofErr w:type="gramStart"/>
-      <w:r>
-        <w:rPr>
-          <w:rFonts w:ascii="Consolas" w:hAnsi="Consolas" w:cs="Consolas"/>
-          <w:sz w:val="18"/>
-          <w:szCs w:val="20"/>
-        </w:rPr>
-        <w:t>person(</w:t>
-      </w:r>
-      <w:proofErr w:type="gramEnd"/>
+        <w:t>insert into person(</w:t>
+      </w:r>
       <w:r>
         <w:rPr>
           <w:rFonts w:ascii="Consolas" w:hAnsi="Consolas" w:cs="Consolas"/>
@@ -13596,25 +11461,7 @@
           <w:sz w:val="18"/>
           <w:szCs w:val="20"/>
         </w:rPr>
-        <w:t xml:space="preserve">values </w:t>
-      </w:r>
-      <w:proofErr w:type="gramStart"/>
-      <w:r>
-        <w:rPr>
-          <w:rFonts w:ascii="Consolas" w:hAnsi="Consolas" w:cs="Consolas"/>
-          <w:sz w:val="18"/>
-          <w:szCs w:val="20"/>
-        </w:rPr>
-        <w:t>( #</w:t>
-      </w:r>
-      <w:proofErr w:type="gramEnd"/>
-      <w:r>
-        <w:rPr>
-          <w:rFonts w:ascii="Consolas" w:hAnsi="Consolas" w:cs="Consolas"/>
-          <w:sz w:val="18"/>
-          <w:szCs w:val="20"/>
-        </w:rPr>
-        <w:t>{name}, #{age},#{email},#{id} )</w:t>
+        <w:t>values ( #{name}, #{age},#{email},#{id} )</w:t>
       </w:r>
     </w:p>
     <w:p>
@@ -13633,13 +11480,6 @@
           <w:szCs w:val="20"/>
         </w:rPr>
         <w:tab/>
-      </w:r>
-      <w:r>
-        <w:rPr>
-          <w:rFonts w:ascii="Consolas" w:hAnsi="Consolas" w:cs="Consolas"/>
-          <w:sz w:val="18"/>
-          <w:szCs w:val="20"/>
-        </w:rPr>
         <w:t>&lt;/insert&gt;</w:t>
       </w:r>
     </w:p>
@@ -13678,39 +11518,7 @@
           <w:bCs/>
           <w:szCs w:val="21"/>
         </w:rPr>
-        <w:t>条件</w:t>
-      </w:r>
-      <w:r>
-        <w:rPr>
-          <w:rFonts w:ascii="宋体" w:eastAsia="宋体" w:hAnsi="宋体" w:cs="宋体" w:hint="eastAsia"/>
-          <w:bCs/>
-          <w:szCs w:val="21"/>
-        </w:rPr>
-        <w:t>格式化拼接</w:t>
-      </w:r>
-      <w:r>
-        <w:rPr>
-          <w:rFonts w:ascii="宋体" w:eastAsia="宋体" w:hAnsi="宋体" w:cs="宋体" w:hint="eastAsia"/>
-          <w:bCs/>
-          <w:szCs w:val="21"/>
-        </w:rPr>
-        <w:t>，将传入的值自定义一个拼接模板，写</w:t>
-      </w:r>
-      <w:r>
-        <w:rPr>
-          <w:rFonts w:ascii="宋体" w:eastAsia="宋体" w:hAnsi="宋体" w:cs="宋体" w:hint="eastAsia"/>
-          <w:bCs/>
-          <w:szCs w:val="21"/>
-        </w:rPr>
-        <w:t>SQL</w:t>
-      </w:r>
-      <w:r>
-        <w:rPr>
-          <w:rFonts w:ascii="宋体" w:eastAsia="宋体" w:hAnsi="宋体" w:cs="宋体" w:hint="eastAsia"/>
-          <w:bCs/>
-          <w:szCs w:val="21"/>
-        </w:rPr>
-        <w:t>时加入模板即可。</w:t>
+        <w:t>条件格式化拼接，将传入的值自定义一个拼接模板，写SQL时加入模板即可。</w:t>
       </w:r>
     </w:p>
     <w:p>
@@ -13798,25 +11606,7 @@
           <w:sz w:val="18"/>
           <w:szCs w:val="20"/>
         </w:rPr>
-        <w:t>&lt;select id="selectById" resultType="</w:t>
-      </w:r>
-      <w:proofErr w:type="gramStart"/>
-      <w:r>
-        <w:rPr>
-          <w:rFonts w:ascii="Consolas" w:hAnsi="Consolas" w:cs="Consolas"/>
-          <w:sz w:val="18"/>
-          <w:szCs w:val="20"/>
-        </w:rPr>
-        <w:t>com.heiketu</w:t>
-      </w:r>
-      <w:proofErr w:type="gramEnd"/>
-      <w:r>
-        <w:rPr>
-          <w:rFonts w:ascii="Consolas" w:hAnsi="Consolas" w:cs="Consolas"/>
-          <w:sz w:val="18"/>
-          <w:szCs w:val="20"/>
-        </w:rPr>
-        <w:t>.pojo.Users"&gt;</w:t>
+        <w:t>&lt;select id="selectById" resultType="com.heiketu.pojo.Users"&gt;</w:t>
       </w:r>
     </w:p>
     <w:p>
@@ -13966,200 +11756,96 @@
           <w:bCs/>
           <w:szCs w:val="21"/>
         </w:rPr>
-        <w:t>写</w:t>
-      </w:r>
-      <w:r>
-        <w:rPr>
-          <w:rFonts w:ascii="宋体" w:eastAsia="宋体" w:hAnsi="宋体" w:cs="宋体"/>
-          <w:bCs/>
-          <w:szCs w:val="21"/>
-        </w:rPr>
-        <w:t>sql</w:t>
-      </w:r>
-      <w:r>
-        <w:rPr>
-          <w:rFonts w:ascii="宋体" w:eastAsia="宋体" w:hAnsi="宋体" w:cs="宋体"/>
-          <w:bCs/>
-          <w:szCs w:val="21"/>
-        </w:rPr>
-        <w:t>中</w:t>
-      </w:r>
-      <w:r>
-        <w:rPr>
-          <w:rFonts w:ascii="宋体" w:eastAsia="宋体" w:hAnsi="宋体" w:cs="宋体"/>
-          <w:bCs/>
-          <w:szCs w:val="21"/>
-        </w:rPr>
-        <w:t>where</w:t>
-      </w:r>
-      <w:r>
-        <w:rPr>
-          <w:rFonts w:ascii="宋体" w:eastAsia="宋体" w:hAnsi="宋体" w:cs="宋体"/>
+        <w:t>写sql中where。w</w:t>
+      </w:r>
+      <w:r>
+        <w:rPr>
+          <w:rFonts w:ascii="宋体" w:eastAsia="宋体" w:hAnsi="宋体" w:cs="宋体" w:hint="eastAsia"/>
+          <w:bCs/>
+          <w:szCs w:val="21"/>
+        </w:rPr>
+        <w:t>here标签使用</w:t>
+      </w:r>
+      <w:r>
+        <w:rPr>
+          <w:rFonts w:ascii="宋体" w:eastAsia="宋体" w:hAnsi="宋体" w:cs="宋体"/>
+          <w:bCs/>
+          <w:szCs w:val="21"/>
+        </w:rPr>
+        <w:t>于</w:t>
+      </w:r>
+      <w:r>
+        <w:rPr>
+          <w:rFonts w:ascii="宋体" w:eastAsia="宋体" w:hAnsi="宋体" w:cs="宋体" w:hint="eastAsia"/>
+          <w:bCs/>
+          <w:szCs w:val="21"/>
+        </w:rPr>
+        <w:t>条件</w:t>
+      </w:r>
+      <w:r>
+        <w:rPr>
+          <w:rFonts w:ascii="宋体" w:eastAsia="宋体" w:hAnsi="宋体" w:cs="宋体"/>
+          <w:bCs/>
+          <w:szCs w:val="21"/>
+        </w:rPr>
+        <w:t>if判断</w:t>
+      </w:r>
+      <w:r>
+        <w:rPr>
+          <w:rFonts w:ascii="宋体" w:eastAsia="宋体" w:hAnsi="宋体" w:cs="宋体" w:hint="eastAsia"/>
+          <w:bCs/>
+          <w:szCs w:val="21"/>
+        </w:rPr>
+        <w:t>较多</w:t>
+      </w:r>
+      <w:r>
+        <w:rPr>
+          <w:rFonts w:ascii="宋体" w:eastAsia="宋体" w:hAnsi="宋体" w:cs="宋体"/>
+          <w:bCs/>
+          <w:szCs w:val="21"/>
+        </w:rPr>
+        <w:t>的SQL中，会自动去掉</w:t>
+      </w:r>
+      <w:r>
+        <w:rPr>
+          <w:rFonts w:ascii="宋体" w:eastAsia="宋体" w:hAnsi="宋体" w:cs="宋体" w:hint="eastAsia"/>
+          <w:bCs/>
+          <w:szCs w:val="21"/>
+        </w:rPr>
+        <w:t>或</w:t>
+      </w:r>
+      <w:r>
+        <w:rPr>
+          <w:rFonts w:ascii="宋体" w:eastAsia="宋体" w:hAnsi="宋体" w:cs="宋体"/>
+          <w:bCs/>
+          <w:szCs w:val="21"/>
+        </w:rPr>
+        <w:t>保留if中包裹的SQL</w:t>
+      </w:r>
+      <w:r>
+        <w:rPr>
+          <w:rFonts w:ascii="宋体" w:eastAsia="宋体" w:hAnsi="宋体" w:cs="宋体" w:hint="eastAsia"/>
+          <w:bCs/>
+          <w:szCs w:val="21"/>
+        </w:rPr>
+        <w:t>的头部</w:t>
+      </w:r>
+      <w:r>
+        <w:rPr>
+          <w:rFonts w:ascii="宋体" w:eastAsia="宋体" w:hAnsi="宋体" w:cs="宋体"/>
+          <w:bCs/>
+          <w:szCs w:val="21"/>
+        </w:rPr>
+        <w:t>and</w:t>
+      </w:r>
+      <w:r>
+        <w:rPr>
+          <w:rFonts w:ascii="宋体" w:eastAsia="宋体" w:hAnsi="宋体" w:cs="宋体" w:hint="eastAsia"/>
           <w:bCs/>
           <w:szCs w:val="21"/>
         </w:rPr>
         <w:t>。</w:t>
       </w:r>
-      <w:r>
-        <w:rPr>
-          <w:rFonts w:ascii="宋体" w:eastAsia="宋体" w:hAnsi="宋体" w:cs="宋体"/>
-          <w:bCs/>
-          <w:szCs w:val="21"/>
-        </w:rPr>
-        <w:t>w</w:t>
-      </w:r>
-      <w:r>
-        <w:rPr>
-          <w:rFonts w:ascii="宋体" w:eastAsia="宋体" w:hAnsi="宋体" w:cs="宋体" w:hint="eastAsia"/>
-          <w:bCs/>
-          <w:szCs w:val="21"/>
-        </w:rPr>
-        <w:t>here</w:t>
-      </w:r>
-      <w:r>
-        <w:rPr>
-          <w:rFonts w:ascii="宋体" w:eastAsia="宋体" w:hAnsi="宋体" w:cs="宋体" w:hint="eastAsia"/>
-          <w:bCs/>
-          <w:szCs w:val="21"/>
-        </w:rPr>
-        <w:t>标签使用</w:t>
-      </w:r>
-      <w:r>
-        <w:rPr>
-          <w:rFonts w:ascii="宋体" w:eastAsia="宋体" w:hAnsi="宋体" w:cs="宋体"/>
-          <w:bCs/>
-          <w:szCs w:val="21"/>
-        </w:rPr>
-        <w:t>于</w:t>
-      </w:r>
-      <w:r>
-        <w:rPr>
-          <w:rFonts w:ascii="宋体" w:eastAsia="宋体" w:hAnsi="宋体" w:cs="宋体" w:hint="eastAsia"/>
-          <w:bCs/>
-          <w:szCs w:val="21"/>
-        </w:rPr>
-        <w:t>条件</w:t>
-      </w:r>
-      <w:r>
-        <w:rPr>
-          <w:rFonts w:ascii="宋体" w:eastAsia="宋体" w:hAnsi="宋体" w:cs="宋体"/>
-          <w:bCs/>
-          <w:szCs w:val="21"/>
-        </w:rPr>
-        <w:t>if</w:t>
-      </w:r>
-      <w:r>
-        <w:rPr>
-          <w:rFonts w:ascii="宋体" w:eastAsia="宋体" w:hAnsi="宋体" w:cs="宋体"/>
-          <w:bCs/>
-          <w:szCs w:val="21"/>
-        </w:rPr>
-        <w:t>判断</w:t>
-      </w:r>
-      <w:r>
-        <w:rPr>
-          <w:rFonts w:ascii="宋体" w:eastAsia="宋体" w:hAnsi="宋体" w:cs="宋体" w:hint="eastAsia"/>
-          <w:bCs/>
-          <w:szCs w:val="21"/>
-        </w:rPr>
-        <w:t>较多</w:t>
-      </w:r>
-      <w:r>
-        <w:rPr>
-          <w:rFonts w:ascii="宋体" w:eastAsia="宋体" w:hAnsi="宋体" w:cs="宋体"/>
-          <w:bCs/>
-          <w:szCs w:val="21"/>
-        </w:rPr>
-        <w:t>的</w:t>
-      </w:r>
-      <w:r>
-        <w:rPr>
-          <w:rFonts w:ascii="宋体" w:eastAsia="宋体" w:hAnsi="宋体" w:cs="宋体"/>
-          <w:bCs/>
-          <w:szCs w:val="21"/>
-        </w:rPr>
-        <w:t>SQL</w:t>
-      </w:r>
-      <w:r>
-        <w:rPr>
-          <w:rFonts w:ascii="宋体" w:eastAsia="宋体" w:hAnsi="宋体" w:cs="宋体"/>
-          <w:bCs/>
-          <w:szCs w:val="21"/>
-        </w:rPr>
-        <w:t>中，会自动去掉</w:t>
-      </w:r>
-      <w:r>
-        <w:rPr>
-          <w:rFonts w:ascii="宋体" w:eastAsia="宋体" w:hAnsi="宋体" w:cs="宋体" w:hint="eastAsia"/>
-          <w:bCs/>
-          <w:szCs w:val="21"/>
-        </w:rPr>
-        <w:t>或</w:t>
-      </w:r>
-      <w:r>
-        <w:rPr>
-          <w:rFonts w:ascii="宋体" w:eastAsia="宋体" w:hAnsi="宋体" w:cs="宋体"/>
-          <w:bCs/>
-          <w:szCs w:val="21"/>
-        </w:rPr>
-        <w:t>保留</w:t>
-      </w:r>
-      <w:r>
-        <w:rPr>
-          <w:rFonts w:ascii="宋体" w:eastAsia="宋体" w:hAnsi="宋体" w:cs="宋体"/>
-          <w:bCs/>
-          <w:szCs w:val="21"/>
-        </w:rPr>
-        <w:t>if</w:t>
-      </w:r>
-      <w:r>
-        <w:rPr>
-          <w:rFonts w:ascii="宋体" w:eastAsia="宋体" w:hAnsi="宋体" w:cs="宋体"/>
-          <w:bCs/>
-          <w:szCs w:val="21"/>
-        </w:rPr>
-        <w:t>中包裹的</w:t>
-      </w:r>
-      <w:r>
-        <w:rPr>
-          <w:rFonts w:ascii="宋体" w:eastAsia="宋体" w:hAnsi="宋体" w:cs="宋体"/>
-          <w:bCs/>
-          <w:szCs w:val="21"/>
-        </w:rPr>
-        <w:t>SQL</w:t>
-      </w:r>
-      <w:r>
-        <w:rPr>
-          <w:rFonts w:ascii="宋体" w:eastAsia="宋体" w:hAnsi="宋体" w:cs="宋体" w:hint="eastAsia"/>
-          <w:bCs/>
-          <w:szCs w:val="21"/>
-        </w:rPr>
-        <w:t>的</w:t>
-      </w:r>
-      <w:r>
-        <w:rPr>
-          <w:rFonts w:ascii="宋体" w:eastAsia="宋体" w:hAnsi="宋体" w:cs="宋体" w:hint="eastAsia"/>
-          <w:bCs/>
-          <w:szCs w:val="21"/>
-        </w:rPr>
-        <w:t>头部</w:t>
-      </w:r>
-      <w:r>
-        <w:rPr>
-          <w:rFonts w:ascii="宋体" w:eastAsia="宋体" w:hAnsi="宋体" w:cs="宋体"/>
-          <w:bCs/>
-          <w:szCs w:val="21"/>
-        </w:rPr>
-        <w:t>and</w:t>
-      </w:r>
-      <w:r>
-        <w:rPr>
-          <w:rFonts w:ascii="宋体" w:eastAsia="宋体" w:hAnsi="宋体" w:cs="宋体" w:hint="eastAsia"/>
-          <w:bCs/>
-          <w:szCs w:val="21"/>
-        </w:rPr>
-        <w:t>。</w:t>
-      </w:r>
     </w:p>
     <w:p>
       <w:pPr>
@@ -14209,25 +11895,7 @@
           <w:sz w:val="18"/>
           <w:szCs w:val="20"/>
         </w:rPr>
-        <w:t>&lt;select id="selectGoodsByName" resultType="</w:t>
-      </w:r>
-      <w:proofErr w:type="gramStart"/>
-      <w:r>
-        <w:rPr>
-          <w:rFonts w:ascii="Consolas" w:hAnsi="Consolas" w:cs="Consolas"/>
-          <w:sz w:val="18"/>
-          <w:szCs w:val="20"/>
-        </w:rPr>
-        <w:t>com.pojo</w:t>
-      </w:r>
-      <w:proofErr w:type="gramEnd"/>
-      <w:r>
-        <w:rPr>
-          <w:rFonts w:ascii="Consolas" w:hAnsi="Consolas" w:cs="Consolas"/>
-          <w:sz w:val="18"/>
-          <w:szCs w:val="20"/>
-        </w:rPr>
-        <w:t>.Goods"&gt;</w:t>
+        <w:t>&lt;select id="selectGoodsByName" resultType="com.pojo.Goods"&gt;</w:t>
       </w:r>
     </w:p>
     <w:p>
@@ -14284,25 +11952,7 @@
           <w:sz w:val="18"/>
           <w:szCs w:val="20"/>
         </w:rPr>
-        <w:t>name in (#{names[0]</w:t>
-      </w:r>
-      <w:proofErr w:type="gramStart"/>
-      <w:r>
-        <w:rPr>
-          <w:rFonts w:ascii="Consolas" w:hAnsi="Consolas" w:cs="Consolas"/>
-          <w:sz w:val="18"/>
-          <w:szCs w:val="20"/>
-        </w:rPr>
-        <w:t>},#</w:t>
-      </w:r>
-      <w:proofErr w:type="gramEnd"/>
-      <w:r>
-        <w:rPr>
-          <w:rFonts w:ascii="Consolas" w:hAnsi="Consolas" w:cs="Consolas"/>
-          <w:sz w:val="18"/>
-          <w:szCs w:val="20"/>
-        </w:rPr>
-        <w:t>{names[1]})</w:t>
+        <w:t>name in (#{names[0]},#{names[1]})</w:t>
       </w:r>
     </w:p>
     <w:p>
@@ -14377,71 +12027,7 @@
           <w:bCs/>
           <w:szCs w:val="21"/>
         </w:rPr>
-        <w:t>常用于</w:t>
-      </w:r>
-      <w:r>
-        <w:rPr>
-          <w:rFonts w:ascii="宋体" w:eastAsia="宋体" w:hAnsi="宋体" w:cs="宋体" w:hint="eastAsia"/>
-          <w:bCs/>
-          <w:szCs w:val="21"/>
-        </w:rPr>
-        <w:t>Update</w:t>
-      </w:r>
-      <w:r>
-        <w:rPr>
-          <w:rFonts w:ascii="宋体" w:eastAsia="宋体" w:hAnsi="宋体" w:cs="宋体" w:hint="eastAsia"/>
-          <w:bCs/>
-          <w:szCs w:val="21"/>
-        </w:rPr>
-        <w:t>的语句。去掉其中</w:t>
-      </w:r>
-      <w:r>
-        <w:rPr>
-          <w:rFonts w:ascii="宋体" w:eastAsia="宋体" w:hAnsi="宋体" w:cs="宋体" w:hint="eastAsia"/>
-          <w:bCs/>
-          <w:szCs w:val="21"/>
-        </w:rPr>
-        <w:t>if</w:t>
-      </w:r>
-      <w:r>
-        <w:rPr>
-          <w:rFonts w:ascii="宋体" w:eastAsia="宋体" w:hAnsi="宋体" w:cs="宋体" w:hint="eastAsia"/>
-          <w:bCs/>
-          <w:szCs w:val="21"/>
-        </w:rPr>
-        <w:t>包裹的</w:t>
-      </w:r>
-      <w:r>
-        <w:rPr>
-          <w:rFonts w:ascii="宋体" w:eastAsia="宋体" w:hAnsi="宋体" w:cs="宋体" w:hint="eastAsia"/>
-          <w:bCs/>
-          <w:szCs w:val="21"/>
-        </w:rPr>
-        <w:t>sql</w:t>
-      </w:r>
-      <w:r>
-        <w:rPr>
-          <w:rFonts w:ascii="宋体" w:eastAsia="宋体" w:hAnsi="宋体" w:cs="宋体" w:hint="eastAsia"/>
-          <w:bCs/>
-          <w:szCs w:val="21"/>
-        </w:rPr>
-        <w:t>的最后一个</w:t>
-      </w:r>
-      <w:r>
-        <w:rPr>
-          <w:rFonts w:ascii="宋体" w:eastAsia="宋体" w:hAnsi="宋体" w:cs="宋体" w:hint="eastAsia"/>
-          <w:bCs/>
-          <w:szCs w:val="21"/>
-        </w:rPr>
-        <w:t>sql</w:t>
-      </w:r>
-      <w:r>
-        <w:rPr>
-          <w:rFonts w:ascii="宋体" w:eastAsia="宋体" w:hAnsi="宋体" w:cs="宋体" w:hint="eastAsia"/>
-          <w:bCs/>
-          <w:szCs w:val="21"/>
-        </w:rPr>
-        <w:t>尾部的逗号。</w:t>
+        <w:t>常用于Update的语句。去掉其中if包裹的sql的最后一个sql尾部的逗号。</w:t>
       </w:r>
     </w:p>
     <w:p>
@@ -14477,25 +12063,7 @@
           <w:sz w:val="18"/>
           <w:szCs w:val="20"/>
         </w:rPr>
-        <w:t>&lt;update id="updateGoods" parameterType="</w:t>
-      </w:r>
-      <w:proofErr w:type="gramStart"/>
-      <w:r>
-        <w:rPr>
-          <w:rFonts w:ascii="Consolas" w:hAnsi="Consolas" w:cs="Consolas"/>
-          <w:sz w:val="18"/>
-          <w:szCs w:val="20"/>
-        </w:rPr>
-        <w:t>com.pojo</w:t>
-      </w:r>
-      <w:proofErr w:type="gramEnd"/>
-      <w:r>
-        <w:rPr>
-          <w:rFonts w:ascii="Consolas" w:hAnsi="Consolas" w:cs="Consolas"/>
-          <w:sz w:val="18"/>
-          <w:szCs w:val="20"/>
-        </w:rPr>
-        <w:t>.Goods"&gt;</w:t>
+        <w:t>&lt;update id="updateGoods" parameterType="com.pojo.Goods"&gt;</w:t>
       </w:r>
     </w:p>
     <w:p>
@@ -14553,25 +12121,7 @@
           <w:szCs w:val="20"/>
         </w:rPr>
         <w:lastRenderedPageBreak/>
-        <w:t xml:space="preserve">&lt;if test=" </w:t>
-      </w:r>
-      <w:proofErr w:type="gramStart"/>
-      <w:r>
-        <w:rPr>
-          <w:rFonts w:ascii="Consolas" w:hAnsi="Consolas" w:cs="Consolas"/>
-          <w:sz w:val="18"/>
-          <w:szCs w:val="20"/>
-        </w:rPr>
-        <w:t>newgoods.price</w:t>
-      </w:r>
-      <w:proofErr w:type="gramEnd"/>
-      <w:r>
-        <w:rPr>
-          <w:rFonts w:ascii="Consolas" w:hAnsi="Consolas" w:cs="Consolas"/>
-          <w:sz w:val="18"/>
-          <w:szCs w:val="20"/>
-        </w:rPr>
-        <w:t xml:space="preserve"> gte 10"&gt;</w:t>
+        <w:t>&lt;if test=" newgoods.price gte 10"&gt;</w:t>
       </w:r>
     </w:p>
     <w:p>
@@ -14591,25 +12141,7 @@
           <w:szCs w:val="20"/>
         </w:rPr>
         <w:tab/>
-        <w:t>price = #{</w:t>
-      </w:r>
-      <w:proofErr w:type="gramStart"/>
-      <w:r>
-        <w:rPr>
-          <w:rFonts w:ascii="Consolas" w:hAnsi="Consolas" w:cs="Consolas"/>
-          <w:sz w:val="18"/>
-          <w:szCs w:val="20"/>
-        </w:rPr>
-        <w:t>newgoods.price</w:t>
-      </w:r>
-      <w:proofErr w:type="gramEnd"/>
-      <w:r>
-        <w:rPr>
-          <w:rFonts w:ascii="Consolas" w:hAnsi="Consolas" w:cs="Consolas"/>
-          <w:sz w:val="18"/>
-          <w:szCs w:val="20"/>
-        </w:rPr>
-        <w:t>},</w:t>
+        <w:t>price = #{newgoods.price},</w:t>
       </w:r>
     </w:p>
     <w:p>
@@ -14647,25 +12179,7 @@
           <w:sz w:val="18"/>
           <w:szCs w:val="20"/>
         </w:rPr>
-        <w:t xml:space="preserve">&lt;if test=" </w:t>
-      </w:r>
-      <w:proofErr w:type="gramStart"/>
-      <w:r>
-        <w:rPr>
-          <w:rFonts w:ascii="Consolas" w:hAnsi="Consolas" w:cs="Consolas"/>
-          <w:sz w:val="18"/>
-          <w:szCs w:val="20"/>
-        </w:rPr>
-        <w:t>newgoods.total</w:t>
-      </w:r>
-      <w:proofErr w:type="gramEnd"/>
-      <w:r>
-        <w:rPr>
-          <w:rFonts w:ascii="Consolas" w:hAnsi="Consolas" w:cs="Consolas"/>
-          <w:sz w:val="18"/>
-          <w:szCs w:val="20"/>
-        </w:rPr>
-        <w:t xml:space="preserve"> &gt;= 0"&gt;</w:t>
+        <w:t>&lt;if test=" newgoods.total &gt;= 0"&gt;</w:t>
       </w:r>
     </w:p>
     <w:p>
@@ -14685,25 +12199,7 @@
           <w:szCs w:val="20"/>
         </w:rPr>
         <w:tab/>
-        <w:t>total = #{</w:t>
-      </w:r>
-      <w:proofErr w:type="gramStart"/>
-      <w:r>
-        <w:rPr>
-          <w:rFonts w:ascii="Consolas" w:hAnsi="Consolas" w:cs="Consolas"/>
-          <w:sz w:val="18"/>
-          <w:szCs w:val="20"/>
-        </w:rPr>
-        <w:t>newgoods.total</w:t>
-      </w:r>
-      <w:proofErr w:type="gramEnd"/>
-      <w:r>
-        <w:rPr>
-          <w:rFonts w:ascii="Consolas" w:hAnsi="Consolas" w:cs="Consolas"/>
-          <w:sz w:val="18"/>
-          <w:szCs w:val="20"/>
-        </w:rPr>
-        <w:t>},</w:t>
+        <w:t>total = #{newgoods.total},</w:t>
       </w:r>
     </w:p>
     <w:p>
@@ -14854,15 +12350,7 @@
           <w:bCs/>
           <w:szCs w:val="21"/>
         </w:rPr>
-        <w:t>SQL</w:t>
-      </w:r>
-      <w:r>
-        <w:rPr>
-          <w:rFonts w:ascii="宋体" w:eastAsia="宋体" w:hAnsi="宋体" w:cs="宋体" w:hint="eastAsia"/>
-          <w:bCs/>
-          <w:szCs w:val="21"/>
-        </w:rPr>
-        <w:t>前后格式</w:t>
+        <w:t>SQL前后格式</w:t>
       </w:r>
       <w:r>
         <w:rPr>
@@ -14886,15 +12374,7 @@
           <w:bCs/>
           <w:szCs w:val="21"/>
         </w:rPr>
-        <w:t>多条判断语句，</w:t>
-      </w:r>
-      <w:r>
-        <w:rPr>
-          <w:rFonts w:ascii="宋体" w:eastAsia="宋体" w:hAnsi="宋体" w:cs="宋体"/>
-          <w:bCs/>
-          <w:szCs w:val="21"/>
-        </w:rPr>
-        <w:t xml:space="preserve">and </w:t>
+        <w:t xml:space="preserve">多条判断语句，and </w:t>
       </w:r>
       <w:r>
         <w:rPr>
@@ -14910,31 +12390,7 @@
           <w:bCs/>
           <w:szCs w:val="21"/>
         </w:rPr>
-        <w:t>都在</w:t>
-      </w:r>
-      <w:r>
-        <w:rPr>
-          <w:rFonts w:ascii="宋体" w:eastAsia="宋体" w:hAnsi="宋体" w:cs="宋体"/>
-          <w:bCs/>
-          <w:szCs w:val="21"/>
-        </w:rPr>
-        <w:t>sql</w:t>
-      </w:r>
-      <w:r>
-        <w:rPr>
-          <w:rFonts w:ascii="宋体" w:eastAsia="宋体" w:hAnsi="宋体" w:cs="宋体"/>
-          <w:bCs/>
-          <w:szCs w:val="21"/>
-        </w:rPr>
-        <w:t>之后，用</w:t>
-      </w:r>
-      <w:r>
-        <w:rPr>
-          <w:rFonts w:ascii="宋体" w:eastAsia="宋体" w:hAnsi="宋体" w:cs="宋体"/>
-          <w:bCs/>
-          <w:szCs w:val="21"/>
-        </w:rPr>
-        <w:t>trim</w:t>
+        <w:t>都在sql之后，用trim</w:t>
       </w:r>
       <w:r>
         <w:rPr>
@@ -14950,23 +12406,7 @@
           <w:bCs/>
           <w:szCs w:val="21"/>
         </w:rPr>
-        <w:t>，最后一个</w:t>
-      </w:r>
-      <w:r>
-        <w:rPr>
-          <w:rFonts w:ascii="宋体" w:eastAsia="宋体" w:hAnsi="宋体" w:cs="宋体"/>
-          <w:bCs/>
-          <w:szCs w:val="21"/>
-        </w:rPr>
-        <w:t>and</w:t>
-      </w:r>
-      <w:r>
-        <w:rPr>
-          <w:rFonts w:ascii="宋体" w:eastAsia="宋体" w:hAnsi="宋体" w:cs="宋体"/>
-          <w:bCs/>
-          <w:szCs w:val="21"/>
-        </w:rPr>
-        <w:t>无法去掉的问题</w:t>
+        <w:t>，最后一个and无法去掉的问题</w:t>
       </w:r>
       <w:r>
         <w:rPr>
@@ -15018,33 +12458,7 @@
           <w:sz w:val="18"/>
           <w:szCs w:val="20"/>
         </w:rPr>
-        <w:t xml:space="preserve">&lt;select id="selectGoodsByName" </w:t>
-      </w:r>
-      <w:r>
-        <w:rPr>
-          <w:rFonts w:ascii="Consolas" w:hAnsi="Consolas" w:cs="Consolas"/>
-          <w:sz w:val="18"/>
-          <w:szCs w:val="20"/>
-        </w:rPr>
-        <w:t>resultType="</w:t>
-      </w:r>
-      <w:proofErr w:type="gramStart"/>
-      <w:r>
-        <w:rPr>
-          <w:rFonts w:ascii="Consolas" w:hAnsi="Consolas" w:cs="Consolas"/>
-          <w:sz w:val="18"/>
-          <w:szCs w:val="20"/>
-        </w:rPr>
-        <w:t>com.pojo</w:t>
-      </w:r>
-      <w:proofErr w:type="gramEnd"/>
-      <w:r>
-        <w:rPr>
-          <w:rFonts w:ascii="Consolas" w:hAnsi="Consolas" w:cs="Consolas"/>
-          <w:sz w:val="18"/>
-          <w:szCs w:val="20"/>
-        </w:rPr>
-        <w:t>.Goods"&gt;</w:t>
+        <w:t>&lt;select id="selectGoodsByName" resultType="com.pojo.Goods"&gt;</w:t>
       </w:r>
     </w:p>
     <w:p>
@@ -15136,25 +12550,7 @@
           <w:sz w:val="18"/>
           <w:szCs w:val="20"/>
         </w:rPr>
-        <w:t>name = #{</w:t>
-      </w:r>
-      <w:proofErr w:type="gramStart"/>
-      <w:r>
-        <w:rPr>
-          <w:rFonts w:ascii="Consolas" w:hAnsi="Consolas" w:cs="Consolas"/>
-          <w:sz w:val="18"/>
-          <w:szCs w:val="20"/>
-        </w:rPr>
-        <w:t>names[</w:t>
-      </w:r>
-      <w:proofErr w:type="gramEnd"/>
-      <w:r>
-        <w:rPr>
-          <w:rFonts w:ascii="Consolas" w:hAnsi="Consolas" w:cs="Consolas"/>
-          <w:sz w:val="18"/>
-          <w:szCs w:val="20"/>
-        </w:rPr>
-        <w:t>0]} or</w:t>
+        <w:t>name = #{names[0]} or</w:t>
       </w:r>
     </w:p>
     <w:p>
@@ -15228,33 +12624,7 @@
           <w:szCs w:val="20"/>
         </w:rPr>
         <w:tab/>
-        <w:t>name = #{</w:t>
-      </w:r>
-      <w:proofErr w:type="gramStart"/>
-      <w:r>
-        <w:rPr>
-          <w:rFonts w:ascii="Consolas" w:hAnsi="Consolas" w:cs="Consolas"/>
-          <w:sz w:val="18"/>
-          <w:szCs w:val="20"/>
-        </w:rPr>
-        <w:t>names[</w:t>
-      </w:r>
-      <w:proofErr w:type="gramEnd"/>
-      <w:r>
-        <w:rPr>
-          <w:rFonts w:ascii="Consolas" w:hAnsi="Consolas" w:cs="Consolas"/>
-          <w:sz w:val="18"/>
-          <w:szCs w:val="20"/>
-        </w:rPr>
-        <w:t>1]} o</w:t>
-      </w:r>
-      <w:r>
-        <w:rPr>
-          <w:rFonts w:ascii="Consolas" w:hAnsi="Consolas" w:cs="Consolas"/>
-          <w:sz w:val="18"/>
-          <w:szCs w:val="20"/>
-        </w:rPr>
-        <w:t>r</w:t>
+        <w:t>name = #{names[1]} or</w:t>
       </w:r>
     </w:p>
     <w:p>
@@ -15364,7 +12734,6 @@
         </w:rPr>
         <w:t>：</w:t>
       </w:r>
-      <w:proofErr w:type="gramStart"/>
       <w:r>
         <w:rPr>
           <w:rFonts w:ascii="宋体" w:eastAsia="宋体" w:hAnsi="宋体" w:cs="宋体" w:hint="eastAsia"/>
@@ -15373,7 +12742,6 @@
         </w:rPr>
         <w:t>加整体</w:t>
       </w:r>
-      <w:proofErr w:type="gramEnd"/>
       <w:r>
         <w:rPr>
           <w:rFonts w:ascii="宋体" w:eastAsia="宋体" w:hAnsi="宋体" w:cs="宋体"/>
@@ -15424,7 +12792,6 @@
         </w:rPr>
         <w:t>：</w:t>
       </w:r>
-      <w:proofErr w:type="gramStart"/>
       <w:r>
         <w:rPr>
           <w:rFonts w:ascii="宋体" w:eastAsia="宋体" w:hAnsi="宋体" w:cs="宋体" w:hint="eastAsia"/>
@@ -15433,22 +12800,13 @@
         </w:rPr>
         <w:t>加整体</w:t>
       </w:r>
-      <w:proofErr w:type="gramEnd"/>
-      <w:r>
-        <w:rPr>
-          <w:rFonts w:ascii="宋体" w:eastAsia="宋体" w:hAnsi="宋体" w:cs="宋体"/>
-          <w:bCs/>
-          <w:szCs w:val="21"/>
-        </w:rPr>
-        <w:t>SQL</w:t>
-      </w:r>
-      <w:r>
-        <w:rPr>
-          <w:rFonts w:ascii="宋体" w:eastAsia="宋体" w:hAnsi="宋体" w:cs="宋体"/>
-          <w:bCs/>
-          <w:szCs w:val="21"/>
-        </w:rPr>
-        <w:t>后缀</w:t>
+      <w:r>
+        <w:rPr>
+          <w:rFonts w:ascii="宋体" w:eastAsia="宋体" w:hAnsi="宋体" w:cs="宋体"/>
+          <w:bCs/>
+          <w:szCs w:val="21"/>
+        </w:rPr>
+        <w:t>SQL后缀</w:t>
       </w:r>
     </w:p>
     <w:p>
@@ -15482,15 +12840,7 @@
           <w:bCs/>
           <w:szCs w:val="21"/>
         </w:rPr>
-        <w:t>一条</w:t>
-      </w:r>
-      <w:r>
-        <w:rPr>
-          <w:rFonts w:ascii="宋体" w:eastAsia="宋体" w:hAnsi="宋体" w:cs="宋体"/>
-          <w:bCs/>
-          <w:szCs w:val="21"/>
-        </w:rPr>
-        <w:t>if sql</w:t>
+        <w:t>一条if sql</w:t>
       </w:r>
       <w:r>
         <w:rPr>
@@ -15526,7 +12876,6 @@
         </w:rPr>
         <w:t>：去掉</w:t>
       </w:r>
-      <w:proofErr w:type="gramStart"/>
       <w:r>
         <w:rPr>
           <w:rFonts w:ascii="宋体" w:eastAsia="宋体" w:hAnsi="宋体" w:cs="宋体"/>
@@ -15535,7 +12884,6 @@
         </w:rPr>
         <w:t>最</w:t>
       </w:r>
-      <w:proofErr w:type="gramEnd"/>
       <w:r>
         <w:rPr>
           <w:rFonts w:ascii="宋体" w:eastAsia="宋体" w:hAnsi="宋体" w:cs="宋体" w:hint="eastAsia"/>
@@ -15550,23 +12898,7 @@
           <w:bCs/>
           <w:szCs w:val="21"/>
         </w:rPr>
-        <w:t>一条</w:t>
-      </w:r>
-      <w:r>
-        <w:rPr>
-          <w:rFonts w:ascii="宋体" w:eastAsia="宋体" w:hAnsi="宋体" w:cs="宋体"/>
-          <w:bCs/>
-          <w:szCs w:val="21"/>
-        </w:rPr>
-        <w:t>if sql</w:t>
-      </w:r>
-      <w:r>
-        <w:rPr>
-          <w:rFonts w:ascii="宋体" w:eastAsia="宋体" w:hAnsi="宋体" w:cs="宋体"/>
-          <w:bCs/>
-          <w:szCs w:val="21"/>
-        </w:rPr>
-        <w:t>的</w:t>
+        <w:t>一条if sql的</w:t>
       </w:r>
       <w:r>
         <w:rPr>
@@ -15620,15 +12952,7 @@
           <w:bCs/>
           <w:szCs w:val="21"/>
         </w:rPr>
-        <w:t>于程序的</w:t>
-      </w:r>
-      <w:r>
-        <w:rPr>
-          <w:rFonts w:ascii="宋体" w:eastAsia="宋体" w:hAnsi="宋体" w:cs="宋体"/>
-          <w:bCs/>
-          <w:szCs w:val="21"/>
-        </w:rPr>
-        <w:t>switch…case…</w:t>
+        <w:t>于程序的switch…case…</w:t>
       </w:r>
     </w:p>
     <w:p>
@@ -15664,25 +12988,7 @@
           <w:sz w:val="18"/>
           <w:szCs w:val="20"/>
         </w:rPr>
-        <w:t>&lt;select id="selectGoodsByName" resultType="</w:t>
-      </w:r>
-      <w:proofErr w:type="gramStart"/>
-      <w:r>
-        <w:rPr>
-          <w:rFonts w:ascii="Consolas" w:hAnsi="Consolas" w:cs="Consolas"/>
-          <w:sz w:val="18"/>
-          <w:szCs w:val="20"/>
-        </w:rPr>
-        <w:t>com.pojo</w:t>
-      </w:r>
-      <w:proofErr w:type="gramEnd"/>
-      <w:r>
-        <w:rPr>
-          <w:rFonts w:ascii="Consolas" w:hAnsi="Consolas" w:cs="Consolas"/>
-          <w:sz w:val="18"/>
-          <w:szCs w:val="20"/>
-        </w:rPr>
-        <w:t>.Goods"&gt;</w:t>
+        <w:t>&lt;select id="selectGoodsByName" resultType="com.pojo.Goods"&gt;</w:t>
       </w:r>
     </w:p>
     <w:p>
@@ -15701,15 +13007,7 @@
           <w:szCs w:val="20"/>
         </w:rPr>
         <w:tab/>
-        <w:t xml:space="preserve">select &lt;include </w:t>
-      </w:r>
-      <w:r>
-        <w:rPr>
-          <w:rFonts w:ascii="Consolas" w:hAnsi="Consolas" w:cs="Consolas"/>
-          <w:sz w:val="18"/>
-          <w:szCs w:val="20"/>
-        </w:rPr>
-        <w:t>refid="allFields"&gt;&lt;/include&gt; from goods</w:t>
+        <w:t>select &lt;include refid="allFields"&gt;&lt;/include&gt; from goods</w:t>
       </w:r>
     </w:p>
     <w:p>
@@ -15963,119 +13261,7 @@
           <w:bCs/>
           <w:szCs w:val="21"/>
         </w:rPr>
-        <w:t>Mybatis</w:t>
-      </w:r>
-      <w:r>
-        <w:rPr>
-          <w:rFonts w:ascii="宋体" w:eastAsia="宋体" w:hAnsi="宋体" w:cs="宋体" w:hint="eastAsia"/>
-          <w:bCs/>
-          <w:szCs w:val="21"/>
-        </w:rPr>
-        <w:t>内置参数</w:t>
-      </w:r>
-      <w:r>
-        <w:rPr>
-          <w:rFonts w:ascii="宋体" w:eastAsia="宋体" w:hAnsi="宋体" w:cs="宋体" w:hint="eastAsia"/>
-          <w:bCs/>
-          <w:szCs w:val="21"/>
-        </w:rPr>
-        <w:t>;_</w:t>
-      </w:r>
-      <w:r>
-        <w:rPr>
-          <w:rFonts w:ascii="宋体" w:eastAsia="宋体" w:hAnsi="宋体" w:cs="宋体" w:hint="eastAsia"/>
-          <w:bCs/>
-          <w:szCs w:val="21"/>
-        </w:rPr>
-        <w:t>parameter:</w:t>
-      </w:r>
-      <w:r>
-        <w:rPr>
-          <w:rFonts w:ascii="宋体" w:eastAsia="宋体" w:hAnsi="宋体" w:cs="宋体" w:hint="eastAsia"/>
-          <w:bCs/>
-          <w:szCs w:val="21"/>
-        </w:rPr>
-        <w:t>参数全集</w:t>
-      </w:r>
-      <w:r>
-        <w:rPr>
-          <w:rFonts w:ascii="宋体" w:eastAsia="宋体" w:hAnsi="宋体" w:cs="宋体" w:hint="eastAsia"/>
-          <w:bCs/>
-          <w:szCs w:val="21"/>
-        </w:rPr>
-        <w:t>,_databaseId:</w:t>
-      </w:r>
-      <w:r>
-        <w:rPr>
-          <w:rFonts w:ascii="宋体" w:eastAsia="宋体" w:hAnsi="宋体" w:cs="宋体" w:hint="eastAsia"/>
-          <w:bCs/>
-          <w:szCs w:val="21"/>
-        </w:rPr>
-        <w:t>数据库产品</w:t>
-      </w:r>
-      <w:r>
-        <w:rPr>
-          <w:rFonts w:ascii="宋体" w:eastAsia="宋体" w:hAnsi="宋体" w:cs="宋体" w:hint="eastAsia"/>
-          <w:bCs/>
-          <w:szCs w:val="21"/>
-        </w:rPr>
-        <w:t>id</w:t>
-      </w:r>
-      <w:r>
-        <w:rPr>
-          <w:rFonts w:ascii="宋体" w:eastAsia="宋体" w:hAnsi="宋体" w:cs="宋体" w:hint="eastAsia"/>
-          <w:bCs/>
-          <w:szCs w:val="21"/>
-        </w:rPr>
-        <w:t>，如</w:t>
-      </w:r>
-      <w:r>
-        <w:rPr>
-          <w:rFonts w:ascii="宋体" w:eastAsia="宋体" w:hAnsi="宋体" w:cs="宋体" w:hint="eastAsia"/>
-          <w:bCs/>
-          <w:szCs w:val="21"/>
-        </w:rPr>
-        <w:t>mysql</w:t>
-      </w:r>
-      <w:r>
-        <w:rPr>
-          <w:rFonts w:ascii="宋体" w:eastAsia="宋体" w:hAnsi="宋体" w:cs="宋体" w:hint="eastAsia"/>
-          <w:bCs/>
-          <w:szCs w:val="21"/>
-        </w:rPr>
-        <w:t>，</w:t>
-      </w:r>
-      <w:r>
-        <w:rPr>
-          <w:rFonts w:ascii="宋体" w:eastAsia="宋体" w:hAnsi="宋体" w:cs="宋体" w:hint="eastAsia"/>
-          <w:bCs/>
-          <w:szCs w:val="21"/>
-        </w:rPr>
-        <w:t>Oracle,</w:t>
-      </w:r>
-      <w:r>
-        <w:rPr>
-          <w:rFonts w:ascii="宋体" w:eastAsia="宋体" w:hAnsi="宋体" w:cs="宋体" w:hint="eastAsia"/>
-          <w:bCs/>
-          <w:szCs w:val="21"/>
-        </w:rPr>
-        <w:t>使用时写在</w:t>
-      </w:r>
-      <w:r>
-        <w:rPr>
-          <w:rFonts w:ascii="宋体" w:eastAsia="宋体" w:hAnsi="宋体" w:cs="宋体" w:hint="eastAsia"/>
-          <w:bCs/>
-          <w:szCs w:val="21"/>
-        </w:rPr>
-        <w:t>#{...}</w:t>
-      </w:r>
-      <w:r>
-        <w:rPr>
-          <w:rFonts w:ascii="宋体" w:eastAsia="宋体" w:hAnsi="宋体" w:cs="宋体" w:hint="eastAsia"/>
-          <w:bCs/>
-          <w:szCs w:val="21"/>
-        </w:rPr>
-        <w:t>中即可。</w:t>
+        <w:t>Mybatis内置参数;_parameter:参数全集,_databaseId:数据库产品id，如mysql，Oracle,使用时写在#{...}中即可。</w:t>
       </w:r>
     </w:p>
     <w:p>
@@ -16121,55 +13307,7 @@
           <w:bCs/>
           <w:szCs w:val="21"/>
         </w:rPr>
-        <w:t>内置参数，与配置</w:t>
-      </w:r>
-      <w:r>
-        <w:rPr>
-          <w:rFonts w:ascii="宋体" w:eastAsia="宋体" w:hAnsi="宋体" w:cs="宋体" w:hint="eastAsia"/>
-          <w:bCs/>
-          <w:szCs w:val="21"/>
-        </w:rPr>
-        <w:t>&lt;databaseIdProvider&gt;</w:t>
-      </w:r>
-      <w:r>
-        <w:rPr>
-          <w:rFonts w:ascii="宋体" w:eastAsia="宋体" w:hAnsi="宋体" w:cs="宋体" w:hint="eastAsia"/>
-          <w:bCs/>
-          <w:szCs w:val="21"/>
-        </w:rPr>
-        <w:t>结合使用；供</w:t>
-      </w:r>
-      <w:r>
-        <w:rPr>
-          <w:rFonts w:ascii="宋体" w:eastAsia="宋体" w:hAnsi="宋体" w:cs="宋体" w:hint="eastAsia"/>
-          <w:bCs/>
-          <w:szCs w:val="21"/>
-        </w:rPr>
-        <w:t>Mybatis</w:t>
-      </w:r>
-      <w:r>
-        <w:rPr>
-          <w:rFonts w:ascii="宋体" w:eastAsia="宋体" w:hAnsi="宋体" w:cs="宋体" w:hint="eastAsia"/>
-          <w:bCs/>
-          <w:szCs w:val="21"/>
-        </w:rPr>
-        <w:t>自动判断所用数据库类型，从而执行不同的</w:t>
-      </w:r>
-      <w:r>
-        <w:rPr>
-          <w:rFonts w:ascii="宋体" w:eastAsia="宋体" w:hAnsi="宋体" w:cs="宋体" w:hint="eastAsia"/>
-          <w:bCs/>
-          <w:szCs w:val="21"/>
-        </w:rPr>
-        <w:t>SQL</w:t>
-      </w:r>
-      <w:r>
-        <w:rPr>
-          <w:rFonts w:ascii="宋体" w:eastAsia="宋体" w:hAnsi="宋体" w:cs="宋体" w:hint="eastAsia"/>
-          <w:bCs/>
-          <w:szCs w:val="21"/>
-        </w:rPr>
-        <w:t>语句。</w:t>
+        <w:t>内置参数，与配置&lt;databaseIdProvider&gt;结合使用；供Mybatis自动判断所用数据库类型，从而执行不同的SQL语句。</w:t>
       </w:r>
     </w:p>
     <w:p>
@@ -16246,13 +13384,6 @@
           <w:szCs w:val="20"/>
         </w:rPr>
         <w:tab/>
-      </w:r>
-      <w:r>
-        <w:rPr>
-          <w:rFonts w:ascii="Consolas" w:hAnsi="Consolas" w:cs="Consolas"/>
-          <w:sz w:val="18"/>
-          <w:szCs w:val="20"/>
-        </w:rPr>
         <w:t>&lt;property name="Oracle" value="oracle"/&gt;</w:t>
       </w:r>
     </w:p>
@@ -16309,25 +13440,7 @@
           <w:sz w:val="18"/>
           <w:szCs w:val="20"/>
         </w:rPr>
-        <w:t>&lt;select id="selectAll" resultType="</w:t>
-      </w:r>
-      <w:proofErr w:type="gramStart"/>
-      <w:r>
-        <w:rPr>
-          <w:rFonts w:ascii="Consolas" w:hAnsi="Consolas" w:cs="Consolas"/>
-          <w:sz w:val="18"/>
-          <w:szCs w:val="20"/>
-        </w:rPr>
-        <w:t>com.pojo</w:t>
-      </w:r>
-      <w:proofErr w:type="gramEnd"/>
-      <w:r>
-        <w:rPr>
-          <w:rFonts w:ascii="Consolas" w:hAnsi="Consolas" w:cs="Consolas"/>
-          <w:sz w:val="18"/>
-          <w:szCs w:val="20"/>
-        </w:rPr>
-        <w:t>.Goods" databaseId="mysql"&gt;</w:t>
+        <w:t>&lt;select id="selectAll" resultType="com.pojo.Goods" databaseId="mysql"&gt;</w:t>
       </w:r>
     </w:p>
     <w:p>
@@ -16385,33 +13498,7 @@
           <w:sz w:val="18"/>
           <w:szCs w:val="20"/>
         </w:rPr>
-        <w:t>&lt;select id="selectAll" resultType="</w:t>
-      </w:r>
-      <w:proofErr w:type="gramStart"/>
-      <w:r>
-        <w:rPr>
-          <w:rFonts w:ascii="Consolas" w:hAnsi="Consolas" w:cs="Consolas"/>
-          <w:sz w:val="18"/>
-          <w:szCs w:val="20"/>
-        </w:rPr>
-        <w:t>com.pojo</w:t>
-      </w:r>
-      <w:proofErr w:type="gramEnd"/>
-      <w:r>
-        <w:rPr>
-          <w:rFonts w:ascii="Consolas" w:hAnsi="Consolas" w:cs="Consolas"/>
-          <w:sz w:val="18"/>
-          <w:szCs w:val="20"/>
-        </w:rPr>
-        <w:t xml:space="preserve">.Goods" </w:t>
-      </w:r>
-      <w:r>
-        <w:rPr>
-          <w:rFonts w:ascii="Consolas" w:hAnsi="Consolas" w:cs="Consolas"/>
-          <w:sz w:val="18"/>
-          <w:szCs w:val="20"/>
-        </w:rPr>
-        <w:t>databaseId="oracle"&gt;</w:t>
+        <w:t>&lt;select id="selectAll" resultType="com.pojo.Goods" databaseId="oracle"&gt;</w:t>
       </w:r>
     </w:p>
     <w:p>
@@ -16468,87 +13555,7 @@
           <w:bCs/>
           <w:szCs w:val="21"/>
         </w:rPr>
-        <w:t>2</w:t>
-      </w:r>
-      <w:r>
-        <w:rPr>
-          <w:rFonts w:ascii="宋体" w:eastAsia="宋体" w:hAnsi="宋体" w:cs="宋体" w:hint="eastAsia"/>
-          <w:bCs/>
-          <w:szCs w:val="21"/>
-        </w:rPr>
-        <w:t>个</w:t>
-      </w:r>
-      <w:r>
-        <w:rPr>
-          <w:rFonts w:ascii="宋体" w:eastAsia="宋体" w:hAnsi="宋体" w:cs="宋体" w:hint="eastAsia"/>
-          <w:bCs/>
-          <w:szCs w:val="21"/>
-        </w:rPr>
-        <w:t>select</w:t>
-      </w:r>
-      <w:r>
-        <w:rPr>
-          <w:rFonts w:ascii="宋体" w:eastAsia="宋体" w:hAnsi="宋体" w:cs="宋体" w:hint="eastAsia"/>
-          <w:bCs/>
-          <w:szCs w:val="21"/>
-        </w:rPr>
-        <w:t>的</w:t>
-      </w:r>
-      <w:r>
-        <w:rPr>
-          <w:rFonts w:ascii="宋体" w:eastAsia="宋体" w:hAnsi="宋体" w:cs="宋体" w:hint="eastAsia"/>
-          <w:bCs/>
-          <w:szCs w:val="21"/>
-        </w:rPr>
-        <w:t>id</w:t>
-      </w:r>
-      <w:r>
-        <w:rPr>
-          <w:rFonts w:ascii="宋体" w:eastAsia="宋体" w:hAnsi="宋体" w:cs="宋体" w:hint="eastAsia"/>
-          <w:bCs/>
-          <w:szCs w:val="21"/>
-        </w:rPr>
-        <w:t>是相同的，</w:t>
-      </w:r>
-      <w:r>
-        <w:rPr>
-          <w:rFonts w:ascii="宋体" w:eastAsia="宋体" w:hAnsi="宋体" w:cs="宋体" w:hint="eastAsia"/>
-          <w:bCs/>
-          <w:szCs w:val="21"/>
-        </w:rPr>
-        <w:t>databaseId</w:t>
-      </w:r>
-      <w:r>
-        <w:rPr>
-          <w:rFonts w:ascii="宋体" w:eastAsia="宋体" w:hAnsi="宋体" w:cs="宋体" w:hint="eastAsia"/>
-          <w:bCs/>
-          <w:szCs w:val="21"/>
-        </w:rPr>
-        <w:t>不同，</w:t>
-      </w:r>
-      <w:r>
-        <w:rPr>
-          <w:rFonts w:ascii="宋体" w:eastAsia="宋体" w:hAnsi="宋体" w:cs="宋体" w:hint="eastAsia"/>
-          <w:bCs/>
-          <w:szCs w:val="21"/>
-        </w:rPr>
-        <w:t>mybatis</w:t>
-      </w:r>
-      <w:r>
-        <w:rPr>
-          <w:rFonts w:ascii="宋体" w:eastAsia="宋体" w:hAnsi="宋体" w:cs="宋体" w:hint="eastAsia"/>
-          <w:bCs/>
-          <w:szCs w:val="21"/>
-        </w:rPr>
-        <w:t>可自动判断在不同的数据库中执行哪一个</w:t>
-      </w:r>
-      <w:r>
-        <w:rPr>
-          <w:rFonts w:ascii="宋体" w:eastAsia="宋体" w:hAnsi="宋体" w:cs="宋体" w:hint="eastAsia"/>
-          <w:bCs/>
-          <w:szCs w:val="21"/>
-        </w:rPr>
-        <w:t>SQL</w:t>
+        <w:t>2个select的id是相同的，databaseId不同，mybatis可自动判断在不同的数据库中执行哪一个SQL</w:t>
       </w:r>
     </w:p>
     <w:p>
@@ -16586,103 +13593,7 @@
           <w:bCs/>
           <w:szCs w:val="21"/>
         </w:rPr>
-        <w:t>mybatis</w:t>
-      </w:r>
-      <w:r>
-        <w:rPr>
-          <w:rFonts w:ascii="宋体" w:eastAsia="宋体" w:hAnsi="宋体" w:cs="宋体" w:hint="eastAsia"/>
-          <w:bCs/>
-          <w:szCs w:val="21"/>
-        </w:rPr>
-        <w:t>一级缓存在</w:t>
-      </w:r>
-      <w:r>
-        <w:rPr>
-          <w:rFonts w:ascii="宋体" w:eastAsia="宋体" w:hAnsi="宋体" w:cs="宋体" w:hint="eastAsia"/>
-          <w:bCs/>
-          <w:szCs w:val="21"/>
-        </w:rPr>
-        <w:t>sqlSession</w:t>
-      </w:r>
-      <w:r>
-        <w:rPr>
-          <w:rFonts w:ascii="宋体" w:eastAsia="宋体" w:hAnsi="宋体" w:cs="宋体" w:hint="eastAsia"/>
-          <w:bCs/>
-          <w:szCs w:val="21"/>
-        </w:rPr>
-        <w:t>建立时建立，</w:t>
-      </w:r>
-      <w:r>
-        <w:rPr>
-          <w:rFonts w:ascii="宋体" w:eastAsia="宋体" w:hAnsi="宋体" w:cs="宋体" w:hint="eastAsia"/>
-          <w:bCs/>
-          <w:szCs w:val="21"/>
-        </w:rPr>
-        <w:t>sqlSession close</w:t>
-      </w:r>
-      <w:r>
-        <w:rPr>
-          <w:rFonts w:ascii="宋体" w:eastAsia="宋体" w:hAnsi="宋体" w:cs="宋体" w:hint="eastAsia"/>
-          <w:bCs/>
-          <w:szCs w:val="21"/>
-        </w:rPr>
-        <w:t>时关闭。</w:t>
-      </w:r>
-      <w:r>
-        <w:rPr>
-          <w:rFonts w:ascii="宋体" w:eastAsia="宋体" w:hAnsi="宋体" w:cs="宋体" w:hint="eastAsia"/>
-          <w:bCs/>
-          <w:szCs w:val="21"/>
-        </w:rPr>
-        <w:t>数据被查询出来后并不会立即在内存上被抹掉，而是暂存在内存中；后面所</w:t>
-      </w:r>
-      <w:r>
-        <w:rPr>
-          <w:rFonts w:ascii="宋体" w:eastAsia="宋体" w:hAnsi="宋体" w:cs="宋体" w:hint="eastAsia"/>
-          <w:bCs/>
-          <w:szCs w:val="21"/>
-        </w:rPr>
-        <w:t>执行内容与本次相同</w:t>
-      </w:r>
-      <w:r>
-        <w:rPr>
-          <w:rFonts w:ascii="宋体" w:eastAsia="宋体" w:hAnsi="宋体" w:cs="宋体" w:hint="eastAsia"/>
-          <w:bCs/>
-          <w:szCs w:val="21"/>
-        </w:rPr>
-        <w:t>，则程序不再从数据库</w:t>
-      </w:r>
-      <w:r>
-        <w:rPr>
-          <w:rFonts w:ascii="宋体" w:eastAsia="宋体" w:hAnsi="宋体" w:cs="宋体" w:hint="eastAsia"/>
-          <w:bCs/>
-          <w:szCs w:val="21"/>
-        </w:rPr>
-        <w:t>查询</w:t>
-      </w:r>
-      <w:r>
-        <w:rPr>
-          <w:rFonts w:ascii="宋体" w:eastAsia="宋体" w:hAnsi="宋体" w:cs="宋体" w:hint="eastAsia"/>
-          <w:bCs/>
-          <w:szCs w:val="21"/>
-        </w:rPr>
-        <w:t>而是直接拿取缓存中的数据，这种制度叫做缓</w:t>
-      </w:r>
-      <w:r>
-        <w:rPr>
-          <w:rFonts w:ascii="宋体" w:eastAsia="宋体" w:hAnsi="宋体" w:cs="宋体" w:hint="eastAsia"/>
-          <w:bCs/>
-          <w:szCs w:val="21"/>
-        </w:rPr>
-        <w:t>存。缓存失效的情况</w:t>
-      </w:r>
-      <w:r>
-        <w:rPr>
-          <w:rFonts w:ascii="宋体" w:eastAsia="宋体" w:hAnsi="宋体" w:cs="宋体" w:hint="eastAsia"/>
-          <w:bCs/>
-          <w:szCs w:val="21"/>
-        </w:rPr>
-        <w:t>：</w:t>
+        <w:t>mybatis一级缓存在sqlSession建立时建立，sqlSession close时关闭。数据被查询出来后并不会立即在内存上被抹掉，而是暂存在内存中；后面所执行内容与本次相同，则程序不再从数据库查询而是直接拿取缓存中的数据，这种制度叫做缓存。缓存失效的情况：</w:t>
       </w:r>
     </w:p>
     <w:p>
@@ -16704,39 +13615,7 @@
           <w:bCs/>
           <w:szCs w:val="21"/>
         </w:rPr>
-        <w:t>所查</w:t>
-      </w:r>
-      <w:r>
-        <w:rPr>
-          <w:rFonts w:ascii="宋体" w:eastAsia="宋体" w:hAnsi="宋体" w:cs="宋体" w:hint="eastAsia"/>
-          <w:bCs/>
-          <w:szCs w:val="21"/>
-        </w:rPr>
-        <w:t>内容</w:t>
-      </w:r>
-      <w:r>
-        <w:rPr>
-          <w:rFonts w:ascii="宋体" w:eastAsia="宋体" w:hAnsi="宋体" w:cs="宋体" w:hint="eastAsia"/>
-          <w:bCs/>
-          <w:szCs w:val="21"/>
-        </w:rPr>
-        <w:t>与原</w:t>
-      </w:r>
-      <w:r>
-        <w:rPr>
-          <w:rFonts w:ascii="宋体" w:eastAsia="宋体" w:hAnsi="宋体" w:cs="宋体" w:hint="eastAsia"/>
-          <w:bCs/>
-          <w:szCs w:val="21"/>
-        </w:rPr>
-        <w:t>内容</w:t>
-      </w:r>
-      <w:r>
-        <w:rPr>
-          <w:rFonts w:ascii="宋体" w:eastAsia="宋体" w:hAnsi="宋体" w:cs="宋体" w:hint="eastAsia"/>
-          <w:bCs/>
-          <w:szCs w:val="21"/>
-        </w:rPr>
-        <w:t>不同。</w:t>
+        <w:t>所查内容与原内容不同。</w:t>
       </w:r>
     </w:p>
     <w:p>
@@ -16758,41 +13637,7 @@
           <w:bCs/>
           <w:szCs w:val="21"/>
         </w:rPr>
-        <w:t>两次查询过程中有涉及增</w:t>
-      </w:r>
-      <w:r>
-        <w:rPr>
-          <w:rFonts w:ascii="宋体" w:eastAsia="宋体" w:hAnsi="宋体" w:cs="宋体" w:hint="eastAsia"/>
-          <w:bCs/>
-          <w:szCs w:val="21"/>
-        </w:rPr>
-        <w:t>、</w:t>
-      </w:r>
-      <w:proofErr w:type="gramStart"/>
-      <w:r>
-        <w:rPr>
-          <w:rFonts w:ascii="宋体" w:eastAsia="宋体" w:hAnsi="宋体" w:cs="宋体" w:hint="eastAsia"/>
-          <w:bCs/>
-          <w:szCs w:val="21"/>
-        </w:rPr>
-        <w:t>删</w:t>
-      </w:r>
-      <w:proofErr w:type="gramEnd"/>
-      <w:r>
-        <w:rPr>
-          <w:rFonts w:ascii="宋体" w:eastAsia="宋体" w:hAnsi="宋体" w:cs="宋体" w:hint="eastAsia"/>
-          <w:bCs/>
-          <w:szCs w:val="21"/>
-        </w:rPr>
-        <w:t>、</w:t>
-      </w:r>
-      <w:r>
-        <w:rPr>
-          <w:rFonts w:ascii="宋体" w:eastAsia="宋体" w:hAnsi="宋体" w:cs="宋体" w:hint="eastAsia"/>
-          <w:bCs/>
-          <w:szCs w:val="21"/>
-        </w:rPr>
-        <w:t>改操作</w:t>
+        <w:t>两次查询过程中有涉及增、删、改操作</w:t>
       </w:r>
     </w:p>
     <w:p>
@@ -16822,15 +13667,7 @@
           <w:bCs/>
           <w:szCs w:val="21"/>
         </w:rPr>
-        <w:t>qlsession</w:t>
-      </w:r>
-      <w:r>
-        <w:rPr>
-          <w:rFonts w:ascii="宋体" w:eastAsia="宋体" w:hAnsi="宋体" w:cs="宋体" w:hint="eastAsia"/>
-          <w:bCs/>
-          <w:szCs w:val="21"/>
-        </w:rPr>
-        <w:t>不同</w:t>
+        <w:t>qlsession不同</w:t>
       </w:r>
     </w:p>
     <w:p>
@@ -16868,89 +13705,7 @@
           <w:bCs/>
           <w:szCs w:val="21"/>
         </w:rPr>
-        <w:t>一个</w:t>
-      </w:r>
-      <w:r>
-        <w:rPr>
-          <w:rFonts w:ascii="宋体" w:eastAsia="宋体" w:hAnsi="宋体" w:cs="宋体" w:hint="eastAsia"/>
-          <w:bCs/>
-          <w:szCs w:val="21"/>
-        </w:rPr>
-        <w:t>namespace</w:t>
-      </w:r>
-      <w:r>
-        <w:rPr>
-          <w:rFonts w:ascii="宋体" w:eastAsia="宋体" w:hAnsi="宋体" w:cs="宋体" w:hint="eastAsia"/>
-          <w:bCs/>
-          <w:szCs w:val="21"/>
-        </w:rPr>
-        <w:t>具备一个二级缓存。</w:t>
-      </w:r>
-      <w:r>
-        <w:rPr>
-          <w:rFonts w:ascii="宋体" w:eastAsia="宋体" w:hAnsi="宋体" w:cs="宋体" w:hint="eastAsia"/>
-          <w:bCs/>
-          <w:szCs w:val="21"/>
-        </w:rPr>
-        <w:t>sqlSession</w:t>
-      </w:r>
-      <w:r>
-        <w:rPr>
-          <w:rFonts w:ascii="宋体" w:eastAsia="宋体" w:hAnsi="宋体" w:cs="宋体" w:hint="eastAsia"/>
-          <w:bCs/>
-          <w:szCs w:val="21"/>
-        </w:rPr>
-        <w:t>会话关闭</w:t>
-      </w:r>
-      <w:r>
-        <w:rPr>
-          <w:rFonts w:ascii="宋体" w:eastAsia="宋体" w:hAnsi="宋体" w:cs="宋体" w:hint="eastAsia"/>
-          <w:bCs/>
-          <w:szCs w:val="21"/>
-        </w:rPr>
-        <w:t>时一级</w:t>
-      </w:r>
-      <w:r>
-        <w:rPr>
-          <w:rFonts w:ascii="宋体" w:eastAsia="宋体" w:hAnsi="宋体" w:cs="宋体" w:hint="eastAsia"/>
-          <w:bCs/>
-          <w:szCs w:val="21"/>
-        </w:rPr>
-        <w:t>缓存的数据进入二级缓存中。通常情况</w:t>
-      </w:r>
-      <w:proofErr w:type="gramStart"/>
-      <w:r>
-        <w:rPr>
-          <w:rFonts w:ascii="宋体" w:eastAsia="宋体" w:hAnsi="宋体" w:cs="宋体" w:hint="eastAsia"/>
-          <w:bCs/>
-          <w:szCs w:val="21"/>
-        </w:rPr>
-        <w:t>下项目</w:t>
-      </w:r>
-      <w:proofErr w:type="gramEnd"/>
-      <w:r>
-        <w:rPr>
-          <w:rFonts w:ascii="宋体" w:eastAsia="宋体" w:hAnsi="宋体" w:cs="宋体" w:hint="eastAsia"/>
-          <w:bCs/>
-          <w:szCs w:val="21"/>
-        </w:rPr>
-        <w:t>还会引入</w:t>
-      </w:r>
-      <w:r>
-        <w:rPr>
-          <w:rFonts w:ascii="宋体" w:eastAsia="宋体" w:hAnsi="宋体" w:cs="宋体" w:hint="eastAsia"/>
-          <w:bCs/>
-          <w:szCs w:val="21"/>
-        </w:rPr>
-        <w:t>Redis</w:t>
-      </w:r>
-      <w:r>
-        <w:rPr>
-          <w:rFonts w:ascii="宋体" w:eastAsia="宋体" w:hAnsi="宋体" w:cs="宋体" w:hint="eastAsia"/>
-          <w:bCs/>
-          <w:szCs w:val="21"/>
-        </w:rPr>
-        <w:t>用于管理缓存，这块了解即可。</w:t>
+        <w:t>一个namespace具备一个二级缓存。sqlSession会话关闭时一级缓存的数据进入二级缓存中。通常情况下项目还会引入Redis用于管理缓存，这块了解即可。</w:t>
       </w:r>
     </w:p>
     <w:p>
@@ -17021,25 +13776,7 @@
           <w:sz w:val="18"/>
           <w:szCs w:val="20"/>
         </w:rPr>
-        <w:t>&lt;setting name="cacheEnabled" value="true"/&gt;</w:t>
-      </w:r>
-      <w:proofErr w:type="gramStart"/>
-      <w:r>
-        <w:rPr>
-          <w:rFonts w:ascii="Consolas" w:hAnsi="Consolas" w:cs="Consolas"/>
-          <w:sz w:val="18"/>
-          <w:szCs w:val="20"/>
-        </w:rPr>
-        <w:t>&lt;!--</w:t>
-      </w:r>
-      <w:proofErr w:type="gramEnd"/>
-      <w:r>
-        <w:rPr>
-          <w:rFonts w:ascii="Consolas" w:hAnsi="Consolas" w:cs="Consolas"/>
-          <w:sz w:val="18"/>
-          <w:szCs w:val="20"/>
-        </w:rPr>
-        <w:t xml:space="preserve"> </w:t>
+        <w:t xml:space="preserve">&lt;setting name="cacheEnabled" value="true"/&gt;&lt;!-- </w:t>
       </w:r>
       <w:r>
         <w:rPr>
@@ -17231,27 +13968,7 @@
                 <w:sz w:val="18"/>
                 <w:szCs w:val="18"/>
               </w:rPr>
-              <w:t>先进先出，</w:t>
-            </w:r>
-            <w:proofErr w:type="gramStart"/>
-            <w:r>
-              <w:rPr>
-                <w:rFonts w:ascii="Consolas" w:eastAsia="宋体" w:hAnsi="Consolas" w:cs="宋体" w:hint="eastAsia"/>
-                <w:bCs/>
-                <w:sz w:val="18"/>
-                <w:szCs w:val="18"/>
-              </w:rPr>
-              <w:t>按对象</w:t>
-            </w:r>
-            <w:proofErr w:type="gramEnd"/>
-            <w:r>
-              <w:rPr>
-                <w:rFonts w:ascii="Consolas" w:eastAsia="宋体" w:hAnsi="Consolas" w:cs="宋体" w:hint="eastAsia"/>
-                <w:bCs/>
-                <w:sz w:val="18"/>
-                <w:szCs w:val="18"/>
-              </w:rPr>
-              <w:t>进入缓存的顺序来移除它们</w:t>
+              <w:t>先进先出，按对象进入缓存的顺序来移除它们</w:t>
             </w:r>
           </w:p>
           <w:p>
@@ -17280,27 +13997,7 @@
                 <w:sz w:val="18"/>
                 <w:szCs w:val="18"/>
               </w:rPr>
-              <w:t>软引用，移除基于垃圾</w:t>
-            </w:r>
-            <w:proofErr w:type="gramStart"/>
-            <w:r>
-              <w:rPr>
-                <w:rFonts w:ascii="Consolas" w:eastAsia="宋体" w:hAnsi="Consolas" w:cs="宋体" w:hint="eastAsia"/>
-                <w:bCs/>
-                <w:sz w:val="18"/>
-                <w:szCs w:val="18"/>
-              </w:rPr>
-              <w:t>回收器状态</w:t>
-            </w:r>
-            <w:proofErr w:type="gramEnd"/>
-            <w:r>
-              <w:rPr>
-                <w:rFonts w:ascii="Consolas" w:eastAsia="宋体" w:hAnsi="Consolas" w:cs="宋体" w:hint="eastAsia"/>
-                <w:bCs/>
-                <w:sz w:val="18"/>
-                <w:szCs w:val="18"/>
-              </w:rPr>
-              <w:t>和软引用规则的对象</w:t>
+              <w:t>软引用，移除基于垃圾回收器状态和软引用规则的对象</w:t>
             </w:r>
           </w:p>
           <w:p>
@@ -17329,27 +14026,7 @@
                 <w:sz w:val="18"/>
                 <w:szCs w:val="18"/>
               </w:rPr>
-              <w:t>弱引用，更积极地移除基于垃圾收集</w:t>
-            </w:r>
-            <w:proofErr w:type="gramStart"/>
-            <w:r>
-              <w:rPr>
-                <w:rFonts w:ascii="Consolas" w:eastAsia="宋体" w:hAnsi="Consolas" w:cs="宋体" w:hint="eastAsia"/>
-                <w:bCs/>
-                <w:sz w:val="18"/>
-                <w:szCs w:val="18"/>
-              </w:rPr>
-              <w:t>器状态</w:t>
-            </w:r>
-            <w:proofErr w:type="gramEnd"/>
-            <w:r>
-              <w:rPr>
-                <w:rFonts w:ascii="Consolas" w:eastAsia="宋体" w:hAnsi="Consolas" w:cs="宋体" w:hint="eastAsia"/>
-                <w:bCs/>
-                <w:sz w:val="18"/>
-                <w:szCs w:val="18"/>
-              </w:rPr>
-              <w:t>和弱引用规则的对象</w:t>
+              <w:t>弱引用，更积极地移除基于垃圾收集器状态和弱引用规则的对象</w:t>
             </w:r>
           </w:p>
         </w:tc>
@@ -17984,8 +14661,6 @@
         </w:rPr>
         <w:t>M</w:t>
       </w:r>
-      <w:bookmarkStart w:id="0" w:name="_GoBack"/>
-      <w:bookmarkEnd w:id="0"/>
       <w:r>
         <w:rPr>
           <w:rFonts w:ascii="Consolas" w:eastAsia="宋体" w:hAnsi="Consolas" w:cs="宋体"/>
@@ -18044,47 +14719,7 @@
           <w:sz w:val="24"/>
           <w:szCs w:val="20"/>
         </w:rPr>
-        <w:t>eclipse</w:t>
-      </w:r>
-      <w:r>
-        <w:rPr>
-          <w:rFonts w:ascii="宋体" w:eastAsia="宋体" w:hAnsi="宋体" w:cs="宋体" w:hint="eastAsia"/>
-          <w:sz w:val="24"/>
-          <w:szCs w:val="20"/>
-        </w:rPr>
-        <w:t>配置</w:t>
-      </w:r>
-      <w:r>
-        <w:rPr>
-          <w:rFonts w:ascii="宋体" w:eastAsia="宋体" w:hAnsi="宋体" w:cs="宋体" w:hint="eastAsia"/>
-          <w:sz w:val="24"/>
-          <w:szCs w:val="20"/>
-        </w:rPr>
-        <w:t>dtd</w:t>
-      </w:r>
-      <w:r>
-        <w:rPr>
-          <w:rFonts w:ascii="宋体" w:eastAsia="宋体" w:hAnsi="宋体" w:cs="宋体" w:hint="eastAsia"/>
-          <w:sz w:val="24"/>
-          <w:szCs w:val="20"/>
-        </w:rPr>
-        <w:t>及</w:t>
-      </w:r>
-      <w:r>
-        <w:rPr>
-          <w:rFonts w:ascii="宋体" w:eastAsia="宋体" w:hAnsi="宋体" w:cs="宋体" w:hint="eastAsia"/>
-          <w:sz w:val="24"/>
-          <w:szCs w:val="20"/>
-        </w:rPr>
-        <w:t>xml</w:t>
-      </w:r>
-      <w:r>
-        <w:rPr>
-          <w:rFonts w:ascii="宋体" w:eastAsia="宋体" w:hAnsi="宋体" w:cs="宋体" w:hint="eastAsia"/>
-          <w:sz w:val="24"/>
-          <w:szCs w:val="20"/>
-        </w:rPr>
-        <w:t>文件</w:t>
+        <w:t>eclipse配置dtd及xml文件</w:t>
       </w:r>
     </w:p>
     <w:p>
@@ -18108,15 +14743,7 @@
           <w:bCs/>
           <w:szCs w:val="21"/>
         </w:rPr>
-        <w:t>github</w:t>
-      </w:r>
-      <w:r>
-        <w:rPr>
-          <w:rFonts w:ascii="宋体" w:eastAsia="宋体" w:hAnsi="宋体" w:cs="宋体" w:hint="eastAsia"/>
-          <w:bCs/>
-          <w:szCs w:val="21"/>
-        </w:rPr>
-        <w:t>下载</w:t>
+        <w:t>github下载</w:t>
       </w:r>
       <w:r>
         <w:rPr>
@@ -18132,15 +14759,7 @@
           <w:bCs/>
           <w:szCs w:val="21"/>
         </w:rPr>
-        <w:t>zip</w:t>
-      </w:r>
-      <w:r>
-        <w:rPr>
-          <w:rFonts w:ascii="宋体" w:eastAsia="宋体" w:hAnsi="宋体" w:cs="宋体" w:hint="eastAsia"/>
-          <w:bCs/>
-          <w:szCs w:val="21"/>
-        </w:rPr>
-        <w:t>包（</w:t>
+        <w:t>zip包（</w:t>
       </w:r>
       <w:r>
         <w:rPr>
@@ -18229,135 +14848,7 @@
           <w:bCs/>
           <w:szCs w:val="21"/>
         </w:rPr>
-        <w:t>解压</w:t>
-      </w:r>
-      <w:r>
-        <w:rPr>
-          <w:rFonts w:ascii="宋体" w:eastAsia="宋体" w:hAnsi="宋体" w:cs="宋体" w:hint="eastAsia"/>
-          <w:bCs/>
-          <w:szCs w:val="21"/>
-        </w:rPr>
-        <w:t>zip</w:t>
-      </w:r>
-      <w:r>
-        <w:rPr>
-          <w:rFonts w:ascii="宋体" w:eastAsia="宋体" w:hAnsi="宋体" w:cs="宋体" w:hint="eastAsia"/>
-          <w:bCs/>
-          <w:szCs w:val="21"/>
-        </w:rPr>
-        <w:t>包，找到</w:t>
-      </w:r>
-      <w:r>
-        <w:rPr>
-          <w:rFonts w:ascii="宋体" w:eastAsia="宋体" w:hAnsi="宋体" w:cs="宋体" w:hint="eastAsia"/>
-          <w:bCs/>
-          <w:szCs w:val="21"/>
-        </w:rPr>
-        <w:t>target</w:t>
-      </w:r>
-      <w:r>
-        <w:rPr>
-          <w:rFonts w:ascii="宋体" w:eastAsia="宋体" w:hAnsi="宋体" w:cs="宋体" w:hint="eastAsia"/>
-          <w:bCs/>
-          <w:szCs w:val="21"/>
-        </w:rPr>
-        <w:t>和</w:t>
-      </w:r>
-      <w:r>
-        <w:rPr>
-          <w:rFonts w:ascii="宋体" w:eastAsia="宋体" w:hAnsi="宋体" w:cs="宋体" w:hint="eastAsia"/>
-          <w:bCs/>
-          <w:szCs w:val="21"/>
-        </w:rPr>
-        <w:t>plugins</w:t>
-      </w:r>
-      <w:r>
-        <w:rPr>
-          <w:rFonts w:ascii="宋体" w:eastAsia="宋体" w:hAnsi="宋体" w:cs="宋体" w:hint="eastAsia"/>
-          <w:bCs/>
-          <w:szCs w:val="21"/>
-        </w:rPr>
-        <w:t>两个文件夹，对应着把这两文件夹中内容拷贝到</w:t>
-      </w:r>
-      <w:r>
-        <w:rPr>
-          <w:rFonts w:ascii="宋体" w:eastAsia="宋体" w:hAnsi="宋体" w:cs="宋体" w:hint="eastAsia"/>
-          <w:bCs/>
-          <w:szCs w:val="21"/>
-        </w:rPr>
-        <w:t>eclipse</w:t>
-      </w:r>
-      <w:r>
-        <w:rPr>
-          <w:rFonts w:ascii="宋体" w:eastAsia="宋体" w:hAnsi="宋体" w:cs="宋体" w:hint="eastAsia"/>
-          <w:bCs/>
-          <w:szCs w:val="21"/>
-        </w:rPr>
-        <w:t>安装目录下的</w:t>
-      </w:r>
-      <w:r>
-        <w:rPr>
-          <w:rFonts w:ascii="宋体" w:eastAsia="宋体" w:hAnsi="宋体" w:cs="宋体" w:hint="eastAsia"/>
-          <w:bCs/>
-          <w:szCs w:val="21"/>
-        </w:rPr>
-        <w:t>target</w:t>
-      </w:r>
-      <w:r>
-        <w:rPr>
-          <w:rFonts w:ascii="宋体" w:eastAsia="宋体" w:hAnsi="宋体" w:cs="宋体" w:hint="eastAsia"/>
-          <w:bCs/>
-          <w:szCs w:val="21"/>
-        </w:rPr>
-        <w:t>和</w:t>
-      </w:r>
-      <w:r>
-        <w:rPr>
-          <w:rFonts w:ascii="宋体" w:eastAsia="宋体" w:hAnsi="宋体" w:cs="宋体" w:hint="eastAsia"/>
-          <w:bCs/>
-          <w:szCs w:val="21"/>
-        </w:rPr>
-        <w:t>plugins</w:t>
-      </w:r>
-      <w:r>
-        <w:rPr>
-          <w:rFonts w:ascii="宋体" w:eastAsia="宋体" w:hAnsi="宋体" w:cs="宋体" w:hint="eastAsia"/>
-          <w:bCs/>
-          <w:szCs w:val="21"/>
-        </w:rPr>
-        <w:t>中。重启</w:t>
-      </w:r>
-      <w:r>
-        <w:rPr>
-          <w:rFonts w:ascii="宋体" w:eastAsia="宋体" w:hAnsi="宋体" w:cs="宋体" w:hint="eastAsia"/>
-          <w:bCs/>
-          <w:szCs w:val="21"/>
-        </w:rPr>
-        <w:t>ecli</w:t>
-      </w:r>
-      <w:r>
-        <w:rPr>
-          <w:rFonts w:ascii="宋体" w:eastAsia="宋体" w:hAnsi="宋体" w:cs="宋体" w:hint="eastAsia"/>
-          <w:bCs/>
-          <w:szCs w:val="21"/>
-        </w:rPr>
-        <w:t>pse</w:t>
-      </w:r>
-      <w:r>
-        <w:rPr>
-          <w:rFonts w:ascii="宋体" w:eastAsia="宋体" w:hAnsi="宋体" w:cs="宋体" w:hint="eastAsia"/>
-          <w:bCs/>
-          <w:szCs w:val="21"/>
-        </w:rPr>
-        <w:t>，在新建里可以见到</w:t>
-      </w:r>
-      <w:r>
-        <w:rPr>
-          <w:rFonts w:ascii="宋体" w:eastAsia="宋体" w:hAnsi="宋体" w:cs="宋体" w:hint="eastAsia"/>
-          <w:bCs/>
-          <w:szCs w:val="21"/>
-        </w:rPr>
-        <w:t>mybatis</w:t>
+        <w:t>解压zip包，找到target和plugins两个文件夹，对应着把这两文件夹中内容拷贝到eclipse安装目录下的target和plugins中。重启eclipse，在新建里可以见到mybatis</w:t>
       </w:r>
       <w:r>
         <w:rPr>
@@ -18397,31 +14888,7 @@
           <w:bCs/>
           <w:szCs w:val="21"/>
         </w:rPr>
-        <w:t>配置</w:t>
-      </w:r>
-      <w:r>
-        <w:rPr>
-          <w:rFonts w:ascii="宋体" w:eastAsia="宋体" w:hAnsi="宋体" w:cs="宋体" w:hint="eastAsia"/>
-          <w:bCs/>
-          <w:szCs w:val="21"/>
-        </w:rPr>
-        <w:t>dtd</w:t>
-      </w:r>
-      <w:r>
-        <w:rPr>
-          <w:rFonts w:ascii="宋体" w:eastAsia="宋体" w:hAnsi="宋体" w:cs="宋体" w:hint="eastAsia"/>
-          <w:bCs/>
-          <w:szCs w:val="21"/>
-        </w:rPr>
-        <w:t>的步骤和</w:t>
-      </w:r>
-      <w:r>
-        <w:rPr>
-          <w:rFonts w:ascii="宋体" w:eastAsia="宋体" w:hAnsi="宋体" w:cs="宋体" w:hint="eastAsia"/>
-          <w:bCs/>
-          <w:szCs w:val="21"/>
-        </w:rPr>
-        <w:t>mybatis-config</w:t>
+        <w:t>配置dtd的步骤和mybatis-config</w:t>
       </w:r>
       <w:r>
         <w:rPr>
@@ -18437,63 +14904,7 @@
           <w:bCs/>
           <w:szCs w:val="21"/>
         </w:rPr>
-        <w:t>dtd</w:t>
-      </w:r>
-      <w:r>
-        <w:rPr>
-          <w:rFonts w:ascii="宋体" w:eastAsia="宋体" w:hAnsi="宋体" w:cs="宋体" w:hint="eastAsia"/>
-          <w:bCs/>
-          <w:szCs w:val="21"/>
-        </w:rPr>
-        <w:t>步骤一样，从</w:t>
-      </w:r>
-      <w:r>
-        <w:rPr>
-          <w:rFonts w:ascii="宋体" w:eastAsia="宋体" w:hAnsi="宋体" w:cs="宋体" w:hint="eastAsia"/>
-          <w:bCs/>
-          <w:szCs w:val="21"/>
-        </w:rPr>
-        <w:t>jar</w:t>
-      </w:r>
-      <w:r>
-        <w:rPr>
-          <w:rFonts w:ascii="宋体" w:eastAsia="宋体" w:hAnsi="宋体" w:cs="宋体" w:hint="eastAsia"/>
-          <w:bCs/>
-          <w:szCs w:val="21"/>
-        </w:rPr>
-        <w:t>包中找</w:t>
-      </w:r>
-      <w:r>
-        <w:rPr>
-          <w:rFonts w:ascii="宋体" w:eastAsia="宋体" w:hAnsi="宋体" w:cs="宋体" w:hint="eastAsia"/>
-          <w:bCs/>
-          <w:szCs w:val="21"/>
-        </w:rPr>
-        <w:t>dtd</w:t>
-      </w:r>
-      <w:r>
-        <w:rPr>
-          <w:rFonts w:ascii="宋体" w:eastAsia="宋体" w:hAnsi="宋体" w:cs="宋体" w:hint="eastAsia"/>
-          <w:bCs/>
-          <w:szCs w:val="21"/>
-        </w:rPr>
-        <w:t>文件配置进</w:t>
-      </w:r>
-      <w:r>
-        <w:rPr>
-          <w:rFonts w:ascii="宋体" w:eastAsia="宋体" w:hAnsi="宋体" w:cs="宋体" w:hint="eastAsia"/>
-          <w:bCs/>
-          <w:szCs w:val="21"/>
-        </w:rPr>
-        <w:t>eclipse</w:t>
-      </w:r>
-      <w:r>
-        <w:rPr>
-          <w:rFonts w:ascii="宋体" w:eastAsia="宋体" w:hAnsi="宋体" w:cs="宋体" w:hint="eastAsia"/>
-          <w:bCs/>
-          <w:szCs w:val="21"/>
-        </w:rPr>
-        <w:t>。</w:t>
+        <w:t>dtd步骤一样，从jar包中找dtd文件配置进eclipse。</w:t>
       </w:r>
     </w:p>
     <w:p>
@@ -18547,39 +14958,7 @@
           <w:bCs/>
           <w:szCs w:val="21"/>
         </w:rPr>
-        <w:t>在</w:t>
-      </w:r>
-      <w:r>
-        <w:rPr>
-          <w:rFonts w:ascii="宋体" w:eastAsia="宋体" w:hAnsi="宋体" w:cs="宋体" w:hint="eastAsia"/>
-          <w:bCs/>
-          <w:szCs w:val="21"/>
-        </w:rPr>
-        <w:t>mybatis</w:t>
-      </w:r>
-      <w:r>
-        <w:rPr>
-          <w:rFonts w:ascii="宋体" w:eastAsia="宋体" w:hAnsi="宋体" w:cs="宋体" w:hint="eastAsia"/>
-          <w:bCs/>
-          <w:szCs w:val="21"/>
-        </w:rPr>
-        <w:t>基础上只做增强，不做更改。基于</w:t>
-      </w:r>
-      <w:r>
-        <w:rPr>
-          <w:rFonts w:ascii="宋体" w:eastAsia="宋体" w:hAnsi="宋体" w:cs="宋体" w:hint="eastAsia"/>
-          <w:bCs/>
-          <w:szCs w:val="21"/>
-        </w:rPr>
-        <w:t>springboot</w:t>
-      </w:r>
-      <w:r>
-        <w:rPr>
-          <w:rFonts w:ascii="宋体" w:eastAsia="宋体" w:hAnsi="宋体" w:cs="宋体" w:hint="eastAsia"/>
-          <w:bCs/>
-          <w:szCs w:val="21"/>
-        </w:rPr>
-        <w:t>的</w:t>
+        <w:t>在mybatis基础上只做增强，不做更改。基于springboot的</w:t>
       </w:r>
       <w:r>
         <w:rPr>
@@ -18884,7 +15263,7 @@
                 <w:bCs/>
                 <w:noProof/>
               </w:rPr>
-              <w:t>13</w:t>
+              <w:t>3</w:t>
             </w:r>
             <w:r>
               <w:rPr>
@@ -19028,7 +15407,7 @@
         <w:sz w:val="28"/>
         <w:szCs w:val="32"/>
       </w:rPr>
-      <w:t>mybatis-plus</w:t>
+      <w:t>mybatis</w:t>
     </w:r>
     <w:r>
       <w:rPr>
@@ -19435,7 +15814,7 @@
     <w:lsdException w:name="Table Web 2" w:semiHidden="1" w:unhideWhenUsed="1"/>
     <w:lsdException w:name="Table Web 3" w:semiHidden="1" w:unhideWhenUsed="1"/>
     <w:lsdException w:name="Balloon Text" w:semiHidden="1" w:unhideWhenUsed="1"/>
-    <w:lsdException w:name="Table Grid" w:semiHidden="1" w:uiPriority="39" w:unhideWhenUsed="1" w:qFormat="1"/>
+    <w:lsdException w:name="Table Grid" w:uiPriority="39" w:qFormat="1"/>
     <w:lsdException w:name="Table Theme" w:semiHidden="1" w:unhideWhenUsed="1"/>
     <w:lsdException w:name="Placeholder Text" w:semiHidden="1"/>
     <w:lsdException w:name="Light Shading" w:uiPriority="60"/>
@@ -20231,7 +16610,7 @@
 </file>
 
 <file path=customXml/itemProps2.xml><?xml version="1.0" encoding="utf-8"?>
-<ds:datastoreItem xmlns:ds="http://schemas.openxmlformats.org/officeDocument/2006/customXml" ds:itemID="{62A8A74B-E282-4DB9-B140-EE6D82B65625}">
+<ds:datastoreItem xmlns:ds="http://schemas.openxmlformats.org/officeDocument/2006/customXml" ds:itemID="{BA047070-127A-4D8E-B2FA-AEC957AB6F81}">
   <ds:schemaRefs>
     <ds:schemaRef ds:uri="http://schemas.openxmlformats.org/officeDocument/2006/bibliography"/>
   </ds:schemaRefs>

--- a/编程语言/Java/mybatis.docx
+++ b/编程语言/Java/mybatis.docx
@@ -1,6 +1,6 @@
 
 <file path=word/document.xml><?xml version="1.0" encoding="utf-8"?>
-<w:document xmlns:wpc="http://schemas.microsoft.com/office/word/2010/wordprocessingCanvas" xmlns:cx="http://schemas.microsoft.com/office/drawing/2014/chartex" xmlns:mc="http://schemas.openxmlformats.org/markup-compatibility/2006" xmlns:o="urn:schemas-microsoft-com:office:office" xmlns:r="http://schemas.openxmlformats.org/officeDocument/2006/relationships" xmlns:m="http://schemas.openxmlformats.org/officeDocument/2006/math" xmlns:v="urn:schemas-microsoft-com:vml" xmlns:wp14="http://schemas.microsoft.com/office/word/2010/wordprocessingDrawing" xmlns:wp="http://schemas.openxmlformats.org/drawingml/2006/wordprocessingDrawing" xmlns:w10="urn:schemas-microsoft-com:office:word" xmlns:w="http://schemas.openxmlformats.org/wordprocessingml/2006/main" xmlns:w14="http://schemas.microsoft.com/office/word/2010/wordml" xmlns:w15="http://schemas.microsoft.com/office/word/2012/wordml" xmlns:w16se="http://schemas.microsoft.com/office/word/2015/wordml/symex" xmlns:wpg="http://schemas.microsoft.com/office/word/2010/wordprocessingGroup" xmlns:wpi="http://schemas.microsoft.com/office/word/2010/wordprocessingInk" xmlns:wne="http://schemas.microsoft.com/office/word/2006/wordml" xmlns:wps="http://schemas.microsoft.com/office/word/2010/wordprocessingShape" mc:Ignorable="w14 w15 w16se wp14">
+<w:document xmlns:wpc="http://schemas.microsoft.com/office/word/2010/wordprocessingCanvas" xmlns:cx="http://schemas.microsoft.com/office/drawing/2014/chartex" xmlns:cx1="http://schemas.microsoft.com/office/drawing/2015/9/8/chartex" xmlns:cx2="http://schemas.microsoft.com/office/drawing/2015/10/21/chartex" xmlns:cx3="http://schemas.microsoft.com/office/drawing/2016/5/9/chartex" xmlns:cx4="http://schemas.microsoft.com/office/drawing/2016/5/10/chartex" xmlns:cx5="http://schemas.microsoft.com/office/drawing/2016/5/11/chartex" xmlns:cx6="http://schemas.microsoft.com/office/drawing/2016/5/12/chartex" xmlns:cx7="http://schemas.microsoft.com/office/drawing/2016/5/13/chartex" xmlns:cx8="http://schemas.microsoft.com/office/drawing/2016/5/14/chartex" xmlns:mc="http://schemas.openxmlformats.org/markup-compatibility/2006" xmlns:aink="http://schemas.microsoft.com/office/drawing/2016/ink" xmlns:am3d="http://schemas.microsoft.com/office/drawing/2017/model3d" xmlns:o="urn:schemas-microsoft-com:office:office" xmlns:r="http://schemas.openxmlformats.org/officeDocument/2006/relationships" xmlns:m="http://schemas.openxmlformats.org/officeDocument/2006/math" xmlns:v="urn:schemas-microsoft-com:vml" xmlns:wp14="http://schemas.microsoft.com/office/word/2010/wordprocessingDrawing" xmlns:wp="http://schemas.openxmlformats.org/drawingml/2006/wordprocessingDrawing" xmlns:w10="urn:schemas-microsoft-com:office:word" xmlns:w="http://schemas.openxmlformats.org/wordprocessingml/2006/main" xmlns:w14="http://schemas.microsoft.com/office/word/2010/wordml" xmlns:w15="http://schemas.microsoft.com/office/word/2012/wordml" xmlns:w16cex="http://schemas.microsoft.com/office/word/2018/wordml/cex" xmlns:w16cid="http://schemas.microsoft.com/office/word/2016/wordml/cid" xmlns:w16="http://schemas.microsoft.com/office/word/2018/wordml" xmlns:w16se="http://schemas.microsoft.com/office/word/2015/wordml/symex" xmlns:wpg="http://schemas.microsoft.com/office/word/2010/wordprocessingGroup" xmlns:wpi="http://schemas.microsoft.com/office/word/2010/wordprocessingInk" xmlns:wne="http://schemas.microsoft.com/office/word/2006/wordml" xmlns:wps="http://schemas.microsoft.com/office/word/2010/wordprocessingShape" mc:Ignorable="w14 w15 w16se w16cid w16 w16cex wp14">
   <w:body>
     <w:p>
       <w:pPr>
@@ -397,7 +397,7 @@
           <w:noProof/>
         </w:rPr>
         <w:drawing>
-          <wp:inline distT="0" distB="0" distL="0" distR="0">
+          <wp:inline distT="0" distB="0" distL="0" distR="0" wp14:anchorId="08928F17" wp14:editId="798814B5">
             <wp:extent cx="2610485" cy="2306320"/>
             <wp:effectExtent l="0" t="0" r="0" b="0"/>
             <wp:docPr id="1" name="图片 1"/>
@@ -445,7 +445,7 @@
           <w:noProof/>
         </w:rPr>
         <w:drawing>
-          <wp:inline distT="0" distB="0" distL="0" distR="0">
+          <wp:inline distT="0" distB="0" distL="0" distR="0" wp14:anchorId="748F5C29" wp14:editId="3ACF8D34">
             <wp:extent cx="2181860" cy="1244600"/>
             <wp:effectExtent l="0" t="0" r="0" b="0"/>
             <wp:docPr id="2" name="图片 2"/>
@@ -679,7 +679,7 @@
           <w:noProof/>
         </w:rPr>
         <w:drawing>
-          <wp:inline distT="0" distB="0" distL="0" distR="0">
+          <wp:inline distT="0" distB="0" distL="0" distR="0" wp14:anchorId="4768C48E" wp14:editId="19494C10">
             <wp:extent cx="2739390" cy="2239010"/>
             <wp:effectExtent l="0" t="0" r="3810" b="8890"/>
             <wp:docPr id="3" name="图片 3"/>
@@ -727,7 +727,7 @@
           <w:noProof/>
         </w:rPr>
         <w:drawing>
-          <wp:inline distT="0" distB="0" distL="0" distR="0">
+          <wp:inline distT="0" distB="0" distL="0" distR="0" wp14:anchorId="2BF7B870" wp14:editId="596B641F">
             <wp:extent cx="2433955" cy="2218055"/>
             <wp:effectExtent l="0" t="0" r="4445" b="10795"/>
             <wp:docPr id="4" name="图片 4"/>
@@ -839,7 +839,7 @@
         </w:rPr>
         <w:lastRenderedPageBreak/>
         <w:drawing>
-          <wp:inline distT="0" distB="0" distL="0" distR="0">
+          <wp:inline distT="0" distB="0" distL="0" distR="0" wp14:anchorId="07ECE563" wp14:editId="2628BE90">
             <wp:extent cx="2286000" cy="765810"/>
             <wp:effectExtent l="9525" t="9525" r="9525" b="24765"/>
             <wp:docPr id="5" name="图片 5"/>
@@ -2907,7 +2907,7 @@
           <w:noProof/>
         </w:rPr>
         <w:drawing>
-          <wp:inline distT="0" distB="0" distL="0" distR="0">
+          <wp:inline distT="0" distB="0" distL="0" distR="0" wp14:anchorId="04236B9D" wp14:editId="5DE41C95">
             <wp:extent cx="3042920" cy="370205"/>
             <wp:effectExtent l="19050" t="19050" r="24130" b="10795"/>
             <wp:docPr id="6" name="图片 6"/>
@@ -4724,15 +4724,7 @@
         <w:t>配置</w:t>
       </w:r>
     </w:p>
-    <w:p>
-      <w:pPr>
-        <w:rPr>
-          <w:rFonts w:hint="eastAsia"/>
-        </w:rPr>
-      </w:pPr>
-      <w:bookmarkStart w:id="0" w:name="_GoBack"/>
-      <w:bookmarkEnd w:id="0"/>
-    </w:p>
+    <w:p/>
     <w:p>
       <w:pPr>
         <w:pStyle w:val="3"/>
@@ -9641,6 +9633,665 @@
           <w:sz w:val="22"/>
           <w:szCs w:val="22"/>
         </w:rPr>
+        <w:t>插件</w:t>
+      </w:r>
+      <w:r>
+        <w:rPr>
+          <w:rFonts w:ascii="宋体" w:eastAsia="宋体" w:hAnsi="宋体" w:cs="宋体"/>
+          <w:sz w:val="22"/>
+          <w:szCs w:val="22"/>
+        </w:rPr>
+        <w:t>PageHelper</w:t>
+      </w:r>
+      <w:r>
+        <w:rPr>
+          <w:rFonts w:ascii="宋体" w:eastAsia="宋体" w:hAnsi="宋体" w:cs="宋体" w:hint="eastAsia"/>
+          <w:sz w:val="22"/>
+          <w:szCs w:val="22"/>
+        </w:rPr>
+        <w:t>分页</w:t>
+      </w:r>
+    </w:p>
+    <w:p>
+      <w:pPr>
+        <w:rPr>
+          <w:rFonts w:ascii="宋体" w:eastAsia="宋体" w:hAnsi="宋体" w:cs="宋体"/>
+        </w:rPr>
+      </w:pPr>
+      <w:r>
+        <w:rPr>
+          <w:rFonts w:ascii="宋体" w:eastAsia="宋体" w:hAnsi="宋体" w:cs="宋体"/>
+        </w:rPr>
+        <w:t>Pom.xml</w:t>
+      </w:r>
+    </w:p>
+    <w:p>
+      <w:pPr>
+        <w:jc w:val="left"/>
+        <w:rPr>
+          <w:rFonts w:ascii="Consolas" w:hAnsi="Consolas" w:cs="Consolas"/>
+          <w:sz w:val="18"/>
+          <w:szCs w:val="20"/>
+        </w:rPr>
+      </w:pPr>
+      <w:r>
+        <w:rPr>
+          <w:rFonts w:ascii="Consolas" w:hAnsi="Consolas" w:cs="Consolas"/>
+          <w:sz w:val="18"/>
+          <w:szCs w:val="20"/>
+        </w:rPr>
+        <w:t>&lt;dependency&gt;</w:t>
+      </w:r>
+    </w:p>
+    <w:p>
+      <w:pPr>
+        <w:ind w:firstLine="420"/>
+        <w:jc w:val="left"/>
+        <w:rPr>
+          <w:rFonts w:ascii="Consolas" w:hAnsi="Consolas" w:cs="Consolas"/>
+          <w:sz w:val="18"/>
+          <w:szCs w:val="20"/>
+        </w:rPr>
+      </w:pPr>
+      <w:r>
+        <w:rPr>
+          <w:rFonts w:ascii="Consolas" w:hAnsi="Consolas" w:cs="Consolas"/>
+          <w:sz w:val="18"/>
+          <w:szCs w:val="20"/>
+        </w:rPr>
+        <w:t>&lt;groupId&gt;com.github.pagehelper&lt;/groupId&gt;</w:t>
+      </w:r>
+    </w:p>
+    <w:p>
+      <w:pPr>
+        <w:ind w:firstLine="420"/>
+        <w:jc w:val="left"/>
+        <w:rPr>
+          <w:rFonts w:ascii="Consolas" w:hAnsi="Consolas" w:cs="Consolas"/>
+          <w:sz w:val="18"/>
+          <w:szCs w:val="20"/>
+        </w:rPr>
+      </w:pPr>
+      <w:r>
+        <w:rPr>
+          <w:rFonts w:ascii="Consolas" w:hAnsi="Consolas" w:cs="Consolas"/>
+          <w:sz w:val="18"/>
+          <w:szCs w:val="20"/>
+        </w:rPr>
+        <w:t>&lt;artifactId&gt;pagehelper&lt;/artifactId&gt;</w:t>
+      </w:r>
+    </w:p>
+    <w:p>
+      <w:pPr>
+        <w:ind w:firstLine="420"/>
+        <w:jc w:val="left"/>
+        <w:rPr>
+          <w:rFonts w:ascii="Consolas" w:hAnsi="Consolas" w:cs="Consolas"/>
+          <w:sz w:val="18"/>
+          <w:szCs w:val="20"/>
+        </w:rPr>
+      </w:pPr>
+      <w:r>
+        <w:rPr>
+          <w:rFonts w:ascii="Consolas" w:hAnsi="Consolas" w:cs="Consolas"/>
+          <w:sz w:val="18"/>
+          <w:szCs w:val="20"/>
+        </w:rPr>
+        <w:t>&lt;version&gt;5.2.0&lt;/version&gt;</w:t>
+      </w:r>
+    </w:p>
+    <w:p>
+      <w:pPr>
+        <w:jc w:val="left"/>
+        <w:rPr>
+          <w:rFonts w:ascii="Consolas" w:hAnsi="Consolas" w:cs="Consolas"/>
+          <w:sz w:val="18"/>
+          <w:szCs w:val="20"/>
+        </w:rPr>
+      </w:pPr>
+      <w:r>
+        <w:rPr>
+          <w:rFonts w:ascii="Consolas" w:hAnsi="Consolas" w:cs="Consolas"/>
+          <w:sz w:val="18"/>
+          <w:szCs w:val="20"/>
+        </w:rPr>
+        <w:t>&lt;/dependency&gt;</w:t>
+      </w:r>
+    </w:p>
+    <w:p>
+      <w:pPr>
+        <w:jc w:val="left"/>
+        <w:rPr>
+          <w:rFonts w:ascii="Consolas" w:hAnsi="Consolas" w:cs="Consolas"/>
+          <w:sz w:val="18"/>
+          <w:szCs w:val="20"/>
+        </w:rPr>
+      </w:pPr>
+    </w:p>
+    <w:p>
+      <w:pPr>
+        <w:rPr>
+          <w:rFonts w:ascii="宋体" w:eastAsia="宋体" w:hAnsi="宋体" w:cs="宋体"/>
+        </w:rPr>
+      </w:pPr>
+      <w:r>
+        <w:rPr>
+          <w:rFonts w:ascii="宋体" w:eastAsia="宋体" w:hAnsi="宋体" w:cs="宋体"/>
+        </w:rPr>
+        <w:t>Mybatis-config.xml</w:t>
+      </w:r>
+    </w:p>
+    <w:p>
+      <w:pPr>
+        <w:jc w:val="left"/>
+        <w:rPr>
+          <w:rFonts w:ascii="Consolas" w:hAnsi="Consolas" w:cs="Consolas"/>
+          <w:sz w:val="18"/>
+          <w:szCs w:val="20"/>
+        </w:rPr>
+      </w:pPr>
+      <w:r>
+        <w:rPr>
+          <w:rFonts w:ascii="Consolas" w:hAnsi="Consolas" w:cs="Consolas"/>
+          <w:sz w:val="18"/>
+          <w:szCs w:val="20"/>
+        </w:rPr>
+        <w:t>&lt;plugins&gt;</w:t>
+      </w:r>
+    </w:p>
+    <w:p>
+      <w:pPr>
+        <w:jc w:val="left"/>
+        <w:rPr>
+          <w:rFonts w:ascii="Consolas" w:hAnsi="Consolas" w:cs="Consolas"/>
+          <w:sz w:val="18"/>
+          <w:szCs w:val="20"/>
+        </w:rPr>
+      </w:pPr>
+      <w:r>
+        <w:rPr>
+          <w:rFonts w:ascii="Consolas" w:hAnsi="Consolas" w:cs="Consolas"/>
+          <w:sz w:val="18"/>
+          <w:szCs w:val="20"/>
+        </w:rPr>
+        <w:tab/>
+        <w:t>&lt;plugin interceptor="com.github.pagehelper.PageInterceptor"&gt;</w:t>
+      </w:r>
+    </w:p>
+    <w:p>
+      <w:pPr>
+        <w:ind w:left="420" w:firstLine="420"/>
+        <w:jc w:val="left"/>
+        <w:rPr>
+          <w:rFonts w:ascii="Consolas" w:hAnsi="Consolas" w:cs="Consolas"/>
+          <w:sz w:val="18"/>
+          <w:szCs w:val="20"/>
+        </w:rPr>
+      </w:pPr>
+      <w:r>
+        <w:rPr>
+          <w:rFonts w:ascii="Consolas" w:hAnsi="Consolas" w:cs="Consolas"/>
+          <w:sz w:val="18"/>
+          <w:szCs w:val="20"/>
+        </w:rPr>
+        <w:t>&lt;property name="param1" value="value1"/&gt;</w:t>
+      </w:r>
+    </w:p>
+    <w:p>
+      <w:pPr>
+        <w:ind w:firstLine="420"/>
+        <w:jc w:val="left"/>
+        <w:rPr>
+          <w:rFonts w:ascii="Consolas" w:hAnsi="Consolas" w:cs="Consolas"/>
+          <w:sz w:val="18"/>
+          <w:szCs w:val="20"/>
+        </w:rPr>
+      </w:pPr>
+      <w:r>
+        <w:rPr>
+          <w:rFonts w:ascii="Consolas" w:hAnsi="Consolas" w:cs="Consolas"/>
+          <w:sz w:val="18"/>
+          <w:szCs w:val="20"/>
+        </w:rPr>
+        <w:t>&lt;/plugin&gt;</w:t>
+      </w:r>
+    </w:p>
+    <w:p>
+      <w:pPr>
+        <w:jc w:val="left"/>
+        <w:rPr>
+          <w:rFonts w:ascii="Consolas" w:hAnsi="Consolas" w:cs="Consolas"/>
+          <w:sz w:val="18"/>
+          <w:szCs w:val="20"/>
+        </w:rPr>
+      </w:pPr>
+      <w:r>
+        <w:rPr>
+          <w:rFonts w:ascii="Consolas" w:hAnsi="Consolas" w:cs="Consolas"/>
+          <w:sz w:val="18"/>
+          <w:szCs w:val="20"/>
+        </w:rPr>
+        <w:t>&lt;/plugins&gt;</w:t>
+      </w:r>
+    </w:p>
+    <w:p>
+      <w:pPr>
+        <w:jc w:val="left"/>
+        <w:rPr>
+          <w:rFonts w:ascii="Consolas" w:hAnsi="Consolas" w:cs="Consolas"/>
+          <w:sz w:val="18"/>
+          <w:szCs w:val="20"/>
+        </w:rPr>
+      </w:pPr>
+    </w:p>
+    <w:p>
+      <w:pPr>
+        <w:rPr>
+          <w:rFonts w:ascii="宋体" w:eastAsia="宋体" w:hAnsi="宋体" w:cs="宋体"/>
+        </w:rPr>
+      </w:pPr>
+      <w:r>
+        <w:rPr>
+          <w:rFonts w:ascii="宋体" w:eastAsia="宋体" w:hAnsi="宋体" w:cs="宋体"/>
+        </w:rPr>
+        <w:t>Impl.Java</w:t>
+      </w:r>
+    </w:p>
+    <w:p>
+      <w:pPr>
+        <w:jc w:val="left"/>
+        <w:rPr>
+          <w:rFonts w:ascii="Consolas" w:hAnsi="Consolas" w:cs="Consolas"/>
+          <w:sz w:val="18"/>
+          <w:szCs w:val="20"/>
+        </w:rPr>
+      </w:pPr>
+      <w:r>
+        <w:rPr>
+          <w:rFonts w:ascii="Consolas" w:hAnsi="Consolas" w:cs="Consolas"/>
+          <w:sz w:val="18"/>
+          <w:szCs w:val="20"/>
+        </w:rPr>
+        <w:t>Page&lt;Object&gt; page = PageHelper.startPage(2, 3);//</w:t>
+      </w:r>
+      <w:r>
+        <w:rPr>
+          <w:rFonts w:ascii="Consolas" w:hAnsi="Consolas" w:cs="Consolas"/>
+          <w:sz w:val="18"/>
+          <w:szCs w:val="20"/>
+        </w:rPr>
+        <w:t>设置分页：页码，每页数据量</w:t>
+      </w:r>
+    </w:p>
+    <w:p>
+      <w:pPr>
+        <w:jc w:val="left"/>
+        <w:rPr>
+          <w:rFonts w:ascii="Consolas" w:hAnsi="Consolas" w:cs="Consolas" w:hint="eastAsia"/>
+          <w:sz w:val="18"/>
+          <w:szCs w:val="20"/>
+        </w:rPr>
+      </w:pPr>
+      <w:r>
+        <w:rPr>
+          <w:rFonts w:ascii="Consolas" w:hAnsi="Consolas" w:cs="Consolas"/>
+          <w:sz w:val="18"/>
+          <w:szCs w:val="20"/>
+        </w:rPr>
+        <w:t>List&lt;Goods&gt; res = mapper.selectAll();</w:t>
+      </w:r>
+      <w:r>
+        <w:rPr>
+          <w:rFonts w:ascii="Consolas" w:hAnsi="Consolas" w:cs="Consolas" w:hint="eastAsia"/>
+          <w:sz w:val="18"/>
+          <w:szCs w:val="20"/>
+        </w:rPr>
+        <w:t>/</w:t>
+      </w:r>
+      <w:r>
+        <w:rPr>
+          <w:rFonts w:ascii="Consolas" w:hAnsi="Consolas" w:cs="Consolas"/>
+          <w:sz w:val="18"/>
+          <w:szCs w:val="20"/>
+        </w:rPr>
+        <w:t>/</w:t>
+      </w:r>
+      <w:r>
+        <w:rPr>
+          <w:rFonts w:ascii="Consolas" w:hAnsi="Consolas" w:cs="Consolas" w:hint="eastAsia"/>
+          <w:sz w:val="18"/>
+          <w:szCs w:val="20"/>
+        </w:rPr>
+        <w:t>执行结果</w:t>
+      </w:r>
+    </w:p>
+    <w:p>
+      <w:pPr>
+        <w:jc w:val="left"/>
+        <w:rPr>
+          <w:rFonts w:ascii="Consolas" w:hAnsi="Consolas" w:cs="Consolas" w:hint="eastAsia"/>
+          <w:sz w:val="18"/>
+          <w:szCs w:val="20"/>
+        </w:rPr>
+      </w:pPr>
+      <w:r>
+        <w:rPr>
+          <w:rFonts w:ascii="Consolas" w:hAnsi="Consolas" w:cs="Consolas"/>
+          <w:sz w:val="18"/>
+          <w:szCs w:val="20"/>
+        </w:rPr>
+        <w:t>PageInfo&lt;Goods&gt; pageInfo = new PageInfo&lt;Goods&gt;(res</w:t>
+      </w:r>
+      <w:r>
+        <w:rPr>
+          <w:rFonts w:ascii="Consolas" w:hAnsi="Consolas" w:cs="Consolas" w:hint="eastAsia"/>
+          <w:sz w:val="18"/>
+          <w:szCs w:val="20"/>
+        </w:rPr>
+        <w:t>,</w:t>
+      </w:r>
+      <w:r>
+        <w:rPr>
+          <w:rFonts w:ascii="Consolas" w:hAnsi="Consolas" w:cs="Consolas"/>
+          <w:sz w:val="18"/>
+          <w:szCs w:val="20"/>
+        </w:rPr>
+        <w:t>7</w:t>
+      </w:r>
+      <w:r>
+        <w:rPr>
+          <w:rFonts w:ascii="Consolas" w:hAnsi="Consolas" w:cs="Consolas"/>
+          <w:sz w:val="18"/>
+          <w:szCs w:val="20"/>
+        </w:rPr>
+        <w:t>);</w:t>
+      </w:r>
+      <w:r>
+        <w:rPr>
+          <w:rFonts w:ascii="宋体" w:eastAsia="宋体" w:hAnsi="宋体" w:cs="宋体"/>
+        </w:rPr>
+        <w:t>//7</w:t>
+      </w:r>
+      <w:r>
+        <w:rPr>
+          <w:rFonts w:ascii="宋体" w:eastAsia="宋体" w:hAnsi="宋体" w:cs="宋体" w:hint="eastAsia"/>
+        </w:rPr>
+        <w:t>页为一组，</w:t>
+      </w:r>
+      <w:r>
+        <w:rPr>
+          <w:rFonts w:ascii="宋体" w:eastAsia="宋体" w:hAnsi="宋体" w:cs="宋体" w:hint="eastAsia"/>
+        </w:rPr>
+        <w:t>如：当前为4页，那么1,</w:t>
+      </w:r>
+      <w:r>
+        <w:rPr>
+          <w:rFonts w:ascii="宋体" w:eastAsia="宋体" w:hAnsi="宋体" w:cs="宋体"/>
+        </w:rPr>
+        <w:t>2</w:t>
+      </w:r>
+      <w:r>
+        <w:rPr>
+          <w:rFonts w:ascii="宋体" w:eastAsia="宋体" w:hAnsi="宋体" w:cs="宋体" w:hint="eastAsia"/>
+        </w:rPr>
+        <w:t>,</w:t>
+      </w:r>
+      <w:r>
+        <w:rPr>
+          <w:rFonts w:ascii="宋体" w:eastAsia="宋体" w:hAnsi="宋体" w:cs="宋体"/>
+        </w:rPr>
+        <w:t>3</w:t>
+      </w:r>
+      <w:r>
+        <w:rPr>
+          <w:rFonts w:ascii="宋体" w:eastAsia="宋体" w:hAnsi="宋体" w:cs="宋体" w:hint="eastAsia"/>
+        </w:rPr>
+        <w:t>,</w:t>
+      </w:r>
+      <w:r>
+        <w:rPr>
+          <w:rFonts w:ascii="宋体" w:eastAsia="宋体" w:hAnsi="宋体" w:cs="宋体"/>
+        </w:rPr>
+        <w:t>5</w:t>
+      </w:r>
+      <w:r>
+        <w:rPr>
+          <w:rFonts w:ascii="宋体" w:eastAsia="宋体" w:hAnsi="宋体" w:cs="宋体" w:hint="eastAsia"/>
+        </w:rPr>
+        <w:t>,</w:t>
+      </w:r>
+      <w:r>
+        <w:rPr>
+          <w:rFonts w:ascii="宋体" w:eastAsia="宋体" w:hAnsi="宋体" w:cs="宋体"/>
+        </w:rPr>
+        <w:t>6</w:t>
+      </w:r>
+      <w:r>
+        <w:rPr>
+          <w:rFonts w:ascii="宋体" w:eastAsia="宋体" w:hAnsi="宋体" w:cs="宋体" w:hint="eastAsia"/>
+        </w:rPr>
+        <w:t>,</w:t>
+      </w:r>
+      <w:r>
+        <w:rPr>
+          <w:rFonts w:ascii="宋体" w:eastAsia="宋体" w:hAnsi="宋体" w:cs="宋体"/>
+        </w:rPr>
+        <w:t>7</w:t>
+      </w:r>
+      <w:r>
+        <w:rPr>
+          <w:rFonts w:ascii="宋体" w:eastAsia="宋体" w:hAnsi="宋体" w:cs="宋体" w:hint="eastAsia"/>
+        </w:rPr>
+        <w:t>就是预加载页</w:t>
+      </w:r>
+    </w:p>
+    <w:p>
+      <w:pPr>
+        <w:jc w:val="left"/>
+        <w:rPr>
+          <w:rFonts w:ascii="Consolas" w:hAnsi="Consolas" w:cs="Consolas"/>
+          <w:sz w:val="18"/>
+          <w:szCs w:val="20"/>
+        </w:rPr>
+      </w:pPr>
+      <w:r>
+        <w:rPr>
+          <w:rFonts w:ascii="Consolas" w:hAnsi="Consolas" w:cs="Consolas"/>
+          <w:sz w:val="18"/>
+          <w:szCs w:val="20"/>
+        </w:rPr>
+        <w:t>Integer pageNum = page.getPageNum();//</w:t>
+      </w:r>
+      <w:r>
+        <w:rPr>
+          <w:rFonts w:ascii="Consolas" w:hAnsi="Consolas" w:cs="Consolas"/>
+          <w:sz w:val="18"/>
+          <w:szCs w:val="20"/>
+        </w:rPr>
+        <w:t>获取当前页码</w:t>
+      </w:r>
+    </w:p>
+    <w:p>
+      <w:pPr>
+        <w:jc w:val="left"/>
+        <w:rPr>
+          <w:rFonts w:ascii="Consolas" w:hAnsi="Consolas" w:cs="Consolas"/>
+          <w:sz w:val="18"/>
+          <w:szCs w:val="20"/>
+        </w:rPr>
+      </w:pPr>
+      <w:r>
+        <w:rPr>
+          <w:rFonts w:ascii="Consolas" w:hAnsi="Consolas" w:cs="Consolas"/>
+          <w:sz w:val="18"/>
+          <w:szCs w:val="20"/>
+        </w:rPr>
+        <w:t>Long Total = page.getTotal();//</w:t>
+      </w:r>
+      <w:r>
+        <w:rPr>
+          <w:rFonts w:ascii="Consolas" w:hAnsi="Consolas" w:cs="Consolas"/>
+          <w:sz w:val="18"/>
+          <w:szCs w:val="20"/>
+        </w:rPr>
+        <w:t>获取总数据量</w:t>
+      </w:r>
+    </w:p>
+    <w:p>
+      <w:pPr>
+        <w:jc w:val="left"/>
+        <w:rPr>
+          <w:rFonts w:ascii="Consolas" w:hAnsi="Consolas" w:cs="Consolas"/>
+          <w:sz w:val="18"/>
+          <w:szCs w:val="20"/>
+        </w:rPr>
+      </w:pPr>
+      <w:r>
+        <w:rPr>
+          <w:rFonts w:ascii="Consolas" w:hAnsi="Consolas" w:cs="Consolas"/>
+          <w:sz w:val="18"/>
+          <w:szCs w:val="20"/>
+        </w:rPr>
+        <w:t>Integer pages =page.getPages();//</w:t>
+      </w:r>
+      <w:r>
+        <w:rPr>
+          <w:rFonts w:ascii="Consolas" w:hAnsi="Consolas" w:cs="Consolas"/>
+          <w:sz w:val="18"/>
+          <w:szCs w:val="20"/>
+        </w:rPr>
+        <w:t>获取总页数</w:t>
+      </w:r>
+    </w:p>
+    <w:p>
+      <w:pPr>
+        <w:jc w:val="left"/>
+        <w:rPr>
+          <w:rFonts w:ascii="Consolas" w:hAnsi="Consolas" w:cs="Consolas"/>
+          <w:sz w:val="18"/>
+          <w:szCs w:val="20"/>
+        </w:rPr>
+      </w:pPr>
+      <w:r>
+        <w:rPr>
+          <w:rFonts w:ascii="Consolas" w:hAnsi="Consolas" w:cs="Consolas"/>
+          <w:sz w:val="18"/>
+          <w:szCs w:val="20"/>
+        </w:rPr>
+        <w:t>Integer pagesSize =page.getPageSize();//</w:t>
+      </w:r>
+      <w:r>
+        <w:rPr>
+          <w:rFonts w:ascii="Consolas" w:hAnsi="Consolas" w:cs="Consolas"/>
+          <w:sz w:val="18"/>
+          <w:szCs w:val="20"/>
+        </w:rPr>
+        <w:t>获取每页数据量</w:t>
+      </w:r>
+    </w:p>
+    <w:p>
+      <w:pPr>
+        <w:jc w:val="left"/>
+        <w:rPr>
+          <w:rFonts w:ascii="Consolas" w:hAnsi="Consolas" w:cs="Consolas"/>
+          <w:sz w:val="18"/>
+          <w:szCs w:val="20"/>
+        </w:rPr>
+      </w:pPr>
+      <w:r>
+        <w:rPr>
+          <w:rFonts w:ascii="Consolas" w:hAnsi="Consolas" w:cs="Consolas"/>
+          <w:sz w:val="18"/>
+          <w:szCs w:val="20"/>
+        </w:rPr>
+        <w:t>Long startRow = page.getStartRow();//</w:t>
+      </w:r>
+      <w:r>
+        <w:rPr>
+          <w:rFonts w:ascii="Consolas" w:hAnsi="Consolas" w:cs="Consolas"/>
+          <w:sz w:val="18"/>
+          <w:szCs w:val="20"/>
+        </w:rPr>
+        <w:t>获取当前页开始行</w:t>
+      </w:r>
+    </w:p>
+    <w:p>
+      <w:pPr>
+        <w:jc w:val="left"/>
+        <w:rPr>
+          <w:rFonts w:ascii="Consolas" w:hAnsi="Consolas" w:cs="Consolas"/>
+          <w:sz w:val="18"/>
+          <w:szCs w:val="20"/>
+        </w:rPr>
+      </w:pPr>
+      <w:r>
+        <w:rPr>
+          <w:rFonts w:ascii="Consolas" w:hAnsi="Consolas" w:cs="Consolas"/>
+          <w:sz w:val="18"/>
+          <w:szCs w:val="20"/>
+        </w:rPr>
+        <w:t>Long endRow = page.getEndRow();//</w:t>
+      </w:r>
+      <w:r>
+        <w:rPr>
+          <w:rFonts w:ascii="Consolas" w:hAnsi="Consolas" w:cs="Consolas"/>
+          <w:sz w:val="18"/>
+          <w:szCs w:val="20"/>
+        </w:rPr>
+        <w:t>获取当前页结束行</w:t>
+      </w:r>
+    </w:p>
+    <w:p>
+      <w:pPr>
+        <w:jc w:val="left"/>
+        <w:rPr>
+          <w:rFonts w:ascii="Consolas" w:hAnsi="Consolas" w:cs="Consolas" w:hint="eastAsia"/>
+          <w:sz w:val="18"/>
+          <w:szCs w:val="20"/>
+        </w:rPr>
+      </w:pPr>
+      <w:r>
+        <w:rPr>
+          <w:rFonts w:ascii="Consolas" w:hAnsi="Consolas" w:cs="Consolas"/>
+          <w:sz w:val="18"/>
+          <w:szCs w:val="20"/>
+        </w:rPr>
+        <w:t>int[] nums = pageInfo.getNavigatepageNums();</w:t>
+      </w:r>
+      <w:r>
+        <w:rPr>
+          <w:rFonts w:ascii="Consolas" w:hAnsi="Consolas" w:cs="Consolas"/>
+          <w:sz w:val="18"/>
+          <w:szCs w:val="20"/>
+        </w:rPr>
+        <w:t>//</w:t>
+      </w:r>
+      <w:r>
+        <w:rPr>
+          <w:rFonts w:ascii="Consolas" w:hAnsi="Consolas" w:cs="Consolas" w:hint="eastAsia"/>
+          <w:sz w:val="18"/>
+          <w:szCs w:val="20"/>
+        </w:rPr>
+        <w:t>自动计算预加载页码</w:t>
+      </w:r>
+    </w:p>
+    <w:p>
+      <w:pPr>
+        <w:pStyle w:val="5"/>
+        <w:spacing w:before="0" w:after="0" w:line="240" w:lineRule="auto"/>
+        <w:jc w:val="left"/>
+        <w:rPr>
+          <w:rFonts w:ascii="宋体" w:eastAsia="宋体" w:hAnsi="宋体" w:cs="宋体"/>
+          <w:sz w:val="22"/>
+          <w:szCs w:val="22"/>
+        </w:rPr>
+      </w:pPr>
+      <w:r>
+        <w:rPr>
+          <w:rFonts w:ascii="宋体" w:eastAsia="宋体" w:hAnsi="宋体" w:cs="宋体" w:hint="eastAsia"/>
+          <w:sz w:val="22"/>
+          <w:szCs w:val="22"/>
+        </w:rPr>
         <w:t>ipage分页（mybatis-plus提供）</w:t>
       </w:r>
     </w:p>
@@ -9732,6 +10383,7 @@
           <w:sz w:val="18"/>
           <w:szCs w:val="20"/>
         </w:rPr>
+        <w:lastRenderedPageBreak/>
         <w:t>public void modName(@Param("id") Integer id,@Param("name") String name)</w:t>
       </w:r>
     </w:p>
@@ -10223,7 +10875,6 @@
           <w:rFonts w:ascii="宋体" w:eastAsia="宋体" w:hAnsi="宋体" w:cs="宋体" w:hint="eastAsia"/>
           <w:szCs w:val="21"/>
         </w:rPr>
-        <w:lastRenderedPageBreak/>
         <w:t>mapper.xml</w:t>
       </w:r>
     </w:p>
@@ -10529,6 +11180,7 @@
           <w:sz w:val="18"/>
           <w:szCs w:val="20"/>
         </w:rPr>
+        <w:lastRenderedPageBreak/>
         <w:t>collection:</w:t>
       </w:r>
       <w:r>
@@ -10989,7 +11641,6 @@
           <w:sz w:val="24"/>
           <w:szCs w:val="20"/>
         </w:rPr>
-        <w:lastRenderedPageBreak/>
         <w:t>sq</w:t>
       </w:r>
       <w:r>
@@ -11500,6 +12151,7 @@
           <w:sz w:val="24"/>
           <w:szCs w:val="20"/>
         </w:rPr>
+        <w:lastRenderedPageBreak/>
         <w:t>bind</w:t>
       </w:r>
     </w:p>
@@ -12120,7 +12772,6 @@
           <w:sz w:val="18"/>
           <w:szCs w:val="20"/>
         </w:rPr>
-        <w:lastRenderedPageBreak/>
         <w:t>&lt;if test=" newgoods.price gte 10"&gt;</w:t>
       </w:r>
     </w:p>
@@ -12476,6 +13127,7 @@
           <w:sz w:val="18"/>
           <w:szCs w:val="20"/>
         </w:rPr>
+        <w:lastRenderedPageBreak/>
         <w:tab/>
         <w:t>select &lt;include refid="allFields"&gt;&lt;/include&gt; from goods</w:t>
       </w:r>
@@ -13161,7 +13813,6 @@
           <w:sz w:val="18"/>
           <w:szCs w:val="20"/>
         </w:rPr>
-        <w:lastRenderedPageBreak/>
         <w:tab/>
       </w:r>
       <w:r>
@@ -13440,6 +14091,7 @@
           <w:sz w:val="18"/>
           <w:szCs w:val="20"/>
         </w:rPr>
+        <w:lastRenderedPageBreak/>
         <w:t>&lt;select id="selectAll" resultType="com.pojo.Goods" databaseId="mysql"&gt;</w:t>
       </w:r>
     </w:p>
@@ -13879,7 +14531,6 @@
                 <w:bCs/>
                 <w:szCs w:val="21"/>
               </w:rPr>
-              <w:lastRenderedPageBreak/>
               <w:t>eviction:</w:t>
             </w:r>
           </w:p>
@@ -14581,6 +15232,7 @@
           <w:sz w:val="24"/>
           <w:szCs w:val="20"/>
         </w:rPr>
+        <w:lastRenderedPageBreak/>
         <w:t>存储过程</w:t>
       </w:r>
     </w:p>
@@ -14783,7 +15435,7 @@
           <w:noProof/>
         </w:rPr>
         <w:drawing>
-          <wp:inline distT="0" distB="0" distL="0" distR="0">
+          <wp:inline distT="0" distB="0" distL="0" distR="0" wp14:anchorId="132962F6" wp14:editId="35C6413F">
             <wp:extent cx="5302250" cy="821055"/>
             <wp:effectExtent l="0" t="0" r="0" b="0"/>
             <wp:docPr id="8" name="图片 8"/>
@@ -15029,7 +15681,6 @@
         <w:rPr>
           <w:rFonts w:ascii="Consolas" w:eastAsia="宋体" w:hAnsi="Consolas" w:cs="Consolas"/>
         </w:rPr>
-        <w:lastRenderedPageBreak/>
         <w:t xml:space="preserve">    &lt;artifactId&gt;mybatis-plus-boot-starter&lt;/artifactId&gt;</w:t>
       </w:r>
     </w:p>
@@ -15183,7 +15834,7 @@
 </file>
 
 <file path=word/endnotes.xml><?xml version="1.0" encoding="utf-8"?>
-<w:endnotes xmlns:wpc="http://schemas.microsoft.com/office/word/2010/wordprocessingCanvas" xmlns:cx="http://schemas.microsoft.com/office/drawing/2014/chartex" xmlns:mc="http://schemas.openxmlformats.org/markup-compatibility/2006" xmlns:o="urn:schemas-microsoft-com:office:office" xmlns:r="http://schemas.openxmlformats.org/officeDocument/2006/relationships" xmlns:m="http://schemas.openxmlformats.org/officeDocument/2006/math" xmlns:v="urn:schemas-microsoft-com:vml" xmlns:wp14="http://schemas.microsoft.com/office/word/2010/wordprocessingDrawing" xmlns:wp="http://schemas.openxmlformats.org/drawingml/2006/wordprocessingDrawing" xmlns:w10="urn:schemas-microsoft-com:office:word" xmlns:w="http://schemas.openxmlformats.org/wordprocessingml/2006/main" xmlns:w14="http://schemas.microsoft.com/office/word/2010/wordml" xmlns:w15="http://schemas.microsoft.com/office/word/2012/wordml" xmlns:w16se="http://schemas.microsoft.com/office/word/2015/wordml/symex" xmlns:wpg="http://schemas.microsoft.com/office/word/2010/wordprocessingGroup" xmlns:wpi="http://schemas.microsoft.com/office/word/2010/wordprocessingInk" xmlns:wne="http://schemas.microsoft.com/office/word/2006/wordml" xmlns:wps="http://schemas.microsoft.com/office/word/2010/wordprocessingShape" mc:Ignorable="w14 w15 w16se wp14">
+<w:endnotes xmlns:wpc="http://schemas.microsoft.com/office/word/2010/wordprocessingCanvas" xmlns:cx="http://schemas.microsoft.com/office/drawing/2014/chartex" xmlns:cx1="http://schemas.microsoft.com/office/drawing/2015/9/8/chartex" xmlns:cx2="http://schemas.microsoft.com/office/drawing/2015/10/21/chartex" xmlns:cx3="http://schemas.microsoft.com/office/drawing/2016/5/9/chartex" xmlns:cx4="http://schemas.microsoft.com/office/drawing/2016/5/10/chartex" xmlns:cx5="http://schemas.microsoft.com/office/drawing/2016/5/11/chartex" xmlns:cx6="http://schemas.microsoft.com/office/drawing/2016/5/12/chartex" xmlns:cx7="http://schemas.microsoft.com/office/drawing/2016/5/13/chartex" xmlns:cx8="http://schemas.microsoft.com/office/drawing/2016/5/14/chartex" xmlns:mc="http://schemas.openxmlformats.org/markup-compatibility/2006" xmlns:aink="http://schemas.microsoft.com/office/drawing/2016/ink" xmlns:am3d="http://schemas.microsoft.com/office/drawing/2017/model3d" xmlns:o="urn:schemas-microsoft-com:office:office" xmlns:r="http://schemas.openxmlformats.org/officeDocument/2006/relationships" xmlns:m="http://schemas.openxmlformats.org/officeDocument/2006/math" xmlns:v="urn:schemas-microsoft-com:vml" xmlns:wp14="http://schemas.microsoft.com/office/word/2010/wordprocessingDrawing" xmlns:wp="http://schemas.openxmlformats.org/drawingml/2006/wordprocessingDrawing" xmlns:w10="urn:schemas-microsoft-com:office:word" xmlns:w="http://schemas.openxmlformats.org/wordprocessingml/2006/main" xmlns:w14="http://schemas.microsoft.com/office/word/2010/wordml" xmlns:w15="http://schemas.microsoft.com/office/word/2012/wordml" xmlns:w16cex="http://schemas.microsoft.com/office/word/2018/wordml/cex" xmlns:w16cid="http://schemas.microsoft.com/office/word/2016/wordml/cid" xmlns:w16="http://schemas.microsoft.com/office/word/2018/wordml" xmlns:w16se="http://schemas.microsoft.com/office/word/2015/wordml/symex" xmlns:wpg="http://schemas.microsoft.com/office/word/2010/wordprocessingGroup" xmlns:wpi="http://schemas.microsoft.com/office/word/2010/wordprocessingInk" xmlns:wne="http://schemas.microsoft.com/office/word/2006/wordml" xmlns:wps="http://schemas.microsoft.com/office/word/2010/wordprocessingShape" mc:Ignorable="w14 w15 w16se w16cid w16 w16cex wp14">
   <w:endnote w:type="separator" w:id="-1">
     <w:p>
       <w:r>
@@ -15202,7 +15853,7 @@
 </file>
 
 <file path=word/footer1.xml><?xml version="1.0" encoding="utf-8"?>
-<w:ftr xmlns:wpc="http://schemas.microsoft.com/office/word/2010/wordprocessingCanvas" xmlns:cx="http://schemas.microsoft.com/office/drawing/2014/chartex" xmlns:mc="http://schemas.openxmlformats.org/markup-compatibility/2006" xmlns:o="urn:schemas-microsoft-com:office:office" xmlns:r="http://schemas.openxmlformats.org/officeDocument/2006/relationships" xmlns:m="http://schemas.openxmlformats.org/officeDocument/2006/math" xmlns:v="urn:schemas-microsoft-com:vml" xmlns:wp14="http://schemas.microsoft.com/office/word/2010/wordprocessingDrawing" xmlns:wp="http://schemas.openxmlformats.org/drawingml/2006/wordprocessingDrawing" xmlns:w10="urn:schemas-microsoft-com:office:word" xmlns:w="http://schemas.openxmlformats.org/wordprocessingml/2006/main" xmlns:w14="http://schemas.microsoft.com/office/word/2010/wordml" xmlns:w15="http://schemas.microsoft.com/office/word/2012/wordml" xmlns:w16se="http://schemas.microsoft.com/office/word/2015/wordml/symex" xmlns:wpg="http://schemas.microsoft.com/office/word/2010/wordprocessingGroup" xmlns:wpi="http://schemas.microsoft.com/office/word/2010/wordprocessingInk" xmlns:wne="http://schemas.microsoft.com/office/word/2006/wordml" xmlns:wps="http://schemas.microsoft.com/office/word/2010/wordprocessingShape" mc:Ignorable="w14 w15 w16se wp14">
+<w:ftr xmlns:wpc="http://schemas.microsoft.com/office/word/2010/wordprocessingCanvas" xmlns:cx="http://schemas.microsoft.com/office/drawing/2014/chartex" xmlns:cx1="http://schemas.microsoft.com/office/drawing/2015/9/8/chartex" xmlns:cx2="http://schemas.microsoft.com/office/drawing/2015/10/21/chartex" xmlns:cx3="http://schemas.microsoft.com/office/drawing/2016/5/9/chartex" xmlns:cx4="http://schemas.microsoft.com/office/drawing/2016/5/10/chartex" xmlns:cx5="http://schemas.microsoft.com/office/drawing/2016/5/11/chartex" xmlns:cx6="http://schemas.microsoft.com/office/drawing/2016/5/12/chartex" xmlns:cx7="http://schemas.microsoft.com/office/drawing/2016/5/13/chartex" xmlns:cx8="http://schemas.microsoft.com/office/drawing/2016/5/14/chartex" xmlns:mc="http://schemas.openxmlformats.org/markup-compatibility/2006" xmlns:aink="http://schemas.microsoft.com/office/drawing/2016/ink" xmlns:am3d="http://schemas.microsoft.com/office/drawing/2017/model3d" xmlns:o="urn:schemas-microsoft-com:office:office" xmlns:r="http://schemas.openxmlformats.org/officeDocument/2006/relationships" xmlns:m="http://schemas.openxmlformats.org/officeDocument/2006/math" xmlns:v="urn:schemas-microsoft-com:vml" xmlns:wp14="http://schemas.microsoft.com/office/word/2010/wordprocessingDrawing" xmlns:wp="http://schemas.openxmlformats.org/drawingml/2006/wordprocessingDrawing" xmlns:w10="urn:schemas-microsoft-com:office:word" xmlns:w="http://schemas.openxmlformats.org/wordprocessingml/2006/main" xmlns:w14="http://schemas.microsoft.com/office/word/2010/wordml" xmlns:w15="http://schemas.microsoft.com/office/word/2012/wordml" xmlns:w16cex="http://schemas.microsoft.com/office/word/2018/wordml/cex" xmlns:w16cid="http://schemas.microsoft.com/office/word/2016/wordml/cid" xmlns:w16="http://schemas.microsoft.com/office/word/2018/wordml" xmlns:w16se="http://schemas.microsoft.com/office/word/2015/wordml/symex" xmlns:wpg="http://schemas.microsoft.com/office/word/2010/wordprocessingGroup" xmlns:wpi="http://schemas.microsoft.com/office/word/2010/wordprocessingInk" xmlns:wne="http://schemas.microsoft.com/office/word/2006/wordml" xmlns:wps="http://schemas.microsoft.com/office/word/2010/wordprocessingShape" mc:Ignorable="w14 w15 w16se w16cid w16 w16cex wp14">
   <w:sdt>
     <w:sdtPr>
       <w:id w:val="1336425503"/>
@@ -15210,7 +15861,6 @@
         <w:docPartGallery w:val="AutoText"/>
       </w:docPartObj>
     </w:sdtPr>
-    <w:sdtEndPr/>
     <w:sdtContent>
       <w:sdt>
         <w:sdtPr>
@@ -15219,7 +15869,6 @@
             <w:docPartGallery w:val="AutoText"/>
           </w:docPartObj>
         </w:sdtPr>
-        <w:sdtEndPr/>
         <w:sdtContent>
           <w:p>
             <w:pPr>
@@ -15331,7 +15980,7 @@
 </file>
 
 <file path=word/footnotes.xml><?xml version="1.0" encoding="utf-8"?>
-<w:footnotes xmlns:wpc="http://schemas.microsoft.com/office/word/2010/wordprocessingCanvas" xmlns:cx="http://schemas.microsoft.com/office/drawing/2014/chartex" xmlns:mc="http://schemas.openxmlformats.org/markup-compatibility/2006" xmlns:o="urn:schemas-microsoft-com:office:office" xmlns:r="http://schemas.openxmlformats.org/officeDocument/2006/relationships" xmlns:m="http://schemas.openxmlformats.org/officeDocument/2006/math" xmlns:v="urn:schemas-microsoft-com:vml" xmlns:wp14="http://schemas.microsoft.com/office/word/2010/wordprocessingDrawing" xmlns:wp="http://schemas.openxmlformats.org/drawingml/2006/wordprocessingDrawing" xmlns:w10="urn:schemas-microsoft-com:office:word" xmlns:w="http://schemas.openxmlformats.org/wordprocessingml/2006/main" xmlns:w14="http://schemas.microsoft.com/office/word/2010/wordml" xmlns:w15="http://schemas.microsoft.com/office/word/2012/wordml" xmlns:w16se="http://schemas.microsoft.com/office/word/2015/wordml/symex" xmlns:wpg="http://schemas.microsoft.com/office/word/2010/wordprocessingGroup" xmlns:wpi="http://schemas.microsoft.com/office/word/2010/wordprocessingInk" xmlns:wne="http://schemas.microsoft.com/office/word/2006/wordml" xmlns:wps="http://schemas.microsoft.com/office/word/2010/wordprocessingShape" mc:Ignorable="w14 w15 w16se wp14">
+<w:footnotes xmlns:wpc="http://schemas.microsoft.com/office/word/2010/wordprocessingCanvas" xmlns:cx="http://schemas.microsoft.com/office/drawing/2014/chartex" xmlns:cx1="http://schemas.microsoft.com/office/drawing/2015/9/8/chartex" xmlns:cx2="http://schemas.microsoft.com/office/drawing/2015/10/21/chartex" xmlns:cx3="http://schemas.microsoft.com/office/drawing/2016/5/9/chartex" xmlns:cx4="http://schemas.microsoft.com/office/drawing/2016/5/10/chartex" xmlns:cx5="http://schemas.microsoft.com/office/drawing/2016/5/11/chartex" xmlns:cx6="http://schemas.microsoft.com/office/drawing/2016/5/12/chartex" xmlns:cx7="http://schemas.microsoft.com/office/drawing/2016/5/13/chartex" xmlns:cx8="http://schemas.microsoft.com/office/drawing/2016/5/14/chartex" xmlns:mc="http://schemas.openxmlformats.org/markup-compatibility/2006" xmlns:aink="http://schemas.microsoft.com/office/drawing/2016/ink" xmlns:am3d="http://schemas.microsoft.com/office/drawing/2017/model3d" xmlns:o="urn:schemas-microsoft-com:office:office" xmlns:r="http://schemas.openxmlformats.org/officeDocument/2006/relationships" xmlns:m="http://schemas.openxmlformats.org/officeDocument/2006/math" xmlns:v="urn:schemas-microsoft-com:vml" xmlns:wp14="http://schemas.microsoft.com/office/word/2010/wordprocessingDrawing" xmlns:wp="http://schemas.openxmlformats.org/drawingml/2006/wordprocessingDrawing" xmlns:w10="urn:schemas-microsoft-com:office:word" xmlns:w="http://schemas.openxmlformats.org/wordprocessingml/2006/main" xmlns:w14="http://schemas.microsoft.com/office/word/2010/wordml" xmlns:w15="http://schemas.microsoft.com/office/word/2012/wordml" xmlns:w16cex="http://schemas.microsoft.com/office/word/2018/wordml/cex" xmlns:w16cid="http://schemas.microsoft.com/office/word/2016/wordml/cid" xmlns:w16="http://schemas.microsoft.com/office/word/2018/wordml" xmlns:w16se="http://schemas.microsoft.com/office/word/2015/wordml/symex" xmlns:wpg="http://schemas.microsoft.com/office/word/2010/wordprocessingGroup" xmlns:wpi="http://schemas.microsoft.com/office/word/2010/wordprocessingInk" xmlns:wne="http://schemas.microsoft.com/office/word/2006/wordml" xmlns:wps="http://schemas.microsoft.com/office/word/2010/wordprocessingShape" mc:Ignorable="w14 w15 w16se w16cid w16 w16cex wp14">
   <w:footnote w:type="separator" w:id="-1">
     <w:p>
       <w:r>
@@ -15350,7 +15999,7 @@
 </file>
 
 <file path=word/header1.xml><?xml version="1.0" encoding="utf-8"?>
-<w:hdr xmlns:wpc="http://schemas.microsoft.com/office/word/2010/wordprocessingCanvas" xmlns:cx="http://schemas.microsoft.com/office/drawing/2014/chartex" xmlns:mc="http://schemas.openxmlformats.org/markup-compatibility/2006" xmlns:o="urn:schemas-microsoft-com:office:office" xmlns:r="http://schemas.openxmlformats.org/officeDocument/2006/relationships" xmlns:m="http://schemas.openxmlformats.org/officeDocument/2006/math" xmlns:v="urn:schemas-microsoft-com:vml" xmlns:wp14="http://schemas.microsoft.com/office/word/2010/wordprocessingDrawing" xmlns:wp="http://schemas.openxmlformats.org/drawingml/2006/wordprocessingDrawing" xmlns:w10="urn:schemas-microsoft-com:office:word" xmlns:w="http://schemas.openxmlformats.org/wordprocessingml/2006/main" xmlns:w14="http://schemas.microsoft.com/office/word/2010/wordml" xmlns:w15="http://schemas.microsoft.com/office/word/2012/wordml" xmlns:w16se="http://schemas.microsoft.com/office/word/2015/wordml/symex" xmlns:wpg="http://schemas.microsoft.com/office/word/2010/wordprocessingGroup" xmlns:wpi="http://schemas.microsoft.com/office/word/2010/wordprocessingInk" xmlns:wne="http://schemas.microsoft.com/office/word/2006/wordml" xmlns:wps="http://schemas.microsoft.com/office/word/2010/wordprocessingShape" mc:Ignorable="w14 w15 w16se wp14">
+<w:hdr xmlns:wpc="http://schemas.microsoft.com/office/word/2010/wordprocessingCanvas" xmlns:cx="http://schemas.microsoft.com/office/drawing/2014/chartex" xmlns:cx1="http://schemas.microsoft.com/office/drawing/2015/9/8/chartex" xmlns:cx2="http://schemas.microsoft.com/office/drawing/2015/10/21/chartex" xmlns:cx3="http://schemas.microsoft.com/office/drawing/2016/5/9/chartex" xmlns:cx4="http://schemas.microsoft.com/office/drawing/2016/5/10/chartex" xmlns:cx5="http://schemas.microsoft.com/office/drawing/2016/5/11/chartex" xmlns:cx6="http://schemas.microsoft.com/office/drawing/2016/5/12/chartex" xmlns:cx7="http://schemas.microsoft.com/office/drawing/2016/5/13/chartex" xmlns:cx8="http://schemas.microsoft.com/office/drawing/2016/5/14/chartex" xmlns:mc="http://schemas.openxmlformats.org/markup-compatibility/2006" xmlns:aink="http://schemas.microsoft.com/office/drawing/2016/ink" xmlns:am3d="http://schemas.microsoft.com/office/drawing/2017/model3d" xmlns:o="urn:schemas-microsoft-com:office:office" xmlns:r="http://schemas.openxmlformats.org/officeDocument/2006/relationships" xmlns:m="http://schemas.openxmlformats.org/officeDocument/2006/math" xmlns:v="urn:schemas-microsoft-com:vml" xmlns:wp14="http://schemas.microsoft.com/office/word/2010/wordprocessingDrawing" xmlns:wp="http://schemas.openxmlformats.org/drawingml/2006/wordprocessingDrawing" xmlns:w10="urn:schemas-microsoft-com:office:word" xmlns:w="http://schemas.openxmlformats.org/wordprocessingml/2006/main" xmlns:w14="http://schemas.microsoft.com/office/word/2010/wordml" xmlns:w15="http://schemas.microsoft.com/office/word/2012/wordml" xmlns:w16cex="http://schemas.microsoft.com/office/word/2018/wordml/cex" xmlns:w16cid="http://schemas.microsoft.com/office/word/2016/wordml/cid" xmlns:w16="http://schemas.microsoft.com/office/word/2018/wordml" xmlns:w16se="http://schemas.microsoft.com/office/word/2015/wordml/symex" xmlns:wpg="http://schemas.microsoft.com/office/word/2010/wordprocessingGroup" xmlns:wpi="http://schemas.microsoft.com/office/word/2010/wordprocessingInk" xmlns:wne="http://schemas.microsoft.com/office/word/2006/wordml" xmlns:wps="http://schemas.microsoft.com/office/word/2010/wordprocessingShape" mc:Ignorable="w14 w15 w16se w16cid w16 w16cex wp14">
   <w:p>
     <w:pPr>
       <w:jc w:val="right"/>
@@ -15422,7 +16071,7 @@
 </file>
 
 <file path=word/numbering.xml><?xml version="1.0" encoding="utf-8"?>
-<w:numbering xmlns:wpc="http://schemas.microsoft.com/office/word/2010/wordprocessingCanvas" xmlns:cx="http://schemas.microsoft.com/office/drawing/2014/chartex" xmlns:mc="http://schemas.openxmlformats.org/markup-compatibility/2006" xmlns:o="urn:schemas-microsoft-com:office:office" xmlns:r="http://schemas.openxmlformats.org/officeDocument/2006/relationships" xmlns:m="http://schemas.openxmlformats.org/officeDocument/2006/math" xmlns:v="urn:schemas-microsoft-com:vml" xmlns:wp14="http://schemas.microsoft.com/office/word/2010/wordprocessingDrawing" xmlns:wp="http://schemas.openxmlformats.org/drawingml/2006/wordprocessingDrawing" xmlns:w10="urn:schemas-microsoft-com:office:word" xmlns:w="http://schemas.openxmlformats.org/wordprocessingml/2006/main" xmlns:w14="http://schemas.microsoft.com/office/word/2010/wordml" xmlns:w15="http://schemas.microsoft.com/office/word/2012/wordml" xmlns:w16se="http://schemas.microsoft.com/office/word/2015/wordml/symex" xmlns:wpg="http://schemas.microsoft.com/office/word/2010/wordprocessingGroup" xmlns:wpi="http://schemas.microsoft.com/office/word/2010/wordprocessingInk" xmlns:wne="http://schemas.microsoft.com/office/word/2006/wordml" xmlns:wps="http://schemas.microsoft.com/office/word/2010/wordprocessingShape" mc:Ignorable="w14 w15 w16se wp14">
+<w:numbering xmlns:wpc="http://schemas.microsoft.com/office/word/2010/wordprocessingCanvas" xmlns:cx="http://schemas.microsoft.com/office/drawing/2014/chartex" xmlns:cx1="http://schemas.microsoft.com/office/drawing/2015/9/8/chartex" xmlns:cx2="http://schemas.microsoft.com/office/drawing/2015/10/21/chartex" xmlns:cx3="http://schemas.microsoft.com/office/drawing/2016/5/9/chartex" xmlns:cx4="http://schemas.microsoft.com/office/drawing/2016/5/10/chartex" xmlns:cx5="http://schemas.microsoft.com/office/drawing/2016/5/11/chartex" xmlns:cx6="http://schemas.microsoft.com/office/drawing/2016/5/12/chartex" xmlns:cx7="http://schemas.microsoft.com/office/drawing/2016/5/13/chartex" xmlns:cx8="http://schemas.microsoft.com/office/drawing/2016/5/14/chartex" xmlns:mc="http://schemas.openxmlformats.org/markup-compatibility/2006" xmlns:aink="http://schemas.microsoft.com/office/drawing/2016/ink" xmlns:am3d="http://schemas.microsoft.com/office/drawing/2017/model3d" xmlns:o="urn:schemas-microsoft-com:office:office" xmlns:r="http://schemas.openxmlformats.org/officeDocument/2006/relationships" xmlns:m="http://schemas.openxmlformats.org/officeDocument/2006/math" xmlns:v="urn:schemas-microsoft-com:vml" xmlns:wp14="http://schemas.microsoft.com/office/word/2010/wordprocessingDrawing" xmlns:wp="http://schemas.openxmlformats.org/drawingml/2006/wordprocessingDrawing" xmlns:w10="urn:schemas-microsoft-com:office:word" xmlns:w="http://schemas.openxmlformats.org/wordprocessingml/2006/main" xmlns:w14="http://schemas.microsoft.com/office/word/2010/wordml" xmlns:w15="http://schemas.microsoft.com/office/word/2012/wordml" xmlns:w16cex="http://schemas.microsoft.com/office/word/2018/wordml/cex" xmlns:w16cid="http://schemas.microsoft.com/office/word/2016/wordml/cid" xmlns:w16="http://schemas.microsoft.com/office/word/2018/wordml" xmlns:w16se="http://schemas.microsoft.com/office/word/2015/wordml/symex" xmlns:wpg="http://schemas.microsoft.com/office/word/2010/wordprocessingGroup" xmlns:wpi="http://schemas.microsoft.com/office/word/2010/wordprocessingInk" xmlns:wne="http://schemas.microsoft.com/office/word/2006/wordml" xmlns:wps="http://schemas.microsoft.com/office/word/2010/wordprocessingShape" mc:Ignorable="w14 w15 w16se w16cid w16 w16cex wp14">
   <w:abstractNum w:abstractNumId="0" w15:restartNumberingAfterBreak="0">
     <w:nsid w:val="1ECCCEA9"/>
     <w:multiLevelType w:val="singleLevel"/>
@@ -15649,7 +16298,7 @@
 </file>
 
 <file path=word/styles.xml><?xml version="1.0" encoding="utf-8"?>
-<w:styles xmlns:mc="http://schemas.openxmlformats.org/markup-compatibility/2006" xmlns:r="http://schemas.openxmlformats.org/officeDocument/2006/relationships" xmlns:w="http://schemas.openxmlformats.org/wordprocessingml/2006/main" xmlns:w14="http://schemas.microsoft.com/office/word/2010/wordml" xmlns:w15="http://schemas.microsoft.com/office/word/2012/wordml" xmlns:w16se="http://schemas.microsoft.com/office/word/2015/wordml/symex" mc:Ignorable="w14 w15 w16se">
+<w:styles xmlns:mc="http://schemas.openxmlformats.org/markup-compatibility/2006" xmlns:r="http://schemas.openxmlformats.org/officeDocument/2006/relationships" xmlns:w="http://schemas.openxmlformats.org/wordprocessingml/2006/main" xmlns:w14="http://schemas.microsoft.com/office/word/2010/wordml" xmlns:w15="http://schemas.microsoft.com/office/word/2012/wordml" xmlns:w16cex="http://schemas.microsoft.com/office/word/2018/wordml/cex" xmlns:w16cid="http://schemas.microsoft.com/office/word/2016/wordml/cid" xmlns:w16="http://schemas.microsoft.com/office/word/2018/wordml" xmlns:w16se="http://schemas.microsoft.com/office/word/2015/wordml/symex" mc:Ignorable="w14 w15 w16se w16cid w16 w16cex">
   <w:docDefaults>
     <w:rPrDefault>
       <w:rPr>
@@ -15659,7 +16308,7 @@
     </w:rPrDefault>
     <w:pPrDefault/>
   </w:docDefaults>
-  <w:latentStyles w:defLockedState="0" w:defUIPriority="99" w:defSemiHidden="0" w:defUnhideWhenUsed="0" w:defQFormat="0" w:count="371">
+  <w:latentStyles w:defLockedState="0" w:defUIPriority="99" w:defSemiHidden="0" w:defUnhideWhenUsed="0" w:defQFormat="0" w:count="376">
     <w:lsdException w:name="Normal" w:uiPriority="0" w:qFormat="1"/>
     <w:lsdException w:name="heading 1" w:uiPriority="9" w:qFormat="1"/>
     <w:lsdException w:name="heading 2" w:uiPriority="9" w:unhideWhenUsed="1" w:qFormat="1"/>
@@ -15765,7 +16414,6 @@
     <w:lsdException w:name="HTML Sample" w:semiHidden="1" w:unhideWhenUsed="1"/>
     <w:lsdException w:name="HTML Typewriter" w:semiHidden="1" w:unhideWhenUsed="1"/>
     <w:lsdException w:name="HTML Variable" w:semiHidden="1" w:unhideWhenUsed="1"/>
-    <w:lsdException w:name="Normal Table" w:semiHidden="1" w:unhideWhenUsed="1"/>
     <w:lsdException w:name="annotation subject" w:semiHidden="1" w:unhideWhenUsed="1"/>
     <w:lsdException w:name="No List" w:semiHidden="1" w:unhideWhenUsed="1"/>
     <w:lsdException w:name="Outline List 1" w:semiHidden="1" w:unhideWhenUsed="1"/>
@@ -15808,11 +16456,8 @@
     <w:lsdException w:name="Table Contemporary" w:semiHidden="1" w:unhideWhenUsed="1"/>
     <w:lsdException w:name="Table Elegant" w:semiHidden="1" w:unhideWhenUsed="1"/>
     <w:lsdException w:name="Table Professional" w:semiHidden="1" w:unhideWhenUsed="1"/>
-    <w:lsdException w:name="Table Subtle 1" w:semiHidden="1" w:unhideWhenUsed="1"/>
     <w:lsdException w:name="Table Subtle 2" w:semiHidden="1" w:unhideWhenUsed="1"/>
     <w:lsdException w:name="Table Web 1" w:semiHidden="1" w:unhideWhenUsed="1"/>
-    <w:lsdException w:name="Table Web 2" w:semiHidden="1" w:unhideWhenUsed="1"/>
-    <w:lsdException w:name="Table Web 3" w:semiHidden="1" w:unhideWhenUsed="1"/>
     <w:lsdException w:name="Balloon Text" w:semiHidden="1" w:unhideWhenUsed="1"/>
     <w:lsdException w:name="Table Grid" w:uiPriority="39" w:qFormat="1"/>
     <w:lsdException w:name="Table Theme" w:semiHidden="1" w:unhideWhenUsed="1"/>
@@ -16028,6 +16673,11 @@
     <w:lsdException w:name="List Table 5 Dark Accent 6" w:uiPriority="50"/>
     <w:lsdException w:name="List Table 6 Colorful Accent 6" w:uiPriority="51"/>
     <w:lsdException w:name="List Table 7 Colorful Accent 6" w:uiPriority="52"/>
+    <w:lsdException w:name="Mention" w:semiHidden="1" w:unhideWhenUsed="1"/>
+    <w:lsdException w:name="Smart Hyperlink" w:semiHidden="1" w:unhideWhenUsed="1"/>
+    <w:lsdException w:name="Hashtag" w:semiHidden="1" w:unhideWhenUsed="1"/>
+    <w:lsdException w:name="Unresolved Mention" w:semiHidden="1" w:unhideWhenUsed="1"/>
+    <w:lsdException w:name="Smart Link" w:semiHidden="1" w:unhideWhenUsed="1"/>
   </w:latentStyles>
   <w:style w:type="paragraph" w:default="1" w:styleId="a">
     <w:name w:val="Normal"/>
@@ -16319,8 +16969,8 @@
       <w:szCs w:val="28"/>
     </w:rPr>
   </w:style>
-  <w:style w:type="character" w:customStyle="1" w:styleId="UnresolvedMention">
-    <w:name w:val="Unresolved Mention"/>
+  <w:style w:type="character" w:customStyle="1" w:styleId="11">
+    <w:name w:val="未处理的提及1"/>
     <w:basedOn w:val="a0"/>
     <w:uiPriority w:val="99"/>
     <w:semiHidden/>
@@ -16590,6 +17240,10 @@
 </file>
 
 <file path=customXml/item1.xml><?xml version="1.0" encoding="utf-8"?>
+<b:Sources xmlns:b="http://schemas.openxmlformats.org/officeDocument/2006/bibliography" xmlns="http://schemas.openxmlformats.org/officeDocument/2006/bibliography" SelectedStyle="\APASixthEditionOfficeOnline.xsl" StyleName="APA" Version="6"/>
+</file>
+
+<file path=customXml/item2.xml><?xml version="1.0" encoding="utf-8"?>
 <s:customData xmlns="http://www.wps.cn/officeDocument/2013/wpsCustomData" xmlns:s="http://www.wps.cn/officeDocument/2013/wpsCustomData">
   <customSectProps>
     <customSectPr/>
@@ -16597,22 +17251,18 @@
 </s:customData>
 </file>
 
-<file path=customXml/item2.xml><?xml version="1.0" encoding="utf-8"?>
-<b:Sources xmlns:b="http://schemas.openxmlformats.org/officeDocument/2006/bibliography" xmlns="http://schemas.openxmlformats.org/officeDocument/2006/bibliography" SelectedStyle="\APASixthEditionOfficeOnline.xsl" StyleName="APA" Version="6"/>
+<file path=customXml/itemProps1.xml><?xml version="1.0" encoding="utf-8"?>
+<ds:datastoreItem xmlns:ds="http://schemas.openxmlformats.org/officeDocument/2006/customXml" ds:itemID="{BA047070-127A-4D8E-B2FA-AEC957AB6F81}">
+  <ds:schemaRefs>
+    <ds:schemaRef ds:uri="http://schemas.openxmlformats.org/officeDocument/2006/bibliography"/>
+  </ds:schemaRefs>
+</ds:datastoreItem>
 </file>
 
-<file path=customXml/itemProps1.xml><?xml version="1.0" encoding="utf-8"?>
+<file path=customXml/itemProps2.xml><?xml version="1.0" encoding="utf-8"?>
 <ds:datastoreItem xmlns:ds="http://schemas.openxmlformats.org/officeDocument/2006/customXml" ds:itemID="{B1977F7D-205B-4081-913C-38D41E755F92}">
   <ds:schemaRefs>
     <ds:schemaRef ds:uri="http://www.wps.cn/officeDocument/2013/wpsCustomData"/>
   </ds:schemaRefs>
 </ds:datastoreItem>
-</file>
-
-<file path=customXml/itemProps2.xml><?xml version="1.0" encoding="utf-8"?>
-<ds:datastoreItem xmlns:ds="http://schemas.openxmlformats.org/officeDocument/2006/customXml" ds:itemID="{BA047070-127A-4D8E-B2FA-AEC957AB6F81}">
-  <ds:schemaRefs>
-    <ds:schemaRef ds:uri="http://schemas.openxmlformats.org/officeDocument/2006/bibliography"/>
-  </ds:schemaRefs>
-</ds:datastoreItem>
 </file>